--- a/Document.docx
+++ b/Document.docx
@@ -9267,9 +9267,6 @@
     <w:p>
       <w:pPr>
         <w:pStyle w:val="Heading2"/>
-        <w:rPr>
-          <w:lang w:val="vi-VN"/>
-        </w:rPr>
       </w:pPr>
       <w:r>
         <w:rPr>
@@ -9280,6 +9277,81 @@
     </w:p>
     <w:p>
       <w:pPr>
+        <w:ind w:firstLine="720"/>
+        <w:rPr>
+          <w:lang w:val="vi-VN"/>
+        </w:rPr>
+      </w:pPr>
+      <w:r>
+        <w:rPr>
+          <w:lang w:val="vi-VN"/>
+        </w:rPr>
+        <w:t>Tạo remote repository, commit và push lên remote repository</w:t>
+      </w:r>
+    </w:p>
+    <w:p>
+      <w:pPr>
+        <w:rPr>
+          <w:lang w:val="vi-VN"/>
+        </w:rPr>
+      </w:pPr>
+      <w:r>
+        <w:rPr>
+          <w:lang w:val="vi-VN"/>
+        </w:rPr>
+        <w:drawing>
+          <wp:inline distT="0" distB="0" distL="0" distR="0" wp14:anchorId="67D06A76" wp14:editId="56345533">
+            <wp:extent cx="5943600" cy="1504950"/>
+            <wp:effectExtent l="0" t="0" r="0" b="0"/>
+            <wp:docPr id="1734887901" name="Picture 1"/>
+            <wp:cNvGraphicFramePr>
+              <a:graphicFrameLocks xmlns:a="http://schemas.openxmlformats.org/drawingml/2006/main" noChangeAspect="1"/>
+            </wp:cNvGraphicFramePr>
+            <a:graphic xmlns:a="http://schemas.openxmlformats.org/drawingml/2006/main">
+              <a:graphicData uri="http://schemas.openxmlformats.org/drawingml/2006/picture">
+                <pic:pic xmlns:pic="http://schemas.openxmlformats.org/drawingml/2006/picture">
+                  <pic:nvPicPr>
+                    <pic:cNvPr id="0" name="Picture 1"/>
+                    <pic:cNvPicPr>
+                      <a:picLocks noChangeAspect="1" noChangeArrowheads="1"/>
+                    </pic:cNvPicPr>
+                  </pic:nvPicPr>
+                  <pic:blipFill>
+                    <a:blip r:embed="rId10">
+                      <a:extLst>
+                        <a:ext uri="{28A0092B-C50C-407E-A947-70E740481C1C}">
+                          <a14:useLocalDpi xmlns:a14="http://schemas.microsoft.com/office/drawing/2010/main" val="0"/>
+                        </a:ext>
+                      </a:extLst>
+                    </a:blip>
+                    <a:srcRect/>
+                    <a:stretch>
+                      <a:fillRect/>
+                    </a:stretch>
+                  </pic:blipFill>
+                  <pic:spPr bwMode="auto">
+                    <a:xfrm>
+                      <a:off x="0" y="0"/>
+                      <a:ext cx="5943600" cy="1504950"/>
+                    </a:xfrm>
+                    <a:prstGeom prst="rect">
+                      <a:avLst/>
+                    </a:prstGeom>
+                    <a:noFill/>
+                    <a:ln>
+                      <a:noFill/>
+                    </a:ln>
+                  </pic:spPr>
+                </pic:pic>
+              </a:graphicData>
+            </a:graphic>
+          </wp:inline>
+        </w:drawing>
+      </w:r>
+    </w:p>
+    <w:p/>
+    <w:p>
+      <w:pPr>
         <w:pStyle w:val="ListParagraph"/>
         <w:ind w:left="1440"/>
         <w:rPr>
@@ -9337,7 +9409,7 @@
       </w:pPr>
     </w:p>
     <w:sectPr>
-      <w:footerReference w:type="default" r:id="rId10"/>
+      <w:footerReference w:type="default" r:id="rId11"/>
       <w:pgSz w:w="12240" w:h="15840"/>
       <w:pgMar w:top="1440" w:right="1440" w:bottom="1440" w:left="1440" w:header="720" w:footer="720" w:gutter="0"/>
       <w:pgNumType w:start="1"/>
@@ -12699,6 +12771,7 @@
   <w:style w:type="character" w:default="1" w:styleId="DefaultParagraphFont">
     <w:name w:val="Default Paragraph Font"/>
     <w:uiPriority w:val="1"/>
+    <w:semiHidden/>
     <w:unhideWhenUsed/>
   </w:style>
   <w:style w:type="table" w:default="1" w:styleId="TableNormal">

--- a/Document.docx
+++ b/Document.docx
@@ -9352,6 +9352,64 @@
     <w:p/>
     <w:p>
       <w:pPr>
+        <w:rPr>
+          <w:lang w:val="vi-VN"/>
+        </w:rPr>
+      </w:pPr>
+      <w:r>
+        <w:t>Checkout qua một</w:t>
+      </w:r>
+      <w:r>
+        <w:rPr>
+          <w:lang w:val="vi-VN"/>
+        </w:rPr>
+        <w:t xml:space="preserve"> nhánh khác và thực hiện commit các thay đổi lên remote repository</w:t>
+      </w:r>
+    </w:p>
+    <w:p>
+      <w:r>
+        <w:rPr>
+          <w:lang w:val="vi-VN"/>
+        </w:rPr>
+        <w:drawing>
+          <wp:inline distT="0" distB="0" distL="0" distR="0" wp14:anchorId="3F52D174" wp14:editId="28D2B428">
+            <wp:extent cx="5943600" cy="749935"/>
+            <wp:effectExtent l="0" t="0" r="0" b="0"/>
+            <wp:docPr id="1443872893" name="Picture 1"/>
+            <wp:cNvGraphicFramePr>
+              <a:graphicFrameLocks xmlns:a="http://schemas.openxmlformats.org/drawingml/2006/main" noChangeAspect="1"/>
+            </wp:cNvGraphicFramePr>
+            <a:graphic xmlns:a="http://schemas.openxmlformats.org/drawingml/2006/main">
+              <a:graphicData uri="http://schemas.openxmlformats.org/drawingml/2006/picture">
+                <pic:pic xmlns:pic="http://schemas.openxmlformats.org/drawingml/2006/picture">
+                  <pic:nvPicPr>
+                    <pic:cNvPr id="1443872893" name=""/>
+                    <pic:cNvPicPr/>
+                  </pic:nvPicPr>
+                  <pic:blipFill>
+                    <a:blip r:embed="rId11"/>
+                    <a:stretch>
+                      <a:fillRect/>
+                    </a:stretch>
+                  </pic:blipFill>
+                  <pic:spPr>
+                    <a:xfrm>
+                      <a:off x="0" y="0"/>
+                      <a:ext cx="5943600" cy="749935"/>
+                    </a:xfrm>
+                    <a:prstGeom prst="rect">
+                      <a:avLst/>
+                    </a:prstGeom>
+                  </pic:spPr>
+                </pic:pic>
+              </a:graphicData>
+            </a:graphic>
+          </wp:inline>
+        </w:drawing>
+      </w:r>
+    </w:p>
+    <w:p>
+      <w:pPr>
         <w:pStyle w:val="ListParagraph"/>
         <w:ind w:left="1440"/>
         <w:rPr>
@@ -9362,10 +9420,98 @@
     <w:p>
       <w:pPr>
         <w:ind w:left="360"/>
-        <w:rPr>
-          <w:lang w:val="vi-VN"/>
-        </w:rPr>
-      </w:pPr>
+      </w:pPr>
+    </w:p>
+    <w:p>
+      <w:pPr>
+        <w:ind w:left="360"/>
+      </w:pPr>
+    </w:p>
+    <w:p>
+      <w:pPr>
+        <w:ind w:left="360"/>
+      </w:pPr>
+    </w:p>
+    <w:p>
+      <w:pPr>
+        <w:ind w:left="360"/>
+      </w:pPr>
+    </w:p>
+    <w:p>
+      <w:pPr>
+        <w:ind w:left="360"/>
+        <w:rPr>
+          <w:lang w:val="vi-VN"/>
+        </w:rPr>
+      </w:pPr>
+    </w:p>
+    <w:p>
+      <w:pPr>
+        <w:ind w:left="360"/>
+        <w:rPr>
+          <w:lang w:val="vi-VN"/>
+        </w:rPr>
+      </w:pPr>
+    </w:p>
+    <w:p>
+      <w:pPr>
+        <w:ind w:left="360"/>
+        <w:rPr>
+          <w:lang w:val="vi-VN"/>
+        </w:rPr>
+      </w:pPr>
+      <w:r>
+        <w:lastRenderedPageBreak/>
+        <w:t>Sử</w:t>
+      </w:r>
+      <w:r>
+        <w:rPr>
+          <w:lang w:val="vi-VN"/>
+        </w:rPr>
+        <w:t xml:space="preserve"> dụng git push để lưu các thay đổi trên remote repository</w:t>
+      </w:r>
+    </w:p>
+    <w:p>
+      <w:pPr>
+        <w:ind w:left="360"/>
+      </w:pPr>
+      <w:r>
+        <w:drawing>
+          <wp:inline distT="0" distB="0" distL="0" distR="0" wp14:anchorId="0D2661DC" wp14:editId="2AF8AAC7">
+            <wp:extent cx="5943600" cy="1768475"/>
+            <wp:effectExtent l="0" t="0" r="0" b="3175"/>
+            <wp:docPr id="434217772" name="Picture 1"/>
+            <wp:cNvGraphicFramePr>
+              <a:graphicFrameLocks xmlns:a="http://schemas.openxmlformats.org/drawingml/2006/main" noChangeAspect="1"/>
+            </wp:cNvGraphicFramePr>
+            <a:graphic xmlns:a="http://schemas.openxmlformats.org/drawingml/2006/main">
+              <a:graphicData uri="http://schemas.openxmlformats.org/drawingml/2006/picture">
+                <pic:pic xmlns:pic="http://schemas.openxmlformats.org/drawingml/2006/picture">
+                  <pic:nvPicPr>
+                    <pic:cNvPr id="434217772" name=""/>
+                    <pic:cNvPicPr/>
+                  </pic:nvPicPr>
+                  <pic:blipFill>
+                    <a:blip r:embed="rId12"/>
+                    <a:stretch>
+                      <a:fillRect/>
+                    </a:stretch>
+                  </pic:blipFill>
+                  <pic:spPr>
+                    <a:xfrm>
+                      <a:off x="0" y="0"/>
+                      <a:ext cx="5943600" cy="1768475"/>
+                    </a:xfrm>
+                    <a:prstGeom prst="rect">
+                      <a:avLst/>
+                    </a:prstGeom>
+                  </pic:spPr>
+                </pic:pic>
+              </a:graphicData>
+            </a:graphic>
+          </wp:inline>
+        </w:drawing>
+      </w:r>
     </w:p>
     <w:p>
       <w:pPr>
@@ -9409,7 +9555,7 @@
       </w:pPr>
     </w:p>
     <w:sectPr>
-      <w:footerReference w:type="default" r:id="rId11"/>
+      <w:footerReference w:type="default" r:id="rId13"/>
       <w:pgSz w:w="12240" w:h="15840"/>
       <w:pgMar w:top="1440" w:right="1440" w:bottom="1440" w:left="1440" w:header="720" w:footer="720" w:gutter="0"/>
       <w:pgNumType w:start="1"/>

--- a/Document.docx
+++ b/Document.docx
@@ -175,7 +175,7 @@
         </w:rPr>
         <w:fldChar w:fldCharType="separate"/>
       </w:r>
-      <w:hyperlink w:anchor="_Toc173946882" w:history="1">
+      <w:hyperlink w:anchor="_Toc175060829" w:history="1">
         <w:r>
           <w:rPr>
             <w:rStyle w:val="Hyperlink"/>
@@ -199,7 +199,7 @@
           <w:rPr>
             <w:webHidden/>
           </w:rPr>
-          <w:instrText xml:space="preserve"> PAGEREF _Toc173946882 \h </w:instrText>
+          <w:instrText xml:space="preserve"> PAGEREF _Toc175060829 \h </w:instrText>
         </w:r>
         <w:r>
           <w:rPr>
@@ -216,7 +216,7 @@
           <w:rPr>
             <w:webHidden/>
           </w:rPr>
-          <w:t>2</w:t>
+          <w:t>3</w:t>
         </w:r>
         <w:r>
           <w:rPr>
@@ -237,7 +237,7 @@
           <w:sz w:val="22"/>
         </w:rPr>
       </w:pPr>
-      <w:hyperlink w:anchor="_Toc173946883" w:history="1">
+      <w:hyperlink w:anchor="_Toc175060830" w:history="1">
         <w:r>
           <w:rPr>
             <w:rStyle w:val="Hyperlink"/>
@@ -261,7 +261,7 @@
           <w:rPr>
             <w:webHidden/>
           </w:rPr>
-          <w:instrText xml:space="preserve"> PAGEREF _Toc173946883 \h </w:instrText>
+          <w:instrText xml:space="preserve"> PAGEREF _Toc175060830 \h </w:instrText>
         </w:r>
         <w:r>
           <w:rPr>
@@ -278,7 +278,7 @@
           <w:rPr>
             <w:webHidden/>
           </w:rPr>
-          <w:t>2</w:t>
+          <w:t>3</w:t>
         </w:r>
         <w:r>
           <w:rPr>
@@ -299,7 +299,7 @@
           <w:sz w:val="22"/>
         </w:rPr>
       </w:pPr>
-      <w:hyperlink w:anchor="_Toc173946884" w:history="1">
+      <w:hyperlink w:anchor="_Toc175060831" w:history="1">
         <w:r>
           <w:rPr>
             <w:rStyle w:val="Hyperlink"/>
@@ -323,7 +323,7 @@
           <w:rPr>
             <w:webHidden/>
           </w:rPr>
-          <w:instrText xml:space="preserve"> PAGEREF _Toc173946884 \h </w:instrText>
+          <w:instrText xml:space="preserve"> PAGEREF _Toc175060831 \h </w:instrText>
         </w:r>
         <w:r>
           <w:rPr>
@@ -340,7 +340,7 @@
           <w:rPr>
             <w:webHidden/>
           </w:rPr>
-          <w:t>3</w:t>
+          <w:t>4</w:t>
         </w:r>
         <w:r>
           <w:rPr>
@@ -361,7 +361,7 @@
           <w:sz w:val="22"/>
         </w:rPr>
       </w:pPr>
-      <w:hyperlink w:anchor="_Toc173946885" w:history="1">
+      <w:hyperlink w:anchor="_Toc175060832" w:history="1">
         <w:r>
           <w:rPr>
             <w:rStyle w:val="Hyperlink"/>
@@ -385,7 +385,7 @@
           <w:rPr>
             <w:webHidden/>
           </w:rPr>
-          <w:instrText xml:space="preserve"> PAGEREF _Toc173946885 \h </w:instrText>
+          <w:instrText xml:space="preserve"> PAGEREF _Toc175060832 \h </w:instrText>
         </w:r>
         <w:r>
           <w:rPr>
@@ -402,7 +402,7 @@
           <w:rPr>
             <w:webHidden/>
           </w:rPr>
-          <w:t>3</w:t>
+          <w:t>4</w:t>
         </w:r>
         <w:r>
           <w:rPr>
@@ -423,7 +423,7 @@
           <w:sz w:val="22"/>
         </w:rPr>
       </w:pPr>
-      <w:hyperlink w:anchor="_Toc173946886" w:history="1">
+      <w:hyperlink w:anchor="_Toc175060833" w:history="1">
         <w:r>
           <w:rPr>
             <w:rStyle w:val="Hyperlink"/>
@@ -447,7 +447,7 @@
           <w:rPr>
             <w:webHidden/>
           </w:rPr>
-          <w:instrText xml:space="preserve"> PAGEREF _Toc173946886 \h </w:instrText>
+          <w:instrText xml:space="preserve"> PAGEREF _Toc175060833 \h </w:instrText>
         </w:r>
         <w:r>
           <w:rPr>
@@ -464,7 +464,7 @@
           <w:rPr>
             <w:webHidden/>
           </w:rPr>
-          <w:t>3</w:t>
+          <w:t>4</w:t>
         </w:r>
         <w:r>
           <w:rPr>
@@ -485,7 +485,7 @@
           <w:sz w:val="22"/>
         </w:rPr>
       </w:pPr>
-      <w:hyperlink w:anchor="_Toc173946887" w:history="1">
+      <w:hyperlink w:anchor="_Toc175060834" w:history="1">
         <w:r>
           <w:rPr>
             <w:rStyle w:val="Hyperlink"/>
@@ -509,7 +509,7 @@
           <w:rPr>
             <w:webHidden/>
           </w:rPr>
-          <w:instrText xml:space="preserve"> PAGEREF _Toc173946887 \h </w:instrText>
+          <w:instrText xml:space="preserve"> PAGEREF _Toc175060834 \h </w:instrText>
         </w:r>
         <w:r>
           <w:rPr>
@@ -526,7 +526,7 @@
           <w:rPr>
             <w:webHidden/>
           </w:rPr>
-          <w:t>4</w:t>
+          <w:t>5</w:t>
         </w:r>
         <w:r>
           <w:rPr>
@@ -547,7 +547,7 @@
           <w:sz w:val="22"/>
         </w:rPr>
       </w:pPr>
-      <w:hyperlink w:anchor="_Toc173946888" w:history="1">
+      <w:hyperlink w:anchor="_Toc175060835" w:history="1">
         <w:r>
           <w:rPr>
             <w:rStyle w:val="Hyperlink"/>
@@ -571,7 +571,7 @@
           <w:rPr>
             <w:webHidden/>
           </w:rPr>
-          <w:instrText xml:space="preserve"> PAGEREF _Toc173946888 \h </w:instrText>
+          <w:instrText xml:space="preserve"> PAGEREF _Toc175060835 \h </w:instrText>
         </w:r>
         <w:r>
           <w:rPr>
@@ -588,7 +588,7 @@
           <w:rPr>
             <w:webHidden/>
           </w:rPr>
-          <w:t>5</w:t>
+          <w:t>6</w:t>
         </w:r>
         <w:r>
           <w:rPr>
@@ -609,7 +609,7 @@
           <w:sz w:val="22"/>
         </w:rPr>
       </w:pPr>
-      <w:hyperlink w:anchor="_Toc173946889" w:history="1">
+      <w:hyperlink w:anchor="_Toc175060836" w:history="1">
         <w:r>
           <w:rPr>
             <w:rStyle w:val="Hyperlink"/>
@@ -633,7 +633,7 @@
           <w:rPr>
             <w:webHidden/>
           </w:rPr>
-          <w:instrText xml:space="preserve"> PAGEREF _Toc173946889 \h </w:instrText>
+          <w:instrText xml:space="preserve"> PAGEREF _Toc175060836 \h </w:instrText>
         </w:r>
         <w:r>
           <w:rPr>
@@ -671,7 +671,7 @@
           <w:sz w:val="22"/>
         </w:rPr>
       </w:pPr>
-      <w:hyperlink w:anchor="_Toc173946890" w:history="1">
+      <w:hyperlink w:anchor="_Toc175060837" w:history="1">
         <w:r>
           <w:rPr>
             <w:rStyle w:val="Hyperlink"/>
@@ -696,7 +696,7 @@
           <w:rPr>
             <w:webHidden/>
           </w:rPr>
-          <w:instrText xml:space="preserve"> PAGEREF _Toc173946890 \h </w:instrText>
+          <w:instrText xml:space="preserve"> PAGEREF _Toc175060837 \h </w:instrText>
         </w:r>
         <w:r>
           <w:rPr>
@@ -713,7 +713,7 @@
           <w:rPr>
             <w:webHidden/>
           </w:rPr>
-          <w:t>7</w:t>
+          <w:t>8</w:t>
         </w:r>
         <w:r>
           <w:rPr>
@@ -734,7 +734,7 @@
           <w:sz w:val="22"/>
         </w:rPr>
       </w:pPr>
-      <w:hyperlink w:anchor="_Toc173946891" w:history="1">
+      <w:hyperlink w:anchor="_Toc175060838" w:history="1">
         <w:r>
           <w:rPr>
             <w:rStyle w:val="Hyperlink"/>
@@ -758,7 +758,7 @@
           <w:rPr>
             <w:webHidden/>
           </w:rPr>
-          <w:instrText xml:space="preserve"> PAGEREF _Toc173946891 \h </w:instrText>
+          <w:instrText xml:space="preserve"> PAGEREF _Toc175060838 \h </w:instrText>
         </w:r>
         <w:r>
           <w:rPr>
@@ -796,7 +796,7 @@
           <w:sz w:val="22"/>
         </w:rPr>
       </w:pPr>
-      <w:hyperlink w:anchor="_Toc173946892" w:history="1">
+      <w:hyperlink w:anchor="_Toc175060839" w:history="1">
         <w:r>
           <w:rPr>
             <w:rStyle w:val="Hyperlink"/>
@@ -819,7 +819,7 @@
           <w:rPr>
             <w:webHidden/>
           </w:rPr>
-          <w:instrText xml:space="preserve"> PAGEREF _Toc173946892 \h </w:instrText>
+          <w:instrText xml:space="preserve"> PAGEREF _Toc175060839 \h </w:instrText>
         </w:r>
         <w:r>
           <w:rPr>
@@ -836,7 +836,7 @@
           <w:rPr>
             <w:webHidden/>
           </w:rPr>
-          <w:t>10</w:t>
+          <w:t>11</w:t>
         </w:r>
         <w:r>
           <w:rPr>
@@ -857,7 +857,7 @@
           <w:sz w:val="22"/>
         </w:rPr>
       </w:pPr>
-      <w:hyperlink w:anchor="_Toc173946893" w:history="1">
+      <w:hyperlink w:anchor="_Toc175060840" w:history="1">
         <w:r>
           <w:rPr>
             <w:rStyle w:val="Hyperlink"/>
@@ -881,7 +881,7 @@
           <w:rPr>
             <w:webHidden/>
           </w:rPr>
-          <w:instrText xml:space="preserve"> PAGEREF _Toc173946893 \h </w:instrText>
+          <w:instrText xml:space="preserve"> PAGEREF _Toc175060840 \h </w:instrText>
         </w:r>
         <w:r>
           <w:rPr>
@@ -898,7 +898,7 @@
           <w:rPr>
             <w:webHidden/>
           </w:rPr>
-          <w:t>10</w:t>
+          <w:t>11</w:t>
         </w:r>
         <w:r>
           <w:rPr>
@@ -919,7 +919,7 @@
           <w:sz w:val="22"/>
         </w:rPr>
       </w:pPr>
-      <w:hyperlink w:anchor="_Toc173946894" w:history="1">
+      <w:hyperlink w:anchor="_Toc175060841" w:history="1">
         <w:r>
           <w:rPr>
             <w:rStyle w:val="Hyperlink"/>
@@ -943,7 +943,7 @@
           <w:rPr>
             <w:webHidden/>
           </w:rPr>
-          <w:instrText xml:space="preserve"> PAGEREF _Toc173946894 \h </w:instrText>
+          <w:instrText xml:space="preserve"> PAGEREF _Toc175060841 \h </w:instrText>
         </w:r>
         <w:r>
           <w:rPr>
@@ -960,7 +960,7 @@
           <w:rPr>
             <w:webHidden/>
           </w:rPr>
-          <w:t>11</w:t>
+          <w:t>12</w:t>
         </w:r>
         <w:r>
           <w:rPr>
@@ -981,7 +981,7 @@
           <w:sz w:val="22"/>
         </w:rPr>
       </w:pPr>
-      <w:hyperlink w:anchor="_Toc173946895" w:history="1">
+      <w:hyperlink w:anchor="_Toc175060842" w:history="1">
         <w:r>
           <w:rPr>
             <w:rStyle w:val="Hyperlink"/>
@@ -1005,7 +1005,7 @@
           <w:rPr>
             <w:webHidden/>
           </w:rPr>
-          <w:instrText xml:space="preserve"> PAGEREF _Toc173946895 \h </w:instrText>
+          <w:instrText xml:space="preserve"> PAGEREF _Toc175060842 \h </w:instrText>
         </w:r>
         <w:r>
           <w:rPr>
@@ -1022,7 +1022,7 @@
           <w:rPr>
             <w:webHidden/>
           </w:rPr>
-          <w:t>12</w:t>
+          <w:t>13</w:t>
         </w:r>
         <w:r>
           <w:rPr>
@@ -1043,7 +1043,7 @@
           <w:sz w:val="22"/>
         </w:rPr>
       </w:pPr>
-      <w:hyperlink w:anchor="_Toc173946896" w:history="1">
+      <w:hyperlink w:anchor="_Toc175060843" w:history="1">
         <w:r>
           <w:rPr>
             <w:rStyle w:val="Hyperlink"/>
@@ -1067,7 +1067,7 @@
           <w:rPr>
             <w:webHidden/>
           </w:rPr>
-          <w:instrText xml:space="preserve"> PAGEREF _Toc173946896 \h </w:instrText>
+          <w:instrText xml:space="preserve"> PAGEREF _Toc175060843 \h </w:instrText>
         </w:r>
         <w:r>
           <w:rPr>
@@ -1084,7 +1084,7 @@
           <w:rPr>
             <w:webHidden/>
           </w:rPr>
-          <w:t>12</w:t>
+          <w:t>13</w:t>
         </w:r>
         <w:r>
           <w:rPr>
@@ -1105,7 +1105,7 @@
           <w:sz w:val="22"/>
         </w:rPr>
       </w:pPr>
-      <w:hyperlink w:anchor="_Toc173946897" w:history="1">
+      <w:hyperlink w:anchor="_Toc175060844" w:history="1">
         <w:r>
           <w:rPr>
             <w:rStyle w:val="Hyperlink"/>
@@ -1129,7 +1129,7 @@
           <w:rPr>
             <w:webHidden/>
           </w:rPr>
-          <w:instrText xml:space="preserve"> PAGEREF _Toc173946897 \h </w:instrText>
+          <w:instrText xml:space="preserve"> PAGEREF _Toc175060844 \h </w:instrText>
         </w:r>
         <w:r>
           <w:rPr>
@@ -1146,7 +1146,7 @@
           <w:rPr>
             <w:webHidden/>
           </w:rPr>
-          <w:t>14</w:t>
+          <w:t>15</w:t>
         </w:r>
         <w:r>
           <w:rPr>
@@ -1167,7 +1167,7 @@
           <w:sz w:val="22"/>
         </w:rPr>
       </w:pPr>
-      <w:hyperlink w:anchor="_Toc173946898" w:history="1">
+      <w:hyperlink w:anchor="_Toc175060845" w:history="1">
         <w:r>
           <w:rPr>
             <w:rStyle w:val="Hyperlink"/>
@@ -1191,7 +1191,7 @@
           <w:rPr>
             <w:webHidden/>
           </w:rPr>
-          <w:instrText xml:space="preserve"> PAGEREF _Toc173946898 \h </w:instrText>
+          <w:instrText xml:space="preserve"> PAGEREF _Toc175060845 \h </w:instrText>
         </w:r>
         <w:r>
           <w:rPr>
@@ -1208,7 +1208,7 @@
           <w:rPr>
             <w:webHidden/>
           </w:rPr>
-          <w:t>15</w:t>
+          <w:t>16</w:t>
         </w:r>
         <w:r>
           <w:rPr>
@@ -1229,7 +1229,7 @@
           <w:sz w:val="22"/>
         </w:rPr>
       </w:pPr>
-      <w:hyperlink w:anchor="_Toc173946899" w:history="1">
+      <w:hyperlink w:anchor="_Toc175060846" w:history="1">
         <w:r>
           <w:rPr>
             <w:rStyle w:val="Hyperlink"/>
@@ -1253,7 +1253,7 @@
           <w:rPr>
             <w:webHidden/>
           </w:rPr>
-          <w:instrText xml:space="preserve"> PAGEREF _Toc173946899 \h </w:instrText>
+          <w:instrText xml:space="preserve"> PAGEREF _Toc175060846 \h </w:instrText>
         </w:r>
         <w:r>
           <w:rPr>
@@ -1270,7 +1270,7 @@
           <w:rPr>
             <w:webHidden/>
           </w:rPr>
-          <w:t>16</w:t>
+          <w:t>17</w:t>
         </w:r>
         <w:r>
           <w:rPr>
@@ -1291,7 +1291,7 @@
           <w:sz w:val="22"/>
         </w:rPr>
       </w:pPr>
-      <w:hyperlink w:anchor="_Toc173946900" w:history="1">
+      <w:hyperlink w:anchor="_Toc175060847" w:history="1">
         <w:r>
           <w:rPr>
             <w:rStyle w:val="Hyperlink"/>
@@ -1315,7 +1315,7 @@
           <w:rPr>
             <w:webHidden/>
           </w:rPr>
-          <w:instrText xml:space="preserve"> PAGEREF _Toc173946900 \h </w:instrText>
+          <w:instrText xml:space="preserve"> PAGEREF _Toc175060847 \h </w:instrText>
         </w:r>
         <w:r>
           <w:rPr>
@@ -1344,6 +1344,1263 @@
     </w:p>
     <w:p>
       <w:pPr>
+        <w:pStyle w:val="TOC1"/>
+        <w:tabs>
+          <w:tab w:val="right" w:leader="dot" w:pos="9350"/>
+        </w:tabs>
+        <w:rPr>
+          <w:rFonts w:asciiTheme="minorHAnsi" w:eastAsiaTheme="minorEastAsia" w:hAnsiTheme="minorHAnsi"/>
+          <w:sz w:val="22"/>
+        </w:rPr>
+      </w:pPr>
+      <w:hyperlink w:anchor="_Toc175060848" w:history="1">
+        <w:r>
+          <w:rPr>
+            <w:rStyle w:val="Hyperlink"/>
+            <w:lang w:val="vi-VN"/>
+          </w:rPr>
+          <w:t>14)</w:t>
+        </w:r>
+        <w:r>
+          <w:rPr>
+            <w:rStyle w:val="Hyperlink"/>
+          </w:rPr>
+          <w:t xml:space="preserve"> GIT</w:t>
+        </w:r>
+        <w:r>
+          <w:rPr>
+            <w:webHidden/>
+          </w:rPr>
+          <w:tab/>
+        </w:r>
+        <w:r>
+          <w:rPr>
+            <w:webHidden/>
+          </w:rPr>
+          <w:fldChar w:fldCharType="begin"/>
+        </w:r>
+        <w:r>
+          <w:rPr>
+            <w:webHidden/>
+          </w:rPr>
+          <w:instrText xml:space="preserve"> PAGEREF _Toc175060848 \h </w:instrText>
+        </w:r>
+        <w:r>
+          <w:rPr>
+            <w:webHidden/>
+          </w:rPr>
+        </w:r>
+        <w:r>
+          <w:rPr>
+            <w:webHidden/>
+          </w:rPr>
+          <w:fldChar w:fldCharType="separate"/>
+        </w:r>
+        <w:r>
+          <w:rPr>
+            <w:webHidden/>
+          </w:rPr>
+          <w:t>20</w:t>
+        </w:r>
+        <w:r>
+          <w:rPr>
+            <w:webHidden/>
+          </w:rPr>
+          <w:fldChar w:fldCharType="end"/>
+        </w:r>
+      </w:hyperlink>
+    </w:p>
+    <w:p>
+      <w:pPr>
+        <w:pStyle w:val="TOC2"/>
+        <w:tabs>
+          <w:tab w:val="right" w:leader="dot" w:pos="9350"/>
+        </w:tabs>
+        <w:rPr>
+          <w:rFonts w:asciiTheme="minorHAnsi" w:eastAsiaTheme="minorEastAsia" w:hAnsiTheme="minorHAnsi"/>
+          <w:sz w:val="22"/>
+        </w:rPr>
+      </w:pPr>
+      <w:hyperlink w:anchor="_Toc175060849" w:history="1">
+        <w:r>
+          <w:rPr>
+            <w:rStyle w:val="Hyperlink"/>
+            <w:lang w:val="vi-VN"/>
+          </w:rPr>
+          <w:t>14.1) Khái niệm</w:t>
+        </w:r>
+        <w:r>
+          <w:rPr>
+            <w:webHidden/>
+          </w:rPr>
+          <w:tab/>
+        </w:r>
+        <w:r>
+          <w:rPr>
+            <w:webHidden/>
+          </w:rPr>
+          <w:fldChar w:fldCharType="begin"/>
+        </w:r>
+        <w:r>
+          <w:rPr>
+            <w:webHidden/>
+          </w:rPr>
+          <w:instrText xml:space="preserve"> PAGEREF _Toc175060849 \h </w:instrText>
+        </w:r>
+        <w:r>
+          <w:rPr>
+            <w:webHidden/>
+          </w:rPr>
+        </w:r>
+        <w:r>
+          <w:rPr>
+            <w:webHidden/>
+          </w:rPr>
+          <w:fldChar w:fldCharType="separate"/>
+        </w:r>
+        <w:r>
+          <w:rPr>
+            <w:webHidden/>
+          </w:rPr>
+          <w:t>20</w:t>
+        </w:r>
+        <w:r>
+          <w:rPr>
+            <w:webHidden/>
+          </w:rPr>
+          <w:fldChar w:fldCharType="end"/>
+        </w:r>
+      </w:hyperlink>
+    </w:p>
+    <w:p>
+      <w:pPr>
+        <w:pStyle w:val="TOC2"/>
+        <w:tabs>
+          <w:tab w:val="right" w:leader="dot" w:pos="9350"/>
+        </w:tabs>
+        <w:rPr>
+          <w:rFonts w:asciiTheme="minorHAnsi" w:eastAsiaTheme="minorEastAsia" w:hAnsiTheme="minorHAnsi"/>
+          <w:sz w:val="22"/>
+        </w:rPr>
+      </w:pPr>
+      <w:hyperlink w:anchor="_Toc175060850" w:history="1">
+        <w:r>
+          <w:rPr>
+            <w:rStyle w:val="Hyperlink"/>
+            <w:lang w:val="vi-VN"/>
+          </w:rPr>
+          <w:t>14.2) Lợi ích</w:t>
+        </w:r>
+        <w:r>
+          <w:rPr>
+            <w:webHidden/>
+          </w:rPr>
+          <w:tab/>
+        </w:r>
+        <w:r>
+          <w:rPr>
+            <w:webHidden/>
+          </w:rPr>
+          <w:fldChar w:fldCharType="begin"/>
+        </w:r>
+        <w:r>
+          <w:rPr>
+            <w:webHidden/>
+          </w:rPr>
+          <w:instrText xml:space="preserve"> PAGEREF _Toc175060850 \h </w:instrText>
+        </w:r>
+        <w:r>
+          <w:rPr>
+            <w:webHidden/>
+          </w:rPr>
+        </w:r>
+        <w:r>
+          <w:rPr>
+            <w:webHidden/>
+          </w:rPr>
+          <w:fldChar w:fldCharType="separate"/>
+        </w:r>
+        <w:r>
+          <w:rPr>
+            <w:webHidden/>
+          </w:rPr>
+          <w:t>20</w:t>
+        </w:r>
+        <w:r>
+          <w:rPr>
+            <w:webHidden/>
+          </w:rPr>
+          <w:fldChar w:fldCharType="end"/>
+        </w:r>
+      </w:hyperlink>
+    </w:p>
+    <w:p>
+      <w:pPr>
+        <w:pStyle w:val="TOC2"/>
+        <w:tabs>
+          <w:tab w:val="right" w:leader="dot" w:pos="9350"/>
+        </w:tabs>
+        <w:rPr>
+          <w:rFonts w:asciiTheme="minorHAnsi" w:eastAsiaTheme="minorEastAsia" w:hAnsiTheme="minorHAnsi"/>
+          <w:sz w:val="22"/>
+        </w:rPr>
+      </w:pPr>
+      <w:hyperlink w:anchor="_Toc175060851" w:history="1">
+        <w:r>
+          <w:rPr>
+            <w:rStyle w:val="Hyperlink"/>
+            <w:lang w:val="vi-VN"/>
+          </w:rPr>
+          <w:t>14.3) Thuật ngữ</w:t>
+        </w:r>
+        <w:r>
+          <w:rPr>
+            <w:webHidden/>
+          </w:rPr>
+          <w:tab/>
+        </w:r>
+        <w:r>
+          <w:rPr>
+            <w:webHidden/>
+          </w:rPr>
+          <w:fldChar w:fldCharType="begin"/>
+        </w:r>
+        <w:r>
+          <w:rPr>
+            <w:webHidden/>
+          </w:rPr>
+          <w:instrText xml:space="preserve"> PAGEREF _Toc175060851 \h </w:instrText>
+        </w:r>
+        <w:r>
+          <w:rPr>
+            <w:webHidden/>
+          </w:rPr>
+        </w:r>
+        <w:r>
+          <w:rPr>
+            <w:webHidden/>
+          </w:rPr>
+          <w:fldChar w:fldCharType="separate"/>
+        </w:r>
+        <w:r>
+          <w:rPr>
+            <w:webHidden/>
+          </w:rPr>
+          <w:t>21</w:t>
+        </w:r>
+        <w:r>
+          <w:rPr>
+            <w:webHidden/>
+          </w:rPr>
+          <w:fldChar w:fldCharType="end"/>
+        </w:r>
+      </w:hyperlink>
+    </w:p>
+    <w:p>
+      <w:pPr>
+        <w:pStyle w:val="TOC3"/>
+        <w:tabs>
+          <w:tab w:val="right" w:leader="dot" w:pos="9350"/>
+        </w:tabs>
+        <w:rPr>
+          <w:rFonts w:asciiTheme="minorHAnsi" w:eastAsiaTheme="minorEastAsia" w:hAnsiTheme="minorHAnsi"/>
+          <w:sz w:val="22"/>
+        </w:rPr>
+      </w:pPr>
+      <w:hyperlink w:anchor="_Toc175060852" w:history="1">
+        <w:r>
+          <w:rPr>
+            <w:rStyle w:val="Hyperlink"/>
+            <w:lang w:val="vi-VN"/>
+          </w:rPr>
+          <w:t>14.3.1) Branching</w:t>
+        </w:r>
+        <w:r>
+          <w:rPr>
+            <w:webHidden/>
+          </w:rPr>
+          <w:tab/>
+        </w:r>
+        <w:r>
+          <w:rPr>
+            <w:webHidden/>
+          </w:rPr>
+          <w:fldChar w:fldCharType="begin"/>
+        </w:r>
+        <w:r>
+          <w:rPr>
+            <w:webHidden/>
+          </w:rPr>
+          <w:instrText xml:space="preserve"> PAGEREF _Toc175060852 \h </w:instrText>
+        </w:r>
+        <w:r>
+          <w:rPr>
+            <w:webHidden/>
+          </w:rPr>
+        </w:r>
+        <w:r>
+          <w:rPr>
+            <w:webHidden/>
+          </w:rPr>
+          <w:fldChar w:fldCharType="separate"/>
+        </w:r>
+        <w:r>
+          <w:rPr>
+            <w:webHidden/>
+          </w:rPr>
+          <w:t>21</w:t>
+        </w:r>
+        <w:r>
+          <w:rPr>
+            <w:webHidden/>
+          </w:rPr>
+          <w:fldChar w:fldCharType="end"/>
+        </w:r>
+      </w:hyperlink>
+    </w:p>
+    <w:p>
+      <w:pPr>
+        <w:pStyle w:val="TOC3"/>
+        <w:tabs>
+          <w:tab w:val="right" w:leader="dot" w:pos="9350"/>
+        </w:tabs>
+        <w:rPr>
+          <w:rFonts w:asciiTheme="minorHAnsi" w:eastAsiaTheme="minorEastAsia" w:hAnsiTheme="minorHAnsi"/>
+          <w:sz w:val="22"/>
+        </w:rPr>
+      </w:pPr>
+      <w:hyperlink w:anchor="_Toc175060853" w:history="1">
+        <w:r>
+          <w:rPr>
+            <w:rStyle w:val="Hyperlink"/>
+            <w:lang w:val="vi-VN"/>
+          </w:rPr>
+          <w:t>14.3.2) Git logs</w:t>
+        </w:r>
+        <w:r>
+          <w:rPr>
+            <w:webHidden/>
+          </w:rPr>
+          <w:tab/>
+        </w:r>
+        <w:r>
+          <w:rPr>
+            <w:webHidden/>
+          </w:rPr>
+          <w:fldChar w:fldCharType="begin"/>
+        </w:r>
+        <w:r>
+          <w:rPr>
+            <w:webHidden/>
+          </w:rPr>
+          <w:instrText xml:space="preserve"> PAGEREF _Toc175060853 \h </w:instrText>
+        </w:r>
+        <w:r>
+          <w:rPr>
+            <w:webHidden/>
+          </w:rPr>
+        </w:r>
+        <w:r>
+          <w:rPr>
+            <w:webHidden/>
+          </w:rPr>
+          <w:fldChar w:fldCharType="separate"/>
+        </w:r>
+        <w:r>
+          <w:rPr>
+            <w:webHidden/>
+          </w:rPr>
+          <w:t>21</w:t>
+        </w:r>
+        <w:r>
+          <w:rPr>
+            <w:webHidden/>
+          </w:rPr>
+          <w:fldChar w:fldCharType="end"/>
+        </w:r>
+      </w:hyperlink>
+    </w:p>
+    <w:p>
+      <w:pPr>
+        <w:pStyle w:val="TOC3"/>
+        <w:tabs>
+          <w:tab w:val="right" w:leader="dot" w:pos="9350"/>
+        </w:tabs>
+        <w:rPr>
+          <w:rFonts w:asciiTheme="minorHAnsi" w:eastAsiaTheme="minorEastAsia" w:hAnsiTheme="minorHAnsi"/>
+          <w:sz w:val="22"/>
+        </w:rPr>
+      </w:pPr>
+      <w:hyperlink w:anchor="_Toc175060854" w:history="1">
+        <w:r>
+          <w:rPr>
+            <w:rStyle w:val="Hyperlink"/>
+            <w:lang w:val="vi-VN"/>
+          </w:rPr>
+          <w:t>14.3.3) Git add</w:t>
+        </w:r>
+        <w:r>
+          <w:rPr>
+            <w:webHidden/>
+          </w:rPr>
+          <w:tab/>
+        </w:r>
+        <w:r>
+          <w:rPr>
+            <w:webHidden/>
+          </w:rPr>
+          <w:fldChar w:fldCharType="begin"/>
+        </w:r>
+        <w:r>
+          <w:rPr>
+            <w:webHidden/>
+          </w:rPr>
+          <w:instrText xml:space="preserve"> PAGEREF _Toc175060854 \h </w:instrText>
+        </w:r>
+        <w:r>
+          <w:rPr>
+            <w:webHidden/>
+          </w:rPr>
+        </w:r>
+        <w:r>
+          <w:rPr>
+            <w:webHidden/>
+          </w:rPr>
+          <w:fldChar w:fldCharType="separate"/>
+        </w:r>
+        <w:r>
+          <w:rPr>
+            <w:webHidden/>
+          </w:rPr>
+          <w:t>21</w:t>
+        </w:r>
+        <w:r>
+          <w:rPr>
+            <w:webHidden/>
+          </w:rPr>
+          <w:fldChar w:fldCharType="end"/>
+        </w:r>
+      </w:hyperlink>
+    </w:p>
+    <w:p>
+      <w:pPr>
+        <w:pStyle w:val="TOC3"/>
+        <w:tabs>
+          <w:tab w:val="right" w:leader="dot" w:pos="9350"/>
+        </w:tabs>
+        <w:rPr>
+          <w:rFonts w:asciiTheme="minorHAnsi" w:eastAsiaTheme="minorEastAsia" w:hAnsiTheme="minorHAnsi"/>
+          <w:sz w:val="22"/>
+        </w:rPr>
+      </w:pPr>
+      <w:hyperlink w:anchor="_Toc175060855" w:history="1">
+        <w:r>
+          <w:rPr>
+            <w:rStyle w:val="Hyperlink"/>
+            <w:lang w:val="vi-VN"/>
+          </w:rPr>
+          <w:t>14.3.4) Git commit</w:t>
+        </w:r>
+        <w:r>
+          <w:rPr>
+            <w:webHidden/>
+          </w:rPr>
+          <w:tab/>
+        </w:r>
+        <w:r>
+          <w:rPr>
+            <w:webHidden/>
+          </w:rPr>
+          <w:fldChar w:fldCharType="begin"/>
+        </w:r>
+        <w:r>
+          <w:rPr>
+            <w:webHidden/>
+          </w:rPr>
+          <w:instrText xml:space="preserve"> PAGEREF _Toc175060855 \h </w:instrText>
+        </w:r>
+        <w:r>
+          <w:rPr>
+            <w:webHidden/>
+          </w:rPr>
+        </w:r>
+        <w:r>
+          <w:rPr>
+            <w:webHidden/>
+          </w:rPr>
+          <w:fldChar w:fldCharType="separate"/>
+        </w:r>
+        <w:r>
+          <w:rPr>
+            <w:webHidden/>
+          </w:rPr>
+          <w:t>21</w:t>
+        </w:r>
+        <w:r>
+          <w:rPr>
+            <w:webHidden/>
+          </w:rPr>
+          <w:fldChar w:fldCharType="end"/>
+        </w:r>
+      </w:hyperlink>
+    </w:p>
+    <w:p>
+      <w:pPr>
+        <w:pStyle w:val="TOC3"/>
+        <w:tabs>
+          <w:tab w:val="right" w:leader="dot" w:pos="9350"/>
+        </w:tabs>
+        <w:rPr>
+          <w:rFonts w:asciiTheme="minorHAnsi" w:eastAsiaTheme="minorEastAsia" w:hAnsiTheme="minorHAnsi"/>
+          <w:sz w:val="22"/>
+        </w:rPr>
+      </w:pPr>
+      <w:hyperlink w:anchor="_Toc175060856" w:history="1">
+        <w:r>
+          <w:rPr>
+            <w:rStyle w:val="Hyperlink"/>
+            <w:lang w:val="vi-VN"/>
+          </w:rPr>
+          <w:t>14.3.5) Git push, pull</w:t>
+        </w:r>
+        <w:r>
+          <w:rPr>
+            <w:webHidden/>
+          </w:rPr>
+          <w:tab/>
+        </w:r>
+        <w:r>
+          <w:rPr>
+            <w:webHidden/>
+          </w:rPr>
+          <w:fldChar w:fldCharType="begin"/>
+        </w:r>
+        <w:r>
+          <w:rPr>
+            <w:webHidden/>
+          </w:rPr>
+          <w:instrText xml:space="preserve"> PAGEREF _Toc175060856 \h </w:instrText>
+        </w:r>
+        <w:r>
+          <w:rPr>
+            <w:webHidden/>
+          </w:rPr>
+        </w:r>
+        <w:r>
+          <w:rPr>
+            <w:webHidden/>
+          </w:rPr>
+          <w:fldChar w:fldCharType="separate"/>
+        </w:r>
+        <w:r>
+          <w:rPr>
+            <w:webHidden/>
+          </w:rPr>
+          <w:t>22</w:t>
+        </w:r>
+        <w:r>
+          <w:rPr>
+            <w:webHidden/>
+          </w:rPr>
+          <w:fldChar w:fldCharType="end"/>
+        </w:r>
+      </w:hyperlink>
+    </w:p>
+    <w:p>
+      <w:pPr>
+        <w:pStyle w:val="TOC3"/>
+        <w:tabs>
+          <w:tab w:val="right" w:leader="dot" w:pos="9350"/>
+        </w:tabs>
+        <w:rPr>
+          <w:rFonts w:asciiTheme="minorHAnsi" w:eastAsiaTheme="minorEastAsia" w:hAnsiTheme="minorHAnsi"/>
+          <w:sz w:val="22"/>
+        </w:rPr>
+      </w:pPr>
+      <w:hyperlink w:anchor="_Toc175060857" w:history="1">
+        <w:r>
+          <w:rPr>
+            <w:rStyle w:val="Hyperlink"/>
+            <w:lang w:val="vi-VN"/>
+          </w:rPr>
+          <w:t>14.3.6) Git fetch</w:t>
+        </w:r>
+        <w:r>
+          <w:rPr>
+            <w:webHidden/>
+          </w:rPr>
+          <w:tab/>
+        </w:r>
+        <w:r>
+          <w:rPr>
+            <w:webHidden/>
+          </w:rPr>
+          <w:fldChar w:fldCharType="begin"/>
+        </w:r>
+        <w:r>
+          <w:rPr>
+            <w:webHidden/>
+          </w:rPr>
+          <w:instrText xml:space="preserve"> PAGEREF _Toc175060857 \h </w:instrText>
+        </w:r>
+        <w:r>
+          <w:rPr>
+            <w:webHidden/>
+          </w:rPr>
+        </w:r>
+        <w:r>
+          <w:rPr>
+            <w:webHidden/>
+          </w:rPr>
+          <w:fldChar w:fldCharType="separate"/>
+        </w:r>
+        <w:r>
+          <w:rPr>
+            <w:webHidden/>
+          </w:rPr>
+          <w:t>22</w:t>
+        </w:r>
+        <w:r>
+          <w:rPr>
+            <w:webHidden/>
+          </w:rPr>
+          <w:fldChar w:fldCharType="end"/>
+        </w:r>
+      </w:hyperlink>
+    </w:p>
+    <w:p>
+      <w:pPr>
+        <w:pStyle w:val="TOC2"/>
+        <w:tabs>
+          <w:tab w:val="right" w:leader="dot" w:pos="9350"/>
+        </w:tabs>
+        <w:rPr>
+          <w:rFonts w:asciiTheme="minorHAnsi" w:eastAsiaTheme="minorEastAsia" w:hAnsiTheme="minorHAnsi"/>
+          <w:sz w:val="22"/>
+        </w:rPr>
+      </w:pPr>
+      <w:hyperlink w:anchor="_Toc175060858" w:history="1">
+        <w:r>
+          <w:rPr>
+            <w:rStyle w:val="Hyperlink"/>
+          </w:rPr>
+          <w:t>14.4)</w:t>
+        </w:r>
+        <w:r>
+          <w:rPr>
+            <w:rStyle w:val="Hyperlink"/>
+            <w:lang w:val="vi-VN"/>
+          </w:rPr>
+          <w:t xml:space="preserve"> Thực hành</w:t>
+        </w:r>
+        <w:r>
+          <w:rPr>
+            <w:webHidden/>
+          </w:rPr>
+          <w:tab/>
+        </w:r>
+        <w:r>
+          <w:rPr>
+            <w:webHidden/>
+          </w:rPr>
+          <w:fldChar w:fldCharType="begin"/>
+        </w:r>
+        <w:r>
+          <w:rPr>
+            <w:webHidden/>
+          </w:rPr>
+          <w:instrText xml:space="preserve"> PAGEREF _Toc175060858 \h </w:instrText>
+        </w:r>
+        <w:r>
+          <w:rPr>
+            <w:webHidden/>
+          </w:rPr>
+        </w:r>
+        <w:r>
+          <w:rPr>
+            <w:webHidden/>
+          </w:rPr>
+          <w:fldChar w:fldCharType="separate"/>
+        </w:r>
+        <w:r>
+          <w:rPr>
+            <w:webHidden/>
+          </w:rPr>
+          <w:t>22</w:t>
+        </w:r>
+        <w:r>
+          <w:rPr>
+            <w:webHidden/>
+          </w:rPr>
+          <w:fldChar w:fldCharType="end"/>
+        </w:r>
+      </w:hyperlink>
+    </w:p>
+    <w:p>
+      <w:pPr>
+        <w:pStyle w:val="TOC1"/>
+        <w:tabs>
+          <w:tab w:val="right" w:leader="dot" w:pos="9350"/>
+        </w:tabs>
+        <w:rPr>
+          <w:rFonts w:asciiTheme="minorHAnsi" w:eastAsiaTheme="minorEastAsia" w:hAnsiTheme="minorHAnsi"/>
+          <w:sz w:val="22"/>
+        </w:rPr>
+      </w:pPr>
+      <w:hyperlink w:anchor="_Toc175060859" w:history="1">
+        <w:r>
+          <w:rPr>
+            <w:rStyle w:val="Hyperlink"/>
+          </w:rPr>
+          <w:t>15) React</w:t>
+        </w:r>
+        <w:r>
+          <w:rPr>
+            <w:webHidden/>
+          </w:rPr>
+          <w:tab/>
+        </w:r>
+        <w:r>
+          <w:rPr>
+            <w:webHidden/>
+          </w:rPr>
+          <w:fldChar w:fldCharType="begin"/>
+        </w:r>
+        <w:r>
+          <w:rPr>
+            <w:webHidden/>
+          </w:rPr>
+          <w:instrText xml:space="preserve"> PAGEREF _Toc175060859 \h </w:instrText>
+        </w:r>
+        <w:r>
+          <w:rPr>
+            <w:webHidden/>
+          </w:rPr>
+        </w:r>
+        <w:r>
+          <w:rPr>
+            <w:webHidden/>
+          </w:rPr>
+          <w:fldChar w:fldCharType="separate"/>
+        </w:r>
+        <w:r>
+          <w:rPr>
+            <w:webHidden/>
+          </w:rPr>
+          <w:t>23</w:t>
+        </w:r>
+        <w:r>
+          <w:rPr>
+            <w:webHidden/>
+          </w:rPr>
+          <w:fldChar w:fldCharType="end"/>
+        </w:r>
+      </w:hyperlink>
+    </w:p>
+    <w:p>
+      <w:pPr>
+        <w:pStyle w:val="TOC2"/>
+        <w:tabs>
+          <w:tab w:val="right" w:leader="dot" w:pos="9350"/>
+        </w:tabs>
+        <w:rPr>
+          <w:rFonts w:asciiTheme="minorHAnsi" w:eastAsiaTheme="minorEastAsia" w:hAnsiTheme="minorHAnsi"/>
+          <w:sz w:val="22"/>
+        </w:rPr>
+      </w:pPr>
+      <w:hyperlink w:anchor="_Toc175060860" w:history="1">
+        <w:r>
+          <w:rPr>
+            <w:rStyle w:val="Hyperlink"/>
+            <w:lang w:val="vi-VN"/>
+          </w:rPr>
+          <w:t>15.1) Khái niệm</w:t>
+        </w:r>
+        <w:r>
+          <w:rPr>
+            <w:webHidden/>
+          </w:rPr>
+          <w:tab/>
+        </w:r>
+        <w:r>
+          <w:rPr>
+            <w:webHidden/>
+          </w:rPr>
+          <w:fldChar w:fldCharType="begin"/>
+        </w:r>
+        <w:r>
+          <w:rPr>
+            <w:webHidden/>
+          </w:rPr>
+          <w:instrText xml:space="preserve"> PAGEREF _Toc175060860 \h </w:instrText>
+        </w:r>
+        <w:r>
+          <w:rPr>
+            <w:webHidden/>
+          </w:rPr>
+        </w:r>
+        <w:r>
+          <w:rPr>
+            <w:webHidden/>
+          </w:rPr>
+          <w:fldChar w:fldCharType="separate"/>
+        </w:r>
+        <w:r>
+          <w:rPr>
+            <w:webHidden/>
+          </w:rPr>
+          <w:t>23</w:t>
+        </w:r>
+        <w:r>
+          <w:rPr>
+            <w:webHidden/>
+          </w:rPr>
+          <w:fldChar w:fldCharType="end"/>
+        </w:r>
+      </w:hyperlink>
+    </w:p>
+    <w:p>
+      <w:pPr>
+        <w:pStyle w:val="TOC2"/>
+        <w:tabs>
+          <w:tab w:val="right" w:leader="dot" w:pos="9350"/>
+        </w:tabs>
+        <w:rPr>
+          <w:rFonts w:asciiTheme="minorHAnsi" w:eastAsiaTheme="minorEastAsia" w:hAnsiTheme="minorHAnsi"/>
+          <w:sz w:val="22"/>
+        </w:rPr>
+      </w:pPr>
+      <w:hyperlink w:anchor="_Toc175060861" w:history="1">
+        <w:r>
+          <w:rPr>
+            <w:rStyle w:val="Hyperlink"/>
+            <w:lang w:val="vi-VN"/>
+          </w:rPr>
+          <w:t>15.2) JSX</w:t>
+        </w:r>
+        <w:r>
+          <w:rPr>
+            <w:webHidden/>
+          </w:rPr>
+          <w:tab/>
+        </w:r>
+        <w:r>
+          <w:rPr>
+            <w:webHidden/>
+          </w:rPr>
+          <w:fldChar w:fldCharType="begin"/>
+        </w:r>
+        <w:r>
+          <w:rPr>
+            <w:webHidden/>
+          </w:rPr>
+          <w:instrText xml:space="preserve"> PAGEREF _Toc175060861 \h </w:instrText>
+        </w:r>
+        <w:r>
+          <w:rPr>
+            <w:webHidden/>
+          </w:rPr>
+        </w:r>
+        <w:r>
+          <w:rPr>
+            <w:webHidden/>
+          </w:rPr>
+          <w:fldChar w:fldCharType="separate"/>
+        </w:r>
+        <w:r>
+          <w:rPr>
+            <w:webHidden/>
+          </w:rPr>
+          <w:t>24</w:t>
+        </w:r>
+        <w:r>
+          <w:rPr>
+            <w:webHidden/>
+          </w:rPr>
+          <w:fldChar w:fldCharType="end"/>
+        </w:r>
+      </w:hyperlink>
+    </w:p>
+    <w:p>
+      <w:pPr>
+        <w:pStyle w:val="TOC2"/>
+        <w:tabs>
+          <w:tab w:val="right" w:leader="dot" w:pos="9350"/>
+        </w:tabs>
+        <w:rPr>
+          <w:rFonts w:asciiTheme="minorHAnsi" w:eastAsiaTheme="minorEastAsia" w:hAnsiTheme="minorHAnsi"/>
+          <w:sz w:val="22"/>
+        </w:rPr>
+      </w:pPr>
+      <w:hyperlink w:anchor="_Toc175060862" w:history="1">
+        <w:r>
+          <w:rPr>
+            <w:rStyle w:val="Hyperlink"/>
+            <w:lang w:val="vi-VN"/>
+          </w:rPr>
+          <w:t>15.3) Components</w:t>
+        </w:r>
+        <w:r>
+          <w:rPr>
+            <w:webHidden/>
+          </w:rPr>
+          <w:tab/>
+        </w:r>
+        <w:r>
+          <w:rPr>
+            <w:webHidden/>
+          </w:rPr>
+          <w:fldChar w:fldCharType="begin"/>
+        </w:r>
+        <w:r>
+          <w:rPr>
+            <w:webHidden/>
+          </w:rPr>
+          <w:instrText xml:space="preserve"> PAGEREF _Toc175060862 \h </w:instrText>
+        </w:r>
+        <w:r>
+          <w:rPr>
+            <w:webHidden/>
+          </w:rPr>
+        </w:r>
+        <w:r>
+          <w:rPr>
+            <w:webHidden/>
+          </w:rPr>
+          <w:fldChar w:fldCharType="separate"/>
+        </w:r>
+        <w:r>
+          <w:rPr>
+            <w:webHidden/>
+          </w:rPr>
+          <w:t>24</w:t>
+        </w:r>
+        <w:r>
+          <w:rPr>
+            <w:webHidden/>
+          </w:rPr>
+          <w:fldChar w:fldCharType="end"/>
+        </w:r>
+      </w:hyperlink>
+    </w:p>
+    <w:p>
+      <w:pPr>
+        <w:pStyle w:val="TOC2"/>
+        <w:tabs>
+          <w:tab w:val="right" w:leader="dot" w:pos="9350"/>
+        </w:tabs>
+        <w:rPr>
+          <w:rFonts w:asciiTheme="minorHAnsi" w:eastAsiaTheme="minorEastAsia" w:hAnsiTheme="minorHAnsi"/>
+          <w:sz w:val="22"/>
+        </w:rPr>
+      </w:pPr>
+      <w:hyperlink w:anchor="_Toc175060863" w:history="1">
+        <w:r>
+          <w:rPr>
+            <w:rStyle w:val="Hyperlink"/>
+            <w:lang w:val="vi-VN"/>
+          </w:rPr>
+          <w:t>15.4) Props, State</w:t>
+        </w:r>
+        <w:r>
+          <w:rPr>
+            <w:webHidden/>
+          </w:rPr>
+          <w:tab/>
+        </w:r>
+        <w:r>
+          <w:rPr>
+            <w:webHidden/>
+          </w:rPr>
+          <w:fldChar w:fldCharType="begin"/>
+        </w:r>
+        <w:r>
+          <w:rPr>
+            <w:webHidden/>
+          </w:rPr>
+          <w:instrText xml:space="preserve"> PAGEREF _Toc175060863 \h </w:instrText>
+        </w:r>
+        <w:r>
+          <w:rPr>
+            <w:webHidden/>
+          </w:rPr>
+        </w:r>
+        <w:r>
+          <w:rPr>
+            <w:webHidden/>
+          </w:rPr>
+          <w:fldChar w:fldCharType="separate"/>
+        </w:r>
+        <w:r>
+          <w:rPr>
+            <w:webHidden/>
+          </w:rPr>
+          <w:t>24</w:t>
+        </w:r>
+        <w:r>
+          <w:rPr>
+            <w:webHidden/>
+          </w:rPr>
+          <w:fldChar w:fldCharType="end"/>
+        </w:r>
+      </w:hyperlink>
+    </w:p>
+    <w:p>
+      <w:pPr>
+        <w:pStyle w:val="TOC2"/>
+        <w:tabs>
+          <w:tab w:val="right" w:leader="dot" w:pos="9350"/>
+        </w:tabs>
+        <w:rPr>
+          <w:rFonts w:asciiTheme="minorHAnsi" w:eastAsiaTheme="minorEastAsia" w:hAnsiTheme="minorHAnsi"/>
+          <w:sz w:val="22"/>
+        </w:rPr>
+      </w:pPr>
+      <w:hyperlink w:anchor="_Toc175060864" w:history="1">
+        <w:r>
+          <w:rPr>
+            <w:rStyle w:val="Hyperlink"/>
+            <w:lang w:val="vi-VN"/>
+          </w:rPr>
+          <w:t>15.5) Lifecycle</w:t>
+        </w:r>
+        <w:r>
+          <w:rPr>
+            <w:webHidden/>
+          </w:rPr>
+          <w:tab/>
+        </w:r>
+        <w:r>
+          <w:rPr>
+            <w:webHidden/>
+          </w:rPr>
+          <w:fldChar w:fldCharType="begin"/>
+        </w:r>
+        <w:r>
+          <w:rPr>
+            <w:webHidden/>
+          </w:rPr>
+          <w:instrText xml:space="preserve"> PAGEREF _Toc175060864 \h </w:instrText>
+        </w:r>
+        <w:r>
+          <w:rPr>
+            <w:webHidden/>
+          </w:rPr>
+        </w:r>
+        <w:r>
+          <w:rPr>
+            <w:webHidden/>
+          </w:rPr>
+          <w:fldChar w:fldCharType="separate"/>
+        </w:r>
+        <w:r>
+          <w:rPr>
+            <w:webHidden/>
+          </w:rPr>
+          <w:t>25</w:t>
+        </w:r>
+        <w:r>
+          <w:rPr>
+            <w:webHidden/>
+          </w:rPr>
+          <w:fldChar w:fldCharType="end"/>
+        </w:r>
+      </w:hyperlink>
+    </w:p>
+    <w:p>
+      <w:pPr>
+        <w:pStyle w:val="TOC2"/>
+        <w:tabs>
+          <w:tab w:val="right" w:leader="dot" w:pos="9350"/>
+        </w:tabs>
+        <w:rPr>
+          <w:rFonts w:asciiTheme="minorHAnsi" w:eastAsiaTheme="minorEastAsia" w:hAnsiTheme="minorHAnsi"/>
+          <w:sz w:val="22"/>
+        </w:rPr>
+      </w:pPr>
+      <w:hyperlink w:anchor="_Toc175060865" w:history="1">
+        <w:r>
+          <w:rPr>
+            <w:rStyle w:val="Hyperlink"/>
+            <w:lang w:val="vi-VN"/>
+          </w:rPr>
+          <w:t>15.6) Portals</w:t>
+        </w:r>
+        <w:r>
+          <w:rPr>
+            <w:webHidden/>
+          </w:rPr>
+          <w:tab/>
+        </w:r>
+        <w:r>
+          <w:rPr>
+            <w:webHidden/>
+          </w:rPr>
+          <w:fldChar w:fldCharType="begin"/>
+        </w:r>
+        <w:r>
+          <w:rPr>
+            <w:webHidden/>
+          </w:rPr>
+          <w:instrText xml:space="preserve"> PAGEREF _Toc175060865 \h </w:instrText>
+        </w:r>
+        <w:r>
+          <w:rPr>
+            <w:webHidden/>
+          </w:rPr>
+        </w:r>
+        <w:r>
+          <w:rPr>
+            <w:webHidden/>
+          </w:rPr>
+          <w:fldChar w:fldCharType="separate"/>
+        </w:r>
+        <w:r>
+          <w:rPr>
+            <w:webHidden/>
+          </w:rPr>
+          <w:t>25</w:t>
+        </w:r>
+        <w:r>
+          <w:rPr>
+            <w:webHidden/>
+          </w:rPr>
+          <w:fldChar w:fldCharType="end"/>
+        </w:r>
+      </w:hyperlink>
+    </w:p>
+    <w:p>
+      <w:pPr>
+        <w:pStyle w:val="TOC2"/>
+        <w:tabs>
+          <w:tab w:val="right" w:leader="dot" w:pos="9350"/>
+        </w:tabs>
+        <w:rPr>
+          <w:rFonts w:asciiTheme="minorHAnsi" w:eastAsiaTheme="minorEastAsia" w:hAnsiTheme="minorHAnsi"/>
+          <w:sz w:val="22"/>
+        </w:rPr>
+      </w:pPr>
+      <w:hyperlink w:anchor="_Toc175060866" w:history="1">
+        <w:r>
+          <w:rPr>
+            <w:rStyle w:val="Hyperlink"/>
+            <w:lang w:val="vi-VN"/>
+          </w:rPr>
+          <w:t>15.7) Error Boundaries</w:t>
+        </w:r>
+        <w:r>
+          <w:rPr>
+            <w:webHidden/>
+          </w:rPr>
+          <w:tab/>
+        </w:r>
+        <w:r>
+          <w:rPr>
+            <w:webHidden/>
+          </w:rPr>
+          <w:fldChar w:fldCharType="begin"/>
+        </w:r>
+        <w:r>
+          <w:rPr>
+            <w:webHidden/>
+          </w:rPr>
+          <w:instrText xml:space="preserve"> PAGEREF _Toc175060866 \h </w:instrText>
+        </w:r>
+        <w:r>
+          <w:rPr>
+            <w:webHidden/>
+          </w:rPr>
+        </w:r>
+        <w:r>
+          <w:rPr>
+            <w:webHidden/>
+          </w:rPr>
+          <w:fldChar w:fldCharType="separate"/>
+        </w:r>
+        <w:r>
+          <w:rPr>
+            <w:webHidden/>
+          </w:rPr>
+          <w:t>25</w:t>
+        </w:r>
+        <w:r>
+          <w:rPr>
+            <w:webHidden/>
+          </w:rPr>
+          <w:fldChar w:fldCharType="end"/>
+        </w:r>
+      </w:hyperlink>
+    </w:p>
+    <w:p>
+      <w:pPr>
+        <w:pStyle w:val="TOC2"/>
+        <w:tabs>
+          <w:tab w:val="right" w:leader="dot" w:pos="9350"/>
+        </w:tabs>
+        <w:rPr>
+          <w:rFonts w:asciiTheme="minorHAnsi" w:eastAsiaTheme="minorEastAsia" w:hAnsiTheme="minorHAnsi"/>
+          <w:sz w:val="22"/>
+        </w:rPr>
+      </w:pPr>
+      <w:hyperlink w:anchor="_Toc175060867" w:history="1">
+        <w:r>
+          <w:rPr>
+            <w:rStyle w:val="Hyperlink"/>
+            <w:lang w:val="vi-VN"/>
+          </w:rPr>
+          <w:t>15.8)</w:t>
+        </w:r>
+        <w:r>
+          <w:rPr>
+            <w:rStyle w:val="Hyperlink"/>
+          </w:rPr>
+          <w:t xml:space="preserve"> HOCs</w:t>
+        </w:r>
+        <w:r>
+          <w:rPr>
+            <w:webHidden/>
+          </w:rPr>
+          <w:tab/>
+        </w:r>
+        <w:r>
+          <w:rPr>
+            <w:webHidden/>
+          </w:rPr>
+          <w:fldChar w:fldCharType="begin"/>
+        </w:r>
+        <w:r>
+          <w:rPr>
+            <w:webHidden/>
+          </w:rPr>
+          <w:instrText xml:space="preserve"> PAGEREF _Toc175060867 \h </w:instrText>
+        </w:r>
+        <w:r>
+          <w:rPr>
+            <w:webHidden/>
+          </w:rPr>
+        </w:r>
+        <w:r>
+          <w:rPr>
+            <w:webHidden/>
+          </w:rPr>
+          <w:fldChar w:fldCharType="separate"/>
+        </w:r>
+        <w:r>
+          <w:rPr>
+            <w:webHidden/>
+          </w:rPr>
+          <w:t>26</w:t>
+        </w:r>
+        <w:r>
+          <w:rPr>
+            <w:webHidden/>
+          </w:rPr>
+          <w:fldChar w:fldCharType="end"/>
+        </w:r>
+      </w:hyperlink>
+    </w:p>
+    <w:p>
+      <w:pPr>
         <w:rPr>
           <w:lang w:val="vi-VN"/>
         </w:rPr>
@@ -1370,6 +2627,11 @@
       </w:pPr>
     </w:p>
     <w:p/>
+    <w:p/>
+    <w:p/>
+    <w:p/>
+    <w:p/>
+    <w:p/>
     <w:p>
       <w:pPr>
         <w:pStyle w:val="Heading1"/>
@@ -1377,7 +2639,7 @@
           <w:lang w:val="vi-VN"/>
         </w:rPr>
       </w:pPr>
-      <w:bookmarkStart w:id="0" w:name="_Toc173946882"/>
+      <w:bookmarkStart w:id="0" w:name="_Toc175060829"/>
       <w:r>
         <w:rPr>
           <w:lang w:val="vi-VN"/>
@@ -1394,7 +2656,7 @@
           <w:lang w:val="vi-VN"/>
         </w:rPr>
       </w:pPr>
-      <w:bookmarkStart w:id="1" w:name="_Toc173946883"/>
+      <w:bookmarkStart w:id="1" w:name="_Toc175060830"/>
       <w:r>
         <w:rPr>
           <w:lang w:val="vi-VN"/>
@@ -1905,7 +3167,7 @@
           <w:lang w:val="vi-VN"/>
         </w:rPr>
       </w:pPr>
-      <w:bookmarkStart w:id="2" w:name="_Toc173946884"/>
+      <w:bookmarkStart w:id="2" w:name="_Toc175060831"/>
       <w:r>
         <w:rPr>
           <w:lang w:val="vi-VN"/>
@@ -2040,7 +3302,7 @@
           <w:lang w:val="vi-VN"/>
         </w:rPr>
       </w:pPr>
-      <w:bookmarkStart w:id="3" w:name="_Toc173946885"/>
+      <w:bookmarkStart w:id="3" w:name="_Toc175060832"/>
       <w:r>
         <w:rPr>
           <w:lang w:val="vi-VN"/>
@@ -2056,7 +3318,7 @@
           <w:lang w:val="vi-VN"/>
         </w:rPr>
       </w:pPr>
-      <w:bookmarkStart w:id="4" w:name="_Toc173946886"/>
+      <w:bookmarkStart w:id="4" w:name="_Toc175060833"/>
       <w:r>
         <w:rPr>
           <w:lang w:val="vi-VN"/>
@@ -2503,7 +3765,7 @@
           <w:lang w:val="vi-VN"/>
         </w:rPr>
       </w:pPr>
-      <w:bookmarkStart w:id="5" w:name="_Toc173946887"/>
+      <w:bookmarkStart w:id="5" w:name="_Toc175060834"/>
       <w:r>
         <w:rPr>
           <w:lang w:val="vi-VN"/>
@@ -2626,7 +3888,7 @@
           <w:lang w:val="vi-VN"/>
         </w:rPr>
       </w:pPr>
-      <w:bookmarkStart w:id="6" w:name="_Toc173946888"/>
+      <w:bookmarkStart w:id="6" w:name="_Toc175060835"/>
       <w:r>
         <w:rPr>
           <w:lang w:val="vi-VN"/>
@@ -3900,7 +5162,7 @@
         </w:rPr>
         <w:t xml:space="preserve"> </w:t>
       </w:r>
-      <w:bookmarkStart w:id="7" w:name="_Toc173946889"/>
+      <w:bookmarkStart w:id="7" w:name="_Toc175060836"/>
       <w:r>
         <w:rPr>
           <w:lang w:val="vi-VN"/>
@@ -4460,7 +5722,7 @@
           <w:lang w:val="vi-VN"/>
         </w:rPr>
       </w:pPr>
-      <w:bookmarkStart w:id="8" w:name="_Toc173946890"/>
+      <w:bookmarkStart w:id="8" w:name="_Toc175060837"/>
       <w:r>
         <w:rPr>
           <w:rFonts w:eastAsia="Times New Roman"/>
@@ -4639,7 +5901,7 @@
           <w:lang w:val="vi-VN"/>
         </w:rPr>
       </w:pPr>
-      <w:bookmarkStart w:id="9" w:name="_Toc173946891"/>
+      <w:bookmarkStart w:id="9" w:name="_Toc175060838"/>
       <w:r>
         <w:rPr>
           <w:lang w:val="vi-VN"/>
@@ -5599,7 +6861,7 @@
       <w:pPr>
         <w:pStyle w:val="Heading1"/>
       </w:pPr>
-      <w:bookmarkStart w:id="10" w:name="_Toc173946892"/>
+      <w:bookmarkStart w:id="10" w:name="_Toc175060839"/>
       <w:r>
         <w:t>Logical operators</w:t>
       </w:r>
@@ -5778,7 +7040,7 @@
           <w:lang w:val="vi-VN"/>
         </w:rPr>
       </w:pPr>
-      <w:bookmarkStart w:id="11" w:name="_Toc173946893"/>
+      <w:bookmarkStart w:id="11" w:name="_Toc175060840"/>
       <w:r>
         <w:rPr>
           <w:lang w:val="vi-VN"/>
@@ -6058,7 +7320,7 @@
           <w:lang w:val="vi-VN"/>
         </w:rPr>
       </w:pPr>
-      <w:bookmarkStart w:id="12" w:name="_Toc173946894"/>
+      <w:bookmarkStart w:id="12" w:name="_Toc175060841"/>
       <w:r>
         <w:rPr>
           <w:lang w:val="vi-VN"/>
@@ -6287,7 +7549,7 @@
           <w:rFonts w:eastAsia="Times New Roman"/>
         </w:rPr>
       </w:pPr>
-      <w:bookmarkStart w:id="13" w:name="_Toc173946895"/>
+      <w:bookmarkStart w:id="13" w:name="_Toc175060842"/>
       <w:r>
         <w:rPr>
           <w:rFonts w:eastAsia="Times New Roman"/>
@@ -6332,7 +7594,7 @@
           <w:lang w:val="vi-VN"/>
         </w:rPr>
       </w:pPr>
-      <w:bookmarkStart w:id="14" w:name="_Toc173946896"/>
+      <w:bookmarkStart w:id="14" w:name="_Toc175060843"/>
       <w:r>
         <w:rPr>
           <w:lang w:val="vi-VN"/>
@@ -7054,7 +8316,7 @@
           <w:lang w:val="vi-VN"/>
         </w:rPr>
       </w:pPr>
-      <w:bookmarkStart w:id="15" w:name="_Toc173946897"/>
+      <w:bookmarkStart w:id="15" w:name="_Toc175060844"/>
       <w:r>
         <w:rPr>
           <w:lang w:val="vi-VN"/>
@@ -7424,7 +8686,7 @@
         <w:lastRenderedPageBreak/>
         <w:tab/>
       </w:r>
-      <w:bookmarkStart w:id="16" w:name="_Toc173946898"/>
+      <w:bookmarkStart w:id="16" w:name="_Toc175060845"/>
       <w:r>
         <w:rPr>
           <w:lang w:val="vi-VN"/>
@@ -7610,7 +8872,7 @@
           <w:lang w:val="vi-VN"/>
         </w:rPr>
       </w:pPr>
-      <w:bookmarkStart w:id="17" w:name="_Toc173946899"/>
+      <w:bookmarkStart w:id="17" w:name="_Toc175060846"/>
       <w:r>
         <w:rPr>
           <w:lang w:val="vi-VN"/>
@@ -8324,7 +9586,7 @@
           <w:lang w:val="vi-VN"/>
         </w:rPr>
       </w:pPr>
-      <w:bookmarkStart w:id="18" w:name="_Toc173946900"/>
+      <w:bookmarkStart w:id="18" w:name="_Toc175060847"/>
       <w:r>
         <w:rPr>
           <w:lang w:val="vi-VN"/>
@@ -8820,9 +10082,11 @@
           <w:lang w:val="vi-VN"/>
         </w:rPr>
       </w:pPr>
+      <w:bookmarkStart w:id="19" w:name="_Toc175060848"/>
       <w:r>
         <w:t>GIT</w:t>
       </w:r>
+      <w:bookmarkEnd w:id="19"/>
     </w:p>
     <w:p>
       <w:pPr>
@@ -8831,12 +10095,14 @@
           <w:lang w:val="vi-VN"/>
         </w:rPr>
       </w:pPr>
+      <w:bookmarkStart w:id="20" w:name="_Toc175060849"/>
       <w:r>
         <w:rPr>
           <w:lang w:val="vi-VN"/>
         </w:rPr>
         <w:t>Khái niệm</w:t>
       </w:r>
+      <w:bookmarkEnd w:id="20"/>
     </w:p>
     <w:p>
       <w:pPr>
@@ -8959,12 +10225,14 @@
           <w:lang w:val="vi-VN"/>
         </w:rPr>
       </w:pPr>
+      <w:bookmarkStart w:id="21" w:name="_Toc175060850"/>
       <w:r>
         <w:rPr>
           <w:lang w:val="vi-VN"/>
         </w:rPr>
         <w:t>Lợi ích</w:t>
       </w:r>
+      <w:bookmarkEnd w:id="21"/>
     </w:p>
     <w:p>
       <w:pPr>
@@ -9028,12 +10296,14 @@
           <w:lang w:val="vi-VN"/>
         </w:rPr>
       </w:pPr>
+      <w:bookmarkStart w:id="22" w:name="_Toc175060851"/>
       <w:r>
         <w:rPr>
           <w:lang w:val="vi-VN"/>
         </w:rPr>
         <w:t>Thuật ngữ</w:t>
       </w:r>
+      <w:bookmarkEnd w:id="22"/>
     </w:p>
     <w:p>
       <w:pPr>
@@ -9042,12 +10312,14 @@
           <w:lang w:val="vi-VN"/>
         </w:rPr>
       </w:pPr>
+      <w:bookmarkStart w:id="23" w:name="_Toc175060852"/>
       <w:r>
         <w:rPr>
           <w:lang w:val="vi-VN"/>
         </w:rPr>
         <w:t>Branching</w:t>
       </w:r>
+      <w:bookmarkEnd w:id="23"/>
     </w:p>
     <w:p>
       <w:pPr>
@@ -9093,12 +10365,14 @@
           <w:lang w:val="vi-VN"/>
         </w:rPr>
       </w:pPr>
+      <w:bookmarkStart w:id="24" w:name="_Toc175060853"/>
       <w:r>
         <w:rPr>
           <w:lang w:val="vi-VN"/>
         </w:rPr>
         <w:t>Git logs</w:t>
       </w:r>
+      <w:bookmarkEnd w:id="24"/>
     </w:p>
     <w:p>
       <w:pPr>
@@ -9121,12 +10395,14 @@
           <w:lang w:val="vi-VN"/>
         </w:rPr>
       </w:pPr>
+      <w:bookmarkStart w:id="25" w:name="_Toc175060854"/>
       <w:r>
         <w:rPr>
           <w:lang w:val="vi-VN"/>
         </w:rPr>
         <w:t>Git add</w:t>
       </w:r>
+      <w:bookmarkEnd w:id="25"/>
     </w:p>
     <w:p>
       <w:pPr>
@@ -9158,12 +10434,14 @@
           <w:lang w:val="vi-VN"/>
         </w:rPr>
       </w:pPr>
+      <w:bookmarkStart w:id="26" w:name="_Toc175060855"/>
       <w:r>
         <w:rPr>
           <w:lang w:val="vi-VN"/>
         </w:rPr>
         <w:t>Git commit</w:t>
       </w:r>
+      <w:bookmarkEnd w:id="26"/>
     </w:p>
     <w:p>
       <w:pPr>
@@ -9203,6 +10481,7 @@
           <w:lang w:val="vi-VN"/>
         </w:rPr>
       </w:pPr>
+      <w:bookmarkStart w:id="27" w:name="_Toc175060856"/>
       <w:r>
         <w:rPr>
           <w:lang w:val="vi-VN"/>
@@ -9210,6 +10489,7 @@
         <w:lastRenderedPageBreak/>
         <w:t>Git push, pull</w:t>
       </w:r>
+      <w:bookmarkEnd w:id="27"/>
     </w:p>
     <w:p>
       <w:pPr>
@@ -9246,12 +10526,14 @@
           <w:lang w:val="vi-VN"/>
         </w:rPr>
       </w:pPr>
+      <w:bookmarkStart w:id="28" w:name="_Toc175060857"/>
       <w:r>
         <w:rPr>
           <w:lang w:val="vi-VN"/>
         </w:rPr>
         <w:t>Git fetch</w:t>
       </w:r>
+      <w:bookmarkEnd w:id="28"/>
     </w:p>
     <w:p>
       <w:pPr>
@@ -9268,12 +10550,14 @@
       <w:pPr>
         <w:pStyle w:val="Heading2"/>
       </w:pPr>
+      <w:bookmarkStart w:id="29" w:name="_Toc175060858"/>
       <w:r>
         <w:rPr>
           <w:lang w:val="vi-VN"/>
         </w:rPr>
         <w:t>Thực hành</w:t>
       </w:r>
+      <w:bookmarkEnd w:id="29"/>
     </w:p>
     <w:p>
       <w:pPr>
@@ -9515,40 +10799,743 @@
     </w:p>
     <w:p>
       <w:pPr>
-        <w:rPr>
-          <w:lang w:val="vi-VN"/>
-        </w:rPr>
-      </w:pPr>
-      <w:r>
-        <w:rPr>
-          <w:lang w:val="vi-VN"/>
-        </w:rPr>
-        <w:tab/>
-      </w:r>
-    </w:p>
-    <w:p>
-      <w:pPr>
-        <w:rPr>
-          <w:lang w:val="vi-VN"/>
-        </w:rPr>
-      </w:pPr>
-    </w:p>
-    <w:p>
-      <w:pPr>
-        <w:rPr>
-          <w:lang w:val="vi-VN"/>
-        </w:rPr>
-      </w:pPr>
-    </w:p>
-    <w:p>
-      <w:pPr>
-        <w:rPr>
-          <w:lang w:val="vi-VN"/>
-        </w:rPr>
-      </w:pPr>
-    </w:p>
-    <w:p>
-      <w:pPr>
+        <w:pStyle w:val="Heading1"/>
+      </w:pPr>
+      <w:bookmarkStart w:id="30" w:name="_Toc175060859"/>
+      <w:r>
+        <w:t>React</w:t>
+      </w:r>
+      <w:bookmarkEnd w:id="30"/>
+    </w:p>
+    <w:p>
+      <w:pPr>
+        <w:pStyle w:val="Heading2"/>
+        <w:rPr>
+          <w:lang w:val="vi-VN"/>
+        </w:rPr>
+      </w:pPr>
+      <w:bookmarkStart w:id="31" w:name="_Toc175060860"/>
+      <w:r>
+        <w:rPr>
+          <w:lang w:val="vi-VN"/>
+        </w:rPr>
+        <w:t>Khái niệm</w:t>
+      </w:r>
+      <w:bookmarkEnd w:id="31"/>
+    </w:p>
+    <w:p>
+      <w:pPr>
+        <w:ind w:firstLine="720"/>
+        <w:rPr>
+          <w:lang w:val="vi-VN"/>
+        </w:rPr>
+      </w:pPr>
+      <w:r>
+        <w:rPr>
+          <w:b/>
+          <w:bCs/>
+        </w:rPr>
+        <w:t>React</w:t>
+      </w:r>
+      <w:r>
+        <w:t xml:space="preserve"> là một thư viện JavaScript được phát triển bởi Facebook (hiện giờ là Meta), dùng để xây dựng giao diện người dùng cho các ứng dụng web và di động. Nó cho phép các nhà phát triển xây dựng các giao diện động và tương tác bằng cách chia nhỏ giao diện thành các thành phần (components) tái sử dụng được. Đây là một số điểm chính về React:</w:t>
+      </w:r>
+    </w:p>
+    <w:p>
+      <w:pPr>
+        <w:pStyle w:val="ListParagraph"/>
+        <w:numPr>
+          <w:ilvl w:val="0"/>
+          <w:numId w:val="25"/>
+        </w:numPr>
+        <w:rPr>
+          <w:lang w:val="vi-VN"/>
+        </w:rPr>
+      </w:pPr>
+      <w:r>
+        <w:t>Component-Based Architecture: React xây dựng ứng dụng bằng cách chia giao diện thành các thành phần nhỏ gọi là "components". Mỗi component có thể chứa cấu trúc HTML, CSS, và logic JavaScript riêng của nó.</w:t>
+      </w:r>
+    </w:p>
+    <w:p>
+      <w:pPr>
+        <w:pStyle w:val="ListParagraph"/>
+        <w:numPr>
+          <w:ilvl w:val="0"/>
+          <w:numId w:val="25"/>
+        </w:numPr>
+        <w:rPr>
+          <w:lang w:val="vi-VN"/>
+        </w:rPr>
+      </w:pPr>
+      <w:r>
+        <w:t>Declarative: React sử dụng phương pháp lập trình khai báo (declarative programming), điều này có nghĩa là bạn mô tả giao diện người dùng theo cách bạn muốn, và React tự động cập nhật giao diện khi dữ liệu thay đổi.</w:t>
+      </w:r>
+    </w:p>
+    <w:p>
+      <w:pPr>
+        <w:pStyle w:val="ListParagraph"/>
+        <w:numPr>
+          <w:ilvl w:val="0"/>
+          <w:numId w:val="25"/>
+        </w:numPr>
+        <w:rPr>
+          <w:lang w:val="vi-VN"/>
+        </w:rPr>
+      </w:pPr>
+      <w:r>
+        <w:t>Virtual DOM: React sử dụng Virtual DOM, một bản sao nhẹ của DOM thực tế, để cải thiện hiệu suất. Khi có sự thay đổi trong dữ liệu, React cập nhật Virtual DOM trước, sau đó so sánh với DOM thực tế và chỉ cập nhật những phần cần thiết.</w:t>
+      </w:r>
+    </w:p>
+    <w:p>
+      <w:pPr>
+        <w:pStyle w:val="ListParagraph"/>
+        <w:numPr>
+          <w:ilvl w:val="0"/>
+          <w:numId w:val="25"/>
+        </w:numPr>
+        <w:rPr>
+          <w:lang w:val="vi-VN"/>
+        </w:rPr>
+      </w:pPr>
+      <w:r>
+        <w:t>Unidirectional Data Flow: Dữ liệu trong React chảy theo một chiều từ cha (parent) xuống con (child) thông qua props (properties). Điều này giúp quản lý trạng thái và luồng dữ liệu dễ dàng hơn.</w:t>
+      </w:r>
+    </w:p>
+    <w:p>
+      <w:pPr>
+        <w:pStyle w:val="ListParagraph"/>
+        <w:numPr>
+          <w:ilvl w:val="0"/>
+          <w:numId w:val="25"/>
+        </w:numPr>
+        <w:rPr>
+          <w:lang w:val="vi-VN"/>
+        </w:rPr>
+      </w:pPr>
+      <w:r>
+        <w:t>Hooks: Từ phiên bản React 16.8, Hooks được giới thiệu để quản lý trạng thái và các side effects mà không cần viết các lớp component.</w:t>
+      </w:r>
+    </w:p>
+    <w:p>
+      <w:pPr>
+        <w:pStyle w:val="Heading2"/>
+        <w:rPr>
+          <w:lang w:val="vi-VN"/>
+        </w:rPr>
+      </w:pPr>
+      <w:bookmarkStart w:id="32" w:name="_Toc175060861"/>
+      <w:r>
+        <w:rPr>
+          <w:lang w:val="vi-VN"/>
+        </w:rPr>
+        <w:lastRenderedPageBreak/>
+        <w:t>JSX</w:t>
+      </w:r>
+      <w:bookmarkEnd w:id="32"/>
+    </w:p>
+    <w:p>
+      <w:pPr>
+        <w:rPr>
+          <w:lang w:val="vi-VN"/>
+        </w:rPr>
+      </w:pPr>
+      <w:r>
+        <w:rPr>
+          <w:b/>
+          <w:bCs/>
+        </w:rPr>
+        <w:t>JSX</w:t>
+      </w:r>
+      <w:r>
+        <w:t xml:space="preserve"> (JavaScript XML) là một cú pháp mở rộng cho JavaScript, được React sử dụng để mô tả cấu trúc của giao diện người dùng. JSX cho phép viết mã HTML giống như cú pháp trong JavaScript. Đây là một số điểm quan trọng về JSX:</w:t>
+      </w:r>
+    </w:p>
+    <w:p>
+      <w:pPr>
+        <w:pStyle w:val="ListParagraph"/>
+        <w:numPr>
+          <w:ilvl w:val="0"/>
+          <w:numId w:val="26"/>
+        </w:numPr>
+        <w:rPr>
+          <w:lang w:val="vi-VN"/>
+        </w:rPr>
+      </w:pPr>
+      <w:r>
+        <w:t>Cú Pháp Gần Gũi Với HTML: JSX cho phép viết các cấu trúc giao diện người dùng giống như HTML, nhưng thực tế chúng sẽ được biên dịch thành các đối tượng JavaScript.</w:t>
+      </w:r>
+    </w:p>
+    <w:p>
+      <w:pPr>
+        <w:pStyle w:val="ListParagraph"/>
+        <w:numPr>
+          <w:ilvl w:val="0"/>
+          <w:numId w:val="27"/>
+        </w:numPr>
+        <w:rPr>
+          <w:lang w:val="vi-VN"/>
+        </w:rPr>
+      </w:pPr>
+      <w:r>
+        <w:rPr>
+          <w:lang w:val="vi-VN"/>
+        </w:rPr>
+        <w:t xml:space="preserve">Ví dụ: </w:t>
+      </w:r>
+      <w:r>
+        <w:t>const element = &lt;h1&gt;Hello, world!&lt;/h1&gt;;</w:t>
+      </w:r>
+    </w:p>
+    <w:p>
+      <w:pPr>
+        <w:pStyle w:val="ListParagraph"/>
+        <w:numPr>
+          <w:ilvl w:val="0"/>
+          <w:numId w:val="26"/>
+        </w:numPr>
+        <w:rPr>
+          <w:lang w:val="vi-VN"/>
+        </w:rPr>
+      </w:pPr>
+      <w:r>
+        <w:t>Tích Hợp JavaScript: JSX cho phép bạn tích hợp các biểu thức JavaScript vào trong cấu trúc HTML bằng cách sử dụng dấu ngoặc nhọn {}.</w:t>
+      </w:r>
+    </w:p>
+    <w:p>
+      <w:pPr>
+        <w:pStyle w:val="ListParagraph"/>
+        <w:numPr>
+          <w:ilvl w:val="0"/>
+          <w:numId w:val="27"/>
+        </w:numPr>
+        <w:rPr>
+          <w:lang w:val="vi-VN"/>
+        </w:rPr>
+      </w:pPr>
+      <w:r>
+        <w:rPr>
+          <w:lang w:val="vi-VN"/>
+        </w:rPr>
+        <w:t xml:space="preserve">Ví dụ: </w:t>
+      </w:r>
+      <w:r>
+        <w:t xml:space="preserve">const name = 'John'; </w:t>
+      </w:r>
+    </w:p>
+    <w:p>
+      <w:pPr>
+        <w:pStyle w:val="ListParagraph"/>
+        <w:ind w:left="1440" w:firstLine="720"/>
+        <w:rPr>
+          <w:lang w:val="vi-VN"/>
+        </w:rPr>
+      </w:pPr>
+      <w:r>
+        <w:t>const element = &lt;h1&gt;Hello, {name}!&lt;/h1&gt;;</w:t>
+      </w:r>
+    </w:p>
+    <w:p>
+      <w:pPr>
+        <w:pStyle w:val="ListParagraph"/>
+        <w:numPr>
+          <w:ilvl w:val="0"/>
+          <w:numId w:val="26"/>
+        </w:numPr>
+      </w:pPr>
+      <w:r>
+        <w:t>Tạo Component: JSX thường được sử dụng để tạo ra các component trong React. Component có thể được viết dưới dạng hàm hoặc lớp và có thể trả về JSX để mô tả giao diện.</w:t>
+      </w:r>
+    </w:p>
+    <w:p>
+      <w:pPr>
+        <w:pStyle w:val="ListParagraph"/>
+        <w:numPr>
+          <w:ilvl w:val="0"/>
+          <w:numId w:val="26"/>
+        </w:numPr>
+      </w:pPr>
+      <w:r>
+        <w:t xml:space="preserve">Tính Tương Thích: JSX không phải là một phần của JavaScript tiêu chuẩn, vì vậy </w:t>
+      </w:r>
+      <w:r>
+        <w:rPr>
+          <w:lang w:val="vi-VN"/>
+        </w:rPr>
+        <w:t xml:space="preserve"> </w:t>
+      </w:r>
+      <w:r>
+        <w:t xml:space="preserve">cần </w:t>
+      </w:r>
+      <w:r>
+        <w:rPr>
+          <w:lang w:val="vi-VN"/>
+        </w:rPr>
+        <w:t xml:space="preserve">có </w:t>
+      </w:r>
+      <w:r>
+        <w:t>một công cụ biên dịch để chuyển đổi nó thành JavaScript có thể thực thi trên trình duyệt.</w:t>
+      </w:r>
+    </w:p>
+    <w:p>
+      <w:pPr>
+        <w:pStyle w:val="Heading2"/>
+        <w:rPr>
+          <w:lang w:val="vi-VN"/>
+        </w:rPr>
+      </w:pPr>
+      <w:bookmarkStart w:id="33" w:name="_Toc175060862"/>
+      <w:r>
+        <w:rPr>
+          <w:lang w:val="vi-VN"/>
+        </w:rPr>
+        <w:t>Components</w:t>
+      </w:r>
+      <w:bookmarkEnd w:id="33"/>
+    </w:p>
+    <w:p>
+      <w:pPr>
+        <w:ind w:firstLine="720"/>
+        <w:rPr>
+          <w:lang w:val="vi-VN"/>
+        </w:rPr>
+      </w:pPr>
+      <w:r>
+        <w:t>Là</w:t>
+      </w:r>
+      <w:r>
+        <w:rPr>
+          <w:b/>
+          <w:bCs/>
+          <w:lang w:val="vi-VN"/>
+        </w:rPr>
+        <w:t xml:space="preserve"> </w:t>
+      </w:r>
+      <w:r>
+        <w:t>các khối xây dựng cơ bản của giao diện người dùng. Chúng giúp chia nhỏ giao diện thành các phần nhỏ hơn, có thể tái sử dụng, dễ quản lý và bảo trì. Dưới đây là cái nhìn tổng quan về các loại components và cách sử dụng chúng:</w:t>
+      </w:r>
+    </w:p>
+    <w:p>
+      <w:pPr>
+        <w:pStyle w:val="Heading2"/>
+        <w:rPr>
+          <w:lang w:val="vi-VN"/>
+        </w:rPr>
+      </w:pPr>
+      <w:bookmarkStart w:id="34" w:name="_Toc175060863"/>
+      <w:r>
+        <w:rPr>
+          <w:lang w:val="vi-VN"/>
+        </w:rPr>
+        <w:t>Props, State</w:t>
+      </w:r>
+      <w:bookmarkEnd w:id="34"/>
+    </w:p>
+    <w:p>
+      <w:pPr>
+        <w:ind w:firstLine="720"/>
+        <w:rPr>
+          <w:lang w:val="vi-VN"/>
+        </w:rPr>
+      </w:pPr>
+      <w:r>
+        <w:t>Props là cách để truyền dữ liệu từ component cha xuống component con. Chúng là tham số đầu vào của component và là immutable (không thể thay đổi bởi component nhận).</w:t>
+      </w:r>
+    </w:p>
+    <w:p>
+      <w:pPr>
+        <w:ind w:firstLine="720"/>
+        <w:rPr>
+          <w:lang w:val="vi-VN"/>
+        </w:rPr>
+      </w:pPr>
+      <w:r>
+        <w:t>State là cách để quản lý dữ liệu thay đổi trong một component. Nó có thể được sử thông qua hook useState().</w:t>
+      </w:r>
+    </w:p>
+    <w:p>
+      <w:pPr>
+        <w:pStyle w:val="Heading2"/>
+        <w:rPr>
+          <w:lang w:val="vi-VN"/>
+        </w:rPr>
+      </w:pPr>
+      <w:bookmarkStart w:id="35" w:name="_Toc175060864"/>
+      <w:r>
+        <w:rPr>
+          <w:lang w:val="vi-VN"/>
+        </w:rPr>
+        <w:lastRenderedPageBreak/>
+        <w:t>Lifecycle</w:t>
+      </w:r>
+      <w:bookmarkEnd w:id="35"/>
+    </w:p>
+    <w:p>
+      <w:pPr>
+        <w:ind w:firstLine="720"/>
+        <w:rPr>
+          <w:lang w:val="vi-VN"/>
+        </w:rPr>
+      </w:pPr>
+      <w:r>
+        <w:rPr>
+          <w:lang w:val="vi-VN"/>
+        </w:rPr>
+        <w:t xml:space="preserve">Trong React, lifecycle methods (phương thức vòng đời) là các hàm đặc biệt được gọi tự động tại các thời điểm khác nhau trong vòng đời của một component, giúp thực hiện các thao tác nhất định khi component được gắn vào DOM, cập nhật, hoặc bị gỡ bỏ. </w:t>
+      </w:r>
+      <w:r>
+        <w:rPr>
+          <w:lang w:val="vi-VN"/>
+        </w:rPr>
+        <w:t>Nó được quản lý bằng cách sử dụng Hooks, đặc biệt là useEffect</w:t>
+      </w:r>
+    </w:p>
+    <w:p>
+      <w:pPr>
+        <w:pStyle w:val="Heading2"/>
+        <w:rPr>
+          <w:lang w:val="vi-VN"/>
+        </w:rPr>
+      </w:pPr>
+      <w:bookmarkStart w:id="36" w:name="_Toc175060865"/>
+      <w:r>
+        <w:rPr>
+          <w:lang w:val="vi-VN"/>
+        </w:rPr>
+        <w:t>Portals</w:t>
+      </w:r>
+      <w:bookmarkEnd w:id="36"/>
+    </w:p>
+    <w:p>
+      <w:pPr>
+        <w:ind w:firstLine="720"/>
+        <w:rPr>
+          <w:lang w:val="vi-VN"/>
+        </w:rPr>
+      </w:pPr>
+      <w:r>
+        <w:rPr>
+          <w:lang w:val="vi-VN"/>
+        </w:rPr>
+        <w:t>Trong React, portal là một tính năng cho phép</w:t>
+      </w:r>
+      <w:r>
+        <w:rPr>
+          <w:lang w:val="vi-VN"/>
+        </w:rPr>
+        <w:t xml:space="preserve"> </w:t>
+      </w:r>
+      <w:r>
+        <w:rPr>
+          <w:lang w:val="vi-VN"/>
+        </w:rPr>
+        <w:t>render một component vào một DOM node nằm ngoài cấu trúc DOM hiện tại của component cha. Điều này rất hữu ích khi cần hiển thị một phần tử như modal, tooltip, hoặc menu dropdown mà không muốn bị ảnh hưởng bởi các quy tắc CSS của phần tử cha.</w:t>
+      </w:r>
+    </w:p>
+    <w:p>
+      <w:pPr>
+        <w:rPr>
+          <w:b/>
+          <w:bCs/>
+        </w:rPr>
+      </w:pPr>
+      <w:r>
+        <w:rPr>
+          <w:b/>
+          <w:bCs/>
+        </w:rPr>
+        <w:t>Lợi ích</w:t>
+      </w:r>
+    </w:p>
+    <w:p>
+      <w:pPr>
+        <w:pStyle w:val="ListParagraph"/>
+        <w:numPr>
+          <w:ilvl w:val="0"/>
+          <w:numId w:val="29"/>
+        </w:numPr>
+      </w:pPr>
+      <w:r>
+        <w:t>Tách biệt CSS: Modal hoặc tooltip có thể được định dạng độc lập mà không bị ảnh hưởng bởi các thuộc tính CSS của phần tử cha.</w:t>
+      </w:r>
+    </w:p>
+    <w:p>
+      <w:pPr>
+        <w:pStyle w:val="ListParagraph"/>
+        <w:numPr>
+          <w:ilvl w:val="0"/>
+          <w:numId w:val="29"/>
+        </w:numPr>
+      </w:pPr>
+      <w:r>
+        <w:t>Quản lý z-index: Bằng cách render vào body hoặc một container cụ thể, có thể dễ dàng kiểm soát các vấn đề về z-index.</w:t>
+      </w:r>
+    </w:p>
+    <w:p>
+      <w:pPr>
+        <w:pStyle w:val="ListParagraph"/>
+        <w:numPr>
+          <w:ilvl w:val="0"/>
+          <w:numId w:val="29"/>
+        </w:numPr>
+      </w:pPr>
+      <w:r>
+        <w:t>Tránh lỗi về overflow: Khi hiển thị các phần tử như modal, có thể tránh các vấn đề về overflow của phần tử cha.</w:t>
+      </w:r>
+    </w:p>
+    <w:p>
+      <w:pPr>
+        <w:pStyle w:val="Heading2"/>
+        <w:rPr>
+          <w:lang w:val="vi-VN"/>
+        </w:rPr>
+      </w:pPr>
+      <w:bookmarkStart w:id="37" w:name="_Toc175060866"/>
+      <w:r>
+        <w:rPr>
+          <w:lang w:val="vi-VN"/>
+        </w:rPr>
+        <w:t xml:space="preserve">Error </w:t>
+      </w:r>
+      <w:r>
+        <w:rPr>
+          <w:lang w:val="vi-VN"/>
+        </w:rPr>
+        <w:t>Boundaries</w:t>
+      </w:r>
+      <w:bookmarkEnd w:id="37"/>
+    </w:p>
+    <w:p>
+      <w:pPr>
+        <w:ind w:firstLine="720"/>
+        <w:rPr>
+          <w:lang w:val="vi-VN"/>
+        </w:rPr>
+      </w:pPr>
+      <w:r>
+        <w:t>L</w:t>
+      </w:r>
+      <w:r>
+        <w:t>à một tính năng của React giúp</w:t>
+      </w:r>
+      <w:r>
+        <w:rPr>
+          <w:lang w:val="vi-VN"/>
+        </w:rPr>
+        <w:t xml:space="preserve"> </w:t>
+      </w:r>
+      <w:r>
+        <w:t>xử lý lỗi trong các component của ứng dụng. Chúng cung cấp một cách để "bắt" lỗi JavaScript trong cây component, giúp ứng dụng không bị sập hoàn toàn khi gặp lỗi, và cho phép</w:t>
+      </w:r>
+      <w:r>
+        <w:rPr>
+          <w:lang w:val="vi-VN"/>
+        </w:rPr>
+        <w:t xml:space="preserve"> </w:t>
+      </w:r>
+      <w:r>
+        <w:t>hiển thị một giao diện lỗi thay vì để ứng dụng bị hỏng.</w:t>
+      </w:r>
+    </w:p>
+    <w:p>
+      <w:pPr>
+        <w:ind w:firstLine="360"/>
+        <w:rPr>
+          <w:b/>
+          <w:bCs/>
+        </w:rPr>
+      </w:pPr>
+      <w:r>
+        <w:rPr>
+          <w:b/>
+          <w:bCs/>
+        </w:rPr>
+        <w:t>Khi nào nên sử dụng</w:t>
+      </w:r>
+    </w:p>
+    <w:p>
+      <w:pPr>
+        <w:pStyle w:val="ListParagraph"/>
+        <w:numPr>
+          <w:ilvl w:val="0"/>
+          <w:numId w:val="31"/>
+        </w:numPr>
+      </w:pPr>
+      <w:r>
+        <w:t>Khi bạn có các phần của ứng dụng mà bạn không muốn lỗi làm ảnh hưởng đến toàn bộ ứng dụng: Ví dụ, bạn có thể sử dụng Error Boundaries để bao quanh các component như form, bảng điều khiển hoặc các phần tử tương tác người dùng.</w:t>
+      </w:r>
+    </w:p>
+    <w:p>
+      <w:pPr>
+        <w:numPr>
+          <w:ilvl w:val="0"/>
+          <w:numId w:val="31"/>
+        </w:numPr>
+      </w:pPr>
+      <w:r>
+        <w:t>Khi bạn cần hiển thị giao diện lỗi tùy chỉnh: Giúp cải thiện trải nghiệm người dùng khi có sự cố xảy ra.</w:t>
+      </w:r>
+    </w:p>
+    <w:p>
+      <w:pPr>
+        <w:numPr>
+          <w:ilvl w:val="0"/>
+          <w:numId w:val="31"/>
+        </w:numPr>
+      </w:pPr>
+      <w:r>
+        <w:lastRenderedPageBreak/>
+        <w:t>Khi bạn muốn ghi log lỗi hoặc gửi báo cáo lỗi: Để giúp việc gỡ lỗi và duy trì ứng dụng dễ dàng hơn.</w:t>
+      </w:r>
+    </w:p>
+    <w:p>
+      <w:pPr>
+        <w:pStyle w:val="Heading2"/>
+        <w:rPr>
+          <w:lang w:val="vi-VN"/>
+        </w:rPr>
+      </w:pPr>
+      <w:bookmarkStart w:id="38" w:name="_Toc175060867"/>
+      <w:r>
+        <w:t>HOCs</w:t>
+      </w:r>
+      <w:bookmarkEnd w:id="38"/>
+    </w:p>
+    <w:p>
+      <w:pPr>
+        <w:ind w:firstLine="720"/>
+        <w:rPr>
+          <w:lang w:val="vi-VN"/>
+        </w:rPr>
+      </w:pPr>
+      <w:r>
+        <w:rPr>
+          <w:b/>
+          <w:bCs/>
+        </w:rPr>
+        <w:t>Higher-Order Components (HOCs)</w:t>
+      </w:r>
+      <w:r>
+        <w:t xml:space="preserve"> là một pattern trong React để tái sử dụng logic giữa các component. HOCs là các hàm nhận vào một component và trả về một component mới với các chức năng hoặc props bổ sung. Điều này cho phép bạn chia sẻ logic giữa các component mà không cần phải lặp lại mã nguồn.</w:t>
+      </w:r>
+    </w:p>
+    <w:p>
+      <w:pPr>
+        <w:rPr>
+          <w:b/>
+          <w:bCs/>
+          <w:lang w:val="vi-VN"/>
+        </w:rPr>
+      </w:pPr>
+      <w:r>
+        <w:rPr>
+          <w:b/>
+          <w:bCs/>
+          <w:lang w:val="vi-VN"/>
+        </w:rPr>
+        <w:t>Lợi ích</w:t>
+      </w:r>
+    </w:p>
+    <w:p>
+      <w:pPr>
+        <w:pStyle w:val="ListParagraph"/>
+        <w:numPr>
+          <w:ilvl w:val="0"/>
+          <w:numId w:val="32"/>
+        </w:numPr>
+        <w:rPr>
+          <w:lang w:val="vi-VN"/>
+        </w:rPr>
+      </w:pPr>
+      <w:r>
+        <w:t>Tái sử dụng Logic: HOCs giúp bạn chia sẻ và tái sử dụng logic giữa các component mà không cần phải viết lại mã nguồn.</w:t>
+      </w:r>
+    </w:p>
+    <w:p>
+      <w:pPr>
+        <w:pStyle w:val="ListParagraph"/>
+        <w:numPr>
+          <w:ilvl w:val="0"/>
+          <w:numId w:val="32"/>
+        </w:numPr>
+        <w:rPr>
+          <w:lang w:val="vi-VN"/>
+        </w:rPr>
+      </w:pPr>
+      <w:r>
+        <w:t>Kéo dài Component: Bạn có thể mở rộng chức năng của một component mà không cần phải thay đổi mã nguồn của component gốc.</w:t>
+      </w:r>
+    </w:p>
+    <w:p>
+      <w:pPr>
+        <w:rPr>
+          <w:b/>
+          <w:bCs/>
+          <w:lang w:val="vi-VN"/>
+        </w:rPr>
+      </w:pPr>
+      <w:r>
+        <w:rPr>
+          <w:b/>
+          <w:bCs/>
+          <w:lang w:val="vi-VN"/>
+        </w:rPr>
+        <w:t xml:space="preserve">Các trường hợp </w:t>
+      </w:r>
+      <w:r>
+        <w:rPr>
+          <w:b/>
+          <w:bCs/>
+          <w:lang w:val="vi-VN"/>
+        </w:rPr>
+        <w:t>nên</w:t>
+      </w:r>
+      <w:r>
+        <w:rPr>
+          <w:b/>
+          <w:bCs/>
+          <w:lang w:val="vi-VN"/>
+        </w:rPr>
+        <w:t xml:space="preserve"> sử dụng</w:t>
+      </w:r>
+    </w:p>
+    <w:p>
+      <w:pPr>
+        <w:pStyle w:val="ListParagraph"/>
+        <w:numPr>
+          <w:ilvl w:val="0"/>
+          <w:numId w:val="33"/>
+        </w:numPr>
+      </w:pPr>
+      <w:r>
+        <w:t>Khi bạn cần chia sẻ logic giữa nhiều component</w:t>
+      </w:r>
+    </w:p>
+    <w:p>
+      <w:pPr>
+        <w:pStyle w:val="ListParagraph"/>
+        <w:numPr>
+          <w:ilvl w:val="0"/>
+          <w:numId w:val="33"/>
+        </w:numPr>
+        <w:rPr>
+          <w:lang w:val="vi-VN"/>
+        </w:rPr>
+      </w:pPr>
+      <w:r>
+        <w:t>Khi bạn muốn tách biệt logic ra khỏi giao diện: Để giữ cho các component đơn giản và dễ bảo trì.</w:t>
+      </w:r>
+    </w:p>
+    <w:p>
+      <w:pPr>
+        <w:ind w:firstLine="720"/>
+        <w:rPr>
+          <w:lang w:val="vi-VN"/>
+        </w:rPr>
+      </w:pPr>
+    </w:p>
+    <w:p>
+      <w:pPr>
+        <w:ind w:firstLine="720"/>
         <w:rPr>
           <w:lang w:val="vi-VN"/>
         </w:rPr>
@@ -10379,6 +12366,119 @@
     </w:lvl>
   </w:abstractNum>
   <w:abstractNum w:abstractNumId="6" w15:restartNumberingAfterBreak="0">
+    <w:nsid w:val="0F044E3B"/>
+    <w:multiLevelType w:val="multilevel"/>
+    <w:tmpl w:val="F2485FB8"/>
+    <w:lvl w:ilvl="0">
+      <w:start w:val="1"/>
+      <w:numFmt w:val="decimal"/>
+      <w:lvlText w:val="%1."/>
+      <w:lvlJc w:val="left"/>
+      <w:pPr>
+        <w:tabs>
+          <w:tab w:val="num" w:pos="720"/>
+        </w:tabs>
+        <w:ind w:left="720" w:hanging="360"/>
+      </w:pPr>
+    </w:lvl>
+    <w:lvl w:ilvl="1" w:tentative="1">
+      <w:start w:val="1"/>
+      <w:numFmt w:val="decimal"/>
+      <w:lvlText w:val="%2."/>
+      <w:lvlJc w:val="left"/>
+      <w:pPr>
+        <w:tabs>
+          <w:tab w:val="num" w:pos="1440"/>
+        </w:tabs>
+        <w:ind w:left="1440" w:hanging="360"/>
+      </w:pPr>
+    </w:lvl>
+    <w:lvl w:ilvl="2" w:tentative="1">
+      <w:start w:val="1"/>
+      <w:numFmt w:val="decimal"/>
+      <w:lvlText w:val="%3."/>
+      <w:lvlJc w:val="left"/>
+      <w:pPr>
+        <w:tabs>
+          <w:tab w:val="num" w:pos="2160"/>
+        </w:tabs>
+        <w:ind w:left="2160" w:hanging="360"/>
+      </w:pPr>
+    </w:lvl>
+    <w:lvl w:ilvl="3" w:tentative="1">
+      <w:start w:val="1"/>
+      <w:numFmt w:val="decimal"/>
+      <w:lvlText w:val="%4."/>
+      <w:lvlJc w:val="left"/>
+      <w:pPr>
+        <w:tabs>
+          <w:tab w:val="num" w:pos="2880"/>
+        </w:tabs>
+        <w:ind w:left="2880" w:hanging="360"/>
+      </w:pPr>
+    </w:lvl>
+    <w:lvl w:ilvl="4" w:tentative="1">
+      <w:start w:val="1"/>
+      <w:numFmt w:val="decimal"/>
+      <w:lvlText w:val="%5."/>
+      <w:lvlJc w:val="left"/>
+      <w:pPr>
+        <w:tabs>
+          <w:tab w:val="num" w:pos="3600"/>
+        </w:tabs>
+        <w:ind w:left="3600" w:hanging="360"/>
+      </w:pPr>
+    </w:lvl>
+    <w:lvl w:ilvl="5" w:tentative="1">
+      <w:start w:val="1"/>
+      <w:numFmt w:val="decimal"/>
+      <w:lvlText w:val="%6."/>
+      <w:lvlJc w:val="left"/>
+      <w:pPr>
+        <w:tabs>
+          <w:tab w:val="num" w:pos="4320"/>
+        </w:tabs>
+        <w:ind w:left="4320" w:hanging="360"/>
+      </w:pPr>
+    </w:lvl>
+    <w:lvl w:ilvl="6" w:tentative="1">
+      <w:start w:val="1"/>
+      <w:numFmt w:val="decimal"/>
+      <w:lvlText w:val="%7."/>
+      <w:lvlJc w:val="left"/>
+      <w:pPr>
+        <w:tabs>
+          <w:tab w:val="num" w:pos="5040"/>
+        </w:tabs>
+        <w:ind w:left="5040" w:hanging="360"/>
+      </w:pPr>
+    </w:lvl>
+    <w:lvl w:ilvl="7" w:tentative="1">
+      <w:start w:val="1"/>
+      <w:numFmt w:val="decimal"/>
+      <w:lvlText w:val="%8."/>
+      <w:lvlJc w:val="left"/>
+      <w:pPr>
+        <w:tabs>
+          <w:tab w:val="num" w:pos="5760"/>
+        </w:tabs>
+        <w:ind w:left="5760" w:hanging="360"/>
+      </w:pPr>
+    </w:lvl>
+    <w:lvl w:ilvl="8" w:tentative="1">
+      <w:start w:val="1"/>
+      <w:numFmt w:val="decimal"/>
+      <w:lvlText w:val="%9."/>
+      <w:lvlJc w:val="left"/>
+      <w:pPr>
+        <w:tabs>
+          <w:tab w:val="num" w:pos="6480"/>
+        </w:tabs>
+        <w:ind w:left="6480" w:hanging="360"/>
+      </w:pPr>
+    </w:lvl>
+  </w:abstractNum>
+  <w:abstractNum w:abstractNumId="7" w15:restartNumberingAfterBreak="0">
     <w:nsid w:val="0FC06AB8"/>
     <w:multiLevelType w:val="hybridMultilevel"/>
     <w:tmpl w:val="53B47214"/>
@@ -10491,7 +12591,156 @@
       </w:rPr>
     </w:lvl>
   </w:abstractNum>
-  <w:abstractNum w:abstractNumId="7" w15:restartNumberingAfterBreak="0">
+  <w:abstractNum w:abstractNumId="8" w15:restartNumberingAfterBreak="0">
+    <w:nsid w:val="122E278C"/>
+    <w:multiLevelType w:val="multilevel"/>
+    <w:tmpl w:val="C0E49272"/>
+    <w:lvl w:ilvl="0">
+      <w:start w:val="1"/>
+      <w:numFmt w:val="bullet"/>
+      <w:lvlText w:val=""/>
+      <w:lvlJc w:val="left"/>
+      <w:pPr>
+        <w:tabs>
+          <w:tab w:val="num" w:pos="720"/>
+        </w:tabs>
+        <w:ind w:left="720" w:hanging="360"/>
+      </w:pPr>
+      <w:rPr>
+        <w:rFonts w:ascii="Symbol" w:hAnsi="Symbol" w:hint="default"/>
+        <w:sz w:val="20"/>
+      </w:rPr>
+    </w:lvl>
+    <w:lvl w:ilvl="1" w:tentative="1">
+      <w:start w:val="1"/>
+      <w:numFmt w:val="bullet"/>
+      <w:lvlText w:val="o"/>
+      <w:lvlJc w:val="left"/>
+      <w:pPr>
+        <w:tabs>
+          <w:tab w:val="num" w:pos="1440"/>
+        </w:tabs>
+        <w:ind w:left="1440" w:hanging="360"/>
+      </w:pPr>
+      <w:rPr>
+        <w:rFonts w:ascii="Courier New" w:hAnsi="Courier New" w:hint="default"/>
+        <w:sz w:val="20"/>
+      </w:rPr>
+    </w:lvl>
+    <w:lvl w:ilvl="2" w:tentative="1">
+      <w:start w:val="1"/>
+      <w:numFmt w:val="bullet"/>
+      <w:lvlText w:val=""/>
+      <w:lvlJc w:val="left"/>
+      <w:pPr>
+        <w:tabs>
+          <w:tab w:val="num" w:pos="2160"/>
+        </w:tabs>
+        <w:ind w:left="2160" w:hanging="360"/>
+      </w:pPr>
+      <w:rPr>
+        <w:rFonts w:ascii="Wingdings" w:hAnsi="Wingdings" w:hint="default"/>
+        <w:sz w:val="20"/>
+      </w:rPr>
+    </w:lvl>
+    <w:lvl w:ilvl="3" w:tentative="1">
+      <w:start w:val="1"/>
+      <w:numFmt w:val="bullet"/>
+      <w:lvlText w:val=""/>
+      <w:lvlJc w:val="left"/>
+      <w:pPr>
+        <w:tabs>
+          <w:tab w:val="num" w:pos="2880"/>
+        </w:tabs>
+        <w:ind w:left="2880" w:hanging="360"/>
+      </w:pPr>
+      <w:rPr>
+        <w:rFonts w:ascii="Wingdings" w:hAnsi="Wingdings" w:hint="default"/>
+        <w:sz w:val="20"/>
+      </w:rPr>
+    </w:lvl>
+    <w:lvl w:ilvl="4" w:tentative="1">
+      <w:start w:val="1"/>
+      <w:numFmt w:val="bullet"/>
+      <w:lvlText w:val=""/>
+      <w:lvlJc w:val="left"/>
+      <w:pPr>
+        <w:tabs>
+          <w:tab w:val="num" w:pos="3600"/>
+        </w:tabs>
+        <w:ind w:left="3600" w:hanging="360"/>
+      </w:pPr>
+      <w:rPr>
+        <w:rFonts w:ascii="Wingdings" w:hAnsi="Wingdings" w:hint="default"/>
+        <w:sz w:val="20"/>
+      </w:rPr>
+    </w:lvl>
+    <w:lvl w:ilvl="5" w:tentative="1">
+      <w:start w:val="1"/>
+      <w:numFmt w:val="bullet"/>
+      <w:lvlText w:val=""/>
+      <w:lvlJc w:val="left"/>
+      <w:pPr>
+        <w:tabs>
+          <w:tab w:val="num" w:pos="4320"/>
+        </w:tabs>
+        <w:ind w:left="4320" w:hanging="360"/>
+      </w:pPr>
+      <w:rPr>
+        <w:rFonts w:ascii="Wingdings" w:hAnsi="Wingdings" w:hint="default"/>
+        <w:sz w:val="20"/>
+      </w:rPr>
+    </w:lvl>
+    <w:lvl w:ilvl="6" w:tentative="1">
+      <w:start w:val="1"/>
+      <w:numFmt w:val="bullet"/>
+      <w:lvlText w:val=""/>
+      <w:lvlJc w:val="left"/>
+      <w:pPr>
+        <w:tabs>
+          <w:tab w:val="num" w:pos="5040"/>
+        </w:tabs>
+        <w:ind w:left="5040" w:hanging="360"/>
+      </w:pPr>
+      <w:rPr>
+        <w:rFonts w:ascii="Wingdings" w:hAnsi="Wingdings" w:hint="default"/>
+        <w:sz w:val="20"/>
+      </w:rPr>
+    </w:lvl>
+    <w:lvl w:ilvl="7" w:tentative="1">
+      <w:start w:val="1"/>
+      <w:numFmt w:val="bullet"/>
+      <w:lvlText w:val=""/>
+      <w:lvlJc w:val="left"/>
+      <w:pPr>
+        <w:tabs>
+          <w:tab w:val="num" w:pos="5760"/>
+        </w:tabs>
+        <w:ind w:left="5760" w:hanging="360"/>
+      </w:pPr>
+      <w:rPr>
+        <w:rFonts w:ascii="Wingdings" w:hAnsi="Wingdings" w:hint="default"/>
+        <w:sz w:val="20"/>
+      </w:rPr>
+    </w:lvl>
+    <w:lvl w:ilvl="8" w:tentative="1">
+      <w:start w:val="1"/>
+      <w:numFmt w:val="bullet"/>
+      <w:lvlText w:val=""/>
+      <w:lvlJc w:val="left"/>
+      <w:pPr>
+        <w:tabs>
+          <w:tab w:val="num" w:pos="6480"/>
+        </w:tabs>
+        <w:ind w:left="6480" w:hanging="360"/>
+      </w:pPr>
+      <w:rPr>
+        <w:rFonts w:ascii="Wingdings" w:hAnsi="Wingdings" w:hint="default"/>
+        <w:sz w:val="20"/>
+      </w:rPr>
+    </w:lvl>
+  </w:abstractNum>
+  <w:abstractNum w:abstractNumId="9" w15:restartNumberingAfterBreak="0">
     <w:nsid w:val="142F79DE"/>
     <w:multiLevelType w:val="hybridMultilevel"/>
     <w:tmpl w:val="064E3BB2"/>
@@ -10604,7 +12853,7 @@
       </w:rPr>
     </w:lvl>
   </w:abstractNum>
-  <w:abstractNum w:abstractNumId="8" w15:restartNumberingAfterBreak="0">
+  <w:abstractNum w:abstractNumId="10" w15:restartNumberingAfterBreak="0">
     <w:nsid w:val="145D6F83"/>
     <w:multiLevelType w:val="hybridMultilevel"/>
     <w:tmpl w:val="A3FCA7B0"/>
@@ -10717,7 +12966,157 @@
       </w:rPr>
     </w:lvl>
   </w:abstractNum>
-  <w:abstractNum w:abstractNumId="9" w15:restartNumberingAfterBreak="0">
+  <w:abstractNum w:abstractNumId="11" w15:restartNumberingAfterBreak="0">
+    <w:nsid w:val="1A4576EE"/>
+    <w:multiLevelType w:val="multilevel"/>
+    <w:tmpl w:val="01BCE21A"/>
+    <w:lvl w:ilvl="0">
+      <w:start w:val="1"/>
+      <w:numFmt w:val="bullet"/>
+      <w:lvlText w:val=""/>
+      <w:lvlJc w:val="left"/>
+      <w:pPr>
+        <w:tabs>
+          <w:tab w:val="num" w:pos="720"/>
+        </w:tabs>
+        <w:ind w:left="720" w:hanging="360"/>
+      </w:pPr>
+      <w:rPr>
+        <w:rFonts w:ascii="Symbol" w:hAnsi="Symbol" w:hint="default"/>
+        <w:sz w:val="26"/>
+        <w:szCs w:val="26"/>
+      </w:rPr>
+    </w:lvl>
+    <w:lvl w:ilvl="1" w:tentative="1">
+      <w:start w:val="1"/>
+      <w:numFmt w:val="bullet"/>
+      <w:lvlText w:val="o"/>
+      <w:lvlJc w:val="left"/>
+      <w:pPr>
+        <w:tabs>
+          <w:tab w:val="num" w:pos="1440"/>
+        </w:tabs>
+        <w:ind w:left="1440" w:hanging="360"/>
+      </w:pPr>
+      <w:rPr>
+        <w:rFonts w:ascii="Courier New" w:hAnsi="Courier New" w:hint="default"/>
+        <w:sz w:val="20"/>
+      </w:rPr>
+    </w:lvl>
+    <w:lvl w:ilvl="2" w:tentative="1">
+      <w:start w:val="1"/>
+      <w:numFmt w:val="bullet"/>
+      <w:lvlText w:val=""/>
+      <w:lvlJc w:val="left"/>
+      <w:pPr>
+        <w:tabs>
+          <w:tab w:val="num" w:pos="2160"/>
+        </w:tabs>
+        <w:ind w:left="2160" w:hanging="360"/>
+      </w:pPr>
+      <w:rPr>
+        <w:rFonts w:ascii="Wingdings" w:hAnsi="Wingdings" w:hint="default"/>
+        <w:sz w:val="20"/>
+      </w:rPr>
+    </w:lvl>
+    <w:lvl w:ilvl="3" w:tentative="1">
+      <w:start w:val="1"/>
+      <w:numFmt w:val="bullet"/>
+      <w:lvlText w:val=""/>
+      <w:lvlJc w:val="left"/>
+      <w:pPr>
+        <w:tabs>
+          <w:tab w:val="num" w:pos="2880"/>
+        </w:tabs>
+        <w:ind w:left="2880" w:hanging="360"/>
+      </w:pPr>
+      <w:rPr>
+        <w:rFonts w:ascii="Wingdings" w:hAnsi="Wingdings" w:hint="default"/>
+        <w:sz w:val="20"/>
+      </w:rPr>
+    </w:lvl>
+    <w:lvl w:ilvl="4" w:tentative="1">
+      <w:start w:val="1"/>
+      <w:numFmt w:val="bullet"/>
+      <w:lvlText w:val=""/>
+      <w:lvlJc w:val="left"/>
+      <w:pPr>
+        <w:tabs>
+          <w:tab w:val="num" w:pos="3600"/>
+        </w:tabs>
+        <w:ind w:left="3600" w:hanging="360"/>
+      </w:pPr>
+      <w:rPr>
+        <w:rFonts w:ascii="Wingdings" w:hAnsi="Wingdings" w:hint="default"/>
+        <w:sz w:val="20"/>
+      </w:rPr>
+    </w:lvl>
+    <w:lvl w:ilvl="5" w:tentative="1">
+      <w:start w:val="1"/>
+      <w:numFmt w:val="bullet"/>
+      <w:lvlText w:val=""/>
+      <w:lvlJc w:val="left"/>
+      <w:pPr>
+        <w:tabs>
+          <w:tab w:val="num" w:pos="4320"/>
+        </w:tabs>
+        <w:ind w:left="4320" w:hanging="360"/>
+      </w:pPr>
+      <w:rPr>
+        <w:rFonts w:ascii="Wingdings" w:hAnsi="Wingdings" w:hint="default"/>
+        <w:sz w:val="20"/>
+      </w:rPr>
+    </w:lvl>
+    <w:lvl w:ilvl="6" w:tentative="1">
+      <w:start w:val="1"/>
+      <w:numFmt w:val="bullet"/>
+      <w:lvlText w:val=""/>
+      <w:lvlJc w:val="left"/>
+      <w:pPr>
+        <w:tabs>
+          <w:tab w:val="num" w:pos="5040"/>
+        </w:tabs>
+        <w:ind w:left="5040" w:hanging="360"/>
+      </w:pPr>
+      <w:rPr>
+        <w:rFonts w:ascii="Wingdings" w:hAnsi="Wingdings" w:hint="default"/>
+        <w:sz w:val="20"/>
+      </w:rPr>
+    </w:lvl>
+    <w:lvl w:ilvl="7" w:tentative="1">
+      <w:start w:val="1"/>
+      <w:numFmt w:val="bullet"/>
+      <w:lvlText w:val=""/>
+      <w:lvlJc w:val="left"/>
+      <w:pPr>
+        <w:tabs>
+          <w:tab w:val="num" w:pos="5760"/>
+        </w:tabs>
+        <w:ind w:left="5760" w:hanging="360"/>
+      </w:pPr>
+      <w:rPr>
+        <w:rFonts w:ascii="Wingdings" w:hAnsi="Wingdings" w:hint="default"/>
+        <w:sz w:val="20"/>
+      </w:rPr>
+    </w:lvl>
+    <w:lvl w:ilvl="8" w:tentative="1">
+      <w:start w:val="1"/>
+      <w:numFmt w:val="bullet"/>
+      <w:lvlText w:val=""/>
+      <w:lvlJc w:val="left"/>
+      <w:pPr>
+        <w:tabs>
+          <w:tab w:val="num" w:pos="6480"/>
+        </w:tabs>
+        <w:ind w:left="6480" w:hanging="360"/>
+      </w:pPr>
+      <w:rPr>
+        <w:rFonts w:ascii="Wingdings" w:hAnsi="Wingdings" w:hint="default"/>
+        <w:sz w:val="20"/>
+      </w:rPr>
+    </w:lvl>
+  </w:abstractNum>
+  <w:abstractNum w:abstractNumId="12" w15:restartNumberingAfterBreak="0">
     <w:nsid w:val="1B1F32A8"/>
     <w:multiLevelType w:val="hybridMultilevel"/>
     <w:tmpl w:val="0478D238"/>
@@ -10830,7 +13229,7 @@
       </w:rPr>
     </w:lvl>
   </w:abstractNum>
-  <w:abstractNum w:abstractNumId="10" w15:restartNumberingAfterBreak="0">
+  <w:abstractNum w:abstractNumId="13" w15:restartNumberingAfterBreak="0">
     <w:nsid w:val="2307062E"/>
     <w:multiLevelType w:val="hybridMultilevel"/>
     <w:tmpl w:val="8816404E"/>
@@ -10943,7 +13342,157 @@
       </w:rPr>
     </w:lvl>
   </w:abstractNum>
-  <w:abstractNum w:abstractNumId="11" w15:restartNumberingAfterBreak="0">
+  <w:abstractNum w:abstractNumId="14" w15:restartNumberingAfterBreak="0">
+    <w:nsid w:val="243A0537"/>
+    <w:multiLevelType w:val="multilevel"/>
+    <w:tmpl w:val="01BCE21A"/>
+    <w:lvl w:ilvl="0">
+      <w:start w:val="1"/>
+      <w:numFmt w:val="bullet"/>
+      <w:lvlText w:val=""/>
+      <w:lvlJc w:val="left"/>
+      <w:pPr>
+        <w:tabs>
+          <w:tab w:val="num" w:pos="720"/>
+        </w:tabs>
+        <w:ind w:left="720" w:hanging="360"/>
+      </w:pPr>
+      <w:rPr>
+        <w:rFonts w:ascii="Symbol" w:hAnsi="Symbol" w:hint="default"/>
+        <w:sz w:val="26"/>
+        <w:szCs w:val="26"/>
+      </w:rPr>
+    </w:lvl>
+    <w:lvl w:ilvl="1" w:tentative="1">
+      <w:start w:val="1"/>
+      <w:numFmt w:val="bullet"/>
+      <w:lvlText w:val="o"/>
+      <w:lvlJc w:val="left"/>
+      <w:pPr>
+        <w:tabs>
+          <w:tab w:val="num" w:pos="1440"/>
+        </w:tabs>
+        <w:ind w:left="1440" w:hanging="360"/>
+      </w:pPr>
+      <w:rPr>
+        <w:rFonts w:ascii="Courier New" w:hAnsi="Courier New" w:hint="default"/>
+        <w:sz w:val="20"/>
+      </w:rPr>
+    </w:lvl>
+    <w:lvl w:ilvl="2" w:tentative="1">
+      <w:start w:val="1"/>
+      <w:numFmt w:val="bullet"/>
+      <w:lvlText w:val=""/>
+      <w:lvlJc w:val="left"/>
+      <w:pPr>
+        <w:tabs>
+          <w:tab w:val="num" w:pos="2160"/>
+        </w:tabs>
+        <w:ind w:left="2160" w:hanging="360"/>
+      </w:pPr>
+      <w:rPr>
+        <w:rFonts w:ascii="Wingdings" w:hAnsi="Wingdings" w:hint="default"/>
+        <w:sz w:val="20"/>
+      </w:rPr>
+    </w:lvl>
+    <w:lvl w:ilvl="3" w:tentative="1">
+      <w:start w:val="1"/>
+      <w:numFmt w:val="bullet"/>
+      <w:lvlText w:val=""/>
+      <w:lvlJc w:val="left"/>
+      <w:pPr>
+        <w:tabs>
+          <w:tab w:val="num" w:pos="2880"/>
+        </w:tabs>
+        <w:ind w:left="2880" w:hanging="360"/>
+      </w:pPr>
+      <w:rPr>
+        <w:rFonts w:ascii="Wingdings" w:hAnsi="Wingdings" w:hint="default"/>
+        <w:sz w:val="20"/>
+      </w:rPr>
+    </w:lvl>
+    <w:lvl w:ilvl="4" w:tentative="1">
+      <w:start w:val="1"/>
+      <w:numFmt w:val="bullet"/>
+      <w:lvlText w:val=""/>
+      <w:lvlJc w:val="left"/>
+      <w:pPr>
+        <w:tabs>
+          <w:tab w:val="num" w:pos="3600"/>
+        </w:tabs>
+        <w:ind w:left="3600" w:hanging="360"/>
+      </w:pPr>
+      <w:rPr>
+        <w:rFonts w:ascii="Wingdings" w:hAnsi="Wingdings" w:hint="default"/>
+        <w:sz w:val="20"/>
+      </w:rPr>
+    </w:lvl>
+    <w:lvl w:ilvl="5" w:tentative="1">
+      <w:start w:val="1"/>
+      <w:numFmt w:val="bullet"/>
+      <w:lvlText w:val=""/>
+      <w:lvlJc w:val="left"/>
+      <w:pPr>
+        <w:tabs>
+          <w:tab w:val="num" w:pos="4320"/>
+        </w:tabs>
+        <w:ind w:left="4320" w:hanging="360"/>
+      </w:pPr>
+      <w:rPr>
+        <w:rFonts w:ascii="Wingdings" w:hAnsi="Wingdings" w:hint="default"/>
+        <w:sz w:val="20"/>
+      </w:rPr>
+    </w:lvl>
+    <w:lvl w:ilvl="6" w:tentative="1">
+      <w:start w:val="1"/>
+      <w:numFmt w:val="bullet"/>
+      <w:lvlText w:val=""/>
+      <w:lvlJc w:val="left"/>
+      <w:pPr>
+        <w:tabs>
+          <w:tab w:val="num" w:pos="5040"/>
+        </w:tabs>
+        <w:ind w:left="5040" w:hanging="360"/>
+      </w:pPr>
+      <w:rPr>
+        <w:rFonts w:ascii="Wingdings" w:hAnsi="Wingdings" w:hint="default"/>
+        <w:sz w:val="20"/>
+      </w:rPr>
+    </w:lvl>
+    <w:lvl w:ilvl="7" w:tentative="1">
+      <w:start w:val="1"/>
+      <w:numFmt w:val="bullet"/>
+      <w:lvlText w:val=""/>
+      <w:lvlJc w:val="left"/>
+      <w:pPr>
+        <w:tabs>
+          <w:tab w:val="num" w:pos="5760"/>
+        </w:tabs>
+        <w:ind w:left="5760" w:hanging="360"/>
+      </w:pPr>
+      <w:rPr>
+        <w:rFonts w:ascii="Wingdings" w:hAnsi="Wingdings" w:hint="default"/>
+        <w:sz w:val="20"/>
+      </w:rPr>
+    </w:lvl>
+    <w:lvl w:ilvl="8" w:tentative="1">
+      <w:start w:val="1"/>
+      <w:numFmt w:val="bullet"/>
+      <w:lvlText w:val=""/>
+      <w:lvlJc w:val="left"/>
+      <w:pPr>
+        <w:tabs>
+          <w:tab w:val="num" w:pos="6480"/>
+        </w:tabs>
+        <w:ind w:left="6480" w:hanging="360"/>
+      </w:pPr>
+      <w:rPr>
+        <w:rFonts w:ascii="Wingdings" w:hAnsi="Wingdings" w:hint="default"/>
+        <w:sz w:val="20"/>
+      </w:rPr>
+    </w:lvl>
+  </w:abstractNum>
+  <w:abstractNum w:abstractNumId="15" w15:restartNumberingAfterBreak="0">
     <w:nsid w:val="25247E29"/>
     <w:multiLevelType w:val="hybridMultilevel"/>
     <w:tmpl w:val="903E1AAA"/>
@@ -11056,7 +13605,7 @@
       </w:rPr>
     </w:lvl>
   </w:abstractNum>
-  <w:abstractNum w:abstractNumId="12" w15:restartNumberingAfterBreak="0">
+  <w:abstractNum w:abstractNumId="16" w15:restartNumberingAfterBreak="0">
     <w:nsid w:val="270B1AC1"/>
     <w:multiLevelType w:val="hybridMultilevel"/>
     <w:tmpl w:val="3FF03D82"/>
@@ -11170,7 +13719,7 @@
       </w:rPr>
     </w:lvl>
   </w:abstractNum>
-  <w:abstractNum w:abstractNumId="13" w15:restartNumberingAfterBreak="0">
+  <w:abstractNum w:abstractNumId="17" w15:restartNumberingAfterBreak="0">
     <w:nsid w:val="296C53F2"/>
     <w:multiLevelType w:val="hybridMultilevel"/>
     <w:tmpl w:val="7D1070A8"/>
@@ -11283,7 +13832,120 @@
       </w:rPr>
     </w:lvl>
   </w:abstractNum>
-  <w:abstractNum w:abstractNumId="14" w15:restartNumberingAfterBreak="0">
+  <w:abstractNum w:abstractNumId="18" w15:restartNumberingAfterBreak="0">
+    <w:nsid w:val="2B713B36"/>
+    <w:multiLevelType w:val="hybridMultilevel"/>
+    <w:tmpl w:val="C2D632D0"/>
+    <w:lvl w:ilvl="0" w:tplc="04090001">
+      <w:start w:val="1"/>
+      <w:numFmt w:val="bullet"/>
+      <w:lvlText w:val=""/>
+      <w:lvlJc w:val="left"/>
+      <w:pPr>
+        <w:ind w:left="720" w:hanging="360"/>
+      </w:pPr>
+      <w:rPr>
+        <w:rFonts w:ascii="Symbol" w:hAnsi="Symbol" w:hint="default"/>
+      </w:rPr>
+    </w:lvl>
+    <w:lvl w:ilvl="1" w:tplc="04090003" w:tentative="1">
+      <w:start w:val="1"/>
+      <w:numFmt w:val="bullet"/>
+      <w:lvlText w:val="o"/>
+      <w:lvlJc w:val="left"/>
+      <w:pPr>
+        <w:ind w:left="1440" w:hanging="360"/>
+      </w:pPr>
+      <w:rPr>
+        <w:rFonts w:ascii="Courier New" w:hAnsi="Courier New" w:cs="Courier New" w:hint="default"/>
+      </w:rPr>
+    </w:lvl>
+    <w:lvl w:ilvl="2" w:tplc="04090005" w:tentative="1">
+      <w:start w:val="1"/>
+      <w:numFmt w:val="bullet"/>
+      <w:lvlText w:val=""/>
+      <w:lvlJc w:val="left"/>
+      <w:pPr>
+        <w:ind w:left="2160" w:hanging="360"/>
+      </w:pPr>
+      <w:rPr>
+        <w:rFonts w:ascii="Wingdings" w:hAnsi="Wingdings" w:hint="default"/>
+      </w:rPr>
+    </w:lvl>
+    <w:lvl w:ilvl="3" w:tplc="04090001" w:tentative="1">
+      <w:start w:val="1"/>
+      <w:numFmt w:val="bullet"/>
+      <w:lvlText w:val=""/>
+      <w:lvlJc w:val="left"/>
+      <w:pPr>
+        <w:ind w:left="2880" w:hanging="360"/>
+      </w:pPr>
+      <w:rPr>
+        <w:rFonts w:ascii="Symbol" w:hAnsi="Symbol" w:hint="default"/>
+      </w:rPr>
+    </w:lvl>
+    <w:lvl w:ilvl="4" w:tplc="04090003" w:tentative="1">
+      <w:start w:val="1"/>
+      <w:numFmt w:val="bullet"/>
+      <w:lvlText w:val="o"/>
+      <w:lvlJc w:val="left"/>
+      <w:pPr>
+        <w:ind w:left="3600" w:hanging="360"/>
+      </w:pPr>
+      <w:rPr>
+        <w:rFonts w:ascii="Courier New" w:hAnsi="Courier New" w:cs="Courier New" w:hint="default"/>
+      </w:rPr>
+    </w:lvl>
+    <w:lvl w:ilvl="5" w:tplc="04090005" w:tentative="1">
+      <w:start w:val="1"/>
+      <w:numFmt w:val="bullet"/>
+      <w:lvlText w:val=""/>
+      <w:lvlJc w:val="left"/>
+      <w:pPr>
+        <w:ind w:left="4320" w:hanging="360"/>
+      </w:pPr>
+      <w:rPr>
+        <w:rFonts w:ascii="Wingdings" w:hAnsi="Wingdings" w:hint="default"/>
+      </w:rPr>
+    </w:lvl>
+    <w:lvl w:ilvl="6" w:tplc="04090001" w:tentative="1">
+      <w:start w:val="1"/>
+      <w:numFmt w:val="bullet"/>
+      <w:lvlText w:val=""/>
+      <w:lvlJc w:val="left"/>
+      <w:pPr>
+        <w:ind w:left="5040" w:hanging="360"/>
+      </w:pPr>
+      <w:rPr>
+        <w:rFonts w:ascii="Symbol" w:hAnsi="Symbol" w:hint="default"/>
+      </w:rPr>
+    </w:lvl>
+    <w:lvl w:ilvl="7" w:tplc="04090003" w:tentative="1">
+      <w:start w:val="1"/>
+      <w:numFmt w:val="bullet"/>
+      <w:lvlText w:val="o"/>
+      <w:lvlJc w:val="left"/>
+      <w:pPr>
+        <w:ind w:left="5760" w:hanging="360"/>
+      </w:pPr>
+      <w:rPr>
+        <w:rFonts w:ascii="Courier New" w:hAnsi="Courier New" w:cs="Courier New" w:hint="default"/>
+      </w:rPr>
+    </w:lvl>
+    <w:lvl w:ilvl="8" w:tplc="04090005" w:tentative="1">
+      <w:start w:val="1"/>
+      <w:numFmt w:val="bullet"/>
+      <w:lvlText w:val=""/>
+      <w:lvlJc w:val="left"/>
+      <w:pPr>
+        <w:ind w:left="6480" w:hanging="360"/>
+      </w:pPr>
+      <w:rPr>
+        <w:rFonts w:ascii="Wingdings" w:hAnsi="Wingdings" w:hint="default"/>
+      </w:rPr>
+    </w:lvl>
+  </w:abstractNum>
+  <w:abstractNum w:abstractNumId="19" w15:restartNumberingAfterBreak="0">
     <w:nsid w:val="3BA14505"/>
     <w:multiLevelType w:val="hybridMultilevel"/>
     <w:tmpl w:val="3C78335C"/>
@@ -11396,7 +14058,7 @@
       </w:rPr>
     </w:lvl>
   </w:abstractNum>
-  <w:abstractNum w:abstractNumId="15" w15:restartNumberingAfterBreak="0">
+  <w:abstractNum w:abstractNumId="20" w15:restartNumberingAfterBreak="0">
     <w:nsid w:val="3F404DD1"/>
     <w:multiLevelType w:val="hybridMultilevel"/>
     <w:tmpl w:val="06B2215A"/>
@@ -11509,7 +14171,270 @@
       </w:rPr>
     </w:lvl>
   </w:abstractNum>
-  <w:abstractNum w:abstractNumId="16" w15:restartNumberingAfterBreak="0">
+  <w:abstractNum w:abstractNumId="21" w15:restartNumberingAfterBreak="0">
+    <w:nsid w:val="450D4B2F"/>
+    <w:multiLevelType w:val="multilevel"/>
+    <w:tmpl w:val="01BCE21A"/>
+    <w:lvl w:ilvl="0">
+      <w:start w:val="1"/>
+      <w:numFmt w:val="bullet"/>
+      <w:lvlText w:val=""/>
+      <w:lvlJc w:val="left"/>
+      <w:pPr>
+        <w:tabs>
+          <w:tab w:val="num" w:pos="720"/>
+        </w:tabs>
+        <w:ind w:left="720" w:hanging="360"/>
+      </w:pPr>
+      <w:rPr>
+        <w:rFonts w:ascii="Symbol" w:hAnsi="Symbol" w:hint="default"/>
+        <w:sz w:val="26"/>
+        <w:szCs w:val="26"/>
+      </w:rPr>
+    </w:lvl>
+    <w:lvl w:ilvl="1" w:tentative="1">
+      <w:start w:val="1"/>
+      <w:numFmt w:val="bullet"/>
+      <w:lvlText w:val="o"/>
+      <w:lvlJc w:val="left"/>
+      <w:pPr>
+        <w:tabs>
+          <w:tab w:val="num" w:pos="1440"/>
+        </w:tabs>
+        <w:ind w:left="1440" w:hanging="360"/>
+      </w:pPr>
+      <w:rPr>
+        <w:rFonts w:ascii="Courier New" w:hAnsi="Courier New" w:hint="default"/>
+        <w:sz w:val="20"/>
+      </w:rPr>
+    </w:lvl>
+    <w:lvl w:ilvl="2" w:tentative="1">
+      <w:start w:val="1"/>
+      <w:numFmt w:val="bullet"/>
+      <w:lvlText w:val=""/>
+      <w:lvlJc w:val="left"/>
+      <w:pPr>
+        <w:tabs>
+          <w:tab w:val="num" w:pos="2160"/>
+        </w:tabs>
+        <w:ind w:left="2160" w:hanging="360"/>
+      </w:pPr>
+      <w:rPr>
+        <w:rFonts w:ascii="Wingdings" w:hAnsi="Wingdings" w:hint="default"/>
+        <w:sz w:val="20"/>
+      </w:rPr>
+    </w:lvl>
+    <w:lvl w:ilvl="3" w:tentative="1">
+      <w:start w:val="1"/>
+      <w:numFmt w:val="bullet"/>
+      <w:lvlText w:val=""/>
+      <w:lvlJc w:val="left"/>
+      <w:pPr>
+        <w:tabs>
+          <w:tab w:val="num" w:pos="2880"/>
+        </w:tabs>
+        <w:ind w:left="2880" w:hanging="360"/>
+      </w:pPr>
+      <w:rPr>
+        <w:rFonts w:ascii="Wingdings" w:hAnsi="Wingdings" w:hint="default"/>
+        <w:sz w:val="20"/>
+      </w:rPr>
+    </w:lvl>
+    <w:lvl w:ilvl="4" w:tentative="1">
+      <w:start w:val="1"/>
+      <w:numFmt w:val="bullet"/>
+      <w:lvlText w:val=""/>
+      <w:lvlJc w:val="left"/>
+      <w:pPr>
+        <w:tabs>
+          <w:tab w:val="num" w:pos="3600"/>
+        </w:tabs>
+        <w:ind w:left="3600" w:hanging="360"/>
+      </w:pPr>
+      <w:rPr>
+        <w:rFonts w:ascii="Wingdings" w:hAnsi="Wingdings" w:hint="default"/>
+        <w:sz w:val="20"/>
+      </w:rPr>
+    </w:lvl>
+    <w:lvl w:ilvl="5" w:tentative="1">
+      <w:start w:val="1"/>
+      <w:numFmt w:val="bullet"/>
+      <w:lvlText w:val=""/>
+      <w:lvlJc w:val="left"/>
+      <w:pPr>
+        <w:tabs>
+          <w:tab w:val="num" w:pos="4320"/>
+        </w:tabs>
+        <w:ind w:left="4320" w:hanging="360"/>
+      </w:pPr>
+      <w:rPr>
+        <w:rFonts w:ascii="Wingdings" w:hAnsi="Wingdings" w:hint="default"/>
+        <w:sz w:val="20"/>
+      </w:rPr>
+    </w:lvl>
+    <w:lvl w:ilvl="6" w:tentative="1">
+      <w:start w:val="1"/>
+      <w:numFmt w:val="bullet"/>
+      <w:lvlText w:val=""/>
+      <w:lvlJc w:val="left"/>
+      <w:pPr>
+        <w:tabs>
+          <w:tab w:val="num" w:pos="5040"/>
+        </w:tabs>
+        <w:ind w:left="5040" w:hanging="360"/>
+      </w:pPr>
+      <w:rPr>
+        <w:rFonts w:ascii="Wingdings" w:hAnsi="Wingdings" w:hint="default"/>
+        <w:sz w:val="20"/>
+      </w:rPr>
+    </w:lvl>
+    <w:lvl w:ilvl="7" w:tentative="1">
+      <w:start w:val="1"/>
+      <w:numFmt w:val="bullet"/>
+      <w:lvlText w:val=""/>
+      <w:lvlJc w:val="left"/>
+      <w:pPr>
+        <w:tabs>
+          <w:tab w:val="num" w:pos="5760"/>
+        </w:tabs>
+        <w:ind w:left="5760" w:hanging="360"/>
+      </w:pPr>
+      <w:rPr>
+        <w:rFonts w:ascii="Wingdings" w:hAnsi="Wingdings" w:hint="default"/>
+        <w:sz w:val="20"/>
+      </w:rPr>
+    </w:lvl>
+    <w:lvl w:ilvl="8" w:tentative="1">
+      <w:start w:val="1"/>
+      <w:numFmt w:val="bullet"/>
+      <w:lvlText w:val=""/>
+      <w:lvlJc w:val="left"/>
+      <w:pPr>
+        <w:tabs>
+          <w:tab w:val="num" w:pos="6480"/>
+        </w:tabs>
+        <w:ind w:left="6480" w:hanging="360"/>
+      </w:pPr>
+      <w:rPr>
+        <w:rFonts w:ascii="Wingdings" w:hAnsi="Wingdings" w:hint="default"/>
+        <w:sz w:val="20"/>
+      </w:rPr>
+    </w:lvl>
+  </w:abstractNum>
+  <w:abstractNum w:abstractNumId="22" w15:restartNumberingAfterBreak="0">
+    <w:nsid w:val="505D4E5D"/>
+    <w:multiLevelType w:val="hybridMultilevel"/>
+    <w:tmpl w:val="28D2486C"/>
+    <w:lvl w:ilvl="0" w:tplc="04090001">
+      <w:start w:val="1"/>
+      <w:numFmt w:val="bullet"/>
+      <w:lvlText w:val=""/>
+      <w:lvlJc w:val="left"/>
+      <w:pPr>
+        <w:ind w:left="720" w:hanging="360"/>
+      </w:pPr>
+      <w:rPr>
+        <w:rFonts w:ascii="Symbol" w:hAnsi="Symbol" w:hint="default"/>
+      </w:rPr>
+    </w:lvl>
+    <w:lvl w:ilvl="1" w:tplc="04090003">
+      <w:start w:val="1"/>
+      <w:numFmt w:val="bullet"/>
+      <w:lvlText w:val="o"/>
+      <w:lvlJc w:val="left"/>
+      <w:pPr>
+        <w:ind w:left="1440" w:hanging="360"/>
+      </w:pPr>
+      <w:rPr>
+        <w:rFonts w:ascii="Courier New" w:hAnsi="Courier New" w:cs="Courier New" w:hint="default"/>
+      </w:rPr>
+    </w:lvl>
+    <w:lvl w:ilvl="2" w:tplc="04090005">
+      <w:start w:val="1"/>
+      <w:numFmt w:val="bullet"/>
+      <w:lvlText w:val=""/>
+      <w:lvlJc w:val="left"/>
+      <w:pPr>
+        <w:ind w:left="2160" w:hanging="360"/>
+      </w:pPr>
+      <w:rPr>
+        <w:rFonts w:ascii="Wingdings" w:hAnsi="Wingdings" w:hint="default"/>
+      </w:rPr>
+    </w:lvl>
+    <w:lvl w:ilvl="3" w:tplc="04090001">
+      <w:start w:val="1"/>
+      <w:numFmt w:val="bullet"/>
+      <w:lvlText w:val=""/>
+      <w:lvlJc w:val="left"/>
+      <w:pPr>
+        <w:ind w:left="2880" w:hanging="360"/>
+      </w:pPr>
+      <w:rPr>
+        <w:rFonts w:ascii="Symbol" w:hAnsi="Symbol" w:hint="default"/>
+      </w:rPr>
+    </w:lvl>
+    <w:lvl w:ilvl="4" w:tplc="04090003">
+      <w:start w:val="1"/>
+      <w:numFmt w:val="bullet"/>
+      <w:lvlText w:val="o"/>
+      <w:lvlJc w:val="left"/>
+      <w:pPr>
+        <w:ind w:left="3600" w:hanging="360"/>
+      </w:pPr>
+      <w:rPr>
+        <w:rFonts w:ascii="Courier New" w:hAnsi="Courier New" w:cs="Courier New" w:hint="default"/>
+      </w:rPr>
+    </w:lvl>
+    <w:lvl w:ilvl="5" w:tplc="04090005">
+      <w:start w:val="1"/>
+      <w:numFmt w:val="bullet"/>
+      <w:lvlText w:val=""/>
+      <w:lvlJc w:val="left"/>
+      <w:pPr>
+        <w:ind w:left="4320" w:hanging="360"/>
+      </w:pPr>
+      <w:rPr>
+        <w:rFonts w:ascii="Wingdings" w:hAnsi="Wingdings" w:hint="default"/>
+      </w:rPr>
+    </w:lvl>
+    <w:lvl w:ilvl="6" w:tplc="04090001">
+      <w:start w:val="1"/>
+      <w:numFmt w:val="bullet"/>
+      <w:lvlText w:val=""/>
+      <w:lvlJc w:val="left"/>
+      <w:pPr>
+        <w:ind w:left="5040" w:hanging="360"/>
+      </w:pPr>
+      <w:rPr>
+        <w:rFonts w:ascii="Symbol" w:hAnsi="Symbol" w:hint="default"/>
+      </w:rPr>
+    </w:lvl>
+    <w:lvl w:ilvl="7" w:tplc="04090003">
+      <w:start w:val="1"/>
+      <w:numFmt w:val="bullet"/>
+      <w:lvlText w:val="o"/>
+      <w:lvlJc w:val="left"/>
+      <w:pPr>
+        <w:ind w:left="5760" w:hanging="360"/>
+      </w:pPr>
+      <w:rPr>
+        <w:rFonts w:ascii="Courier New" w:hAnsi="Courier New" w:cs="Courier New" w:hint="default"/>
+      </w:rPr>
+    </w:lvl>
+    <w:lvl w:ilvl="8" w:tplc="04090005">
+      <w:start w:val="1"/>
+      <w:numFmt w:val="bullet"/>
+      <w:lvlText w:val=""/>
+      <w:lvlJc w:val="left"/>
+      <w:pPr>
+        <w:ind w:left="6480" w:hanging="360"/>
+      </w:pPr>
+      <w:rPr>
+        <w:rFonts w:ascii="Wingdings" w:hAnsi="Wingdings" w:hint="default"/>
+      </w:rPr>
+    </w:lvl>
+  </w:abstractNum>
+  <w:abstractNum w:abstractNumId="23" w15:restartNumberingAfterBreak="0">
     <w:nsid w:val="57814B52"/>
     <w:multiLevelType w:val="hybridMultilevel"/>
     <w:tmpl w:val="10EC9404"/>
@@ -11622,7 +14547,7 @@
       </w:rPr>
     </w:lvl>
   </w:abstractNum>
-  <w:abstractNum w:abstractNumId="17" w15:restartNumberingAfterBreak="0">
+  <w:abstractNum w:abstractNumId="24" w15:restartNumberingAfterBreak="0">
     <w:nsid w:val="58877DE4"/>
     <w:multiLevelType w:val="hybridMultilevel"/>
     <w:tmpl w:val="AD5A0238"/>
@@ -11735,7 +14660,7 @@
       </w:rPr>
     </w:lvl>
   </w:abstractNum>
-  <w:abstractNum w:abstractNumId="18" w15:restartNumberingAfterBreak="0">
+  <w:abstractNum w:abstractNumId="25" w15:restartNumberingAfterBreak="0">
     <w:nsid w:val="5DA43561"/>
     <w:multiLevelType w:val="hybridMultilevel"/>
     <w:tmpl w:val="12441492"/>
@@ -11848,7 +14773,7 @@
       </w:rPr>
     </w:lvl>
   </w:abstractNum>
-  <w:abstractNum w:abstractNumId="19" w15:restartNumberingAfterBreak="0">
+  <w:abstractNum w:abstractNumId="26" w15:restartNumberingAfterBreak="0">
     <w:nsid w:val="5E6214F7"/>
     <w:multiLevelType w:val="hybridMultilevel"/>
     <w:tmpl w:val="0D3C31CA"/>
@@ -11961,7 +14886,120 @@
       </w:rPr>
     </w:lvl>
   </w:abstractNum>
-  <w:abstractNum w:abstractNumId="20" w15:restartNumberingAfterBreak="0">
+  <w:abstractNum w:abstractNumId="27" w15:restartNumberingAfterBreak="0">
+    <w:nsid w:val="6B1A03B6"/>
+    <w:multiLevelType w:val="hybridMultilevel"/>
+    <w:tmpl w:val="63DE9410"/>
+    <w:lvl w:ilvl="0" w:tplc="04090001">
+      <w:start w:val="1"/>
+      <w:numFmt w:val="bullet"/>
+      <w:lvlText w:val=""/>
+      <w:lvlJc w:val="left"/>
+      <w:pPr>
+        <w:ind w:left="720" w:hanging="360"/>
+      </w:pPr>
+      <w:rPr>
+        <w:rFonts w:ascii="Symbol" w:hAnsi="Symbol" w:hint="default"/>
+      </w:rPr>
+    </w:lvl>
+    <w:lvl w:ilvl="1" w:tplc="04090003" w:tentative="1">
+      <w:start w:val="1"/>
+      <w:numFmt w:val="bullet"/>
+      <w:lvlText w:val="o"/>
+      <w:lvlJc w:val="left"/>
+      <w:pPr>
+        <w:ind w:left="1440" w:hanging="360"/>
+      </w:pPr>
+      <w:rPr>
+        <w:rFonts w:ascii="Courier New" w:hAnsi="Courier New" w:cs="Courier New" w:hint="default"/>
+      </w:rPr>
+    </w:lvl>
+    <w:lvl w:ilvl="2" w:tplc="04090005" w:tentative="1">
+      <w:start w:val="1"/>
+      <w:numFmt w:val="bullet"/>
+      <w:lvlText w:val=""/>
+      <w:lvlJc w:val="left"/>
+      <w:pPr>
+        <w:ind w:left="2160" w:hanging="360"/>
+      </w:pPr>
+      <w:rPr>
+        <w:rFonts w:ascii="Wingdings" w:hAnsi="Wingdings" w:hint="default"/>
+      </w:rPr>
+    </w:lvl>
+    <w:lvl w:ilvl="3" w:tplc="04090001" w:tentative="1">
+      <w:start w:val="1"/>
+      <w:numFmt w:val="bullet"/>
+      <w:lvlText w:val=""/>
+      <w:lvlJc w:val="left"/>
+      <w:pPr>
+        <w:ind w:left="2880" w:hanging="360"/>
+      </w:pPr>
+      <w:rPr>
+        <w:rFonts w:ascii="Symbol" w:hAnsi="Symbol" w:hint="default"/>
+      </w:rPr>
+    </w:lvl>
+    <w:lvl w:ilvl="4" w:tplc="04090003" w:tentative="1">
+      <w:start w:val="1"/>
+      <w:numFmt w:val="bullet"/>
+      <w:lvlText w:val="o"/>
+      <w:lvlJc w:val="left"/>
+      <w:pPr>
+        <w:ind w:left="3600" w:hanging="360"/>
+      </w:pPr>
+      <w:rPr>
+        <w:rFonts w:ascii="Courier New" w:hAnsi="Courier New" w:cs="Courier New" w:hint="default"/>
+      </w:rPr>
+    </w:lvl>
+    <w:lvl w:ilvl="5" w:tplc="04090005" w:tentative="1">
+      <w:start w:val="1"/>
+      <w:numFmt w:val="bullet"/>
+      <w:lvlText w:val=""/>
+      <w:lvlJc w:val="left"/>
+      <w:pPr>
+        <w:ind w:left="4320" w:hanging="360"/>
+      </w:pPr>
+      <w:rPr>
+        <w:rFonts w:ascii="Wingdings" w:hAnsi="Wingdings" w:hint="default"/>
+      </w:rPr>
+    </w:lvl>
+    <w:lvl w:ilvl="6" w:tplc="04090001" w:tentative="1">
+      <w:start w:val="1"/>
+      <w:numFmt w:val="bullet"/>
+      <w:lvlText w:val=""/>
+      <w:lvlJc w:val="left"/>
+      <w:pPr>
+        <w:ind w:left="5040" w:hanging="360"/>
+      </w:pPr>
+      <w:rPr>
+        <w:rFonts w:ascii="Symbol" w:hAnsi="Symbol" w:hint="default"/>
+      </w:rPr>
+    </w:lvl>
+    <w:lvl w:ilvl="7" w:tplc="04090003" w:tentative="1">
+      <w:start w:val="1"/>
+      <w:numFmt w:val="bullet"/>
+      <w:lvlText w:val="o"/>
+      <w:lvlJc w:val="left"/>
+      <w:pPr>
+        <w:ind w:left="5760" w:hanging="360"/>
+      </w:pPr>
+      <w:rPr>
+        <w:rFonts w:ascii="Courier New" w:hAnsi="Courier New" w:cs="Courier New" w:hint="default"/>
+      </w:rPr>
+    </w:lvl>
+    <w:lvl w:ilvl="8" w:tplc="04090005" w:tentative="1">
+      <w:start w:val="1"/>
+      <w:numFmt w:val="bullet"/>
+      <w:lvlText w:val=""/>
+      <w:lvlJc w:val="left"/>
+      <w:pPr>
+        <w:ind w:left="6480" w:hanging="360"/>
+      </w:pPr>
+      <w:rPr>
+        <w:rFonts w:ascii="Wingdings" w:hAnsi="Wingdings" w:hint="default"/>
+      </w:rPr>
+    </w:lvl>
+  </w:abstractNum>
+  <w:abstractNum w:abstractNumId="28" w15:restartNumberingAfterBreak="0">
     <w:nsid w:val="6C0972D5"/>
     <w:multiLevelType w:val="hybridMultilevel"/>
     <w:tmpl w:val="6E9822AE"/>
@@ -12074,7 +15112,7 @@
       </w:rPr>
     </w:lvl>
   </w:abstractNum>
-  <w:abstractNum w:abstractNumId="21" w15:restartNumberingAfterBreak="0">
+  <w:abstractNum w:abstractNumId="29" w15:restartNumberingAfterBreak="0">
     <w:nsid w:val="72B01538"/>
     <w:multiLevelType w:val="hybridMultilevel"/>
     <w:tmpl w:val="75907682"/>
@@ -12187,7 +15225,7 @@
       </w:rPr>
     </w:lvl>
   </w:abstractNum>
-  <w:abstractNum w:abstractNumId="22" w15:restartNumberingAfterBreak="0">
+  <w:abstractNum w:abstractNumId="30" w15:restartNumberingAfterBreak="0">
     <w:nsid w:val="76AF6469"/>
     <w:multiLevelType w:val="hybridMultilevel"/>
     <w:tmpl w:val="AD5C52FE"/>
@@ -12294,6 +15332,119 @@
       <w:lvlJc w:val="left"/>
       <w:pPr>
         <w:ind w:left="7560" w:hanging="360"/>
+      </w:pPr>
+      <w:rPr>
+        <w:rFonts w:ascii="Wingdings" w:hAnsi="Wingdings" w:hint="default"/>
+      </w:rPr>
+    </w:lvl>
+  </w:abstractNum>
+  <w:abstractNum w:abstractNumId="31" w15:restartNumberingAfterBreak="0">
+    <w:nsid w:val="79494A92"/>
+    <w:multiLevelType w:val="hybridMultilevel"/>
+    <w:tmpl w:val="39B8D6E2"/>
+    <w:lvl w:ilvl="0" w:tplc="04090003">
+      <w:start w:val="1"/>
+      <w:numFmt w:val="bullet"/>
+      <w:lvlText w:val="o"/>
+      <w:lvlJc w:val="left"/>
+      <w:pPr>
+        <w:ind w:left="1440" w:hanging="360"/>
+      </w:pPr>
+      <w:rPr>
+        <w:rFonts w:ascii="Courier New" w:hAnsi="Courier New" w:cs="Courier New" w:hint="default"/>
+      </w:rPr>
+    </w:lvl>
+    <w:lvl w:ilvl="1" w:tplc="04090003">
+      <w:start w:val="1"/>
+      <w:numFmt w:val="bullet"/>
+      <w:lvlText w:val="o"/>
+      <w:lvlJc w:val="left"/>
+      <w:pPr>
+        <w:ind w:left="2160" w:hanging="360"/>
+      </w:pPr>
+      <w:rPr>
+        <w:rFonts w:ascii="Courier New" w:hAnsi="Courier New" w:cs="Courier New" w:hint="default"/>
+      </w:rPr>
+    </w:lvl>
+    <w:lvl w:ilvl="2" w:tplc="04090005" w:tentative="1">
+      <w:start w:val="1"/>
+      <w:numFmt w:val="bullet"/>
+      <w:lvlText w:val=""/>
+      <w:lvlJc w:val="left"/>
+      <w:pPr>
+        <w:ind w:left="2880" w:hanging="360"/>
+      </w:pPr>
+      <w:rPr>
+        <w:rFonts w:ascii="Wingdings" w:hAnsi="Wingdings" w:hint="default"/>
+      </w:rPr>
+    </w:lvl>
+    <w:lvl w:ilvl="3" w:tplc="04090001" w:tentative="1">
+      <w:start w:val="1"/>
+      <w:numFmt w:val="bullet"/>
+      <w:lvlText w:val=""/>
+      <w:lvlJc w:val="left"/>
+      <w:pPr>
+        <w:ind w:left="3600" w:hanging="360"/>
+      </w:pPr>
+      <w:rPr>
+        <w:rFonts w:ascii="Symbol" w:hAnsi="Symbol" w:hint="default"/>
+      </w:rPr>
+    </w:lvl>
+    <w:lvl w:ilvl="4" w:tplc="04090003" w:tentative="1">
+      <w:start w:val="1"/>
+      <w:numFmt w:val="bullet"/>
+      <w:lvlText w:val="o"/>
+      <w:lvlJc w:val="left"/>
+      <w:pPr>
+        <w:ind w:left="4320" w:hanging="360"/>
+      </w:pPr>
+      <w:rPr>
+        <w:rFonts w:ascii="Courier New" w:hAnsi="Courier New" w:cs="Courier New" w:hint="default"/>
+      </w:rPr>
+    </w:lvl>
+    <w:lvl w:ilvl="5" w:tplc="04090005" w:tentative="1">
+      <w:start w:val="1"/>
+      <w:numFmt w:val="bullet"/>
+      <w:lvlText w:val=""/>
+      <w:lvlJc w:val="left"/>
+      <w:pPr>
+        <w:ind w:left="5040" w:hanging="360"/>
+      </w:pPr>
+      <w:rPr>
+        <w:rFonts w:ascii="Wingdings" w:hAnsi="Wingdings" w:hint="default"/>
+      </w:rPr>
+    </w:lvl>
+    <w:lvl w:ilvl="6" w:tplc="04090001" w:tentative="1">
+      <w:start w:val="1"/>
+      <w:numFmt w:val="bullet"/>
+      <w:lvlText w:val=""/>
+      <w:lvlJc w:val="left"/>
+      <w:pPr>
+        <w:ind w:left="5760" w:hanging="360"/>
+      </w:pPr>
+      <w:rPr>
+        <w:rFonts w:ascii="Symbol" w:hAnsi="Symbol" w:hint="default"/>
+      </w:rPr>
+    </w:lvl>
+    <w:lvl w:ilvl="7" w:tplc="04090003" w:tentative="1">
+      <w:start w:val="1"/>
+      <w:numFmt w:val="bullet"/>
+      <w:lvlText w:val="o"/>
+      <w:lvlJc w:val="left"/>
+      <w:pPr>
+        <w:ind w:left="6480" w:hanging="360"/>
+      </w:pPr>
+      <w:rPr>
+        <w:rFonts w:ascii="Courier New" w:hAnsi="Courier New" w:cs="Courier New" w:hint="default"/>
+      </w:rPr>
+    </w:lvl>
+    <w:lvl w:ilvl="8" w:tplc="04090005" w:tentative="1">
+      <w:start w:val="1"/>
+      <w:numFmt w:val="bullet"/>
+      <w:lvlText w:val=""/>
+      <w:lvlJc w:val="left"/>
+      <w:pPr>
+        <w:ind w:left="7200" w:hanging="360"/>
       </w:pPr>
       <w:rPr>
         <w:rFonts w:ascii="Wingdings" w:hAnsi="Wingdings" w:hint="default"/>
@@ -12307,7 +15458,7 @@
     <w:abstractNumId w:val="3"/>
   </w:num>
   <w:num w:numId="3" w16cid:durableId="1311792813">
-    <w:abstractNumId w:val="12"/>
+    <w:abstractNumId w:val="16"/>
   </w:num>
   <w:num w:numId="4" w16cid:durableId="1308512106">
     <w:abstractNumId w:val="1"/>
@@ -12340,49 +15491,49 @@
     </w:lvlOverride>
   </w:num>
   <w:num w:numId="5" w16cid:durableId="1847405175">
+    <w:abstractNumId w:val="20"/>
+  </w:num>
+  <w:num w:numId="6" w16cid:durableId="1851791458">
+    <w:abstractNumId w:val="10"/>
+  </w:num>
+  <w:num w:numId="7" w16cid:durableId="5520303">
+    <w:abstractNumId w:val="29"/>
+  </w:num>
+  <w:num w:numId="8" w16cid:durableId="730811601">
     <w:abstractNumId w:val="15"/>
   </w:num>
-  <w:num w:numId="6" w16cid:durableId="1851791458">
-    <w:abstractNumId w:val="8"/>
-  </w:num>
-  <w:num w:numId="7" w16cid:durableId="5520303">
-    <w:abstractNumId w:val="21"/>
-  </w:num>
-  <w:num w:numId="8" w16cid:durableId="730811601">
-    <w:abstractNumId w:val="11"/>
-  </w:num>
   <w:num w:numId="9" w16cid:durableId="577788531">
-    <w:abstractNumId w:val="13"/>
+    <w:abstractNumId w:val="17"/>
   </w:num>
   <w:num w:numId="10" w16cid:durableId="1465581599">
-    <w:abstractNumId w:val="16"/>
+    <w:abstractNumId w:val="23"/>
   </w:num>
   <w:num w:numId="11" w16cid:durableId="1878856998">
-    <w:abstractNumId w:val="6"/>
+    <w:abstractNumId w:val="7"/>
   </w:num>
   <w:num w:numId="12" w16cid:durableId="1813980722">
     <w:abstractNumId w:val="2"/>
   </w:num>
   <w:num w:numId="13" w16cid:durableId="1973710890">
-    <w:abstractNumId w:val="18"/>
+    <w:abstractNumId w:val="25"/>
   </w:num>
   <w:num w:numId="14" w16cid:durableId="1940062954">
-    <w:abstractNumId w:val="20"/>
+    <w:abstractNumId w:val="28"/>
   </w:num>
   <w:num w:numId="15" w16cid:durableId="478032936">
+    <w:abstractNumId w:val="12"/>
+  </w:num>
+  <w:num w:numId="16" w16cid:durableId="1536843882">
     <w:abstractNumId w:val="9"/>
   </w:num>
-  <w:num w:numId="16" w16cid:durableId="1536843882">
-    <w:abstractNumId w:val="7"/>
-  </w:num>
   <w:num w:numId="17" w16cid:durableId="849686968">
-    <w:abstractNumId w:val="10"/>
+    <w:abstractNumId w:val="13"/>
   </w:num>
   <w:num w:numId="18" w16cid:durableId="1127355808">
-    <w:abstractNumId w:val="19"/>
+    <w:abstractNumId w:val="26"/>
   </w:num>
   <w:num w:numId="19" w16cid:durableId="1870871256">
-    <w:abstractNumId w:val="14"/>
+    <w:abstractNumId w:val="19"/>
   </w:num>
   <w:num w:numId="20" w16cid:durableId="1735395057">
     <w:abstractNumId w:val="5"/>
@@ -12394,10 +15545,37 @@
     <w:abstractNumId w:val="4"/>
   </w:num>
   <w:num w:numId="23" w16cid:durableId="1308171144">
+    <w:abstractNumId w:val="30"/>
+  </w:num>
+  <w:num w:numId="24" w16cid:durableId="1215855212">
+    <w:abstractNumId w:val="24"/>
+  </w:num>
+  <w:num w:numId="25" w16cid:durableId="1355032409">
+    <w:abstractNumId w:val="18"/>
+  </w:num>
+  <w:num w:numId="26" w16cid:durableId="1142581950">
     <w:abstractNumId w:val="22"/>
   </w:num>
-  <w:num w:numId="24" w16cid:durableId="1215855212">
-    <w:abstractNumId w:val="17"/>
+  <w:num w:numId="27" w16cid:durableId="1987540102">
+    <w:abstractNumId w:val="31"/>
+  </w:num>
+  <w:num w:numId="28" w16cid:durableId="1102191220">
+    <w:abstractNumId w:val="6"/>
+  </w:num>
+  <w:num w:numId="29" w16cid:durableId="788817872">
+    <w:abstractNumId w:val="27"/>
+  </w:num>
+  <w:num w:numId="30" w16cid:durableId="1183283673">
+    <w:abstractNumId w:val="8"/>
+  </w:num>
+  <w:num w:numId="31" w16cid:durableId="1768111942">
+    <w:abstractNumId w:val="11"/>
+  </w:num>
+  <w:num w:numId="32" w16cid:durableId="1864854849">
+    <w:abstractNumId w:val="14"/>
+  </w:num>
+  <w:num w:numId="33" w16cid:durableId="2015911983">
+    <w:abstractNumId w:val="21"/>
   </w:num>
 </w:numbering>
 </file>
@@ -12917,7 +16095,6 @@
   <w:style w:type="character" w:default="1" w:styleId="DefaultParagraphFont">
     <w:name w:val="Default Paragraph Font"/>
     <w:uiPriority w:val="1"/>
-    <w:semiHidden/>
     <w:unhideWhenUsed/>
   </w:style>
   <w:style w:type="table" w:default="1" w:styleId="TableNormal">
@@ -13092,7 +16269,6 @@
     <w:next w:val="Normal"/>
     <w:autoRedefine/>
     <w:uiPriority w:val="39"/>
-    <w:semiHidden/>
     <w:unhideWhenUsed/>
     <w:rsid w:val="007C4236"/>
     <w:pPr>
@@ -13109,6 +16285,36 @@
     <w:rPr>
       <w:color w:val="0563C1" w:themeColor="hyperlink"/>
       <w:u w:val="single"/>
+    </w:rPr>
+  </w:style>
+  <w:style w:type="paragraph" w:styleId="NormalWeb">
+    <w:name w:val="Normal (Web)"/>
+    <w:basedOn w:val="Normal"/>
+    <w:uiPriority w:val="99"/>
+    <w:semiHidden/>
+    <w:unhideWhenUsed/>
+    <w:rsid w:val="00733053"/>
+    <w:pPr>
+      <w:spacing w:before="100" w:beforeAutospacing="1" w:after="100" w:afterAutospacing="1" w:line="240" w:lineRule="auto"/>
+    </w:pPr>
+    <w:rPr>
+      <w:rFonts w:eastAsia="Times New Roman" w:cs="Times New Roman"/>
+      <w:noProof w:val="0"/>
+      <w:kern w:val="0"/>
+      <w:sz w:val="24"/>
+      <w:szCs w:val="24"/>
+      <w14:ligatures w14:val="none"/>
+    </w:rPr>
+  </w:style>
+  <w:style w:type="character" w:styleId="Strong">
+    <w:name w:val="Strong"/>
+    <w:basedOn w:val="DefaultParagraphFont"/>
+    <w:uiPriority w:val="22"/>
+    <w:qFormat/>
+    <w:rsid w:val="00733053"/>
+    <w:rPr>
+      <w:b/>
+      <w:bCs/>
     </w:rPr>
   </w:style>
 </w:styles>

--- a/Document.docx
+++ b/Document.docx
@@ -175,7 +175,7 @@
         </w:rPr>
         <w:fldChar w:fldCharType="separate"/>
       </w:r>
-      <w:hyperlink w:anchor="_Toc175060829" w:history="1">
+      <w:hyperlink w:anchor="_Toc175664263" w:history="1">
         <w:r>
           <w:rPr>
             <w:rStyle w:val="Hyperlink"/>
@@ -199,7 +199,7 @@
           <w:rPr>
             <w:webHidden/>
           </w:rPr>
-          <w:instrText xml:space="preserve"> PAGEREF _Toc175060829 \h </w:instrText>
+          <w:instrText xml:space="preserve"> PAGEREF _Toc175664263 \h </w:instrText>
         </w:r>
         <w:r>
           <w:rPr>
@@ -237,7 +237,7 @@
           <w:sz w:val="22"/>
         </w:rPr>
       </w:pPr>
-      <w:hyperlink w:anchor="_Toc175060830" w:history="1">
+      <w:hyperlink w:anchor="_Toc175664264" w:history="1">
         <w:r>
           <w:rPr>
             <w:rStyle w:val="Hyperlink"/>
@@ -261,7 +261,7 @@
           <w:rPr>
             <w:webHidden/>
           </w:rPr>
-          <w:instrText xml:space="preserve"> PAGEREF _Toc175060830 \h </w:instrText>
+          <w:instrText xml:space="preserve"> PAGEREF _Toc175664264 \h </w:instrText>
         </w:r>
         <w:r>
           <w:rPr>
@@ -299,7 +299,7 @@
           <w:sz w:val="22"/>
         </w:rPr>
       </w:pPr>
-      <w:hyperlink w:anchor="_Toc175060831" w:history="1">
+      <w:hyperlink w:anchor="_Toc175664265" w:history="1">
         <w:r>
           <w:rPr>
             <w:rStyle w:val="Hyperlink"/>
@@ -323,7 +323,7 @@
           <w:rPr>
             <w:webHidden/>
           </w:rPr>
-          <w:instrText xml:space="preserve"> PAGEREF _Toc175060831 \h </w:instrText>
+          <w:instrText xml:space="preserve"> PAGEREF _Toc175664265 \h </w:instrText>
         </w:r>
         <w:r>
           <w:rPr>
@@ -361,7 +361,7 @@
           <w:sz w:val="22"/>
         </w:rPr>
       </w:pPr>
-      <w:hyperlink w:anchor="_Toc175060832" w:history="1">
+      <w:hyperlink w:anchor="_Toc175664266" w:history="1">
         <w:r>
           <w:rPr>
             <w:rStyle w:val="Hyperlink"/>
@@ -385,7 +385,7 @@
           <w:rPr>
             <w:webHidden/>
           </w:rPr>
-          <w:instrText xml:space="preserve"> PAGEREF _Toc175060832 \h </w:instrText>
+          <w:instrText xml:space="preserve"> PAGEREF _Toc175664266 \h </w:instrText>
         </w:r>
         <w:r>
           <w:rPr>
@@ -423,7 +423,7 @@
           <w:sz w:val="22"/>
         </w:rPr>
       </w:pPr>
-      <w:hyperlink w:anchor="_Toc175060833" w:history="1">
+      <w:hyperlink w:anchor="_Toc175664267" w:history="1">
         <w:r>
           <w:rPr>
             <w:rStyle w:val="Hyperlink"/>
@@ -447,7 +447,7 @@
           <w:rPr>
             <w:webHidden/>
           </w:rPr>
-          <w:instrText xml:space="preserve"> PAGEREF _Toc175060833 \h </w:instrText>
+          <w:instrText xml:space="preserve"> PAGEREF _Toc175664267 \h </w:instrText>
         </w:r>
         <w:r>
           <w:rPr>
@@ -485,7 +485,7 @@
           <w:sz w:val="22"/>
         </w:rPr>
       </w:pPr>
-      <w:hyperlink w:anchor="_Toc175060834" w:history="1">
+      <w:hyperlink w:anchor="_Toc175664268" w:history="1">
         <w:r>
           <w:rPr>
             <w:rStyle w:val="Hyperlink"/>
@@ -509,7 +509,7 @@
           <w:rPr>
             <w:webHidden/>
           </w:rPr>
-          <w:instrText xml:space="preserve"> PAGEREF _Toc175060834 \h </w:instrText>
+          <w:instrText xml:space="preserve"> PAGEREF _Toc175664268 \h </w:instrText>
         </w:r>
         <w:r>
           <w:rPr>
@@ -547,7 +547,7 @@
           <w:sz w:val="22"/>
         </w:rPr>
       </w:pPr>
-      <w:hyperlink w:anchor="_Toc175060835" w:history="1">
+      <w:hyperlink w:anchor="_Toc175664269" w:history="1">
         <w:r>
           <w:rPr>
             <w:rStyle w:val="Hyperlink"/>
@@ -571,7 +571,7 @@
           <w:rPr>
             <w:webHidden/>
           </w:rPr>
-          <w:instrText xml:space="preserve"> PAGEREF _Toc175060835 \h </w:instrText>
+          <w:instrText xml:space="preserve"> PAGEREF _Toc175664269 \h </w:instrText>
         </w:r>
         <w:r>
           <w:rPr>
@@ -609,7 +609,7 @@
           <w:sz w:val="22"/>
         </w:rPr>
       </w:pPr>
-      <w:hyperlink w:anchor="_Toc175060836" w:history="1">
+      <w:hyperlink w:anchor="_Toc175664270" w:history="1">
         <w:r>
           <w:rPr>
             <w:rStyle w:val="Hyperlink"/>
@@ -633,7 +633,7 @@
           <w:rPr>
             <w:webHidden/>
           </w:rPr>
-          <w:instrText xml:space="preserve"> PAGEREF _Toc175060836 \h </w:instrText>
+          <w:instrText xml:space="preserve"> PAGEREF _Toc175664270 \h </w:instrText>
         </w:r>
         <w:r>
           <w:rPr>
@@ -650,7 +650,7 @@
           <w:rPr>
             <w:webHidden/>
           </w:rPr>
-          <w:t>7</w:t>
+          <w:t>8</w:t>
         </w:r>
         <w:r>
           <w:rPr>
@@ -671,7 +671,7 @@
           <w:sz w:val="22"/>
         </w:rPr>
       </w:pPr>
-      <w:hyperlink w:anchor="_Toc175060837" w:history="1">
+      <w:hyperlink w:anchor="_Toc175664271" w:history="1">
         <w:r>
           <w:rPr>
             <w:rStyle w:val="Hyperlink"/>
@@ -696,7 +696,7 @@
           <w:rPr>
             <w:webHidden/>
           </w:rPr>
-          <w:instrText xml:space="preserve"> PAGEREF _Toc175060837 \h </w:instrText>
+          <w:instrText xml:space="preserve"> PAGEREF _Toc175664271 \h </w:instrText>
         </w:r>
         <w:r>
           <w:rPr>
@@ -734,7 +734,7 @@
           <w:sz w:val="22"/>
         </w:rPr>
       </w:pPr>
-      <w:hyperlink w:anchor="_Toc175060838" w:history="1">
+      <w:hyperlink w:anchor="_Toc175664272" w:history="1">
         <w:r>
           <w:rPr>
             <w:rStyle w:val="Hyperlink"/>
@@ -758,7 +758,7 @@
           <w:rPr>
             <w:webHidden/>
           </w:rPr>
-          <w:instrText xml:space="preserve"> PAGEREF _Toc175060838 \h </w:instrText>
+          <w:instrText xml:space="preserve"> PAGEREF _Toc175664272 \h </w:instrText>
         </w:r>
         <w:r>
           <w:rPr>
@@ -775,7 +775,7 @@
           <w:rPr>
             <w:webHidden/>
           </w:rPr>
-          <w:t>8</w:t>
+          <w:t>9</w:t>
         </w:r>
         <w:r>
           <w:rPr>
@@ -796,7 +796,7 @@
           <w:sz w:val="22"/>
         </w:rPr>
       </w:pPr>
-      <w:hyperlink w:anchor="_Toc175060839" w:history="1">
+      <w:hyperlink w:anchor="_Toc175664273" w:history="1">
         <w:r>
           <w:rPr>
             <w:rStyle w:val="Hyperlink"/>
@@ -819,7 +819,7 @@
           <w:rPr>
             <w:webHidden/>
           </w:rPr>
-          <w:instrText xml:space="preserve"> PAGEREF _Toc175060839 \h </w:instrText>
+          <w:instrText xml:space="preserve"> PAGEREF _Toc175664273 \h </w:instrText>
         </w:r>
         <w:r>
           <w:rPr>
@@ -857,7 +857,7 @@
           <w:sz w:val="22"/>
         </w:rPr>
       </w:pPr>
-      <w:hyperlink w:anchor="_Toc175060840" w:history="1">
+      <w:hyperlink w:anchor="_Toc175664274" w:history="1">
         <w:r>
           <w:rPr>
             <w:rStyle w:val="Hyperlink"/>
@@ -881,7 +881,7 @@
           <w:rPr>
             <w:webHidden/>
           </w:rPr>
-          <w:instrText xml:space="preserve"> PAGEREF _Toc175060840 \h </w:instrText>
+          <w:instrText xml:space="preserve"> PAGEREF _Toc175664274 \h </w:instrText>
         </w:r>
         <w:r>
           <w:rPr>
@@ -919,7 +919,7 @@
           <w:sz w:val="22"/>
         </w:rPr>
       </w:pPr>
-      <w:hyperlink w:anchor="_Toc175060841" w:history="1">
+      <w:hyperlink w:anchor="_Toc175664275" w:history="1">
         <w:r>
           <w:rPr>
             <w:rStyle w:val="Hyperlink"/>
@@ -943,7 +943,7 @@
           <w:rPr>
             <w:webHidden/>
           </w:rPr>
-          <w:instrText xml:space="preserve"> PAGEREF _Toc175060841 \h </w:instrText>
+          <w:instrText xml:space="preserve"> PAGEREF _Toc175664275 \h </w:instrText>
         </w:r>
         <w:r>
           <w:rPr>
@@ -981,7 +981,7 @@
           <w:sz w:val="22"/>
         </w:rPr>
       </w:pPr>
-      <w:hyperlink w:anchor="_Toc175060842" w:history="1">
+      <w:hyperlink w:anchor="_Toc175664276" w:history="1">
         <w:r>
           <w:rPr>
             <w:rStyle w:val="Hyperlink"/>
@@ -1005,7 +1005,7 @@
           <w:rPr>
             <w:webHidden/>
           </w:rPr>
-          <w:instrText xml:space="preserve"> PAGEREF _Toc175060842 \h </w:instrText>
+          <w:instrText xml:space="preserve"> PAGEREF _Toc175664276 \h </w:instrText>
         </w:r>
         <w:r>
           <w:rPr>
@@ -1043,7 +1043,7 @@
           <w:sz w:val="22"/>
         </w:rPr>
       </w:pPr>
-      <w:hyperlink w:anchor="_Toc175060843" w:history="1">
+      <w:hyperlink w:anchor="_Toc175664277" w:history="1">
         <w:r>
           <w:rPr>
             <w:rStyle w:val="Hyperlink"/>
@@ -1067,7 +1067,7 @@
           <w:rPr>
             <w:webHidden/>
           </w:rPr>
-          <w:instrText xml:space="preserve"> PAGEREF _Toc175060843 \h </w:instrText>
+          <w:instrText xml:space="preserve"> PAGEREF _Toc175664277 \h </w:instrText>
         </w:r>
         <w:r>
           <w:rPr>
@@ -1105,7 +1105,7 @@
           <w:sz w:val="22"/>
         </w:rPr>
       </w:pPr>
-      <w:hyperlink w:anchor="_Toc175060844" w:history="1">
+      <w:hyperlink w:anchor="_Toc175664278" w:history="1">
         <w:r>
           <w:rPr>
             <w:rStyle w:val="Hyperlink"/>
@@ -1129,7 +1129,7 @@
           <w:rPr>
             <w:webHidden/>
           </w:rPr>
-          <w:instrText xml:space="preserve"> PAGEREF _Toc175060844 \h </w:instrText>
+          <w:instrText xml:space="preserve"> PAGEREF _Toc175664278 \h </w:instrText>
         </w:r>
         <w:r>
           <w:rPr>
@@ -1167,7 +1167,7 @@
           <w:sz w:val="22"/>
         </w:rPr>
       </w:pPr>
-      <w:hyperlink w:anchor="_Toc175060845" w:history="1">
+      <w:hyperlink w:anchor="_Toc175664279" w:history="1">
         <w:r>
           <w:rPr>
             <w:rStyle w:val="Hyperlink"/>
@@ -1191,7 +1191,7 @@
           <w:rPr>
             <w:webHidden/>
           </w:rPr>
-          <w:instrText xml:space="preserve"> PAGEREF _Toc175060845 \h </w:instrText>
+          <w:instrText xml:space="preserve"> PAGEREF _Toc175664279 \h </w:instrText>
         </w:r>
         <w:r>
           <w:rPr>
@@ -1229,7 +1229,7 @@
           <w:sz w:val="22"/>
         </w:rPr>
       </w:pPr>
-      <w:hyperlink w:anchor="_Toc175060846" w:history="1">
+      <w:hyperlink w:anchor="_Toc175664280" w:history="1">
         <w:r>
           <w:rPr>
             <w:rStyle w:val="Hyperlink"/>
@@ -1253,7 +1253,7 @@
           <w:rPr>
             <w:webHidden/>
           </w:rPr>
-          <w:instrText xml:space="preserve"> PAGEREF _Toc175060846 \h </w:instrText>
+          <w:instrText xml:space="preserve"> PAGEREF _Toc175664280 \h </w:instrText>
         </w:r>
         <w:r>
           <w:rPr>
@@ -1291,7 +1291,7 @@
           <w:sz w:val="22"/>
         </w:rPr>
       </w:pPr>
-      <w:hyperlink w:anchor="_Toc175060847" w:history="1">
+      <w:hyperlink w:anchor="_Toc175664281" w:history="1">
         <w:r>
           <w:rPr>
             <w:rStyle w:val="Hyperlink"/>
@@ -1315,7 +1315,7 @@
           <w:rPr>
             <w:webHidden/>
           </w:rPr>
-          <w:instrText xml:space="preserve"> PAGEREF _Toc175060847 \h </w:instrText>
+          <w:instrText xml:space="preserve"> PAGEREF _Toc175664281 \h </w:instrText>
         </w:r>
         <w:r>
           <w:rPr>
@@ -1332,7 +1332,7 @@
           <w:rPr>
             <w:webHidden/>
           </w:rPr>
-          <w:t>18</w:t>
+          <w:t>19</w:t>
         </w:r>
         <w:r>
           <w:rPr>
@@ -1353,7 +1353,7 @@
           <w:sz w:val="22"/>
         </w:rPr>
       </w:pPr>
-      <w:hyperlink w:anchor="_Toc175060848" w:history="1">
+      <w:hyperlink w:anchor="_Toc175664282" w:history="1">
         <w:r>
           <w:rPr>
             <w:rStyle w:val="Hyperlink"/>
@@ -1383,7 +1383,7 @@
           <w:rPr>
             <w:webHidden/>
           </w:rPr>
-          <w:instrText xml:space="preserve"> PAGEREF _Toc175060848 \h </w:instrText>
+          <w:instrText xml:space="preserve"> PAGEREF _Toc175664282 \h </w:instrText>
         </w:r>
         <w:r>
           <w:rPr>
@@ -1421,7 +1421,7 @@
           <w:sz w:val="22"/>
         </w:rPr>
       </w:pPr>
-      <w:hyperlink w:anchor="_Toc175060849" w:history="1">
+      <w:hyperlink w:anchor="_Toc175664283" w:history="1">
         <w:r>
           <w:rPr>
             <w:rStyle w:val="Hyperlink"/>
@@ -1445,7 +1445,7 @@
           <w:rPr>
             <w:webHidden/>
           </w:rPr>
-          <w:instrText xml:space="preserve"> PAGEREF _Toc175060849 \h </w:instrText>
+          <w:instrText xml:space="preserve"> PAGEREF _Toc175664283 \h </w:instrText>
         </w:r>
         <w:r>
           <w:rPr>
@@ -1483,7 +1483,7 @@
           <w:sz w:val="22"/>
         </w:rPr>
       </w:pPr>
-      <w:hyperlink w:anchor="_Toc175060850" w:history="1">
+      <w:hyperlink w:anchor="_Toc175664284" w:history="1">
         <w:r>
           <w:rPr>
             <w:rStyle w:val="Hyperlink"/>
@@ -1507,7 +1507,7 @@
           <w:rPr>
             <w:webHidden/>
           </w:rPr>
-          <w:instrText xml:space="preserve"> PAGEREF _Toc175060850 \h </w:instrText>
+          <w:instrText xml:space="preserve"> PAGEREF _Toc175664284 \h </w:instrText>
         </w:r>
         <w:r>
           <w:rPr>
@@ -1524,7 +1524,7 @@
           <w:rPr>
             <w:webHidden/>
           </w:rPr>
-          <w:t>20</w:t>
+          <w:t>21</w:t>
         </w:r>
         <w:r>
           <w:rPr>
@@ -1545,7 +1545,7 @@
           <w:sz w:val="22"/>
         </w:rPr>
       </w:pPr>
-      <w:hyperlink w:anchor="_Toc175060851" w:history="1">
+      <w:hyperlink w:anchor="_Toc175664285" w:history="1">
         <w:r>
           <w:rPr>
             <w:rStyle w:val="Hyperlink"/>
@@ -1569,7 +1569,7 @@
           <w:rPr>
             <w:webHidden/>
           </w:rPr>
-          <w:instrText xml:space="preserve"> PAGEREF _Toc175060851 \h </w:instrText>
+          <w:instrText xml:space="preserve"> PAGEREF _Toc175664285 \h </w:instrText>
         </w:r>
         <w:r>
           <w:rPr>
@@ -1607,7 +1607,7 @@
           <w:sz w:val="22"/>
         </w:rPr>
       </w:pPr>
-      <w:hyperlink w:anchor="_Toc175060852" w:history="1">
+      <w:hyperlink w:anchor="_Toc175664286" w:history="1">
         <w:r>
           <w:rPr>
             <w:rStyle w:val="Hyperlink"/>
@@ -1631,7 +1631,7 @@
           <w:rPr>
             <w:webHidden/>
           </w:rPr>
-          <w:instrText xml:space="preserve"> PAGEREF _Toc175060852 \h </w:instrText>
+          <w:instrText xml:space="preserve"> PAGEREF _Toc175664286 \h </w:instrText>
         </w:r>
         <w:r>
           <w:rPr>
@@ -1669,7 +1669,7 @@
           <w:sz w:val="22"/>
         </w:rPr>
       </w:pPr>
-      <w:hyperlink w:anchor="_Toc175060853" w:history="1">
+      <w:hyperlink w:anchor="_Toc175664287" w:history="1">
         <w:r>
           <w:rPr>
             <w:rStyle w:val="Hyperlink"/>
@@ -1693,7 +1693,7 @@
           <w:rPr>
             <w:webHidden/>
           </w:rPr>
-          <w:instrText xml:space="preserve"> PAGEREF _Toc175060853 \h </w:instrText>
+          <w:instrText xml:space="preserve"> PAGEREF _Toc175664287 \h </w:instrText>
         </w:r>
         <w:r>
           <w:rPr>
@@ -1731,7 +1731,7 @@
           <w:sz w:val="22"/>
         </w:rPr>
       </w:pPr>
-      <w:hyperlink w:anchor="_Toc175060854" w:history="1">
+      <w:hyperlink w:anchor="_Toc175664288" w:history="1">
         <w:r>
           <w:rPr>
             <w:rStyle w:val="Hyperlink"/>
@@ -1755,7 +1755,7 @@
           <w:rPr>
             <w:webHidden/>
           </w:rPr>
-          <w:instrText xml:space="preserve"> PAGEREF _Toc175060854 \h </w:instrText>
+          <w:instrText xml:space="preserve"> PAGEREF _Toc175664288 \h </w:instrText>
         </w:r>
         <w:r>
           <w:rPr>
@@ -1793,7 +1793,7 @@
           <w:sz w:val="22"/>
         </w:rPr>
       </w:pPr>
-      <w:hyperlink w:anchor="_Toc175060855" w:history="1">
+      <w:hyperlink w:anchor="_Toc175664289" w:history="1">
         <w:r>
           <w:rPr>
             <w:rStyle w:val="Hyperlink"/>
@@ -1817,7 +1817,7 @@
           <w:rPr>
             <w:webHidden/>
           </w:rPr>
-          <w:instrText xml:space="preserve"> PAGEREF _Toc175060855 \h </w:instrText>
+          <w:instrText xml:space="preserve"> PAGEREF _Toc175664289 \h </w:instrText>
         </w:r>
         <w:r>
           <w:rPr>
@@ -1834,7 +1834,7 @@
           <w:rPr>
             <w:webHidden/>
           </w:rPr>
-          <w:t>21</w:t>
+          <w:t>22</w:t>
         </w:r>
         <w:r>
           <w:rPr>
@@ -1855,7 +1855,7 @@
           <w:sz w:val="22"/>
         </w:rPr>
       </w:pPr>
-      <w:hyperlink w:anchor="_Toc175060856" w:history="1">
+      <w:hyperlink w:anchor="_Toc175664290" w:history="1">
         <w:r>
           <w:rPr>
             <w:rStyle w:val="Hyperlink"/>
@@ -1879,7 +1879,7 @@
           <w:rPr>
             <w:webHidden/>
           </w:rPr>
-          <w:instrText xml:space="preserve"> PAGEREF _Toc175060856 \h </w:instrText>
+          <w:instrText xml:space="preserve"> PAGEREF _Toc175664290 \h </w:instrText>
         </w:r>
         <w:r>
           <w:rPr>
@@ -1917,7 +1917,7 @@
           <w:sz w:val="22"/>
         </w:rPr>
       </w:pPr>
-      <w:hyperlink w:anchor="_Toc175060857" w:history="1">
+      <w:hyperlink w:anchor="_Toc175664291" w:history="1">
         <w:r>
           <w:rPr>
             <w:rStyle w:val="Hyperlink"/>
@@ -1941,7 +1941,7 @@
           <w:rPr>
             <w:webHidden/>
           </w:rPr>
-          <w:instrText xml:space="preserve"> PAGEREF _Toc175060857 \h </w:instrText>
+          <w:instrText xml:space="preserve"> PAGEREF _Toc175664291 \h </w:instrText>
         </w:r>
         <w:r>
           <w:rPr>
@@ -1979,7 +1979,7 @@
           <w:sz w:val="22"/>
         </w:rPr>
       </w:pPr>
-      <w:hyperlink w:anchor="_Toc175060858" w:history="1">
+      <w:hyperlink w:anchor="_Toc175664292" w:history="1">
         <w:r>
           <w:rPr>
             <w:rStyle w:val="Hyperlink"/>
@@ -2009,7 +2009,7 @@
           <w:rPr>
             <w:webHidden/>
           </w:rPr>
-          <w:instrText xml:space="preserve"> PAGEREF _Toc175060858 \h </w:instrText>
+          <w:instrText xml:space="preserve"> PAGEREF _Toc175664292 \h </w:instrText>
         </w:r>
         <w:r>
           <w:rPr>
@@ -2047,7 +2047,7 @@
           <w:sz w:val="22"/>
         </w:rPr>
       </w:pPr>
-      <w:hyperlink w:anchor="_Toc175060859" w:history="1">
+      <w:hyperlink w:anchor="_Toc175664293" w:history="1">
         <w:r>
           <w:rPr>
             <w:rStyle w:val="Hyperlink"/>
@@ -2070,7 +2070,7 @@
           <w:rPr>
             <w:webHidden/>
           </w:rPr>
-          <w:instrText xml:space="preserve"> PAGEREF _Toc175060859 \h </w:instrText>
+          <w:instrText xml:space="preserve"> PAGEREF _Toc175664293 \h </w:instrText>
         </w:r>
         <w:r>
           <w:rPr>
@@ -2108,7 +2108,7 @@
           <w:sz w:val="22"/>
         </w:rPr>
       </w:pPr>
-      <w:hyperlink w:anchor="_Toc175060860" w:history="1">
+      <w:hyperlink w:anchor="_Toc175664294" w:history="1">
         <w:r>
           <w:rPr>
             <w:rStyle w:val="Hyperlink"/>
@@ -2132,7 +2132,7 @@
           <w:rPr>
             <w:webHidden/>
           </w:rPr>
-          <w:instrText xml:space="preserve"> PAGEREF _Toc175060860 \h </w:instrText>
+          <w:instrText xml:space="preserve"> PAGEREF _Toc175664294 \h </w:instrText>
         </w:r>
         <w:r>
           <w:rPr>
@@ -2170,7 +2170,7 @@
           <w:sz w:val="22"/>
         </w:rPr>
       </w:pPr>
-      <w:hyperlink w:anchor="_Toc175060861" w:history="1">
+      <w:hyperlink w:anchor="_Toc175664295" w:history="1">
         <w:r>
           <w:rPr>
             <w:rStyle w:val="Hyperlink"/>
@@ -2194,7 +2194,7 @@
           <w:rPr>
             <w:webHidden/>
           </w:rPr>
-          <w:instrText xml:space="preserve"> PAGEREF _Toc175060861 \h </w:instrText>
+          <w:instrText xml:space="preserve"> PAGEREF _Toc175664295 \h </w:instrText>
         </w:r>
         <w:r>
           <w:rPr>
@@ -2232,7 +2232,7 @@
           <w:sz w:val="22"/>
         </w:rPr>
       </w:pPr>
-      <w:hyperlink w:anchor="_Toc175060862" w:history="1">
+      <w:hyperlink w:anchor="_Toc175664296" w:history="1">
         <w:r>
           <w:rPr>
             <w:rStyle w:val="Hyperlink"/>
@@ -2256,7 +2256,7 @@
           <w:rPr>
             <w:webHidden/>
           </w:rPr>
-          <w:instrText xml:space="preserve"> PAGEREF _Toc175060862 \h </w:instrText>
+          <w:instrText xml:space="preserve"> PAGEREF _Toc175664296 \h </w:instrText>
         </w:r>
         <w:r>
           <w:rPr>
@@ -2273,7 +2273,7 @@
           <w:rPr>
             <w:webHidden/>
           </w:rPr>
-          <w:t>24</w:t>
+          <w:t>25</w:t>
         </w:r>
         <w:r>
           <w:rPr>
@@ -2294,7 +2294,7 @@
           <w:sz w:val="22"/>
         </w:rPr>
       </w:pPr>
-      <w:hyperlink w:anchor="_Toc175060863" w:history="1">
+      <w:hyperlink w:anchor="_Toc175664297" w:history="1">
         <w:r>
           <w:rPr>
             <w:rStyle w:val="Hyperlink"/>
@@ -2318,7 +2318,7 @@
           <w:rPr>
             <w:webHidden/>
           </w:rPr>
-          <w:instrText xml:space="preserve"> PAGEREF _Toc175060863 \h </w:instrText>
+          <w:instrText xml:space="preserve"> PAGEREF _Toc175664297 \h </w:instrText>
         </w:r>
         <w:r>
           <w:rPr>
@@ -2335,7 +2335,7 @@
           <w:rPr>
             <w:webHidden/>
           </w:rPr>
-          <w:t>24</w:t>
+          <w:t>25</w:t>
         </w:r>
         <w:r>
           <w:rPr>
@@ -2356,7 +2356,7 @@
           <w:sz w:val="22"/>
         </w:rPr>
       </w:pPr>
-      <w:hyperlink w:anchor="_Toc175060864" w:history="1">
+      <w:hyperlink w:anchor="_Toc175664298" w:history="1">
         <w:r>
           <w:rPr>
             <w:rStyle w:val="Hyperlink"/>
@@ -2380,7 +2380,7 @@
           <w:rPr>
             <w:webHidden/>
           </w:rPr>
-          <w:instrText xml:space="preserve"> PAGEREF _Toc175060864 \h </w:instrText>
+          <w:instrText xml:space="preserve"> PAGEREF _Toc175664298 \h </w:instrText>
         </w:r>
         <w:r>
           <w:rPr>
@@ -2418,7 +2418,7 @@
           <w:sz w:val="22"/>
         </w:rPr>
       </w:pPr>
-      <w:hyperlink w:anchor="_Toc175060865" w:history="1">
+      <w:hyperlink w:anchor="_Toc175664299" w:history="1">
         <w:r>
           <w:rPr>
             <w:rStyle w:val="Hyperlink"/>
@@ -2442,7 +2442,7 @@
           <w:rPr>
             <w:webHidden/>
           </w:rPr>
-          <w:instrText xml:space="preserve"> PAGEREF _Toc175060865 \h </w:instrText>
+          <w:instrText xml:space="preserve"> PAGEREF _Toc175664299 \h </w:instrText>
         </w:r>
         <w:r>
           <w:rPr>
@@ -2480,7 +2480,7 @@
           <w:sz w:val="22"/>
         </w:rPr>
       </w:pPr>
-      <w:hyperlink w:anchor="_Toc175060866" w:history="1">
+      <w:hyperlink w:anchor="_Toc175664300" w:history="1">
         <w:r>
           <w:rPr>
             <w:rStyle w:val="Hyperlink"/>
@@ -2504,7 +2504,7 @@
           <w:rPr>
             <w:webHidden/>
           </w:rPr>
-          <w:instrText xml:space="preserve"> PAGEREF _Toc175060866 \h </w:instrText>
+          <w:instrText xml:space="preserve"> PAGEREF _Toc175664300 \h </w:instrText>
         </w:r>
         <w:r>
           <w:rPr>
@@ -2521,7 +2521,7 @@
           <w:rPr>
             <w:webHidden/>
           </w:rPr>
-          <w:t>25</w:t>
+          <w:t>26</w:t>
         </w:r>
         <w:r>
           <w:rPr>
@@ -2542,7 +2542,7 @@
           <w:sz w:val="22"/>
         </w:rPr>
       </w:pPr>
-      <w:hyperlink w:anchor="_Toc175060867" w:history="1">
+      <w:hyperlink w:anchor="_Toc175664301" w:history="1">
         <w:r>
           <w:rPr>
             <w:rStyle w:val="Hyperlink"/>
@@ -2572,7 +2572,7 @@
           <w:rPr>
             <w:webHidden/>
           </w:rPr>
-          <w:instrText xml:space="preserve"> PAGEREF _Toc175060867 \h </w:instrText>
+          <w:instrText xml:space="preserve"> PAGEREF _Toc175664301 \h </w:instrText>
         </w:r>
         <w:r>
           <w:rPr>
@@ -2590,6 +2590,563 @@
             <w:webHidden/>
           </w:rPr>
           <w:t>26</w:t>
+        </w:r>
+        <w:r>
+          <w:rPr>
+            <w:webHidden/>
+          </w:rPr>
+          <w:fldChar w:fldCharType="end"/>
+        </w:r>
+      </w:hyperlink>
+    </w:p>
+    <w:p>
+      <w:pPr>
+        <w:pStyle w:val="TOC2"/>
+        <w:tabs>
+          <w:tab w:val="right" w:leader="dot" w:pos="9350"/>
+        </w:tabs>
+        <w:rPr>
+          <w:rFonts w:asciiTheme="minorHAnsi" w:eastAsiaTheme="minorEastAsia" w:hAnsiTheme="minorHAnsi"/>
+          <w:sz w:val="22"/>
+        </w:rPr>
+      </w:pPr>
+      <w:hyperlink w:anchor="_Toc175664302" w:history="1">
+        <w:r>
+          <w:rPr>
+            <w:rStyle w:val="Hyperlink"/>
+            <w:lang w:val="vi-VN"/>
+          </w:rPr>
+          <w:t>15.9) Hooks trong React</w:t>
+        </w:r>
+        <w:r>
+          <w:rPr>
+            <w:webHidden/>
+          </w:rPr>
+          <w:tab/>
+        </w:r>
+        <w:r>
+          <w:rPr>
+            <w:webHidden/>
+          </w:rPr>
+          <w:fldChar w:fldCharType="begin"/>
+        </w:r>
+        <w:r>
+          <w:rPr>
+            <w:webHidden/>
+          </w:rPr>
+          <w:instrText xml:space="preserve"> PAGEREF _Toc175664302 \h </w:instrText>
+        </w:r>
+        <w:r>
+          <w:rPr>
+            <w:webHidden/>
+          </w:rPr>
+        </w:r>
+        <w:r>
+          <w:rPr>
+            <w:webHidden/>
+          </w:rPr>
+          <w:fldChar w:fldCharType="separate"/>
+        </w:r>
+        <w:r>
+          <w:rPr>
+            <w:webHidden/>
+          </w:rPr>
+          <w:t>27</w:t>
+        </w:r>
+        <w:r>
+          <w:rPr>
+            <w:webHidden/>
+          </w:rPr>
+          <w:fldChar w:fldCharType="end"/>
+        </w:r>
+      </w:hyperlink>
+    </w:p>
+    <w:p>
+      <w:pPr>
+        <w:pStyle w:val="TOC3"/>
+        <w:tabs>
+          <w:tab w:val="right" w:leader="dot" w:pos="9350"/>
+        </w:tabs>
+        <w:rPr>
+          <w:rFonts w:asciiTheme="minorHAnsi" w:eastAsiaTheme="minorEastAsia" w:hAnsiTheme="minorHAnsi"/>
+          <w:sz w:val="22"/>
+        </w:rPr>
+      </w:pPr>
+      <w:hyperlink w:anchor="_Toc175664303" w:history="1">
+        <w:r>
+          <w:rPr>
+            <w:rStyle w:val="Hyperlink"/>
+            <w:lang w:val="vi-VN"/>
+          </w:rPr>
+          <w:t>15.9.1) useState</w:t>
+        </w:r>
+        <w:r>
+          <w:rPr>
+            <w:webHidden/>
+          </w:rPr>
+          <w:tab/>
+        </w:r>
+        <w:r>
+          <w:rPr>
+            <w:webHidden/>
+          </w:rPr>
+          <w:fldChar w:fldCharType="begin"/>
+        </w:r>
+        <w:r>
+          <w:rPr>
+            <w:webHidden/>
+          </w:rPr>
+          <w:instrText xml:space="preserve"> PAGEREF _Toc175664303 \h </w:instrText>
+        </w:r>
+        <w:r>
+          <w:rPr>
+            <w:webHidden/>
+          </w:rPr>
+        </w:r>
+        <w:r>
+          <w:rPr>
+            <w:webHidden/>
+          </w:rPr>
+          <w:fldChar w:fldCharType="separate"/>
+        </w:r>
+        <w:r>
+          <w:rPr>
+            <w:webHidden/>
+          </w:rPr>
+          <w:t>27</w:t>
+        </w:r>
+        <w:r>
+          <w:rPr>
+            <w:webHidden/>
+          </w:rPr>
+          <w:fldChar w:fldCharType="end"/>
+        </w:r>
+      </w:hyperlink>
+    </w:p>
+    <w:p>
+      <w:pPr>
+        <w:pStyle w:val="TOC3"/>
+        <w:tabs>
+          <w:tab w:val="right" w:leader="dot" w:pos="9350"/>
+        </w:tabs>
+        <w:rPr>
+          <w:rFonts w:asciiTheme="minorHAnsi" w:eastAsiaTheme="minorEastAsia" w:hAnsiTheme="minorHAnsi"/>
+          <w:sz w:val="22"/>
+        </w:rPr>
+      </w:pPr>
+      <w:hyperlink w:anchor="_Toc175664304" w:history="1">
+        <w:r>
+          <w:rPr>
+            <w:rStyle w:val="Hyperlink"/>
+            <w:lang w:val="vi-VN"/>
+          </w:rPr>
+          <w:t>15.9.2) useEffect</w:t>
+        </w:r>
+        <w:r>
+          <w:rPr>
+            <w:webHidden/>
+          </w:rPr>
+          <w:tab/>
+        </w:r>
+        <w:r>
+          <w:rPr>
+            <w:webHidden/>
+          </w:rPr>
+          <w:fldChar w:fldCharType="begin"/>
+        </w:r>
+        <w:r>
+          <w:rPr>
+            <w:webHidden/>
+          </w:rPr>
+          <w:instrText xml:space="preserve"> PAGEREF _Toc175664304 \h </w:instrText>
+        </w:r>
+        <w:r>
+          <w:rPr>
+            <w:webHidden/>
+          </w:rPr>
+        </w:r>
+        <w:r>
+          <w:rPr>
+            <w:webHidden/>
+          </w:rPr>
+          <w:fldChar w:fldCharType="separate"/>
+        </w:r>
+        <w:r>
+          <w:rPr>
+            <w:webHidden/>
+          </w:rPr>
+          <w:t>28</w:t>
+        </w:r>
+        <w:r>
+          <w:rPr>
+            <w:webHidden/>
+          </w:rPr>
+          <w:fldChar w:fldCharType="end"/>
+        </w:r>
+      </w:hyperlink>
+    </w:p>
+    <w:p>
+      <w:pPr>
+        <w:pStyle w:val="TOC3"/>
+        <w:tabs>
+          <w:tab w:val="right" w:leader="dot" w:pos="9350"/>
+        </w:tabs>
+        <w:rPr>
+          <w:rFonts w:asciiTheme="minorHAnsi" w:eastAsiaTheme="minorEastAsia" w:hAnsiTheme="minorHAnsi"/>
+          <w:sz w:val="22"/>
+        </w:rPr>
+      </w:pPr>
+      <w:hyperlink w:anchor="_Toc175664305" w:history="1">
+        <w:r>
+          <w:rPr>
+            <w:rStyle w:val="Hyperlink"/>
+          </w:rPr>
+          <w:t>15.9.3) useRef</w:t>
+        </w:r>
+        <w:r>
+          <w:rPr>
+            <w:webHidden/>
+          </w:rPr>
+          <w:tab/>
+        </w:r>
+        <w:r>
+          <w:rPr>
+            <w:webHidden/>
+          </w:rPr>
+          <w:fldChar w:fldCharType="begin"/>
+        </w:r>
+        <w:r>
+          <w:rPr>
+            <w:webHidden/>
+          </w:rPr>
+          <w:instrText xml:space="preserve"> PAGEREF _Toc175664305 \h </w:instrText>
+        </w:r>
+        <w:r>
+          <w:rPr>
+            <w:webHidden/>
+          </w:rPr>
+        </w:r>
+        <w:r>
+          <w:rPr>
+            <w:webHidden/>
+          </w:rPr>
+          <w:fldChar w:fldCharType="separate"/>
+        </w:r>
+        <w:r>
+          <w:rPr>
+            <w:webHidden/>
+          </w:rPr>
+          <w:t>28</w:t>
+        </w:r>
+        <w:r>
+          <w:rPr>
+            <w:webHidden/>
+          </w:rPr>
+          <w:fldChar w:fldCharType="end"/>
+        </w:r>
+      </w:hyperlink>
+    </w:p>
+    <w:p>
+      <w:pPr>
+        <w:pStyle w:val="TOC3"/>
+        <w:tabs>
+          <w:tab w:val="right" w:leader="dot" w:pos="9350"/>
+        </w:tabs>
+        <w:rPr>
+          <w:rFonts w:asciiTheme="minorHAnsi" w:eastAsiaTheme="minorEastAsia" w:hAnsiTheme="minorHAnsi"/>
+          <w:sz w:val="22"/>
+        </w:rPr>
+      </w:pPr>
+      <w:hyperlink w:anchor="_Toc175664306" w:history="1">
+        <w:r>
+          <w:rPr>
+            <w:rStyle w:val="Hyperlink"/>
+            <w:lang w:val="vi-VN"/>
+          </w:rPr>
+          <w:t>15.9.4) Memo</w:t>
+        </w:r>
+        <w:r>
+          <w:rPr>
+            <w:webHidden/>
+          </w:rPr>
+          <w:tab/>
+        </w:r>
+        <w:r>
+          <w:rPr>
+            <w:webHidden/>
+          </w:rPr>
+          <w:fldChar w:fldCharType="begin"/>
+        </w:r>
+        <w:r>
+          <w:rPr>
+            <w:webHidden/>
+          </w:rPr>
+          <w:instrText xml:space="preserve"> PAGEREF _Toc175664306 \h </w:instrText>
+        </w:r>
+        <w:r>
+          <w:rPr>
+            <w:webHidden/>
+          </w:rPr>
+        </w:r>
+        <w:r>
+          <w:rPr>
+            <w:webHidden/>
+          </w:rPr>
+          <w:fldChar w:fldCharType="separate"/>
+        </w:r>
+        <w:r>
+          <w:rPr>
+            <w:webHidden/>
+          </w:rPr>
+          <w:t>29</w:t>
+        </w:r>
+        <w:r>
+          <w:rPr>
+            <w:webHidden/>
+          </w:rPr>
+          <w:fldChar w:fldCharType="end"/>
+        </w:r>
+      </w:hyperlink>
+    </w:p>
+    <w:p>
+      <w:pPr>
+        <w:pStyle w:val="TOC3"/>
+        <w:tabs>
+          <w:tab w:val="right" w:leader="dot" w:pos="9350"/>
+        </w:tabs>
+        <w:rPr>
+          <w:rFonts w:asciiTheme="minorHAnsi" w:eastAsiaTheme="minorEastAsia" w:hAnsiTheme="minorHAnsi"/>
+          <w:sz w:val="22"/>
+        </w:rPr>
+      </w:pPr>
+      <w:hyperlink w:anchor="_Toc175664307" w:history="1">
+        <w:r>
+          <w:rPr>
+            <w:rStyle w:val="Hyperlink"/>
+            <w:lang w:val="vi-VN"/>
+          </w:rPr>
+          <w:t>15.9.5) useCallback</w:t>
+        </w:r>
+        <w:r>
+          <w:rPr>
+            <w:webHidden/>
+          </w:rPr>
+          <w:tab/>
+        </w:r>
+        <w:r>
+          <w:rPr>
+            <w:webHidden/>
+          </w:rPr>
+          <w:fldChar w:fldCharType="begin"/>
+        </w:r>
+        <w:r>
+          <w:rPr>
+            <w:webHidden/>
+          </w:rPr>
+          <w:instrText xml:space="preserve"> PAGEREF _Toc175664307 \h </w:instrText>
+        </w:r>
+        <w:r>
+          <w:rPr>
+            <w:webHidden/>
+          </w:rPr>
+        </w:r>
+        <w:r>
+          <w:rPr>
+            <w:webHidden/>
+          </w:rPr>
+          <w:fldChar w:fldCharType="separate"/>
+        </w:r>
+        <w:r>
+          <w:rPr>
+            <w:webHidden/>
+          </w:rPr>
+          <w:t>31</w:t>
+        </w:r>
+        <w:r>
+          <w:rPr>
+            <w:webHidden/>
+          </w:rPr>
+          <w:fldChar w:fldCharType="end"/>
+        </w:r>
+      </w:hyperlink>
+    </w:p>
+    <w:p>
+      <w:pPr>
+        <w:pStyle w:val="TOC3"/>
+        <w:tabs>
+          <w:tab w:val="right" w:leader="dot" w:pos="9350"/>
+        </w:tabs>
+        <w:rPr>
+          <w:rFonts w:asciiTheme="minorHAnsi" w:eastAsiaTheme="minorEastAsia" w:hAnsiTheme="minorHAnsi"/>
+          <w:sz w:val="22"/>
+        </w:rPr>
+      </w:pPr>
+      <w:hyperlink w:anchor="_Toc175664308" w:history="1">
+        <w:r>
+          <w:rPr>
+            <w:rStyle w:val="Hyperlink"/>
+            <w:lang w:val="vi-VN"/>
+          </w:rPr>
+          <w:t>15.9.6) useMemo</w:t>
+        </w:r>
+        <w:r>
+          <w:rPr>
+            <w:webHidden/>
+          </w:rPr>
+          <w:tab/>
+        </w:r>
+        <w:r>
+          <w:rPr>
+            <w:webHidden/>
+          </w:rPr>
+          <w:fldChar w:fldCharType="begin"/>
+        </w:r>
+        <w:r>
+          <w:rPr>
+            <w:webHidden/>
+          </w:rPr>
+          <w:instrText xml:space="preserve"> PAGEREF _Toc175664308 \h </w:instrText>
+        </w:r>
+        <w:r>
+          <w:rPr>
+            <w:webHidden/>
+          </w:rPr>
+        </w:r>
+        <w:r>
+          <w:rPr>
+            <w:webHidden/>
+          </w:rPr>
+          <w:fldChar w:fldCharType="separate"/>
+        </w:r>
+        <w:r>
+          <w:rPr>
+            <w:webHidden/>
+          </w:rPr>
+          <w:t>31</w:t>
+        </w:r>
+        <w:r>
+          <w:rPr>
+            <w:webHidden/>
+          </w:rPr>
+          <w:fldChar w:fldCharType="end"/>
+        </w:r>
+      </w:hyperlink>
+    </w:p>
+    <w:p>
+      <w:pPr>
+        <w:pStyle w:val="TOC3"/>
+        <w:tabs>
+          <w:tab w:val="right" w:leader="dot" w:pos="9350"/>
+        </w:tabs>
+        <w:rPr>
+          <w:rFonts w:asciiTheme="minorHAnsi" w:eastAsiaTheme="minorEastAsia" w:hAnsiTheme="minorHAnsi"/>
+          <w:sz w:val="22"/>
+        </w:rPr>
+      </w:pPr>
+      <w:hyperlink w:anchor="_Toc175664309" w:history="1">
+        <w:r>
+          <w:rPr>
+            <w:rStyle w:val="Hyperlink"/>
+            <w:lang w:val="vi-VN"/>
+          </w:rPr>
+          <w:t>15.9.7) useContext</w:t>
+        </w:r>
+        <w:r>
+          <w:rPr>
+            <w:webHidden/>
+          </w:rPr>
+          <w:tab/>
+        </w:r>
+        <w:r>
+          <w:rPr>
+            <w:webHidden/>
+          </w:rPr>
+          <w:fldChar w:fldCharType="begin"/>
+        </w:r>
+        <w:r>
+          <w:rPr>
+            <w:webHidden/>
+          </w:rPr>
+          <w:instrText xml:space="preserve"> PAGEREF _Toc175664309 \h </w:instrText>
+        </w:r>
+        <w:r>
+          <w:rPr>
+            <w:webHidden/>
+          </w:rPr>
+        </w:r>
+        <w:r>
+          <w:rPr>
+            <w:webHidden/>
+          </w:rPr>
+          <w:fldChar w:fldCharType="separate"/>
+        </w:r>
+        <w:r>
+          <w:rPr>
+            <w:webHidden/>
+          </w:rPr>
+          <w:t>32</w:t>
+        </w:r>
+        <w:r>
+          <w:rPr>
+            <w:webHidden/>
+          </w:rPr>
+          <w:fldChar w:fldCharType="end"/>
+        </w:r>
+      </w:hyperlink>
+    </w:p>
+    <w:p>
+      <w:pPr>
+        <w:pStyle w:val="TOC3"/>
+        <w:tabs>
+          <w:tab w:val="right" w:leader="dot" w:pos="9350"/>
+        </w:tabs>
+        <w:rPr>
+          <w:rFonts w:asciiTheme="minorHAnsi" w:eastAsiaTheme="minorEastAsia" w:hAnsiTheme="minorHAnsi"/>
+          <w:sz w:val="22"/>
+        </w:rPr>
+      </w:pPr>
+      <w:hyperlink w:anchor="_Toc175664310" w:history="1">
+        <w:r>
+          <w:rPr>
+            <w:rStyle w:val="Hyperlink"/>
+            <w:lang w:val="vi-VN"/>
+          </w:rPr>
+          <w:t>15.9.8) useReducer</w:t>
+        </w:r>
+        <w:r>
+          <w:rPr>
+            <w:webHidden/>
+          </w:rPr>
+          <w:tab/>
+        </w:r>
+        <w:r>
+          <w:rPr>
+            <w:webHidden/>
+          </w:rPr>
+          <w:fldChar w:fldCharType="begin"/>
+        </w:r>
+        <w:r>
+          <w:rPr>
+            <w:webHidden/>
+          </w:rPr>
+          <w:instrText xml:space="preserve"> PAGEREF _Toc175664310 \h </w:instrText>
+        </w:r>
+        <w:r>
+          <w:rPr>
+            <w:webHidden/>
+          </w:rPr>
+        </w:r>
+        <w:r>
+          <w:rPr>
+            <w:webHidden/>
+          </w:rPr>
+          <w:fldChar w:fldCharType="separate"/>
+        </w:r>
+        <w:r>
+          <w:rPr>
+            <w:webHidden/>
+          </w:rPr>
+          <w:t>32</w:t>
         </w:r>
         <w:r>
           <w:rPr>
@@ -2639,12 +3196,11 @@
           <w:lang w:val="vi-VN"/>
         </w:rPr>
       </w:pPr>
-      <w:bookmarkStart w:id="0" w:name="_Toc175060829"/>
-      <w:r>
-        <w:rPr>
-          <w:lang w:val="vi-VN"/>
-        </w:rPr>
-        <w:lastRenderedPageBreak/>
+      <w:bookmarkStart w:id="0" w:name="_Toc175664263"/>
+      <w:r>
+        <w:rPr>
+          <w:lang w:val="vi-VN"/>
+        </w:rPr>
         <w:t>Variables</w:t>
       </w:r>
       <w:bookmarkEnd w:id="0"/>
@@ -2656,7 +3212,7 @@
           <w:lang w:val="vi-VN"/>
         </w:rPr>
       </w:pPr>
-      <w:bookmarkStart w:id="1" w:name="_Toc175060830"/>
+      <w:bookmarkStart w:id="1" w:name="_Toc175664264"/>
       <w:r>
         <w:rPr>
           <w:lang w:val="vi-VN"/>
@@ -2988,6 +3544,7 @@
         <w:rPr>
           <w:lang w:val="vi-VN"/>
         </w:rPr>
+        <w:lastRenderedPageBreak/>
         <w:t>Khi sử dụng các từ khóa này, cần chú ý:</w:t>
       </w:r>
     </w:p>
@@ -3167,12 +3724,11 @@
           <w:lang w:val="vi-VN"/>
         </w:rPr>
       </w:pPr>
-      <w:bookmarkStart w:id="2" w:name="_Toc175060831"/>
-      <w:r>
-        <w:rPr>
-          <w:lang w:val="vi-VN"/>
-        </w:rPr>
-        <w:lastRenderedPageBreak/>
+      <w:bookmarkStart w:id="2" w:name="_Toc175664265"/>
+      <w:r>
+        <w:rPr>
+          <w:lang w:val="vi-VN"/>
+        </w:rPr>
         <w:t>Quy luật khai báo</w:t>
       </w:r>
       <w:bookmarkEnd w:id="2"/>
@@ -3302,7 +3858,7 @@
           <w:lang w:val="vi-VN"/>
         </w:rPr>
       </w:pPr>
-      <w:bookmarkStart w:id="3" w:name="_Toc175060832"/>
+      <w:bookmarkStart w:id="3" w:name="_Toc175664266"/>
       <w:r>
         <w:rPr>
           <w:lang w:val="vi-VN"/>
@@ -3318,7 +3874,7 @@
           <w:lang w:val="vi-VN"/>
         </w:rPr>
       </w:pPr>
-      <w:bookmarkStart w:id="4" w:name="_Toc175060833"/>
+      <w:bookmarkStart w:id="4" w:name="_Toc175664267"/>
       <w:r>
         <w:rPr>
           <w:lang w:val="vi-VN"/>
@@ -3410,6 +3966,7 @@
         <w:rPr>
           <w:lang w:val="vi-VN"/>
         </w:rPr>
+        <w:lastRenderedPageBreak/>
         <w:t>Boolean (Chứa giá trị true hoặc false)</w:t>
       </w:r>
     </w:p>
@@ -3550,7 +4107,6 @@
         <w:rPr>
           <w:lang w:val="vi-VN"/>
         </w:rPr>
-        <w:lastRenderedPageBreak/>
         <w:t>let length = 16;</w:t>
       </w:r>
     </w:p>
@@ -3765,7 +4321,7 @@
           <w:lang w:val="vi-VN"/>
         </w:rPr>
       </w:pPr>
-      <w:bookmarkStart w:id="5" w:name="_Toc175060834"/>
+      <w:bookmarkStart w:id="5" w:name="_Toc175664268"/>
       <w:r>
         <w:rPr>
           <w:lang w:val="vi-VN"/>
@@ -3836,6 +4392,7 @@
         <w:rPr>
           <w:lang w:val="vi-VN"/>
         </w:rPr>
+        <w:lastRenderedPageBreak/>
         <w:tab/>
         <w:t>Ta có thể thấy biến x là một phép cộng giữa một kiểu dữ liệu số và một kiểu dữ liệu chuỗi. Về nguyên lý thì chỉ có phép cộng giữa 2 chuỗi hoặc 2 số. Tuy nhiên máy tính sẽ không báo lỗi và thay vào đó, thay đổi kiểu dữ liệu số về dạng chuỗi và thực hiện phép cộng 2 chuỗi bình thường. Máy tính sẽ cho kết quả là “1Hello”.</w:t>
       </w:r>
@@ -3888,12 +4445,11 @@
           <w:lang w:val="vi-VN"/>
         </w:rPr>
       </w:pPr>
-      <w:bookmarkStart w:id="6" w:name="_Toc175060835"/>
-      <w:r>
-        <w:rPr>
-          <w:lang w:val="vi-VN"/>
-        </w:rPr>
-        <w:lastRenderedPageBreak/>
+      <w:bookmarkStart w:id="6" w:name="_Toc175664269"/>
+      <w:r>
+        <w:rPr>
+          <w:lang w:val="vi-VN"/>
+        </w:rPr>
         <w:t>T</w:t>
       </w:r>
       <w:r>
@@ -4356,6 +4912,7 @@
           <w:bCs/>
           <w:lang w:val="vi-VN"/>
         </w:rPr>
+        <w:lastRenderedPageBreak/>
         <w:t xml:space="preserve">Numbers </w:t>
       </w:r>
       <w:r>
@@ -4624,7 +5181,6 @@
           <w:bCs/>
           <w:lang w:val="vi-VN"/>
         </w:rPr>
-        <w:lastRenderedPageBreak/>
         <w:t xml:space="preserve">Dates </w:t>
       </w:r>
       <w:r>
@@ -5134,6 +5690,7 @@
         <w:rPr>
           <w:lang w:val="vi-VN"/>
         </w:rPr>
+        <w:lastRenderedPageBreak/>
         <w:t xml:space="preserve">“5” * “2” </w:t>
       </w:r>
       <w:r>
@@ -5162,7 +5719,7 @@
         </w:rPr>
         <w:t xml:space="preserve"> </w:t>
       </w:r>
-      <w:bookmarkStart w:id="7" w:name="_Toc175060836"/>
+      <w:bookmarkStart w:id="7" w:name="_Toc175664270"/>
       <w:r>
         <w:rPr>
           <w:lang w:val="vi-VN"/>
@@ -5343,7 +5900,6 @@
         <w:rPr>
           <w:lang w:val="vi-VN"/>
         </w:rPr>
-        <w:lastRenderedPageBreak/>
         <w:t>Decrement (--)</w:t>
       </w:r>
     </w:p>
@@ -5722,7 +6278,7 @@
           <w:lang w:val="vi-VN"/>
         </w:rPr>
       </w:pPr>
-      <w:bookmarkStart w:id="8" w:name="_Toc175060837"/>
+      <w:bookmarkStart w:id="8" w:name="_Toc175664271"/>
       <w:r>
         <w:rPr>
           <w:rFonts w:eastAsia="Times New Roman"/>
@@ -5819,6 +6375,7 @@
         <w:rPr>
           <w:lang w:val="vi-VN"/>
         </w:rPr>
+        <w:lastRenderedPageBreak/>
         <w:t>Lớn hơn (&gt;)</w:t>
       </w:r>
     </w:p>
@@ -5901,7 +6458,7 @@
           <w:lang w:val="vi-VN"/>
         </w:rPr>
       </w:pPr>
-      <w:bookmarkStart w:id="9" w:name="_Toc175060838"/>
+      <w:bookmarkStart w:id="9" w:name="_Toc175664272"/>
       <w:r>
         <w:rPr>
           <w:lang w:val="vi-VN"/>
@@ -5975,7 +6532,6 @@
         <w:rPr>
           <w:lang w:val="vi-VN"/>
         </w:rPr>
-        <w:lastRenderedPageBreak/>
         <w:t>( else if ): dùng để chỉ một khối lệnh được thực thi dựa trên một điều kiện mới nếu điều kiện trước đó bị sai</w:t>
       </w:r>
     </w:p>
@@ -6612,6 +7168,9 @@
       </w:r>
       <w:r>
         <w:br/>
+      </w:r>
+      <w:r>
+        <w:lastRenderedPageBreak/>
         <w:t>  </w:t>
       </w:r>
       <w:r>
@@ -6778,9 +7337,6 @@
       </w:r>
       <w:r>
         <w:br/>
-      </w:r>
-      <w:r>
-        <w:lastRenderedPageBreak/>
         <w:t xml:space="preserve">    </w:t>
       </w:r>
       <w:r>
@@ -6861,7 +7417,7 @@
       <w:pPr>
         <w:pStyle w:val="Heading1"/>
       </w:pPr>
-      <w:bookmarkStart w:id="10" w:name="_Toc175060839"/>
+      <w:bookmarkStart w:id="10" w:name="_Toc175664273"/>
       <w:r>
         <w:t>Logical operators</w:t>
       </w:r>
@@ -7040,7 +7596,7 @@
           <w:lang w:val="vi-VN"/>
         </w:rPr>
       </w:pPr>
-      <w:bookmarkStart w:id="11" w:name="_Toc175060840"/>
+      <w:bookmarkStart w:id="11" w:name="_Toc175664274"/>
       <w:r>
         <w:rPr>
           <w:lang w:val="vi-VN"/>
@@ -7103,6 +7659,7 @@
         <w:rPr>
           <w:lang w:val="vi-VN"/>
         </w:rPr>
+        <w:lastRenderedPageBreak/>
         <w:tab/>
         <w:t>case x:</w:t>
       </w:r>
@@ -7267,7 +7824,6 @@
         <w:rPr>
           <w:lang w:val="vi-VN"/>
         </w:rPr>
-        <w:lastRenderedPageBreak/>
         <w:t xml:space="preserve">Biểu thức trong câu lệnh switch sẽ được xem xét. Giá trị trong biểu thức được so sánh với giá trị trong mỗi trường hợp. Nếu </w:t>
       </w:r>
       <w:r>
@@ -7320,7 +7876,7 @@
           <w:lang w:val="vi-VN"/>
         </w:rPr>
       </w:pPr>
-      <w:bookmarkStart w:id="12" w:name="_Toc175060841"/>
+      <w:bookmarkStart w:id="12" w:name="_Toc175664275"/>
       <w:r>
         <w:rPr>
           <w:lang w:val="vi-VN"/>
@@ -7397,6 +7953,7 @@
           <w:szCs w:val="26"/>
           <w:lang w:val="vi-VN"/>
         </w:rPr>
+        <w:lastRenderedPageBreak/>
         <w:t>Undefined có nghĩa là không xác định. Khi khai báo một biến mà chưa gán giá trị thì giá trị của biến đó sẽ là undefined</w:t>
       </w:r>
     </w:p>
@@ -7489,7 +8046,6 @@
           <w:szCs w:val="26"/>
           <w:lang w:val="vi-VN"/>
         </w:rPr>
-        <w:lastRenderedPageBreak/>
         <w:tab/>
         <w:t>let text = “missing”</w:t>
       </w:r>
@@ -7549,7 +8105,7 @@
           <w:rFonts w:eastAsia="Times New Roman"/>
         </w:rPr>
       </w:pPr>
-      <w:bookmarkStart w:id="13" w:name="_Toc175060842"/>
+      <w:bookmarkStart w:id="13" w:name="_Toc175664276"/>
       <w:r>
         <w:rPr>
           <w:rFonts w:eastAsia="Times New Roman"/>
@@ -7594,7 +8150,7 @@
           <w:lang w:val="vi-VN"/>
         </w:rPr>
       </w:pPr>
-      <w:bookmarkStart w:id="14" w:name="_Toc175060843"/>
+      <w:bookmarkStart w:id="14" w:name="_Toc175664277"/>
       <w:r>
         <w:rPr>
           <w:lang w:val="vi-VN"/>
@@ -7781,6 +8337,7 @@
         <w:rPr>
           <w:lang w:val="vi-VN"/>
         </w:rPr>
+        <w:lastRenderedPageBreak/>
         <w:t>Vòng lặp For in  (là vòng lặp sẽ đi qua các thuộc tính có trong một biến thuộc kiểu dữ liệu Object</w:t>
       </w:r>
     </w:p>
@@ -7895,7 +8452,6 @@
         <w:rPr>
           <w:lang w:val="vi-VN"/>
         </w:rPr>
-        <w:lastRenderedPageBreak/>
         <w:t>for (let x in numbers) {</w:t>
       </w:r>
     </w:p>
@@ -8160,6 +8716,7 @@
         <w:rPr>
           <w:lang w:val="vi-VN"/>
         </w:rPr>
+        <w:lastRenderedPageBreak/>
         <w:t>Vòng lặp For of</w:t>
       </w:r>
     </w:p>
@@ -8289,7 +8846,6 @@
         <w:rPr>
           <w:lang w:val="vi-VN"/>
         </w:rPr>
-        <w:lastRenderedPageBreak/>
         <w:tab/>
         <w:t>txt += x</w:t>
       </w:r>
@@ -8316,7 +8872,7 @@
           <w:lang w:val="vi-VN"/>
         </w:rPr>
       </w:pPr>
-      <w:bookmarkStart w:id="15" w:name="_Toc175060844"/>
+      <w:bookmarkStart w:id="15" w:name="_Toc175664278"/>
       <w:r>
         <w:rPr>
           <w:lang w:val="vi-VN"/>
@@ -8560,6 +9116,7 @@
         <w:rPr>
           <w:lang w:val="vi-VN"/>
         </w:rPr>
+        <w:lastRenderedPageBreak/>
         <w:t>}</w:t>
       </w:r>
     </w:p>
@@ -8683,10 +9240,9 @@
         <w:rPr>
           <w:lang w:val="vi-VN"/>
         </w:rPr>
-        <w:lastRenderedPageBreak/>
         <w:tab/>
       </w:r>
-      <w:bookmarkStart w:id="16" w:name="_Toc175060845"/>
+      <w:bookmarkStart w:id="16" w:name="_Toc175664279"/>
       <w:r>
         <w:rPr>
           <w:lang w:val="vi-VN"/>
@@ -8809,6 +9365,7 @@
         <w:rPr>
           <w:lang w:val="vi-VN"/>
         </w:rPr>
+        <w:lastRenderedPageBreak/>
         <w:t>Ví dụ:</w:t>
       </w:r>
     </w:p>
@@ -8872,12 +9429,11 @@
           <w:lang w:val="vi-VN"/>
         </w:rPr>
       </w:pPr>
-      <w:bookmarkStart w:id="17" w:name="_Toc175060846"/>
-      <w:r>
-        <w:rPr>
-          <w:lang w:val="vi-VN"/>
-        </w:rPr>
-        <w:lastRenderedPageBreak/>
+      <w:bookmarkStart w:id="17" w:name="_Toc175664280"/>
+      <w:r>
+        <w:rPr>
+          <w:lang w:val="vi-VN"/>
+        </w:rPr>
         <w:t xml:space="preserve">Asynchronous, </w:t>
       </w:r>
       <w:r>
@@ -9075,6 +9631,7 @@
         <w:rPr>
           <w:lang w:val="vi-VN"/>
         </w:rPr>
+        <w:lastRenderedPageBreak/>
         <w:t>Khi thành công nó sẽ gọi hàm Resolve</w:t>
       </w:r>
     </w:p>
@@ -9139,7 +9696,6 @@
         <w:rPr>
           <w:lang w:val="vi-VN"/>
         </w:rPr>
-        <w:lastRenderedPageBreak/>
         <w:tab/>
       </w:r>
       <w:r>
@@ -9586,11 +10142,12 @@
           <w:lang w:val="vi-VN"/>
         </w:rPr>
       </w:pPr>
-      <w:bookmarkStart w:id="18" w:name="_Toc175060847"/>
-      <w:r>
-        <w:rPr>
-          <w:lang w:val="vi-VN"/>
-        </w:rPr>
+      <w:bookmarkStart w:id="18" w:name="_Toc175664281"/>
+      <w:r>
+        <w:rPr>
+          <w:lang w:val="vi-VN"/>
+        </w:rPr>
+        <w:lastRenderedPageBreak/>
         <w:t>Handling errors</w:t>
       </w:r>
       <w:bookmarkEnd w:id="18"/>
@@ -9649,7 +10206,6 @@
         <w:rPr>
           <w:lang w:val="vi-VN"/>
         </w:rPr>
-        <w:lastRenderedPageBreak/>
         <w:tab/>
       </w:r>
       <w:r>
@@ -9904,6 +10460,7 @@
         </w:rPr>
       </w:pPr>
       <w:r>
+        <w:lastRenderedPageBreak/>
         <w:br/>
         <w:t> </w:t>
       </w:r>
@@ -9975,7 +10532,6 @@
         <w:rPr>
           <w:lang w:val="vi-VN"/>
         </w:rPr>
-        <w:lastRenderedPageBreak/>
         <w:t xml:space="preserve">RangeError: </w:t>
       </w:r>
       <w:r>
@@ -10082,7 +10638,7 @@
           <w:lang w:val="vi-VN"/>
         </w:rPr>
       </w:pPr>
-      <w:bookmarkStart w:id="19" w:name="_Toc175060848"/>
+      <w:bookmarkStart w:id="19" w:name="_Toc175664282"/>
       <w:r>
         <w:t>GIT</w:t>
       </w:r>
@@ -10095,7 +10651,7 @@
           <w:lang w:val="vi-VN"/>
         </w:rPr>
       </w:pPr>
-      <w:bookmarkStart w:id="20" w:name="_Toc175060849"/>
+      <w:bookmarkStart w:id="20" w:name="_Toc175664283"/>
       <w:r>
         <w:rPr>
           <w:lang w:val="vi-VN"/>
@@ -10215,6 +10771,7 @@
         </w:rPr>
       </w:pPr>
       <w:r>
+        <w:lastRenderedPageBreak/>
         <w:t>Lập trình viên có thể xem lại danh sách các sự thay đổi của file như xem một dòng thời gian của các phiên bản. Mỗi phiên bản bao gồm: nội dung file bị thay đổi, ngày giờ sửa đổi, người thay đổi là ai, lý do thay đổi hay tên phiên bản…</w:t>
       </w:r>
     </w:p>
@@ -10225,7 +10782,7 @@
           <w:lang w:val="vi-VN"/>
         </w:rPr>
       </w:pPr>
-      <w:bookmarkStart w:id="21" w:name="_Toc175060850"/>
+      <w:bookmarkStart w:id="21" w:name="_Toc175664284"/>
       <w:r>
         <w:rPr>
           <w:lang w:val="vi-VN"/>
@@ -10265,7 +10822,6 @@
         <w:rPr>
           <w:lang w:val="vi-VN"/>
         </w:rPr>
-        <w:lastRenderedPageBreak/>
         <w:t>Ngoài ra, các yêu cầu trong các dự án như vậy thay đổi thường xuyên. Vì vậy, một hệ thống kiểm soát phiên bản cho phép các nhà phát triển revert và quay lại phiên bản cũ hơn của code.</w:t>
       </w:r>
     </w:p>
@@ -10296,7 +10852,7 @@
           <w:lang w:val="vi-VN"/>
         </w:rPr>
       </w:pPr>
-      <w:bookmarkStart w:id="22" w:name="_Toc175060851"/>
+      <w:bookmarkStart w:id="22" w:name="_Toc175664285"/>
       <w:r>
         <w:rPr>
           <w:lang w:val="vi-VN"/>
@@ -10312,7 +10868,7 @@
           <w:lang w:val="vi-VN"/>
         </w:rPr>
       </w:pPr>
-      <w:bookmarkStart w:id="23" w:name="_Toc175060852"/>
+      <w:bookmarkStart w:id="23" w:name="_Toc175664286"/>
       <w:r>
         <w:rPr>
           <w:lang w:val="vi-VN"/>
@@ -10365,7 +10921,7 @@
           <w:lang w:val="vi-VN"/>
         </w:rPr>
       </w:pPr>
-      <w:bookmarkStart w:id="24" w:name="_Toc175060853"/>
+      <w:bookmarkStart w:id="24" w:name="_Toc175664287"/>
       <w:r>
         <w:rPr>
           <w:lang w:val="vi-VN"/>
@@ -10395,7 +10951,7 @@
           <w:lang w:val="vi-VN"/>
         </w:rPr>
       </w:pPr>
-      <w:bookmarkStart w:id="25" w:name="_Toc175060854"/>
+      <w:bookmarkStart w:id="25" w:name="_Toc175664288"/>
       <w:r>
         <w:rPr>
           <w:lang w:val="vi-VN"/>
@@ -10434,11 +10990,12 @@
           <w:lang w:val="vi-VN"/>
         </w:rPr>
       </w:pPr>
-      <w:bookmarkStart w:id="26" w:name="_Toc175060855"/>
-      <w:r>
-        <w:rPr>
-          <w:lang w:val="vi-VN"/>
-        </w:rPr>
+      <w:bookmarkStart w:id="26" w:name="_Toc175664289"/>
+      <w:r>
+        <w:rPr>
+          <w:lang w:val="vi-VN"/>
+        </w:rPr>
+        <w:lastRenderedPageBreak/>
         <w:t>Git commit</w:t>
       </w:r>
       <w:bookmarkEnd w:id="26"/>
@@ -10481,12 +11038,11 @@
           <w:lang w:val="vi-VN"/>
         </w:rPr>
       </w:pPr>
-      <w:bookmarkStart w:id="27" w:name="_Toc175060856"/>
-      <w:r>
-        <w:rPr>
-          <w:lang w:val="vi-VN"/>
-        </w:rPr>
-        <w:lastRenderedPageBreak/>
+      <w:bookmarkStart w:id="27" w:name="_Toc175664290"/>
+      <w:r>
+        <w:rPr>
+          <w:lang w:val="vi-VN"/>
+        </w:rPr>
         <w:t>Git push, pull</w:t>
       </w:r>
       <w:bookmarkEnd w:id="27"/>
@@ -10526,7 +11082,7 @@
           <w:lang w:val="vi-VN"/>
         </w:rPr>
       </w:pPr>
-      <w:bookmarkStart w:id="28" w:name="_Toc175060857"/>
+      <w:bookmarkStart w:id="28" w:name="_Toc175664291"/>
       <w:r>
         <w:rPr>
           <w:lang w:val="vi-VN"/>
@@ -10550,7 +11106,7 @@
       <w:pPr>
         <w:pStyle w:val="Heading2"/>
       </w:pPr>
-      <w:bookmarkStart w:id="29" w:name="_Toc175060858"/>
+      <w:bookmarkStart w:id="29" w:name="_Toc175664292"/>
       <w:r>
         <w:rPr>
           <w:lang w:val="vi-VN"/>
@@ -10655,6 +11211,7 @@
         <w:rPr>
           <w:lang w:val="vi-VN"/>
         </w:rPr>
+        <w:lastRenderedPageBreak/>
         <w:drawing>
           <wp:inline distT="0" distB="0" distL="0" distR="0" wp14:anchorId="3F52D174" wp14:editId="28D2B428">
             <wp:extent cx="5943600" cy="749935"/>
@@ -10745,7 +11302,6 @@
         </w:rPr>
       </w:pPr>
       <w:r>
-        <w:lastRenderedPageBreak/>
         <w:t>Sử</w:t>
       </w:r>
       <w:r>
@@ -10801,7 +11357,7 @@
       <w:pPr>
         <w:pStyle w:val="Heading1"/>
       </w:pPr>
-      <w:bookmarkStart w:id="30" w:name="_Toc175060859"/>
+      <w:bookmarkStart w:id="30" w:name="_Toc175664293"/>
       <w:r>
         <w:t>React</w:t>
       </w:r>
@@ -10814,7 +11370,7 @@
           <w:lang w:val="vi-VN"/>
         </w:rPr>
       </w:pPr>
-      <w:bookmarkStart w:id="31" w:name="_Toc175060860"/>
+      <w:bookmarkStart w:id="31" w:name="_Toc175664294"/>
       <w:r>
         <w:rPr>
           <w:lang w:val="vi-VN"/>
@@ -10868,6 +11424,7 @@
         </w:rPr>
       </w:pPr>
       <w:r>
+        <w:lastRenderedPageBreak/>
         <w:t>Declarative: React sử dụng phương pháp lập trình khai báo (declarative programming), điều này có nghĩa là bạn mô tả giao diện người dùng theo cách bạn muốn, và React tự động cập nhật giao diện khi dữ liệu thay đổi.</w:t>
       </w:r>
     </w:p>
@@ -10923,12 +11480,11 @@
           <w:lang w:val="vi-VN"/>
         </w:rPr>
       </w:pPr>
-      <w:bookmarkStart w:id="32" w:name="_Toc175060861"/>
-      <w:r>
-        <w:rPr>
-          <w:lang w:val="vi-VN"/>
-        </w:rPr>
-        <w:lastRenderedPageBreak/>
+      <w:bookmarkStart w:id="32" w:name="_Toc175664295"/>
+      <w:r>
+        <w:rPr>
+          <w:lang w:val="vi-VN"/>
+        </w:rPr>
         <w:t>JSX</w:t>
       </w:r>
       <w:bookmarkEnd w:id="32"/>
@@ -11055,6 +11611,7 @@
         </w:numPr>
       </w:pPr>
       <w:r>
+        <w:lastRenderedPageBreak/>
         <w:t xml:space="preserve">Tính Tương Thích: JSX không phải là một phần của JavaScript tiêu chuẩn, vì vậy </w:t>
       </w:r>
       <w:r>
@@ -11083,7 +11640,7 @@
           <w:lang w:val="vi-VN"/>
         </w:rPr>
       </w:pPr>
-      <w:bookmarkStart w:id="33" w:name="_Toc175060862"/>
+      <w:bookmarkStart w:id="33" w:name="_Toc175664296"/>
       <w:r>
         <w:rPr>
           <w:lang w:val="vi-VN"/>
@@ -11121,7 +11678,7 @@
           <w:lang w:val="vi-VN"/>
         </w:rPr>
       </w:pPr>
-      <w:bookmarkStart w:id="34" w:name="_Toc175060863"/>
+      <w:bookmarkStart w:id="34" w:name="_Toc175664297"/>
       <w:r>
         <w:rPr>
           <w:lang w:val="vi-VN"/>
@@ -11159,12 +11716,11 @@
           <w:lang w:val="vi-VN"/>
         </w:rPr>
       </w:pPr>
-      <w:bookmarkStart w:id="35" w:name="_Toc175060864"/>
-      <w:r>
-        <w:rPr>
-          <w:lang w:val="vi-VN"/>
-        </w:rPr>
-        <w:lastRenderedPageBreak/>
+      <w:bookmarkStart w:id="35" w:name="_Toc175664298"/>
+      <w:r>
+        <w:rPr>
+          <w:lang w:val="vi-VN"/>
+        </w:rPr>
         <w:t>Lifecycle</w:t>
       </w:r>
       <w:bookmarkEnd w:id="35"/>
@@ -11196,7 +11752,7 @@
           <w:lang w:val="vi-VN"/>
         </w:rPr>
       </w:pPr>
-      <w:bookmarkStart w:id="36" w:name="_Toc175060865"/>
+      <w:bookmarkStart w:id="36" w:name="_Toc175664299"/>
       <w:r>
         <w:rPr>
           <w:lang w:val="vi-VN"/>
@@ -11279,6 +11835,7 @@
         </w:numPr>
       </w:pPr>
       <w:r>
+        <w:lastRenderedPageBreak/>
         <w:t>Tránh lỗi về overflow: Khi hiển thị các phần tử như modal, có thể tránh các vấn đề về overflow của phần tử cha.</w:t>
       </w:r>
     </w:p>
@@ -11289,7 +11846,7 @@
           <w:lang w:val="vi-VN"/>
         </w:rPr>
       </w:pPr>
-      <w:bookmarkStart w:id="37" w:name="_Toc175060866"/>
+      <w:bookmarkStart w:id="37" w:name="_Toc175664300"/>
       <w:r>
         <w:rPr>
           <w:lang w:val="vi-VN"/>
@@ -11383,7 +11940,6 @@
         </w:numPr>
       </w:pPr>
       <w:r>
-        <w:lastRenderedPageBreak/>
         <w:t>Khi bạn muốn ghi log lỗi hoặc gửi báo cáo lỗi: Để giúp việc gỡ lỗi và duy trì ứng dụng dễ dàng hơn.</w:t>
       </w:r>
     </w:p>
@@ -11394,7 +11950,7 @@
           <w:lang w:val="vi-VN"/>
         </w:rPr>
       </w:pPr>
-      <w:bookmarkStart w:id="38" w:name="_Toc175060867"/>
+      <w:bookmarkStart w:id="38" w:name="_Toc175664301"/>
       <w:r>
         <w:t>HOCs</w:t>
       </w:r>
@@ -11522,16 +12078,209 @@
         </w:rPr>
       </w:pPr>
       <w:r>
+        <w:lastRenderedPageBreak/>
         <w:t>Khi bạn muốn tách biệt logic ra khỏi giao diện: Để giữ cho các component đơn giản và dễ bảo trì.</w:t>
       </w:r>
     </w:p>
     <w:p>
       <w:pPr>
+        <w:pStyle w:val="Heading2"/>
+        <w:rPr>
+          <w:lang w:val="vi-VN"/>
+        </w:rPr>
+      </w:pPr>
+      <w:bookmarkStart w:id="39" w:name="_Toc175664302"/>
+      <w:r>
+        <w:rPr>
+          <w:lang w:val="vi-VN"/>
+        </w:rPr>
+        <w:t>Hooks trong React</w:t>
+      </w:r>
+      <w:bookmarkEnd w:id="39"/>
+    </w:p>
+    <w:p>
+      <w:pPr>
         <w:ind w:firstLine="720"/>
         <w:rPr>
           <w:lang w:val="vi-VN"/>
         </w:rPr>
       </w:pPr>
+      <w:r>
+        <w:t>Hooks là </w:t>
+      </w:r>
+      <w:r>
+        <w:rPr>
+          <w:b/>
+          <w:bCs/>
+        </w:rPr>
+        <w:t>một tập hợp các hàm có sẵn trong thư viện React</w:t>
+      </w:r>
+      <w:r>
+        <w:t> giúp bạn sử dụng trạng thái (state) và các tính năng khác của React trong các thành phần không phải là lớp (functional components). Những hàm này giúp bạn viết code dễ đọc hơn, tái sử dụng dễ dàng hơn và giảm thiểu sự phức tạp trong việc quản lý trạng thái của ứng dụng.</w:t>
+      </w:r>
+    </w:p>
+    <w:p>
+      <w:pPr>
+        <w:pStyle w:val="Heading3"/>
+        <w:rPr>
+          <w:lang w:val="vi-VN"/>
+        </w:rPr>
+      </w:pPr>
+      <w:bookmarkStart w:id="40" w:name="_Toc175664303"/>
+      <w:r>
+        <w:rPr>
+          <w:lang w:val="vi-VN"/>
+        </w:rPr>
+        <w:t>useState</w:t>
+      </w:r>
+      <w:bookmarkEnd w:id="40"/>
+    </w:p>
+    <w:p>
+      <w:pPr>
+        <w:pStyle w:val="ListParagraph"/>
+        <w:numPr>
+          <w:ilvl w:val="0"/>
+          <w:numId w:val="34"/>
+        </w:numPr>
+        <w:rPr>
+          <w:lang w:val="vi-VN"/>
+        </w:rPr>
+      </w:pPr>
+      <w:r>
+        <w:rPr>
+          <w:lang w:val="vi-VN"/>
+        </w:rPr>
+        <w:t>Cho phép bạn thêm React state vào function components.</w:t>
+      </w:r>
+    </w:p>
+    <w:p>
+      <w:pPr>
+        <w:pStyle w:val="ListParagraph"/>
+        <w:numPr>
+          <w:ilvl w:val="0"/>
+          <w:numId w:val="34"/>
+        </w:numPr>
+        <w:rPr>
+          <w:lang w:val="vi-VN"/>
+        </w:rPr>
+      </w:pPr>
+      <w:r>
+        <w:rPr>
+          <w:lang w:val="vi-VN"/>
+        </w:rPr>
+        <w:t>useState() khai báo một “state variable”</w:t>
+      </w:r>
+    </w:p>
+    <w:p>
+      <w:pPr>
+        <w:pStyle w:val="ListParagraph"/>
+        <w:numPr>
+          <w:ilvl w:val="0"/>
+          <w:numId w:val="34"/>
+        </w:numPr>
+        <w:rPr>
+          <w:lang w:val="vi-VN"/>
+        </w:rPr>
+      </w:pPr>
+      <w:r>
+        <w:rPr>
+          <w:lang w:val="vi-VN"/>
+        </w:rPr>
+        <w:t>Tham số duy nhất được truyền vào hook useState() là state ban đầu. Không giống như class, state không nhất thiết phải là object mà có thể là số hoặc chuỗi.</w:t>
+      </w:r>
+    </w:p>
+    <w:p>
+      <w:pPr>
+        <w:pStyle w:val="ListParagraph"/>
+        <w:numPr>
+          <w:ilvl w:val="0"/>
+          <w:numId w:val="34"/>
+        </w:numPr>
+        <w:rPr>
+          <w:lang w:val="vi-VN"/>
+        </w:rPr>
+      </w:pPr>
+      <w:r>
+        <w:rPr>
+          <w:lang w:val="vi-VN"/>
+        </w:rPr>
+        <w:t>useState() trả về một cặp giá trị dưới dạng mảng: state hiện tại và một hàm để update nó.</w:t>
+      </w:r>
+    </w:p>
+    <w:p>
+      <w:pPr>
+        <w:pStyle w:val="ListParagraph"/>
+        <w:rPr>
+          <w:lang w:val="vi-VN"/>
+        </w:rPr>
+      </w:pPr>
+      <w:r>
+        <w:drawing>
+          <wp:inline distT="0" distB="0" distL="0" distR="0" wp14:anchorId="366C6040" wp14:editId="13B53D7C">
+            <wp:extent cx="5943600" cy="3417570"/>
+            <wp:effectExtent l="0" t="0" r="0" b="0"/>
+            <wp:docPr id="665157016" name="Picture 1" descr="useState"/>
+            <wp:cNvGraphicFramePr>
+              <a:graphicFrameLocks xmlns:a="http://schemas.openxmlformats.org/drawingml/2006/main" noChangeAspect="1"/>
+            </wp:cNvGraphicFramePr>
+            <a:graphic xmlns:a="http://schemas.openxmlformats.org/drawingml/2006/main">
+              <a:graphicData uri="http://schemas.openxmlformats.org/drawingml/2006/picture">
+                <pic:pic xmlns:pic="http://schemas.openxmlformats.org/drawingml/2006/picture">
+                  <pic:nvPicPr>
+                    <pic:cNvPr id="0" name="Picture 1" descr="useState"/>
+                    <pic:cNvPicPr>
+                      <a:picLocks noChangeAspect="1" noChangeArrowheads="1"/>
+                    </pic:cNvPicPr>
+                  </pic:nvPicPr>
+                  <pic:blipFill>
+                    <a:blip r:embed="rId13">
+                      <a:extLst>
+                        <a:ext uri="{28A0092B-C50C-407E-A947-70E740481C1C}">
+                          <a14:useLocalDpi xmlns:a14="http://schemas.microsoft.com/office/drawing/2010/main" val="0"/>
+                        </a:ext>
+                      </a:extLst>
+                    </a:blip>
+                    <a:srcRect/>
+                    <a:stretch>
+                      <a:fillRect/>
+                    </a:stretch>
+                  </pic:blipFill>
+                  <pic:spPr bwMode="auto">
+                    <a:xfrm>
+                      <a:off x="0" y="0"/>
+                      <a:ext cx="5943600" cy="3417570"/>
+                    </a:xfrm>
+                    <a:prstGeom prst="rect">
+                      <a:avLst/>
+                    </a:prstGeom>
+                    <a:noFill/>
+                    <a:ln>
+                      <a:noFill/>
+                    </a:ln>
+                  </pic:spPr>
+                </pic:pic>
+              </a:graphicData>
+            </a:graphic>
+          </wp:inline>
+        </w:drawing>
+      </w:r>
+    </w:p>
+    <w:p>
+      <w:pPr>
+        <w:pStyle w:val="Heading3"/>
+        <w:rPr>
+          <w:lang w:val="vi-VN"/>
+        </w:rPr>
+      </w:pPr>
+      <w:bookmarkStart w:id="41" w:name="_Toc175664304"/>
+      <w:r>
+        <w:rPr>
+          <w:lang w:val="vi-VN"/>
+        </w:rPr>
+        <w:lastRenderedPageBreak/>
+        <w:t>useEffect</w:t>
+      </w:r>
+      <w:bookmarkEnd w:id="41"/>
     </w:p>
     <w:p>
       <w:pPr>
@@ -11540,9 +12289,1205 @@
           <w:lang w:val="vi-VN"/>
         </w:rPr>
       </w:pPr>
+      <w:r>
+        <w:rPr>
+          <w:lang w:val="vi-VN"/>
+        </w:rPr>
+        <w:t xml:space="preserve">Là 1 hook mạnh mẽ cho phép xử lý các tác vụ như là: gọi API, quản lý side effects và theo dõi vòng đời của functional </w:t>
+      </w:r>
+      <w:r>
+        <w:rPr>
+          <w:lang w:val="vi-VN"/>
+        </w:rPr>
+        <w:t>components.</w:t>
+      </w:r>
+    </w:p>
+    <w:p>
+      <w:r>
+        <w:rPr>
+          <w:b/>
+          <w:bCs/>
+        </w:rPr>
+        <w:t>useEffect() là sự kết hợp của 3 phương thức lifecycle:</w:t>
+      </w:r>
+    </w:p>
+    <w:p>
+      <w:pPr>
+        <w:numPr>
+          <w:ilvl w:val="0"/>
+          <w:numId w:val="35"/>
+        </w:numPr>
+      </w:pPr>
+      <w:r>
+        <w:t>componentDidMount()</w:t>
+      </w:r>
+    </w:p>
+    <w:p>
+      <w:pPr>
+        <w:numPr>
+          <w:ilvl w:val="0"/>
+          <w:numId w:val="35"/>
+        </w:numPr>
+      </w:pPr>
+      <w:r>
+        <w:t>componentDidUpdate()</w:t>
+      </w:r>
+    </w:p>
+    <w:p>
+      <w:pPr>
+        <w:numPr>
+          <w:ilvl w:val="0"/>
+          <w:numId w:val="35"/>
+        </w:numPr>
+      </w:pPr>
+      <w:r>
+        <w:t>componentWillUnmount()</w:t>
+      </w:r>
+    </w:p>
+    <w:p>
+      <w:pPr>
+        <w:rPr>
+          <w:lang w:val="vi-VN"/>
+        </w:rPr>
+      </w:pPr>
+      <w:r>
+        <w:rPr>
+          <w:lang w:val="vi-VN"/>
+        </w:rPr>
+        <w:t>Các trường hợp sử dụng</w:t>
+      </w:r>
+    </w:p>
+    <w:p>
+      <w:pPr>
+        <w:numPr>
+          <w:ilvl w:val="0"/>
+          <w:numId w:val="36"/>
+        </w:numPr>
+      </w:pPr>
+      <w:r>
+        <w:t>useEffect(callback)</w:t>
+      </w:r>
+      <w:r>
+        <w:rPr>
+          <w:lang w:val="vi-VN"/>
+        </w:rPr>
+        <w:t>: hàm callback được gọi mỗi khi thành phần được tạo ra và cập nhật</w:t>
+      </w:r>
+    </w:p>
+    <w:p>
+      <w:pPr>
+        <w:numPr>
+          <w:ilvl w:val="0"/>
+          <w:numId w:val="36"/>
+        </w:numPr>
+      </w:pPr>
+      <w:r>
+        <w:t>useEffect(callback, [])</w:t>
+      </w:r>
+      <w:r>
+        <w:rPr>
+          <w:lang w:val="vi-VN"/>
+        </w:rPr>
+        <w:t>: hàm callback được gọi khi thành phần được tạo ra</w:t>
+      </w:r>
+    </w:p>
+    <w:p>
+      <w:pPr>
+        <w:numPr>
+          <w:ilvl w:val="0"/>
+          <w:numId w:val="36"/>
+        </w:numPr>
+      </w:pPr>
+      <w:r>
+        <w:t>useEffect(callback, [dependencies])</w:t>
+      </w:r>
+      <w:r>
+        <w:rPr>
+          <w:lang w:val="vi-VN"/>
+        </w:rPr>
+        <w:t>: hàm callback được gọi sau khi thành phần được tạo ra và giá trị trong dependencies thay đổi</w:t>
+      </w:r>
+    </w:p>
+    <w:p>
+      <w:pPr>
+        <w:pStyle w:val="Heading3"/>
+      </w:pPr>
+      <w:bookmarkStart w:id="42" w:name="_Toc175664305"/>
+      <w:r>
+        <w:t>useRef</w:t>
+      </w:r>
+      <w:bookmarkEnd w:id="42"/>
+    </w:p>
+    <w:p>
+      <w:pPr>
+        <w:ind w:firstLine="720"/>
+        <w:rPr>
+          <w:lang w:val="vi-VN"/>
+        </w:rPr>
+      </w:pPr>
+      <w:r>
+        <w:rPr>
+          <w:rFonts w:hint="cs"/>
+        </w:rPr>
+        <w:t>React Ref (React reference) hiểu đơn giản là một đối tượng tham chiếu đến một biến, một component giữ cho giá trị của nó không thay đổi giữa các lần render và truy xuất các giá trị đó thông qua key current.</w:t>
+      </w:r>
+    </w:p>
+    <w:p>
+      <w:pPr>
+        <w:ind w:firstLine="720"/>
+        <w:rPr>
+          <w:lang w:val="vi-VN"/>
+        </w:rPr>
+      </w:pPr>
+      <w:r>
+        <w:t>Có 2 lý do chính mà chúng ta sẽ sử dụng useRef: Truy cập DOM nodes hoặc React elements và lưu giữ một biến có thể mutate</w:t>
+      </w:r>
+      <w:r>
+        <w:rPr>
+          <w:lang w:val="vi-VN"/>
+        </w:rPr>
+        <w:t xml:space="preserve"> mà không làm re-render component</w:t>
+      </w:r>
+    </w:p>
+    <w:p>
+      <w:pPr>
+        <w:rPr>
+          <w:lang w:val="vi-VN"/>
+        </w:rPr>
+      </w:pPr>
+      <w:r>
+        <w:rPr>
+          <w:lang w:val="vi-VN"/>
+        </w:rPr>
+        <w:t>Ví dụ:</w:t>
+      </w:r>
+    </w:p>
+    <w:p>
+      <w:pPr>
+        <w:jc w:val="center"/>
+        <w:rPr>
+          <w:lang w:val="vi-VN"/>
+        </w:rPr>
+      </w:pPr>
+      <w:r>
+        <w:lastRenderedPageBreak/>
+        <w:drawing>
+          <wp:inline distT="0" distB="0" distL="0" distR="0" wp14:anchorId="7A7D2845" wp14:editId="20D55E65">
+            <wp:extent cx="4102100" cy="3002072"/>
+            <wp:effectExtent l="0" t="0" r="0" b="8255"/>
+            <wp:docPr id="1857733315" name="Picture 6" descr="No alt text provided for this image"/>
+            <wp:cNvGraphicFramePr>
+              <a:graphicFrameLocks xmlns:a="http://schemas.openxmlformats.org/drawingml/2006/main" noChangeAspect="1"/>
+            </wp:cNvGraphicFramePr>
+            <a:graphic xmlns:a="http://schemas.openxmlformats.org/drawingml/2006/main">
+              <a:graphicData uri="http://schemas.openxmlformats.org/drawingml/2006/picture">
+                <pic:pic xmlns:pic="http://schemas.openxmlformats.org/drawingml/2006/picture">
+                  <pic:nvPicPr>
+                    <pic:cNvPr id="0" name="Picture 15" descr="No alt text provided for this image"/>
+                    <pic:cNvPicPr>
+                      <a:picLocks noChangeAspect="1" noChangeArrowheads="1"/>
+                    </pic:cNvPicPr>
+                  </pic:nvPicPr>
+                  <pic:blipFill>
+                    <a:blip r:embed="rId14" cstate="print">
+                      <a:extLst>
+                        <a:ext uri="{28A0092B-C50C-407E-A947-70E740481C1C}">
+                          <a14:useLocalDpi xmlns:a14="http://schemas.microsoft.com/office/drawing/2010/main" val="0"/>
+                        </a:ext>
+                      </a:extLst>
+                    </a:blip>
+                    <a:srcRect/>
+                    <a:stretch>
+                      <a:fillRect/>
+                    </a:stretch>
+                  </pic:blipFill>
+                  <pic:spPr bwMode="auto">
+                    <a:xfrm>
+                      <a:off x="0" y="0"/>
+                      <a:ext cx="4103587" cy="3003160"/>
+                    </a:xfrm>
+                    <a:prstGeom prst="rect">
+                      <a:avLst/>
+                    </a:prstGeom>
+                    <a:noFill/>
+                    <a:ln>
+                      <a:noFill/>
+                    </a:ln>
+                  </pic:spPr>
+                </pic:pic>
+              </a:graphicData>
+            </a:graphic>
+          </wp:inline>
+        </w:drawing>
+      </w:r>
+    </w:p>
+    <w:p>
+      <w:pPr>
+        <w:pStyle w:val="Heading3"/>
+        <w:rPr>
+          <w:lang w:val="vi-VN"/>
+        </w:rPr>
+      </w:pPr>
+      <w:bookmarkStart w:id="43" w:name="_Toc175664306"/>
+      <w:r>
+        <w:rPr>
+          <w:lang w:val="vi-VN"/>
+        </w:rPr>
+        <w:t>Memo</w:t>
+      </w:r>
+      <w:bookmarkEnd w:id="43"/>
+    </w:p>
+    <w:p>
+      <w:pPr>
+        <w:ind w:firstLine="720"/>
+        <w:rPr>
+          <w:lang w:val="vi-VN"/>
+        </w:rPr>
+      </w:pPr>
+      <w:r>
+        <w:t> Khi React.memo() bao quanh một component, React sẽ ghi nhớ kết quả render và bỏ qua các quá trình render không cần thiết, nhằm tối ưu hóa việc hiệu năng của quá trình render các functional component.</w:t>
+      </w:r>
+    </w:p>
+    <w:p>
+      <w:pPr>
+        <w:ind w:firstLine="720"/>
+        <w:rPr>
+          <w:lang w:val="vi-VN"/>
+        </w:rPr>
+      </w:pPr>
+      <w:r>
+        <w:rPr>
+          <w:lang w:val="vi-VN"/>
+        </w:rPr>
+        <w:t>Các trường hợp nên dùng Memo:</w:t>
+      </w:r>
+    </w:p>
+    <w:p>
+      <w:pPr>
+        <w:numPr>
+          <w:ilvl w:val="0"/>
+          <w:numId w:val="38"/>
+        </w:numPr>
+      </w:pPr>
+      <w:r>
+        <w:t xml:space="preserve">Trước hết thì </w:t>
+      </w:r>
+      <w:r>
+        <w:t>component</w:t>
+      </w:r>
+      <w:r>
+        <w:rPr>
+          <w:lang w:val="vi-VN"/>
+        </w:rPr>
+        <w:t xml:space="preserve"> phải </w:t>
+      </w:r>
+      <w:r>
+        <w:t>là functional component.</w:t>
+      </w:r>
+    </w:p>
+    <w:p>
+      <w:pPr>
+        <w:numPr>
+          <w:ilvl w:val="0"/>
+          <w:numId w:val="38"/>
+        </w:numPr>
+      </w:pPr>
+      <w:r>
+        <w:t>Component thường xuyên bị re-render.</w:t>
+      </w:r>
+    </w:p>
+    <w:p>
+      <w:pPr>
+        <w:numPr>
+          <w:ilvl w:val="0"/>
+          <w:numId w:val="38"/>
+        </w:numPr>
+      </w:pPr>
+      <w:r>
+        <w:t>Nếu component luôn luôn bị re-render mặc dù prop không thay đổi.</w:t>
+      </w:r>
+    </w:p>
+    <w:p>
+      <w:pPr>
+        <w:numPr>
+          <w:ilvl w:val="0"/>
+          <w:numId w:val="38"/>
+        </w:numPr>
+      </w:pPr>
+      <w:r>
+        <w:t xml:space="preserve">Component của </w:t>
+      </w:r>
+      <w:r>
+        <w:t>chứa</w:t>
+      </w:r>
+      <w:r>
+        <w:rPr>
+          <w:lang w:val="vi-VN"/>
+        </w:rPr>
+        <w:t xml:space="preserve"> một </w:t>
+      </w:r>
+      <w:r>
+        <w:t>lượng lớn tính toán logic và UI như Chart, Canvas, 3D library….</w:t>
+      </w:r>
+    </w:p>
+    <w:p>
+      <w:pPr>
+        <w:rPr>
+          <w:lang w:val="vi-VN"/>
+        </w:rPr>
+      </w:pPr>
+      <w:r>
+        <w:rPr>
+          <w:lang w:val="vi-VN"/>
+        </w:rPr>
+        <w:t>Ví dụ:</w:t>
+      </w:r>
+    </w:p>
+    <w:p>
+      <w:pPr>
+        <w:jc w:val="center"/>
+        <w:rPr>
+          <w:lang w:val="vi-VN"/>
+        </w:rPr>
+      </w:pPr>
+      <w:r>
+        <w:lastRenderedPageBreak/>
+        <w:drawing>
+          <wp:inline distT="0" distB="0" distL="0" distR="0" wp14:anchorId="6A599C24" wp14:editId="10396A20">
+            <wp:extent cx="4133850" cy="2976854"/>
+            <wp:effectExtent l="0" t="0" r="0" b="0"/>
+            <wp:docPr id="1151568672" name="Picture 3"/>
+            <wp:cNvGraphicFramePr>
+              <a:graphicFrameLocks xmlns:a="http://schemas.openxmlformats.org/drawingml/2006/main" noChangeAspect="1"/>
+            </wp:cNvGraphicFramePr>
+            <a:graphic xmlns:a="http://schemas.openxmlformats.org/drawingml/2006/main">
+              <a:graphicData uri="http://schemas.openxmlformats.org/drawingml/2006/picture">
+                <pic:pic xmlns:pic="http://schemas.openxmlformats.org/drawingml/2006/picture">
+                  <pic:nvPicPr>
+                    <pic:cNvPr id="0" name="Picture 2"/>
+                    <pic:cNvPicPr>
+                      <a:picLocks noChangeAspect="1" noChangeArrowheads="1"/>
+                    </pic:cNvPicPr>
+                  </pic:nvPicPr>
+                  <pic:blipFill>
+                    <a:blip r:embed="rId15">
+                      <a:extLst>
+                        <a:ext uri="{28A0092B-C50C-407E-A947-70E740481C1C}">
+                          <a14:useLocalDpi xmlns:a14="http://schemas.microsoft.com/office/drawing/2010/main" val="0"/>
+                        </a:ext>
+                      </a:extLst>
+                    </a:blip>
+                    <a:srcRect/>
+                    <a:stretch>
+                      <a:fillRect/>
+                    </a:stretch>
+                  </pic:blipFill>
+                  <pic:spPr bwMode="auto">
+                    <a:xfrm>
+                      <a:off x="0" y="0"/>
+                      <a:ext cx="4140324" cy="2981516"/>
+                    </a:xfrm>
+                    <a:prstGeom prst="rect">
+                      <a:avLst/>
+                    </a:prstGeom>
+                    <a:noFill/>
+                  </pic:spPr>
+                </pic:pic>
+              </a:graphicData>
+            </a:graphic>
+          </wp:inline>
+        </w:drawing>
+      </w:r>
+    </w:p>
+    <w:p>
+      <w:pPr>
+        <w:jc w:val="center"/>
+        <w:rPr>
+          <w:lang w:val="vi-VN"/>
+        </w:rPr>
+      </w:pPr>
+    </w:p>
+    <w:p>
+      <w:pPr>
+        <w:rPr>
+          <w:lang w:val="vi-VN"/>
+        </w:rPr>
+      </w:pPr>
+      <w:r>
+        <w:t>Component ColoredSquare sẽ luôn được render lại mỗi khi người dùng đổi giá</w:t>
+      </w:r>
+      <w:r>
+        <w:t xml:space="preserve"> trị</w:t>
+      </w:r>
+      <w:r>
+        <w:t xml:space="preserve"> ở input, bất kể nó là giá trị gì. Để nâng cao hiệu năng của ứng dụng thì ta cần xử lý chỉ cho component render lại nếu giá trị đổi từ số chẵn sang lẻ hoặc lẻ sang chẵn. Ta có thể sử dụng React.memo như sau:</w:t>
+      </w:r>
+    </w:p>
+    <w:p>
+      <w:pPr>
+        <w:jc w:val="center"/>
+        <w:rPr>
+          <w:lang w:val="vi-VN"/>
+        </w:rPr>
+      </w:pPr>
+      <w:r>
+        <w:rPr>
+          <w:lang w:val="vi-VN"/>
+        </w:rPr>
+        <w:lastRenderedPageBreak/>
+        <w:drawing>
+          <wp:inline distT="0" distB="0" distL="0" distR="0" wp14:anchorId="5F861F13" wp14:editId="78DDC361">
+            <wp:extent cx="4246840" cy="3832226"/>
+            <wp:effectExtent l="0" t="0" r="1905" b="0"/>
+            <wp:docPr id="1021096560" name="Picture 5"/>
+            <wp:cNvGraphicFramePr>
+              <a:graphicFrameLocks xmlns:a="http://schemas.openxmlformats.org/drawingml/2006/main" noChangeAspect="1"/>
+            </wp:cNvGraphicFramePr>
+            <a:graphic xmlns:a="http://schemas.openxmlformats.org/drawingml/2006/main">
+              <a:graphicData uri="http://schemas.openxmlformats.org/drawingml/2006/picture">
+                <pic:pic xmlns:pic="http://schemas.openxmlformats.org/drawingml/2006/picture">
+                  <pic:nvPicPr>
+                    <pic:cNvPr id="0" name="Picture 3"/>
+                    <pic:cNvPicPr>
+                      <a:picLocks noChangeAspect="1" noChangeArrowheads="1"/>
+                    </pic:cNvPicPr>
+                  </pic:nvPicPr>
+                  <pic:blipFill>
+                    <a:blip r:embed="rId16">
+                      <a:extLst>
+                        <a:ext uri="{28A0092B-C50C-407E-A947-70E740481C1C}">
+                          <a14:useLocalDpi xmlns:a14="http://schemas.microsoft.com/office/drawing/2010/main" val="0"/>
+                        </a:ext>
+                      </a:extLst>
+                    </a:blip>
+                    <a:srcRect/>
+                    <a:stretch>
+                      <a:fillRect/>
+                    </a:stretch>
+                  </pic:blipFill>
+                  <pic:spPr bwMode="auto">
+                    <a:xfrm>
+                      <a:off x="0" y="0"/>
+                      <a:ext cx="4252921" cy="3837713"/>
+                    </a:xfrm>
+                    <a:prstGeom prst="rect">
+                      <a:avLst/>
+                    </a:prstGeom>
+                    <a:noFill/>
+                  </pic:spPr>
+                </pic:pic>
+              </a:graphicData>
+            </a:graphic>
+          </wp:inline>
+        </w:drawing>
+      </w:r>
+    </w:p>
+    <w:p>
+      <w:pPr>
+        <w:rPr>
+          <w:lang w:val="vi-VN"/>
+        </w:rPr>
+      </w:pPr>
+      <w:r>
+        <w:t>Đối số thứ hai truyền vào React.memo sẽ là hàm dùng để React xác định có render lại hay không dựa trên sự thay đổi của props. Nếu giá trị trả về của hàm là true thì có nghĩa là React sẽ không render lại component này mà dùng lại kết quả đã render trước đó và ngược lại nếu trả về giá trị false thì React sẽ render lại component này.</w:t>
+      </w:r>
+    </w:p>
+    <w:p>
+      <w:pPr>
+        <w:pStyle w:val="Heading3"/>
+        <w:rPr>
+          <w:lang w:val="vi-VN"/>
+        </w:rPr>
+      </w:pPr>
+      <w:bookmarkStart w:id="44" w:name="_Toc175664307"/>
+      <w:r>
+        <w:rPr>
+          <w:lang w:val="vi-VN"/>
+        </w:rPr>
+        <w:t>useCallback</w:t>
+      </w:r>
+      <w:bookmarkEnd w:id="44"/>
+    </w:p>
+    <w:p>
+      <w:pPr>
+        <w:ind w:firstLine="720"/>
+      </w:pPr>
+      <w:r>
+        <w:t>Khái niệm: Là một react hooks giúp</w:t>
+      </w:r>
+      <w:r>
+        <w:rPr>
+          <w:lang w:val="vi-VN"/>
+        </w:rPr>
+        <w:t xml:space="preserve"> </w:t>
+      </w:r>
+      <w:r>
+        <w:t>tạo ra một memoized callback và chỉ tạo ra callback mới khi dependencies thay đổi.</w:t>
+      </w:r>
+    </w:p>
+    <w:p>
+      <w:pPr>
+        <w:pStyle w:val="ListParagraph"/>
+        <w:numPr>
+          <w:ilvl w:val="0"/>
+          <w:numId w:val="40"/>
+        </w:numPr>
+      </w:pPr>
+      <w:r>
+        <w:t>Nhận vào 2 tham số: 1 là function, 2 là dependencies.</w:t>
+      </w:r>
+    </w:p>
+    <w:p>
+      <w:pPr>
+        <w:pStyle w:val="ListParagraph"/>
+        <w:numPr>
+          <w:ilvl w:val="0"/>
+          <w:numId w:val="40"/>
+        </w:numPr>
+      </w:pPr>
+      <w:r>
+        <w:t>Trả</w:t>
+      </w:r>
+      <w:r>
+        <w:rPr>
+          <w:lang w:val="vi-VN"/>
+        </w:rPr>
+        <w:t xml:space="preserve"> về</w:t>
+      </w:r>
+      <w:r>
+        <w:t xml:space="preserve"> memoized callback.</w:t>
+      </w:r>
+    </w:p>
+    <w:p>
+      <w:pPr>
+        <w:pStyle w:val="ListParagraph"/>
+        <w:numPr>
+          <w:ilvl w:val="0"/>
+          <w:numId w:val="40"/>
+        </w:numPr>
+      </w:pPr>
+      <w:r>
+        <w:t>Chỉ tạo ra function mới khi dependencies thay đổi.</w:t>
+      </w:r>
+    </w:p>
+    <w:p>
+      <w:pPr>
+        <w:pStyle w:val="ListParagraph"/>
+        <w:numPr>
+          <w:ilvl w:val="0"/>
+          <w:numId w:val="40"/>
+        </w:numPr>
+      </w:pPr>
+      <w:r>
+        <w:t>Nếu dùng empty dependencies thì không bao giờ tạo ra function mới.</w:t>
+      </w:r>
+    </w:p>
+    <w:p>
+      <w:pPr>
+        <w:rPr>
+          <w:lang w:val="vi-VN"/>
+        </w:rPr>
+      </w:pPr>
+      <w:r>
+        <w:rPr>
+          <w:lang w:val="vi-VN"/>
+        </w:rPr>
+        <w:t>Ví dụ:</w:t>
+      </w:r>
+    </w:p>
+    <w:p>
+      <w:pPr>
+        <w:ind w:left="360"/>
+        <w:rPr>
+          <w:lang w:val="vi-VN"/>
+        </w:rPr>
+      </w:pPr>
+      <w:r>
+        <w:rPr>
+          <w:lang w:val="vi-VN"/>
+        </w:rPr>
+        <w:drawing>
+          <wp:inline distT="0" distB="0" distL="0" distR="0" wp14:anchorId="11D916B8" wp14:editId="7F452950">
+            <wp:extent cx="5943600" cy="699770"/>
+            <wp:effectExtent l="0" t="0" r="0" b="5080"/>
+            <wp:docPr id="387949620" name="Picture 1"/>
+            <wp:cNvGraphicFramePr>
+              <a:graphicFrameLocks xmlns:a="http://schemas.openxmlformats.org/drawingml/2006/main" noChangeAspect="1"/>
+            </wp:cNvGraphicFramePr>
+            <a:graphic xmlns:a="http://schemas.openxmlformats.org/drawingml/2006/main">
+              <a:graphicData uri="http://schemas.openxmlformats.org/drawingml/2006/picture">
+                <pic:pic xmlns:pic="http://schemas.openxmlformats.org/drawingml/2006/picture">
+                  <pic:nvPicPr>
+                    <pic:cNvPr id="387949620" name=""/>
+                    <pic:cNvPicPr/>
+                  </pic:nvPicPr>
+                  <pic:blipFill>
+                    <a:blip r:embed="rId17"/>
+                    <a:stretch>
+                      <a:fillRect/>
+                    </a:stretch>
+                  </pic:blipFill>
+                  <pic:spPr>
+                    <a:xfrm>
+                      <a:off x="0" y="0"/>
+                      <a:ext cx="5943600" cy="699770"/>
+                    </a:xfrm>
+                    <a:prstGeom prst="rect">
+                      <a:avLst/>
+                    </a:prstGeom>
+                  </pic:spPr>
+                </pic:pic>
+              </a:graphicData>
+            </a:graphic>
+          </wp:inline>
+        </w:drawing>
+      </w:r>
+    </w:p>
+    <w:p>
+      <w:pPr>
+        <w:pStyle w:val="Heading3"/>
+        <w:rPr>
+          <w:lang w:val="vi-VN"/>
+        </w:rPr>
+      </w:pPr>
+      <w:bookmarkStart w:id="45" w:name="_Toc175664308"/>
+      <w:r>
+        <w:rPr>
+          <w:lang w:val="vi-VN"/>
+        </w:rPr>
+        <w:lastRenderedPageBreak/>
+        <w:t>useMemo</w:t>
+      </w:r>
+      <w:bookmarkEnd w:id="45"/>
+    </w:p>
+    <w:p>
+      <w:pPr>
+        <w:ind w:firstLine="720"/>
+      </w:pPr>
+      <w:r>
+        <w:t xml:space="preserve">Khái niệm: Là một react hooks giúp </w:t>
+      </w:r>
+      <w:r>
+        <w:t>t</w:t>
+      </w:r>
+      <w:r>
+        <w:t>ạo ra một memoized value và chỉ tính toán ra value mới khi dependencies thay đổi.</w:t>
+      </w:r>
+    </w:p>
+    <w:p>
+      <w:pPr>
+        <w:numPr>
+          <w:ilvl w:val="0"/>
+          <w:numId w:val="41"/>
+        </w:numPr>
+      </w:pPr>
+      <w:r>
+        <w:t>Nhận vào 2 tham số: 1 là function, 2 là dependencies.</w:t>
+      </w:r>
+    </w:p>
+    <w:p>
+      <w:pPr>
+        <w:numPr>
+          <w:ilvl w:val="0"/>
+          <w:numId w:val="41"/>
+        </w:numPr>
+      </w:pPr>
+      <w:r>
+        <w:t>Trả</w:t>
+      </w:r>
+      <w:r>
+        <w:rPr>
+          <w:lang w:val="vi-VN"/>
+        </w:rPr>
+        <w:t xml:space="preserve"> về</w:t>
+      </w:r>
+      <w:r>
+        <w:t xml:space="preserve"> memoized value</w:t>
+      </w:r>
+    </w:p>
+    <w:p>
+      <w:pPr>
+        <w:numPr>
+          <w:ilvl w:val="0"/>
+          <w:numId w:val="41"/>
+        </w:numPr>
+      </w:pPr>
+      <w:r>
+        <w:t>Chỉ tính toán value mới khi dependencies thay đổi.</w:t>
+      </w:r>
+    </w:p>
+    <w:p>
+      <w:pPr>
+        <w:numPr>
+          <w:ilvl w:val="0"/>
+          <w:numId w:val="41"/>
+        </w:numPr>
+      </w:pPr>
+      <w:r>
+        <w:t>Nếu dùng empty dependencies thì không bao giờ tính toán lại value mới.</w:t>
+      </w:r>
+    </w:p>
+    <w:p>
+      <w:pPr>
+        <w:ind w:left="360"/>
+        <w:jc w:val="center"/>
+      </w:pPr>
+      <w:r>
+        <w:drawing>
+          <wp:inline distT="0" distB="0" distL="0" distR="0" wp14:anchorId="71D6BFBE" wp14:editId="5FE54265">
+            <wp:extent cx="3411904" cy="2466340"/>
+            <wp:effectExtent l="0" t="0" r="0" b="0"/>
+            <wp:docPr id="990641580" name="Picture 1" descr="Sự khác nhau giữa useMemo và useCallback trong React Native"/>
+            <wp:cNvGraphicFramePr>
+              <a:graphicFrameLocks xmlns:a="http://schemas.openxmlformats.org/drawingml/2006/main" noChangeAspect="1"/>
+            </wp:cNvGraphicFramePr>
+            <a:graphic xmlns:a="http://schemas.openxmlformats.org/drawingml/2006/main">
+              <a:graphicData uri="http://schemas.openxmlformats.org/drawingml/2006/picture">
+                <pic:pic xmlns:pic="http://schemas.openxmlformats.org/drawingml/2006/picture">
+                  <pic:nvPicPr>
+                    <pic:cNvPr id="0" name="Picture 1" descr="Sự khác nhau giữa useMemo và useCallback trong React Native"/>
+                    <pic:cNvPicPr>
+                      <a:picLocks noChangeAspect="1" noChangeArrowheads="1"/>
+                    </pic:cNvPicPr>
+                  </pic:nvPicPr>
+                  <pic:blipFill>
+                    <a:blip r:embed="rId18" cstate="print">
+                      <a:extLst>
+                        <a:ext uri="{28A0092B-C50C-407E-A947-70E740481C1C}">
+                          <a14:useLocalDpi xmlns:a14="http://schemas.microsoft.com/office/drawing/2010/main" val="0"/>
+                        </a:ext>
+                      </a:extLst>
+                    </a:blip>
+                    <a:srcRect/>
+                    <a:stretch>
+                      <a:fillRect/>
+                    </a:stretch>
+                  </pic:blipFill>
+                  <pic:spPr bwMode="auto">
+                    <a:xfrm>
+                      <a:off x="0" y="0"/>
+                      <a:ext cx="3417075" cy="2470078"/>
+                    </a:xfrm>
+                    <a:prstGeom prst="rect">
+                      <a:avLst/>
+                    </a:prstGeom>
+                    <a:noFill/>
+                    <a:ln>
+                      <a:noFill/>
+                    </a:ln>
+                  </pic:spPr>
+                </pic:pic>
+              </a:graphicData>
+            </a:graphic>
+          </wp:inline>
+        </w:drawing>
+      </w:r>
+    </w:p>
+    <w:p>
+      <w:pPr>
+        <w:pStyle w:val="Heading3"/>
+        <w:rPr>
+          <w:lang w:val="vi-VN"/>
+        </w:rPr>
+      </w:pPr>
+      <w:bookmarkStart w:id="46" w:name="_Toc175664309"/>
+      <w:r>
+        <w:rPr>
+          <w:lang w:val="vi-VN"/>
+        </w:rPr>
+        <w:t>useContext</w:t>
+      </w:r>
+      <w:bookmarkEnd w:id="46"/>
+    </w:p>
+    <w:p>
+      <w:pPr>
+        <w:ind w:firstLine="720"/>
+      </w:pPr>
+      <w:r>
+        <w:rPr>
+          <w:b/>
+          <w:bCs/>
+        </w:rPr>
+        <w:t>useContext</w:t>
+      </w:r>
+      <w:r>
+        <w:t> </w:t>
+      </w:r>
+      <w:r>
+        <w:rPr>
+          <w:b/>
+          <w:bCs/>
+        </w:rPr>
+        <w:t>là</w:t>
+      </w:r>
+      <w:r>
+        <w:t> một hook trong React được sử dụng để truy cập các giá trị của một </w:t>
+      </w:r>
+      <w:r>
+        <w:rPr>
+          <w:b/>
+          <w:bCs/>
+        </w:rPr>
+        <w:t>Context</w:t>
+      </w:r>
+      <w:r>
+        <w:t> API. </w:t>
+      </w:r>
+      <w:r>
+        <w:rPr>
+          <w:b/>
+          <w:bCs/>
+        </w:rPr>
+        <w:t>Context</w:t>
+      </w:r>
+      <w:r>
+        <w:t> API trong React </w:t>
+      </w:r>
+      <w:r>
+        <w:rPr>
+          <w:b/>
+          <w:bCs/>
+        </w:rPr>
+        <w:t>là</w:t>
+      </w:r>
+      <w:r>
+        <w:t> một cách để truyền dữ liệu từ một thành phần cha đến các thành phần con mà không cần truyền props qua nhiều lớp con trung gian.</w:t>
+      </w:r>
+    </w:p>
+    <w:p>
+      <w:pPr>
+        <w:ind w:firstLine="720"/>
+        <w:rPr>
+          <w:lang w:val="vi-VN"/>
+        </w:rPr>
+      </w:pPr>
+      <w:r>
+        <w:rPr>
+          <w:lang w:val="vi-VN"/>
+        </w:rPr>
+        <w:t>Nên sử dụng useContext khi:</w:t>
+      </w:r>
+    </w:p>
+    <w:p>
+      <w:pPr>
+        <w:pStyle w:val="ListParagraph"/>
+        <w:numPr>
+          <w:ilvl w:val="0"/>
+          <w:numId w:val="42"/>
+        </w:numPr>
+        <w:rPr>
+          <w:lang w:val="vi-VN"/>
+        </w:rPr>
+      </w:pPr>
+      <w:r>
+        <w:rPr>
+          <w:lang w:val="vi-VN"/>
+        </w:rPr>
+        <w:t>Có nhiều state cần quản lý</w:t>
+      </w:r>
+    </w:p>
+    <w:p>
+      <w:pPr>
+        <w:pStyle w:val="ListParagraph"/>
+        <w:numPr>
+          <w:ilvl w:val="0"/>
+          <w:numId w:val="42"/>
+        </w:numPr>
+        <w:rPr>
+          <w:lang w:val="vi-VN"/>
+        </w:rPr>
+      </w:pPr>
+      <w:r>
+        <w:rPr>
+          <w:lang w:val="vi-VN"/>
+        </w:rPr>
+        <w:t>Muốn chia sẻ các state với nhau</w:t>
+      </w:r>
+    </w:p>
+    <w:p>
+      <w:pPr>
+        <w:pStyle w:val="ListParagraph"/>
+        <w:numPr>
+          <w:ilvl w:val="0"/>
+          <w:numId w:val="42"/>
+        </w:numPr>
+        <w:rPr>
+          <w:lang w:val="vi-VN"/>
+        </w:rPr>
+      </w:pPr>
+      <w:r>
+        <w:rPr>
+          <w:lang w:val="vi-VN"/>
+        </w:rPr>
+        <w:t>Truyền dữ liệu từ thành phần cha đến thành phần con nhưng có nhiều thành phần con trung gian</w:t>
+      </w:r>
+    </w:p>
+    <w:p>
+      <w:pPr>
+        <w:rPr>
+          <w:lang w:val="vi-VN"/>
+        </w:rPr>
+      </w:pPr>
+      <w:r>
+        <w:rPr>
+          <w:lang w:val="vi-VN"/>
+        </w:rPr>
+        <w:t>Ví dụ:</w:t>
+      </w:r>
+    </w:p>
+    <w:p>
+      <w:pPr>
+        <w:rPr>
+          <w:lang w:val="vi-VN"/>
+        </w:rPr>
+      </w:pPr>
+      <w:r>
+        <w:rPr>
+          <w:lang w:val="vi-VN"/>
+        </w:rPr>
+        <w:lastRenderedPageBreak/>
+        <w:drawing>
+          <wp:inline distT="0" distB="0" distL="0" distR="0" wp14:anchorId="463E38E3" wp14:editId="79F9DD53">
+            <wp:extent cx="5943600" cy="5904865"/>
+            <wp:effectExtent l="0" t="0" r="0" b="635"/>
+            <wp:docPr id="1776198985" name="Picture 1"/>
+            <wp:cNvGraphicFramePr>
+              <a:graphicFrameLocks xmlns:a="http://schemas.openxmlformats.org/drawingml/2006/main" noChangeAspect="1"/>
+            </wp:cNvGraphicFramePr>
+            <a:graphic xmlns:a="http://schemas.openxmlformats.org/drawingml/2006/main">
+              <a:graphicData uri="http://schemas.openxmlformats.org/drawingml/2006/picture">
+                <pic:pic xmlns:pic="http://schemas.openxmlformats.org/drawingml/2006/picture">
+                  <pic:nvPicPr>
+                    <pic:cNvPr id="1776198985" name=""/>
+                    <pic:cNvPicPr/>
+                  </pic:nvPicPr>
+                  <pic:blipFill>
+                    <a:blip r:embed="rId19"/>
+                    <a:stretch>
+                      <a:fillRect/>
+                    </a:stretch>
+                  </pic:blipFill>
+                  <pic:spPr>
+                    <a:xfrm>
+                      <a:off x="0" y="0"/>
+                      <a:ext cx="5943600" cy="5904865"/>
+                    </a:xfrm>
+                    <a:prstGeom prst="rect">
+                      <a:avLst/>
+                    </a:prstGeom>
+                  </pic:spPr>
+                </pic:pic>
+              </a:graphicData>
+            </a:graphic>
+          </wp:inline>
+        </w:drawing>
+      </w:r>
+    </w:p>
+    <w:p>
+      <w:pPr>
+        <w:pStyle w:val="ListParagraph"/>
+        <w:rPr>
+          <w:lang w:val="vi-VN"/>
+        </w:rPr>
+      </w:pPr>
+    </w:p>
+    <w:p>
+      <w:pPr>
+        <w:pStyle w:val="ListParagraph"/>
+        <w:rPr>
+          <w:lang w:val="vi-VN"/>
+        </w:rPr>
+      </w:pPr>
+    </w:p>
+    <w:p>
+      <w:pPr>
+        <w:pStyle w:val="ListParagraph"/>
+        <w:rPr>
+          <w:lang w:val="vi-VN"/>
+        </w:rPr>
+      </w:pPr>
+    </w:p>
+    <w:p>
+      <w:pPr>
+        <w:pStyle w:val="ListParagraph"/>
+        <w:rPr>
+          <w:lang w:val="vi-VN"/>
+        </w:rPr>
+      </w:pPr>
+    </w:p>
+    <w:p>
+      <w:pPr>
+        <w:pStyle w:val="Heading3"/>
+        <w:rPr>
+          <w:lang w:val="vi-VN"/>
+        </w:rPr>
+      </w:pPr>
+      <w:bookmarkStart w:id="47" w:name="_Toc175664310"/>
+      <w:r>
+        <w:rPr>
+          <w:lang w:val="vi-VN"/>
+        </w:rPr>
+        <w:lastRenderedPageBreak/>
+        <w:t>useReducer</w:t>
+      </w:r>
+      <w:bookmarkEnd w:id="47"/>
+    </w:p>
+    <w:p>
+      <w:pPr>
+        <w:ind w:firstLine="720"/>
+        <w:rPr>
+          <w:lang w:val="vi-VN"/>
+        </w:rPr>
+      </w:pPr>
+      <w:r>
+        <w:rPr>
+          <w:lang w:val="vi-VN"/>
+        </w:rPr>
+        <w:t xml:space="preserve">Reducer hiểu một cách </w:t>
+      </w:r>
+      <w:r>
+        <w:t>đơn giản là một hàm có 2 tham số là state, action và trả về new state sau khi thực hiện một action, hãy tưởng tượng reducer như là một bộ chuyển đổi, nhận input, thực hiện action tác động đến input đó, rồi tạo ra output.</w:t>
+      </w:r>
+    </w:p>
+    <w:p>
+      <w:pPr>
+        <w:ind w:firstLine="720"/>
+        <w:rPr>
+          <w:lang w:val="vi-VN"/>
+        </w:rPr>
+      </w:pPr>
+      <w:r>
+        <w:rPr>
+          <w:lang w:val="vi-VN"/>
+        </w:rPr>
+        <w:t xml:space="preserve">useReducer là một hook dùng để thêm reducer vào trong component. Nó </w:t>
+      </w:r>
+      <w:r>
+        <w:t>được sử dụng trong trường hợp component có state phức tạp và có nhiều action type làm thay đổi state đó</w:t>
+      </w:r>
+    </w:p>
+    <w:p>
+      <w:pPr>
+        <w:ind w:firstLine="720"/>
+        <w:rPr>
+          <w:lang w:val="vi-VN"/>
+        </w:rPr>
+      </w:pPr>
+      <w:r>
+        <w:rPr>
+          <w:lang w:val="vi-VN"/>
+        </w:rPr>
+        <w:t>Nên sử dụng useReducer khi:</w:t>
+      </w:r>
+    </w:p>
+    <w:p>
+      <w:pPr>
+        <w:pStyle w:val="ListParagraph"/>
+        <w:numPr>
+          <w:ilvl w:val="0"/>
+          <w:numId w:val="44"/>
+        </w:numPr>
+        <w:rPr>
+          <w:lang w:val="vi-VN"/>
+        </w:rPr>
+      </w:pPr>
+      <w:r>
+        <w:rPr>
+          <w:lang w:val="vi-VN"/>
+        </w:rPr>
+        <w:t>Có sự phức tạp về các state toàn cục</w:t>
+      </w:r>
+    </w:p>
+    <w:p>
+      <w:pPr>
+        <w:pStyle w:val="ListParagraph"/>
+        <w:numPr>
+          <w:ilvl w:val="0"/>
+          <w:numId w:val="43"/>
+        </w:numPr>
+        <w:rPr>
+          <w:lang w:val="vi-VN"/>
+        </w:rPr>
+      </w:pPr>
+      <w:r>
+        <w:rPr>
+          <w:lang w:val="vi-VN"/>
+        </w:rPr>
+        <w:t>Có nhiều hàm cập nhật state toàn cục và cần để chung một chỗ để dễ quản lý</w:t>
+      </w:r>
+    </w:p>
+    <w:p>
+      <w:pPr>
+        <w:pStyle w:val="ListParagraph"/>
+        <w:numPr>
+          <w:ilvl w:val="0"/>
+          <w:numId w:val="43"/>
+        </w:numPr>
+        <w:rPr>
+          <w:lang w:val="vi-VN"/>
+        </w:rPr>
+      </w:pPr>
+      <w:r>
+        <w:rPr>
+          <w:lang w:val="vi-VN"/>
+        </w:rPr>
+        <w:t>Muốn tách biệt logic từ component</w:t>
+      </w:r>
+      <w:r>
+        <w:t xml:space="preserve"> </w:t>
+      </w:r>
+    </w:p>
+    <w:p>
+      <w:pPr>
+        <w:ind w:left="360"/>
+        <w:jc w:val="center"/>
+        <w:rPr>
+          <w:lang w:val="vi-VN"/>
+        </w:rPr>
+      </w:pPr>
+      <w:r>
+        <w:rPr>
+          <w:lang w:val="vi-VN"/>
+        </w:rPr>
+        <w:drawing>
+          <wp:inline distT="0" distB="0" distL="0" distR="0" wp14:anchorId="36FF6B58" wp14:editId="79357A5B">
+            <wp:extent cx="4470400" cy="3972256"/>
+            <wp:effectExtent l="0" t="0" r="6350" b="9525"/>
+            <wp:docPr id="795908395" name="Picture 1"/>
+            <wp:cNvGraphicFramePr>
+              <a:graphicFrameLocks xmlns:a="http://schemas.openxmlformats.org/drawingml/2006/main" noChangeAspect="1"/>
+            </wp:cNvGraphicFramePr>
+            <a:graphic xmlns:a="http://schemas.openxmlformats.org/drawingml/2006/main">
+              <a:graphicData uri="http://schemas.openxmlformats.org/drawingml/2006/picture">
+                <pic:pic xmlns:pic="http://schemas.openxmlformats.org/drawingml/2006/picture">
+                  <pic:nvPicPr>
+                    <pic:cNvPr id="795908395" name=""/>
+                    <pic:cNvPicPr/>
+                  </pic:nvPicPr>
+                  <pic:blipFill>
+                    <a:blip r:embed="rId20"/>
+                    <a:stretch>
+                      <a:fillRect/>
+                    </a:stretch>
+                  </pic:blipFill>
+                  <pic:spPr>
+                    <a:xfrm>
+                      <a:off x="0" y="0"/>
+                      <a:ext cx="4473369" cy="3974894"/>
+                    </a:xfrm>
+                    <a:prstGeom prst="rect">
+                      <a:avLst/>
+                    </a:prstGeom>
+                  </pic:spPr>
+                </pic:pic>
+              </a:graphicData>
+            </a:graphic>
+          </wp:inline>
+        </w:drawing>
+      </w:r>
     </w:p>
     <w:sectPr>
-      <w:footerReference w:type="default" r:id="rId13"/>
+      <w:footerReference w:type="default" r:id="rId21"/>
       <w:pgSz w:w="12240" w:h="15840"/>
       <w:pgMar w:top="1440" w:right="1440" w:bottom="1440" w:left="1440" w:header="720" w:footer="720" w:gutter="0"/>
       <w:pgNumType w:start="1"/>
@@ -12366,6 +14311,119 @@
     </w:lvl>
   </w:abstractNum>
   <w:abstractNum w:abstractNumId="6" w15:restartNumberingAfterBreak="0">
+    <w:nsid w:val="0CED169E"/>
+    <w:multiLevelType w:val="hybridMultilevel"/>
+    <w:tmpl w:val="CC322F62"/>
+    <w:lvl w:ilvl="0" w:tplc="04090001">
+      <w:start w:val="1"/>
+      <w:numFmt w:val="bullet"/>
+      <w:lvlText w:val=""/>
+      <w:lvlJc w:val="left"/>
+      <w:pPr>
+        <w:ind w:left="720" w:hanging="360"/>
+      </w:pPr>
+      <w:rPr>
+        <w:rFonts w:ascii="Symbol" w:hAnsi="Symbol" w:hint="default"/>
+      </w:rPr>
+    </w:lvl>
+    <w:lvl w:ilvl="1" w:tplc="04090003" w:tentative="1">
+      <w:start w:val="1"/>
+      <w:numFmt w:val="bullet"/>
+      <w:lvlText w:val="o"/>
+      <w:lvlJc w:val="left"/>
+      <w:pPr>
+        <w:ind w:left="1440" w:hanging="360"/>
+      </w:pPr>
+      <w:rPr>
+        <w:rFonts w:ascii="Courier New" w:hAnsi="Courier New" w:cs="Courier New" w:hint="default"/>
+      </w:rPr>
+    </w:lvl>
+    <w:lvl w:ilvl="2" w:tplc="04090005" w:tentative="1">
+      <w:start w:val="1"/>
+      <w:numFmt w:val="bullet"/>
+      <w:lvlText w:val=""/>
+      <w:lvlJc w:val="left"/>
+      <w:pPr>
+        <w:ind w:left="2160" w:hanging="360"/>
+      </w:pPr>
+      <w:rPr>
+        <w:rFonts w:ascii="Wingdings" w:hAnsi="Wingdings" w:hint="default"/>
+      </w:rPr>
+    </w:lvl>
+    <w:lvl w:ilvl="3" w:tplc="04090001" w:tentative="1">
+      <w:start w:val="1"/>
+      <w:numFmt w:val="bullet"/>
+      <w:lvlText w:val=""/>
+      <w:lvlJc w:val="left"/>
+      <w:pPr>
+        <w:ind w:left="2880" w:hanging="360"/>
+      </w:pPr>
+      <w:rPr>
+        <w:rFonts w:ascii="Symbol" w:hAnsi="Symbol" w:hint="default"/>
+      </w:rPr>
+    </w:lvl>
+    <w:lvl w:ilvl="4" w:tplc="04090003" w:tentative="1">
+      <w:start w:val="1"/>
+      <w:numFmt w:val="bullet"/>
+      <w:lvlText w:val="o"/>
+      <w:lvlJc w:val="left"/>
+      <w:pPr>
+        <w:ind w:left="3600" w:hanging="360"/>
+      </w:pPr>
+      <w:rPr>
+        <w:rFonts w:ascii="Courier New" w:hAnsi="Courier New" w:cs="Courier New" w:hint="default"/>
+      </w:rPr>
+    </w:lvl>
+    <w:lvl w:ilvl="5" w:tplc="04090005" w:tentative="1">
+      <w:start w:val="1"/>
+      <w:numFmt w:val="bullet"/>
+      <w:lvlText w:val=""/>
+      <w:lvlJc w:val="left"/>
+      <w:pPr>
+        <w:ind w:left="4320" w:hanging="360"/>
+      </w:pPr>
+      <w:rPr>
+        <w:rFonts w:ascii="Wingdings" w:hAnsi="Wingdings" w:hint="default"/>
+      </w:rPr>
+    </w:lvl>
+    <w:lvl w:ilvl="6" w:tplc="04090001" w:tentative="1">
+      <w:start w:val="1"/>
+      <w:numFmt w:val="bullet"/>
+      <w:lvlText w:val=""/>
+      <w:lvlJc w:val="left"/>
+      <w:pPr>
+        <w:ind w:left="5040" w:hanging="360"/>
+      </w:pPr>
+      <w:rPr>
+        <w:rFonts w:ascii="Symbol" w:hAnsi="Symbol" w:hint="default"/>
+      </w:rPr>
+    </w:lvl>
+    <w:lvl w:ilvl="7" w:tplc="04090003" w:tentative="1">
+      <w:start w:val="1"/>
+      <w:numFmt w:val="bullet"/>
+      <w:lvlText w:val="o"/>
+      <w:lvlJc w:val="left"/>
+      <w:pPr>
+        <w:ind w:left="5760" w:hanging="360"/>
+      </w:pPr>
+      <w:rPr>
+        <w:rFonts w:ascii="Courier New" w:hAnsi="Courier New" w:cs="Courier New" w:hint="default"/>
+      </w:rPr>
+    </w:lvl>
+    <w:lvl w:ilvl="8" w:tplc="04090005" w:tentative="1">
+      <w:start w:val="1"/>
+      <w:numFmt w:val="bullet"/>
+      <w:lvlText w:val=""/>
+      <w:lvlJc w:val="left"/>
+      <w:pPr>
+        <w:ind w:left="6480" w:hanging="360"/>
+      </w:pPr>
+      <w:rPr>
+        <w:rFonts w:ascii="Wingdings" w:hAnsi="Wingdings" w:hint="default"/>
+      </w:rPr>
+    </w:lvl>
+  </w:abstractNum>
+  <w:abstractNum w:abstractNumId="7" w15:restartNumberingAfterBreak="0">
     <w:nsid w:val="0F044E3B"/>
     <w:multiLevelType w:val="multilevel"/>
     <w:tmpl w:val="F2485FB8"/>
@@ -12478,7 +14536,7 @@
       </w:pPr>
     </w:lvl>
   </w:abstractNum>
-  <w:abstractNum w:abstractNumId="7" w15:restartNumberingAfterBreak="0">
+  <w:abstractNum w:abstractNumId="8" w15:restartNumberingAfterBreak="0">
     <w:nsid w:val="0FC06AB8"/>
     <w:multiLevelType w:val="hybridMultilevel"/>
     <w:tmpl w:val="53B47214"/>
@@ -12591,7 +14649,7 @@
       </w:rPr>
     </w:lvl>
   </w:abstractNum>
-  <w:abstractNum w:abstractNumId="8" w15:restartNumberingAfterBreak="0">
+  <w:abstractNum w:abstractNumId="9" w15:restartNumberingAfterBreak="0">
     <w:nsid w:val="122E278C"/>
     <w:multiLevelType w:val="multilevel"/>
     <w:tmpl w:val="C0E49272"/>
@@ -12740,7 +14798,7 @@
       </w:rPr>
     </w:lvl>
   </w:abstractNum>
-  <w:abstractNum w:abstractNumId="9" w15:restartNumberingAfterBreak="0">
+  <w:abstractNum w:abstractNumId="10" w15:restartNumberingAfterBreak="0">
     <w:nsid w:val="142F79DE"/>
     <w:multiLevelType w:val="hybridMultilevel"/>
     <w:tmpl w:val="064E3BB2"/>
@@ -12853,7 +14911,7 @@
       </w:rPr>
     </w:lvl>
   </w:abstractNum>
-  <w:abstractNum w:abstractNumId="10" w15:restartNumberingAfterBreak="0">
+  <w:abstractNum w:abstractNumId="11" w15:restartNumberingAfterBreak="0">
     <w:nsid w:val="145D6F83"/>
     <w:multiLevelType w:val="hybridMultilevel"/>
     <w:tmpl w:val="A3FCA7B0"/>
@@ -12966,7 +15024,123 @@
       </w:rPr>
     </w:lvl>
   </w:abstractNum>
-  <w:abstractNum w:abstractNumId="11" w15:restartNumberingAfterBreak="0">
+  <w:abstractNum w:abstractNumId="12" w15:restartNumberingAfterBreak="0">
+    <w:nsid w:val="17512A5D"/>
+    <w:multiLevelType w:val="multilevel"/>
+    <w:tmpl w:val="7A4638FA"/>
+    <w:lvl w:ilvl="0">
+      <w:start w:val="1"/>
+      <w:numFmt w:val="bullet"/>
+      <w:lvlText w:val=""/>
+      <w:lvlJc w:val="left"/>
+      <w:pPr>
+        <w:tabs>
+          <w:tab w:val="num" w:pos="720"/>
+        </w:tabs>
+        <w:ind w:left="720" w:hanging="360"/>
+      </w:pPr>
+      <w:rPr>
+        <w:rFonts w:ascii="Symbol" w:hAnsi="Symbol" w:hint="default"/>
+      </w:rPr>
+    </w:lvl>
+    <w:lvl w:ilvl="1" w:tentative="1">
+      <w:start w:val="1"/>
+      <w:numFmt w:val="decimal"/>
+      <w:lvlText w:val="%2."/>
+      <w:lvlJc w:val="left"/>
+      <w:pPr>
+        <w:tabs>
+          <w:tab w:val="num" w:pos="1440"/>
+        </w:tabs>
+        <w:ind w:left="1440" w:hanging="360"/>
+      </w:pPr>
+    </w:lvl>
+    <w:lvl w:ilvl="2" w:tentative="1">
+      <w:start w:val="1"/>
+      <w:numFmt w:val="decimal"/>
+      <w:lvlText w:val="%3."/>
+      <w:lvlJc w:val="left"/>
+      <w:pPr>
+        <w:tabs>
+          <w:tab w:val="num" w:pos="2160"/>
+        </w:tabs>
+        <w:ind w:left="2160" w:hanging="360"/>
+      </w:pPr>
+    </w:lvl>
+    <w:lvl w:ilvl="3" w:tentative="1">
+      <w:start w:val="1"/>
+      <w:numFmt w:val="decimal"/>
+      <w:lvlText w:val="%4."/>
+      <w:lvlJc w:val="left"/>
+      <w:pPr>
+        <w:tabs>
+          <w:tab w:val="num" w:pos="2880"/>
+        </w:tabs>
+        <w:ind w:left="2880" w:hanging="360"/>
+      </w:pPr>
+    </w:lvl>
+    <w:lvl w:ilvl="4" w:tentative="1">
+      <w:start w:val="1"/>
+      <w:numFmt w:val="decimal"/>
+      <w:lvlText w:val="%5."/>
+      <w:lvlJc w:val="left"/>
+      <w:pPr>
+        <w:tabs>
+          <w:tab w:val="num" w:pos="3600"/>
+        </w:tabs>
+        <w:ind w:left="3600" w:hanging="360"/>
+      </w:pPr>
+    </w:lvl>
+    <w:lvl w:ilvl="5" w:tentative="1">
+      <w:start w:val="1"/>
+      <w:numFmt w:val="decimal"/>
+      <w:lvlText w:val="%6."/>
+      <w:lvlJc w:val="left"/>
+      <w:pPr>
+        <w:tabs>
+          <w:tab w:val="num" w:pos="4320"/>
+        </w:tabs>
+        <w:ind w:left="4320" w:hanging="360"/>
+      </w:pPr>
+    </w:lvl>
+    <w:lvl w:ilvl="6" w:tentative="1">
+      <w:start w:val="1"/>
+      <w:numFmt w:val="decimal"/>
+      <w:lvlText w:val="%7."/>
+      <w:lvlJc w:val="left"/>
+      <w:pPr>
+        <w:tabs>
+          <w:tab w:val="num" w:pos="5040"/>
+        </w:tabs>
+        <w:ind w:left="5040" w:hanging="360"/>
+      </w:pPr>
+    </w:lvl>
+    <w:lvl w:ilvl="7" w:tentative="1">
+      <w:start w:val="1"/>
+      <w:numFmt w:val="decimal"/>
+      <w:lvlText w:val="%8."/>
+      <w:lvlJc w:val="left"/>
+      <w:pPr>
+        <w:tabs>
+          <w:tab w:val="num" w:pos="5760"/>
+        </w:tabs>
+        <w:ind w:left="5760" w:hanging="360"/>
+      </w:pPr>
+    </w:lvl>
+    <w:lvl w:ilvl="8" w:tentative="1">
+      <w:start w:val="1"/>
+      <w:numFmt w:val="decimal"/>
+      <w:lvlText w:val="%9."/>
+      <w:lvlJc w:val="left"/>
+      <w:pPr>
+        <w:tabs>
+          <w:tab w:val="num" w:pos="6480"/>
+        </w:tabs>
+        <w:ind w:left="6480" w:hanging="360"/>
+      </w:pPr>
+    </w:lvl>
+  </w:abstractNum>
+  <w:abstractNum w:abstractNumId="13" w15:restartNumberingAfterBreak="0">
     <w:nsid w:val="1A4576EE"/>
     <w:multiLevelType w:val="multilevel"/>
     <w:tmpl w:val="01BCE21A"/>
@@ -13116,7 +15290,7 @@
       </w:rPr>
     </w:lvl>
   </w:abstractNum>
-  <w:abstractNum w:abstractNumId="12" w15:restartNumberingAfterBreak="0">
+  <w:abstractNum w:abstractNumId="14" w15:restartNumberingAfterBreak="0">
     <w:nsid w:val="1B1F32A8"/>
     <w:multiLevelType w:val="hybridMultilevel"/>
     <w:tmpl w:val="0478D238"/>
@@ -13229,7 +15403,123 @@
       </w:rPr>
     </w:lvl>
   </w:abstractNum>
-  <w:abstractNum w:abstractNumId="13" w15:restartNumberingAfterBreak="0">
+  <w:abstractNum w:abstractNumId="15" w15:restartNumberingAfterBreak="0">
+    <w:nsid w:val="1DDF3E4D"/>
+    <w:multiLevelType w:val="multilevel"/>
+    <w:tmpl w:val="7A4638FA"/>
+    <w:lvl w:ilvl="0">
+      <w:start w:val="1"/>
+      <w:numFmt w:val="bullet"/>
+      <w:lvlText w:val=""/>
+      <w:lvlJc w:val="left"/>
+      <w:pPr>
+        <w:tabs>
+          <w:tab w:val="num" w:pos="720"/>
+        </w:tabs>
+        <w:ind w:left="720" w:hanging="360"/>
+      </w:pPr>
+      <w:rPr>
+        <w:rFonts w:ascii="Symbol" w:hAnsi="Symbol" w:hint="default"/>
+      </w:rPr>
+    </w:lvl>
+    <w:lvl w:ilvl="1" w:tentative="1">
+      <w:start w:val="1"/>
+      <w:numFmt w:val="decimal"/>
+      <w:lvlText w:val="%2."/>
+      <w:lvlJc w:val="left"/>
+      <w:pPr>
+        <w:tabs>
+          <w:tab w:val="num" w:pos="1440"/>
+        </w:tabs>
+        <w:ind w:left="1440" w:hanging="360"/>
+      </w:pPr>
+    </w:lvl>
+    <w:lvl w:ilvl="2" w:tentative="1">
+      <w:start w:val="1"/>
+      <w:numFmt w:val="decimal"/>
+      <w:lvlText w:val="%3."/>
+      <w:lvlJc w:val="left"/>
+      <w:pPr>
+        <w:tabs>
+          <w:tab w:val="num" w:pos="2160"/>
+        </w:tabs>
+        <w:ind w:left="2160" w:hanging="360"/>
+      </w:pPr>
+    </w:lvl>
+    <w:lvl w:ilvl="3" w:tentative="1">
+      <w:start w:val="1"/>
+      <w:numFmt w:val="decimal"/>
+      <w:lvlText w:val="%4."/>
+      <w:lvlJc w:val="left"/>
+      <w:pPr>
+        <w:tabs>
+          <w:tab w:val="num" w:pos="2880"/>
+        </w:tabs>
+        <w:ind w:left="2880" w:hanging="360"/>
+      </w:pPr>
+    </w:lvl>
+    <w:lvl w:ilvl="4" w:tentative="1">
+      <w:start w:val="1"/>
+      <w:numFmt w:val="decimal"/>
+      <w:lvlText w:val="%5."/>
+      <w:lvlJc w:val="left"/>
+      <w:pPr>
+        <w:tabs>
+          <w:tab w:val="num" w:pos="3600"/>
+        </w:tabs>
+        <w:ind w:left="3600" w:hanging="360"/>
+      </w:pPr>
+    </w:lvl>
+    <w:lvl w:ilvl="5" w:tentative="1">
+      <w:start w:val="1"/>
+      <w:numFmt w:val="decimal"/>
+      <w:lvlText w:val="%6."/>
+      <w:lvlJc w:val="left"/>
+      <w:pPr>
+        <w:tabs>
+          <w:tab w:val="num" w:pos="4320"/>
+        </w:tabs>
+        <w:ind w:left="4320" w:hanging="360"/>
+      </w:pPr>
+    </w:lvl>
+    <w:lvl w:ilvl="6" w:tentative="1">
+      <w:start w:val="1"/>
+      <w:numFmt w:val="decimal"/>
+      <w:lvlText w:val="%7."/>
+      <w:lvlJc w:val="left"/>
+      <w:pPr>
+        <w:tabs>
+          <w:tab w:val="num" w:pos="5040"/>
+        </w:tabs>
+        <w:ind w:left="5040" w:hanging="360"/>
+      </w:pPr>
+    </w:lvl>
+    <w:lvl w:ilvl="7" w:tentative="1">
+      <w:start w:val="1"/>
+      <w:numFmt w:val="decimal"/>
+      <w:lvlText w:val="%8."/>
+      <w:lvlJc w:val="left"/>
+      <w:pPr>
+        <w:tabs>
+          <w:tab w:val="num" w:pos="5760"/>
+        </w:tabs>
+        <w:ind w:left="5760" w:hanging="360"/>
+      </w:pPr>
+    </w:lvl>
+    <w:lvl w:ilvl="8" w:tentative="1">
+      <w:start w:val="1"/>
+      <w:numFmt w:val="decimal"/>
+      <w:lvlText w:val="%9."/>
+      <w:lvlJc w:val="left"/>
+      <w:pPr>
+        <w:tabs>
+          <w:tab w:val="num" w:pos="6480"/>
+        </w:tabs>
+        <w:ind w:left="6480" w:hanging="360"/>
+      </w:pPr>
+    </w:lvl>
+  </w:abstractNum>
+  <w:abstractNum w:abstractNumId="16" w15:restartNumberingAfterBreak="0">
     <w:nsid w:val="2307062E"/>
     <w:multiLevelType w:val="hybridMultilevel"/>
     <w:tmpl w:val="8816404E"/>
@@ -13342,7 +15632,7 @@
       </w:rPr>
     </w:lvl>
   </w:abstractNum>
-  <w:abstractNum w:abstractNumId="14" w15:restartNumberingAfterBreak="0">
+  <w:abstractNum w:abstractNumId="17" w15:restartNumberingAfterBreak="0">
     <w:nsid w:val="243A0537"/>
     <w:multiLevelType w:val="multilevel"/>
     <w:tmpl w:val="01BCE21A"/>
@@ -13492,7 +15782,7 @@
       </w:rPr>
     </w:lvl>
   </w:abstractNum>
-  <w:abstractNum w:abstractNumId="15" w15:restartNumberingAfterBreak="0">
+  <w:abstractNum w:abstractNumId="18" w15:restartNumberingAfterBreak="0">
     <w:nsid w:val="25247E29"/>
     <w:multiLevelType w:val="hybridMultilevel"/>
     <w:tmpl w:val="903E1AAA"/>
@@ -13605,7 +15895,7 @@
       </w:rPr>
     </w:lvl>
   </w:abstractNum>
-  <w:abstractNum w:abstractNumId="16" w15:restartNumberingAfterBreak="0">
+  <w:abstractNum w:abstractNumId="19" w15:restartNumberingAfterBreak="0">
     <w:nsid w:val="270B1AC1"/>
     <w:multiLevelType w:val="hybridMultilevel"/>
     <w:tmpl w:val="3FF03D82"/>
@@ -13719,7 +16009,7 @@
       </w:rPr>
     </w:lvl>
   </w:abstractNum>
-  <w:abstractNum w:abstractNumId="17" w15:restartNumberingAfterBreak="0">
+  <w:abstractNum w:abstractNumId="20" w15:restartNumberingAfterBreak="0">
     <w:nsid w:val="296C53F2"/>
     <w:multiLevelType w:val="hybridMultilevel"/>
     <w:tmpl w:val="7D1070A8"/>
@@ -13832,7 +16122,7 @@
       </w:rPr>
     </w:lvl>
   </w:abstractNum>
-  <w:abstractNum w:abstractNumId="18" w15:restartNumberingAfterBreak="0">
+  <w:abstractNum w:abstractNumId="21" w15:restartNumberingAfterBreak="0">
     <w:nsid w:val="2B713B36"/>
     <w:multiLevelType w:val="hybridMultilevel"/>
     <w:tmpl w:val="C2D632D0"/>
@@ -13945,7 +16235,305 @@
       </w:rPr>
     </w:lvl>
   </w:abstractNum>
-  <w:abstractNum w:abstractNumId="19" w15:restartNumberingAfterBreak="0">
+  <w:abstractNum w:abstractNumId="22" w15:restartNumberingAfterBreak="0">
+    <w:nsid w:val="32035F88"/>
+    <w:multiLevelType w:val="multilevel"/>
+    <w:tmpl w:val="64D6CC6C"/>
+    <w:lvl w:ilvl="0">
+      <w:start w:val="1"/>
+      <w:numFmt w:val="bullet"/>
+      <w:lvlText w:val=""/>
+      <w:lvlJc w:val="left"/>
+      <w:pPr>
+        <w:tabs>
+          <w:tab w:val="num" w:pos="720"/>
+        </w:tabs>
+        <w:ind w:left="720" w:hanging="360"/>
+      </w:pPr>
+      <w:rPr>
+        <w:rFonts w:ascii="Symbol" w:hAnsi="Symbol" w:hint="default"/>
+        <w:sz w:val="20"/>
+      </w:rPr>
+    </w:lvl>
+    <w:lvl w:ilvl="1" w:tentative="1">
+      <w:start w:val="1"/>
+      <w:numFmt w:val="bullet"/>
+      <w:lvlText w:val=""/>
+      <w:lvlJc w:val="left"/>
+      <w:pPr>
+        <w:tabs>
+          <w:tab w:val="num" w:pos="1440"/>
+        </w:tabs>
+        <w:ind w:left="1440" w:hanging="360"/>
+      </w:pPr>
+      <w:rPr>
+        <w:rFonts w:ascii="Symbol" w:hAnsi="Symbol" w:hint="default"/>
+        <w:sz w:val="20"/>
+      </w:rPr>
+    </w:lvl>
+    <w:lvl w:ilvl="2" w:tentative="1">
+      <w:start w:val="1"/>
+      <w:numFmt w:val="bullet"/>
+      <w:lvlText w:val=""/>
+      <w:lvlJc w:val="left"/>
+      <w:pPr>
+        <w:tabs>
+          <w:tab w:val="num" w:pos="2160"/>
+        </w:tabs>
+        <w:ind w:left="2160" w:hanging="360"/>
+      </w:pPr>
+      <w:rPr>
+        <w:rFonts w:ascii="Symbol" w:hAnsi="Symbol" w:hint="default"/>
+        <w:sz w:val="20"/>
+      </w:rPr>
+    </w:lvl>
+    <w:lvl w:ilvl="3" w:tentative="1">
+      <w:start w:val="1"/>
+      <w:numFmt w:val="bullet"/>
+      <w:lvlText w:val=""/>
+      <w:lvlJc w:val="left"/>
+      <w:pPr>
+        <w:tabs>
+          <w:tab w:val="num" w:pos="2880"/>
+        </w:tabs>
+        <w:ind w:left="2880" w:hanging="360"/>
+      </w:pPr>
+      <w:rPr>
+        <w:rFonts w:ascii="Symbol" w:hAnsi="Symbol" w:hint="default"/>
+        <w:sz w:val="20"/>
+      </w:rPr>
+    </w:lvl>
+    <w:lvl w:ilvl="4" w:tentative="1">
+      <w:start w:val="1"/>
+      <w:numFmt w:val="bullet"/>
+      <w:lvlText w:val=""/>
+      <w:lvlJc w:val="left"/>
+      <w:pPr>
+        <w:tabs>
+          <w:tab w:val="num" w:pos="3600"/>
+        </w:tabs>
+        <w:ind w:left="3600" w:hanging="360"/>
+      </w:pPr>
+      <w:rPr>
+        <w:rFonts w:ascii="Symbol" w:hAnsi="Symbol" w:hint="default"/>
+        <w:sz w:val="20"/>
+      </w:rPr>
+    </w:lvl>
+    <w:lvl w:ilvl="5" w:tentative="1">
+      <w:start w:val="1"/>
+      <w:numFmt w:val="bullet"/>
+      <w:lvlText w:val=""/>
+      <w:lvlJc w:val="left"/>
+      <w:pPr>
+        <w:tabs>
+          <w:tab w:val="num" w:pos="4320"/>
+        </w:tabs>
+        <w:ind w:left="4320" w:hanging="360"/>
+      </w:pPr>
+      <w:rPr>
+        <w:rFonts w:ascii="Symbol" w:hAnsi="Symbol" w:hint="default"/>
+        <w:sz w:val="20"/>
+      </w:rPr>
+    </w:lvl>
+    <w:lvl w:ilvl="6" w:tentative="1">
+      <w:start w:val="1"/>
+      <w:numFmt w:val="bullet"/>
+      <w:lvlText w:val=""/>
+      <w:lvlJc w:val="left"/>
+      <w:pPr>
+        <w:tabs>
+          <w:tab w:val="num" w:pos="5040"/>
+        </w:tabs>
+        <w:ind w:left="5040" w:hanging="360"/>
+      </w:pPr>
+      <w:rPr>
+        <w:rFonts w:ascii="Symbol" w:hAnsi="Symbol" w:hint="default"/>
+        <w:sz w:val="20"/>
+      </w:rPr>
+    </w:lvl>
+    <w:lvl w:ilvl="7" w:tentative="1">
+      <w:start w:val="1"/>
+      <w:numFmt w:val="bullet"/>
+      <w:lvlText w:val=""/>
+      <w:lvlJc w:val="left"/>
+      <w:pPr>
+        <w:tabs>
+          <w:tab w:val="num" w:pos="5760"/>
+        </w:tabs>
+        <w:ind w:left="5760" w:hanging="360"/>
+      </w:pPr>
+      <w:rPr>
+        <w:rFonts w:ascii="Symbol" w:hAnsi="Symbol" w:hint="default"/>
+        <w:sz w:val="20"/>
+      </w:rPr>
+    </w:lvl>
+    <w:lvl w:ilvl="8" w:tentative="1">
+      <w:start w:val="1"/>
+      <w:numFmt w:val="bullet"/>
+      <w:lvlText w:val=""/>
+      <w:lvlJc w:val="left"/>
+      <w:pPr>
+        <w:tabs>
+          <w:tab w:val="num" w:pos="6480"/>
+        </w:tabs>
+        <w:ind w:left="6480" w:hanging="360"/>
+      </w:pPr>
+      <w:rPr>
+        <w:rFonts w:ascii="Symbol" w:hAnsi="Symbol" w:hint="default"/>
+        <w:sz w:val="20"/>
+      </w:rPr>
+    </w:lvl>
+  </w:abstractNum>
+  <w:abstractNum w:abstractNumId="23" w15:restartNumberingAfterBreak="0">
+    <w:nsid w:val="334056DE"/>
+    <w:multiLevelType w:val="multilevel"/>
+    <w:tmpl w:val="6FC68B6A"/>
+    <w:lvl w:ilvl="0">
+      <w:start w:val="1"/>
+      <w:numFmt w:val="bullet"/>
+      <w:lvlText w:val=""/>
+      <w:lvlJc w:val="left"/>
+      <w:pPr>
+        <w:tabs>
+          <w:tab w:val="num" w:pos="720"/>
+        </w:tabs>
+        <w:ind w:left="720" w:hanging="360"/>
+      </w:pPr>
+      <w:rPr>
+        <w:rFonts w:ascii="Symbol" w:hAnsi="Symbol" w:hint="default"/>
+        <w:sz w:val="20"/>
+      </w:rPr>
+    </w:lvl>
+    <w:lvl w:ilvl="1" w:tentative="1">
+      <w:start w:val="1"/>
+      <w:numFmt w:val="bullet"/>
+      <w:lvlText w:val="o"/>
+      <w:lvlJc w:val="left"/>
+      <w:pPr>
+        <w:tabs>
+          <w:tab w:val="num" w:pos="1440"/>
+        </w:tabs>
+        <w:ind w:left="1440" w:hanging="360"/>
+      </w:pPr>
+      <w:rPr>
+        <w:rFonts w:ascii="Courier New" w:hAnsi="Courier New" w:hint="default"/>
+        <w:sz w:val="20"/>
+      </w:rPr>
+    </w:lvl>
+    <w:lvl w:ilvl="2" w:tentative="1">
+      <w:start w:val="1"/>
+      <w:numFmt w:val="bullet"/>
+      <w:lvlText w:val=""/>
+      <w:lvlJc w:val="left"/>
+      <w:pPr>
+        <w:tabs>
+          <w:tab w:val="num" w:pos="2160"/>
+        </w:tabs>
+        <w:ind w:left="2160" w:hanging="360"/>
+      </w:pPr>
+      <w:rPr>
+        <w:rFonts w:ascii="Wingdings" w:hAnsi="Wingdings" w:hint="default"/>
+        <w:sz w:val="20"/>
+      </w:rPr>
+    </w:lvl>
+    <w:lvl w:ilvl="3" w:tentative="1">
+      <w:start w:val="1"/>
+      <w:numFmt w:val="bullet"/>
+      <w:lvlText w:val=""/>
+      <w:lvlJc w:val="left"/>
+      <w:pPr>
+        <w:tabs>
+          <w:tab w:val="num" w:pos="2880"/>
+        </w:tabs>
+        <w:ind w:left="2880" w:hanging="360"/>
+      </w:pPr>
+      <w:rPr>
+        <w:rFonts w:ascii="Wingdings" w:hAnsi="Wingdings" w:hint="default"/>
+        <w:sz w:val="20"/>
+      </w:rPr>
+    </w:lvl>
+    <w:lvl w:ilvl="4" w:tentative="1">
+      <w:start w:val="1"/>
+      <w:numFmt w:val="bullet"/>
+      <w:lvlText w:val=""/>
+      <w:lvlJc w:val="left"/>
+      <w:pPr>
+        <w:tabs>
+          <w:tab w:val="num" w:pos="3600"/>
+        </w:tabs>
+        <w:ind w:left="3600" w:hanging="360"/>
+      </w:pPr>
+      <w:rPr>
+        <w:rFonts w:ascii="Wingdings" w:hAnsi="Wingdings" w:hint="default"/>
+        <w:sz w:val="20"/>
+      </w:rPr>
+    </w:lvl>
+    <w:lvl w:ilvl="5" w:tentative="1">
+      <w:start w:val="1"/>
+      <w:numFmt w:val="bullet"/>
+      <w:lvlText w:val=""/>
+      <w:lvlJc w:val="left"/>
+      <w:pPr>
+        <w:tabs>
+          <w:tab w:val="num" w:pos="4320"/>
+        </w:tabs>
+        <w:ind w:left="4320" w:hanging="360"/>
+      </w:pPr>
+      <w:rPr>
+        <w:rFonts w:ascii="Wingdings" w:hAnsi="Wingdings" w:hint="default"/>
+        <w:sz w:val="20"/>
+      </w:rPr>
+    </w:lvl>
+    <w:lvl w:ilvl="6" w:tentative="1">
+      <w:start w:val="1"/>
+      <w:numFmt w:val="bullet"/>
+      <w:lvlText w:val=""/>
+      <w:lvlJc w:val="left"/>
+      <w:pPr>
+        <w:tabs>
+          <w:tab w:val="num" w:pos="5040"/>
+        </w:tabs>
+        <w:ind w:left="5040" w:hanging="360"/>
+      </w:pPr>
+      <w:rPr>
+        <w:rFonts w:ascii="Wingdings" w:hAnsi="Wingdings" w:hint="default"/>
+        <w:sz w:val="20"/>
+      </w:rPr>
+    </w:lvl>
+    <w:lvl w:ilvl="7" w:tentative="1">
+      <w:start w:val="1"/>
+      <w:numFmt w:val="bullet"/>
+      <w:lvlText w:val=""/>
+      <w:lvlJc w:val="left"/>
+      <w:pPr>
+        <w:tabs>
+          <w:tab w:val="num" w:pos="5760"/>
+        </w:tabs>
+        <w:ind w:left="5760" w:hanging="360"/>
+      </w:pPr>
+      <w:rPr>
+        <w:rFonts w:ascii="Wingdings" w:hAnsi="Wingdings" w:hint="default"/>
+        <w:sz w:val="20"/>
+      </w:rPr>
+    </w:lvl>
+    <w:lvl w:ilvl="8" w:tentative="1">
+      <w:start w:val="1"/>
+      <w:numFmt w:val="bullet"/>
+      <w:lvlText w:val=""/>
+      <w:lvlJc w:val="left"/>
+      <w:pPr>
+        <w:tabs>
+          <w:tab w:val="num" w:pos="6480"/>
+        </w:tabs>
+        <w:ind w:left="6480" w:hanging="360"/>
+      </w:pPr>
+      <w:rPr>
+        <w:rFonts w:ascii="Wingdings" w:hAnsi="Wingdings" w:hint="default"/>
+        <w:sz w:val="20"/>
+      </w:rPr>
+    </w:lvl>
+  </w:abstractNum>
+  <w:abstractNum w:abstractNumId="24" w15:restartNumberingAfterBreak="0">
     <w:nsid w:val="3BA14505"/>
     <w:multiLevelType w:val="hybridMultilevel"/>
     <w:tmpl w:val="3C78335C"/>
@@ -14058,7 +16646,7 @@
       </w:rPr>
     </w:lvl>
   </w:abstractNum>
-  <w:abstractNum w:abstractNumId="20" w15:restartNumberingAfterBreak="0">
+  <w:abstractNum w:abstractNumId="25" w15:restartNumberingAfterBreak="0">
     <w:nsid w:val="3F404DD1"/>
     <w:multiLevelType w:val="hybridMultilevel"/>
     <w:tmpl w:val="06B2215A"/>
@@ -14171,7 +16759,7 @@
       </w:rPr>
     </w:lvl>
   </w:abstractNum>
-  <w:abstractNum w:abstractNumId="21" w15:restartNumberingAfterBreak="0">
+  <w:abstractNum w:abstractNumId="26" w15:restartNumberingAfterBreak="0">
     <w:nsid w:val="450D4B2F"/>
     <w:multiLevelType w:val="multilevel"/>
     <w:tmpl w:val="01BCE21A"/>
@@ -14321,7 +16909,120 @@
       </w:rPr>
     </w:lvl>
   </w:abstractNum>
-  <w:abstractNum w:abstractNumId="22" w15:restartNumberingAfterBreak="0">
+  <w:abstractNum w:abstractNumId="27" w15:restartNumberingAfterBreak="0">
+    <w:nsid w:val="480234A3"/>
+    <w:multiLevelType w:val="hybridMultilevel"/>
+    <w:tmpl w:val="1F4E6530"/>
+    <w:lvl w:ilvl="0" w:tplc="04090001">
+      <w:start w:val="1"/>
+      <w:numFmt w:val="bullet"/>
+      <w:lvlText w:val=""/>
+      <w:lvlJc w:val="left"/>
+      <w:pPr>
+        <w:ind w:left="720" w:hanging="360"/>
+      </w:pPr>
+      <w:rPr>
+        <w:rFonts w:ascii="Symbol" w:hAnsi="Symbol" w:hint="default"/>
+      </w:rPr>
+    </w:lvl>
+    <w:lvl w:ilvl="1" w:tplc="04090003" w:tentative="1">
+      <w:start w:val="1"/>
+      <w:numFmt w:val="bullet"/>
+      <w:lvlText w:val="o"/>
+      <w:lvlJc w:val="left"/>
+      <w:pPr>
+        <w:ind w:left="1440" w:hanging="360"/>
+      </w:pPr>
+      <w:rPr>
+        <w:rFonts w:ascii="Courier New" w:hAnsi="Courier New" w:cs="Courier New" w:hint="default"/>
+      </w:rPr>
+    </w:lvl>
+    <w:lvl w:ilvl="2" w:tplc="04090005" w:tentative="1">
+      <w:start w:val="1"/>
+      <w:numFmt w:val="bullet"/>
+      <w:lvlText w:val=""/>
+      <w:lvlJc w:val="left"/>
+      <w:pPr>
+        <w:ind w:left="2160" w:hanging="360"/>
+      </w:pPr>
+      <w:rPr>
+        <w:rFonts w:ascii="Wingdings" w:hAnsi="Wingdings" w:hint="default"/>
+      </w:rPr>
+    </w:lvl>
+    <w:lvl w:ilvl="3" w:tplc="04090001" w:tentative="1">
+      <w:start w:val="1"/>
+      <w:numFmt w:val="bullet"/>
+      <w:lvlText w:val=""/>
+      <w:lvlJc w:val="left"/>
+      <w:pPr>
+        <w:ind w:left="2880" w:hanging="360"/>
+      </w:pPr>
+      <w:rPr>
+        <w:rFonts w:ascii="Symbol" w:hAnsi="Symbol" w:hint="default"/>
+      </w:rPr>
+    </w:lvl>
+    <w:lvl w:ilvl="4" w:tplc="04090003" w:tentative="1">
+      <w:start w:val="1"/>
+      <w:numFmt w:val="bullet"/>
+      <w:lvlText w:val="o"/>
+      <w:lvlJc w:val="left"/>
+      <w:pPr>
+        <w:ind w:left="3600" w:hanging="360"/>
+      </w:pPr>
+      <w:rPr>
+        <w:rFonts w:ascii="Courier New" w:hAnsi="Courier New" w:cs="Courier New" w:hint="default"/>
+      </w:rPr>
+    </w:lvl>
+    <w:lvl w:ilvl="5" w:tplc="04090005" w:tentative="1">
+      <w:start w:val="1"/>
+      <w:numFmt w:val="bullet"/>
+      <w:lvlText w:val=""/>
+      <w:lvlJc w:val="left"/>
+      <w:pPr>
+        <w:ind w:left="4320" w:hanging="360"/>
+      </w:pPr>
+      <w:rPr>
+        <w:rFonts w:ascii="Wingdings" w:hAnsi="Wingdings" w:hint="default"/>
+      </w:rPr>
+    </w:lvl>
+    <w:lvl w:ilvl="6" w:tplc="04090001" w:tentative="1">
+      <w:start w:val="1"/>
+      <w:numFmt w:val="bullet"/>
+      <w:lvlText w:val=""/>
+      <w:lvlJc w:val="left"/>
+      <w:pPr>
+        <w:ind w:left="5040" w:hanging="360"/>
+      </w:pPr>
+      <w:rPr>
+        <w:rFonts w:ascii="Symbol" w:hAnsi="Symbol" w:hint="default"/>
+      </w:rPr>
+    </w:lvl>
+    <w:lvl w:ilvl="7" w:tplc="04090003" w:tentative="1">
+      <w:start w:val="1"/>
+      <w:numFmt w:val="bullet"/>
+      <w:lvlText w:val="o"/>
+      <w:lvlJc w:val="left"/>
+      <w:pPr>
+        <w:ind w:left="5760" w:hanging="360"/>
+      </w:pPr>
+      <w:rPr>
+        <w:rFonts w:ascii="Courier New" w:hAnsi="Courier New" w:cs="Courier New" w:hint="default"/>
+      </w:rPr>
+    </w:lvl>
+    <w:lvl w:ilvl="8" w:tplc="04090005" w:tentative="1">
+      <w:start w:val="1"/>
+      <w:numFmt w:val="bullet"/>
+      <w:lvlText w:val=""/>
+      <w:lvlJc w:val="left"/>
+      <w:pPr>
+        <w:ind w:left="6480" w:hanging="360"/>
+      </w:pPr>
+      <w:rPr>
+        <w:rFonts w:ascii="Wingdings" w:hAnsi="Wingdings" w:hint="default"/>
+      </w:rPr>
+    </w:lvl>
+  </w:abstractNum>
+  <w:abstractNum w:abstractNumId="28" w15:restartNumberingAfterBreak="0">
     <w:nsid w:val="505D4E5D"/>
     <w:multiLevelType w:val="hybridMultilevel"/>
     <w:tmpl w:val="28D2486C"/>
@@ -14434,7 +17135,120 @@
       </w:rPr>
     </w:lvl>
   </w:abstractNum>
-  <w:abstractNum w:abstractNumId="23" w15:restartNumberingAfterBreak="0">
+  <w:abstractNum w:abstractNumId="29" w15:restartNumberingAfterBreak="0">
+    <w:nsid w:val="51B2574A"/>
+    <w:multiLevelType w:val="hybridMultilevel"/>
+    <w:tmpl w:val="FFF86580"/>
+    <w:lvl w:ilvl="0" w:tplc="04090001">
+      <w:start w:val="1"/>
+      <w:numFmt w:val="bullet"/>
+      <w:lvlText w:val=""/>
+      <w:lvlJc w:val="left"/>
+      <w:pPr>
+        <w:ind w:left="720" w:hanging="360"/>
+      </w:pPr>
+      <w:rPr>
+        <w:rFonts w:ascii="Symbol" w:hAnsi="Symbol" w:hint="default"/>
+      </w:rPr>
+    </w:lvl>
+    <w:lvl w:ilvl="1" w:tplc="04090003" w:tentative="1">
+      <w:start w:val="1"/>
+      <w:numFmt w:val="bullet"/>
+      <w:lvlText w:val="o"/>
+      <w:lvlJc w:val="left"/>
+      <w:pPr>
+        <w:ind w:left="1440" w:hanging="360"/>
+      </w:pPr>
+      <w:rPr>
+        <w:rFonts w:ascii="Courier New" w:hAnsi="Courier New" w:cs="Courier New" w:hint="default"/>
+      </w:rPr>
+    </w:lvl>
+    <w:lvl w:ilvl="2" w:tplc="04090005" w:tentative="1">
+      <w:start w:val="1"/>
+      <w:numFmt w:val="bullet"/>
+      <w:lvlText w:val=""/>
+      <w:lvlJc w:val="left"/>
+      <w:pPr>
+        <w:ind w:left="2160" w:hanging="360"/>
+      </w:pPr>
+      <w:rPr>
+        <w:rFonts w:ascii="Wingdings" w:hAnsi="Wingdings" w:hint="default"/>
+      </w:rPr>
+    </w:lvl>
+    <w:lvl w:ilvl="3" w:tplc="04090001" w:tentative="1">
+      <w:start w:val="1"/>
+      <w:numFmt w:val="bullet"/>
+      <w:lvlText w:val=""/>
+      <w:lvlJc w:val="left"/>
+      <w:pPr>
+        <w:ind w:left="2880" w:hanging="360"/>
+      </w:pPr>
+      <w:rPr>
+        <w:rFonts w:ascii="Symbol" w:hAnsi="Symbol" w:hint="default"/>
+      </w:rPr>
+    </w:lvl>
+    <w:lvl w:ilvl="4" w:tplc="04090003" w:tentative="1">
+      <w:start w:val="1"/>
+      <w:numFmt w:val="bullet"/>
+      <w:lvlText w:val="o"/>
+      <w:lvlJc w:val="left"/>
+      <w:pPr>
+        <w:ind w:left="3600" w:hanging="360"/>
+      </w:pPr>
+      <w:rPr>
+        <w:rFonts w:ascii="Courier New" w:hAnsi="Courier New" w:cs="Courier New" w:hint="default"/>
+      </w:rPr>
+    </w:lvl>
+    <w:lvl w:ilvl="5" w:tplc="04090005" w:tentative="1">
+      <w:start w:val="1"/>
+      <w:numFmt w:val="bullet"/>
+      <w:lvlText w:val=""/>
+      <w:lvlJc w:val="left"/>
+      <w:pPr>
+        <w:ind w:left="4320" w:hanging="360"/>
+      </w:pPr>
+      <w:rPr>
+        <w:rFonts w:ascii="Wingdings" w:hAnsi="Wingdings" w:hint="default"/>
+      </w:rPr>
+    </w:lvl>
+    <w:lvl w:ilvl="6" w:tplc="04090001" w:tentative="1">
+      <w:start w:val="1"/>
+      <w:numFmt w:val="bullet"/>
+      <w:lvlText w:val=""/>
+      <w:lvlJc w:val="left"/>
+      <w:pPr>
+        <w:ind w:left="5040" w:hanging="360"/>
+      </w:pPr>
+      <w:rPr>
+        <w:rFonts w:ascii="Symbol" w:hAnsi="Symbol" w:hint="default"/>
+      </w:rPr>
+    </w:lvl>
+    <w:lvl w:ilvl="7" w:tplc="04090003" w:tentative="1">
+      <w:start w:val="1"/>
+      <w:numFmt w:val="bullet"/>
+      <w:lvlText w:val="o"/>
+      <w:lvlJc w:val="left"/>
+      <w:pPr>
+        <w:ind w:left="5760" w:hanging="360"/>
+      </w:pPr>
+      <w:rPr>
+        <w:rFonts w:ascii="Courier New" w:hAnsi="Courier New" w:cs="Courier New" w:hint="default"/>
+      </w:rPr>
+    </w:lvl>
+    <w:lvl w:ilvl="8" w:tplc="04090005" w:tentative="1">
+      <w:start w:val="1"/>
+      <w:numFmt w:val="bullet"/>
+      <w:lvlText w:val=""/>
+      <w:lvlJc w:val="left"/>
+      <w:pPr>
+        <w:ind w:left="6480" w:hanging="360"/>
+      </w:pPr>
+      <w:rPr>
+        <w:rFonts w:ascii="Wingdings" w:hAnsi="Wingdings" w:hint="default"/>
+      </w:rPr>
+    </w:lvl>
+  </w:abstractNum>
+  <w:abstractNum w:abstractNumId="30" w15:restartNumberingAfterBreak="0">
     <w:nsid w:val="57814B52"/>
     <w:multiLevelType w:val="hybridMultilevel"/>
     <w:tmpl w:val="10EC9404"/>
@@ -14547,7 +17361,7 @@
       </w:rPr>
     </w:lvl>
   </w:abstractNum>
-  <w:abstractNum w:abstractNumId="24" w15:restartNumberingAfterBreak="0">
+  <w:abstractNum w:abstractNumId="31" w15:restartNumberingAfterBreak="0">
     <w:nsid w:val="58877DE4"/>
     <w:multiLevelType w:val="hybridMultilevel"/>
     <w:tmpl w:val="AD5A0238"/>
@@ -14660,7 +17474,120 @@
       </w:rPr>
     </w:lvl>
   </w:abstractNum>
-  <w:abstractNum w:abstractNumId="25" w15:restartNumberingAfterBreak="0">
+  <w:abstractNum w:abstractNumId="32" w15:restartNumberingAfterBreak="0">
+    <w:nsid w:val="58FC0DBC"/>
+    <w:multiLevelType w:val="hybridMultilevel"/>
+    <w:tmpl w:val="21DA26A4"/>
+    <w:lvl w:ilvl="0" w:tplc="04090001">
+      <w:start w:val="1"/>
+      <w:numFmt w:val="bullet"/>
+      <w:lvlText w:val=""/>
+      <w:lvlJc w:val="left"/>
+      <w:pPr>
+        <w:ind w:left="720" w:hanging="360"/>
+      </w:pPr>
+      <w:rPr>
+        <w:rFonts w:ascii="Symbol" w:hAnsi="Symbol" w:hint="default"/>
+      </w:rPr>
+    </w:lvl>
+    <w:lvl w:ilvl="1" w:tplc="04090003" w:tentative="1">
+      <w:start w:val="1"/>
+      <w:numFmt w:val="bullet"/>
+      <w:lvlText w:val="o"/>
+      <w:lvlJc w:val="left"/>
+      <w:pPr>
+        <w:ind w:left="1440" w:hanging="360"/>
+      </w:pPr>
+      <w:rPr>
+        <w:rFonts w:ascii="Courier New" w:hAnsi="Courier New" w:cs="Courier New" w:hint="default"/>
+      </w:rPr>
+    </w:lvl>
+    <w:lvl w:ilvl="2" w:tplc="04090005" w:tentative="1">
+      <w:start w:val="1"/>
+      <w:numFmt w:val="bullet"/>
+      <w:lvlText w:val=""/>
+      <w:lvlJc w:val="left"/>
+      <w:pPr>
+        <w:ind w:left="2160" w:hanging="360"/>
+      </w:pPr>
+      <w:rPr>
+        <w:rFonts w:ascii="Wingdings" w:hAnsi="Wingdings" w:hint="default"/>
+      </w:rPr>
+    </w:lvl>
+    <w:lvl w:ilvl="3" w:tplc="04090001" w:tentative="1">
+      <w:start w:val="1"/>
+      <w:numFmt w:val="bullet"/>
+      <w:lvlText w:val=""/>
+      <w:lvlJc w:val="left"/>
+      <w:pPr>
+        <w:ind w:left="2880" w:hanging="360"/>
+      </w:pPr>
+      <w:rPr>
+        <w:rFonts w:ascii="Symbol" w:hAnsi="Symbol" w:hint="default"/>
+      </w:rPr>
+    </w:lvl>
+    <w:lvl w:ilvl="4" w:tplc="04090003" w:tentative="1">
+      <w:start w:val="1"/>
+      <w:numFmt w:val="bullet"/>
+      <w:lvlText w:val="o"/>
+      <w:lvlJc w:val="left"/>
+      <w:pPr>
+        <w:ind w:left="3600" w:hanging="360"/>
+      </w:pPr>
+      <w:rPr>
+        <w:rFonts w:ascii="Courier New" w:hAnsi="Courier New" w:cs="Courier New" w:hint="default"/>
+      </w:rPr>
+    </w:lvl>
+    <w:lvl w:ilvl="5" w:tplc="04090005" w:tentative="1">
+      <w:start w:val="1"/>
+      <w:numFmt w:val="bullet"/>
+      <w:lvlText w:val=""/>
+      <w:lvlJc w:val="left"/>
+      <w:pPr>
+        <w:ind w:left="4320" w:hanging="360"/>
+      </w:pPr>
+      <w:rPr>
+        <w:rFonts w:ascii="Wingdings" w:hAnsi="Wingdings" w:hint="default"/>
+      </w:rPr>
+    </w:lvl>
+    <w:lvl w:ilvl="6" w:tplc="04090001" w:tentative="1">
+      <w:start w:val="1"/>
+      <w:numFmt w:val="bullet"/>
+      <w:lvlText w:val=""/>
+      <w:lvlJc w:val="left"/>
+      <w:pPr>
+        <w:ind w:left="5040" w:hanging="360"/>
+      </w:pPr>
+      <w:rPr>
+        <w:rFonts w:ascii="Symbol" w:hAnsi="Symbol" w:hint="default"/>
+      </w:rPr>
+    </w:lvl>
+    <w:lvl w:ilvl="7" w:tplc="04090003" w:tentative="1">
+      <w:start w:val="1"/>
+      <w:numFmt w:val="bullet"/>
+      <w:lvlText w:val="o"/>
+      <w:lvlJc w:val="left"/>
+      <w:pPr>
+        <w:ind w:left="5760" w:hanging="360"/>
+      </w:pPr>
+      <w:rPr>
+        <w:rFonts w:ascii="Courier New" w:hAnsi="Courier New" w:cs="Courier New" w:hint="default"/>
+      </w:rPr>
+    </w:lvl>
+    <w:lvl w:ilvl="8" w:tplc="04090005" w:tentative="1">
+      <w:start w:val="1"/>
+      <w:numFmt w:val="bullet"/>
+      <w:lvlText w:val=""/>
+      <w:lvlJc w:val="left"/>
+      <w:pPr>
+        <w:ind w:left="6480" w:hanging="360"/>
+      </w:pPr>
+      <w:rPr>
+        <w:rFonts w:ascii="Wingdings" w:hAnsi="Wingdings" w:hint="default"/>
+      </w:rPr>
+    </w:lvl>
+  </w:abstractNum>
+  <w:abstractNum w:abstractNumId="33" w15:restartNumberingAfterBreak="0">
     <w:nsid w:val="5DA43561"/>
     <w:multiLevelType w:val="hybridMultilevel"/>
     <w:tmpl w:val="12441492"/>
@@ -14773,7 +17700,7 @@
       </w:rPr>
     </w:lvl>
   </w:abstractNum>
-  <w:abstractNum w:abstractNumId="26" w15:restartNumberingAfterBreak="0">
+  <w:abstractNum w:abstractNumId="34" w15:restartNumberingAfterBreak="0">
     <w:nsid w:val="5E6214F7"/>
     <w:multiLevelType w:val="hybridMultilevel"/>
     <w:tmpl w:val="0D3C31CA"/>
@@ -14886,7 +17813,382 @@
       </w:rPr>
     </w:lvl>
   </w:abstractNum>
-  <w:abstractNum w:abstractNumId="27" w15:restartNumberingAfterBreak="0">
+  <w:abstractNum w:abstractNumId="35" w15:restartNumberingAfterBreak="0">
+    <w:nsid w:val="61C102DB"/>
+    <w:multiLevelType w:val="multilevel"/>
+    <w:tmpl w:val="52981380"/>
+    <w:lvl w:ilvl="0">
+      <w:start w:val="1"/>
+      <w:numFmt w:val="bullet"/>
+      <w:lvlText w:val=""/>
+      <w:lvlJc w:val="left"/>
+      <w:pPr>
+        <w:tabs>
+          <w:tab w:val="num" w:pos="720"/>
+        </w:tabs>
+        <w:ind w:left="720" w:hanging="360"/>
+      </w:pPr>
+      <w:rPr>
+        <w:rFonts w:ascii="Symbol" w:hAnsi="Symbol" w:hint="default"/>
+        <w:sz w:val="20"/>
+      </w:rPr>
+    </w:lvl>
+    <w:lvl w:ilvl="1" w:tentative="1">
+      <w:start w:val="1"/>
+      <w:numFmt w:val="bullet"/>
+      <w:lvlText w:val="o"/>
+      <w:lvlJc w:val="left"/>
+      <w:pPr>
+        <w:tabs>
+          <w:tab w:val="num" w:pos="1440"/>
+        </w:tabs>
+        <w:ind w:left="1440" w:hanging="360"/>
+      </w:pPr>
+      <w:rPr>
+        <w:rFonts w:ascii="Courier New" w:hAnsi="Courier New" w:hint="default"/>
+        <w:sz w:val="20"/>
+      </w:rPr>
+    </w:lvl>
+    <w:lvl w:ilvl="2" w:tentative="1">
+      <w:start w:val="1"/>
+      <w:numFmt w:val="bullet"/>
+      <w:lvlText w:val=""/>
+      <w:lvlJc w:val="left"/>
+      <w:pPr>
+        <w:tabs>
+          <w:tab w:val="num" w:pos="2160"/>
+        </w:tabs>
+        <w:ind w:left="2160" w:hanging="360"/>
+      </w:pPr>
+      <w:rPr>
+        <w:rFonts w:ascii="Wingdings" w:hAnsi="Wingdings" w:hint="default"/>
+        <w:sz w:val="20"/>
+      </w:rPr>
+    </w:lvl>
+    <w:lvl w:ilvl="3" w:tentative="1">
+      <w:start w:val="1"/>
+      <w:numFmt w:val="bullet"/>
+      <w:lvlText w:val=""/>
+      <w:lvlJc w:val="left"/>
+      <w:pPr>
+        <w:tabs>
+          <w:tab w:val="num" w:pos="2880"/>
+        </w:tabs>
+        <w:ind w:left="2880" w:hanging="360"/>
+      </w:pPr>
+      <w:rPr>
+        <w:rFonts w:ascii="Wingdings" w:hAnsi="Wingdings" w:hint="default"/>
+        <w:sz w:val="20"/>
+      </w:rPr>
+    </w:lvl>
+    <w:lvl w:ilvl="4" w:tentative="1">
+      <w:start w:val="1"/>
+      <w:numFmt w:val="bullet"/>
+      <w:lvlText w:val=""/>
+      <w:lvlJc w:val="left"/>
+      <w:pPr>
+        <w:tabs>
+          <w:tab w:val="num" w:pos="3600"/>
+        </w:tabs>
+        <w:ind w:left="3600" w:hanging="360"/>
+      </w:pPr>
+      <w:rPr>
+        <w:rFonts w:ascii="Wingdings" w:hAnsi="Wingdings" w:hint="default"/>
+        <w:sz w:val="20"/>
+      </w:rPr>
+    </w:lvl>
+    <w:lvl w:ilvl="5" w:tentative="1">
+      <w:start w:val="1"/>
+      <w:numFmt w:val="bullet"/>
+      <w:lvlText w:val=""/>
+      <w:lvlJc w:val="left"/>
+      <w:pPr>
+        <w:tabs>
+          <w:tab w:val="num" w:pos="4320"/>
+        </w:tabs>
+        <w:ind w:left="4320" w:hanging="360"/>
+      </w:pPr>
+      <w:rPr>
+        <w:rFonts w:ascii="Wingdings" w:hAnsi="Wingdings" w:hint="default"/>
+        <w:sz w:val="20"/>
+      </w:rPr>
+    </w:lvl>
+    <w:lvl w:ilvl="6" w:tentative="1">
+      <w:start w:val="1"/>
+      <w:numFmt w:val="bullet"/>
+      <w:lvlText w:val=""/>
+      <w:lvlJc w:val="left"/>
+      <w:pPr>
+        <w:tabs>
+          <w:tab w:val="num" w:pos="5040"/>
+        </w:tabs>
+        <w:ind w:left="5040" w:hanging="360"/>
+      </w:pPr>
+      <w:rPr>
+        <w:rFonts w:ascii="Wingdings" w:hAnsi="Wingdings" w:hint="default"/>
+        <w:sz w:val="20"/>
+      </w:rPr>
+    </w:lvl>
+    <w:lvl w:ilvl="7" w:tentative="1">
+      <w:start w:val="1"/>
+      <w:numFmt w:val="bullet"/>
+      <w:lvlText w:val=""/>
+      <w:lvlJc w:val="left"/>
+      <w:pPr>
+        <w:tabs>
+          <w:tab w:val="num" w:pos="5760"/>
+        </w:tabs>
+        <w:ind w:left="5760" w:hanging="360"/>
+      </w:pPr>
+      <w:rPr>
+        <w:rFonts w:ascii="Wingdings" w:hAnsi="Wingdings" w:hint="default"/>
+        <w:sz w:val="20"/>
+      </w:rPr>
+    </w:lvl>
+    <w:lvl w:ilvl="8" w:tentative="1">
+      <w:start w:val="1"/>
+      <w:numFmt w:val="bullet"/>
+      <w:lvlText w:val=""/>
+      <w:lvlJc w:val="left"/>
+      <w:pPr>
+        <w:tabs>
+          <w:tab w:val="num" w:pos="6480"/>
+        </w:tabs>
+        <w:ind w:left="6480" w:hanging="360"/>
+      </w:pPr>
+      <w:rPr>
+        <w:rFonts w:ascii="Wingdings" w:hAnsi="Wingdings" w:hint="default"/>
+        <w:sz w:val="20"/>
+      </w:rPr>
+    </w:lvl>
+  </w:abstractNum>
+  <w:abstractNum w:abstractNumId="36" w15:restartNumberingAfterBreak="0">
+    <w:nsid w:val="642B1666"/>
+    <w:multiLevelType w:val="hybridMultilevel"/>
+    <w:tmpl w:val="DD4C3F74"/>
+    <w:lvl w:ilvl="0" w:tplc="04090001">
+      <w:start w:val="1"/>
+      <w:numFmt w:val="bullet"/>
+      <w:lvlText w:val=""/>
+      <w:lvlJc w:val="left"/>
+      <w:pPr>
+        <w:ind w:left="720" w:hanging="360"/>
+      </w:pPr>
+      <w:rPr>
+        <w:rFonts w:ascii="Symbol" w:hAnsi="Symbol" w:hint="default"/>
+      </w:rPr>
+    </w:lvl>
+    <w:lvl w:ilvl="1" w:tplc="04090003" w:tentative="1">
+      <w:start w:val="1"/>
+      <w:numFmt w:val="bullet"/>
+      <w:lvlText w:val="o"/>
+      <w:lvlJc w:val="left"/>
+      <w:pPr>
+        <w:ind w:left="1440" w:hanging="360"/>
+      </w:pPr>
+      <w:rPr>
+        <w:rFonts w:ascii="Courier New" w:hAnsi="Courier New" w:cs="Courier New" w:hint="default"/>
+      </w:rPr>
+    </w:lvl>
+    <w:lvl w:ilvl="2" w:tplc="04090005" w:tentative="1">
+      <w:start w:val="1"/>
+      <w:numFmt w:val="bullet"/>
+      <w:lvlText w:val=""/>
+      <w:lvlJc w:val="left"/>
+      <w:pPr>
+        <w:ind w:left="2160" w:hanging="360"/>
+      </w:pPr>
+      <w:rPr>
+        <w:rFonts w:ascii="Wingdings" w:hAnsi="Wingdings" w:hint="default"/>
+      </w:rPr>
+    </w:lvl>
+    <w:lvl w:ilvl="3" w:tplc="04090001" w:tentative="1">
+      <w:start w:val="1"/>
+      <w:numFmt w:val="bullet"/>
+      <w:lvlText w:val=""/>
+      <w:lvlJc w:val="left"/>
+      <w:pPr>
+        <w:ind w:left="2880" w:hanging="360"/>
+      </w:pPr>
+      <w:rPr>
+        <w:rFonts w:ascii="Symbol" w:hAnsi="Symbol" w:hint="default"/>
+      </w:rPr>
+    </w:lvl>
+    <w:lvl w:ilvl="4" w:tplc="04090003" w:tentative="1">
+      <w:start w:val="1"/>
+      <w:numFmt w:val="bullet"/>
+      <w:lvlText w:val="o"/>
+      <w:lvlJc w:val="left"/>
+      <w:pPr>
+        <w:ind w:left="3600" w:hanging="360"/>
+      </w:pPr>
+      <w:rPr>
+        <w:rFonts w:ascii="Courier New" w:hAnsi="Courier New" w:cs="Courier New" w:hint="default"/>
+      </w:rPr>
+    </w:lvl>
+    <w:lvl w:ilvl="5" w:tplc="04090005" w:tentative="1">
+      <w:start w:val="1"/>
+      <w:numFmt w:val="bullet"/>
+      <w:lvlText w:val=""/>
+      <w:lvlJc w:val="left"/>
+      <w:pPr>
+        <w:ind w:left="4320" w:hanging="360"/>
+      </w:pPr>
+      <w:rPr>
+        <w:rFonts w:ascii="Wingdings" w:hAnsi="Wingdings" w:hint="default"/>
+      </w:rPr>
+    </w:lvl>
+    <w:lvl w:ilvl="6" w:tplc="04090001" w:tentative="1">
+      <w:start w:val="1"/>
+      <w:numFmt w:val="bullet"/>
+      <w:lvlText w:val=""/>
+      <w:lvlJc w:val="left"/>
+      <w:pPr>
+        <w:ind w:left="5040" w:hanging="360"/>
+      </w:pPr>
+      <w:rPr>
+        <w:rFonts w:ascii="Symbol" w:hAnsi="Symbol" w:hint="default"/>
+      </w:rPr>
+    </w:lvl>
+    <w:lvl w:ilvl="7" w:tplc="04090003" w:tentative="1">
+      <w:start w:val="1"/>
+      <w:numFmt w:val="bullet"/>
+      <w:lvlText w:val="o"/>
+      <w:lvlJc w:val="left"/>
+      <w:pPr>
+        <w:ind w:left="5760" w:hanging="360"/>
+      </w:pPr>
+      <w:rPr>
+        <w:rFonts w:ascii="Courier New" w:hAnsi="Courier New" w:cs="Courier New" w:hint="default"/>
+      </w:rPr>
+    </w:lvl>
+    <w:lvl w:ilvl="8" w:tplc="04090005" w:tentative="1">
+      <w:start w:val="1"/>
+      <w:numFmt w:val="bullet"/>
+      <w:lvlText w:val=""/>
+      <w:lvlJc w:val="left"/>
+      <w:pPr>
+        <w:ind w:left="6480" w:hanging="360"/>
+      </w:pPr>
+      <w:rPr>
+        <w:rFonts w:ascii="Wingdings" w:hAnsi="Wingdings" w:hint="default"/>
+      </w:rPr>
+    </w:lvl>
+  </w:abstractNum>
+  <w:abstractNum w:abstractNumId="37" w15:restartNumberingAfterBreak="0">
+    <w:nsid w:val="66D25845"/>
+    <w:multiLevelType w:val="multilevel"/>
+    <w:tmpl w:val="105C0464"/>
+    <w:lvl w:ilvl="0">
+      <w:start w:val="1"/>
+      <w:numFmt w:val="decimal"/>
+      <w:lvlText w:val="%1."/>
+      <w:lvlJc w:val="left"/>
+      <w:pPr>
+        <w:tabs>
+          <w:tab w:val="num" w:pos="720"/>
+        </w:tabs>
+        <w:ind w:left="720" w:hanging="360"/>
+      </w:pPr>
+    </w:lvl>
+    <w:lvl w:ilvl="1" w:tentative="1">
+      <w:start w:val="1"/>
+      <w:numFmt w:val="decimal"/>
+      <w:lvlText w:val="%2."/>
+      <w:lvlJc w:val="left"/>
+      <w:pPr>
+        <w:tabs>
+          <w:tab w:val="num" w:pos="1440"/>
+        </w:tabs>
+        <w:ind w:left="1440" w:hanging="360"/>
+      </w:pPr>
+    </w:lvl>
+    <w:lvl w:ilvl="2" w:tentative="1">
+      <w:start w:val="1"/>
+      <w:numFmt w:val="decimal"/>
+      <w:lvlText w:val="%3."/>
+      <w:lvlJc w:val="left"/>
+      <w:pPr>
+        <w:tabs>
+          <w:tab w:val="num" w:pos="2160"/>
+        </w:tabs>
+        <w:ind w:left="2160" w:hanging="360"/>
+      </w:pPr>
+    </w:lvl>
+    <w:lvl w:ilvl="3" w:tentative="1">
+      <w:start w:val="1"/>
+      <w:numFmt w:val="decimal"/>
+      <w:lvlText w:val="%4."/>
+      <w:lvlJc w:val="left"/>
+      <w:pPr>
+        <w:tabs>
+          <w:tab w:val="num" w:pos="2880"/>
+        </w:tabs>
+        <w:ind w:left="2880" w:hanging="360"/>
+      </w:pPr>
+    </w:lvl>
+    <w:lvl w:ilvl="4" w:tentative="1">
+      <w:start w:val="1"/>
+      <w:numFmt w:val="decimal"/>
+      <w:lvlText w:val="%5."/>
+      <w:lvlJc w:val="left"/>
+      <w:pPr>
+        <w:tabs>
+          <w:tab w:val="num" w:pos="3600"/>
+        </w:tabs>
+        <w:ind w:left="3600" w:hanging="360"/>
+      </w:pPr>
+    </w:lvl>
+    <w:lvl w:ilvl="5" w:tentative="1">
+      <w:start w:val="1"/>
+      <w:numFmt w:val="decimal"/>
+      <w:lvlText w:val="%6."/>
+      <w:lvlJc w:val="left"/>
+      <w:pPr>
+        <w:tabs>
+          <w:tab w:val="num" w:pos="4320"/>
+        </w:tabs>
+        <w:ind w:left="4320" w:hanging="360"/>
+      </w:pPr>
+    </w:lvl>
+    <w:lvl w:ilvl="6" w:tentative="1">
+      <w:start w:val="1"/>
+      <w:numFmt w:val="decimal"/>
+      <w:lvlText w:val="%7."/>
+      <w:lvlJc w:val="left"/>
+      <w:pPr>
+        <w:tabs>
+          <w:tab w:val="num" w:pos="5040"/>
+        </w:tabs>
+        <w:ind w:left="5040" w:hanging="360"/>
+      </w:pPr>
+    </w:lvl>
+    <w:lvl w:ilvl="7" w:tentative="1">
+      <w:start w:val="1"/>
+      <w:numFmt w:val="decimal"/>
+      <w:lvlText w:val="%8."/>
+      <w:lvlJc w:val="left"/>
+      <w:pPr>
+        <w:tabs>
+          <w:tab w:val="num" w:pos="5760"/>
+        </w:tabs>
+        <w:ind w:left="5760" w:hanging="360"/>
+      </w:pPr>
+    </w:lvl>
+    <w:lvl w:ilvl="8" w:tentative="1">
+      <w:start w:val="1"/>
+      <w:numFmt w:val="decimal"/>
+      <w:lvlText w:val="%9."/>
+      <w:lvlJc w:val="left"/>
+      <w:pPr>
+        <w:tabs>
+          <w:tab w:val="num" w:pos="6480"/>
+        </w:tabs>
+        <w:ind w:left="6480" w:hanging="360"/>
+      </w:pPr>
+    </w:lvl>
+  </w:abstractNum>
+  <w:abstractNum w:abstractNumId="38" w15:restartNumberingAfterBreak="0">
     <w:nsid w:val="6B1A03B6"/>
     <w:multiLevelType w:val="hybridMultilevel"/>
     <w:tmpl w:val="63DE9410"/>
@@ -14999,7 +18301,7 @@
       </w:rPr>
     </w:lvl>
   </w:abstractNum>
-  <w:abstractNum w:abstractNumId="28" w15:restartNumberingAfterBreak="0">
+  <w:abstractNum w:abstractNumId="39" w15:restartNumberingAfterBreak="0">
     <w:nsid w:val="6C0972D5"/>
     <w:multiLevelType w:val="hybridMultilevel"/>
     <w:tmpl w:val="6E9822AE"/>
@@ -15112,7 +18414,7 @@
       </w:rPr>
     </w:lvl>
   </w:abstractNum>
-  <w:abstractNum w:abstractNumId="29" w15:restartNumberingAfterBreak="0">
+  <w:abstractNum w:abstractNumId="40" w15:restartNumberingAfterBreak="0">
     <w:nsid w:val="72B01538"/>
     <w:multiLevelType w:val="hybridMultilevel"/>
     <w:tmpl w:val="75907682"/>
@@ -15225,7 +18527,7 @@
       </w:rPr>
     </w:lvl>
   </w:abstractNum>
-  <w:abstractNum w:abstractNumId="30" w15:restartNumberingAfterBreak="0">
+  <w:abstractNum w:abstractNumId="41" w15:restartNumberingAfterBreak="0">
     <w:nsid w:val="76AF6469"/>
     <w:multiLevelType w:val="hybridMultilevel"/>
     <w:tmpl w:val="AD5C52FE"/>
@@ -15338,7 +18640,7 @@
       </w:rPr>
     </w:lvl>
   </w:abstractNum>
-  <w:abstractNum w:abstractNumId="31" w15:restartNumberingAfterBreak="0">
+  <w:abstractNum w:abstractNumId="42" w15:restartNumberingAfterBreak="0">
     <w:nsid w:val="79494A92"/>
     <w:multiLevelType w:val="hybridMultilevel"/>
     <w:tmpl w:val="39B8D6E2"/>
@@ -15448,6 +18750,155 @@
       </w:pPr>
       <w:rPr>
         <w:rFonts w:ascii="Wingdings" w:hAnsi="Wingdings" w:hint="default"/>
+      </w:rPr>
+    </w:lvl>
+  </w:abstractNum>
+  <w:abstractNum w:abstractNumId="43" w15:restartNumberingAfterBreak="0">
+    <w:nsid w:val="7C866ED2"/>
+    <w:multiLevelType w:val="multilevel"/>
+    <w:tmpl w:val="5D840B18"/>
+    <w:lvl w:ilvl="0">
+      <w:start w:val="1"/>
+      <w:numFmt w:val="bullet"/>
+      <w:lvlText w:val=""/>
+      <w:lvlJc w:val="left"/>
+      <w:pPr>
+        <w:tabs>
+          <w:tab w:val="num" w:pos="720"/>
+        </w:tabs>
+        <w:ind w:left="720" w:hanging="360"/>
+      </w:pPr>
+      <w:rPr>
+        <w:rFonts w:ascii="Symbol" w:hAnsi="Symbol" w:hint="default"/>
+        <w:sz w:val="20"/>
+      </w:rPr>
+    </w:lvl>
+    <w:lvl w:ilvl="1" w:tentative="1">
+      <w:start w:val="1"/>
+      <w:numFmt w:val="bullet"/>
+      <w:lvlText w:val=""/>
+      <w:lvlJc w:val="left"/>
+      <w:pPr>
+        <w:tabs>
+          <w:tab w:val="num" w:pos="1440"/>
+        </w:tabs>
+        <w:ind w:left="1440" w:hanging="360"/>
+      </w:pPr>
+      <w:rPr>
+        <w:rFonts w:ascii="Symbol" w:hAnsi="Symbol" w:hint="default"/>
+        <w:sz w:val="20"/>
+      </w:rPr>
+    </w:lvl>
+    <w:lvl w:ilvl="2" w:tentative="1">
+      <w:start w:val="1"/>
+      <w:numFmt w:val="bullet"/>
+      <w:lvlText w:val=""/>
+      <w:lvlJc w:val="left"/>
+      <w:pPr>
+        <w:tabs>
+          <w:tab w:val="num" w:pos="2160"/>
+        </w:tabs>
+        <w:ind w:left="2160" w:hanging="360"/>
+      </w:pPr>
+      <w:rPr>
+        <w:rFonts w:ascii="Symbol" w:hAnsi="Symbol" w:hint="default"/>
+        <w:sz w:val="20"/>
+      </w:rPr>
+    </w:lvl>
+    <w:lvl w:ilvl="3" w:tentative="1">
+      <w:start w:val="1"/>
+      <w:numFmt w:val="bullet"/>
+      <w:lvlText w:val=""/>
+      <w:lvlJc w:val="left"/>
+      <w:pPr>
+        <w:tabs>
+          <w:tab w:val="num" w:pos="2880"/>
+        </w:tabs>
+        <w:ind w:left="2880" w:hanging="360"/>
+      </w:pPr>
+      <w:rPr>
+        <w:rFonts w:ascii="Symbol" w:hAnsi="Symbol" w:hint="default"/>
+        <w:sz w:val="20"/>
+      </w:rPr>
+    </w:lvl>
+    <w:lvl w:ilvl="4" w:tentative="1">
+      <w:start w:val="1"/>
+      <w:numFmt w:val="bullet"/>
+      <w:lvlText w:val=""/>
+      <w:lvlJc w:val="left"/>
+      <w:pPr>
+        <w:tabs>
+          <w:tab w:val="num" w:pos="3600"/>
+        </w:tabs>
+        <w:ind w:left="3600" w:hanging="360"/>
+      </w:pPr>
+      <w:rPr>
+        <w:rFonts w:ascii="Symbol" w:hAnsi="Symbol" w:hint="default"/>
+        <w:sz w:val="20"/>
+      </w:rPr>
+    </w:lvl>
+    <w:lvl w:ilvl="5" w:tentative="1">
+      <w:start w:val="1"/>
+      <w:numFmt w:val="bullet"/>
+      <w:lvlText w:val=""/>
+      <w:lvlJc w:val="left"/>
+      <w:pPr>
+        <w:tabs>
+          <w:tab w:val="num" w:pos="4320"/>
+        </w:tabs>
+        <w:ind w:left="4320" w:hanging="360"/>
+      </w:pPr>
+      <w:rPr>
+        <w:rFonts w:ascii="Symbol" w:hAnsi="Symbol" w:hint="default"/>
+        <w:sz w:val="20"/>
+      </w:rPr>
+    </w:lvl>
+    <w:lvl w:ilvl="6" w:tentative="1">
+      <w:start w:val="1"/>
+      <w:numFmt w:val="bullet"/>
+      <w:lvlText w:val=""/>
+      <w:lvlJc w:val="left"/>
+      <w:pPr>
+        <w:tabs>
+          <w:tab w:val="num" w:pos="5040"/>
+        </w:tabs>
+        <w:ind w:left="5040" w:hanging="360"/>
+      </w:pPr>
+      <w:rPr>
+        <w:rFonts w:ascii="Symbol" w:hAnsi="Symbol" w:hint="default"/>
+        <w:sz w:val="20"/>
+      </w:rPr>
+    </w:lvl>
+    <w:lvl w:ilvl="7" w:tentative="1">
+      <w:start w:val="1"/>
+      <w:numFmt w:val="bullet"/>
+      <w:lvlText w:val=""/>
+      <w:lvlJc w:val="left"/>
+      <w:pPr>
+        <w:tabs>
+          <w:tab w:val="num" w:pos="5760"/>
+        </w:tabs>
+        <w:ind w:left="5760" w:hanging="360"/>
+      </w:pPr>
+      <w:rPr>
+        <w:rFonts w:ascii="Symbol" w:hAnsi="Symbol" w:hint="default"/>
+        <w:sz w:val="20"/>
+      </w:rPr>
+    </w:lvl>
+    <w:lvl w:ilvl="8" w:tentative="1">
+      <w:start w:val="1"/>
+      <w:numFmt w:val="bullet"/>
+      <w:lvlText w:val=""/>
+      <w:lvlJc w:val="left"/>
+      <w:pPr>
+        <w:tabs>
+          <w:tab w:val="num" w:pos="6480"/>
+        </w:tabs>
+        <w:ind w:left="6480" w:hanging="360"/>
+      </w:pPr>
+      <w:rPr>
+        <w:rFonts w:ascii="Symbol" w:hAnsi="Symbol" w:hint="default"/>
+        <w:sz w:val="20"/>
       </w:rPr>
     </w:lvl>
   </w:abstractNum>
@@ -15458,7 +18909,7 @@
     <w:abstractNumId w:val="3"/>
   </w:num>
   <w:num w:numId="3" w16cid:durableId="1311792813">
-    <w:abstractNumId w:val="16"/>
+    <w:abstractNumId w:val="19"/>
   </w:num>
   <w:num w:numId="4" w16cid:durableId="1308512106">
     <w:abstractNumId w:val="1"/>
@@ -15491,49 +18942,49 @@
     </w:lvlOverride>
   </w:num>
   <w:num w:numId="5" w16cid:durableId="1847405175">
+    <w:abstractNumId w:val="25"/>
+  </w:num>
+  <w:num w:numId="6" w16cid:durableId="1851791458">
+    <w:abstractNumId w:val="11"/>
+  </w:num>
+  <w:num w:numId="7" w16cid:durableId="5520303">
+    <w:abstractNumId w:val="40"/>
+  </w:num>
+  <w:num w:numId="8" w16cid:durableId="730811601">
+    <w:abstractNumId w:val="18"/>
+  </w:num>
+  <w:num w:numId="9" w16cid:durableId="577788531">
     <w:abstractNumId w:val="20"/>
   </w:num>
-  <w:num w:numId="6" w16cid:durableId="1851791458">
-    <w:abstractNumId w:val="10"/>
-  </w:num>
-  <w:num w:numId="7" w16cid:durableId="5520303">
-    <w:abstractNumId w:val="29"/>
-  </w:num>
-  <w:num w:numId="8" w16cid:durableId="730811601">
-    <w:abstractNumId w:val="15"/>
-  </w:num>
-  <w:num w:numId="9" w16cid:durableId="577788531">
-    <w:abstractNumId w:val="17"/>
-  </w:num>
   <w:num w:numId="10" w16cid:durableId="1465581599">
-    <w:abstractNumId w:val="23"/>
+    <w:abstractNumId w:val="30"/>
   </w:num>
   <w:num w:numId="11" w16cid:durableId="1878856998">
-    <w:abstractNumId w:val="7"/>
+    <w:abstractNumId w:val="8"/>
   </w:num>
   <w:num w:numId="12" w16cid:durableId="1813980722">
     <w:abstractNumId w:val="2"/>
   </w:num>
   <w:num w:numId="13" w16cid:durableId="1973710890">
-    <w:abstractNumId w:val="25"/>
+    <w:abstractNumId w:val="33"/>
   </w:num>
   <w:num w:numId="14" w16cid:durableId="1940062954">
-    <w:abstractNumId w:val="28"/>
+    <w:abstractNumId w:val="39"/>
   </w:num>
   <w:num w:numId="15" w16cid:durableId="478032936">
-    <w:abstractNumId w:val="12"/>
+    <w:abstractNumId w:val="14"/>
   </w:num>
   <w:num w:numId="16" w16cid:durableId="1536843882">
-    <w:abstractNumId w:val="9"/>
+    <w:abstractNumId w:val="10"/>
   </w:num>
   <w:num w:numId="17" w16cid:durableId="849686968">
-    <w:abstractNumId w:val="13"/>
+    <w:abstractNumId w:val="16"/>
   </w:num>
   <w:num w:numId="18" w16cid:durableId="1127355808">
-    <w:abstractNumId w:val="26"/>
+    <w:abstractNumId w:val="34"/>
   </w:num>
   <w:num w:numId="19" w16cid:durableId="1870871256">
-    <w:abstractNumId w:val="19"/>
+    <w:abstractNumId w:val="24"/>
   </w:num>
   <w:num w:numId="20" w16cid:durableId="1735395057">
     <w:abstractNumId w:val="5"/>
@@ -15545,37 +18996,73 @@
     <w:abstractNumId w:val="4"/>
   </w:num>
   <w:num w:numId="23" w16cid:durableId="1308171144">
-    <w:abstractNumId w:val="30"/>
+    <w:abstractNumId w:val="41"/>
   </w:num>
   <w:num w:numId="24" w16cid:durableId="1215855212">
-    <w:abstractNumId w:val="24"/>
+    <w:abstractNumId w:val="31"/>
   </w:num>
   <w:num w:numId="25" w16cid:durableId="1355032409">
-    <w:abstractNumId w:val="18"/>
+    <w:abstractNumId w:val="21"/>
   </w:num>
   <w:num w:numId="26" w16cid:durableId="1142581950">
+    <w:abstractNumId w:val="28"/>
+  </w:num>
+  <w:num w:numId="27" w16cid:durableId="1987540102">
+    <w:abstractNumId w:val="42"/>
+  </w:num>
+  <w:num w:numId="28" w16cid:durableId="1102191220">
+    <w:abstractNumId w:val="7"/>
+  </w:num>
+  <w:num w:numId="29" w16cid:durableId="788817872">
+    <w:abstractNumId w:val="38"/>
+  </w:num>
+  <w:num w:numId="30" w16cid:durableId="1183283673">
+    <w:abstractNumId w:val="9"/>
+  </w:num>
+  <w:num w:numId="31" w16cid:durableId="1768111942">
+    <w:abstractNumId w:val="13"/>
+  </w:num>
+  <w:num w:numId="32" w16cid:durableId="1864854849">
+    <w:abstractNumId w:val="17"/>
+  </w:num>
+  <w:num w:numId="33" w16cid:durableId="2015911983">
+    <w:abstractNumId w:val="26"/>
+  </w:num>
+  <w:num w:numId="34" w16cid:durableId="1190606392">
+    <w:abstractNumId w:val="29"/>
+  </w:num>
+  <w:num w:numId="35" w16cid:durableId="1767117264">
     <w:abstractNumId w:val="22"/>
   </w:num>
-  <w:num w:numId="27" w16cid:durableId="1987540102">
-    <w:abstractNumId w:val="31"/>
+  <w:num w:numId="36" w16cid:durableId="2063360300">
+    <w:abstractNumId w:val="43"/>
   </w:num>
-  <w:num w:numId="28" w16cid:durableId="1102191220">
+  <w:num w:numId="37" w16cid:durableId="1823085870">
+    <w:abstractNumId w:val="37"/>
+  </w:num>
+  <w:num w:numId="38" w16cid:durableId="1733692444">
+    <w:abstractNumId w:val="12"/>
+  </w:num>
+  <w:num w:numId="39" w16cid:durableId="1303004808">
+    <w:abstractNumId w:val="35"/>
+  </w:num>
+  <w:num w:numId="40" w16cid:durableId="1797093611">
+    <w:abstractNumId w:val="15"/>
+  </w:num>
+  <w:num w:numId="41" w16cid:durableId="1897274992">
+    <w:abstractNumId w:val="23"/>
+  </w:num>
+  <w:num w:numId="42" w16cid:durableId="301233665">
+    <w:abstractNumId w:val="36"/>
+  </w:num>
+  <w:num w:numId="43" w16cid:durableId="1356729184">
     <w:abstractNumId w:val="6"/>
   </w:num>
-  <w:num w:numId="29" w16cid:durableId="788817872">
+  <w:num w:numId="44" w16cid:durableId="1591299">
+    <w:abstractNumId w:val="32"/>
+  </w:num>
+  <w:num w:numId="45" w16cid:durableId="30767053">
     <w:abstractNumId w:val="27"/>
-  </w:num>
-  <w:num w:numId="30" w16cid:durableId="1183283673">
-    <w:abstractNumId w:val="8"/>
-  </w:num>
-  <w:num w:numId="31" w16cid:durableId="1768111942">
-    <w:abstractNumId w:val="11"/>
-  </w:num>
-  <w:num w:numId="32" w16cid:durableId="1864854849">
-    <w:abstractNumId w:val="14"/>
-  </w:num>
-  <w:num w:numId="33" w16cid:durableId="2015911983">
-    <w:abstractNumId w:val="21"/>
   </w:num>
 </w:numbering>
 </file>

--- a/Document.docx
+++ b/Document.docx
@@ -175,7 +175,7 @@
         </w:rPr>
         <w:fldChar w:fldCharType="separate"/>
       </w:r>
-      <w:hyperlink w:anchor="_Toc175664263" w:history="1">
+      <w:hyperlink w:anchor="_Toc175670982" w:history="1">
         <w:r>
           <w:rPr>
             <w:rStyle w:val="Hyperlink"/>
@@ -199,7 +199,7 @@
           <w:rPr>
             <w:webHidden/>
           </w:rPr>
-          <w:instrText xml:space="preserve"> PAGEREF _Toc175664263 \h </w:instrText>
+          <w:instrText xml:space="preserve"> PAGEREF _Toc175670982 \h </w:instrText>
         </w:r>
         <w:r>
           <w:rPr>
@@ -216,7 +216,7 @@
           <w:rPr>
             <w:webHidden/>
           </w:rPr>
-          <w:t>3</w:t>
+          <w:t>4</w:t>
         </w:r>
         <w:r>
           <w:rPr>
@@ -237,7 +237,7 @@
           <w:sz w:val="22"/>
         </w:rPr>
       </w:pPr>
-      <w:hyperlink w:anchor="_Toc175664264" w:history="1">
+      <w:hyperlink w:anchor="_Toc175670983" w:history="1">
         <w:r>
           <w:rPr>
             <w:rStyle w:val="Hyperlink"/>
@@ -261,7 +261,7 @@
           <w:rPr>
             <w:webHidden/>
           </w:rPr>
-          <w:instrText xml:space="preserve"> PAGEREF _Toc175664264 \h </w:instrText>
+          <w:instrText xml:space="preserve"> PAGEREF _Toc175670983 \h </w:instrText>
         </w:r>
         <w:r>
           <w:rPr>
@@ -278,7 +278,7 @@
           <w:rPr>
             <w:webHidden/>
           </w:rPr>
-          <w:t>3</w:t>
+          <w:t>4</w:t>
         </w:r>
         <w:r>
           <w:rPr>
@@ -299,7 +299,7 @@
           <w:sz w:val="22"/>
         </w:rPr>
       </w:pPr>
-      <w:hyperlink w:anchor="_Toc175664265" w:history="1">
+      <w:hyperlink w:anchor="_Toc175670984" w:history="1">
         <w:r>
           <w:rPr>
             <w:rStyle w:val="Hyperlink"/>
@@ -323,7 +323,7 @@
           <w:rPr>
             <w:webHidden/>
           </w:rPr>
-          <w:instrText xml:space="preserve"> PAGEREF _Toc175664265 \h </w:instrText>
+          <w:instrText xml:space="preserve"> PAGEREF _Toc175670984 \h </w:instrText>
         </w:r>
         <w:r>
           <w:rPr>
@@ -340,7 +340,7 @@
           <w:rPr>
             <w:webHidden/>
           </w:rPr>
-          <w:t>4</w:t>
+          <w:t>5</w:t>
         </w:r>
         <w:r>
           <w:rPr>
@@ -361,7 +361,7 @@
           <w:sz w:val="22"/>
         </w:rPr>
       </w:pPr>
-      <w:hyperlink w:anchor="_Toc175664266" w:history="1">
+      <w:hyperlink w:anchor="_Toc175670985" w:history="1">
         <w:r>
           <w:rPr>
             <w:rStyle w:val="Hyperlink"/>
@@ -385,7 +385,7 @@
           <w:rPr>
             <w:webHidden/>
           </w:rPr>
-          <w:instrText xml:space="preserve"> PAGEREF _Toc175664266 \h </w:instrText>
+          <w:instrText xml:space="preserve"> PAGEREF _Toc175670985 \h </w:instrText>
         </w:r>
         <w:r>
           <w:rPr>
@@ -402,7 +402,7 @@
           <w:rPr>
             <w:webHidden/>
           </w:rPr>
-          <w:t>4</w:t>
+          <w:t>5</w:t>
         </w:r>
         <w:r>
           <w:rPr>
@@ -423,7 +423,7 @@
           <w:sz w:val="22"/>
         </w:rPr>
       </w:pPr>
-      <w:hyperlink w:anchor="_Toc175664267" w:history="1">
+      <w:hyperlink w:anchor="_Toc175670986" w:history="1">
         <w:r>
           <w:rPr>
             <w:rStyle w:val="Hyperlink"/>
@@ -447,7 +447,7 @@
           <w:rPr>
             <w:webHidden/>
           </w:rPr>
-          <w:instrText xml:space="preserve"> PAGEREF _Toc175664267 \h </w:instrText>
+          <w:instrText xml:space="preserve"> PAGEREF _Toc175670986 \h </w:instrText>
         </w:r>
         <w:r>
           <w:rPr>
@@ -464,7 +464,7 @@
           <w:rPr>
             <w:webHidden/>
           </w:rPr>
-          <w:t>4</w:t>
+          <w:t>5</w:t>
         </w:r>
         <w:r>
           <w:rPr>
@@ -485,7 +485,7 @@
           <w:sz w:val="22"/>
         </w:rPr>
       </w:pPr>
-      <w:hyperlink w:anchor="_Toc175664268" w:history="1">
+      <w:hyperlink w:anchor="_Toc175670987" w:history="1">
         <w:r>
           <w:rPr>
             <w:rStyle w:val="Hyperlink"/>
@@ -509,7 +509,7 @@
           <w:rPr>
             <w:webHidden/>
           </w:rPr>
-          <w:instrText xml:space="preserve"> PAGEREF _Toc175664268 \h </w:instrText>
+          <w:instrText xml:space="preserve"> PAGEREF _Toc175670987 \h </w:instrText>
         </w:r>
         <w:r>
           <w:rPr>
@@ -526,7 +526,7 @@
           <w:rPr>
             <w:webHidden/>
           </w:rPr>
-          <w:t>5</w:t>
+          <w:t>6</w:t>
         </w:r>
         <w:r>
           <w:rPr>
@@ -547,7 +547,7 @@
           <w:sz w:val="22"/>
         </w:rPr>
       </w:pPr>
-      <w:hyperlink w:anchor="_Toc175664269" w:history="1">
+      <w:hyperlink w:anchor="_Toc175670988" w:history="1">
         <w:r>
           <w:rPr>
             <w:rStyle w:val="Hyperlink"/>
@@ -571,7 +571,7 @@
           <w:rPr>
             <w:webHidden/>
           </w:rPr>
-          <w:instrText xml:space="preserve"> PAGEREF _Toc175664269 \h </w:instrText>
+          <w:instrText xml:space="preserve"> PAGEREF _Toc175670988 \h </w:instrText>
         </w:r>
         <w:r>
           <w:rPr>
@@ -588,7 +588,7 @@
           <w:rPr>
             <w:webHidden/>
           </w:rPr>
-          <w:t>6</w:t>
+          <w:t>7</w:t>
         </w:r>
         <w:r>
           <w:rPr>
@@ -609,7 +609,7 @@
           <w:sz w:val="22"/>
         </w:rPr>
       </w:pPr>
-      <w:hyperlink w:anchor="_Toc175664270" w:history="1">
+      <w:hyperlink w:anchor="_Toc175670989" w:history="1">
         <w:r>
           <w:rPr>
             <w:rStyle w:val="Hyperlink"/>
@@ -633,7 +633,7 @@
           <w:rPr>
             <w:webHidden/>
           </w:rPr>
-          <w:instrText xml:space="preserve"> PAGEREF _Toc175664270 \h </w:instrText>
+          <w:instrText xml:space="preserve"> PAGEREF _Toc175670989 \h </w:instrText>
         </w:r>
         <w:r>
           <w:rPr>
@@ -671,7 +671,7 @@
           <w:sz w:val="22"/>
         </w:rPr>
       </w:pPr>
-      <w:hyperlink w:anchor="_Toc175664271" w:history="1">
+      <w:hyperlink w:anchor="_Toc175670990" w:history="1">
         <w:r>
           <w:rPr>
             <w:rStyle w:val="Hyperlink"/>
@@ -696,7 +696,7 @@
           <w:rPr>
             <w:webHidden/>
           </w:rPr>
-          <w:instrText xml:space="preserve"> PAGEREF _Toc175664271 \h </w:instrText>
+          <w:instrText xml:space="preserve"> PAGEREF _Toc175670990 \h </w:instrText>
         </w:r>
         <w:r>
           <w:rPr>
@@ -713,7 +713,7 @@
           <w:rPr>
             <w:webHidden/>
           </w:rPr>
-          <w:t>8</w:t>
+          <w:t>9</w:t>
         </w:r>
         <w:r>
           <w:rPr>
@@ -734,7 +734,7 @@
           <w:sz w:val="22"/>
         </w:rPr>
       </w:pPr>
-      <w:hyperlink w:anchor="_Toc175664272" w:history="1">
+      <w:hyperlink w:anchor="_Toc175670991" w:history="1">
         <w:r>
           <w:rPr>
             <w:rStyle w:val="Hyperlink"/>
@@ -758,7 +758,7 @@
           <w:rPr>
             <w:webHidden/>
           </w:rPr>
-          <w:instrText xml:space="preserve"> PAGEREF _Toc175664272 \h </w:instrText>
+          <w:instrText xml:space="preserve"> PAGEREF _Toc175670991 \h </w:instrText>
         </w:r>
         <w:r>
           <w:rPr>
@@ -796,7 +796,7 @@
           <w:sz w:val="22"/>
         </w:rPr>
       </w:pPr>
-      <w:hyperlink w:anchor="_Toc175664273" w:history="1">
+      <w:hyperlink w:anchor="_Toc175670992" w:history="1">
         <w:r>
           <w:rPr>
             <w:rStyle w:val="Hyperlink"/>
@@ -819,7 +819,7 @@
           <w:rPr>
             <w:webHidden/>
           </w:rPr>
-          <w:instrText xml:space="preserve"> PAGEREF _Toc175664273 \h </w:instrText>
+          <w:instrText xml:space="preserve"> PAGEREF _Toc175670992 \h </w:instrText>
         </w:r>
         <w:r>
           <w:rPr>
@@ -836,7 +836,7 @@
           <w:rPr>
             <w:webHidden/>
           </w:rPr>
-          <w:t>11</w:t>
+          <w:t>12</w:t>
         </w:r>
         <w:r>
           <w:rPr>
@@ -857,7 +857,7 @@
           <w:sz w:val="22"/>
         </w:rPr>
       </w:pPr>
-      <w:hyperlink w:anchor="_Toc175664274" w:history="1">
+      <w:hyperlink w:anchor="_Toc175670993" w:history="1">
         <w:r>
           <w:rPr>
             <w:rStyle w:val="Hyperlink"/>
@@ -881,7 +881,7 @@
           <w:rPr>
             <w:webHidden/>
           </w:rPr>
-          <w:instrText xml:space="preserve"> PAGEREF _Toc175664274 \h </w:instrText>
+          <w:instrText xml:space="preserve"> PAGEREF _Toc175670993 \h </w:instrText>
         </w:r>
         <w:r>
           <w:rPr>
@@ -898,7 +898,7 @@
           <w:rPr>
             <w:webHidden/>
           </w:rPr>
-          <w:t>11</w:t>
+          <w:t>12</w:t>
         </w:r>
         <w:r>
           <w:rPr>
@@ -919,7 +919,7 @@
           <w:sz w:val="22"/>
         </w:rPr>
       </w:pPr>
-      <w:hyperlink w:anchor="_Toc175664275" w:history="1">
+      <w:hyperlink w:anchor="_Toc175670994" w:history="1">
         <w:r>
           <w:rPr>
             <w:rStyle w:val="Hyperlink"/>
@@ -943,7 +943,7 @@
           <w:rPr>
             <w:webHidden/>
           </w:rPr>
-          <w:instrText xml:space="preserve"> PAGEREF _Toc175664275 \h </w:instrText>
+          <w:instrText xml:space="preserve"> PAGEREF _Toc175670994 \h </w:instrText>
         </w:r>
         <w:r>
           <w:rPr>
@@ -960,7 +960,7 @@
           <w:rPr>
             <w:webHidden/>
           </w:rPr>
-          <w:t>12</w:t>
+          <w:t>13</w:t>
         </w:r>
         <w:r>
           <w:rPr>
@@ -981,7 +981,7 @@
           <w:sz w:val="22"/>
         </w:rPr>
       </w:pPr>
-      <w:hyperlink w:anchor="_Toc175664276" w:history="1">
+      <w:hyperlink w:anchor="_Toc175670995" w:history="1">
         <w:r>
           <w:rPr>
             <w:rStyle w:val="Hyperlink"/>
@@ -1005,7 +1005,7 @@
           <w:rPr>
             <w:webHidden/>
           </w:rPr>
-          <w:instrText xml:space="preserve"> PAGEREF _Toc175664276 \h </w:instrText>
+          <w:instrText xml:space="preserve"> PAGEREF _Toc175670995 \h </w:instrText>
         </w:r>
         <w:r>
           <w:rPr>
@@ -1022,7 +1022,7 @@
           <w:rPr>
             <w:webHidden/>
           </w:rPr>
-          <w:t>13</w:t>
+          <w:t>14</w:t>
         </w:r>
         <w:r>
           <w:rPr>
@@ -1043,7 +1043,7 @@
           <w:sz w:val="22"/>
         </w:rPr>
       </w:pPr>
-      <w:hyperlink w:anchor="_Toc175664277" w:history="1">
+      <w:hyperlink w:anchor="_Toc175670996" w:history="1">
         <w:r>
           <w:rPr>
             <w:rStyle w:val="Hyperlink"/>
@@ -1067,7 +1067,7 @@
           <w:rPr>
             <w:webHidden/>
           </w:rPr>
-          <w:instrText xml:space="preserve"> PAGEREF _Toc175664277 \h </w:instrText>
+          <w:instrText xml:space="preserve"> PAGEREF _Toc175670996 \h </w:instrText>
         </w:r>
         <w:r>
           <w:rPr>
@@ -1084,7 +1084,7 @@
           <w:rPr>
             <w:webHidden/>
           </w:rPr>
-          <w:t>13</w:t>
+          <w:t>14</w:t>
         </w:r>
         <w:r>
           <w:rPr>
@@ -1105,7 +1105,7 @@
           <w:sz w:val="22"/>
         </w:rPr>
       </w:pPr>
-      <w:hyperlink w:anchor="_Toc175664278" w:history="1">
+      <w:hyperlink w:anchor="_Toc175670997" w:history="1">
         <w:r>
           <w:rPr>
             <w:rStyle w:val="Hyperlink"/>
@@ -1129,7 +1129,7 @@
           <w:rPr>
             <w:webHidden/>
           </w:rPr>
-          <w:instrText xml:space="preserve"> PAGEREF _Toc175664278 \h </w:instrText>
+          <w:instrText xml:space="preserve"> PAGEREF _Toc175670997 \h </w:instrText>
         </w:r>
         <w:r>
           <w:rPr>
@@ -1146,7 +1146,7 @@
           <w:rPr>
             <w:webHidden/>
           </w:rPr>
-          <w:t>15</w:t>
+          <w:t>16</w:t>
         </w:r>
         <w:r>
           <w:rPr>
@@ -1167,7 +1167,7 @@
           <w:sz w:val="22"/>
         </w:rPr>
       </w:pPr>
-      <w:hyperlink w:anchor="_Toc175664279" w:history="1">
+      <w:hyperlink w:anchor="_Toc175670998" w:history="1">
         <w:r>
           <w:rPr>
             <w:rStyle w:val="Hyperlink"/>
@@ -1191,7 +1191,7 @@
           <w:rPr>
             <w:webHidden/>
           </w:rPr>
-          <w:instrText xml:space="preserve"> PAGEREF _Toc175664279 \h </w:instrText>
+          <w:instrText xml:space="preserve"> PAGEREF _Toc175670998 \h </w:instrText>
         </w:r>
         <w:r>
           <w:rPr>
@@ -1208,7 +1208,7 @@
           <w:rPr>
             <w:webHidden/>
           </w:rPr>
-          <w:t>16</w:t>
+          <w:t>17</w:t>
         </w:r>
         <w:r>
           <w:rPr>
@@ -1229,7 +1229,7 @@
           <w:sz w:val="22"/>
         </w:rPr>
       </w:pPr>
-      <w:hyperlink w:anchor="_Toc175664280" w:history="1">
+      <w:hyperlink w:anchor="_Toc175670999" w:history="1">
         <w:r>
           <w:rPr>
             <w:rStyle w:val="Hyperlink"/>
@@ -1253,7 +1253,7 @@
           <w:rPr>
             <w:webHidden/>
           </w:rPr>
-          <w:instrText xml:space="preserve"> PAGEREF _Toc175664280 \h </w:instrText>
+          <w:instrText xml:space="preserve"> PAGEREF _Toc175670999 \h </w:instrText>
         </w:r>
         <w:r>
           <w:rPr>
@@ -1270,7 +1270,7 @@
           <w:rPr>
             <w:webHidden/>
           </w:rPr>
-          <w:t>17</w:t>
+          <w:t>18</w:t>
         </w:r>
         <w:r>
           <w:rPr>
@@ -1291,7 +1291,7 @@
           <w:sz w:val="22"/>
         </w:rPr>
       </w:pPr>
-      <w:hyperlink w:anchor="_Toc175664281" w:history="1">
+      <w:hyperlink w:anchor="_Toc175671000" w:history="1">
         <w:r>
           <w:rPr>
             <w:rStyle w:val="Hyperlink"/>
@@ -1315,7 +1315,7 @@
           <w:rPr>
             <w:webHidden/>
           </w:rPr>
-          <w:instrText xml:space="preserve"> PAGEREF _Toc175664281 \h </w:instrText>
+          <w:instrText xml:space="preserve"> PAGEREF _Toc175671000 \h </w:instrText>
         </w:r>
         <w:r>
           <w:rPr>
@@ -1353,7 +1353,7 @@
           <w:sz w:val="22"/>
         </w:rPr>
       </w:pPr>
-      <w:hyperlink w:anchor="_Toc175664282" w:history="1">
+      <w:hyperlink w:anchor="_Toc175671001" w:history="1">
         <w:r>
           <w:rPr>
             <w:rStyle w:val="Hyperlink"/>
@@ -1383,7 +1383,7 @@
           <w:rPr>
             <w:webHidden/>
           </w:rPr>
-          <w:instrText xml:space="preserve"> PAGEREF _Toc175664282 \h </w:instrText>
+          <w:instrText xml:space="preserve"> PAGEREF _Toc175671001 \h </w:instrText>
         </w:r>
         <w:r>
           <w:rPr>
@@ -1400,7 +1400,7 @@
           <w:rPr>
             <w:webHidden/>
           </w:rPr>
-          <w:t>20</w:t>
+          <w:t>21</w:t>
         </w:r>
         <w:r>
           <w:rPr>
@@ -1421,7 +1421,7 @@
           <w:sz w:val="22"/>
         </w:rPr>
       </w:pPr>
-      <w:hyperlink w:anchor="_Toc175664283" w:history="1">
+      <w:hyperlink w:anchor="_Toc175671002" w:history="1">
         <w:r>
           <w:rPr>
             <w:rStyle w:val="Hyperlink"/>
@@ -1445,7 +1445,7 @@
           <w:rPr>
             <w:webHidden/>
           </w:rPr>
-          <w:instrText xml:space="preserve"> PAGEREF _Toc175664283 \h </w:instrText>
+          <w:instrText xml:space="preserve"> PAGEREF _Toc175671002 \h </w:instrText>
         </w:r>
         <w:r>
           <w:rPr>
@@ -1462,7 +1462,7 @@
           <w:rPr>
             <w:webHidden/>
           </w:rPr>
-          <w:t>20</w:t>
+          <w:t>21</w:t>
         </w:r>
         <w:r>
           <w:rPr>
@@ -1483,7 +1483,7 @@
           <w:sz w:val="22"/>
         </w:rPr>
       </w:pPr>
-      <w:hyperlink w:anchor="_Toc175664284" w:history="1">
+      <w:hyperlink w:anchor="_Toc175671003" w:history="1">
         <w:r>
           <w:rPr>
             <w:rStyle w:val="Hyperlink"/>
@@ -1507,7 +1507,7 @@
           <w:rPr>
             <w:webHidden/>
           </w:rPr>
-          <w:instrText xml:space="preserve"> PAGEREF _Toc175664284 \h </w:instrText>
+          <w:instrText xml:space="preserve"> PAGEREF _Toc175671003 \h </w:instrText>
         </w:r>
         <w:r>
           <w:rPr>
@@ -1545,7 +1545,7 @@
           <w:sz w:val="22"/>
         </w:rPr>
       </w:pPr>
-      <w:hyperlink w:anchor="_Toc175664285" w:history="1">
+      <w:hyperlink w:anchor="_Toc175671004" w:history="1">
         <w:r>
           <w:rPr>
             <w:rStyle w:val="Hyperlink"/>
@@ -1569,7 +1569,7 @@
           <w:rPr>
             <w:webHidden/>
           </w:rPr>
-          <w:instrText xml:space="preserve"> PAGEREF _Toc175664285 \h </w:instrText>
+          <w:instrText xml:space="preserve"> PAGEREF _Toc175671004 \h </w:instrText>
         </w:r>
         <w:r>
           <w:rPr>
@@ -1586,7 +1586,7 @@
           <w:rPr>
             <w:webHidden/>
           </w:rPr>
-          <w:t>21</w:t>
+          <w:t>22</w:t>
         </w:r>
         <w:r>
           <w:rPr>
@@ -1607,7 +1607,7 @@
           <w:sz w:val="22"/>
         </w:rPr>
       </w:pPr>
-      <w:hyperlink w:anchor="_Toc175664286" w:history="1">
+      <w:hyperlink w:anchor="_Toc175671005" w:history="1">
         <w:r>
           <w:rPr>
             <w:rStyle w:val="Hyperlink"/>
@@ -1631,7 +1631,7 @@
           <w:rPr>
             <w:webHidden/>
           </w:rPr>
-          <w:instrText xml:space="preserve"> PAGEREF _Toc175664286 \h </w:instrText>
+          <w:instrText xml:space="preserve"> PAGEREF _Toc175671005 \h </w:instrText>
         </w:r>
         <w:r>
           <w:rPr>
@@ -1648,7 +1648,7 @@
           <w:rPr>
             <w:webHidden/>
           </w:rPr>
-          <w:t>21</w:t>
+          <w:t>22</w:t>
         </w:r>
         <w:r>
           <w:rPr>
@@ -1669,7 +1669,7 @@
           <w:sz w:val="22"/>
         </w:rPr>
       </w:pPr>
-      <w:hyperlink w:anchor="_Toc175664287" w:history="1">
+      <w:hyperlink w:anchor="_Toc175671006" w:history="1">
         <w:r>
           <w:rPr>
             <w:rStyle w:val="Hyperlink"/>
@@ -1693,7 +1693,7 @@
           <w:rPr>
             <w:webHidden/>
           </w:rPr>
-          <w:instrText xml:space="preserve"> PAGEREF _Toc175664287 \h </w:instrText>
+          <w:instrText xml:space="preserve"> PAGEREF _Toc175671006 \h </w:instrText>
         </w:r>
         <w:r>
           <w:rPr>
@@ -1710,7 +1710,7 @@
           <w:rPr>
             <w:webHidden/>
           </w:rPr>
-          <w:t>21</w:t>
+          <w:t>22</w:t>
         </w:r>
         <w:r>
           <w:rPr>
@@ -1731,7 +1731,7 @@
           <w:sz w:val="22"/>
         </w:rPr>
       </w:pPr>
-      <w:hyperlink w:anchor="_Toc175664288" w:history="1">
+      <w:hyperlink w:anchor="_Toc175671007" w:history="1">
         <w:r>
           <w:rPr>
             <w:rStyle w:val="Hyperlink"/>
@@ -1755,7 +1755,7 @@
           <w:rPr>
             <w:webHidden/>
           </w:rPr>
-          <w:instrText xml:space="preserve"> PAGEREF _Toc175664288 \h </w:instrText>
+          <w:instrText xml:space="preserve"> PAGEREF _Toc175671007 \h </w:instrText>
         </w:r>
         <w:r>
           <w:rPr>
@@ -1772,7 +1772,7 @@
           <w:rPr>
             <w:webHidden/>
           </w:rPr>
-          <w:t>21</w:t>
+          <w:t>22</w:t>
         </w:r>
         <w:r>
           <w:rPr>
@@ -1793,7 +1793,7 @@
           <w:sz w:val="22"/>
         </w:rPr>
       </w:pPr>
-      <w:hyperlink w:anchor="_Toc175664289" w:history="1">
+      <w:hyperlink w:anchor="_Toc175671008" w:history="1">
         <w:r>
           <w:rPr>
             <w:rStyle w:val="Hyperlink"/>
@@ -1817,7 +1817,7 @@
           <w:rPr>
             <w:webHidden/>
           </w:rPr>
-          <w:instrText xml:space="preserve"> PAGEREF _Toc175664289 \h </w:instrText>
+          <w:instrText xml:space="preserve"> PAGEREF _Toc175671008 \h </w:instrText>
         </w:r>
         <w:r>
           <w:rPr>
@@ -1855,7 +1855,7 @@
           <w:sz w:val="22"/>
         </w:rPr>
       </w:pPr>
-      <w:hyperlink w:anchor="_Toc175664290" w:history="1">
+      <w:hyperlink w:anchor="_Toc175671009" w:history="1">
         <w:r>
           <w:rPr>
             <w:rStyle w:val="Hyperlink"/>
@@ -1879,7 +1879,7 @@
           <w:rPr>
             <w:webHidden/>
           </w:rPr>
-          <w:instrText xml:space="preserve"> PAGEREF _Toc175664290 \h </w:instrText>
+          <w:instrText xml:space="preserve"> PAGEREF _Toc175671009 \h </w:instrText>
         </w:r>
         <w:r>
           <w:rPr>
@@ -1896,7 +1896,7 @@
           <w:rPr>
             <w:webHidden/>
           </w:rPr>
-          <w:t>22</w:t>
+          <w:t>23</w:t>
         </w:r>
         <w:r>
           <w:rPr>
@@ -1917,7 +1917,7 @@
           <w:sz w:val="22"/>
         </w:rPr>
       </w:pPr>
-      <w:hyperlink w:anchor="_Toc175664291" w:history="1">
+      <w:hyperlink w:anchor="_Toc175671010" w:history="1">
         <w:r>
           <w:rPr>
             <w:rStyle w:val="Hyperlink"/>
@@ -1941,7 +1941,7 @@
           <w:rPr>
             <w:webHidden/>
           </w:rPr>
-          <w:instrText xml:space="preserve"> PAGEREF _Toc175664291 \h </w:instrText>
+          <w:instrText xml:space="preserve"> PAGEREF _Toc175671010 \h </w:instrText>
         </w:r>
         <w:r>
           <w:rPr>
@@ -1958,7 +1958,7 @@
           <w:rPr>
             <w:webHidden/>
           </w:rPr>
-          <w:t>22</w:t>
+          <w:t>23</w:t>
         </w:r>
         <w:r>
           <w:rPr>
@@ -1979,7 +1979,7 @@
           <w:sz w:val="22"/>
         </w:rPr>
       </w:pPr>
-      <w:hyperlink w:anchor="_Toc175664292" w:history="1">
+      <w:hyperlink w:anchor="_Toc175671011" w:history="1">
         <w:r>
           <w:rPr>
             <w:rStyle w:val="Hyperlink"/>
@@ -2009,7 +2009,7 @@
           <w:rPr>
             <w:webHidden/>
           </w:rPr>
-          <w:instrText xml:space="preserve"> PAGEREF _Toc175664292 \h </w:instrText>
+          <w:instrText xml:space="preserve"> PAGEREF _Toc175671011 \h </w:instrText>
         </w:r>
         <w:r>
           <w:rPr>
@@ -2026,7 +2026,7 @@
           <w:rPr>
             <w:webHidden/>
           </w:rPr>
-          <w:t>22</w:t>
+          <w:t>23</w:t>
         </w:r>
         <w:r>
           <w:rPr>
@@ -2047,7 +2047,7 @@
           <w:sz w:val="22"/>
         </w:rPr>
       </w:pPr>
-      <w:hyperlink w:anchor="_Toc175664293" w:history="1">
+      <w:hyperlink w:anchor="_Toc175671012" w:history="1">
         <w:r>
           <w:rPr>
             <w:rStyle w:val="Hyperlink"/>
@@ -2070,7 +2070,7 @@
           <w:rPr>
             <w:webHidden/>
           </w:rPr>
-          <w:instrText xml:space="preserve"> PAGEREF _Toc175664293 \h </w:instrText>
+          <w:instrText xml:space="preserve"> PAGEREF _Toc175671012 \h </w:instrText>
         </w:r>
         <w:r>
           <w:rPr>
@@ -2087,7 +2087,7 @@
           <w:rPr>
             <w:webHidden/>
           </w:rPr>
-          <w:t>23</w:t>
+          <w:t>24</w:t>
         </w:r>
         <w:r>
           <w:rPr>
@@ -2108,7 +2108,7 @@
           <w:sz w:val="22"/>
         </w:rPr>
       </w:pPr>
-      <w:hyperlink w:anchor="_Toc175664294" w:history="1">
+      <w:hyperlink w:anchor="_Toc175671013" w:history="1">
         <w:r>
           <w:rPr>
             <w:rStyle w:val="Hyperlink"/>
@@ -2132,7 +2132,7 @@
           <w:rPr>
             <w:webHidden/>
           </w:rPr>
-          <w:instrText xml:space="preserve"> PAGEREF _Toc175664294 \h </w:instrText>
+          <w:instrText xml:space="preserve"> PAGEREF _Toc175671013 \h </w:instrText>
         </w:r>
         <w:r>
           <w:rPr>
@@ -2149,7 +2149,7 @@
           <w:rPr>
             <w:webHidden/>
           </w:rPr>
-          <w:t>23</w:t>
+          <w:t>24</w:t>
         </w:r>
         <w:r>
           <w:rPr>
@@ -2170,7 +2170,7 @@
           <w:sz w:val="22"/>
         </w:rPr>
       </w:pPr>
-      <w:hyperlink w:anchor="_Toc175664295" w:history="1">
+      <w:hyperlink w:anchor="_Toc175671014" w:history="1">
         <w:r>
           <w:rPr>
             <w:rStyle w:val="Hyperlink"/>
@@ -2194,7 +2194,7 @@
           <w:rPr>
             <w:webHidden/>
           </w:rPr>
-          <w:instrText xml:space="preserve"> PAGEREF _Toc175664295 \h </w:instrText>
+          <w:instrText xml:space="preserve"> PAGEREF _Toc175671014 \h </w:instrText>
         </w:r>
         <w:r>
           <w:rPr>
@@ -2211,7 +2211,7 @@
           <w:rPr>
             <w:webHidden/>
           </w:rPr>
-          <w:t>24</w:t>
+          <w:t>25</w:t>
         </w:r>
         <w:r>
           <w:rPr>
@@ -2232,7 +2232,7 @@
           <w:sz w:val="22"/>
         </w:rPr>
       </w:pPr>
-      <w:hyperlink w:anchor="_Toc175664296" w:history="1">
+      <w:hyperlink w:anchor="_Toc175671015" w:history="1">
         <w:r>
           <w:rPr>
             <w:rStyle w:val="Hyperlink"/>
@@ -2256,7 +2256,7 @@
           <w:rPr>
             <w:webHidden/>
           </w:rPr>
-          <w:instrText xml:space="preserve"> PAGEREF _Toc175664296 \h </w:instrText>
+          <w:instrText xml:space="preserve"> PAGEREF _Toc175671015 \h </w:instrText>
         </w:r>
         <w:r>
           <w:rPr>
@@ -2294,7 +2294,7 @@
           <w:sz w:val="22"/>
         </w:rPr>
       </w:pPr>
-      <w:hyperlink w:anchor="_Toc175664297" w:history="1">
+      <w:hyperlink w:anchor="_Toc175671016" w:history="1">
         <w:r>
           <w:rPr>
             <w:rStyle w:val="Hyperlink"/>
@@ -2318,7 +2318,7 @@
           <w:rPr>
             <w:webHidden/>
           </w:rPr>
-          <w:instrText xml:space="preserve"> PAGEREF _Toc175664297 \h </w:instrText>
+          <w:instrText xml:space="preserve"> PAGEREF _Toc175671016 \h </w:instrText>
         </w:r>
         <w:r>
           <w:rPr>
@@ -2356,7 +2356,7 @@
           <w:sz w:val="22"/>
         </w:rPr>
       </w:pPr>
-      <w:hyperlink w:anchor="_Toc175664298" w:history="1">
+      <w:hyperlink w:anchor="_Toc175671017" w:history="1">
         <w:r>
           <w:rPr>
             <w:rStyle w:val="Hyperlink"/>
@@ -2380,7 +2380,7 @@
           <w:rPr>
             <w:webHidden/>
           </w:rPr>
-          <w:instrText xml:space="preserve"> PAGEREF _Toc175664298 \h </w:instrText>
+          <w:instrText xml:space="preserve"> PAGEREF _Toc175671017 \h </w:instrText>
         </w:r>
         <w:r>
           <w:rPr>
@@ -2397,7 +2397,7 @@
           <w:rPr>
             <w:webHidden/>
           </w:rPr>
-          <w:t>25</w:t>
+          <w:t>26</w:t>
         </w:r>
         <w:r>
           <w:rPr>
@@ -2418,7 +2418,7 @@
           <w:sz w:val="22"/>
         </w:rPr>
       </w:pPr>
-      <w:hyperlink w:anchor="_Toc175664299" w:history="1">
+      <w:hyperlink w:anchor="_Toc175671018" w:history="1">
         <w:r>
           <w:rPr>
             <w:rStyle w:val="Hyperlink"/>
@@ -2442,7 +2442,7 @@
           <w:rPr>
             <w:webHidden/>
           </w:rPr>
-          <w:instrText xml:space="preserve"> PAGEREF _Toc175664299 \h </w:instrText>
+          <w:instrText xml:space="preserve"> PAGEREF _Toc175671018 \h </w:instrText>
         </w:r>
         <w:r>
           <w:rPr>
@@ -2459,7 +2459,7 @@
           <w:rPr>
             <w:webHidden/>
           </w:rPr>
-          <w:t>25</w:t>
+          <w:t>26</w:t>
         </w:r>
         <w:r>
           <w:rPr>
@@ -2480,7 +2480,7 @@
           <w:sz w:val="22"/>
         </w:rPr>
       </w:pPr>
-      <w:hyperlink w:anchor="_Toc175664300" w:history="1">
+      <w:hyperlink w:anchor="_Toc175671019" w:history="1">
         <w:r>
           <w:rPr>
             <w:rStyle w:val="Hyperlink"/>
@@ -2504,7 +2504,7 @@
           <w:rPr>
             <w:webHidden/>
           </w:rPr>
-          <w:instrText xml:space="preserve"> PAGEREF _Toc175664300 \h </w:instrText>
+          <w:instrText xml:space="preserve"> PAGEREF _Toc175671019 \h </w:instrText>
         </w:r>
         <w:r>
           <w:rPr>
@@ -2542,7 +2542,7 @@
           <w:sz w:val="22"/>
         </w:rPr>
       </w:pPr>
-      <w:hyperlink w:anchor="_Toc175664301" w:history="1">
+      <w:hyperlink w:anchor="_Toc175671020" w:history="1">
         <w:r>
           <w:rPr>
             <w:rStyle w:val="Hyperlink"/>
@@ -2572,7 +2572,7 @@
           <w:rPr>
             <w:webHidden/>
           </w:rPr>
-          <w:instrText xml:space="preserve"> PAGEREF _Toc175664301 \h </w:instrText>
+          <w:instrText xml:space="preserve"> PAGEREF _Toc175671020 \h </w:instrText>
         </w:r>
         <w:r>
           <w:rPr>
@@ -2589,7 +2589,7 @@
           <w:rPr>
             <w:webHidden/>
           </w:rPr>
-          <w:t>26</w:t>
+          <w:t>27</w:t>
         </w:r>
         <w:r>
           <w:rPr>
@@ -2610,7 +2610,7 @@
           <w:sz w:val="22"/>
         </w:rPr>
       </w:pPr>
-      <w:hyperlink w:anchor="_Toc175664302" w:history="1">
+      <w:hyperlink w:anchor="_Toc175671021" w:history="1">
         <w:r>
           <w:rPr>
             <w:rStyle w:val="Hyperlink"/>
@@ -2634,7 +2634,7 @@
           <w:rPr>
             <w:webHidden/>
           </w:rPr>
-          <w:instrText xml:space="preserve"> PAGEREF _Toc175664302 \h </w:instrText>
+          <w:instrText xml:space="preserve"> PAGEREF _Toc175671021 \h </w:instrText>
         </w:r>
         <w:r>
           <w:rPr>
@@ -2672,7 +2672,7 @@
           <w:sz w:val="22"/>
         </w:rPr>
       </w:pPr>
-      <w:hyperlink w:anchor="_Toc175664303" w:history="1">
+      <w:hyperlink w:anchor="_Toc175671022" w:history="1">
         <w:r>
           <w:rPr>
             <w:rStyle w:val="Hyperlink"/>
@@ -2696,7 +2696,7 @@
           <w:rPr>
             <w:webHidden/>
           </w:rPr>
-          <w:instrText xml:space="preserve"> PAGEREF _Toc175664303 \h </w:instrText>
+          <w:instrText xml:space="preserve"> PAGEREF _Toc175671022 \h </w:instrText>
         </w:r>
         <w:r>
           <w:rPr>
@@ -2734,7 +2734,7 @@
           <w:sz w:val="22"/>
         </w:rPr>
       </w:pPr>
-      <w:hyperlink w:anchor="_Toc175664304" w:history="1">
+      <w:hyperlink w:anchor="_Toc175671023" w:history="1">
         <w:r>
           <w:rPr>
             <w:rStyle w:val="Hyperlink"/>
@@ -2758,7 +2758,7 @@
           <w:rPr>
             <w:webHidden/>
           </w:rPr>
-          <w:instrText xml:space="preserve"> PAGEREF _Toc175664304 \h </w:instrText>
+          <w:instrText xml:space="preserve"> PAGEREF _Toc175671023 \h </w:instrText>
         </w:r>
         <w:r>
           <w:rPr>
@@ -2796,7 +2796,7 @@
           <w:sz w:val="22"/>
         </w:rPr>
       </w:pPr>
-      <w:hyperlink w:anchor="_Toc175664305" w:history="1">
+      <w:hyperlink w:anchor="_Toc175671024" w:history="1">
         <w:r>
           <w:rPr>
             <w:rStyle w:val="Hyperlink"/>
@@ -2819,7 +2819,7 @@
           <w:rPr>
             <w:webHidden/>
           </w:rPr>
-          <w:instrText xml:space="preserve"> PAGEREF _Toc175664305 \h </w:instrText>
+          <w:instrText xml:space="preserve"> PAGEREF _Toc175671024 \h </w:instrText>
         </w:r>
         <w:r>
           <w:rPr>
@@ -2836,7 +2836,7 @@
           <w:rPr>
             <w:webHidden/>
           </w:rPr>
-          <w:t>28</w:t>
+          <w:t>29</w:t>
         </w:r>
         <w:r>
           <w:rPr>
@@ -2857,7 +2857,7 @@
           <w:sz w:val="22"/>
         </w:rPr>
       </w:pPr>
-      <w:hyperlink w:anchor="_Toc175664306" w:history="1">
+      <w:hyperlink w:anchor="_Toc175671025" w:history="1">
         <w:r>
           <w:rPr>
             <w:rStyle w:val="Hyperlink"/>
@@ -2881,7 +2881,7 @@
           <w:rPr>
             <w:webHidden/>
           </w:rPr>
-          <w:instrText xml:space="preserve"> PAGEREF _Toc175664306 \h </w:instrText>
+          <w:instrText xml:space="preserve"> PAGEREF _Toc175671025 \h </w:instrText>
         </w:r>
         <w:r>
           <w:rPr>
@@ -2919,7 +2919,7 @@
           <w:sz w:val="22"/>
         </w:rPr>
       </w:pPr>
-      <w:hyperlink w:anchor="_Toc175664307" w:history="1">
+      <w:hyperlink w:anchor="_Toc175671026" w:history="1">
         <w:r>
           <w:rPr>
             <w:rStyle w:val="Hyperlink"/>
@@ -2943,7 +2943,7 @@
           <w:rPr>
             <w:webHidden/>
           </w:rPr>
-          <w:instrText xml:space="preserve"> PAGEREF _Toc175664307 \h </w:instrText>
+          <w:instrText xml:space="preserve"> PAGEREF _Toc175671026 \h </w:instrText>
         </w:r>
         <w:r>
           <w:rPr>
@@ -2981,7 +2981,7 @@
           <w:sz w:val="22"/>
         </w:rPr>
       </w:pPr>
-      <w:hyperlink w:anchor="_Toc175664308" w:history="1">
+      <w:hyperlink w:anchor="_Toc175671027" w:history="1">
         <w:r>
           <w:rPr>
             <w:rStyle w:val="Hyperlink"/>
@@ -3005,7 +3005,7 @@
           <w:rPr>
             <w:webHidden/>
           </w:rPr>
-          <w:instrText xml:space="preserve"> PAGEREF _Toc175664308 \h </w:instrText>
+          <w:instrText xml:space="preserve"> PAGEREF _Toc175671027 \h </w:instrText>
         </w:r>
         <w:r>
           <w:rPr>
@@ -3022,7 +3022,7 @@
           <w:rPr>
             <w:webHidden/>
           </w:rPr>
-          <w:t>31</w:t>
+          <w:t>32</w:t>
         </w:r>
         <w:r>
           <w:rPr>
@@ -3043,7 +3043,7 @@
           <w:sz w:val="22"/>
         </w:rPr>
       </w:pPr>
-      <w:hyperlink w:anchor="_Toc175664309" w:history="1">
+      <w:hyperlink w:anchor="_Toc175671028" w:history="1">
         <w:r>
           <w:rPr>
             <w:rStyle w:val="Hyperlink"/>
@@ -3067,7 +3067,7 @@
           <w:rPr>
             <w:webHidden/>
           </w:rPr>
-          <w:instrText xml:space="preserve"> PAGEREF _Toc175664309 \h </w:instrText>
+          <w:instrText xml:space="preserve"> PAGEREF _Toc175671028 \h </w:instrText>
         </w:r>
         <w:r>
           <w:rPr>
@@ -3105,7 +3105,7 @@
           <w:sz w:val="22"/>
         </w:rPr>
       </w:pPr>
-      <w:hyperlink w:anchor="_Toc175664310" w:history="1">
+      <w:hyperlink w:anchor="_Toc175671029" w:history="1">
         <w:r>
           <w:rPr>
             <w:rStyle w:val="Hyperlink"/>
@@ -3129,7 +3129,7 @@
           <w:rPr>
             <w:webHidden/>
           </w:rPr>
-          <w:instrText xml:space="preserve"> PAGEREF _Toc175664310 \h </w:instrText>
+          <w:instrText xml:space="preserve"> PAGEREF _Toc175671029 \h </w:instrText>
         </w:r>
         <w:r>
           <w:rPr>
@@ -3146,7 +3146,7 @@
           <w:rPr>
             <w:webHidden/>
           </w:rPr>
-          <w:t>32</w:t>
+          <w:t>34</w:t>
         </w:r>
         <w:r>
           <w:rPr>
@@ -3188,7 +3188,118 @@
     <w:p/>
     <w:p/>
     <w:p/>
-    <w:p/>
+    <w:p>
+      <w:pPr>
+        <w:rPr>
+          <w:lang w:val="vi-VN"/>
+        </w:rPr>
+      </w:pPr>
+    </w:p>
+    <w:p>
+      <w:pPr>
+        <w:rPr>
+          <w:lang w:val="vi-VN"/>
+        </w:rPr>
+      </w:pPr>
+    </w:p>
+    <w:p>
+      <w:pPr>
+        <w:rPr>
+          <w:lang w:val="vi-VN"/>
+        </w:rPr>
+      </w:pPr>
+    </w:p>
+    <w:p>
+      <w:pPr>
+        <w:rPr>
+          <w:lang w:val="vi-VN"/>
+        </w:rPr>
+      </w:pPr>
+    </w:p>
+    <w:p>
+      <w:pPr>
+        <w:rPr>
+          <w:lang w:val="vi-VN"/>
+        </w:rPr>
+      </w:pPr>
+    </w:p>
+    <w:p>
+      <w:pPr>
+        <w:rPr>
+          <w:lang w:val="vi-VN"/>
+        </w:rPr>
+      </w:pPr>
+    </w:p>
+    <w:p>
+      <w:pPr>
+        <w:rPr>
+          <w:lang w:val="vi-VN"/>
+        </w:rPr>
+      </w:pPr>
+    </w:p>
+    <w:p>
+      <w:pPr>
+        <w:rPr>
+          <w:lang w:val="vi-VN"/>
+        </w:rPr>
+      </w:pPr>
+    </w:p>
+    <w:p>
+      <w:pPr>
+        <w:rPr>
+          <w:lang w:val="vi-VN"/>
+        </w:rPr>
+      </w:pPr>
+    </w:p>
+    <w:p>
+      <w:pPr>
+        <w:rPr>
+          <w:lang w:val="vi-VN"/>
+        </w:rPr>
+      </w:pPr>
+    </w:p>
+    <w:p>
+      <w:pPr>
+        <w:rPr>
+          <w:lang w:val="vi-VN"/>
+        </w:rPr>
+      </w:pPr>
+    </w:p>
+    <w:p>
+      <w:pPr>
+        <w:rPr>
+          <w:lang w:val="vi-VN"/>
+        </w:rPr>
+      </w:pPr>
+    </w:p>
+    <w:p>
+      <w:pPr>
+        <w:rPr>
+          <w:lang w:val="vi-VN"/>
+        </w:rPr>
+      </w:pPr>
+    </w:p>
+    <w:p>
+      <w:pPr>
+        <w:rPr>
+          <w:lang w:val="vi-VN"/>
+        </w:rPr>
+      </w:pPr>
+    </w:p>
+    <w:p>
+      <w:pPr>
+        <w:rPr>
+          <w:lang w:val="vi-VN"/>
+        </w:rPr>
+      </w:pPr>
+    </w:p>
+    <w:p>
+      <w:pPr>
+        <w:rPr>
+          <w:lang w:val="vi-VN"/>
+        </w:rPr>
+      </w:pPr>
+    </w:p>
     <w:p>
       <w:pPr>
         <w:pStyle w:val="Heading1"/>
@@ -3196,11 +3307,12 @@
           <w:lang w:val="vi-VN"/>
         </w:rPr>
       </w:pPr>
-      <w:bookmarkStart w:id="0" w:name="_Toc175664263"/>
-      <w:r>
-        <w:rPr>
-          <w:lang w:val="vi-VN"/>
-        </w:rPr>
+      <w:bookmarkStart w:id="0" w:name="_Toc175670982"/>
+      <w:r>
+        <w:rPr>
+          <w:lang w:val="vi-VN"/>
+        </w:rPr>
+        <w:lastRenderedPageBreak/>
         <w:t>Variables</w:t>
       </w:r>
       <w:bookmarkEnd w:id="0"/>
@@ -3212,7 +3324,7 @@
           <w:lang w:val="vi-VN"/>
         </w:rPr>
       </w:pPr>
-      <w:bookmarkStart w:id="1" w:name="_Toc175664264"/>
+      <w:bookmarkStart w:id="1" w:name="_Toc175670983"/>
       <w:r>
         <w:rPr>
           <w:lang w:val="vi-VN"/>
@@ -3544,7 +3656,6 @@
         <w:rPr>
           <w:lang w:val="vi-VN"/>
         </w:rPr>
-        <w:lastRenderedPageBreak/>
         <w:t>Khi sử dụng các từ khóa này, cần chú ý:</w:t>
       </w:r>
     </w:p>
@@ -3724,11 +3835,12 @@
           <w:lang w:val="vi-VN"/>
         </w:rPr>
       </w:pPr>
-      <w:bookmarkStart w:id="2" w:name="_Toc175664265"/>
-      <w:r>
-        <w:rPr>
-          <w:lang w:val="vi-VN"/>
-        </w:rPr>
+      <w:bookmarkStart w:id="2" w:name="_Toc175670984"/>
+      <w:r>
+        <w:rPr>
+          <w:lang w:val="vi-VN"/>
+        </w:rPr>
+        <w:lastRenderedPageBreak/>
         <w:t>Quy luật khai báo</w:t>
       </w:r>
       <w:bookmarkEnd w:id="2"/>
@@ -3858,7 +3970,7 @@
           <w:lang w:val="vi-VN"/>
         </w:rPr>
       </w:pPr>
-      <w:bookmarkStart w:id="3" w:name="_Toc175664266"/>
+      <w:bookmarkStart w:id="3" w:name="_Toc175670985"/>
       <w:r>
         <w:rPr>
           <w:lang w:val="vi-VN"/>
@@ -3874,7 +3986,7 @@
           <w:lang w:val="vi-VN"/>
         </w:rPr>
       </w:pPr>
-      <w:bookmarkStart w:id="4" w:name="_Toc175664267"/>
+      <w:bookmarkStart w:id="4" w:name="_Toc175670986"/>
       <w:r>
         <w:rPr>
           <w:lang w:val="vi-VN"/>
@@ -3966,7 +4078,6 @@
         <w:rPr>
           <w:lang w:val="vi-VN"/>
         </w:rPr>
-        <w:lastRenderedPageBreak/>
         <w:t>Boolean (Chứa giá trị true hoặc false)</w:t>
       </w:r>
     </w:p>
@@ -4107,6 +4218,7 @@
         <w:rPr>
           <w:lang w:val="vi-VN"/>
         </w:rPr>
+        <w:lastRenderedPageBreak/>
         <w:t>let length = 16;</w:t>
       </w:r>
     </w:p>
@@ -4321,7 +4433,7 @@
           <w:lang w:val="vi-VN"/>
         </w:rPr>
       </w:pPr>
-      <w:bookmarkStart w:id="5" w:name="_Toc175664268"/>
+      <w:bookmarkStart w:id="5" w:name="_Toc175670987"/>
       <w:r>
         <w:rPr>
           <w:lang w:val="vi-VN"/>
@@ -4392,7 +4504,6 @@
         <w:rPr>
           <w:lang w:val="vi-VN"/>
         </w:rPr>
-        <w:lastRenderedPageBreak/>
         <w:tab/>
         <w:t>Ta có thể thấy biến x là một phép cộng giữa một kiểu dữ liệu số và một kiểu dữ liệu chuỗi. Về nguyên lý thì chỉ có phép cộng giữa 2 chuỗi hoặc 2 số. Tuy nhiên máy tính sẽ không báo lỗi và thay vào đó, thay đổi kiểu dữ liệu số về dạng chuỗi và thực hiện phép cộng 2 chuỗi bình thường. Máy tính sẽ cho kết quả là “1Hello”.</w:t>
       </w:r>
@@ -4445,11 +4556,12 @@
           <w:lang w:val="vi-VN"/>
         </w:rPr>
       </w:pPr>
-      <w:bookmarkStart w:id="6" w:name="_Toc175664269"/>
-      <w:r>
-        <w:rPr>
-          <w:lang w:val="vi-VN"/>
-        </w:rPr>
+      <w:bookmarkStart w:id="6" w:name="_Toc175670988"/>
+      <w:r>
+        <w:rPr>
+          <w:lang w:val="vi-VN"/>
+        </w:rPr>
+        <w:lastRenderedPageBreak/>
         <w:t>T</w:t>
       </w:r>
       <w:r>
@@ -4912,7 +5024,6 @@
           <w:bCs/>
           <w:lang w:val="vi-VN"/>
         </w:rPr>
-        <w:lastRenderedPageBreak/>
         <w:t xml:space="preserve">Numbers </w:t>
       </w:r>
       <w:r>
@@ -5181,6 +5292,7 @@
           <w:bCs/>
           <w:lang w:val="vi-VN"/>
         </w:rPr>
+        <w:lastRenderedPageBreak/>
         <w:t xml:space="preserve">Dates </w:t>
       </w:r>
       <w:r>
@@ -5690,7 +5802,6 @@
         <w:rPr>
           <w:lang w:val="vi-VN"/>
         </w:rPr>
-        <w:lastRenderedPageBreak/>
         <w:t xml:space="preserve">“5” * “2” </w:t>
       </w:r>
       <w:r>
@@ -5719,7 +5830,7 @@
         </w:rPr>
         <w:t xml:space="preserve"> </w:t>
       </w:r>
-      <w:bookmarkStart w:id="7" w:name="_Toc175664270"/>
+      <w:bookmarkStart w:id="7" w:name="_Toc175670989"/>
       <w:r>
         <w:rPr>
           <w:lang w:val="vi-VN"/>
@@ -5900,6 +6011,7 @@
         <w:rPr>
           <w:lang w:val="vi-VN"/>
         </w:rPr>
+        <w:lastRenderedPageBreak/>
         <w:t>Decrement (--)</w:t>
       </w:r>
     </w:p>
@@ -6278,7 +6390,7 @@
           <w:lang w:val="vi-VN"/>
         </w:rPr>
       </w:pPr>
-      <w:bookmarkStart w:id="8" w:name="_Toc175664271"/>
+      <w:bookmarkStart w:id="8" w:name="_Toc175670990"/>
       <w:r>
         <w:rPr>
           <w:rFonts w:eastAsia="Times New Roman"/>
@@ -6375,7 +6487,6 @@
         <w:rPr>
           <w:lang w:val="vi-VN"/>
         </w:rPr>
-        <w:lastRenderedPageBreak/>
         <w:t>Lớn hơn (&gt;)</w:t>
       </w:r>
     </w:p>
@@ -6458,7 +6569,7 @@
           <w:lang w:val="vi-VN"/>
         </w:rPr>
       </w:pPr>
-      <w:bookmarkStart w:id="9" w:name="_Toc175664272"/>
+      <w:bookmarkStart w:id="9" w:name="_Toc175670991"/>
       <w:r>
         <w:rPr>
           <w:lang w:val="vi-VN"/>
@@ -6532,6 +6643,7 @@
         <w:rPr>
           <w:lang w:val="vi-VN"/>
         </w:rPr>
+        <w:lastRenderedPageBreak/>
         <w:t>( else if ): dùng để chỉ một khối lệnh được thực thi dựa trên một điều kiện mới nếu điều kiện trước đó bị sai</w:t>
       </w:r>
     </w:p>
@@ -7168,9 +7280,6 @@
       </w:r>
       <w:r>
         <w:br/>
-      </w:r>
-      <w:r>
-        <w:lastRenderedPageBreak/>
         <w:t>  </w:t>
       </w:r>
       <w:r>
@@ -7337,6 +7446,9 @@
       </w:r>
       <w:r>
         <w:br/>
+      </w:r>
+      <w:r>
+        <w:lastRenderedPageBreak/>
         <w:t xml:space="preserve">    </w:t>
       </w:r>
       <w:r>
@@ -7417,7 +7529,7 @@
       <w:pPr>
         <w:pStyle w:val="Heading1"/>
       </w:pPr>
-      <w:bookmarkStart w:id="10" w:name="_Toc175664273"/>
+      <w:bookmarkStart w:id="10" w:name="_Toc175670992"/>
       <w:r>
         <w:t>Logical operators</w:t>
       </w:r>
@@ -7596,7 +7708,7 @@
           <w:lang w:val="vi-VN"/>
         </w:rPr>
       </w:pPr>
-      <w:bookmarkStart w:id="11" w:name="_Toc175664274"/>
+      <w:bookmarkStart w:id="11" w:name="_Toc175670993"/>
       <w:r>
         <w:rPr>
           <w:lang w:val="vi-VN"/>
@@ -7659,7 +7771,6 @@
         <w:rPr>
           <w:lang w:val="vi-VN"/>
         </w:rPr>
-        <w:lastRenderedPageBreak/>
         <w:tab/>
         <w:t>case x:</w:t>
       </w:r>
@@ -7824,6 +7935,7 @@
         <w:rPr>
           <w:lang w:val="vi-VN"/>
         </w:rPr>
+        <w:lastRenderedPageBreak/>
         <w:t xml:space="preserve">Biểu thức trong câu lệnh switch sẽ được xem xét. Giá trị trong biểu thức được so sánh với giá trị trong mỗi trường hợp. Nếu </w:t>
       </w:r>
       <w:r>
@@ -7876,7 +7988,7 @@
           <w:lang w:val="vi-VN"/>
         </w:rPr>
       </w:pPr>
-      <w:bookmarkStart w:id="12" w:name="_Toc175664275"/>
+      <w:bookmarkStart w:id="12" w:name="_Toc175670994"/>
       <w:r>
         <w:rPr>
           <w:lang w:val="vi-VN"/>
@@ -7953,7 +8065,6 @@
           <w:szCs w:val="26"/>
           <w:lang w:val="vi-VN"/>
         </w:rPr>
-        <w:lastRenderedPageBreak/>
         <w:t>Undefined có nghĩa là không xác định. Khi khai báo một biến mà chưa gán giá trị thì giá trị của biến đó sẽ là undefined</w:t>
       </w:r>
     </w:p>
@@ -8046,6 +8157,7 @@
           <w:szCs w:val="26"/>
           <w:lang w:val="vi-VN"/>
         </w:rPr>
+        <w:lastRenderedPageBreak/>
         <w:tab/>
         <w:t>let text = “missing”</w:t>
       </w:r>
@@ -8105,7 +8217,7 @@
           <w:rFonts w:eastAsia="Times New Roman"/>
         </w:rPr>
       </w:pPr>
-      <w:bookmarkStart w:id="13" w:name="_Toc175664276"/>
+      <w:bookmarkStart w:id="13" w:name="_Toc175670995"/>
       <w:r>
         <w:rPr>
           <w:rFonts w:eastAsia="Times New Roman"/>
@@ -8150,7 +8262,7 @@
           <w:lang w:val="vi-VN"/>
         </w:rPr>
       </w:pPr>
-      <w:bookmarkStart w:id="14" w:name="_Toc175664277"/>
+      <w:bookmarkStart w:id="14" w:name="_Toc175670996"/>
       <w:r>
         <w:rPr>
           <w:lang w:val="vi-VN"/>
@@ -8337,7 +8449,6 @@
         <w:rPr>
           <w:lang w:val="vi-VN"/>
         </w:rPr>
-        <w:lastRenderedPageBreak/>
         <w:t>Vòng lặp For in  (là vòng lặp sẽ đi qua các thuộc tính có trong một biến thuộc kiểu dữ liệu Object</w:t>
       </w:r>
     </w:p>
@@ -8452,6 +8563,7 @@
         <w:rPr>
           <w:lang w:val="vi-VN"/>
         </w:rPr>
+        <w:lastRenderedPageBreak/>
         <w:t>for (let x in numbers) {</w:t>
       </w:r>
     </w:p>
@@ -8716,7 +8828,6 @@
         <w:rPr>
           <w:lang w:val="vi-VN"/>
         </w:rPr>
-        <w:lastRenderedPageBreak/>
         <w:t>Vòng lặp For of</w:t>
       </w:r>
     </w:p>
@@ -8846,6 +8957,7 @@
         <w:rPr>
           <w:lang w:val="vi-VN"/>
         </w:rPr>
+        <w:lastRenderedPageBreak/>
         <w:tab/>
         <w:t>txt += x</w:t>
       </w:r>
@@ -8872,7 +8984,7 @@
           <w:lang w:val="vi-VN"/>
         </w:rPr>
       </w:pPr>
-      <w:bookmarkStart w:id="15" w:name="_Toc175664278"/>
+      <w:bookmarkStart w:id="15" w:name="_Toc175670997"/>
       <w:r>
         <w:rPr>
           <w:lang w:val="vi-VN"/>
@@ -9116,7 +9228,6 @@
         <w:rPr>
           <w:lang w:val="vi-VN"/>
         </w:rPr>
-        <w:lastRenderedPageBreak/>
         <w:t>}</w:t>
       </w:r>
     </w:p>
@@ -9240,9 +9351,10 @@
         <w:rPr>
           <w:lang w:val="vi-VN"/>
         </w:rPr>
+        <w:lastRenderedPageBreak/>
         <w:tab/>
       </w:r>
-      <w:bookmarkStart w:id="16" w:name="_Toc175664279"/>
+      <w:bookmarkStart w:id="16" w:name="_Toc175670998"/>
       <w:r>
         <w:rPr>
           <w:lang w:val="vi-VN"/>
@@ -9365,7 +9477,6 @@
         <w:rPr>
           <w:lang w:val="vi-VN"/>
         </w:rPr>
-        <w:lastRenderedPageBreak/>
         <w:t>Ví dụ:</w:t>
       </w:r>
     </w:p>
@@ -9429,11 +9540,12 @@
           <w:lang w:val="vi-VN"/>
         </w:rPr>
       </w:pPr>
-      <w:bookmarkStart w:id="17" w:name="_Toc175664280"/>
-      <w:r>
-        <w:rPr>
-          <w:lang w:val="vi-VN"/>
-        </w:rPr>
+      <w:bookmarkStart w:id="17" w:name="_Toc175670999"/>
+      <w:r>
+        <w:rPr>
+          <w:lang w:val="vi-VN"/>
+        </w:rPr>
+        <w:lastRenderedPageBreak/>
         <w:t xml:space="preserve">Asynchronous, </w:t>
       </w:r>
       <w:r>
@@ -9631,7 +9743,6 @@
         <w:rPr>
           <w:lang w:val="vi-VN"/>
         </w:rPr>
-        <w:lastRenderedPageBreak/>
         <w:t>Khi thành công nó sẽ gọi hàm Resolve</w:t>
       </w:r>
     </w:p>
@@ -9696,6 +9807,7 @@
         <w:rPr>
           <w:lang w:val="vi-VN"/>
         </w:rPr>
+        <w:lastRenderedPageBreak/>
         <w:tab/>
       </w:r>
       <w:r>
@@ -10142,12 +10254,11 @@
           <w:lang w:val="vi-VN"/>
         </w:rPr>
       </w:pPr>
-      <w:bookmarkStart w:id="18" w:name="_Toc175664281"/>
-      <w:r>
-        <w:rPr>
-          <w:lang w:val="vi-VN"/>
-        </w:rPr>
-        <w:lastRenderedPageBreak/>
+      <w:bookmarkStart w:id="18" w:name="_Toc175671000"/>
+      <w:r>
+        <w:rPr>
+          <w:lang w:val="vi-VN"/>
+        </w:rPr>
         <w:t>Handling errors</w:t>
       </w:r>
       <w:bookmarkEnd w:id="18"/>
@@ -10206,6 +10317,7 @@
         <w:rPr>
           <w:lang w:val="vi-VN"/>
         </w:rPr>
+        <w:lastRenderedPageBreak/>
         <w:tab/>
       </w:r>
       <w:r>
@@ -10460,7 +10572,6 @@
         </w:rPr>
       </w:pPr>
       <w:r>
-        <w:lastRenderedPageBreak/>
         <w:br/>
         <w:t> </w:t>
       </w:r>
@@ -10532,6 +10643,7 @@
         <w:rPr>
           <w:lang w:val="vi-VN"/>
         </w:rPr>
+        <w:lastRenderedPageBreak/>
         <w:t xml:space="preserve">RangeError: </w:t>
       </w:r>
       <w:r>
@@ -10638,7 +10750,7 @@
           <w:lang w:val="vi-VN"/>
         </w:rPr>
       </w:pPr>
-      <w:bookmarkStart w:id="19" w:name="_Toc175664282"/>
+      <w:bookmarkStart w:id="19" w:name="_Toc175671001"/>
       <w:r>
         <w:t>GIT</w:t>
       </w:r>
@@ -10651,7 +10763,7 @@
           <w:lang w:val="vi-VN"/>
         </w:rPr>
       </w:pPr>
-      <w:bookmarkStart w:id="20" w:name="_Toc175664283"/>
+      <w:bookmarkStart w:id="20" w:name="_Toc175671002"/>
       <w:r>
         <w:rPr>
           <w:lang w:val="vi-VN"/>
@@ -10771,8 +10883,78 @@
         </w:rPr>
       </w:pPr>
       <w:r>
+        <w:t>Lập trình viên có thể xem lại danh sách các sự thay đổi của file như xem một dòng thời gian của các phiên bản. Mỗi phiên bản bao gồm: nội dung file bị thay đổi, ngày giờ sửa đổi, người thay đổi là ai, lý do thay đổi hay tên phiên bản…</w:t>
+      </w:r>
+    </w:p>
+    <w:p>
+      <w:pPr>
+        <w:pStyle w:val="Heading2"/>
+        <w:rPr>
+          <w:lang w:val="vi-VN"/>
+        </w:rPr>
+      </w:pPr>
+      <w:bookmarkStart w:id="21" w:name="_Toc175671003"/>
+      <w:r>
+        <w:rPr>
+          <w:lang w:val="vi-VN"/>
+        </w:rPr>
+        <w:t>Lợi ích</w:t>
+      </w:r>
+      <w:bookmarkEnd w:id="21"/>
+    </w:p>
+    <w:p>
+      <w:pPr>
+        <w:ind w:firstLine="720"/>
+        <w:rPr>
+          <w:lang w:val="vi-VN"/>
+        </w:rPr>
+      </w:pPr>
+      <w:r>
+        <w:rPr>
+          <w:lang w:val="vi-VN"/>
+        </w:rPr>
+        <w:t>Các dự án thực tế thường có nhiều lập trình viên làm việc song song. Vì vậy, một hệ thống kiểm soát phiên bản như Git là cần thiết để đảm bảo không có xung đột code giữa các lập trình viên.</w:t>
+      </w:r>
+    </w:p>
+    <w:p>
+      <w:pPr>
+        <w:rPr>
+          <w:lang w:val="vi-VN"/>
+        </w:rPr>
+      </w:pPr>
+    </w:p>
+    <w:p>
+      <w:pPr>
+        <w:rPr>
+          <w:lang w:val="vi-VN"/>
+        </w:rPr>
+      </w:pPr>
+      <w:r>
+        <w:rPr>
+          <w:lang w:val="vi-VN"/>
+        </w:rPr>
         <w:lastRenderedPageBreak/>
-        <w:t>Lập trình viên có thể xem lại danh sách các sự thay đổi của file như xem một dòng thời gian của các phiên bản. Mỗi phiên bản bao gồm: nội dung file bị thay đổi, ngày giờ sửa đổi, người thay đổi là ai, lý do thay đổi hay tên phiên bản…</w:t>
+        <w:t>Ngoài ra, các yêu cầu trong các dự án như vậy thay đổi thường xuyên. Vì vậy, một hệ thống kiểm soát phiên bản cho phép các nhà phát triển revert và quay lại phiên bản cũ hơn của code.</w:t>
+      </w:r>
+    </w:p>
+    <w:p>
+      <w:pPr>
+        <w:rPr>
+          <w:lang w:val="vi-VN"/>
+        </w:rPr>
+      </w:pPr>
+    </w:p>
+    <w:p>
+      <w:pPr>
+        <w:rPr>
+          <w:lang w:val="vi-VN"/>
+        </w:rPr>
+      </w:pPr>
+      <w:r>
+        <w:rPr>
+          <w:lang w:val="vi-VN"/>
+        </w:rPr>
+        <w:t>Cuối cùng, đôi khi một số dự án đang được chạy song song liên quan đến cùng một cơ sở code. Trong trường hợp như vậy, khái niệm phân nhánh trong Git là rất quan trọng.</w:t>
       </w:r>
     </w:p>
     <w:p>
@@ -10782,14 +10964,30 @@
           <w:lang w:val="vi-VN"/>
         </w:rPr>
       </w:pPr>
-      <w:bookmarkStart w:id="21" w:name="_Toc175664284"/>
-      <w:r>
-        <w:rPr>
-          <w:lang w:val="vi-VN"/>
-        </w:rPr>
-        <w:t>Lợi ích</w:t>
-      </w:r>
-      <w:bookmarkEnd w:id="21"/>
+      <w:bookmarkStart w:id="22" w:name="_Toc175671004"/>
+      <w:r>
+        <w:rPr>
+          <w:lang w:val="vi-VN"/>
+        </w:rPr>
+        <w:t>Thuật ngữ</w:t>
+      </w:r>
+      <w:bookmarkEnd w:id="22"/>
+    </w:p>
+    <w:p>
+      <w:pPr>
+        <w:pStyle w:val="Heading3"/>
+        <w:rPr>
+          <w:lang w:val="vi-VN"/>
+        </w:rPr>
+      </w:pPr>
+      <w:bookmarkStart w:id="23" w:name="_Toc175671005"/>
+      <w:r>
+        <w:rPr>
+          <w:lang w:val="vi-VN"/>
+        </w:rPr>
+        <w:t>Branching</w:t>
+      </w:r>
+      <w:bookmarkEnd w:id="23"/>
     </w:p>
     <w:p>
       <w:pPr>
@@ -10802,64 +11000,31 @@
         <w:rPr>
           <w:lang w:val="vi-VN"/>
         </w:rPr>
-        <w:t>Các dự án thực tế thường có nhiều lập trình viên làm việc song song. Vì vậy, một hệ thống kiểm soát phiên bản như Git là cần thiết để đảm bảo không có xung đột code giữa các lập trình viên.</w:t>
-      </w:r>
-    </w:p>
-    <w:p>
-      <w:pPr>
-        <w:rPr>
-          <w:lang w:val="vi-VN"/>
-        </w:rPr>
-      </w:pPr>
-    </w:p>
-    <w:p>
-      <w:pPr>
-        <w:rPr>
-          <w:lang w:val="vi-VN"/>
-        </w:rPr>
-      </w:pPr>
-      <w:r>
-        <w:rPr>
-          <w:lang w:val="vi-VN"/>
-        </w:rPr>
-        <w:t>Ngoài ra, các yêu cầu trong các dự án như vậy thay đổi thường xuyên. Vì vậy, một hệ thống kiểm soát phiên bản cho phép các nhà phát triển revert và quay lại phiên bản cũ hơn của code.</w:t>
-      </w:r>
-    </w:p>
-    <w:p>
-      <w:pPr>
-        <w:rPr>
-          <w:lang w:val="vi-VN"/>
-        </w:rPr>
-      </w:pPr>
-    </w:p>
-    <w:p>
-      <w:pPr>
-        <w:rPr>
-          <w:lang w:val="vi-VN"/>
-        </w:rPr>
-      </w:pPr>
-      <w:r>
-        <w:rPr>
-          <w:lang w:val="vi-VN"/>
-        </w:rPr>
-        <w:t>Cuối cùng, đôi khi một số dự án đang được chạy song song liên quan đến cùng một cơ sở code. Trong trường hợp như vậy, khái niệm phân nhánh trong Git là rất quan trọng.</w:t>
-      </w:r>
-    </w:p>
-    <w:p>
-      <w:pPr>
-        <w:pStyle w:val="Heading2"/>
-        <w:rPr>
-          <w:lang w:val="vi-VN"/>
-        </w:rPr>
-      </w:pPr>
-      <w:bookmarkStart w:id="22" w:name="_Toc175664285"/>
-      <w:r>
-        <w:rPr>
-          <w:lang w:val="vi-VN"/>
-        </w:rPr>
-        <w:t>Thuật ngữ</w:t>
-      </w:r>
-      <w:bookmarkEnd w:id="22"/>
+        <w:t>Các Branch (nhánh) đại diện cho các phiên bản cụ thể của một kho lưu trữ tách ra từ project chính của bạn.</w:t>
+      </w:r>
+      <w:r>
+        <w:rPr>
+          <w:lang w:val="vi-VN"/>
+        </w:rPr>
+        <w:t xml:space="preserve"> </w:t>
+      </w:r>
+      <w:r>
+        <w:rPr>
+          <w:lang w:val="vi-VN"/>
+        </w:rPr>
+        <w:t>Branch cho phép bạn theo dõi các thay đổi thử nghiệm bạn thực hiện đối với kho lưu trữ và có thể hoàn nguyên về các phiên bản cũ hơn.</w:t>
+      </w:r>
+    </w:p>
+    <w:p>
+      <w:pPr>
+        <w:ind w:firstLine="720"/>
+        <w:rPr>
+          <w:lang w:val="vi-VN"/>
+        </w:rPr>
+      </w:pPr>
+      <w:r>
+        <w:t>Sử dụng lệnh git checkout để chuyển giữa các branch. Chỉ cần nhập git checkout theo sau là tên của branch bạn muốn chuyển đến hoặc nhập git checkout master để trở về branch chính (master branch).</w:t>
+      </w:r>
     </w:p>
     <w:p>
       <w:pPr>
@@ -10868,50 +11033,27 @@
           <w:lang w:val="vi-VN"/>
         </w:rPr>
       </w:pPr>
-      <w:bookmarkStart w:id="23" w:name="_Toc175664286"/>
-      <w:r>
-        <w:rPr>
-          <w:lang w:val="vi-VN"/>
-        </w:rPr>
-        <w:t>Branching</w:t>
-      </w:r>
-      <w:bookmarkEnd w:id="23"/>
-    </w:p>
-    <w:p>
-      <w:pPr>
-        <w:ind w:firstLine="720"/>
-        <w:rPr>
-          <w:lang w:val="vi-VN"/>
-        </w:rPr>
-      </w:pPr>
-      <w:r>
-        <w:rPr>
-          <w:lang w:val="vi-VN"/>
-        </w:rPr>
-        <w:t>Các Branch (nhánh) đại diện cho các phiên bản cụ thể của một kho lưu trữ tách ra từ project chính của bạn.</w:t>
-      </w:r>
-      <w:r>
-        <w:rPr>
-          <w:lang w:val="vi-VN"/>
-        </w:rPr>
-        <w:t xml:space="preserve"> </w:t>
-      </w:r>
-      <w:r>
-        <w:rPr>
-          <w:lang w:val="vi-VN"/>
-        </w:rPr>
-        <w:t>Branch cho phép bạn theo dõi các thay đổi thử nghiệm bạn thực hiện đối với kho lưu trữ và có thể hoàn nguyên về các phiên bản cũ hơn.</w:t>
-      </w:r>
-    </w:p>
-    <w:p>
-      <w:pPr>
-        <w:ind w:firstLine="720"/>
-        <w:rPr>
-          <w:lang w:val="vi-VN"/>
-        </w:rPr>
-      </w:pPr>
-      <w:r>
-        <w:t>Sử dụng lệnh git checkout để chuyển giữa các branch. Chỉ cần nhập git checkout theo sau là tên của branch bạn muốn chuyển đến hoặc nhập git checkout master để trở về branch chính (master branch).</w:t>
+      <w:bookmarkStart w:id="24" w:name="_Toc175671006"/>
+      <w:r>
+        <w:rPr>
+          <w:lang w:val="vi-VN"/>
+        </w:rPr>
+        <w:t>Git logs</w:t>
+      </w:r>
+      <w:bookmarkEnd w:id="24"/>
+    </w:p>
+    <w:p>
+      <w:pPr>
+        <w:ind w:left="720"/>
+        <w:rPr>
+          <w:lang w:val="vi-VN"/>
+        </w:rPr>
+      </w:pPr>
+      <w:r>
+        <w:rPr>
+          <w:lang w:val="vi-VN"/>
+        </w:rPr>
+        <w:t>Dùng để hiển thị lịch sử của các lần commit để có thể theo dõi những sự thay đổi đối với kho lưu trữ chính.</w:t>
       </w:r>
     </w:p>
     <w:p>
@@ -10921,37 +11063,7 @@
           <w:lang w:val="vi-VN"/>
         </w:rPr>
       </w:pPr>
-      <w:bookmarkStart w:id="24" w:name="_Toc175664287"/>
-      <w:r>
-        <w:rPr>
-          <w:lang w:val="vi-VN"/>
-        </w:rPr>
-        <w:t>Git logs</w:t>
-      </w:r>
-      <w:bookmarkEnd w:id="24"/>
-    </w:p>
-    <w:p>
-      <w:pPr>
-        <w:ind w:left="720"/>
-        <w:rPr>
-          <w:lang w:val="vi-VN"/>
-        </w:rPr>
-      </w:pPr>
-      <w:r>
-        <w:rPr>
-          <w:lang w:val="vi-VN"/>
-        </w:rPr>
-        <w:t>Dùng để hiển thị lịch sử của các lần commit để có thể theo dõi những sự thay đổi đối với kho lưu trữ chính.</w:t>
-      </w:r>
-    </w:p>
-    <w:p>
-      <w:pPr>
-        <w:pStyle w:val="Heading3"/>
-        <w:rPr>
-          <w:lang w:val="vi-VN"/>
-        </w:rPr>
-      </w:pPr>
-      <w:bookmarkStart w:id="25" w:name="_Toc175664288"/>
+      <w:bookmarkStart w:id="25" w:name="_Toc175671007"/>
       <w:r>
         <w:rPr>
           <w:lang w:val="vi-VN"/>
@@ -10990,12 +11102,11 @@
           <w:lang w:val="vi-VN"/>
         </w:rPr>
       </w:pPr>
-      <w:bookmarkStart w:id="26" w:name="_Toc175664289"/>
-      <w:r>
-        <w:rPr>
-          <w:lang w:val="vi-VN"/>
-        </w:rPr>
-        <w:lastRenderedPageBreak/>
+      <w:bookmarkStart w:id="26" w:name="_Toc175671008"/>
+      <w:r>
+        <w:rPr>
+          <w:lang w:val="vi-VN"/>
+        </w:rPr>
         <w:t>Git commit</w:t>
       </w:r>
       <w:bookmarkEnd w:id="26"/>
@@ -11038,11 +11149,12 @@
           <w:lang w:val="vi-VN"/>
         </w:rPr>
       </w:pPr>
-      <w:bookmarkStart w:id="27" w:name="_Toc175664290"/>
-      <w:r>
-        <w:rPr>
-          <w:lang w:val="vi-VN"/>
-        </w:rPr>
+      <w:bookmarkStart w:id="27" w:name="_Toc175671009"/>
+      <w:r>
+        <w:rPr>
+          <w:lang w:val="vi-VN"/>
+        </w:rPr>
+        <w:lastRenderedPageBreak/>
         <w:t>Git push, pull</w:t>
       </w:r>
       <w:bookmarkEnd w:id="27"/>
@@ -11082,7 +11194,7 @@
           <w:lang w:val="vi-VN"/>
         </w:rPr>
       </w:pPr>
-      <w:bookmarkStart w:id="28" w:name="_Toc175664291"/>
+      <w:bookmarkStart w:id="28" w:name="_Toc175671010"/>
       <w:r>
         <w:rPr>
           <w:lang w:val="vi-VN"/>
@@ -11106,7 +11218,7 @@
       <w:pPr>
         <w:pStyle w:val="Heading2"/>
       </w:pPr>
-      <w:bookmarkStart w:id="29" w:name="_Toc175664292"/>
+      <w:bookmarkStart w:id="29" w:name="_Toc175671011"/>
       <w:r>
         <w:rPr>
           <w:lang w:val="vi-VN"/>
@@ -11211,7 +11323,6 @@
         <w:rPr>
           <w:lang w:val="vi-VN"/>
         </w:rPr>
-        <w:lastRenderedPageBreak/>
         <w:drawing>
           <wp:inline distT="0" distB="0" distL="0" distR="0" wp14:anchorId="3F52D174" wp14:editId="28D2B428">
             <wp:extent cx="5943600" cy="749935"/>
@@ -11302,6 +11413,7 @@
         </w:rPr>
       </w:pPr>
       <w:r>
+        <w:lastRenderedPageBreak/>
         <w:t>Sử</w:t>
       </w:r>
       <w:r>
@@ -11357,7 +11469,7 @@
       <w:pPr>
         <w:pStyle w:val="Heading1"/>
       </w:pPr>
-      <w:bookmarkStart w:id="30" w:name="_Toc175664293"/>
+      <w:bookmarkStart w:id="30" w:name="_Toc175671012"/>
       <w:r>
         <w:t>React</w:t>
       </w:r>
@@ -11370,7 +11482,7 @@
           <w:lang w:val="vi-VN"/>
         </w:rPr>
       </w:pPr>
-      <w:bookmarkStart w:id="31" w:name="_Toc175664294"/>
+      <w:bookmarkStart w:id="31" w:name="_Toc175671013"/>
       <w:r>
         <w:rPr>
           <w:lang w:val="vi-VN"/>
@@ -11424,7 +11536,6 @@
         </w:rPr>
       </w:pPr>
       <w:r>
-        <w:lastRenderedPageBreak/>
         <w:t>Declarative: React sử dụng phương pháp lập trình khai báo (declarative programming), điều này có nghĩa là bạn mô tả giao diện người dùng theo cách bạn muốn, và React tự động cập nhật giao diện khi dữ liệu thay đổi.</w:t>
       </w:r>
     </w:p>
@@ -11480,11 +11591,12 @@
           <w:lang w:val="vi-VN"/>
         </w:rPr>
       </w:pPr>
-      <w:bookmarkStart w:id="32" w:name="_Toc175664295"/>
-      <w:r>
-        <w:rPr>
-          <w:lang w:val="vi-VN"/>
-        </w:rPr>
+      <w:bookmarkStart w:id="32" w:name="_Toc175671014"/>
+      <w:r>
+        <w:rPr>
+          <w:lang w:val="vi-VN"/>
+        </w:rPr>
+        <w:lastRenderedPageBreak/>
         <w:t>JSX</w:t>
       </w:r>
       <w:bookmarkEnd w:id="32"/>
@@ -11611,7 +11723,6 @@
         </w:numPr>
       </w:pPr>
       <w:r>
-        <w:lastRenderedPageBreak/>
         <w:t xml:space="preserve">Tính Tương Thích: JSX không phải là một phần của JavaScript tiêu chuẩn, vì vậy </w:t>
       </w:r>
       <w:r>
@@ -11640,7 +11751,7 @@
           <w:lang w:val="vi-VN"/>
         </w:rPr>
       </w:pPr>
-      <w:bookmarkStart w:id="33" w:name="_Toc175664296"/>
+      <w:bookmarkStart w:id="33" w:name="_Toc175671015"/>
       <w:r>
         <w:rPr>
           <w:lang w:val="vi-VN"/>
@@ -11678,7 +11789,7 @@
           <w:lang w:val="vi-VN"/>
         </w:rPr>
       </w:pPr>
-      <w:bookmarkStart w:id="34" w:name="_Toc175664297"/>
+      <w:bookmarkStart w:id="34" w:name="_Toc175671016"/>
       <w:r>
         <w:rPr>
           <w:lang w:val="vi-VN"/>
@@ -11716,11 +11827,12 @@
           <w:lang w:val="vi-VN"/>
         </w:rPr>
       </w:pPr>
-      <w:bookmarkStart w:id="35" w:name="_Toc175664298"/>
-      <w:r>
-        <w:rPr>
-          <w:lang w:val="vi-VN"/>
-        </w:rPr>
+      <w:bookmarkStart w:id="35" w:name="_Toc175671017"/>
+      <w:r>
+        <w:rPr>
+          <w:lang w:val="vi-VN"/>
+        </w:rPr>
+        <w:lastRenderedPageBreak/>
         <w:t>Lifecycle</w:t>
       </w:r>
       <w:bookmarkEnd w:id="35"/>
@@ -11752,7 +11864,7 @@
           <w:lang w:val="vi-VN"/>
         </w:rPr>
       </w:pPr>
-      <w:bookmarkStart w:id="36" w:name="_Toc175664299"/>
+      <w:bookmarkStart w:id="36" w:name="_Toc175671018"/>
       <w:r>
         <w:rPr>
           <w:lang w:val="vi-VN"/>
@@ -11835,7 +11947,6 @@
         </w:numPr>
       </w:pPr>
       <w:r>
-        <w:lastRenderedPageBreak/>
         <w:t>Tránh lỗi về overflow: Khi hiển thị các phần tử như modal, có thể tránh các vấn đề về overflow của phần tử cha.</w:t>
       </w:r>
     </w:p>
@@ -11846,7 +11957,7 @@
           <w:lang w:val="vi-VN"/>
         </w:rPr>
       </w:pPr>
-      <w:bookmarkStart w:id="37" w:name="_Toc175664300"/>
+      <w:bookmarkStart w:id="37" w:name="_Toc175671019"/>
       <w:r>
         <w:rPr>
           <w:lang w:val="vi-VN"/>
@@ -11940,6 +12051,7 @@
         </w:numPr>
       </w:pPr>
       <w:r>
+        <w:lastRenderedPageBreak/>
         <w:t>Khi bạn muốn ghi log lỗi hoặc gửi báo cáo lỗi: Để giúp việc gỡ lỗi và duy trì ứng dụng dễ dàng hơn.</w:t>
       </w:r>
     </w:p>
@@ -11950,7 +12062,7 @@
           <w:lang w:val="vi-VN"/>
         </w:rPr>
       </w:pPr>
-      <w:bookmarkStart w:id="38" w:name="_Toc175664301"/>
+      <w:bookmarkStart w:id="38" w:name="_Toc175671020"/>
       <w:r>
         <w:t>HOCs</w:t>
       </w:r>
@@ -12078,7 +12190,6 @@
         </w:rPr>
       </w:pPr>
       <w:r>
-        <w:lastRenderedPageBreak/>
         <w:t>Khi bạn muốn tách biệt logic ra khỏi giao diện: Để giữ cho các component đơn giản và dễ bảo trì.</w:t>
       </w:r>
     </w:p>
@@ -12089,7 +12200,7 @@
           <w:lang w:val="vi-VN"/>
         </w:rPr>
       </w:pPr>
-      <w:bookmarkStart w:id="39" w:name="_Toc175664302"/>
+      <w:bookmarkStart w:id="39" w:name="_Toc175671021"/>
       <w:r>
         <w:rPr>
           <w:lang w:val="vi-VN"/>
@@ -12126,7 +12237,7 @@
           <w:lang w:val="vi-VN"/>
         </w:rPr>
       </w:pPr>
-      <w:bookmarkStart w:id="40" w:name="_Toc175664303"/>
+      <w:bookmarkStart w:id="40" w:name="_Toc175671022"/>
       <w:r>
         <w:rPr>
           <w:lang w:val="vi-VN"/>
@@ -12215,6 +12326,7 @@
         </w:rPr>
       </w:pPr>
       <w:r>
+        <w:lastRenderedPageBreak/>
         <w:drawing>
           <wp:inline distT="0" distB="0" distL="0" distR="0" wp14:anchorId="366C6040" wp14:editId="13B53D7C">
             <wp:extent cx="5943600" cy="3417570"/>
@@ -12272,12 +12384,11 @@
           <w:lang w:val="vi-VN"/>
         </w:rPr>
       </w:pPr>
-      <w:bookmarkStart w:id="41" w:name="_Toc175664304"/>
-      <w:r>
-        <w:rPr>
-          <w:lang w:val="vi-VN"/>
-        </w:rPr>
-        <w:lastRenderedPageBreak/>
+      <w:bookmarkStart w:id="41" w:name="_Toc175671023"/>
+      <w:r>
+        <w:rPr>
+          <w:lang w:val="vi-VN"/>
+        </w:rPr>
         <w:t>useEffect</w:t>
       </w:r>
       <w:bookmarkEnd w:id="41"/>
@@ -12412,8 +12523,9 @@
       <w:pPr>
         <w:pStyle w:val="Heading3"/>
       </w:pPr>
-      <w:bookmarkStart w:id="42" w:name="_Toc175664305"/>
-      <w:r>
+      <w:bookmarkStart w:id="42" w:name="_Toc175671024"/>
+      <w:r>
+        <w:lastRenderedPageBreak/>
         <w:t>useRef</w:t>
       </w:r>
       <w:bookmarkEnd w:id="42"/>
@@ -12470,9 +12582,8 @@
         </w:rPr>
       </w:pPr>
       <w:r>
-        <w:lastRenderedPageBreak/>
         <w:drawing>
-          <wp:inline distT="0" distB="0" distL="0" distR="0" wp14:anchorId="7A7D2845" wp14:editId="20D55E65">
+          <wp:inline distT="0" distB="0" distL="0" distR="0" wp14:anchorId="7A7D2845" wp14:editId="3A9EEDF8">
             <wp:extent cx="4102100" cy="3002072"/>
             <wp:effectExtent l="0" t="0" r="0" b="8255"/>
             <wp:docPr id="1857733315" name="Picture 6" descr="No alt text provided for this image"/>
@@ -12528,7 +12639,7 @@
           <w:lang w:val="vi-VN"/>
         </w:rPr>
       </w:pPr>
-      <w:bookmarkStart w:id="43" w:name="_Toc175664306"/>
+      <w:bookmarkStart w:id="43" w:name="_Toc175671025"/>
       <w:r>
         <w:rPr>
           <w:lang w:val="vi-VN"/>
@@ -12640,6 +12751,7 @@
         <w:rPr>
           <w:lang w:val="vi-VN"/>
         </w:rPr>
+        <w:lastRenderedPageBreak/>
         <w:t>Ví dụ:</w:t>
       </w:r>
     </w:p>
@@ -12651,7 +12763,6 @@
         </w:rPr>
       </w:pPr>
       <w:r>
-        <w:lastRenderedPageBreak/>
         <w:drawing>
           <wp:inline distT="0" distB="0" distL="0" distR="0" wp14:anchorId="6A599C24" wp14:editId="10396A20">
             <wp:extent cx="4133850" cy="2976854"/>
@@ -12799,7 +12910,7 @@
           <w:lang w:val="vi-VN"/>
         </w:rPr>
       </w:pPr>
-      <w:bookmarkStart w:id="44" w:name="_Toc175664307"/>
+      <w:bookmarkStart w:id="44" w:name="_Toc175671026"/>
       <w:r>
         <w:rPr>
           <w:lang w:val="vi-VN"/>
@@ -12950,7 +13061,7 @@
           <w:lang w:val="vi-VN"/>
         </w:rPr>
       </w:pPr>
-      <w:bookmarkStart w:id="45" w:name="_Toc175664308"/>
+      <w:bookmarkStart w:id="45" w:name="_Toc175671027"/>
       <w:r>
         <w:rPr>
           <w:lang w:val="vi-VN"/>
@@ -13090,7 +13201,7 @@
           <w:lang w:val="vi-VN"/>
         </w:rPr>
       </w:pPr>
-      <w:bookmarkStart w:id="46" w:name="_Toc175664309"/>
+      <w:bookmarkStart w:id="46" w:name="_Toc175671028"/>
       <w:r>
         <w:rPr>
           <w:lang w:val="vi-VN"/>
@@ -13322,7 +13433,7 @@
           <w:lang w:val="vi-VN"/>
         </w:rPr>
       </w:pPr>
-      <w:bookmarkStart w:id="47" w:name="_Toc175664310"/>
+      <w:bookmarkStart w:id="47" w:name="_Toc175671029"/>
       <w:r>
         <w:rPr>
           <w:lang w:val="vi-VN"/>
@@ -19582,6 +19693,7 @@
   <w:style w:type="character" w:default="1" w:styleId="DefaultParagraphFont">
     <w:name w:val="Default Paragraph Font"/>
     <w:uiPriority w:val="1"/>
+    <w:semiHidden/>
     <w:unhideWhenUsed/>
   </w:style>
   <w:style w:type="table" w:default="1" w:styleId="TableNormal">

--- a/Document.docx
+++ b/Document.docx
@@ -12583,7 +12583,7 @@
       </w:pPr>
       <w:r>
         <w:drawing>
-          <wp:inline distT="0" distB="0" distL="0" distR="0" wp14:anchorId="7A7D2845" wp14:editId="3A9EEDF8">
+          <wp:inline distT="0" distB="0" distL="0" distR="0" wp14:anchorId="7A7D2845" wp14:editId="06F0D96B">
             <wp:extent cx="4102100" cy="3002072"/>
             <wp:effectExtent l="0" t="0" r="0" b="8255"/>
             <wp:docPr id="1857733315" name="Picture 6" descr="No alt text provided for this image"/>
@@ -13552,9 +13552,6 @@
       <w:pPr>
         <w:ind w:left="360"/>
         <w:jc w:val="center"/>
-        <w:rPr>
-          <w:lang w:val="vi-VN"/>
-        </w:rPr>
       </w:pPr>
       <w:r>
         <w:rPr>
@@ -13597,8 +13594,2346 @@
         </w:drawing>
       </w:r>
     </w:p>
+    <w:p>
+      <w:pPr>
+        <w:pStyle w:val="Heading1"/>
+      </w:pPr>
+      <w:r>
+        <w:lastRenderedPageBreak/>
+        <w:t>Typescript</w:t>
+      </w:r>
+    </w:p>
+    <w:p>
+      <w:pPr>
+        <w:pStyle w:val="Heading2"/>
+        <w:rPr>
+          <w:lang w:val="vi-VN"/>
+        </w:rPr>
+      </w:pPr>
+      <w:r>
+        <w:t>Khái</w:t>
+      </w:r>
+      <w:r>
+        <w:rPr>
+          <w:lang w:val="vi-VN"/>
+        </w:rPr>
+        <w:t xml:space="preserve"> niệm</w:t>
+      </w:r>
+    </w:p>
+    <w:p>
+      <w:pPr>
+        <w:ind w:firstLine="720"/>
+        <w:rPr>
+          <w:lang w:val="vi-VN"/>
+        </w:rPr>
+      </w:pPr>
+      <w:r>
+        <w:rPr>
+          <w:lang w:val="vi-VN"/>
+        </w:rPr>
+        <w:t xml:space="preserve">TypeScript </w:t>
+      </w:r>
+      <w:r>
+        <w:t>là một ngôn ngữ lập trình mã nguồn mở được phát triển bởi Microsoft. Nó là một siêu ngôn ngữ của JavaScript, nghĩa là TypeScript mở rộng JavaScript bằng cách thêm các tính năng và kiểu dữ liệu mới, đồng thời vẫn giữ tính tương thích với JavaScript.</w:t>
+      </w:r>
+    </w:p>
+    <w:p>
+      <w:pPr>
+        <w:rPr>
+          <w:b/>
+          <w:bCs/>
+          <w:i/>
+          <w:iCs/>
+        </w:rPr>
+      </w:pPr>
+      <w:r>
+        <w:rPr>
+          <w:b/>
+          <w:bCs/>
+          <w:i/>
+          <w:iCs/>
+        </w:rPr>
+        <w:t>Mục đích sử dụng TypeScript:</w:t>
+      </w:r>
+    </w:p>
+    <w:p>
+      <w:pPr>
+        <w:numPr>
+          <w:ilvl w:val="0"/>
+          <w:numId w:val="46"/>
+        </w:numPr>
+      </w:pPr>
+      <w:r>
+        <w:rPr>
+          <w:b/>
+          <w:bCs/>
+        </w:rPr>
+        <w:t>Cải thiện khả năng bảo trì mã nguồn:</w:t>
+      </w:r>
+      <w:r>
+        <w:t xml:space="preserve"> TypeScript cung cấp hệ thống kiểu tĩnh, giúp phát hiện lỗi ngay trong quá trình biên dịch, điều này giúp tránh các lỗi phổ biến trong mã nguồn.</w:t>
+      </w:r>
+    </w:p>
+    <w:p>
+      <w:pPr>
+        <w:numPr>
+          <w:ilvl w:val="0"/>
+          <w:numId w:val="46"/>
+        </w:numPr>
+      </w:pPr>
+      <w:r>
+        <w:rPr>
+          <w:b/>
+          <w:bCs/>
+        </w:rPr>
+        <w:t>Hỗ trợ phát triển quy mô lớn:</w:t>
+      </w:r>
+      <w:r>
+        <w:t xml:space="preserve"> Với tính năng như interface, lớp (class), và module, TypeScript hỗ trợ việc phát triển các ứng dụng quy mô lớn một cách dễ dàng và tổ chức hơn.</w:t>
+      </w:r>
+    </w:p>
+    <w:p>
+      <w:pPr>
+        <w:numPr>
+          <w:ilvl w:val="0"/>
+          <w:numId w:val="46"/>
+        </w:numPr>
+      </w:pPr>
+      <w:r>
+        <w:rPr>
+          <w:b/>
+          <w:bCs/>
+        </w:rPr>
+        <w:t>Hỗ trợ công cụ phát triển:</w:t>
+      </w:r>
+      <w:r>
+        <w:t xml:space="preserve"> TypeScript tích hợp tốt với các công cụ phát triển và editor như Visual Studio Code, cung cấp các tính năng như gợi ý mã, kiểm tra lỗi, và refactoring.</w:t>
+      </w:r>
+    </w:p>
+    <w:p>
+      <w:pPr>
+        <w:numPr>
+          <w:ilvl w:val="0"/>
+          <w:numId w:val="46"/>
+        </w:numPr>
+      </w:pPr>
+      <w:r>
+        <w:rPr>
+          <w:b/>
+          <w:bCs/>
+        </w:rPr>
+        <w:t>Tương thích với JavaScript:</w:t>
+      </w:r>
+      <w:r>
+        <w:t xml:space="preserve"> TypeScript biên dịch thành JavaScript, giúp mã nguồn TypeScript có thể chạy trên bất kỳ môi trường nào hỗ trợ JavaScript.</w:t>
+      </w:r>
+    </w:p>
+    <w:p>
+      <w:pPr>
+        <w:ind w:left="720"/>
+      </w:pPr>
+    </w:p>
+    <w:p>
+      <w:pPr>
+        <w:rPr>
+          <w:b/>
+          <w:bCs/>
+          <w:i/>
+          <w:iCs/>
+        </w:rPr>
+      </w:pPr>
+      <w:r>
+        <w:rPr>
+          <w:b/>
+          <w:bCs/>
+          <w:i/>
+          <w:iCs/>
+        </w:rPr>
+        <w:t>Mối quan hệ giữa TypeScript và JavaScript:</w:t>
+      </w:r>
+    </w:p>
+    <w:p>
+      <w:pPr>
+        <w:numPr>
+          <w:ilvl w:val="0"/>
+          <w:numId w:val="47"/>
+        </w:numPr>
+      </w:pPr>
+      <w:r>
+        <w:rPr>
+          <w:b/>
+          <w:bCs/>
+        </w:rPr>
+        <w:t>TypeScript là siêu ngôn ngữ của JavaScript:</w:t>
+      </w:r>
+      <w:r>
+        <w:t xml:space="preserve"> TypeScript được xây dựng trên nền tảng của JavaScript, nghĩa là mọi mã JavaScript hợp lệ đều là mã TypeScript hợp lệ.</w:t>
+      </w:r>
+    </w:p>
+    <w:p>
+      <w:pPr>
+        <w:numPr>
+          <w:ilvl w:val="0"/>
+          <w:numId w:val="47"/>
+        </w:numPr>
+      </w:pPr>
+      <w:r>
+        <w:rPr>
+          <w:b/>
+          <w:bCs/>
+        </w:rPr>
+        <w:t>Biên dịch thành JavaScript:</w:t>
+      </w:r>
+      <w:r>
+        <w:t xml:space="preserve"> Mã nguồn TypeScript cần được biên dịch (transpile) thành JavaScript để có thể chạy trên các trình duyệt hoặc môi trường JavaScript. Quá trình này được thực hiện bởi TypeScript Compiler (tsc).</w:t>
+      </w:r>
+    </w:p>
+    <w:p>
+      <w:pPr>
+        <w:numPr>
+          <w:ilvl w:val="0"/>
+          <w:numId w:val="47"/>
+        </w:numPr>
+      </w:pPr>
+      <w:r>
+        <w:rPr>
+          <w:b/>
+          <w:bCs/>
+        </w:rPr>
+        <w:t>Hỗ trợ tính tương thích:</w:t>
+      </w:r>
+      <w:r>
+        <w:t xml:space="preserve"> TypeScript hỗ trợ các tính năng của phiên bản mới nhất của ECMAScript (ES6/ES7) và cung cấp tính năng tương thích với các phiên bản </w:t>
+      </w:r>
+      <w:r>
+        <w:lastRenderedPageBreak/>
+        <w:t>JavaScript cũ hơn. Bạn có thể cấu hình TypeScript để biên dịch mã nguồn thành mã JavaScript tương thích với các phiên bản ECMAScript khác nhau.</w:t>
+      </w:r>
+    </w:p>
+    <w:p>
+      <w:pPr>
+        <w:numPr>
+          <w:ilvl w:val="0"/>
+          <w:numId w:val="47"/>
+        </w:numPr>
+      </w:pPr>
+      <w:r>
+        <w:rPr>
+          <w:b/>
+          <w:bCs/>
+        </w:rPr>
+        <w:t>Mở rộng JavaScript:</w:t>
+      </w:r>
+      <w:r>
+        <w:t xml:space="preserve"> TypeScript cung cấp thêm các tính năng như kiểu dữ liệu tĩnh, lớp, và module, giúp mở rộng khả năng của JavaScript và cải thiện khả năng tổ chức mã nguồn.</w:t>
+      </w:r>
+    </w:p>
+    <w:p>
+      <w:pPr>
+        <w:pStyle w:val="Heading2"/>
+        <w:rPr>
+          <w:lang w:val="vi-VN"/>
+        </w:rPr>
+      </w:pPr>
+      <w:r>
+        <w:rPr>
+          <w:lang w:val="vi-VN"/>
+        </w:rPr>
+        <w:t>Kiểu dữ liệu</w:t>
+      </w:r>
+    </w:p>
+    <w:p>
+      <w:pPr>
+        <w:ind w:firstLine="720"/>
+        <w:jc w:val="both"/>
+        <w:rPr>
+          <w:lang w:val="vi-VN"/>
+        </w:rPr>
+      </w:pPr>
+      <w:r>
+        <w:rPr>
+          <w:lang w:val="vi-VN"/>
+        </w:rPr>
+        <w:t>Các kiểu dữ liệu cơ bản gồm:</w:t>
+      </w:r>
+    </w:p>
+    <w:p>
+      <w:pPr>
+        <w:pStyle w:val="ListParagraph"/>
+        <w:numPr>
+          <w:ilvl w:val="0"/>
+          <w:numId w:val="48"/>
+        </w:numPr>
+        <w:jc w:val="both"/>
+        <w:rPr>
+          <w:lang w:val="vi-VN"/>
+        </w:rPr>
+      </w:pPr>
+      <w:r>
+        <w:rPr>
+          <w:rFonts w:eastAsia="Times New Roman" w:cs="Times New Roman"/>
+          <w:szCs w:val="26"/>
+          <w:lang w:val="vi-VN"/>
+        </w:rPr>
+        <w:t>Primitive</w:t>
+      </w:r>
+    </w:p>
+    <w:p>
+      <w:pPr>
+        <w:pStyle w:val="ListParagraph"/>
+        <w:numPr>
+          <w:ilvl w:val="0"/>
+          <w:numId w:val="48"/>
+        </w:numPr>
+        <w:jc w:val="both"/>
+        <w:rPr>
+          <w:lang w:val="vi-VN"/>
+        </w:rPr>
+      </w:pPr>
+      <w:r>
+        <w:rPr>
+          <w:rFonts w:eastAsia="Times New Roman" w:cs="Times New Roman"/>
+          <w:szCs w:val="26"/>
+          <w:lang w:val="vi-VN"/>
+        </w:rPr>
+        <w:t>Union</w:t>
+      </w:r>
+    </w:p>
+    <w:p>
+      <w:pPr>
+        <w:pStyle w:val="ListParagraph"/>
+        <w:numPr>
+          <w:ilvl w:val="0"/>
+          <w:numId w:val="48"/>
+        </w:numPr>
+        <w:jc w:val="both"/>
+        <w:rPr>
+          <w:lang w:val="vi-VN"/>
+        </w:rPr>
+      </w:pPr>
+      <w:r>
+        <w:rPr>
+          <w:rFonts w:eastAsia="Times New Roman" w:cs="Times New Roman"/>
+          <w:szCs w:val="26"/>
+          <w:lang w:val="vi-VN"/>
+        </w:rPr>
+        <w:t>Tuples</w:t>
+      </w:r>
+    </w:p>
+    <w:p>
+      <w:pPr>
+        <w:pStyle w:val="ListParagraph"/>
+        <w:numPr>
+          <w:ilvl w:val="0"/>
+          <w:numId w:val="48"/>
+        </w:numPr>
+        <w:jc w:val="both"/>
+        <w:rPr>
+          <w:lang w:val="vi-VN"/>
+        </w:rPr>
+      </w:pPr>
+      <w:r>
+        <w:rPr>
+          <w:rFonts w:eastAsia="Times New Roman" w:cs="Times New Roman"/>
+          <w:szCs w:val="26"/>
+        </w:rPr>
+        <w:t>Dynamic</w:t>
+      </w:r>
+    </w:p>
+    <w:p>
+      <w:pPr>
+        <w:pStyle w:val="ListParagraph"/>
+        <w:numPr>
+          <w:ilvl w:val="0"/>
+          <w:numId w:val="48"/>
+        </w:numPr>
+        <w:jc w:val="both"/>
+        <w:rPr>
+          <w:lang w:val="vi-VN"/>
+        </w:rPr>
+      </w:pPr>
+      <w:r>
+        <w:rPr>
+          <w:rFonts w:eastAsia="Times New Roman" w:cs="Times New Roman"/>
+          <w:szCs w:val="26"/>
+        </w:rPr>
+        <w:t>Literal</w:t>
+      </w:r>
+    </w:p>
+    <w:p>
+      <w:pPr>
+        <w:pStyle w:val="ListParagraph"/>
+        <w:numPr>
+          <w:ilvl w:val="0"/>
+          <w:numId w:val="48"/>
+        </w:numPr>
+        <w:jc w:val="both"/>
+        <w:rPr>
+          <w:lang w:val="vi-VN"/>
+        </w:rPr>
+      </w:pPr>
+      <w:r>
+        <w:rPr>
+          <w:rFonts w:eastAsia="Times New Roman" w:cs="Times New Roman"/>
+          <w:szCs w:val="26"/>
+        </w:rPr>
+        <w:t>Enums</w:t>
+      </w:r>
+    </w:p>
+    <w:p>
+      <w:pPr>
+        <w:pStyle w:val="ListParagraph"/>
+        <w:numPr>
+          <w:ilvl w:val="0"/>
+          <w:numId w:val="48"/>
+        </w:numPr>
+        <w:jc w:val="both"/>
+        <w:rPr>
+          <w:lang w:val="vi-VN"/>
+        </w:rPr>
+      </w:pPr>
+      <w:r>
+        <w:rPr>
+          <w:rFonts w:eastAsia="Times New Roman" w:cs="Times New Roman"/>
+          <w:szCs w:val="26"/>
+          <w:lang w:val="vi-VN"/>
+        </w:rPr>
+        <w:t>Generics</w:t>
+      </w:r>
+    </w:p>
+    <w:p>
+      <w:pPr>
+        <w:pStyle w:val="Heading3"/>
+        <w:rPr>
+          <w:lang w:val="vi-VN"/>
+        </w:rPr>
+      </w:pPr>
+      <w:r>
+        <w:rPr>
+          <w:lang w:val="vi-VN"/>
+        </w:rPr>
+        <w:t>Primitive</w:t>
+      </w:r>
+    </w:p>
+    <w:p>
+      <w:pPr>
+        <w:ind w:firstLine="720"/>
+        <w:rPr>
+          <w:lang w:val="vi-VN"/>
+        </w:rPr>
+      </w:pPr>
+      <w:r>
+        <w:t>L</w:t>
+      </w:r>
+      <w:r>
+        <w:t xml:space="preserve">à những kiểu dữ liệu cơ bản nhất, không thể chia nhỏ hoặc phân tích thêm. Chúng được sử dụng để đại diện cho các giá trị đơn giản và cơ bản. Dưới đây là các kiểu dữ liệu nguyên thủy trong </w:t>
+      </w:r>
+      <w:r>
+        <w:t>TypeScript</w:t>
+      </w:r>
+      <w:r>
+        <w:rPr>
+          <w:lang w:val="vi-VN"/>
+        </w:rPr>
+        <w:t>:</w:t>
+      </w:r>
+    </w:p>
+    <w:p>
+      <w:pPr>
+        <w:pStyle w:val="ListParagraph"/>
+        <w:numPr>
+          <w:ilvl w:val="0"/>
+          <w:numId w:val="22"/>
+        </w:numPr>
+        <w:rPr>
+          <w:lang w:val="vi-VN"/>
+        </w:rPr>
+      </w:pPr>
+      <w:r>
+        <w:rPr>
+          <w:lang w:val="vi-VN"/>
+        </w:rPr>
+        <w:t>Number (Đại diện cho các số nguyên, số thực)</w:t>
+      </w:r>
+    </w:p>
+    <w:p>
+      <w:pPr>
+        <w:ind w:firstLine="720"/>
+        <w:rPr>
+          <w:lang w:val="vi-VN"/>
+        </w:rPr>
+      </w:pPr>
+      <w:r>
+        <w:drawing>
+          <wp:inline distT="0" distB="0" distL="0" distR="0" wp14:anchorId="5E3659CB" wp14:editId="748ECFC3">
+            <wp:extent cx="1746252" cy="485712"/>
+            <wp:effectExtent l="0" t="0" r="6350" b="0"/>
+            <wp:docPr id="926247211" name="Picture 1"/>
+            <wp:cNvGraphicFramePr>
+              <a:graphicFrameLocks xmlns:a="http://schemas.openxmlformats.org/drawingml/2006/main" noChangeAspect="1"/>
+            </wp:cNvGraphicFramePr>
+            <a:graphic xmlns:a="http://schemas.openxmlformats.org/drawingml/2006/main">
+              <a:graphicData uri="http://schemas.openxmlformats.org/drawingml/2006/picture">
+                <pic:pic xmlns:pic="http://schemas.openxmlformats.org/drawingml/2006/picture">
+                  <pic:nvPicPr>
+                    <pic:cNvPr id="926247211" name=""/>
+                    <pic:cNvPicPr/>
+                  </pic:nvPicPr>
+                  <pic:blipFill>
+                    <a:blip r:embed="rId21"/>
+                    <a:stretch>
+                      <a:fillRect/>
+                    </a:stretch>
+                  </pic:blipFill>
+                  <pic:spPr>
+                    <a:xfrm>
+                      <a:off x="0" y="0"/>
+                      <a:ext cx="1762896" cy="490341"/>
+                    </a:xfrm>
+                    <a:prstGeom prst="rect">
+                      <a:avLst/>
+                    </a:prstGeom>
+                  </pic:spPr>
+                </pic:pic>
+              </a:graphicData>
+            </a:graphic>
+          </wp:inline>
+        </w:drawing>
+      </w:r>
+    </w:p>
+    <w:p>
+      <w:pPr>
+        <w:pStyle w:val="ListParagraph"/>
+        <w:numPr>
+          <w:ilvl w:val="0"/>
+          <w:numId w:val="22"/>
+        </w:numPr>
+        <w:rPr>
+          <w:lang w:val="vi-VN"/>
+        </w:rPr>
+      </w:pPr>
+      <w:r>
+        <w:rPr>
+          <w:lang w:val="vi-VN"/>
+        </w:rPr>
+        <w:t>String (Đại diện cho chuỗi văn bản)</w:t>
+      </w:r>
+    </w:p>
+    <w:p>
+      <w:pPr>
+        <w:pStyle w:val="ListParagraph"/>
+        <w:rPr>
+          <w:lang w:val="vi-VN"/>
+        </w:rPr>
+      </w:pPr>
+      <w:r>
+        <w:rPr>
+          <w:lang w:val="vi-VN"/>
+        </w:rPr>
+        <w:drawing>
+          <wp:inline distT="0" distB="0" distL="0" distR="0" wp14:anchorId="286D8819" wp14:editId="59591B8C">
+            <wp:extent cx="2726162" cy="441326"/>
+            <wp:effectExtent l="0" t="0" r="0" b="0"/>
+            <wp:docPr id="824085732" name="Picture 1"/>
+            <wp:cNvGraphicFramePr>
+              <a:graphicFrameLocks xmlns:a="http://schemas.openxmlformats.org/drawingml/2006/main" noChangeAspect="1"/>
+            </wp:cNvGraphicFramePr>
+            <a:graphic xmlns:a="http://schemas.openxmlformats.org/drawingml/2006/main">
+              <a:graphicData uri="http://schemas.openxmlformats.org/drawingml/2006/picture">
+                <pic:pic xmlns:pic="http://schemas.openxmlformats.org/drawingml/2006/picture">
+                  <pic:nvPicPr>
+                    <pic:cNvPr id="824085732" name=""/>
+                    <pic:cNvPicPr/>
+                  </pic:nvPicPr>
+                  <pic:blipFill>
+                    <a:blip r:embed="rId22"/>
+                    <a:stretch>
+                      <a:fillRect/>
+                    </a:stretch>
+                  </pic:blipFill>
+                  <pic:spPr>
+                    <a:xfrm>
+                      <a:off x="0" y="0"/>
+                      <a:ext cx="2774944" cy="449223"/>
+                    </a:xfrm>
+                    <a:prstGeom prst="rect">
+                      <a:avLst/>
+                    </a:prstGeom>
+                  </pic:spPr>
+                </pic:pic>
+              </a:graphicData>
+            </a:graphic>
+          </wp:inline>
+        </w:drawing>
+      </w:r>
+    </w:p>
+    <w:p>
+      <w:pPr>
+        <w:pStyle w:val="ListParagraph"/>
+        <w:numPr>
+          <w:ilvl w:val="0"/>
+          <w:numId w:val="22"/>
+        </w:numPr>
+        <w:rPr>
+          <w:lang w:val="vi-VN"/>
+        </w:rPr>
+      </w:pPr>
+      <w:r>
+        <w:rPr>
+          <w:lang w:val="vi-VN"/>
+        </w:rPr>
+        <w:t>Boolean (</w:t>
+      </w:r>
+      <w:r>
+        <w:t>Đại</w:t>
+      </w:r>
+      <w:r>
+        <w:rPr>
+          <w:lang w:val="vi-VN"/>
+        </w:rPr>
+        <w:t xml:space="preserve"> diện cho giá trị true hoặc false)</w:t>
+      </w:r>
+    </w:p>
+    <w:p>
+      <w:pPr>
+        <w:pStyle w:val="ListParagraph"/>
+        <w:rPr>
+          <w:lang w:val="vi-VN"/>
+        </w:rPr>
+      </w:pPr>
+      <w:r>
+        <w:rPr>
+          <w:lang w:val="vi-VN"/>
+        </w:rPr>
+        <w:drawing>
+          <wp:inline distT="0" distB="0" distL="0" distR="0" wp14:anchorId="7F7D4A45" wp14:editId="294114B6">
+            <wp:extent cx="3022602" cy="501346"/>
+            <wp:effectExtent l="0" t="0" r="6350" b="0"/>
+            <wp:docPr id="1731432256" name="Picture 1"/>
+            <wp:cNvGraphicFramePr>
+              <a:graphicFrameLocks xmlns:a="http://schemas.openxmlformats.org/drawingml/2006/main" noChangeAspect="1"/>
+            </wp:cNvGraphicFramePr>
+            <a:graphic xmlns:a="http://schemas.openxmlformats.org/drawingml/2006/main">
+              <a:graphicData uri="http://schemas.openxmlformats.org/drawingml/2006/picture">
+                <pic:pic xmlns:pic="http://schemas.openxmlformats.org/drawingml/2006/picture">
+                  <pic:nvPicPr>
+                    <pic:cNvPr id="1731432256" name=""/>
+                    <pic:cNvPicPr/>
+                  </pic:nvPicPr>
+                  <pic:blipFill>
+                    <a:blip r:embed="rId23"/>
+                    <a:stretch>
+                      <a:fillRect/>
+                    </a:stretch>
+                  </pic:blipFill>
+                  <pic:spPr>
+                    <a:xfrm>
+                      <a:off x="0" y="0"/>
+                      <a:ext cx="3037902" cy="503884"/>
+                    </a:xfrm>
+                    <a:prstGeom prst="rect">
+                      <a:avLst/>
+                    </a:prstGeom>
+                  </pic:spPr>
+                </pic:pic>
+              </a:graphicData>
+            </a:graphic>
+          </wp:inline>
+        </w:drawing>
+      </w:r>
+    </w:p>
+    <w:p>
+      <w:pPr>
+        <w:pStyle w:val="ListParagraph"/>
+        <w:numPr>
+          <w:ilvl w:val="0"/>
+          <w:numId w:val="22"/>
+        </w:numPr>
+        <w:rPr>
+          <w:lang w:val="vi-VN"/>
+        </w:rPr>
+      </w:pPr>
+      <w:r>
+        <w:rPr>
+          <w:lang w:val="vi-VN"/>
+        </w:rPr>
+        <w:lastRenderedPageBreak/>
+        <w:t>Symbol (Đại diện cho các giá trị duy nhất và không thay đổi, thường được sử dụng như khóa đối tượng hoặc để tạo ra các giá trị duy nhất)</w:t>
+      </w:r>
+    </w:p>
+    <w:p>
+      <w:pPr>
+        <w:pStyle w:val="ListParagraph"/>
+        <w:rPr>
+          <w:lang w:val="vi-VN"/>
+        </w:rPr>
+      </w:pPr>
+      <w:r>
+        <w:rPr>
+          <w:lang w:val="vi-VN"/>
+        </w:rPr>
+        <w:drawing>
+          <wp:inline distT="0" distB="0" distL="0" distR="0" wp14:anchorId="6B818542" wp14:editId="1A438349">
+            <wp:extent cx="3911594" cy="292704"/>
+            <wp:effectExtent l="0" t="0" r="0" b="0"/>
+            <wp:docPr id="1418935560" name="Picture 1"/>
+            <wp:cNvGraphicFramePr>
+              <a:graphicFrameLocks xmlns:a="http://schemas.openxmlformats.org/drawingml/2006/main" noChangeAspect="1"/>
+            </wp:cNvGraphicFramePr>
+            <a:graphic xmlns:a="http://schemas.openxmlformats.org/drawingml/2006/main">
+              <a:graphicData uri="http://schemas.openxmlformats.org/drawingml/2006/picture">
+                <pic:pic xmlns:pic="http://schemas.openxmlformats.org/drawingml/2006/picture">
+                  <pic:nvPicPr>
+                    <pic:cNvPr id="1418935560" name=""/>
+                    <pic:cNvPicPr/>
+                  </pic:nvPicPr>
+                  <pic:blipFill>
+                    <a:blip r:embed="rId24"/>
+                    <a:stretch>
+                      <a:fillRect/>
+                    </a:stretch>
+                  </pic:blipFill>
+                  <pic:spPr>
+                    <a:xfrm>
+                      <a:off x="0" y="0"/>
+                      <a:ext cx="3962762" cy="296533"/>
+                    </a:xfrm>
+                    <a:prstGeom prst="rect">
+                      <a:avLst/>
+                    </a:prstGeom>
+                  </pic:spPr>
+                </pic:pic>
+              </a:graphicData>
+            </a:graphic>
+          </wp:inline>
+        </w:drawing>
+      </w:r>
+    </w:p>
+    <w:p>
+      <w:pPr>
+        <w:pStyle w:val="ListParagraph"/>
+        <w:numPr>
+          <w:ilvl w:val="0"/>
+          <w:numId w:val="22"/>
+        </w:numPr>
+      </w:pPr>
+      <w:r>
+        <w:rPr>
+          <w:lang w:val="vi-VN"/>
+        </w:rPr>
+        <w:t>Bigint (</w:t>
+      </w:r>
+      <w:r>
+        <w:t>Đại</w:t>
+      </w:r>
+      <w:r>
+        <w:rPr>
+          <w:lang w:val="vi-VN"/>
+        </w:rPr>
+        <w:t xml:space="preserve"> diện cho </w:t>
+      </w:r>
+      <w:r>
+        <w:t>c</w:t>
+      </w:r>
+      <w:r>
+        <w:t xml:space="preserve">ác số nguyên lớn, lớn hơn giới hạn của kiểu </w:t>
+      </w:r>
+      <w:r>
+        <w:t>number</w:t>
+      </w:r>
+      <w:r>
+        <w:rPr>
+          <w:lang w:val="vi-VN"/>
+        </w:rPr>
+        <w:t>)</w:t>
+      </w:r>
+    </w:p>
+    <w:p>
+      <w:pPr>
+        <w:pStyle w:val="ListParagraph"/>
+        <w:rPr>
+          <w:lang w:val="vi-VN"/>
+        </w:rPr>
+      </w:pPr>
+      <w:r>
+        <w:drawing>
+          <wp:inline distT="0" distB="0" distL="0" distR="0" wp14:anchorId="685ABDEC" wp14:editId="64CF515B">
+            <wp:extent cx="4991100" cy="299680"/>
+            <wp:effectExtent l="0" t="0" r="0" b="5715"/>
+            <wp:docPr id="1855186599" name="Picture 1"/>
+            <wp:cNvGraphicFramePr>
+              <a:graphicFrameLocks xmlns:a="http://schemas.openxmlformats.org/drawingml/2006/main" noChangeAspect="1"/>
+            </wp:cNvGraphicFramePr>
+            <a:graphic xmlns:a="http://schemas.openxmlformats.org/drawingml/2006/main">
+              <a:graphicData uri="http://schemas.openxmlformats.org/drawingml/2006/picture">
+                <pic:pic xmlns:pic="http://schemas.openxmlformats.org/drawingml/2006/picture">
+                  <pic:nvPicPr>
+                    <pic:cNvPr id="1855186599" name=""/>
+                    <pic:cNvPicPr/>
+                  </pic:nvPicPr>
+                  <pic:blipFill>
+                    <a:blip r:embed="rId25"/>
+                    <a:stretch>
+                      <a:fillRect/>
+                    </a:stretch>
+                  </pic:blipFill>
+                  <pic:spPr>
+                    <a:xfrm>
+                      <a:off x="0" y="0"/>
+                      <a:ext cx="5154575" cy="309495"/>
+                    </a:xfrm>
+                    <a:prstGeom prst="rect">
+                      <a:avLst/>
+                    </a:prstGeom>
+                  </pic:spPr>
+                </pic:pic>
+              </a:graphicData>
+            </a:graphic>
+          </wp:inline>
+        </w:drawing>
+      </w:r>
+      <w:r>
+        <w:t xml:space="preserve">  </w:t>
+      </w:r>
+    </w:p>
+    <w:p>
+      <w:pPr>
+        <w:pStyle w:val="ListParagraph"/>
+        <w:numPr>
+          <w:ilvl w:val="0"/>
+          <w:numId w:val="22"/>
+        </w:numPr>
+        <w:rPr>
+          <w:lang w:val="vi-VN"/>
+        </w:rPr>
+      </w:pPr>
+      <w:r>
+        <w:rPr>
+          <w:lang w:val="vi-VN"/>
+        </w:rPr>
+        <w:t>Null (Được dùng để chỉ ra rằng một biến có thể không có giá trị)</w:t>
+      </w:r>
+    </w:p>
+    <w:p>
+      <w:pPr>
+        <w:pStyle w:val="ListParagraph"/>
+        <w:rPr>
+          <w:lang w:val="vi-VN"/>
+        </w:rPr>
+      </w:pPr>
+      <w:r>
+        <w:rPr>
+          <w:lang w:val="vi-VN"/>
+        </w:rPr>
+        <w:drawing>
+          <wp:inline distT="0" distB="0" distL="0" distR="0" wp14:anchorId="2CFF56C7" wp14:editId="10B48355">
+            <wp:extent cx="2345514" cy="340030"/>
+            <wp:effectExtent l="0" t="0" r="0" b="3175"/>
+            <wp:docPr id="1491484662" name="Picture 1"/>
+            <wp:cNvGraphicFramePr>
+              <a:graphicFrameLocks xmlns:a="http://schemas.openxmlformats.org/drawingml/2006/main" noChangeAspect="1"/>
+            </wp:cNvGraphicFramePr>
+            <a:graphic xmlns:a="http://schemas.openxmlformats.org/drawingml/2006/main">
+              <a:graphicData uri="http://schemas.openxmlformats.org/drawingml/2006/picture">
+                <pic:pic xmlns:pic="http://schemas.openxmlformats.org/drawingml/2006/picture">
+                  <pic:nvPicPr>
+                    <pic:cNvPr id="1491484662" name=""/>
+                    <pic:cNvPicPr/>
+                  </pic:nvPicPr>
+                  <pic:blipFill>
+                    <a:blip r:embed="rId26"/>
+                    <a:stretch>
+                      <a:fillRect/>
+                    </a:stretch>
+                  </pic:blipFill>
+                  <pic:spPr>
+                    <a:xfrm>
+                      <a:off x="0" y="0"/>
+                      <a:ext cx="2370680" cy="343678"/>
+                    </a:xfrm>
+                    <a:prstGeom prst="rect">
+                      <a:avLst/>
+                    </a:prstGeom>
+                  </pic:spPr>
+                </pic:pic>
+              </a:graphicData>
+            </a:graphic>
+          </wp:inline>
+        </w:drawing>
+      </w:r>
+    </w:p>
+    <w:p>
+      <w:pPr>
+        <w:pStyle w:val="ListParagraph"/>
+        <w:numPr>
+          <w:ilvl w:val="0"/>
+          <w:numId w:val="22"/>
+        </w:numPr>
+        <w:rPr>
+          <w:lang w:val="vi-VN"/>
+        </w:rPr>
+      </w:pPr>
+      <w:r>
+        <w:rPr>
+          <w:lang w:val="vi-VN"/>
+        </w:rPr>
+        <w:t>Undefined (</w:t>
+      </w:r>
+      <w:r>
+        <w:rPr>
+          <w:lang w:val="vi-VN"/>
+        </w:rPr>
+        <w:t>Đại diện cho giá trị không được xác định, thường dùng khi một biến chưa được khởi tạo hoặc không có giá trị)</w:t>
+      </w:r>
+    </w:p>
+    <w:p>
+      <w:pPr>
+        <w:pStyle w:val="ListParagraph"/>
+        <w:rPr>
+          <w:lang w:val="vi-VN"/>
+        </w:rPr>
+      </w:pPr>
+      <w:r>
+        <w:rPr>
+          <w:lang w:val="vi-VN"/>
+        </w:rPr>
+        <w:drawing>
+          <wp:inline distT="0" distB="0" distL="0" distR="0" wp14:anchorId="52169A00" wp14:editId="60CAAF07">
+            <wp:extent cx="3315336" cy="382816"/>
+            <wp:effectExtent l="0" t="0" r="0" b="0"/>
+            <wp:docPr id="891861199" name="Picture 1"/>
+            <wp:cNvGraphicFramePr>
+              <a:graphicFrameLocks xmlns:a="http://schemas.openxmlformats.org/drawingml/2006/main" noChangeAspect="1"/>
+            </wp:cNvGraphicFramePr>
+            <a:graphic xmlns:a="http://schemas.openxmlformats.org/drawingml/2006/main">
+              <a:graphicData uri="http://schemas.openxmlformats.org/drawingml/2006/picture">
+                <pic:pic xmlns:pic="http://schemas.openxmlformats.org/drawingml/2006/picture">
+                  <pic:nvPicPr>
+                    <pic:cNvPr id="891861199" name=""/>
+                    <pic:cNvPicPr/>
+                  </pic:nvPicPr>
+                  <pic:blipFill>
+                    <a:blip r:embed="rId27"/>
+                    <a:stretch>
+                      <a:fillRect/>
+                    </a:stretch>
+                  </pic:blipFill>
+                  <pic:spPr>
+                    <a:xfrm>
+                      <a:off x="0" y="0"/>
+                      <a:ext cx="3378586" cy="390119"/>
+                    </a:xfrm>
+                    <a:prstGeom prst="rect">
+                      <a:avLst/>
+                    </a:prstGeom>
+                  </pic:spPr>
+                </pic:pic>
+              </a:graphicData>
+            </a:graphic>
+          </wp:inline>
+        </w:drawing>
+      </w:r>
+    </w:p>
+    <w:p>
+      <w:pPr>
+        <w:pStyle w:val="ListParagraph"/>
+        <w:numPr>
+          <w:ilvl w:val="0"/>
+          <w:numId w:val="22"/>
+        </w:numPr>
+        <w:rPr>
+          <w:lang w:val="vi-VN"/>
+        </w:rPr>
+      </w:pPr>
+      <w:r>
+        <w:rPr>
+          <w:lang w:val="vi-VN"/>
+        </w:rPr>
+        <w:t>Void (Thường dùng để chỉ ra rằng một hàm không trả về giá trị gì)</w:t>
+      </w:r>
+    </w:p>
+    <w:p>
+      <w:pPr>
+        <w:pStyle w:val="ListParagraph"/>
+        <w:rPr>
+          <w:lang w:val="vi-VN"/>
+        </w:rPr>
+      </w:pPr>
+      <w:r>
+        <w:rPr>
+          <w:lang w:val="vi-VN"/>
+        </w:rPr>
+        <w:drawing>
+          <wp:inline distT="0" distB="0" distL="0" distR="0" wp14:anchorId="7F6C8425" wp14:editId="1002436F">
+            <wp:extent cx="2616200" cy="746658"/>
+            <wp:effectExtent l="0" t="0" r="0" b="0"/>
+            <wp:docPr id="140436557" name="Picture 1"/>
+            <wp:cNvGraphicFramePr>
+              <a:graphicFrameLocks xmlns:a="http://schemas.openxmlformats.org/drawingml/2006/main" noChangeAspect="1"/>
+            </wp:cNvGraphicFramePr>
+            <a:graphic xmlns:a="http://schemas.openxmlformats.org/drawingml/2006/main">
+              <a:graphicData uri="http://schemas.openxmlformats.org/drawingml/2006/picture">
+                <pic:pic xmlns:pic="http://schemas.openxmlformats.org/drawingml/2006/picture">
+                  <pic:nvPicPr>
+                    <pic:cNvPr id="140436557" name=""/>
+                    <pic:cNvPicPr/>
+                  </pic:nvPicPr>
+                  <pic:blipFill>
+                    <a:blip r:embed="rId28"/>
+                    <a:stretch>
+                      <a:fillRect/>
+                    </a:stretch>
+                  </pic:blipFill>
+                  <pic:spPr>
+                    <a:xfrm>
+                      <a:off x="0" y="0"/>
+                      <a:ext cx="2629093" cy="750338"/>
+                    </a:xfrm>
+                    <a:prstGeom prst="rect">
+                      <a:avLst/>
+                    </a:prstGeom>
+                  </pic:spPr>
+                </pic:pic>
+              </a:graphicData>
+            </a:graphic>
+          </wp:inline>
+        </w:drawing>
+      </w:r>
+    </w:p>
+    <w:p>
+      <w:pPr>
+        <w:pStyle w:val="Heading3"/>
+        <w:rPr>
+          <w:lang w:val="vi-VN"/>
+        </w:rPr>
+      </w:pPr>
+      <w:r>
+        <w:rPr>
+          <w:lang w:val="vi-VN"/>
+        </w:rPr>
+        <w:t>Union</w:t>
+      </w:r>
+    </w:p>
+    <w:p>
+      <w:pPr>
+        <w:ind w:firstLine="720"/>
+        <w:rPr>
+          <w:lang w:val="vi-VN"/>
+        </w:rPr>
+      </w:pPr>
+      <w:r>
+        <w:t>Là</w:t>
+      </w:r>
+      <w:r>
+        <w:rPr>
+          <w:lang w:val="vi-VN"/>
+        </w:rPr>
+        <w:t xml:space="preserve"> kiểu </w:t>
+      </w:r>
+      <w:r>
+        <w:t xml:space="preserve">cho </w:t>
+      </w:r>
+      <w:r>
+        <w:t>phép</w:t>
+      </w:r>
+      <w:r>
+        <w:rPr>
+          <w:lang w:val="vi-VN"/>
+        </w:rPr>
+        <w:t xml:space="preserve">  </w:t>
+      </w:r>
+      <w:r>
+        <w:t>xác định một biến có thể nhận nhiều loại kiểu dữ liệu khác nhau. Đây là một cách mạnh mẽ để linh hoạt hóa kiểu dữ liệu của biến và giúp quản lý các tình huống mà một giá trị có thể thuộc nhiều kiểu khác nhau.</w:t>
+      </w:r>
+    </w:p>
+    <w:p>
+      <w:pPr>
+        <w:ind w:firstLine="720"/>
+        <w:rPr>
+          <w:lang w:val="vi-VN"/>
+        </w:rPr>
+      </w:pPr>
+      <w:r>
+        <w:rPr>
+          <w:lang w:val="vi-VN"/>
+        </w:rPr>
+        <w:t>Để khai báo một kiểu Union, sử dụng dấu “|” để phân tách các dữ liệu khác nhau.</w:t>
+      </w:r>
+    </w:p>
+    <w:p>
+      <w:pPr>
+        <w:ind w:firstLine="720"/>
+        <w:rPr>
+          <w:lang w:val="vi-VN"/>
+        </w:rPr>
+      </w:pPr>
+      <w:r>
+        <w:rPr>
+          <w:lang w:val="vi-VN"/>
+        </w:rPr>
+        <w:drawing>
+          <wp:inline distT="0" distB="0" distL="0" distR="0" wp14:anchorId="63703862" wp14:editId="3AD6F171">
+            <wp:extent cx="2479676" cy="392228"/>
+            <wp:effectExtent l="0" t="0" r="0" b="8255"/>
+            <wp:docPr id="1108205907" name="Picture 1"/>
+            <wp:cNvGraphicFramePr>
+              <a:graphicFrameLocks xmlns:a="http://schemas.openxmlformats.org/drawingml/2006/main" noChangeAspect="1"/>
+            </wp:cNvGraphicFramePr>
+            <a:graphic xmlns:a="http://schemas.openxmlformats.org/drawingml/2006/main">
+              <a:graphicData uri="http://schemas.openxmlformats.org/drawingml/2006/picture">
+                <pic:pic xmlns:pic="http://schemas.openxmlformats.org/drawingml/2006/picture">
+                  <pic:nvPicPr>
+                    <pic:cNvPr id="1108205907" name=""/>
+                    <pic:cNvPicPr/>
+                  </pic:nvPicPr>
+                  <pic:blipFill>
+                    <a:blip r:embed="rId29"/>
+                    <a:stretch>
+                      <a:fillRect/>
+                    </a:stretch>
+                  </pic:blipFill>
+                  <pic:spPr>
+                    <a:xfrm>
+                      <a:off x="0" y="0"/>
+                      <a:ext cx="2538207" cy="401486"/>
+                    </a:xfrm>
+                    <a:prstGeom prst="rect">
+                      <a:avLst/>
+                    </a:prstGeom>
+                  </pic:spPr>
+                </pic:pic>
+              </a:graphicData>
+            </a:graphic>
+          </wp:inline>
+        </w:drawing>
+      </w:r>
+    </w:p>
+    <w:p>
+      <w:pPr>
+        <w:pStyle w:val="Heading3"/>
+        <w:rPr>
+          <w:lang w:val="vi-VN"/>
+        </w:rPr>
+      </w:pPr>
+      <w:r>
+        <w:rPr>
+          <w:lang w:val="vi-VN"/>
+        </w:rPr>
+        <w:t>Tuples</w:t>
+      </w:r>
+    </w:p>
+    <w:p>
+      <w:pPr>
+        <w:ind w:firstLine="720"/>
+        <w:rPr>
+          <w:lang w:val="vi-VN"/>
+        </w:rPr>
+      </w:pPr>
+      <w:r>
+        <w:t>L</w:t>
+      </w:r>
+      <w:r>
+        <w:t>à một loại cấu trúc dữ liệu đặc biệt cho phéplưu trữ một tập hợp các giá trị với kiểu dữ liệu cụ thể cho từng phần tử, và số lượng phần tử cũng được xác định. Đây là một cách hữu ích để làm việc với các dữ liệu có cấu trúc cố định và hỗn hợp kiểu</w:t>
+      </w:r>
+    </w:p>
+    <w:p>
+      <w:pPr>
+        <w:rPr>
+          <w:lang w:val="vi-VN"/>
+        </w:rPr>
+      </w:pPr>
+      <w:r>
+        <w:rPr>
+          <w:lang w:val="vi-VN"/>
+        </w:rPr>
+        <w:lastRenderedPageBreak/>
+        <w:drawing>
+          <wp:inline distT="0" distB="0" distL="0" distR="0" wp14:anchorId="6A30D930" wp14:editId="78B332DB">
+            <wp:extent cx="5943600" cy="692150"/>
+            <wp:effectExtent l="0" t="0" r="0" b="0"/>
+            <wp:docPr id="390178308" name="Picture 1"/>
+            <wp:cNvGraphicFramePr>
+              <a:graphicFrameLocks xmlns:a="http://schemas.openxmlformats.org/drawingml/2006/main" noChangeAspect="1"/>
+            </wp:cNvGraphicFramePr>
+            <a:graphic xmlns:a="http://schemas.openxmlformats.org/drawingml/2006/main">
+              <a:graphicData uri="http://schemas.openxmlformats.org/drawingml/2006/picture">
+                <pic:pic xmlns:pic="http://schemas.openxmlformats.org/drawingml/2006/picture">
+                  <pic:nvPicPr>
+                    <pic:cNvPr id="390178308" name=""/>
+                    <pic:cNvPicPr/>
+                  </pic:nvPicPr>
+                  <pic:blipFill>
+                    <a:blip r:embed="rId30"/>
+                    <a:stretch>
+                      <a:fillRect/>
+                    </a:stretch>
+                  </pic:blipFill>
+                  <pic:spPr>
+                    <a:xfrm>
+                      <a:off x="0" y="0"/>
+                      <a:ext cx="5943600" cy="692150"/>
+                    </a:xfrm>
+                    <a:prstGeom prst="rect">
+                      <a:avLst/>
+                    </a:prstGeom>
+                  </pic:spPr>
+                </pic:pic>
+              </a:graphicData>
+            </a:graphic>
+          </wp:inline>
+        </w:drawing>
+      </w:r>
+    </w:p>
+    <w:p>
+      <w:pPr>
+        <w:pStyle w:val="Heading3"/>
+        <w:rPr>
+          <w:lang w:val="vi-VN"/>
+        </w:rPr>
+      </w:pPr>
+      <w:r>
+        <w:rPr>
+          <w:lang w:val="vi-VN"/>
+        </w:rPr>
+        <w:t>Dynamics</w:t>
+      </w:r>
+    </w:p>
+    <w:p>
+      <w:pPr>
+        <w:ind w:firstLine="720"/>
+        <w:rPr>
+          <w:lang w:val="vi-VN"/>
+        </w:rPr>
+      </w:pPr>
+      <w:r>
+        <w:t>TypeScript cung cấp một số cách để xử lý và làm việc với dữ liệu động hoặc không xác định kiểu ngay từ đầu.</w:t>
+      </w:r>
+    </w:p>
+    <w:p>
+      <w:pPr>
+        <w:pStyle w:val="ListParagraph"/>
+        <w:numPr>
+          <w:ilvl w:val="0"/>
+          <w:numId w:val="22"/>
+        </w:numPr>
+        <w:rPr>
+          <w:lang w:val="vi-VN"/>
+        </w:rPr>
+      </w:pPr>
+      <w:r>
+        <w:rPr>
+          <w:lang w:val="vi-VN"/>
+        </w:rPr>
+        <w:t xml:space="preserve">Kiểu any (cho </w:t>
+      </w:r>
+      <w:r>
+        <w:t xml:space="preserve">phép biến chứa bất kỳ loại dữ liệu nào mà không bị kiểm tra kiểu. Điều này cho phép xử lý dữ liệu động nhưng cũng làm mất đi tính an toàn của kiểu dữ </w:t>
+      </w:r>
+      <w:r>
+        <w:t>liệu</w:t>
+      </w:r>
+      <w:r>
+        <w:rPr>
+          <w:lang w:val="vi-VN"/>
+        </w:rPr>
+        <w:t>)</w:t>
+      </w:r>
+    </w:p>
+    <w:p>
+      <w:pPr>
+        <w:pStyle w:val="ListParagraph"/>
+        <w:rPr>
+          <w:lang w:val="vi-VN"/>
+        </w:rPr>
+      </w:pPr>
+      <w:r>
+        <w:rPr>
+          <w:lang w:val="vi-VN"/>
+        </w:rPr>
+        <w:drawing>
+          <wp:inline distT="0" distB="0" distL="0" distR="0" wp14:anchorId="2E117260" wp14:editId="0FB611F0">
+            <wp:extent cx="2647950" cy="1142610"/>
+            <wp:effectExtent l="0" t="0" r="0" b="635"/>
+            <wp:docPr id="2002516898" name="Picture 1"/>
+            <wp:cNvGraphicFramePr>
+              <a:graphicFrameLocks xmlns:a="http://schemas.openxmlformats.org/drawingml/2006/main" noChangeAspect="1"/>
+            </wp:cNvGraphicFramePr>
+            <a:graphic xmlns:a="http://schemas.openxmlformats.org/drawingml/2006/main">
+              <a:graphicData uri="http://schemas.openxmlformats.org/drawingml/2006/picture">
+                <pic:pic xmlns:pic="http://schemas.openxmlformats.org/drawingml/2006/picture">
+                  <pic:nvPicPr>
+                    <pic:cNvPr id="2002516898" name=""/>
+                    <pic:cNvPicPr/>
+                  </pic:nvPicPr>
+                  <pic:blipFill>
+                    <a:blip r:embed="rId31"/>
+                    <a:stretch>
+                      <a:fillRect/>
+                    </a:stretch>
+                  </pic:blipFill>
+                  <pic:spPr>
+                    <a:xfrm>
+                      <a:off x="0" y="0"/>
+                      <a:ext cx="2652695" cy="1144657"/>
+                    </a:xfrm>
+                    <a:prstGeom prst="rect">
+                      <a:avLst/>
+                    </a:prstGeom>
+                  </pic:spPr>
+                </pic:pic>
+              </a:graphicData>
+            </a:graphic>
+          </wp:inline>
+        </w:drawing>
+      </w:r>
+    </w:p>
+    <w:p>
+      <w:pPr>
+        <w:pStyle w:val="ListParagraph"/>
+        <w:numPr>
+          <w:ilvl w:val="0"/>
+          <w:numId w:val="22"/>
+        </w:numPr>
+        <w:rPr>
+          <w:lang w:val="vi-VN"/>
+        </w:rPr>
+      </w:pPr>
+      <w:r>
+        <w:rPr>
+          <w:lang w:val="vi-VN"/>
+        </w:rPr>
+        <w:t xml:space="preserve">Kiểu unknown </w:t>
+      </w:r>
+      <w:r>
+        <w:t>là một kiểu dữ liệu tương tự như any, nhưng an toàn hơn. Với unknown,</w:t>
+      </w:r>
+      <w:r>
+        <w:rPr>
+          <w:lang w:val="vi-VN"/>
+        </w:rPr>
+        <w:t xml:space="preserve"> thì phải</w:t>
+      </w:r>
+      <w:r>
+        <w:t xml:space="preserve"> cần kiểm tra kiểu dữ liệu trước khi thực hiện các thao tác với giá trị đó.</w:t>
+      </w:r>
+    </w:p>
+    <w:p>
+      <w:pPr>
+        <w:pStyle w:val="ListParagraph"/>
+        <w:rPr>
+          <w:lang w:val="vi-VN"/>
+        </w:rPr>
+      </w:pPr>
+      <w:r>
+        <w:rPr>
+          <w:lang w:val="vi-VN"/>
+        </w:rPr>
+        <w:drawing>
+          <wp:inline distT="0" distB="0" distL="0" distR="0" wp14:anchorId="52C11602" wp14:editId="19D8CA1F">
+            <wp:extent cx="3054350" cy="1913358"/>
+            <wp:effectExtent l="0" t="0" r="0" b="0"/>
+            <wp:docPr id="1124579188" name="Picture 1"/>
+            <wp:cNvGraphicFramePr>
+              <a:graphicFrameLocks xmlns:a="http://schemas.openxmlformats.org/drawingml/2006/main" noChangeAspect="1"/>
+            </wp:cNvGraphicFramePr>
+            <a:graphic xmlns:a="http://schemas.openxmlformats.org/drawingml/2006/main">
+              <a:graphicData uri="http://schemas.openxmlformats.org/drawingml/2006/picture">
+                <pic:pic xmlns:pic="http://schemas.openxmlformats.org/drawingml/2006/picture">
+                  <pic:nvPicPr>
+                    <pic:cNvPr id="1124579188" name=""/>
+                    <pic:cNvPicPr/>
+                  </pic:nvPicPr>
+                  <pic:blipFill>
+                    <a:blip r:embed="rId32"/>
+                    <a:stretch>
+                      <a:fillRect/>
+                    </a:stretch>
+                  </pic:blipFill>
+                  <pic:spPr>
+                    <a:xfrm>
+                      <a:off x="0" y="0"/>
+                      <a:ext cx="3058861" cy="1916184"/>
+                    </a:xfrm>
+                    <a:prstGeom prst="rect">
+                      <a:avLst/>
+                    </a:prstGeom>
+                  </pic:spPr>
+                </pic:pic>
+              </a:graphicData>
+            </a:graphic>
+          </wp:inline>
+        </w:drawing>
+      </w:r>
+    </w:p>
+    <w:p>
+      <w:pPr>
+        <w:pStyle w:val="Heading3"/>
+        <w:rPr>
+          <w:lang w:val="vi-VN"/>
+        </w:rPr>
+      </w:pPr>
+      <w:r>
+        <w:rPr>
+          <w:lang w:val="vi-VN"/>
+        </w:rPr>
+        <w:t>Literal</w:t>
+      </w:r>
+    </w:p>
+    <w:p>
+      <w:pPr>
+        <w:ind w:firstLine="720"/>
+        <w:rPr>
+          <w:lang w:val="vi-VN"/>
+        </w:rPr>
+      </w:pPr>
+      <w:r>
+        <w:t>L</w:t>
+      </w:r>
+      <w:r>
+        <w:t xml:space="preserve">à các kiểu dữ liệu mà giá trị của chúng được xác định chính xác. Đây là cách để chỉ định một tập hợp cụ thể các giá trị cho các biến hoặc các thuộc tính, giúp tăng cường kiểm tra kiểu và bảo mật cho mã nguồn. </w:t>
+      </w:r>
+    </w:p>
+    <w:p>
+      <w:pPr>
+        <w:pStyle w:val="ListParagraph"/>
+        <w:rPr>
+          <w:lang w:val="vi-VN"/>
+        </w:rPr>
+      </w:pPr>
+      <w:r>
+        <w:rPr>
+          <w:lang w:val="vi-VN"/>
+        </w:rPr>
+        <w:lastRenderedPageBreak/>
+        <w:drawing>
+          <wp:inline distT="0" distB="0" distL="0" distR="0" wp14:anchorId="6802B453" wp14:editId="4556FF79">
+            <wp:extent cx="5943600" cy="1267460"/>
+            <wp:effectExtent l="0" t="0" r="0" b="8890"/>
+            <wp:docPr id="1273894193" name="Picture 1"/>
+            <wp:cNvGraphicFramePr>
+              <a:graphicFrameLocks xmlns:a="http://schemas.openxmlformats.org/drawingml/2006/main" noChangeAspect="1"/>
+            </wp:cNvGraphicFramePr>
+            <a:graphic xmlns:a="http://schemas.openxmlformats.org/drawingml/2006/main">
+              <a:graphicData uri="http://schemas.openxmlformats.org/drawingml/2006/picture">
+                <pic:pic xmlns:pic="http://schemas.openxmlformats.org/drawingml/2006/picture">
+                  <pic:nvPicPr>
+                    <pic:cNvPr id="1273894193" name=""/>
+                    <pic:cNvPicPr/>
+                  </pic:nvPicPr>
+                  <pic:blipFill>
+                    <a:blip r:embed="rId33"/>
+                    <a:stretch>
+                      <a:fillRect/>
+                    </a:stretch>
+                  </pic:blipFill>
+                  <pic:spPr>
+                    <a:xfrm>
+                      <a:off x="0" y="0"/>
+                      <a:ext cx="5943600" cy="1267460"/>
+                    </a:xfrm>
+                    <a:prstGeom prst="rect">
+                      <a:avLst/>
+                    </a:prstGeom>
+                  </pic:spPr>
+                </pic:pic>
+              </a:graphicData>
+            </a:graphic>
+          </wp:inline>
+        </w:drawing>
+      </w:r>
+    </w:p>
+    <w:p>
+      <w:pPr>
+        <w:pStyle w:val="ListParagraph"/>
+        <w:rPr>
+          <w:lang w:val="vi-VN"/>
+        </w:rPr>
+      </w:pPr>
+      <w:r>
+        <w:rPr>
+          <w:lang w:val="vi-VN"/>
+        </w:rPr>
+        <w:drawing>
+          <wp:inline distT="0" distB="0" distL="0" distR="0" wp14:anchorId="3AF3F1F3" wp14:editId="6601C03D">
+            <wp:extent cx="5943600" cy="1376680"/>
+            <wp:effectExtent l="0" t="0" r="0" b="0"/>
+            <wp:docPr id="1449401812" name="Picture 1"/>
+            <wp:cNvGraphicFramePr>
+              <a:graphicFrameLocks xmlns:a="http://schemas.openxmlformats.org/drawingml/2006/main" noChangeAspect="1"/>
+            </wp:cNvGraphicFramePr>
+            <a:graphic xmlns:a="http://schemas.openxmlformats.org/drawingml/2006/main">
+              <a:graphicData uri="http://schemas.openxmlformats.org/drawingml/2006/picture">
+                <pic:pic xmlns:pic="http://schemas.openxmlformats.org/drawingml/2006/picture">
+                  <pic:nvPicPr>
+                    <pic:cNvPr id="1449401812" name=""/>
+                    <pic:cNvPicPr/>
+                  </pic:nvPicPr>
+                  <pic:blipFill>
+                    <a:blip r:embed="rId34"/>
+                    <a:stretch>
+                      <a:fillRect/>
+                    </a:stretch>
+                  </pic:blipFill>
+                  <pic:spPr>
+                    <a:xfrm>
+                      <a:off x="0" y="0"/>
+                      <a:ext cx="5943600" cy="1376680"/>
+                    </a:xfrm>
+                    <a:prstGeom prst="rect">
+                      <a:avLst/>
+                    </a:prstGeom>
+                  </pic:spPr>
+                </pic:pic>
+              </a:graphicData>
+            </a:graphic>
+          </wp:inline>
+        </w:drawing>
+      </w:r>
+    </w:p>
+    <w:p>
+      <w:pPr>
+        <w:pStyle w:val="ListParagraph"/>
+        <w:rPr>
+          <w:lang w:val="vi-VN"/>
+        </w:rPr>
+      </w:pPr>
+      <w:r>
+        <w:rPr>
+          <w:lang w:val="vi-VN"/>
+        </w:rPr>
+        <w:drawing>
+          <wp:inline distT="0" distB="0" distL="0" distR="0" wp14:anchorId="59249E12" wp14:editId="4D513416">
+            <wp:extent cx="5943600" cy="1163955"/>
+            <wp:effectExtent l="0" t="0" r="0" b="0"/>
+            <wp:docPr id="395260534" name="Picture 1"/>
+            <wp:cNvGraphicFramePr>
+              <a:graphicFrameLocks xmlns:a="http://schemas.openxmlformats.org/drawingml/2006/main" noChangeAspect="1"/>
+            </wp:cNvGraphicFramePr>
+            <a:graphic xmlns:a="http://schemas.openxmlformats.org/drawingml/2006/main">
+              <a:graphicData uri="http://schemas.openxmlformats.org/drawingml/2006/picture">
+                <pic:pic xmlns:pic="http://schemas.openxmlformats.org/drawingml/2006/picture">
+                  <pic:nvPicPr>
+                    <pic:cNvPr id="395260534" name=""/>
+                    <pic:cNvPicPr/>
+                  </pic:nvPicPr>
+                  <pic:blipFill>
+                    <a:blip r:embed="rId35"/>
+                    <a:stretch>
+                      <a:fillRect/>
+                    </a:stretch>
+                  </pic:blipFill>
+                  <pic:spPr>
+                    <a:xfrm>
+                      <a:off x="0" y="0"/>
+                      <a:ext cx="5943600" cy="1163955"/>
+                    </a:xfrm>
+                    <a:prstGeom prst="rect">
+                      <a:avLst/>
+                    </a:prstGeom>
+                  </pic:spPr>
+                </pic:pic>
+              </a:graphicData>
+            </a:graphic>
+          </wp:inline>
+        </w:drawing>
+      </w:r>
+    </w:p>
+    <w:p>
+      <w:pPr>
+        <w:pStyle w:val="Heading3"/>
+        <w:rPr>
+          <w:lang w:val="vi-VN"/>
+        </w:rPr>
+      </w:pPr>
+      <w:r>
+        <w:rPr>
+          <w:lang w:val="vi-VN"/>
+        </w:rPr>
+        <w:t>Enums</w:t>
+      </w:r>
+    </w:p>
+    <w:p>
+      <w:pPr>
+        <w:ind w:firstLine="720"/>
+        <w:rPr>
+          <w:lang w:val="vi-VN"/>
+        </w:rPr>
+      </w:pPr>
+      <w:r>
+        <w:t>L</w:t>
+      </w:r>
+      <w:r>
+        <w:t>à một cách để định nghĩa một tập hợp các giá trị tên có liên quan. Enum cung cấp cách để tổ chức các giá trị hằng số theo nhóm có thể sử dụng các tên thay vì các giá trị số hoặc chuỗi, giúp mã nguồn trở nên rõ ràng và dễ hiểu hơn. Enum là một tính năng mạnh mẽ của TypeScript cho phép nhóm các hằng số lại với nhau.</w:t>
+      </w:r>
+    </w:p>
+    <w:p>
+      <w:pPr>
+        <w:ind w:firstLine="720"/>
+        <w:rPr>
+          <w:lang w:val="vi-VN"/>
+        </w:rPr>
+      </w:pPr>
+      <w:r>
+        <w:rPr>
+          <w:lang w:val="vi-VN"/>
+        </w:rPr>
+        <w:drawing>
+          <wp:inline distT="0" distB="0" distL="0" distR="0" wp14:anchorId="42272E80" wp14:editId="4271408E">
+            <wp:extent cx="3159126" cy="1774386"/>
+            <wp:effectExtent l="0" t="0" r="3175" b="0"/>
+            <wp:docPr id="618332015" name="Picture 1"/>
+            <wp:cNvGraphicFramePr>
+              <a:graphicFrameLocks xmlns:a="http://schemas.openxmlformats.org/drawingml/2006/main" noChangeAspect="1"/>
+            </wp:cNvGraphicFramePr>
+            <a:graphic xmlns:a="http://schemas.openxmlformats.org/drawingml/2006/main">
+              <a:graphicData uri="http://schemas.openxmlformats.org/drawingml/2006/picture">
+                <pic:pic xmlns:pic="http://schemas.openxmlformats.org/drawingml/2006/picture">
+                  <pic:nvPicPr>
+                    <pic:cNvPr id="618332015" name=""/>
+                    <pic:cNvPicPr/>
+                  </pic:nvPicPr>
+                  <pic:blipFill>
+                    <a:blip r:embed="rId36"/>
+                    <a:stretch>
+                      <a:fillRect/>
+                    </a:stretch>
+                  </pic:blipFill>
+                  <pic:spPr>
+                    <a:xfrm>
+                      <a:off x="0" y="0"/>
+                      <a:ext cx="3161966" cy="1775981"/>
+                    </a:xfrm>
+                    <a:prstGeom prst="rect">
+                      <a:avLst/>
+                    </a:prstGeom>
+                  </pic:spPr>
+                </pic:pic>
+              </a:graphicData>
+            </a:graphic>
+          </wp:inline>
+        </w:drawing>
+      </w:r>
+    </w:p>
+    <w:p>
+      <w:pPr>
+        <w:pStyle w:val="Heading3"/>
+        <w:rPr>
+          <w:lang w:val="vi-VN"/>
+        </w:rPr>
+      </w:pPr>
+      <w:r>
+        <w:rPr>
+          <w:lang w:val="vi-VN"/>
+        </w:rPr>
+        <w:lastRenderedPageBreak/>
+        <w:t>Generics</w:t>
+      </w:r>
+    </w:p>
+    <w:p>
+      <w:pPr>
+        <w:ind w:firstLine="720"/>
+        <w:rPr>
+          <w:lang w:val="vi-VN"/>
+        </w:rPr>
+      </w:pPr>
+      <w:r>
+        <w:t>L</w:t>
+      </w:r>
+      <w:r>
+        <w:t>à một tính năng mạnh mẽ cho phép viết các hàm, lớp, hoặc giao diện có thể hoạt động với nhiều kiểu dữ liệu khác nhau mà không cần phải xác định các kiểu cụ thể trong mã nguồn. Generics giúp tạo ra mã nguồn có thể tái sử dụng và linh hoạt hơn bằng cách cho phép các kiểu dữ liệu được chỉ định khi sử dụng các cấu trúc dữ liệu hoặc hàm.</w:t>
+      </w:r>
+    </w:p>
+    <w:p>
+      <w:pPr>
+        <w:ind w:firstLine="720"/>
+        <w:rPr>
+          <w:lang w:val="vi-VN"/>
+        </w:rPr>
+      </w:pPr>
+      <w:r>
+        <w:rPr>
+          <w:lang w:val="vi-VN"/>
+        </w:rPr>
+        <w:drawing>
+          <wp:inline distT="0" distB="0" distL="0" distR="0" wp14:anchorId="68027DA8" wp14:editId="3642DF25">
+            <wp:extent cx="2663826" cy="1083784"/>
+            <wp:effectExtent l="0" t="0" r="3175" b="2540"/>
+            <wp:docPr id="1537858541" name="Picture 1"/>
+            <wp:cNvGraphicFramePr>
+              <a:graphicFrameLocks xmlns:a="http://schemas.openxmlformats.org/drawingml/2006/main" noChangeAspect="1"/>
+            </wp:cNvGraphicFramePr>
+            <a:graphic xmlns:a="http://schemas.openxmlformats.org/drawingml/2006/main">
+              <a:graphicData uri="http://schemas.openxmlformats.org/drawingml/2006/picture">
+                <pic:pic xmlns:pic="http://schemas.openxmlformats.org/drawingml/2006/picture">
+                  <pic:nvPicPr>
+                    <pic:cNvPr id="1537858541" name=""/>
+                    <pic:cNvPicPr/>
+                  </pic:nvPicPr>
+                  <pic:blipFill>
+                    <a:blip r:embed="rId37"/>
+                    <a:stretch>
+                      <a:fillRect/>
+                    </a:stretch>
+                  </pic:blipFill>
+                  <pic:spPr>
+                    <a:xfrm>
+                      <a:off x="0" y="0"/>
+                      <a:ext cx="2676578" cy="1088972"/>
+                    </a:xfrm>
+                    <a:prstGeom prst="rect">
+                      <a:avLst/>
+                    </a:prstGeom>
+                  </pic:spPr>
+                </pic:pic>
+              </a:graphicData>
+            </a:graphic>
+          </wp:inline>
+        </w:drawing>
+      </w:r>
+    </w:p>
+    <w:p>
+      <w:pPr>
+        <w:pStyle w:val="Heading3"/>
+        <w:rPr>
+          <w:lang w:val="vi-VN"/>
+        </w:rPr>
+      </w:pPr>
+      <w:r>
+        <w:rPr>
+          <w:lang w:val="vi-VN"/>
+        </w:rPr>
+        <w:t>Type và Interface</w:t>
+      </w:r>
+    </w:p>
+    <w:p>
+      <w:pPr>
+        <w:ind w:firstLine="720"/>
+        <w:rPr>
+          <w:lang w:val="vi-VN"/>
+        </w:rPr>
+      </w:pPr>
+      <w:r>
+        <w:rPr>
+          <w:lang w:val="vi-VN"/>
+        </w:rPr>
+        <w:t xml:space="preserve">Type và Interface </w:t>
+      </w:r>
+      <w:r>
+        <w:t>đều được sử dụng để định nghĩa cấu trúc của các đối tượng và kiểu dữ liệu. Tuy nhiên, chúng có một số điểm khác biệt quan trọng về cú pháp và khả năng mở rộng.</w:t>
+      </w:r>
+    </w:p>
+    <w:p>
+      <w:pPr>
+        <w:ind w:firstLine="720"/>
+        <w:rPr>
+          <w:lang w:val="vi-VN"/>
+        </w:rPr>
+      </w:pPr>
+      <w:r>
+        <w:rPr>
+          <w:b/>
+          <w:bCs/>
+          <w:lang w:val="vi-VN"/>
+        </w:rPr>
+        <w:t>Interface:</w:t>
+      </w:r>
+      <w:r>
+        <w:t xml:space="preserve"> </w:t>
+      </w:r>
+      <w:r>
+        <w:t xml:space="preserve">là một cách để định nghĩa cấu trúc của đối tượng, bao gồm các thuộc tính và phương thức mà một đối tượng phải </w:t>
+      </w:r>
+      <w:r>
+        <w:t>có</w:t>
+      </w:r>
+      <w:r>
+        <w:rPr>
+          <w:lang w:val="vi-VN"/>
+        </w:rPr>
+        <w:t>.</w:t>
+      </w:r>
+      <w:r>
+        <w:rPr>
+          <w:lang w:val="vi-VN"/>
+        </w:rPr>
+        <w:t xml:space="preserve"> Ngoài ra, interface hỗ trợ kế thừa, cho phép tạo ra các interface mới dựa trên các interface trước đó.</w:t>
+      </w:r>
+    </w:p>
+    <w:p>
+      <w:pPr>
+        <w:pStyle w:val="ListParagraph"/>
+        <w:rPr>
+          <w:lang w:val="vi-VN"/>
+        </w:rPr>
+      </w:pPr>
+      <w:r>
+        <w:rPr>
+          <w:lang w:val="vi-VN"/>
+        </w:rPr>
+        <w:drawing>
+          <wp:inline distT="0" distB="0" distL="0" distR="0" wp14:anchorId="2276D839" wp14:editId="3FB67629">
+            <wp:extent cx="1770974" cy="1435100"/>
+            <wp:effectExtent l="0" t="0" r="1270" b="0"/>
+            <wp:docPr id="850334367" name="Picture 1"/>
+            <wp:cNvGraphicFramePr>
+              <a:graphicFrameLocks xmlns:a="http://schemas.openxmlformats.org/drawingml/2006/main" noChangeAspect="1"/>
+            </wp:cNvGraphicFramePr>
+            <a:graphic xmlns:a="http://schemas.openxmlformats.org/drawingml/2006/main">
+              <a:graphicData uri="http://schemas.openxmlformats.org/drawingml/2006/picture">
+                <pic:pic xmlns:pic="http://schemas.openxmlformats.org/drawingml/2006/picture">
+                  <pic:nvPicPr>
+                    <pic:cNvPr id="850334367" name=""/>
+                    <pic:cNvPicPr/>
+                  </pic:nvPicPr>
+                  <pic:blipFill>
+                    <a:blip r:embed="rId38"/>
+                    <a:stretch>
+                      <a:fillRect/>
+                    </a:stretch>
+                  </pic:blipFill>
+                  <pic:spPr>
+                    <a:xfrm>
+                      <a:off x="0" y="0"/>
+                      <a:ext cx="1773496" cy="1437144"/>
+                    </a:xfrm>
+                    <a:prstGeom prst="rect">
+                      <a:avLst/>
+                    </a:prstGeom>
+                  </pic:spPr>
+                </pic:pic>
+              </a:graphicData>
+            </a:graphic>
+          </wp:inline>
+        </w:drawing>
+      </w:r>
+    </w:p>
+    <w:p>
+      <w:pPr>
+        <w:pStyle w:val="ListParagraph"/>
+        <w:rPr>
+          <w:lang w:val="vi-VN"/>
+        </w:rPr>
+      </w:pPr>
+    </w:p>
+    <w:p>
+      <w:pPr>
+        <w:pStyle w:val="ListParagraph"/>
+        <w:rPr>
+          <w:lang w:val="vi-VN"/>
+        </w:rPr>
+      </w:pPr>
+      <w:r>
+        <w:rPr>
+          <w:lang w:val="vi-VN"/>
+        </w:rPr>
+        <w:lastRenderedPageBreak/>
+        <w:drawing>
+          <wp:inline distT="0" distB="0" distL="0" distR="0" wp14:anchorId="3553C7F7" wp14:editId="35F5CE9B">
+            <wp:extent cx="3235960" cy="2665266"/>
+            <wp:effectExtent l="0" t="0" r="2540" b="1905"/>
+            <wp:docPr id="1872397190" name="Picture 1"/>
+            <wp:cNvGraphicFramePr>
+              <a:graphicFrameLocks xmlns:a="http://schemas.openxmlformats.org/drawingml/2006/main" noChangeAspect="1"/>
+            </wp:cNvGraphicFramePr>
+            <a:graphic xmlns:a="http://schemas.openxmlformats.org/drawingml/2006/main">
+              <a:graphicData uri="http://schemas.openxmlformats.org/drawingml/2006/picture">
+                <pic:pic xmlns:pic="http://schemas.openxmlformats.org/drawingml/2006/picture">
+                  <pic:nvPicPr>
+                    <pic:cNvPr id="1872397190" name=""/>
+                    <pic:cNvPicPr/>
+                  </pic:nvPicPr>
+                  <pic:blipFill>
+                    <a:blip r:embed="rId39"/>
+                    <a:stretch>
+                      <a:fillRect/>
+                    </a:stretch>
+                  </pic:blipFill>
+                  <pic:spPr>
+                    <a:xfrm>
+                      <a:off x="0" y="0"/>
+                      <a:ext cx="3241663" cy="2669963"/>
+                    </a:xfrm>
+                    <a:prstGeom prst="rect">
+                      <a:avLst/>
+                    </a:prstGeom>
+                  </pic:spPr>
+                </pic:pic>
+              </a:graphicData>
+            </a:graphic>
+          </wp:inline>
+        </w:drawing>
+      </w:r>
+    </w:p>
+    <w:p>
+      <w:pPr>
+        <w:ind w:firstLine="720"/>
+        <w:rPr>
+          <w:lang w:val="vi-VN"/>
+        </w:rPr>
+      </w:pPr>
+      <w:r>
+        <w:rPr>
+          <w:b/>
+          <w:bCs/>
+          <w:lang w:val="vi-VN"/>
+        </w:rPr>
+        <w:t>Type:</w:t>
+      </w:r>
+      <w:r>
+        <w:rPr>
+          <w:lang w:val="vi-VN"/>
+        </w:rPr>
+        <w:t xml:space="preserve"> </w:t>
+      </w:r>
+      <w:r>
+        <w:t>là một cách khác để định nghĩa các kiểu dữ liệu. Bạn có thể sử dụng type để định nghĩa các kiểu phức tạp hơn, bao gồm các union types, intersection types, và các kiểu hằng số.</w:t>
+      </w:r>
+    </w:p>
+    <w:p>
+      <w:pPr>
+        <w:ind w:firstLine="720"/>
+        <w:rPr>
+          <w:lang w:val="vi-VN"/>
+        </w:rPr>
+      </w:pPr>
+      <w:r>
+        <w:rPr>
+          <w:lang w:val="vi-VN"/>
+        </w:rPr>
+        <w:drawing>
+          <wp:inline distT="0" distB="0" distL="0" distR="0" wp14:anchorId="3E396FB6" wp14:editId="082A26CE">
+            <wp:extent cx="1978026" cy="1497096"/>
+            <wp:effectExtent l="0" t="0" r="3175" b="8255"/>
+            <wp:docPr id="1715363" name="Picture 1"/>
+            <wp:cNvGraphicFramePr>
+              <a:graphicFrameLocks xmlns:a="http://schemas.openxmlformats.org/drawingml/2006/main" noChangeAspect="1"/>
+            </wp:cNvGraphicFramePr>
+            <a:graphic xmlns:a="http://schemas.openxmlformats.org/drawingml/2006/main">
+              <a:graphicData uri="http://schemas.openxmlformats.org/drawingml/2006/picture">
+                <pic:pic xmlns:pic="http://schemas.openxmlformats.org/drawingml/2006/picture">
+                  <pic:nvPicPr>
+                    <pic:cNvPr id="1715363" name=""/>
+                    <pic:cNvPicPr/>
+                  </pic:nvPicPr>
+                  <pic:blipFill>
+                    <a:blip r:embed="rId40"/>
+                    <a:stretch>
+                      <a:fillRect/>
+                    </a:stretch>
+                  </pic:blipFill>
+                  <pic:spPr>
+                    <a:xfrm>
+                      <a:off x="0" y="0"/>
+                      <a:ext cx="1978832" cy="1497706"/>
+                    </a:xfrm>
+                    <a:prstGeom prst="rect">
+                      <a:avLst/>
+                    </a:prstGeom>
+                  </pic:spPr>
+                </pic:pic>
+              </a:graphicData>
+            </a:graphic>
+          </wp:inline>
+        </w:drawing>
+      </w:r>
+    </w:p>
+    <w:p>
+      <w:pPr>
+        <w:ind w:firstLine="720"/>
+        <w:rPr>
+          <w:lang w:val="vi-VN"/>
+        </w:rPr>
+      </w:pPr>
+    </w:p>
+    <w:p>
+      <w:pPr>
+        <w:ind w:firstLine="720"/>
+        <w:rPr>
+          <w:lang w:val="vi-VN"/>
+        </w:rPr>
+      </w:pPr>
+      <w:r>
+        <w:rPr>
+          <w:lang w:val="vi-VN"/>
+        </w:rPr>
+        <w:lastRenderedPageBreak/>
+        <w:drawing>
+          <wp:inline distT="0" distB="0" distL="0" distR="0" wp14:anchorId="22F7E2DA" wp14:editId="43214D5F">
+            <wp:extent cx="2791296" cy="3556774"/>
+            <wp:effectExtent l="0" t="0" r="9525" b="5715"/>
+            <wp:docPr id="1685094003" name="Picture 1"/>
+            <wp:cNvGraphicFramePr>
+              <a:graphicFrameLocks xmlns:a="http://schemas.openxmlformats.org/drawingml/2006/main" noChangeAspect="1"/>
+            </wp:cNvGraphicFramePr>
+            <a:graphic xmlns:a="http://schemas.openxmlformats.org/drawingml/2006/main">
+              <a:graphicData uri="http://schemas.openxmlformats.org/drawingml/2006/picture">
+                <pic:pic xmlns:pic="http://schemas.openxmlformats.org/drawingml/2006/picture">
+                  <pic:nvPicPr>
+                    <pic:cNvPr id="1685094003" name=""/>
+                    <pic:cNvPicPr/>
+                  </pic:nvPicPr>
+                  <pic:blipFill>
+                    <a:blip r:embed="rId41"/>
+                    <a:stretch>
+                      <a:fillRect/>
+                    </a:stretch>
+                  </pic:blipFill>
+                  <pic:spPr>
+                    <a:xfrm>
+                      <a:off x="0" y="0"/>
+                      <a:ext cx="2796368" cy="3563237"/>
+                    </a:xfrm>
+                    <a:prstGeom prst="rect">
+                      <a:avLst/>
+                    </a:prstGeom>
+                  </pic:spPr>
+                </pic:pic>
+              </a:graphicData>
+            </a:graphic>
+          </wp:inline>
+        </w:drawing>
+      </w:r>
+    </w:p>
+    <w:p>
+      <w:pPr>
+        <w:ind w:firstLine="720"/>
+        <w:rPr>
+          <w:lang w:val="vi-VN"/>
+        </w:rPr>
+      </w:pPr>
+    </w:p>
+    <w:p>
+      <w:pPr>
+        <w:rPr>
+          <w:b/>
+          <w:bCs/>
+          <w:lang w:val="vi-VN"/>
+        </w:rPr>
+      </w:pPr>
+      <w:r>
+        <w:rPr>
+          <w:b/>
+          <w:bCs/>
+          <w:lang w:val="vi-VN"/>
+        </w:rPr>
+        <w:t>So sánh giữa Interface và Type</w:t>
+      </w:r>
+    </w:p>
+    <w:tbl>
+      <w:tblPr>
+        <w:tblStyle w:val="TableGrid"/>
+        <w:tblW w:w="0" w:type="auto"/>
+        <w:tblLook w:val="04A0" w:firstRow="1" w:lastRow="0" w:firstColumn="1" w:lastColumn="0" w:noHBand="0" w:noVBand="1"/>
+      </w:tblPr>
+      <w:tblGrid>
+        <w:gridCol w:w="3116"/>
+        <w:gridCol w:w="3117"/>
+        <w:gridCol w:w="3117"/>
+      </w:tblGrid>
+      <w:tr>
+        <w:tc>
+          <w:tcPr>
+            <w:tcW w:w="3116" w:type="dxa"/>
+          </w:tcPr>
+          <w:p>
+            <w:pPr>
+              <w:jc w:val="center"/>
+              <w:rPr>
+                <w:b/>
+                <w:bCs/>
+                <w:lang w:val="vi-VN"/>
+              </w:rPr>
+            </w:pPr>
+            <w:r>
+              <w:rPr>
+                <w:b/>
+                <w:bCs/>
+              </w:rPr>
+              <w:t>Khả</w:t>
+            </w:r>
+            <w:r>
+              <w:rPr>
+                <w:b/>
+                <w:bCs/>
+                <w:lang w:val="vi-VN"/>
+              </w:rPr>
+              <w:t xml:space="preserve"> năng</w:t>
+            </w:r>
+          </w:p>
+        </w:tc>
+        <w:tc>
+          <w:tcPr>
+            <w:tcW w:w="3117" w:type="dxa"/>
+          </w:tcPr>
+          <w:p>
+            <w:pPr>
+              <w:jc w:val="center"/>
+              <w:rPr>
+                <w:b/>
+                <w:bCs/>
+              </w:rPr>
+            </w:pPr>
+            <w:r>
+              <w:rPr>
+                <w:b/>
+                <w:bCs/>
+              </w:rPr>
+              <w:t>Interface</w:t>
+            </w:r>
+          </w:p>
+        </w:tc>
+        <w:tc>
+          <w:tcPr>
+            <w:tcW w:w="3117" w:type="dxa"/>
+          </w:tcPr>
+          <w:p>
+            <w:pPr>
+              <w:jc w:val="center"/>
+              <w:rPr>
+                <w:b/>
+                <w:bCs/>
+                <w:lang w:val="vi-VN"/>
+              </w:rPr>
+            </w:pPr>
+            <w:r>
+              <w:rPr>
+                <w:b/>
+                <w:bCs/>
+                <w:lang w:val="vi-VN"/>
+              </w:rPr>
+              <w:t>Type</w:t>
+            </w:r>
+          </w:p>
+        </w:tc>
+      </w:tr>
+      <w:tr>
+        <w:tc>
+          <w:tcPr>
+            <w:tcW w:w="3116" w:type="dxa"/>
+          </w:tcPr>
+          <w:p>
+            <w:pPr>
+              <w:jc w:val="center"/>
+              <w:rPr>
+                <w:lang w:val="vi-VN"/>
+              </w:rPr>
+            </w:pPr>
+            <w:r>
+              <w:rPr>
+                <w:lang w:val="vi-VN"/>
+              </w:rPr>
+              <w:t>Kế thừa và mở rộng</w:t>
+            </w:r>
+          </w:p>
+        </w:tc>
+        <w:tc>
+          <w:tcPr>
+            <w:tcW w:w="3117" w:type="dxa"/>
+          </w:tcPr>
+          <w:p>
+            <w:pPr>
+              <w:rPr>
+                <w:b/>
+                <w:bCs/>
+              </w:rPr>
+            </w:pPr>
+            <w:r>
+              <w:t>Hỗ trợ kế thừa thông qua extends và cho phép khai báo lại nhiều lần.</w:t>
+            </w:r>
+          </w:p>
+        </w:tc>
+        <w:tc>
+          <w:tcPr>
+            <w:tcW w:w="3117" w:type="dxa"/>
+          </w:tcPr>
+          <w:p>
+            <w:pPr>
+              <w:rPr>
+                <w:lang w:val="vi-VN"/>
+              </w:rPr>
+            </w:pPr>
+            <w:r>
+              <w:t>Không</w:t>
+            </w:r>
+            <w:r>
+              <w:rPr>
+                <w:lang w:val="vi-VN"/>
+              </w:rPr>
+              <w:t xml:space="preserve"> hỗ trợ kế thừa, nhưng có thể sử dụng intersection types để kết hợp các thuộc tính lại với </w:t>
+            </w:r>
+            <w:r>
+              <w:rPr>
+                <w:lang w:val="vi-VN"/>
+              </w:rPr>
+              <w:t>nhau.</w:t>
+            </w:r>
+          </w:p>
+        </w:tc>
+      </w:tr>
+      <w:tr>
+        <w:tc>
+          <w:tcPr>
+            <w:tcW w:w="3116" w:type="dxa"/>
+          </w:tcPr>
+          <w:p>
+            <w:pPr>
+              <w:jc w:val="center"/>
+              <w:rPr>
+                <w:lang w:val="vi-VN"/>
+              </w:rPr>
+            </w:pPr>
+            <w:r>
+              <w:t>Tái</w:t>
+            </w:r>
+            <w:r>
+              <w:rPr>
+                <w:lang w:val="vi-VN"/>
+              </w:rPr>
+              <w:t xml:space="preserve"> sử dụng</w:t>
+            </w:r>
+          </w:p>
+        </w:tc>
+        <w:tc>
+          <w:tcPr>
+            <w:tcW w:w="3117" w:type="dxa"/>
+          </w:tcPr>
+          <w:p>
+            <w:pPr>
+              <w:rPr>
+                <w:lang w:val="vi-VN"/>
+              </w:rPr>
+            </w:pPr>
+            <w:r>
+              <w:t>Tốt cho việc định nghĩa cấu trúc đối tượng với khả năng mở rộng tốt hơn.</w:t>
+            </w:r>
+          </w:p>
+        </w:tc>
+        <w:tc>
+          <w:tcPr>
+            <w:tcW w:w="3117" w:type="dxa"/>
+          </w:tcPr>
+          <w:p>
+            <w:pPr>
+              <w:rPr>
+                <w:b/>
+                <w:bCs/>
+                <w:lang w:val="vi-VN"/>
+              </w:rPr>
+            </w:pPr>
+            <w:r>
+              <w:t xml:space="preserve">Linh hoạt hơn trong việc kết hợp và định nghĩa các kiểu dữ liệu phức </w:t>
+            </w:r>
+            <w:r>
+              <w:t>tạp</w:t>
+            </w:r>
+            <w:r>
+              <w:rPr>
+                <w:lang w:val="vi-VN"/>
+              </w:rPr>
+              <w:t>.</w:t>
+            </w:r>
+          </w:p>
+        </w:tc>
+      </w:tr>
+      <w:tr>
+        <w:tc>
+          <w:tcPr>
+            <w:tcW w:w="3116" w:type="dxa"/>
+          </w:tcPr>
+          <w:p>
+            <w:pPr>
+              <w:jc w:val="center"/>
+              <w:rPr>
+                <w:lang w:val="vi-VN"/>
+              </w:rPr>
+            </w:pPr>
+            <w:r>
+              <w:t>Khai</w:t>
+            </w:r>
+            <w:r>
+              <w:rPr>
+                <w:lang w:val="vi-VN"/>
+              </w:rPr>
+              <w:t xml:space="preserve"> báo lại</w:t>
+            </w:r>
+          </w:p>
+        </w:tc>
+        <w:tc>
+          <w:tcPr>
+            <w:tcW w:w="3117" w:type="dxa"/>
+          </w:tcPr>
+          <w:p>
+            <w:pPr>
+              <w:rPr>
+                <w:b/>
+                <w:bCs/>
+                <w:lang w:val="vi-VN"/>
+              </w:rPr>
+            </w:pPr>
+            <w:r>
+              <w:t xml:space="preserve">Có thể khai báo lại nhiều lần và TypeScript sẽ gộp tất cả các khai </w:t>
+            </w:r>
+            <w:r>
+              <w:t>báo</w:t>
+            </w:r>
+            <w:r>
+              <w:rPr>
+                <w:lang w:val="vi-VN"/>
+              </w:rPr>
+              <w:t>.</w:t>
+            </w:r>
+          </w:p>
+        </w:tc>
+        <w:tc>
+          <w:tcPr>
+            <w:tcW w:w="3117" w:type="dxa"/>
+          </w:tcPr>
+          <w:p>
+            <w:pPr>
+              <w:rPr>
+                <w:b/>
+                <w:bCs/>
+                <w:lang w:val="vi-VN"/>
+              </w:rPr>
+            </w:pPr>
+            <w:r>
+              <w:t xml:space="preserve">Không thể khai báo </w:t>
+            </w:r>
+            <w:r>
+              <w:t>lại</w:t>
+            </w:r>
+            <w:r>
+              <w:rPr>
+                <w:lang w:val="vi-VN"/>
+              </w:rPr>
+              <w:t>, phải</w:t>
+            </w:r>
+            <w:r>
+              <w:t xml:space="preserve"> định nghĩa một kiểu mới nếu cần thay </w:t>
+            </w:r>
+            <w:r>
+              <w:t>đổi</w:t>
+            </w:r>
+            <w:r>
+              <w:rPr>
+                <w:lang w:val="vi-VN"/>
+              </w:rPr>
+              <w:t>.</w:t>
+            </w:r>
+          </w:p>
+        </w:tc>
+      </w:tr>
+    </w:tbl>
+    <w:p>
+      <w:pPr>
+        <w:ind w:firstLine="720"/>
+        <w:rPr>
+          <w:lang w:val="vi-VN"/>
+        </w:rPr>
+      </w:pPr>
+    </w:p>
     <w:sectPr>
-      <w:footerReference w:type="default" r:id="rId21"/>
+      <w:footerReference w:type="default" r:id="rId42"/>
       <w:pgSz w:w="12240" w:h="15840"/>
       <w:pgMar w:top="1440" w:right="1440" w:bottom="1440" w:left="1440" w:header="720" w:footer="720" w:gutter="0"/>
       <w:pgNumType w:start="1"/>
@@ -14198,7 +16533,7 @@
   <w:abstractNum w:abstractNumId="4" w15:restartNumberingAfterBreak="0">
     <w:nsid w:val="0ADD60D7"/>
     <w:multiLevelType w:val="hybridMultilevel"/>
-    <w:tmpl w:val="2960A2E2"/>
+    <w:tmpl w:val="D5FE276E"/>
     <w:lvl w:ilvl="0" w:tplc="16A2AF38">
       <w:start w:val="2"/>
       <w:numFmt w:val="bullet"/>
@@ -14910,6 +17245,268 @@
     </w:lvl>
   </w:abstractNum>
   <w:abstractNum w:abstractNumId="10" w15:restartNumberingAfterBreak="0">
+    <w:nsid w:val="12B424B0"/>
+    <w:multiLevelType w:val="multilevel"/>
+    <w:tmpl w:val="4E7EB34A"/>
+    <w:lvl w:ilvl="0">
+      <w:start w:val="1"/>
+      <w:numFmt w:val="bullet"/>
+      <w:lvlText w:val=""/>
+      <w:lvlJc w:val="left"/>
+      <w:pPr>
+        <w:tabs>
+          <w:tab w:val="num" w:pos="720"/>
+        </w:tabs>
+        <w:ind w:left="720" w:hanging="360"/>
+      </w:pPr>
+      <w:rPr>
+        <w:rFonts w:ascii="Symbol" w:hAnsi="Symbol" w:hint="default"/>
+        <w:sz w:val="20"/>
+      </w:rPr>
+    </w:lvl>
+    <w:lvl w:ilvl="1" w:tentative="1">
+      <w:start w:val="1"/>
+      <w:numFmt w:val="bullet"/>
+      <w:lvlText w:val="o"/>
+      <w:lvlJc w:val="left"/>
+      <w:pPr>
+        <w:tabs>
+          <w:tab w:val="num" w:pos="1440"/>
+        </w:tabs>
+        <w:ind w:left="1440" w:hanging="360"/>
+      </w:pPr>
+      <w:rPr>
+        <w:rFonts w:ascii="Courier New" w:hAnsi="Courier New" w:hint="default"/>
+        <w:sz w:val="20"/>
+      </w:rPr>
+    </w:lvl>
+    <w:lvl w:ilvl="2" w:tentative="1">
+      <w:start w:val="1"/>
+      <w:numFmt w:val="bullet"/>
+      <w:lvlText w:val=""/>
+      <w:lvlJc w:val="left"/>
+      <w:pPr>
+        <w:tabs>
+          <w:tab w:val="num" w:pos="2160"/>
+        </w:tabs>
+        <w:ind w:left="2160" w:hanging="360"/>
+      </w:pPr>
+      <w:rPr>
+        <w:rFonts w:ascii="Wingdings" w:hAnsi="Wingdings" w:hint="default"/>
+        <w:sz w:val="20"/>
+      </w:rPr>
+    </w:lvl>
+    <w:lvl w:ilvl="3" w:tentative="1">
+      <w:start w:val="1"/>
+      <w:numFmt w:val="bullet"/>
+      <w:lvlText w:val=""/>
+      <w:lvlJc w:val="left"/>
+      <w:pPr>
+        <w:tabs>
+          <w:tab w:val="num" w:pos="2880"/>
+        </w:tabs>
+        <w:ind w:left="2880" w:hanging="360"/>
+      </w:pPr>
+      <w:rPr>
+        <w:rFonts w:ascii="Wingdings" w:hAnsi="Wingdings" w:hint="default"/>
+        <w:sz w:val="20"/>
+      </w:rPr>
+    </w:lvl>
+    <w:lvl w:ilvl="4" w:tentative="1">
+      <w:start w:val="1"/>
+      <w:numFmt w:val="bullet"/>
+      <w:lvlText w:val=""/>
+      <w:lvlJc w:val="left"/>
+      <w:pPr>
+        <w:tabs>
+          <w:tab w:val="num" w:pos="3600"/>
+        </w:tabs>
+        <w:ind w:left="3600" w:hanging="360"/>
+      </w:pPr>
+      <w:rPr>
+        <w:rFonts w:ascii="Wingdings" w:hAnsi="Wingdings" w:hint="default"/>
+        <w:sz w:val="20"/>
+      </w:rPr>
+    </w:lvl>
+    <w:lvl w:ilvl="5" w:tentative="1">
+      <w:start w:val="1"/>
+      <w:numFmt w:val="bullet"/>
+      <w:lvlText w:val=""/>
+      <w:lvlJc w:val="left"/>
+      <w:pPr>
+        <w:tabs>
+          <w:tab w:val="num" w:pos="4320"/>
+        </w:tabs>
+        <w:ind w:left="4320" w:hanging="360"/>
+      </w:pPr>
+      <w:rPr>
+        <w:rFonts w:ascii="Wingdings" w:hAnsi="Wingdings" w:hint="default"/>
+        <w:sz w:val="20"/>
+      </w:rPr>
+    </w:lvl>
+    <w:lvl w:ilvl="6" w:tentative="1">
+      <w:start w:val="1"/>
+      <w:numFmt w:val="bullet"/>
+      <w:lvlText w:val=""/>
+      <w:lvlJc w:val="left"/>
+      <w:pPr>
+        <w:tabs>
+          <w:tab w:val="num" w:pos="5040"/>
+        </w:tabs>
+        <w:ind w:left="5040" w:hanging="360"/>
+      </w:pPr>
+      <w:rPr>
+        <w:rFonts w:ascii="Wingdings" w:hAnsi="Wingdings" w:hint="default"/>
+        <w:sz w:val="20"/>
+      </w:rPr>
+    </w:lvl>
+    <w:lvl w:ilvl="7" w:tentative="1">
+      <w:start w:val="1"/>
+      <w:numFmt w:val="bullet"/>
+      <w:lvlText w:val=""/>
+      <w:lvlJc w:val="left"/>
+      <w:pPr>
+        <w:tabs>
+          <w:tab w:val="num" w:pos="5760"/>
+        </w:tabs>
+        <w:ind w:left="5760" w:hanging="360"/>
+      </w:pPr>
+      <w:rPr>
+        <w:rFonts w:ascii="Wingdings" w:hAnsi="Wingdings" w:hint="default"/>
+        <w:sz w:val="20"/>
+      </w:rPr>
+    </w:lvl>
+    <w:lvl w:ilvl="8" w:tentative="1">
+      <w:start w:val="1"/>
+      <w:numFmt w:val="bullet"/>
+      <w:lvlText w:val=""/>
+      <w:lvlJc w:val="left"/>
+      <w:pPr>
+        <w:tabs>
+          <w:tab w:val="num" w:pos="6480"/>
+        </w:tabs>
+        <w:ind w:left="6480" w:hanging="360"/>
+      </w:pPr>
+      <w:rPr>
+        <w:rFonts w:ascii="Wingdings" w:hAnsi="Wingdings" w:hint="default"/>
+        <w:sz w:val="20"/>
+      </w:rPr>
+    </w:lvl>
+  </w:abstractNum>
+  <w:abstractNum w:abstractNumId="11" w15:restartNumberingAfterBreak="0">
+    <w:nsid w:val="13A73064"/>
+    <w:multiLevelType w:val="hybridMultilevel"/>
+    <w:tmpl w:val="34E0D56E"/>
+    <w:lvl w:ilvl="0" w:tplc="04090001">
+      <w:start w:val="1"/>
+      <w:numFmt w:val="bullet"/>
+      <w:lvlText w:val=""/>
+      <w:lvlJc w:val="left"/>
+      <w:pPr>
+        <w:ind w:left="720" w:hanging="360"/>
+      </w:pPr>
+      <w:rPr>
+        <w:rFonts w:ascii="Symbol" w:hAnsi="Symbol" w:hint="default"/>
+      </w:rPr>
+    </w:lvl>
+    <w:lvl w:ilvl="1" w:tplc="04090003" w:tentative="1">
+      <w:start w:val="1"/>
+      <w:numFmt w:val="bullet"/>
+      <w:lvlText w:val="o"/>
+      <w:lvlJc w:val="left"/>
+      <w:pPr>
+        <w:ind w:left="1440" w:hanging="360"/>
+      </w:pPr>
+      <w:rPr>
+        <w:rFonts w:ascii="Courier New" w:hAnsi="Courier New" w:cs="Courier New" w:hint="default"/>
+      </w:rPr>
+    </w:lvl>
+    <w:lvl w:ilvl="2" w:tplc="04090005" w:tentative="1">
+      <w:start w:val="1"/>
+      <w:numFmt w:val="bullet"/>
+      <w:lvlText w:val=""/>
+      <w:lvlJc w:val="left"/>
+      <w:pPr>
+        <w:ind w:left="2160" w:hanging="360"/>
+      </w:pPr>
+      <w:rPr>
+        <w:rFonts w:ascii="Wingdings" w:hAnsi="Wingdings" w:hint="default"/>
+      </w:rPr>
+    </w:lvl>
+    <w:lvl w:ilvl="3" w:tplc="04090001" w:tentative="1">
+      <w:start w:val="1"/>
+      <w:numFmt w:val="bullet"/>
+      <w:lvlText w:val=""/>
+      <w:lvlJc w:val="left"/>
+      <w:pPr>
+        <w:ind w:left="2880" w:hanging="360"/>
+      </w:pPr>
+      <w:rPr>
+        <w:rFonts w:ascii="Symbol" w:hAnsi="Symbol" w:hint="default"/>
+      </w:rPr>
+    </w:lvl>
+    <w:lvl w:ilvl="4" w:tplc="04090003" w:tentative="1">
+      <w:start w:val="1"/>
+      <w:numFmt w:val="bullet"/>
+      <w:lvlText w:val="o"/>
+      <w:lvlJc w:val="left"/>
+      <w:pPr>
+        <w:ind w:left="3600" w:hanging="360"/>
+      </w:pPr>
+      <w:rPr>
+        <w:rFonts w:ascii="Courier New" w:hAnsi="Courier New" w:cs="Courier New" w:hint="default"/>
+      </w:rPr>
+    </w:lvl>
+    <w:lvl w:ilvl="5" w:tplc="04090005" w:tentative="1">
+      <w:start w:val="1"/>
+      <w:numFmt w:val="bullet"/>
+      <w:lvlText w:val=""/>
+      <w:lvlJc w:val="left"/>
+      <w:pPr>
+        <w:ind w:left="4320" w:hanging="360"/>
+      </w:pPr>
+      <w:rPr>
+        <w:rFonts w:ascii="Wingdings" w:hAnsi="Wingdings" w:hint="default"/>
+      </w:rPr>
+    </w:lvl>
+    <w:lvl w:ilvl="6" w:tplc="04090001" w:tentative="1">
+      <w:start w:val="1"/>
+      <w:numFmt w:val="bullet"/>
+      <w:lvlText w:val=""/>
+      <w:lvlJc w:val="left"/>
+      <w:pPr>
+        <w:ind w:left="5040" w:hanging="360"/>
+      </w:pPr>
+      <w:rPr>
+        <w:rFonts w:ascii="Symbol" w:hAnsi="Symbol" w:hint="default"/>
+      </w:rPr>
+    </w:lvl>
+    <w:lvl w:ilvl="7" w:tplc="04090003" w:tentative="1">
+      <w:start w:val="1"/>
+      <w:numFmt w:val="bullet"/>
+      <w:lvlText w:val="o"/>
+      <w:lvlJc w:val="left"/>
+      <w:pPr>
+        <w:ind w:left="5760" w:hanging="360"/>
+      </w:pPr>
+      <w:rPr>
+        <w:rFonts w:ascii="Courier New" w:hAnsi="Courier New" w:cs="Courier New" w:hint="default"/>
+      </w:rPr>
+    </w:lvl>
+    <w:lvl w:ilvl="8" w:tplc="04090005" w:tentative="1">
+      <w:start w:val="1"/>
+      <w:numFmt w:val="bullet"/>
+      <w:lvlText w:val=""/>
+      <w:lvlJc w:val="left"/>
+      <w:pPr>
+        <w:ind w:left="6480" w:hanging="360"/>
+      </w:pPr>
+      <w:rPr>
+        <w:rFonts w:ascii="Wingdings" w:hAnsi="Wingdings" w:hint="default"/>
+      </w:rPr>
+    </w:lvl>
+  </w:abstractNum>
+  <w:abstractNum w:abstractNumId="12" w15:restartNumberingAfterBreak="0">
     <w:nsid w:val="142F79DE"/>
     <w:multiLevelType w:val="hybridMultilevel"/>
     <w:tmpl w:val="064E3BB2"/>
@@ -15022,7 +17619,7 @@
       </w:rPr>
     </w:lvl>
   </w:abstractNum>
-  <w:abstractNum w:abstractNumId="11" w15:restartNumberingAfterBreak="0">
+  <w:abstractNum w:abstractNumId="13" w15:restartNumberingAfterBreak="0">
     <w:nsid w:val="145D6F83"/>
     <w:multiLevelType w:val="hybridMultilevel"/>
     <w:tmpl w:val="A3FCA7B0"/>
@@ -15135,7 +17732,7 @@
       </w:rPr>
     </w:lvl>
   </w:abstractNum>
-  <w:abstractNum w:abstractNumId="12" w15:restartNumberingAfterBreak="0">
+  <w:abstractNum w:abstractNumId="14" w15:restartNumberingAfterBreak="0">
     <w:nsid w:val="17512A5D"/>
     <w:multiLevelType w:val="multilevel"/>
     <w:tmpl w:val="7A4638FA"/>
@@ -15251,7 +17848,156 @@
       </w:pPr>
     </w:lvl>
   </w:abstractNum>
-  <w:abstractNum w:abstractNumId="13" w15:restartNumberingAfterBreak="0">
+  <w:abstractNum w:abstractNumId="15" w15:restartNumberingAfterBreak="0">
+    <w:nsid w:val="18791723"/>
+    <w:multiLevelType w:val="multilevel"/>
+    <w:tmpl w:val="ACEC88B8"/>
+    <w:lvl w:ilvl="0">
+      <w:start w:val="1"/>
+      <w:numFmt w:val="bullet"/>
+      <w:lvlText w:val=""/>
+      <w:lvlJc w:val="left"/>
+      <w:pPr>
+        <w:tabs>
+          <w:tab w:val="num" w:pos="720"/>
+        </w:tabs>
+        <w:ind w:left="720" w:hanging="360"/>
+      </w:pPr>
+      <w:rPr>
+        <w:rFonts w:ascii="Symbol" w:hAnsi="Symbol" w:hint="default"/>
+        <w:sz w:val="20"/>
+      </w:rPr>
+    </w:lvl>
+    <w:lvl w:ilvl="1" w:tentative="1">
+      <w:start w:val="1"/>
+      <w:numFmt w:val="bullet"/>
+      <w:lvlText w:val="o"/>
+      <w:lvlJc w:val="left"/>
+      <w:pPr>
+        <w:tabs>
+          <w:tab w:val="num" w:pos="1440"/>
+        </w:tabs>
+        <w:ind w:left="1440" w:hanging="360"/>
+      </w:pPr>
+      <w:rPr>
+        <w:rFonts w:ascii="Courier New" w:hAnsi="Courier New" w:hint="default"/>
+        <w:sz w:val="20"/>
+      </w:rPr>
+    </w:lvl>
+    <w:lvl w:ilvl="2" w:tentative="1">
+      <w:start w:val="1"/>
+      <w:numFmt w:val="bullet"/>
+      <w:lvlText w:val=""/>
+      <w:lvlJc w:val="left"/>
+      <w:pPr>
+        <w:tabs>
+          <w:tab w:val="num" w:pos="2160"/>
+        </w:tabs>
+        <w:ind w:left="2160" w:hanging="360"/>
+      </w:pPr>
+      <w:rPr>
+        <w:rFonts w:ascii="Wingdings" w:hAnsi="Wingdings" w:hint="default"/>
+        <w:sz w:val="20"/>
+      </w:rPr>
+    </w:lvl>
+    <w:lvl w:ilvl="3" w:tentative="1">
+      <w:start w:val="1"/>
+      <w:numFmt w:val="bullet"/>
+      <w:lvlText w:val=""/>
+      <w:lvlJc w:val="left"/>
+      <w:pPr>
+        <w:tabs>
+          <w:tab w:val="num" w:pos="2880"/>
+        </w:tabs>
+        <w:ind w:left="2880" w:hanging="360"/>
+      </w:pPr>
+      <w:rPr>
+        <w:rFonts w:ascii="Wingdings" w:hAnsi="Wingdings" w:hint="default"/>
+        <w:sz w:val="20"/>
+      </w:rPr>
+    </w:lvl>
+    <w:lvl w:ilvl="4" w:tentative="1">
+      <w:start w:val="1"/>
+      <w:numFmt w:val="bullet"/>
+      <w:lvlText w:val=""/>
+      <w:lvlJc w:val="left"/>
+      <w:pPr>
+        <w:tabs>
+          <w:tab w:val="num" w:pos="3600"/>
+        </w:tabs>
+        <w:ind w:left="3600" w:hanging="360"/>
+      </w:pPr>
+      <w:rPr>
+        <w:rFonts w:ascii="Wingdings" w:hAnsi="Wingdings" w:hint="default"/>
+        <w:sz w:val="20"/>
+      </w:rPr>
+    </w:lvl>
+    <w:lvl w:ilvl="5" w:tentative="1">
+      <w:start w:val="1"/>
+      <w:numFmt w:val="bullet"/>
+      <w:lvlText w:val=""/>
+      <w:lvlJc w:val="left"/>
+      <w:pPr>
+        <w:tabs>
+          <w:tab w:val="num" w:pos="4320"/>
+        </w:tabs>
+        <w:ind w:left="4320" w:hanging="360"/>
+      </w:pPr>
+      <w:rPr>
+        <w:rFonts w:ascii="Wingdings" w:hAnsi="Wingdings" w:hint="default"/>
+        <w:sz w:val="20"/>
+      </w:rPr>
+    </w:lvl>
+    <w:lvl w:ilvl="6" w:tentative="1">
+      <w:start w:val="1"/>
+      <w:numFmt w:val="bullet"/>
+      <w:lvlText w:val=""/>
+      <w:lvlJc w:val="left"/>
+      <w:pPr>
+        <w:tabs>
+          <w:tab w:val="num" w:pos="5040"/>
+        </w:tabs>
+        <w:ind w:left="5040" w:hanging="360"/>
+      </w:pPr>
+      <w:rPr>
+        <w:rFonts w:ascii="Wingdings" w:hAnsi="Wingdings" w:hint="default"/>
+        <w:sz w:val="20"/>
+      </w:rPr>
+    </w:lvl>
+    <w:lvl w:ilvl="7" w:tentative="1">
+      <w:start w:val="1"/>
+      <w:numFmt w:val="bullet"/>
+      <w:lvlText w:val=""/>
+      <w:lvlJc w:val="left"/>
+      <w:pPr>
+        <w:tabs>
+          <w:tab w:val="num" w:pos="5760"/>
+        </w:tabs>
+        <w:ind w:left="5760" w:hanging="360"/>
+      </w:pPr>
+      <w:rPr>
+        <w:rFonts w:ascii="Wingdings" w:hAnsi="Wingdings" w:hint="default"/>
+        <w:sz w:val="20"/>
+      </w:rPr>
+    </w:lvl>
+    <w:lvl w:ilvl="8" w:tentative="1">
+      <w:start w:val="1"/>
+      <w:numFmt w:val="bullet"/>
+      <w:lvlText w:val=""/>
+      <w:lvlJc w:val="left"/>
+      <w:pPr>
+        <w:tabs>
+          <w:tab w:val="num" w:pos="6480"/>
+        </w:tabs>
+        <w:ind w:left="6480" w:hanging="360"/>
+      </w:pPr>
+      <w:rPr>
+        <w:rFonts w:ascii="Wingdings" w:hAnsi="Wingdings" w:hint="default"/>
+        <w:sz w:val="20"/>
+      </w:rPr>
+    </w:lvl>
+  </w:abstractNum>
+  <w:abstractNum w:abstractNumId="16" w15:restartNumberingAfterBreak="0">
     <w:nsid w:val="1A4576EE"/>
     <w:multiLevelType w:val="multilevel"/>
     <w:tmpl w:val="01BCE21A"/>
@@ -15401,7 +18147,7 @@
       </w:rPr>
     </w:lvl>
   </w:abstractNum>
-  <w:abstractNum w:abstractNumId="14" w15:restartNumberingAfterBreak="0">
+  <w:abstractNum w:abstractNumId="17" w15:restartNumberingAfterBreak="0">
     <w:nsid w:val="1B1F32A8"/>
     <w:multiLevelType w:val="hybridMultilevel"/>
     <w:tmpl w:val="0478D238"/>
@@ -15514,7 +18260,7 @@
       </w:rPr>
     </w:lvl>
   </w:abstractNum>
-  <w:abstractNum w:abstractNumId="15" w15:restartNumberingAfterBreak="0">
+  <w:abstractNum w:abstractNumId="18" w15:restartNumberingAfterBreak="0">
     <w:nsid w:val="1DDF3E4D"/>
     <w:multiLevelType w:val="multilevel"/>
     <w:tmpl w:val="7A4638FA"/>
@@ -15630,7 +18376,7 @@
       </w:pPr>
     </w:lvl>
   </w:abstractNum>
-  <w:abstractNum w:abstractNumId="16" w15:restartNumberingAfterBreak="0">
+  <w:abstractNum w:abstractNumId="19" w15:restartNumberingAfterBreak="0">
     <w:nsid w:val="2307062E"/>
     <w:multiLevelType w:val="hybridMultilevel"/>
     <w:tmpl w:val="8816404E"/>
@@ -15743,7 +18489,7 @@
       </w:rPr>
     </w:lvl>
   </w:abstractNum>
-  <w:abstractNum w:abstractNumId="17" w15:restartNumberingAfterBreak="0">
+  <w:abstractNum w:abstractNumId="20" w15:restartNumberingAfterBreak="0">
     <w:nsid w:val="243A0537"/>
     <w:multiLevelType w:val="multilevel"/>
     <w:tmpl w:val="01BCE21A"/>
@@ -15893,7 +18639,7 @@
       </w:rPr>
     </w:lvl>
   </w:abstractNum>
-  <w:abstractNum w:abstractNumId="18" w15:restartNumberingAfterBreak="0">
+  <w:abstractNum w:abstractNumId="21" w15:restartNumberingAfterBreak="0">
     <w:nsid w:val="25247E29"/>
     <w:multiLevelType w:val="hybridMultilevel"/>
     <w:tmpl w:val="903E1AAA"/>
@@ -16006,7 +18752,7 @@
       </w:rPr>
     </w:lvl>
   </w:abstractNum>
-  <w:abstractNum w:abstractNumId="19" w15:restartNumberingAfterBreak="0">
+  <w:abstractNum w:abstractNumId="22" w15:restartNumberingAfterBreak="0">
     <w:nsid w:val="270B1AC1"/>
     <w:multiLevelType w:val="hybridMultilevel"/>
     <w:tmpl w:val="3FF03D82"/>
@@ -16120,7 +18866,7 @@
       </w:rPr>
     </w:lvl>
   </w:abstractNum>
-  <w:abstractNum w:abstractNumId="20" w15:restartNumberingAfterBreak="0">
+  <w:abstractNum w:abstractNumId="23" w15:restartNumberingAfterBreak="0">
     <w:nsid w:val="296C53F2"/>
     <w:multiLevelType w:val="hybridMultilevel"/>
     <w:tmpl w:val="7D1070A8"/>
@@ -16233,7 +18979,156 @@
       </w:rPr>
     </w:lvl>
   </w:abstractNum>
-  <w:abstractNum w:abstractNumId="21" w15:restartNumberingAfterBreak="0">
+  <w:abstractNum w:abstractNumId="24" w15:restartNumberingAfterBreak="0">
+    <w:nsid w:val="2A86170A"/>
+    <w:multiLevelType w:val="multilevel"/>
+    <w:tmpl w:val="200A94C4"/>
+    <w:lvl w:ilvl="0">
+      <w:start w:val="1"/>
+      <w:numFmt w:val="bullet"/>
+      <w:lvlText w:val=""/>
+      <w:lvlJc w:val="left"/>
+      <w:pPr>
+        <w:tabs>
+          <w:tab w:val="num" w:pos="720"/>
+        </w:tabs>
+        <w:ind w:left="720" w:hanging="360"/>
+      </w:pPr>
+      <w:rPr>
+        <w:rFonts w:ascii="Symbol" w:hAnsi="Symbol" w:hint="default"/>
+        <w:sz w:val="20"/>
+      </w:rPr>
+    </w:lvl>
+    <w:lvl w:ilvl="1" w:tentative="1">
+      <w:start w:val="1"/>
+      <w:numFmt w:val="bullet"/>
+      <w:lvlText w:val="o"/>
+      <w:lvlJc w:val="left"/>
+      <w:pPr>
+        <w:tabs>
+          <w:tab w:val="num" w:pos="1440"/>
+        </w:tabs>
+        <w:ind w:left="1440" w:hanging="360"/>
+      </w:pPr>
+      <w:rPr>
+        <w:rFonts w:ascii="Courier New" w:hAnsi="Courier New" w:hint="default"/>
+        <w:sz w:val="20"/>
+      </w:rPr>
+    </w:lvl>
+    <w:lvl w:ilvl="2" w:tentative="1">
+      <w:start w:val="1"/>
+      <w:numFmt w:val="bullet"/>
+      <w:lvlText w:val=""/>
+      <w:lvlJc w:val="left"/>
+      <w:pPr>
+        <w:tabs>
+          <w:tab w:val="num" w:pos="2160"/>
+        </w:tabs>
+        <w:ind w:left="2160" w:hanging="360"/>
+      </w:pPr>
+      <w:rPr>
+        <w:rFonts w:ascii="Wingdings" w:hAnsi="Wingdings" w:hint="default"/>
+        <w:sz w:val="20"/>
+      </w:rPr>
+    </w:lvl>
+    <w:lvl w:ilvl="3" w:tentative="1">
+      <w:start w:val="1"/>
+      <w:numFmt w:val="bullet"/>
+      <w:lvlText w:val=""/>
+      <w:lvlJc w:val="left"/>
+      <w:pPr>
+        <w:tabs>
+          <w:tab w:val="num" w:pos="2880"/>
+        </w:tabs>
+        <w:ind w:left="2880" w:hanging="360"/>
+      </w:pPr>
+      <w:rPr>
+        <w:rFonts w:ascii="Wingdings" w:hAnsi="Wingdings" w:hint="default"/>
+        <w:sz w:val="20"/>
+      </w:rPr>
+    </w:lvl>
+    <w:lvl w:ilvl="4" w:tentative="1">
+      <w:start w:val="1"/>
+      <w:numFmt w:val="bullet"/>
+      <w:lvlText w:val=""/>
+      <w:lvlJc w:val="left"/>
+      <w:pPr>
+        <w:tabs>
+          <w:tab w:val="num" w:pos="3600"/>
+        </w:tabs>
+        <w:ind w:left="3600" w:hanging="360"/>
+      </w:pPr>
+      <w:rPr>
+        <w:rFonts w:ascii="Wingdings" w:hAnsi="Wingdings" w:hint="default"/>
+        <w:sz w:val="20"/>
+      </w:rPr>
+    </w:lvl>
+    <w:lvl w:ilvl="5" w:tentative="1">
+      <w:start w:val="1"/>
+      <w:numFmt w:val="bullet"/>
+      <w:lvlText w:val=""/>
+      <w:lvlJc w:val="left"/>
+      <w:pPr>
+        <w:tabs>
+          <w:tab w:val="num" w:pos="4320"/>
+        </w:tabs>
+        <w:ind w:left="4320" w:hanging="360"/>
+      </w:pPr>
+      <w:rPr>
+        <w:rFonts w:ascii="Wingdings" w:hAnsi="Wingdings" w:hint="default"/>
+        <w:sz w:val="20"/>
+      </w:rPr>
+    </w:lvl>
+    <w:lvl w:ilvl="6" w:tentative="1">
+      <w:start w:val="1"/>
+      <w:numFmt w:val="bullet"/>
+      <w:lvlText w:val=""/>
+      <w:lvlJc w:val="left"/>
+      <w:pPr>
+        <w:tabs>
+          <w:tab w:val="num" w:pos="5040"/>
+        </w:tabs>
+        <w:ind w:left="5040" w:hanging="360"/>
+      </w:pPr>
+      <w:rPr>
+        <w:rFonts w:ascii="Wingdings" w:hAnsi="Wingdings" w:hint="default"/>
+        <w:sz w:val="20"/>
+      </w:rPr>
+    </w:lvl>
+    <w:lvl w:ilvl="7" w:tentative="1">
+      <w:start w:val="1"/>
+      <w:numFmt w:val="bullet"/>
+      <w:lvlText w:val=""/>
+      <w:lvlJc w:val="left"/>
+      <w:pPr>
+        <w:tabs>
+          <w:tab w:val="num" w:pos="5760"/>
+        </w:tabs>
+        <w:ind w:left="5760" w:hanging="360"/>
+      </w:pPr>
+      <w:rPr>
+        <w:rFonts w:ascii="Wingdings" w:hAnsi="Wingdings" w:hint="default"/>
+        <w:sz w:val="20"/>
+      </w:rPr>
+    </w:lvl>
+    <w:lvl w:ilvl="8" w:tentative="1">
+      <w:start w:val="1"/>
+      <w:numFmt w:val="bullet"/>
+      <w:lvlText w:val=""/>
+      <w:lvlJc w:val="left"/>
+      <w:pPr>
+        <w:tabs>
+          <w:tab w:val="num" w:pos="6480"/>
+        </w:tabs>
+        <w:ind w:left="6480" w:hanging="360"/>
+      </w:pPr>
+      <w:rPr>
+        <w:rFonts w:ascii="Wingdings" w:hAnsi="Wingdings" w:hint="default"/>
+        <w:sz w:val="20"/>
+      </w:rPr>
+    </w:lvl>
+  </w:abstractNum>
+  <w:abstractNum w:abstractNumId="25" w15:restartNumberingAfterBreak="0">
     <w:nsid w:val="2B713B36"/>
     <w:multiLevelType w:val="hybridMultilevel"/>
     <w:tmpl w:val="C2D632D0"/>
@@ -16346,7 +19241,7 @@
       </w:rPr>
     </w:lvl>
   </w:abstractNum>
-  <w:abstractNum w:abstractNumId="22" w15:restartNumberingAfterBreak="0">
+  <w:abstractNum w:abstractNumId="26" w15:restartNumberingAfterBreak="0">
     <w:nsid w:val="32035F88"/>
     <w:multiLevelType w:val="multilevel"/>
     <w:tmpl w:val="64D6CC6C"/>
@@ -16495,7 +19390,7 @@
       </w:rPr>
     </w:lvl>
   </w:abstractNum>
-  <w:abstractNum w:abstractNumId="23" w15:restartNumberingAfterBreak="0">
+  <w:abstractNum w:abstractNumId="27" w15:restartNumberingAfterBreak="0">
     <w:nsid w:val="334056DE"/>
     <w:multiLevelType w:val="multilevel"/>
     <w:tmpl w:val="6FC68B6A"/>
@@ -16644,7 +19539,7 @@
       </w:rPr>
     </w:lvl>
   </w:abstractNum>
-  <w:abstractNum w:abstractNumId="24" w15:restartNumberingAfterBreak="0">
+  <w:abstractNum w:abstractNumId="28" w15:restartNumberingAfterBreak="0">
     <w:nsid w:val="3BA14505"/>
     <w:multiLevelType w:val="hybridMultilevel"/>
     <w:tmpl w:val="3C78335C"/>
@@ -16757,7 +19652,7 @@
       </w:rPr>
     </w:lvl>
   </w:abstractNum>
-  <w:abstractNum w:abstractNumId="25" w15:restartNumberingAfterBreak="0">
+  <w:abstractNum w:abstractNumId="29" w15:restartNumberingAfterBreak="0">
     <w:nsid w:val="3F404DD1"/>
     <w:multiLevelType w:val="hybridMultilevel"/>
     <w:tmpl w:val="06B2215A"/>
@@ -16870,7 +19765,7 @@
       </w:rPr>
     </w:lvl>
   </w:abstractNum>
-  <w:abstractNum w:abstractNumId="26" w15:restartNumberingAfterBreak="0">
+  <w:abstractNum w:abstractNumId="30" w15:restartNumberingAfterBreak="0">
     <w:nsid w:val="450D4B2F"/>
     <w:multiLevelType w:val="multilevel"/>
     <w:tmpl w:val="01BCE21A"/>
@@ -17020,7 +19915,156 @@
       </w:rPr>
     </w:lvl>
   </w:abstractNum>
-  <w:abstractNum w:abstractNumId="27" w15:restartNumberingAfterBreak="0">
+  <w:abstractNum w:abstractNumId="31" w15:restartNumberingAfterBreak="0">
+    <w:nsid w:val="45CE3099"/>
+    <w:multiLevelType w:val="multilevel"/>
+    <w:tmpl w:val="356A9896"/>
+    <w:lvl w:ilvl="0">
+      <w:start w:val="1"/>
+      <w:numFmt w:val="bullet"/>
+      <w:lvlText w:val=""/>
+      <w:lvlJc w:val="left"/>
+      <w:pPr>
+        <w:tabs>
+          <w:tab w:val="num" w:pos="720"/>
+        </w:tabs>
+        <w:ind w:left="720" w:hanging="360"/>
+      </w:pPr>
+      <w:rPr>
+        <w:rFonts w:ascii="Symbol" w:hAnsi="Symbol" w:hint="default"/>
+        <w:sz w:val="20"/>
+      </w:rPr>
+    </w:lvl>
+    <w:lvl w:ilvl="1" w:tentative="1">
+      <w:start w:val="1"/>
+      <w:numFmt w:val="bullet"/>
+      <w:lvlText w:val="o"/>
+      <w:lvlJc w:val="left"/>
+      <w:pPr>
+        <w:tabs>
+          <w:tab w:val="num" w:pos="1440"/>
+        </w:tabs>
+        <w:ind w:left="1440" w:hanging="360"/>
+      </w:pPr>
+      <w:rPr>
+        <w:rFonts w:ascii="Courier New" w:hAnsi="Courier New" w:hint="default"/>
+        <w:sz w:val="20"/>
+      </w:rPr>
+    </w:lvl>
+    <w:lvl w:ilvl="2" w:tentative="1">
+      <w:start w:val="1"/>
+      <w:numFmt w:val="bullet"/>
+      <w:lvlText w:val=""/>
+      <w:lvlJc w:val="left"/>
+      <w:pPr>
+        <w:tabs>
+          <w:tab w:val="num" w:pos="2160"/>
+        </w:tabs>
+        <w:ind w:left="2160" w:hanging="360"/>
+      </w:pPr>
+      <w:rPr>
+        <w:rFonts w:ascii="Wingdings" w:hAnsi="Wingdings" w:hint="default"/>
+        <w:sz w:val="20"/>
+      </w:rPr>
+    </w:lvl>
+    <w:lvl w:ilvl="3" w:tentative="1">
+      <w:start w:val="1"/>
+      <w:numFmt w:val="bullet"/>
+      <w:lvlText w:val=""/>
+      <w:lvlJc w:val="left"/>
+      <w:pPr>
+        <w:tabs>
+          <w:tab w:val="num" w:pos="2880"/>
+        </w:tabs>
+        <w:ind w:left="2880" w:hanging="360"/>
+      </w:pPr>
+      <w:rPr>
+        <w:rFonts w:ascii="Wingdings" w:hAnsi="Wingdings" w:hint="default"/>
+        <w:sz w:val="20"/>
+      </w:rPr>
+    </w:lvl>
+    <w:lvl w:ilvl="4" w:tentative="1">
+      <w:start w:val="1"/>
+      <w:numFmt w:val="bullet"/>
+      <w:lvlText w:val=""/>
+      <w:lvlJc w:val="left"/>
+      <w:pPr>
+        <w:tabs>
+          <w:tab w:val="num" w:pos="3600"/>
+        </w:tabs>
+        <w:ind w:left="3600" w:hanging="360"/>
+      </w:pPr>
+      <w:rPr>
+        <w:rFonts w:ascii="Wingdings" w:hAnsi="Wingdings" w:hint="default"/>
+        <w:sz w:val="20"/>
+      </w:rPr>
+    </w:lvl>
+    <w:lvl w:ilvl="5" w:tentative="1">
+      <w:start w:val="1"/>
+      <w:numFmt w:val="bullet"/>
+      <w:lvlText w:val=""/>
+      <w:lvlJc w:val="left"/>
+      <w:pPr>
+        <w:tabs>
+          <w:tab w:val="num" w:pos="4320"/>
+        </w:tabs>
+        <w:ind w:left="4320" w:hanging="360"/>
+      </w:pPr>
+      <w:rPr>
+        <w:rFonts w:ascii="Wingdings" w:hAnsi="Wingdings" w:hint="default"/>
+        <w:sz w:val="20"/>
+      </w:rPr>
+    </w:lvl>
+    <w:lvl w:ilvl="6" w:tentative="1">
+      <w:start w:val="1"/>
+      <w:numFmt w:val="bullet"/>
+      <w:lvlText w:val=""/>
+      <w:lvlJc w:val="left"/>
+      <w:pPr>
+        <w:tabs>
+          <w:tab w:val="num" w:pos="5040"/>
+        </w:tabs>
+        <w:ind w:left="5040" w:hanging="360"/>
+      </w:pPr>
+      <w:rPr>
+        <w:rFonts w:ascii="Wingdings" w:hAnsi="Wingdings" w:hint="default"/>
+        <w:sz w:val="20"/>
+      </w:rPr>
+    </w:lvl>
+    <w:lvl w:ilvl="7" w:tentative="1">
+      <w:start w:val="1"/>
+      <w:numFmt w:val="bullet"/>
+      <w:lvlText w:val=""/>
+      <w:lvlJc w:val="left"/>
+      <w:pPr>
+        <w:tabs>
+          <w:tab w:val="num" w:pos="5760"/>
+        </w:tabs>
+        <w:ind w:left="5760" w:hanging="360"/>
+      </w:pPr>
+      <w:rPr>
+        <w:rFonts w:ascii="Wingdings" w:hAnsi="Wingdings" w:hint="default"/>
+        <w:sz w:val="20"/>
+      </w:rPr>
+    </w:lvl>
+    <w:lvl w:ilvl="8" w:tentative="1">
+      <w:start w:val="1"/>
+      <w:numFmt w:val="bullet"/>
+      <w:lvlText w:val=""/>
+      <w:lvlJc w:val="left"/>
+      <w:pPr>
+        <w:tabs>
+          <w:tab w:val="num" w:pos="6480"/>
+        </w:tabs>
+        <w:ind w:left="6480" w:hanging="360"/>
+      </w:pPr>
+      <w:rPr>
+        <w:rFonts w:ascii="Wingdings" w:hAnsi="Wingdings" w:hint="default"/>
+        <w:sz w:val="20"/>
+      </w:rPr>
+    </w:lvl>
+  </w:abstractNum>
+  <w:abstractNum w:abstractNumId="32" w15:restartNumberingAfterBreak="0">
     <w:nsid w:val="480234A3"/>
     <w:multiLevelType w:val="hybridMultilevel"/>
     <w:tmpl w:val="1F4E6530"/>
@@ -17133,7 +20177,7 @@
       </w:rPr>
     </w:lvl>
   </w:abstractNum>
-  <w:abstractNum w:abstractNumId="28" w15:restartNumberingAfterBreak="0">
+  <w:abstractNum w:abstractNumId="33" w15:restartNumberingAfterBreak="0">
     <w:nsid w:val="505D4E5D"/>
     <w:multiLevelType w:val="hybridMultilevel"/>
     <w:tmpl w:val="28D2486C"/>
@@ -17246,7 +20290,7 @@
       </w:rPr>
     </w:lvl>
   </w:abstractNum>
-  <w:abstractNum w:abstractNumId="29" w15:restartNumberingAfterBreak="0">
+  <w:abstractNum w:abstractNumId="34" w15:restartNumberingAfterBreak="0">
     <w:nsid w:val="51B2574A"/>
     <w:multiLevelType w:val="hybridMultilevel"/>
     <w:tmpl w:val="FFF86580"/>
@@ -17359,7 +20403,7 @@
       </w:rPr>
     </w:lvl>
   </w:abstractNum>
-  <w:abstractNum w:abstractNumId="30" w15:restartNumberingAfterBreak="0">
+  <w:abstractNum w:abstractNumId="35" w15:restartNumberingAfterBreak="0">
     <w:nsid w:val="57814B52"/>
     <w:multiLevelType w:val="hybridMultilevel"/>
     <w:tmpl w:val="10EC9404"/>
@@ -17472,7 +20516,7 @@
       </w:rPr>
     </w:lvl>
   </w:abstractNum>
-  <w:abstractNum w:abstractNumId="31" w15:restartNumberingAfterBreak="0">
+  <w:abstractNum w:abstractNumId="36" w15:restartNumberingAfterBreak="0">
     <w:nsid w:val="58877DE4"/>
     <w:multiLevelType w:val="hybridMultilevel"/>
     <w:tmpl w:val="AD5A0238"/>
@@ -17585,7 +20629,7 @@
       </w:rPr>
     </w:lvl>
   </w:abstractNum>
-  <w:abstractNum w:abstractNumId="32" w15:restartNumberingAfterBreak="0">
+  <w:abstractNum w:abstractNumId="37" w15:restartNumberingAfterBreak="0">
     <w:nsid w:val="58FC0DBC"/>
     <w:multiLevelType w:val="hybridMultilevel"/>
     <w:tmpl w:val="21DA26A4"/>
@@ -17698,7 +20742,7 @@
       </w:rPr>
     </w:lvl>
   </w:abstractNum>
-  <w:abstractNum w:abstractNumId="33" w15:restartNumberingAfterBreak="0">
+  <w:abstractNum w:abstractNumId="38" w15:restartNumberingAfterBreak="0">
     <w:nsid w:val="5DA43561"/>
     <w:multiLevelType w:val="hybridMultilevel"/>
     <w:tmpl w:val="12441492"/>
@@ -17811,7 +20855,7 @@
       </w:rPr>
     </w:lvl>
   </w:abstractNum>
-  <w:abstractNum w:abstractNumId="34" w15:restartNumberingAfterBreak="0">
+  <w:abstractNum w:abstractNumId="39" w15:restartNumberingAfterBreak="0">
     <w:nsid w:val="5E6214F7"/>
     <w:multiLevelType w:val="hybridMultilevel"/>
     <w:tmpl w:val="0D3C31CA"/>
@@ -17924,7 +20968,7 @@
       </w:rPr>
     </w:lvl>
   </w:abstractNum>
-  <w:abstractNum w:abstractNumId="35" w15:restartNumberingAfterBreak="0">
+  <w:abstractNum w:abstractNumId="40" w15:restartNumberingAfterBreak="0">
     <w:nsid w:val="61C102DB"/>
     <w:multiLevelType w:val="multilevel"/>
     <w:tmpl w:val="52981380"/>
@@ -18073,7 +21117,7 @@
       </w:rPr>
     </w:lvl>
   </w:abstractNum>
-  <w:abstractNum w:abstractNumId="36" w15:restartNumberingAfterBreak="0">
+  <w:abstractNum w:abstractNumId="41" w15:restartNumberingAfterBreak="0">
     <w:nsid w:val="642B1666"/>
     <w:multiLevelType w:val="hybridMultilevel"/>
     <w:tmpl w:val="DD4C3F74"/>
@@ -18186,7 +21230,7 @@
       </w:rPr>
     </w:lvl>
   </w:abstractNum>
-  <w:abstractNum w:abstractNumId="37" w15:restartNumberingAfterBreak="0">
+  <w:abstractNum w:abstractNumId="42" w15:restartNumberingAfterBreak="0">
     <w:nsid w:val="66D25845"/>
     <w:multiLevelType w:val="multilevel"/>
     <w:tmpl w:val="105C0464"/>
@@ -18299,7 +21343,7 @@
       </w:pPr>
     </w:lvl>
   </w:abstractNum>
-  <w:abstractNum w:abstractNumId="38" w15:restartNumberingAfterBreak="0">
+  <w:abstractNum w:abstractNumId="43" w15:restartNumberingAfterBreak="0">
     <w:nsid w:val="6B1A03B6"/>
     <w:multiLevelType w:val="hybridMultilevel"/>
     <w:tmpl w:val="63DE9410"/>
@@ -18412,7 +21456,7 @@
       </w:rPr>
     </w:lvl>
   </w:abstractNum>
-  <w:abstractNum w:abstractNumId="39" w15:restartNumberingAfterBreak="0">
+  <w:abstractNum w:abstractNumId="44" w15:restartNumberingAfterBreak="0">
     <w:nsid w:val="6C0972D5"/>
     <w:multiLevelType w:val="hybridMultilevel"/>
     <w:tmpl w:val="6E9822AE"/>
@@ -18525,7 +21569,7 @@
       </w:rPr>
     </w:lvl>
   </w:abstractNum>
-  <w:abstractNum w:abstractNumId="40" w15:restartNumberingAfterBreak="0">
+  <w:abstractNum w:abstractNumId="45" w15:restartNumberingAfterBreak="0">
     <w:nsid w:val="72B01538"/>
     <w:multiLevelType w:val="hybridMultilevel"/>
     <w:tmpl w:val="75907682"/>
@@ -18638,7 +21682,7 @@
       </w:rPr>
     </w:lvl>
   </w:abstractNum>
-  <w:abstractNum w:abstractNumId="41" w15:restartNumberingAfterBreak="0">
+  <w:abstractNum w:abstractNumId="46" w15:restartNumberingAfterBreak="0">
     <w:nsid w:val="76AF6469"/>
     <w:multiLevelType w:val="hybridMultilevel"/>
     <w:tmpl w:val="AD5C52FE"/>
@@ -18751,7 +21795,156 @@
       </w:rPr>
     </w:lvl>
   </w:abstractNum>
-  <w:abstractNum w:abstractNumId="42" w15:restartNumberingAfterBreak="0">
+  <w:abstractNum w:abstractNumId="47" w15:restartNumberingAfterBreak="0">
+    <w:nsid w:val="77136C5E"/>
+    <w:multiLevelType w:val="multilevel"/>
+    <w:tmpl w:val="3E48C128"/>
+    <w:lvl w:ilvl="0">
+      <w:start w:val="1"/>
+      <w:numFmt w:val="bullet"/>
+      <w:lvlText w:val=""/>
+      <w:lvlJc w:val="left"/>
+      <w:pPr>
+        <w:tabs>
+          <w:tab w:val="num" w:pos="720"/>
+        </w:tabs>
+        <w:ind w:left="720" w:hanging="360"/>
+      </w:pPr>
+      <w:rPr>
+        <w:rFonts w:ascii="Symbol" w:hAnsi="Symbol" w:hint="default"/>
+        <w:sz w:val="20"/>
+      </w:rPr>
+    </w:lvl>
+    <w:lvl w:ilvl="1" w:tentative="1">
+      <w:start w:val="1"/>
+      <w:numFmt w:val="bullet"/>
+      <w:lvlText w:val="o"/>
+      <w:lvlJc w:val="left"/>
+      <w:pPr>
+        <w:tabs>
+          <w:tab w:val="num" w:pos="1440"/>
+        </w:tabs>
+        <w:ind w:left="1440" w:hanging="360"/>
+      </w:pPr>
+      <w:rPr>
+        <w:rFonts w:ascii="Courier New" w:hAnsi="Courier New" w:hint="default"/>
+        <w:sz w:val="20"/>
+      </w:rPr>
+    </w:lvl>
+    <w:lvl w:ilvl="2" w:tentative="1">
+      <w:start w:val="1"/>
+      <w:numFmt w:val="bullet"/>
+      <w:lvlText w:val=""/>
+      <w:lvlJc w:val="left"/>
+      <w:pPr>
+        <w:tabs>
+          <w:tab w:val="num" w:pos="2160"/>
+        </w:tabs>
+        <w:ind w:left="2160" w:hanging="360"/>
+      </w:pPr>
+      <w:rPr>
+        <w:rFonts w:ascii="Wingdings" w:hAnsi="Wingdings" w:hint="default"/>
+        <w:sz w:val="20"/>
+      </w:rPr>
+    </w:lvl>
+    <w:lvl w:ilvl="3" w:tentative="1">
+      <w:start w:val="1"/>
+      <w:numFmt w:val="bullet"/>
+      <w:lvlText w:val=""/>
+      <w:lvlJc w:val="left"/>
+      <w:pPr>
+        <w:tabs>
+          <w:tab w:val="num" w:pos="2880"/>
+        </w:tabs>
+        <w:ind w:left="2880" w:hanging="360"/>
+      </w:pPr>
+      <w:rPr>
+        <w:rFonts w:ascii="Wingdings" w:hAnsi="Wingdings" w:hint="default"/>
+        <w:sz w:val="20"/>
+      </w:rPr>
+    </w:lvl>
+    <w:lvl w:ilvl="4" w:tentative="1">
+      <w:start w:val="1"/>
+      <w:numFmt w:val="bullet"/>
+      <w:lvlText w:val=""/>
+      <w:lvlJc w:val="left"/>
+      <w:pPr>
+        <w:tabs>
+          <w:tab w:val="num" w:pos="3600"/>
+        </w:tabs>
+        <w:ind w:left="3600" w:hanging="360"/>
+      </w:pPr>
+      <w:rPr>
+        <w:rFonts w:ascii="Wingdings" w:hAnsi="Wingdings" w:hint="default"/>
+        <w:sz w:val="20"/>
+      </w:rPr>
+    </w:lvl>
+    <w:lvl w:ilvl="5" w:tentative="1">
+      <w:start w:val="1"/>
+      <w:numFmt w:val="bullet"/>
+      <w:lvlText w:val=""/>
+      <w:lvlJc w:val="left"/>
+      <w:pPr>
+        <w:tabs>
+          <w:tab w:val="num" w:pos="4320"/>
+        </w:tabs>
+        <w:ind w:left="4320" w:hanging="360"/>
+      </w:pPr>
+      <w:rPr>
+        <w:rFonts w:ascii="Wingdings" w:hAnsi="Wingdings" w:hint="default"/>
+        <w:sz w:val="20"/>
+      </w:rPr>
+    </w:lvl>
+    <w:lvl w:ilvl="6" w:tentative="1">
+      <w:start w:val="1"/>
+      <w:numFmt w:val="bullet"/>
+      <w:lvlText w:val=""/>
+      <w:lvlJc w:val="left"/>
+      <w:pPr>
+        <w:tabs>
+          <w:tab w:val="num" w:pos="5040"/>
+        </w:tabs>
+        <w:ind w:left="5040" w:hanging="360"/>
+      </w:pPr>
+      <w:rPr>
+        <w:rFonts w:ascii="Wingdings" w:hAnsi="Wingdings" w:hint="default"/>
+        <w:sz w:val="20"/>
+      </w:rPr>
+    </w:lvl>
+    <w:lvl w:ilvl="7" w:tentative="1">
+      <w:start w:val="1"/>
+      <w:numFmt w:val="bullet"/>
+      <w:lvlText w:val=""/>
+      <w:lvlJc w:val="left"/>
+      <w:pPr>
+        <w:tabs>
+          <w:tab w:val="num" w:pos="5760"/>
+        </w:tabs>
+        <w:ind w:left="5760" w:hanging="360"/>
+      </w:pPr>
+      <w:rPr>
+        <w:rFonts w:ascii="Wingdings" w:hAnsi="Wingdings" w:hint="default"/>
+        <w:sz w:val="20"/>
+      </w:rPr>
+    </w:lvl>
+    <w:lvl w:ilvl="8" w:tentative="1">
+      <w:start w:val="1"/>
+      <w:numFmt w:val="bullet"/>
+      <w:lvlText w:val=""/>
+      <w:lvlJc w:val="left"/>
+      <w:pPr>
+        <w:tabs>
+          <w:tab w:val="num" w:pos="6480"/>
+        </w:tabs>
+        <w:ind w:left="6480" w:hanging="360"/>
+      </w:pPr>
+      <w:rPr>
+        <w:rFonts w:ascii="Wingdings" w:hAnsi="Wingdings" w:hint="default"/>
+        <w:sz w:val="20"/>
+      </w:rPr>
+    </w:lvl>
+  </w:abstractNum>
+  <w:abstractNum w:abstractNumId="48" w15:restartNumberingAfterBreak="0">
     <w:nsid w:val="79494A92"/>
     <w:multiLevelType w:val="hybridMultilevel"/>
     <w:tmpl w:val="39B8D6E2"/>
@@ -18864,7 +22057,7 @@
       </w:rPr>
     </w:lvl>
   </w:abstractNum>
-  <w:abstractNum w:abstractNumId="43" w15:restartNumberingAfterBreak="0">
+  <w:abstractNum w:abstractNumId="49" w15:restartNumberingAfterBreak="0">
     <w:nsid w:val="7C866ED2"/>
     <w:multiLevelType w:val="multilevel"/>
     <w:tmpl w:val="5D840B18"/>
@@ -19020,7 +22213,7 @@
     <w:abstractNumId w:val="3"/>
   </w:num>
   <w:num w:numId="3" w16cid:durableId="1311792813">
-    <w:abstractNumId w:val="19"/>
+    <w:abstractNumId w:val="22"/>
   </w:num>
   <w:num w:numId="4" w16cid:durableId="1308512106">
     <w:abstractNumId w:val="1"/>
@@ -19053,22 +22246,22 @@
     </w:lvlOverride>
   </w:num>
   <w:num w:numId="5" w16cid:durableId="1847405175">
-    <w:abstractNumId w:val="25"/>
+    <w:abstractNumId w:val="29"/>
   </w:num>
   <w:num w:numId="6" w16cid:durableId="1851791458">
-    <w:abstractNumId w:val="11"/>
+    <w:abstractNumId w:val="13"/>
   </w:num>
   <w:num w:numId="7" w16cid:durableId="5520303">
-    <w:abstractNumId w:val="40"/>
+    <w:abstractNumId w:val="45"/>
   </w:num>
   <w:num w:numId="8" w16cid:durableId="730811601">
-    <w:abstractNumId w:val="18"/>
+    <w:abstractNumId w:val="21"/>
   </w:num>
   <w:num w:numId="9" w16cid:durableId="577788531">
-    <w:abstractNumId w:val="20"/>
+    <w:abstractNumId w:val="23"/>
   </w:num>
   <w:num w:numId="10" w16cid:durableId="1465581599">
-    <w:abstractNumId w:val="30"/>
+    <w:abstractNumId w:val="35"/>
   </w:num>
   <w:num w:numId="11" w16cid:durableId="1878856998">
     <w:abstractNumId w:val="8"/>
@@ -19077,25 +22270,25 @@
     <w:abstractNumId w:val="2"/>
   </w:num>
   <w:num w:numId="13" w16cid:durableId="1973710890">
-    <w:abstractNumId w:val="33"/>
+    <w:abstractNumId w:val="38"/>
   </w:num>
   <w:num w:numId="14" w16cid:durableId="1940062954">
+    <w:abstractNumId w:val="44"/>
+  </w:num>
+  <w:num w:numId="15" w16cid:durableId="478032936">
+    <w:abstractNumId w:val="17"/>
+  </w:num>
+  <w:num w:numId="16" w16cid:durableId="1536843882">
+    <w:abstractNumId w:val="12"/>
+  </w:num>
+  <w:num w:numId="17" w16cid:durableId="849686968">
+    <w:abstractNumId w:val="19"/>
+  </w:num>
+  <w:num w:numId="18" w16cid:durableId="1127355808">
     <w:abstractNumId w:val="39"/>
   </w:num>
-  <w:num w:numId="15" w16cid:durableId="478032936">
-    <w:abstractNumId w:val="14"/>
-  </w:num>
-  <w:num w:numId="16" w16cid:durableId="1536843882">
-    <w:abstractNumId w:val="10"/>
-  </w:num>
-  <w:num w:numId="17" w16cid:durableId="849686968">
-    <w:abstractNumId w:val="16"/>
-  </w:num>
-  <w:num w:numId="18" w16cid:durableId="1127355808">
-    <w:abstractNumId w:val="34"/>
-  </w:num>
   <w:num w:numId="19" w16cid:durableId="1870871256">
-    <w:abstractNumId w:val="24"/>
+    <w:abstractNumId w:val="28"/>
   </w:num>
   <w:num w:numId="20" w16cid:durableId="1735395057">
     <w:abstractNumId w:val="5"/>
@@ -19107,73 +22300,91 @@
     <w:abstractNumId w:val="4"/>
   </w:num>
   <w:num w:numId="23" w16cid:durableId="1308171144">
-    <w:abstractNumId w:val="41"/>
+    <w:abstractNumId w:val="46"/>
   </w:num>
   <w:num w:numId="24" w16cid:durableId="1215855212">
-    <w:abstractNumId w:val="31"/>
+    <w:abstractNumId w:val="36"/>
   </w:num>
   <w:num w:numId="25" w16cid:durableId="1355032409">
-    <w:abstractNumId w:val="21"/>
+    <w:abstractNumId w:val="25"/>
   </w:num>
   <w:num w:numId="26" w16cid:durableId="1142581950">
-    <w:abstractNumId w:val="28"/>
+    <w:abstractNumId w:val="33"/>
   </w:num>
   <w:num w:numId="27" w16cid:durableId="1987540102">
-    <w:abstractNumId w:val="42"/>
+    <w:abstractNumId w:val="48"/>
   </w:num>
   <w:num w:numId="28" w16cid:durableId="1102191220">
     <w:abstractNumId w:val="7"/>
   </w:num>
   <w:num w:numId="29" w16cid:durableId="788817872">
-    <w:abstractNumId w:val="38"/>
+    <w:abstractNumId w:val="43"/>
   </w:num>
   <w:num w:numId="30" w16cid:durableId="1183283673">
     <w:abstractNumId w:val="9"/>
   </w:num>
   <w:num w:numId="31" w16cid:durableId="1768111942">
-    <w:abstractNumId w:val="13"/>
+    <w:abstractNumId w:val="16"/>
   </w:num>
   <w:num w:numId="32" w16cid:durableId="1864854849">
-    <w:abstractNumId w:val="17"/>
+    <w:abstractNumId w:val="20"/>
   </w:num>
   <w:num w:numId="33" w16cid:durableId="2015911983">
+    <w:abstractNumId w:val="30"/>
+  </w:num>
+  <w:num w:numId="34" w16cid:durableId="1190606392">
+    <w:abstractNumId w:val="34"/>
+  </w:num>
+  <w:num w:numId="35" w16cid:durableId="1767117264">
     <w:abstractNumId w:val="26"/>
   </w:num>
-  <w:num w:numId="34" w16cid:durableId="1190606392">
-    <w:abstractNumId w:val="29"/>
-  </w:num>
-  <w:num w:numId="35" w16cid:durableId="1767117264">
-    <w:abstractNumId w:val="22"/>
-  </w:num>
   <w:num w:numId="36" w16cid:durableId="2063360300">
-    <w:abstractNumId w:val="43"/>
+    <w:abstractNumId w:val="49"/>
   </w:num>
   <w:num w:numId="37" w16cid:durableId="1823085870">
-    <w:abstractNumId w:val="37"/>
+    <w:abstractNumId w:val="42"/>
   </w:num>
   <w:num w:numId="38" w16cid:durableId="1733692444">
-    <w:abstractNumId w:val="12"/>
+    <w:abstractNumId w:val="14"/>
   </w:num>
   <w:num w:numId="39" w16cid:durableId="1303004808">
-    <w:abstractNumId w:val="35"/>
+    <w:abstractNumId w:val="40"/>
   </w:num>
   <w:num w:numId="40" w16cid:durableId="1797093611">
-    <w:abstractNumId w:val="15"/>
+    <w:abstractNumId w:val="18"/>
   </w:num>
   <w:num w:numId="41" w16cid:durableId="1897274992">
-    <w:abstractNumId w:val="23"/>
+    <w:abstractNumId w:val="27"/>
   </w:num>
   <w:num w:numId="42" w16cid:durableId="301233665">
-    <w:abstractNumId w:val="36"/>
+    <w:abstractNumId w:val="41"/>
   </w:num>
   <w:num w:numId="43" w16cid:durableId="1356729184">
     <w:abstractNumId w:val="6"/>
   </w:num>
   <w:num w:numId="44" w16cid:durableId="1591299">
+    <w:abstractNumId w:val="37"/>
+  </w:num>
+  <w:num w:numId="45" w16cid:durableId="30767053">
     <w:abstractNumId w:val="32"/>
   </w:num>
-  <w:num w:numId="45" w16cid:durableId="30767053">
-    <w:abstractNumId w:val="27"/>
+  <w:num w:numId="46" w16cid:durableId="1666786399">
+    <w:abstractNumId w:val="10"/>
+  </w:num>
+  <w:num w:numId="47" w16cid:durableId="1610162788">
+    <w:abstractNumId w:val="47"/>
+  </w:num>
+  <w:num w:numId="48" w16cid:durableId="1272543737">
+    <w:abstractNumId w:val="11"/>
+  </w:num>
+  <w:num w:numId="49" w16cid:durableId="1414820813">
+    <w:abstractNumId w:val="24"/>
+  </w:num>
+  <w:num w:numId="50" w16cid:durableId="745766033">
+    <w:abstractNumId w:val="31"/>
+  </w:num>
+  <w:num w:numId="51" w16cid:durableId="785731791">
+    <w:abstractNumId w:val="15"/>
   </w:num>
 </w:numbering>
 </file>
@@ -19693,7 +22904,6 @@
   <w:style w:type="character" w:default="1" w:styleId="DefaultParagraphFont">
     <w:name w:val="Default Paragraph Font"/>
     <w:uiPriority w:val="1"/>
-    <w:semiHidden/>
     <w:unhideWhenUsed/>
   </w:style>
   <w:style w:type="table" w:default="1" w:styleId="TableNormal">
@@ -19915,6 +23125,25 @@
       <w:b/>
       <w:bCs/>
     </w:rPr>
+  </w:style>
+  <w:style w:type="table" w:styleId="TableGrid">
+    <w:name w:val="Table Grid"/>
+    <w:basedOn w:val="TableNormal"/>
+    <w:uiPriority w:val="39"/>
+    <w:rsid w:val="00AD0950"/>
+    <w:pPr>
+      <w:spacing w:after="0" w:line="240" w:lineRule="auto"/>
+    </w:pPr>
+    <w:tblPr>
+      <w:tblBorders>
+        <w:top w:val="single" w:sz="4" w:space="0" w:color="auto"/>
+        <w:left w:val="single" w:sz="4" w:space="0" w:color="auto"/>
+        <w:bottom w:val="single" w:sz="4" w:space="0" w:color="auto"/>
+        <w:right w:val="single" w:sz="4" w:space="0" w:color="auto"/>
+        <w:insideH w:val="single" w:sz="4" w:space="0" w:color="auto"/>
+        <w:insideV w:val="single" w:sz="4" w:space="0" w:color="auto"/>
+      </w:tblBorders>
+    </w:tblPr>
   </w:style>
 </w:styles>
 </file>

--- a/Document.docx
+++ b/Document.docx
@@ -12583,7 +12583,7 @@
       </w:pPr>
       <w:r>
         <w:drawing>
-          <wp:inline distT="0" distB="0" distL="0" distR="0" wp14:anchorId="7A7D2845" wp14:editId="06F0D96B">
+          <wp:inline distT="0" distB="0" distL="0" distR="0" wp14:anchorId="7A7D2845" wp14:editId="023F0A34">
             <wp:extent cx="4102100" cy="3002072"/>
             <wp:effectExtent l="0" t="0" r="0" b="8255"/>
             <wp:docPr id="1857733315" name="Picture 6" descr="No alt text provided for this image"/>
@@ -15338,10 +15338,7 @@
         <w:t>Interface:</w:t>
       </w:r>
       <w:r>
-        <w:t xml:space="preserve"> </w:t>
-      </w:r>
-      <w:r>
-        <w:t xml:space="preserve">là một cách để định nghĩa cấu trúc của đối tượng, bao gồm các thuộc tính và phương thức mà một đối tượng phải </w:t>
+        <w:t xml:space="preserve"> là một cách để định nghĩa cấu trúc của đối tượng, bao gồm các thuộc tính và phương thức mà một đối tượng phải </w:t>
       </w:r>
       <w:r>
         <w:t>có</w:t>
@@ -15927,13 +15924,328 @@
     <w:p>
       <w:pPr>
         <w:ind w:firstLine="720"/>
-        <w:rPr>
-          <w:lang w:val="vi-VN"/>
-        </w:rPr>
-      </w:pPr>
-    </w:p>
+      </w:pPr>
+    </w:p>
+    <w:p>
+      <w:pPr>
+        <w:ind w:firstLine="720"/>
+      </w:pPr>
+    </w:p>
+    <w:p>
+      <w:pPr>
+        <w:pStyle w:val="Heading2"/>
+      </w:pPr>
+      <w:r>
+        <w:lastRenderedPageBreak/>
+        <w:t>Typing component props</w:t>
+      </w:r>
+    </w:p>
+    <w:p>
+      <w:pPr>
+        <w:ind w:firstLine="720"/>
+      </w:pPr>
+      <w:r>
+        <w:t>Là</w:t>
+      </w:r>
+      <w:r>
+        <w:rPr>
+          <w:lang w:val="vi-VN"/>
+        </w:rPr>
+        <w:t xml:space="preserve"> </w:t>
+      </w:r>
+      <w:r>
+        <w:t>việc xác định kiểu dữ liệu cho các thuộc tính (props) truyền vào một component. Điều này giúp đảm bảo rằng các giá trị được truyền vào component là hợp lệ và giúp nhận diện lỗi sớm hơn trong quá trình phát triển.</w:t>
+      </w:r>
+    </w:p>
+    <w:p>
+      <w:pPr>
+        <w:ind w:firstLine="720"/>
+        <w:jc w:val="center"/>
+      </w:pPr>
+      <w:r>
+        <w:rPr>
+          <w:lang w:val="vi-VN"/>
+        </w:rPr>
+        <w:drawing>
+          <wp:inline distT="0" distB="0" distL="0" distR="0" wp14:anchorId="54045CF9" wp14:editId="2FCD9E5F">
+            <wp:extent cx="4930486" cy="2827656"/>
+            <wp:effectExtent l="0" t="0" r="3810" b="0"/>
+            <wp:docPr id="1777544649" name="Picture 1"/>
+            <wp:cNvGraphicFramePr>
+              <a:graphicFrameLocks xmlns:a="http://schemas.openxmlformats.org/drawingml/2006/main" noChangeAspect="1"/>
+            </wp:cNvGraphicFramePr>
+            <a:graphic xmlns:a="http://schemas.openxmlformats.org/drawingml/2006/main">
+              <a:graphicData uri="http://schemas.openxmlformats.org/drawingml/2006/picture">
+                <pic:pic xmlns:pic="http://schemas.openxmlformats.org/drawingml/2006/picture">
+                  <pic:nvPicPr>
+                    <pic:cNvPr id="1777544649" name=""/>
+                    <pic:cNvPicPr/>
+                  </pic:nvPicPr>
+                  <pic:blipFill>
+                    <a:blip r:embed="rId42"/>
+                    <a:stretch>
+                      <a:fillRect/>
+                    </a:stretch>
+                  </pic:blipFill>
+                  <pic:spPr>
+                    <a:xfrm>
+                      <a:off x="0" y="0"/>
+                      <a:ext cx="4936086" cy="2830868"/>
+                    </a:xfrm>
+                    <a:prstGeom prst="rect">
+                      <a:avLst/>
+                    </a:prstGeom>
+                  </pic:spPr>
+                </pic:pic>
+              </a:graphicData>
+            </a:graphic>
+          </wp:inline>
+        </w:drawing>
+      </w:r>
+    </w:p>
+    <w:p>
+      <w:pPr>
+        <w:ind w:firstLine="720"/>
+      </w:pPr>
+      <w:r>
+        <w:rPr>
+          <w:b/>
+          <w:bCs/>
+        </w:rPr>
+        <w:t>Tại sao sử dụng typing component props?</w:t>
+      </w:r>
+    </w:p>
+    <w:p>
+      <w:pPr>
+        <w:numPr>
+          <w:ilvl w:val="0"/>
+          <w:numId w:val="52"/>
+        </w:numPr>
+      </w:pPr>
+      <w:r>
+        <w:rPr>
+          <w:b/>
+          <w:bCs/>
+        </w:rPr>
+        <w:t>Bảo mật loại (Type Safety):</w:t>
+      </w:r>
+      <w:r>
+        <w:t xml:space="preserve"> Giúp phát hiện lỗi sớm khi truyền sai kiểu dữ liệu vào component.</w:t>
+      </w:r>
+    </w:p>
+    <w:p>
+      <w:pPr>
+        <w:numPr>
+          <w:ilvl w:val="0"/>
+          <w:numId w:val="52"/>
+        </w:numPr>
+      </w:pPr>
+      <w:r>
+        <w:rPr>
+          <w:b/>
+          <w:bCs/>
+        </w:rPr>
+        <w:t>Tự động hoàn thành (Autocomplete):</w:t>
+      </w:r>
+      <w:r>
+        <w:t xml:space="preserve"> Giúp IDE cung cấp các gợi ý về các thuộc tính có thể có và kiểu dữ liệu của chúng.</w:t>
+      </w:r>
+    </w:p>
+    <w:p>
+      <w:pPr>
+        <w:numPr>
+          <w:ilvl w:val="0"/>
+          <w:numId w:val="52"/>
+        </w:numPr>
+      </w:pPr>
+      <w:r>
+        <w:rPr>
+          <w:b/>
+          <w:bCs/>
+        </w:rPr>
+        <w:t>Tài liệu hóa (Documentation):</w:t>
+      </w:r>
+      <w:r>
+        <w:t xml:space="preserve"> Cung cấp thông tin rõ ràng về cách sử dụng component và các thuộc tính mà nó chấp nhận.</w:t>
+      </w:r>
+    </w:p>
+    <w:p>
+      <w:pPr>
+        <w:pStyle w:val="Heading2"/>
+      </w:pPr>
+      <w:r>
+        <w:t>Typing with hooks</w:t>
+      </w:r>
+    </w:p>
+    <w:p>
+      <w:pPr>
+        <w:ind w:firstLine="720"/>
+      </w:pPr>
+      <w:r>
+        <w:t>Khi sử dụng hooks trong React với TypeScript, việc typing giúp xác định và kiểm tra kiểu dữ liệu cho các biến trạng thái, các hàm xử lý và các giá trị sử dụng trong component. Điều này không chỉ giúp bảo vệ mã nguồn khỏi các lỗi loại mà còn cải thiện khả năng tự động hoàn thành và tài liệu hóa.</w:t>
+      </w:r>
+    </w:p>
+    <w:p>
+      <w:pPr>
+        <w:ind w:firstLine="720"/>
+      </w:pPr>
+      <w:r>
+        <w:lastRenderedPageBreak/>
+        <w:drawing>
+          <wp:inline distT="0" distB="0" distL="0" distR="0" wp14:anchorId="744B5D5D" wp14:editId="313E9A36">
+            <wp:extent cx="4610100" cy="3234458"/>
+            <wp:effectExtent l="0" t="0" r="0" b="4445"/>
+            <wp:docPr id="1745859679" name="Picture 1"/>
+            <wp:cNvGraphicFramePr>
+              <a:graphicFrameLocks xmlns:a="http://schemas.openxmlformats.org/drawingml/2006/main" noChangeAspect="1"/>
+            </wp:cNvGraphicFramePr>
+            <a:graphic xmlns:a="http://schemas.openxmlformats.org/drawingml/2006/main">
+              <a:graphicData uri="http://schemas.openxmlformats.org/drawingml/2006/picture">
+                <pic:pic xmlns:pic="http://schemas.openxmlformats.org/drawingml/2006/picture">
+                  <pic:nvPicPr>
+                    <pic:cNvPr id="1745859679" name=""/>
+                    <pic:cNvPicPr/>
+                  </pic:nvPicPr>
+                  <pic:blipFill>
+                    <a:blip r:embed="rId43"/>
+                    <a:stretch>
+                      <a:fillRect/>
+                    </a:stretch>
+                  </pic:blipFill>
+                  <pic:spPr>
+                    <a:xfrm>
+                      <a:off x="0" y="0"/>
+                      <a:ext cx="4615766" cy="3238433"/>
+                    </a:xfrm>
+                    <a:prstGeom prst="rect">
+                      <a:avLst/>
+                    </a:prstGeom>
+                  </pic:spPr>
+                </pic:pic>
+              </a:graphicData>
+            </a:graphic>
+          </wp:inline>
+        </w:drawing>
+      </w:r>
+    </w:p>
+    <w:p>
+      <w:pPr>
+        <w:pStyle w:val="Heading2"/>
+      </w:pPr>
+      <w:r>
+        <w:t>Typing with Form and Events</w:t>
+      </w:r>
+    </w:p>
+    <w:p>
+      <w:pPr>
+        <w:ind w:firstLine="720"/>
+        <w:rPr>
+          <w:lang w:val="vi-VN"/>
+        </w:rPr>
+      </w:pPr>
+      <w:r>
+        <w:t>Khi làm việc với form và các sự kiện trong React với TypeScript, việc typing giúp đảm bảo rằng các giá trị và sự kiện được xử lý đúng cách, làm cho mã nguồn an toàn hơn và dễ bảo trì hơn.</w:t>
+      </w:r>
+    </w:p>
+    <w:p>
+      <w:pPr>
+        <w:ind w:firstLine="720"/>
+        <w:rPr>
+          <w:lang w:val="vi-VN"/>
+        </w:rPr>
+      </w:pPr>
+      <w:r>
+        <w:rPr>
+          <w:lang w:val="vi-VN"/>
+        </w:rPr>
+        <w:drawing>
+          <wp:inline distT="0" distB="0" distL="0" distR="0" wp14:anchorId="044A8780" wp14:editId="516FE624">
+            <wp:extent cx="1212850" cy="678050"/>
+            <wp:effectExtent l="0" t="0" r="6350" b="8255"/>
+            <wp:docPr id="663886559" name="Picture 1"/>
+            <wp:cNvGraphicFramePr>
+              <a:graphicFrameLocks xmlns:a="http://schemas.openxmlformats.org/drawingml/2006/main" noChangeAspect="1"/>
+            </wp:cNvGraphicFramePr>
+            <a:graphic xmlns:a="http://schemas.openxmlformats.org/drawingml/2006/main">
+              <a:graphicData uri="http://schemas.openxmlformats.org/drawingml/2006/picture">
+                <pic:pic xmlns:pic="http://schemas.openxmlformats.org/drawingml/2006/picture">
+                  <pic:nvPicPr>
+                    <pic:cNvPr id="663886559" name=""/>
+                    <pic:cNvPicPr/>
+                  </pic:nvPicPr>
+                  <pic:blipFill>
+                    <a:blip r:embed="rId44"/>
+                    <a:stretch>
+                      <a:fillRect/>
+                    </a:stretch>
+                  </pic:blipFill>
+                  <pic:spPr>
+                    <a:xfrm>
+                      <a:off x="0" y="0"/>
+                      <a:ext cx="1223696" cy="684114"/>
+                    </a:xfrm>
+                    <a:prstGeom prst="rect">
+                      <a:avLst/>
+                    </a:prstGeom>
+                  </pic:spPr>
+                </pic:pic>
+              </a:graphicData>
+            </a:graphic>
+          </wp:inline>
+        </w:drawing>
+      </w:r>
+    </w:p>
+    <w:p>
+      <w:pPr>
+        <w:ind w:firstLine="720"/>
+        <w:rPr>
+          <w:lang w:val="vi-VN"/>
+        </w:rPr>
+      </w:pPr>
+      <w:r>
+        <w:rPr>
+          <w:lang w:val="vi-VN"/>
+        </w:rPr>
+        <w:drawing>
+          <wp:inline distT="0" distB="0" distL="0" distR="0" wp14:anchorId="2D0424FC" wp14:editId="190717FE">
+            <wp:extent cx="4726500" cy="2199640"/>
+            <wp:effectExtent l="0" t="0" r="0" b="0"/>
+            <wp:docPr id="374089996" name="Picture 1"/>
+            <wp:cNvGraphicFramePr>
+              <a:graphicFrameLocks xmlns:a="http://schemas.openxmlformats.org/drawingml/2006/main" noChangeAspect="1"/>
+            </wp:cNvGraphicFramePr>
+            <a:graphic xmlns:a="http://schemas.openxmlformats.org/drawingml/2006/main">
+              <a:graphicData uri="http://schemas.openxmlformats.org/drawingml/2006/picture">
+                <pic:pic xmlns:pic="http://schemas.openxmlformats.org/drawingml/2006/picture">
+                  <pic:nvPicPr>
+                    <pic:cNvPr id="374089996" name=""/>
+                    <pic:cNvPicPr/>
+                  </pic:nvPicPr>
+                  <pic:blipFill>
+                    <a:blip r:embed="rId45"/>
+                    <a:stretch>
+                      <a:fillRect/>
+                    </a:stretch>
+                  </pic:blipFill>
+                  <pic:spPr>
+                    <a:xfrm>
+                      <a:off x="0" y="0"/>
+                      <a:ext cx="4728142" cy="2200404"/>
+                    </a:xfrm>
+                    <a:prstGeom prst="rect">
+                      <a:avLst/>
+                    </a:prstGeom>
+                  </pic:spPr>
+                </pic:pic>
+              </a:graphicData>
+            </a:graphic>
+          </wp:inline>
+        </w:drawing>
+      </w:r>
+    </w:p>
+    <w:p/>
     <w:sectPr>
-      <w:footerReference w:type="default" r:id="rId42"/>
+      <w:footerReference w:type="default" r:id="rId46"/>
       <w:pgSz w:w="12240" w:h="15840"/>
       <w:pgMar w:top="1440" w:right="1440" w:bottom="1440" w:left="1440" w:header="720" w:footer="720" w:gutter="0"/>
       <w:pgNumType w:start="1"/>
@@ -18753,6 +19065,119 @@
     </w:lvl>
   </w:abstractNum>
   <w:abstractNum w:abstractNumId="22" w15:restartNumberingAfterBreak="0">
+    <w:nsid w:val="261B1FCA"/>
+    <w:multiLevelType w:val="multilevel"/>
+    <w:tmpl w:val="8D42A6C2"/>
+    <w:lvl w:ilvl="0">
+      <w:start w:val="1"/>
+      <w:numFmt w:val="decimal"/>
+      <w:lvlText w:val="%1."/>
+      <w:lvlJc w:val="left"/>
+      <w:pPr>
+        <w:tabs>
+          <w:tab w:val="num" w:pos="720"/>
+        </w:tabs>
+        <w:ind w:left="720" w:hanging="360"/>
+      </w:pPr>
+    </w:lvl>
+    <w:lvl w:ilvl="1" w:tentative="1">
+      <w:start w:val="1"/>
+      <w:numFmt w:val="decimal"/>
+      <w:lvlText w:val="%2."/>
+      <w:lvlJc w:val="left"/>
+      <w:pPr>
+        <w:tabs>
+          <w:tab w:val="num" w:pos="1440"/>
+        </w:tabs>
+        <w:ind w:left="1440" w:hanging="360"/>
+      </w:pPr>
+    </w:lvl>
+    <w:lvl w:ilvl="2" w:tentative="1">
+      <w:start w:val="1"/>
+      <w:numFmt w:val="decimal"/>
+      <w:lvlText w:val="%3."/>
+      <w:lvlJc w:val="left"/>
+      <w:pPr>
+        <w:tabs>
+          <w:tab w:val="num" w:pos="2160"/>
+        </w:tabs>
+        <w:ind w:left="2160" w:hanging="360"/>
+      </w:pPr>
+    </w:lvl>
+    <w:lvl w:ilvl="3" w:tentative="1">
+      <w:start w:val="1"/>
+      <w:numFmt w:val="decimal"/>
+      <w:lvlText w:val="%4."/>
+      <w:lvlJc w:val="left"/>
+      <w:pPr>
+        <w:tabs>
+          <w:tab w:val="num" w:pos="2880"/>
+        </w:tabs>
+        <w:ind w:left="2880" w:hanging="360"/>
+      </w:pPr>
+    </w:lvl>
+    <w:lvl w:ilvl="4" w:tentative="1">
+      <w:start w:val="1"/>
+      <w:numFmt w:val="decimal"/>
+      <w:lvlText w:val="%5."/>
+      <w:lvlJc w:val="left"/>
+      <w:pPr>
+        <w:tabs>
+          <w:tab w:val="num" w:pos="3600"/>
+        </w:tabs>
+        <w:ind w:left="3600" w:hanging="360"/>
+      </w:pPr>
+    </w:lvl>
+    <w:lvl w:ilvl="5" w:tentative="1">
+      <w:start w:val="1"/>
+      <w:numFmt w:val="decimal"/>
+      <w:lvlText w:val="%6."/>
+      <w:lvlJc w:val="left"/>
+      <w:pPr>
+        <w:tabs>
+          <w:tab w:val="num" w:pos="4320"/>
+        </w:tabs>
+        <w:ind w:left="4320" w:hanging="360"/>
+      </w:pPr>
+    </w:lvl>
+    <w:lvl w:ilvl="6" w:tentative="1">
+      <w:start w:val="1"/>
+      <w:numFmt w:val="decimal"/>
+      <w:lvlText w:val="%7."/>
+      <w:lvlJc w:val="left"/>
+      <w:pPr>
+        <w:tabs>
+          <w:tab w:val="num" w:pos="5040"/>
+        </w:tabs>
+        <w:ind w:left="5040" w:hanging="360"/>
+      </w:pPr>
+    </w:lvl>
+    <w:lvl w:ilvl="7" w:tentative="1">
+      <w:start w:val="1"/>
+      <w:numFmt w:val="decimal"/>
+      <w:lvlText w:val="%8."/>
+      <w:lvlJc w:val="left"/>
+      <w:pPr>
+        <w:tabs>
+          <w:tab w:val="num" w:pos="5760"/>
+        </w:tabs>
+        <w:ind w:left="5760" w:hanging="360"/>
+      </w:pPr>
+    </w:lvl>
+    <w:lvl w:ilvl="8" w:tentative="1">
+      <w:start w:val="1"/>
+      <w:numFmt w:val="decimal"/>
+      <w:lvlText w:val="%9."/>
+      <w:lvlJc w:val="left"/>
+      <w:pPr>
+        <w:tabs>
+          <w:tab w:val="num" w:pos="6480"/>
+        </w:tabs>
+        <w:ind w:left="6480" w:hanging="360"/>
+      </w:pPr>
+    </w:lvl>
+  </w:abstractNum>
+  <w:abstractNum w:abstractNumId="23" w15:restartNumberingAfterBreak="0">
     <w:nsid w:val="270B1AC1"/>
     <w:multiLevelType w:val="hybridMultilevel"/>
     <w:tmpl w:val="3FF03D82"/>
@@ -18866,7 +19291,7 @@
       </w:rPr>
     </w:lvl>
   </w:abstractNum>
-  <w:abstractNum w:abstractNumId="23" w15:restartNumberingAfterBreak="0">
+  <w:abstractNum w:abstractNumId="24" w15:restartNumberingAfterBreak="0">
     <w:nsid w:val="296C53F2"/>
     <w:multiLevelType w:val="hybridMultilevel"/>
     <w:tmpl w:val="7D1070A8"/>
@@ -18979,7 +19404,7 @@
       </w:rPr>
     </w:lvl>
   </w:abstractNum>
-  <w:abstractNum w:abstractNumId="24" w15:restartNumberingAfterBreak="0">
+  <w:abstractNum w:abstractNumId="25" w15:restartNumberingAfterBreak="0">
     <w:nsid w:val="2A86170A"/>
     <w:multiLevelType w:val="multilevel"/>
     <w:tmpl w:val="200A94C4"/>
@@ -19128,7 +19553,7 @@
       </w:rPr>
     </w:lvl>
   </w:abstractNum>
-  <w:abstractNum w:abstractNumId="25" w15:restartNumberingAfterBreak="0">
+  <w:abstractNum w:abstractNumId="26" w15:restartNumberingAfterBreak="0">
     <w:nsid w:val="2B713B36"/>
     <w:multiLevelType w:val="hybridMultilevel"/>
     <w:tmpl w:val="C2D632D0"/>
@@ -19241,7 +19666,7 @@
       </w:rPr>
     </w:lvl>
   </w:abstractNum>
-  <w:abstractNum w:abstractNumId="26" w15:restartNumberingAfterBreak="0">
+  <w:abstractNum w:abstractNumId="27" w15:restartNumberingAfterBreak="0">
     <w:nsid w:val="32035F88"/>
     <w:multiLevelType w:val="multilevel"/>
     <w:tmpl w:val="64D6CC6C"/>
@@ -19390,7 +19815,7 @@
       </w:rPr>
     </w:lvl>
   </w:abstractNum>
-  <w:abstractNum w:abstractNumId="27" w15:restartNumberingAfterBreak="0">
+  <w:abstractNum w:abstractNumId="28" w15:restartNumberingAfterBreak="0">
     <w:nsid w:val="334056DE"/>
     <w:multiLevelType w:val="multilevel"/>
     <w:tmpl w:val="6FC68B6A"/>
@@ -19539,7 +19964,7 @@
       </w:rPr>
     </w:lvl>
   </w:abstractNum>
-  <w:abstractNum w:abstractNumId="28" w15:restartNumberingAfterBreak="0">
+  <w:abstractNum w:abstractNumId="29" w15:restartNumberingAfterBreak="0">
     <w:nsid w:val="3BA14505"/>
     <w:multiLevelType w:val="hybridMultilevel"/>
     <w:tmpl w:val="3C78335C"/>
@@ -19652,7 +20077,7 @@
       </w:rPr>
     </w:lvl>
   </w:abstractNum>
-  <w:abstractNum w:abstractNumId="29" w15:restartNumberingAfterBreak="0">
+  <w:abstractNum w:abstractNumId="30" w15:restartNumberingAfterBreak="0">
     <w:nsid w:val="3F404DD1"/>
     <w:multiLevelType w:val="hybridMultilevel"/>
     <w:tmpl w:val="06B2215A"/>
@@ -19765,7 +20190,7 @@
       </w:rPr>
     </w:lvl>
   </w:abstractNum>
-  <w:abstractNum w:abstractNumId="30" w15:restartNumberingAfterBreak="0">
+  <w:abstractNum w:abstractNumId="31" w15:restartNumberingAfterBreak="0">
     <w:nsid w:val="450D4B2F"/>
     <w:multiLevelType w:val="multilevel"/>
     <w:tmpl w:val="01BCE21A"/>
@@ -19915,7 +20340,7 @@
       </w:rPr>
     </w:lvl>
   </w:abstractNum>
-  <w:abstractNum w:abstractNumId="31" w15:restartNumberingAfterBreak="0">
+  <w:abstractNum w:abstractNumId="32" w15:restartNumberingAfterBreak="0">
     <w:nsid w:val="45CE3099"/>
     <w:multiLevelType w:val="multilevel"/>
     <w:tmpl w:val="356A9896"/>
@@ -20064,7 +20489,7 @@
       </w:rPr>
     </w:lvl>
   </w:abstractNum>
-  <w:abstractNum w:abstractNumId="32" w15:restartNumberingAfterBreak="0">
+  <w:abstractNum w:abstractNumId="33" w15:restartNumberingAfterBreak="0">
     <w:nsid w:val="480234A3"/>
     <w:multiLevelType w:val="hybridMultilevel"/>
     <w:tmpl w:val="1F4E6530"/>
@@ -20177,7 +20602,7 @@
       </w:rPr>
     </w:lvl>
   </w:abstractNum>
-  <w:abstractNum w:abstractNumId="33" w15:restartNumberingAfterBreak="0">
+  <w:abstractNum w:abstractNumId="34" w15:restartNumberingAfterBreak="0">
     <w:nsid w:val="505D4E5D"/>
     <w:multiLevelType w:val="hybridMultilevel"/>
     <w:tmpl w:val="28D2486C"/>
@@ -20290,7 +20715,7 @@
       </w:rPr>
     </w:lvl>
   </w:abstractNum>
-  <w:abstractNum w:abstractNumId="34" w15:restartNumberingAfterBreak="0">
+  <w:abstractNum w:abstractNumId="35" w15:restartNumberingAfterBreak="0">
     <w:nsid w:val="51B2574A"/>
     <w:multiLevelType w:val="hybridMultilevel"/>
     <w:tmpl w:val="FFF86580"/>
@@ -20403,7 +20828,7 @@
       </w:rPr>
     </w:lvl>
   </w:abstractNum>
-  <w:abstractNum w:abstractNumId="35" w15:restartNumberingAfterBreak="0">
+  <w:abstractNum w:abstractNumId="36" w15:restartNumberingAfterBreak="0">
     <w:nsid w:val="57814B52"/>
     <w:multiLevelType w:val="hybridMultilevel"/>
     <w:tmpl w:val="10EC9404"/>
@@ -20516,7 +20941,7 @@
       </w:rPr>
     </w:lvl>
   </w:abstractNum>
-  <w:abstractNum w:abstractNumId="36" w15:restartNumberingAfterBreak="0">
+  <w:abstractNum w:abstractNumId="37" w15:restartNumberingAfterBreak="0">
     <w:nsid w:val="58877DE4"/>
     <w:multiLevelType w:val="hybridMultilevel"/>
     <w:tmpl w:val="AD5A0238"/>
@@ -20629,7 +21054,7 @@
       </w:rPr>
     </w:lvl>
   </w:abstractNum>
-  <w:abstractNum w:abstractNumId="37" w15:restartNumberingAfterBreak="0">
+  <w:abstractNum w:abstractNumId="38" w15:restartNumberingAfterBreak="0">
     <w:nsid w:val="58FC0DBC"/>
     <w:multiLevelType w:val="hybridMultilevel"/>
     <w:tmpl w:val="21DA26A4"/>
@@ -20742,7 +21167,7 @@
       </w:rPr>
     </w:lvl>
   </w:abstractNum>
-  <w:abstractNum w:abstractNumId="38" w15:restartNumberingAfterBreak="0">
+  <w:abstractNum w:abstractNumId="39" w15:restartNumberingAfterBreak="0">
     <w:nsid w:val="5DA43561"/>
     <w:multiLevelType w:val="hybridMultilevel"/>
     <w:tmpl w:val="12441492"/>
@@ -20855,7 +21280,7 @@
       </w:rPr>
     </w:lvl>
   </w:abstractNum>
-  <w:abstractNum w:abstractNumId="39" w15:restartNumberingAfterBreak="0">
+  <w:abstractNum w:abstractNumId="40" w15:restartNumberingAfterBreak="0">
     <w:nsid w:val="5E6214F7"/>
     <w:multiLevelType w:val="hybridMultilevel"/>
     <w:tmpl w:val="0D3C31CA"/>
@@ -20968,7 +21393,7 @@
       </w:rPr>
     </w:lvl>
   </w:abstractNum>
-  <w:abstractNum w:abstractNumId="40" w15:restartNumberingAfterBreak="0">
+  <w:abstractNum w:abstractNumId="41" w15:restartNumberingAfterBreak="0">
     <w:nsid w:val="61C102DB"/>
     <w:multiLevelType w:val="multilevel"/>
     <w:tmpl w:val="52981380"/>
@@ -21117,7 +21542,7 @@
       </w:rPr>
     </w:lvl>
   </w:abstractNum>
-  <w:abstractNum w:abstractNumId="41" w15:restartNumberingAfterBreak="0">
+  <w:abstractNum w:abstractNumId="42" w15:restartNumberingAfterBreak="0">
     <w:nsid w:val="642B1666"/>
     <w:multiLevelType w:val="hybridMultilevel"/>
     <w:tmpl w:val="DD4C3F74"/>
@@ -21230,7 +21655,7 @@
       </w:rPr>
     </w:lvl>
   </w:abstractNum>
-  <w:abstractNum w:abstractNumId="42" w15:restartNumberingAfterBreak="0">
+  <w:abstractNum w:abstractNumId="43" w15:restartNumberingAfterBreak="0">
     <w:nsid w:val="66D25845"/>
     <w:multiLevelType w:val="multilevel"/>
     <w:tmpl w:val="105C0464"/>
@@ -21343,7 +21768,7 @@
       </w:pPr>
     </w:lvl>
   </w:abstractNum>
-  <w:abstractNum w:abstractNumId="43" w15:restartNumberingAfterBreak="0">
+  <w:abstractNum w:abstractNumId="44" w15:restartNumberingAfterBreak="0">
     <w:nsid w:val="6B1A03B6"/>
     <w:multiLevelType w:val="hybridMultilevel"/>
     <w:tmpl w:val="63DE9410"/>
@@ -21456,7 +21881,7 @@
       </w:rPr>
     </w:lvl>
   </w:abstractNum>
-  <w:abstractNum w:abstractNumId="44" w15:restartNumberingAfterBreak="0">
+  <w:abstractNum w:abstractNumId="45" w15:restartNumberingAfterBreak="0">
     <w:nsid w:val="6C0972D5"/>
     <w:multiLevelType w:val="hybridMultilevel"/>
     <w:tmpl w:val="6E9822AE"/>
@@ -21569,7 +21994,7 @@
       </w:rPr>
     </w:lvl>
   </w:abstractNum>
-  <w:abstractNum w:abstractNumId="45" w15:restartNumberingAfterBreak="0">
+  <w:abstractNum w:abstractNumId="46" w15:restartNumberingAfterBreak="0">
     <w:nsid w:val="72B01538"/>
     <w:multiLevelType w:val="hybridMultilevel"/>
     <w:tmpl w:val="75907682"/>
@@ -21682,7 +22107,7 @@
       </w:rPr>
     </w:lvl>
   </w:abstractNum>
-  <w:abstractNum w:abstractNumId="46" w15:restartNumberingAfterBreak="0">
+  <w:abstractNum w:abstractNumId="47" w15:restartNumberingAfterBreak="0">
     <w:nsid w:val="76AF6469"/>
     <w:multiLevelType w:val="hybridMultilevel"/>
     <w:tmpl w:val="AD5C52FE"/>
@@ -21795,7 +22220,7 @@
       </w:rPr>
     </w:lvl>
   </w:abstractNum>
-  <w:abstractNum w:abstractNumId="47" w15:restartNumberingAfterBreak="0">
+  <w:abstractNum w:abstractNumId="48" w15:restartNumberingAfterBreak="0">
     <w:nsid w:val="77136C5E"/>
     <w:multiLevelType w:val="multilevel"/>
     <w:tmpl w:val="3E48C128"/>
@@ -21944,7 +22369,7 @@
       </w:rPr>
     </w:lvl>
   </w:abstractNum>
-  <w:abstractNum w:abstractNumId="48" w15:restartNumberingAfterBreak="0">
+  <w:abstractNum w:abstractNumId="49" w15:restartNumberingAfterBreak="0">
     <w:nsid w:val="79494A92"/>
     <w:multiLevelType w:val="hybridMultilevel"/>
     <w:tmpl w:val="39B8D6E2"/>
@@ -22057,7 +22482,7 @@
       </w:rPr>
     </w:lvl>
   </w:abstractNum>
-  <w:abstractNum w:abstractNumId="49" w15:restartNumberingAfterBreak="0">
+  <w:abstractNum w:abstractNumId="50" w15:restartNumberingAfterBreak="0">
     <w:nsid w:val="7C866ED2"/>
     <w:multiLevelType w:val="multilevel"/>
     <w:tmpl w:val="5D840B18"/>
@@ -22213,7 +22638,7 @@
     <w:abstractNumId w:val="3"/>
   </w:num>
   <w:num w:numId="3" w16cid:durableId="1311792813">
-    <w:abstractNumId w:val="22"/>
+    <w:abstractNumId w:val="23"/>
   </w:num>
   <w:num w:numId="4" w16cid:durableId="1308512106">
     <w:abstractNumId w:val="1"/>
@@ -22246,22 +22671,22 @@
     </w:lvlOverride>
   </w:num>
   <w:num w:numId="5" w16cid:durableId="1847405175">
-    <w:abstractNumId w:val="29"/>
+    <w:abstractNumId w:val="30"/>
   </w:num>
   <w:num w:numId="6" w16cid:durableId="1851791458">
     <w:abstractNumId w:val="13"/>
   </w:num>
   <w:num w:numId="7" w16cid:durableId="5520303">
-    <w:abstractNumId w:val="45"/>
+    <w:abstractNumId w:val="46"/>
   </w:num>
   <w:num w:numId="8" w16cid:durableId="730811601">
     <w:abstractNumId w:val="21"/>
   </w:num>
   <w:num w:numId="9" w16cid:durableId="577788531">
-    <w:abstractNumId w:val="23"/>
+    <w:abstractNumId w:val="24"/>
   </w:num>
   <w:num w:numId="10" w16cid:durableId="1465581599">
-    <w:abstractNumId w:val="35"/>
+    <w:abstractNumId w:val="36"/>
   </w:num>
   <w:num w:numId="11" w16cid:durableId="1878856998">
     <w:abstractNumId w:val="8"/>
@@ -22270,10 +22695,10 @@
     <w:abstractNumId w:val="2"/>
   </w:num>
   <w:num w:numId="13" w16cid:durableId="1973710890">
-    <w:abstractNumId w:val="38"/>
+    <w:abstractNumId w:val="39"/>
   </w:num>
   <w:num w:numId="14" w16cid:durableId="1940062954">
-    <w:abstractNumId w:val="44"/>
+    <w:abstractNumId w:val="45"/>
   </w:num>
   <w:num w:numId="15" w16cid:durableId="478032936">
     <w:abstractNumId w:val="17"/>
@@ -22285,10 +22710,10 @@
     <w:abstractNumId w:val="19"/>
   </w:num>
   <w:num w:numId="18" w16cid:durableId="1127355808">
-    <w:abstractNumId w:val="39"/>
+    <w:abstractNumId w:val="40"/>
   </w:num>
   <w:num w:numId="19" w16cid:durableId="1870871256">
-    <w:abstractNumId w:val="28"/>
+    <w:abstractNumId w:val="29"/>
   </w:num>
   <w:num w:numId="20" w16cid:durableId="1735395057">
     <w:abstractNumId w:val="5"/>
@@ -22300,25 +22725,25 @@
     <w:abstractNumId w:val="4"/>
   </w:num>
   <w:num w:numId="23" w16cid:durableId="1308171144">
-    <w:abstractNumId w:val="46"/>
+    <w:abstractNumId w:val="47"/>
   </w:num>
   <w:num w:numId="24" w16cid:durableId="1215855212">
-    <w:abstractNumId w:val="36"/>
+    <w:abstractNumId w:val="37"/>
   </w:num>
   <w:num w:numId="25" w16cid:durableId="1355032409">
-    <w:abstractNumId w:val="25"/>
+    <w:abstractNumId w:val="26"/>
   </w:num>
   <w:num w:numId="26" w16cid:durableId="1142581950">
-    <w:abstractNumId w:val="33"/>
+    <w:abstractNumId w:val="34"/>
   </w:num>
   <w:num w:numId="27" w16cid:durableId="1987540102">
-    <w:abstractNumId w:val="48"/>
+    <w:abstractNumId w:val="49"/>
   </w:num>
   <w:num w:numId="28" w16cid:durableId="1102191220">
     <w:abstractNumId w:val="7"/>
   </w:num>
   <w:num w:numId="29" w16cid:durableId="788817872">
-    <w:abstractNumId w:val="43"/>
+    <w:abstractNumId w:val="44"/>
   </w:num>
   <w:num w:numId="30" w16cid:durableId="1183283673">
     <w:abstractNumId w:val="9"/>
@@ -22330,61 +22755,64 @@
     <w:abstractNumId w:val="20"/>
   </w:num>
   <w:num w:numId="33" w16cid:durableId="2015911983">
-    <w:abstractNumId w:val="30"/>
+    <w:abstractNumId w:val="31"/>
   </w:num>
   <w:num w:numId="34" w16cid:durableId="1190606392">
-    <w:abstractNumId w:val="34"/>
+    <w:abstractNumId w:val="35"/>
   </w:num>
   <w:num w:numId="35" w16cid:durableId="1767117264">
-    <w:abstractNumId w:val="26"/>
+    <w:abstractNumId w:val="27"/>
   </w:num>
   <w:num w:numId="36" w16cid:durableId="2063360300">
-    <w:abstractNumId w:val="49"/>
+    <w:abstractNumId w:val="50"/>
   </w:num>
   <w:num w:numId="37" w16cid:durableId="1823085870">
-    <w:abstractNumId w:val="42"/>
+    <w:abstractNumId w:val="43"/>
   </w:num>
   <w:num w:numId="38" w16cid:durableId="1733692444">
     <w:abstractNumId w:val="14"/>
   </w:num>
   <w:num w:numId="39" w16cid:durableId="1303004808">
-    <w:abstractNumId w:val="40"/>
+    <w:abstractNumId w:val="41"/>
   </w:num>
   <w:num w:numId="40" w16cid:durableId="1797093611">
     <w:abstractNumId w:val="18"/>
   </w:num>
   <w:num w:numId="41" w16cid:durableId="1897274992">
-    <w:abstractNumId w:val="27"/>
+    <w:abstractNumId w:val="28"/>
   </w:num>
   <w:num w:numId="42" w16cid:durableId="301233665">
-    <w:abstractNumId w:val="41"/>
+    <w:abstractNumId w:val="42"/>
   </w:num>
   <w:num w:numId="43" w16cid:durableId="1356729184">
     <w:abstractNumId w:val="6"/>
   </w:num>
   <w:num w:numId="44" w16cid:durableId="1591299">
-    <w:abstractNumId w:val="37"/>
+    <w:abstractNumId w:val="38"/>
   </w:num>
   <w:num w:numId="45" w16cid:durableId="30767053">
-    <w:abstractNumId w:val="32"/>
+    <w:abstractNumId w:val="33"/>
   </w:num>
   <w:num w:numId="46" w16cid:durableId="1666786399">
     <w:abstractNumId w:val="10"/>
   </w:num>
   <w:num w:numId="47" w16cid:durableId="1610162788">
-    <w:abstractNumId w:val="47"/>
+    <w:abstractNumId w:val="48"/>
   </w:num>
   <w:num w:numId="48" w16cid:durableId="1272543737">
     <w:abstractNumId w:val="11"/>
   </w:num>
   <w:num w:numId="49" w16cid:durableId="1414820813">
-    <w:abstractNumId w:val="24"/>
+    <w:abstractNumId w:val="25"/>
   </w:num>
   <w:num w:numId="50" w16cid:durableId="745766033">
-    <w:abstractNumId w:val="31"/>
+    <w:abstractNumId w:val="32"/>
   </w:num>
   <w:num w:numId="51" w16cid:durableId="785731791">
     <w:abstractNumId w:val="15"/>
+  </w:num>
+  <w:num w:numId="52" w16cid:durableId="1834297438">
+    <w:abstractNumId w:val="22"/>
   </w:num>
 </w:numbering>
 </file>

--- a/Document.docx
+++ b/Document.docx
@@ -12583,7 +12583,7 @@
       </w:pPr>
       <w:r>
         <w:drawing>
-          <wp:inline distT="0" distB="0" distL="0" distR="0" wp14:anchorId="7A7D2845" wp14:editId="023F0A34">
+          <wp:inline distT="0" distB="0" distL="0" distR="0" wp14:anchorId="7A7D2845" wp14:editId="18B5AD03">
             <wp:extent cx="4102100" cy="3002072"/>
             <wp:effectExtent l="0" t="0" r="0" b="8255"/>
             <wp:docPr id="1857733315" name="Picture 6" descr="No alt text provided for this image"/>
@@ -16243,9 +16243,1170 @@
         </w:drawing>
       </w:r>
     </w:p>
-    <w:p/>
+    <w:p>
+      <w:pPr>
+        <w:pStyle w:val="Heading1"/>
+      </w:pPr>
+      <w:r>
+        <w:lastRenderedPageBreak/>
+        <w:t>TanStack Query</w:t>
+      </w:r>
+    </w:p>
+    <w:p>
+      <w:pPr>
+        <w:pStyle w:val="Heading2"/>
+        <w:rPr>
+          <w:lang w:val="vi-VN"/>
+        </w:rPr>
+      </w:pPr>
+      <w:r>
+        <w:t>Khái</w:t>
+      </w:r>
+      <w:r>
+        <w:rPr>
+          <w:lang w:val="vi-VN"/>
+        </w:rPr>
+        <w:t xml:space="preserve"> niệm</w:t>
+      </w:r>
+    </w:p>
+    <w:p>
+      <w:pPr>
+        <w:ind w:firstLine="720"/>
+        <w:rPr>
+          <w:lang w:val="vi-VN"/>
+        </w:rPr>
+      </w:pPr>
+      <w:r>
+        <w:t xml:space="preserve">Thư viện TanStack Query, trước đây được biết đến với tên gọi React Query, là một thư viện quản lý trạng thái và truy xuất dữ liệu cho các ứng dụng JavaScript, đặc biệt là các ứng dụng React. </w:t>
+      </w:r>
+      <w:r>
+        <w:t>Nó</w:t>
+      </w:r>
+      <w:r>
+        <w:rPr>
+          <w:lang w:val="vi-VN"/>
+        </w:rPr>
+        <w:t xml:space="preserve"> giúp </w:t>
+      </w:r>
+      <w:r>
+        <w:t>thực hiện các yêu cầu dữ liệu từ API, quản lý trạng thái dữ liệu, và đồng bộ hóa dữ liệu một cách dễ dàng và hiệu quả.</w:t>
+      </w:r>
+    </w:p>
+    <w:p>
+      <w:pPr>
+        <w:pStyle w:val="Heading2"/>
+        <w:rPr>
+          <w:lang w:val="vi-VN"/>
+        </w:rPr>
+      </w:pPr>
+      <w:r>
+        <w:rPr>
+          <w:lang w:val="vi-VN"/>
+        </w:rPr>
+        <w:t>Chức năng chính</w:t>
+      </w:r>
+    </w:p>
+    <w:p>
+      <w:r>
+        <w:t xml:space="preserve">Một số </w:t>
+      </w:r>
+      <w:r>
+        <w:t>chức</w:t>
+      </w:r>
+      <w:r>
+        <w:t xml:space="preserve"> năng chính của TanStack Query bao gồm:</w:t>
+      </w:r>
+    </w:p>
+    <w:p>
+      <w:pPr>
+        <w:numPr>
+          <w:ilvl w:val="0"/>
+          <w:numId w:val="53"/>
+        </w:numPr>
+      </w:pPr>
+      <w:r>
+        <w:rPr>
+          <w:b/>
+          <w:bCs/>
+        </w:rPr>
+        <w:t>Cập nhật dữ liệu và đồng bộ hóa</w:t>
+      </w:r>
+      <w:r>
+        <w:t>: TanStack Query tự động quản lý việc làm mới dữ liệu và đồng bộ hóa với server, giúp</w:t>
+      </w:r>
+      <w:r>
+        <w:rPr>
+          <w:lang w:val="vi-VN"/>
+        </w:rPr>
+        <w:t xml:space="preserve"> người dùng</w:t>
+      </w:r>
+      <w:r>
+        <w:t xml:space="preserve"> không phải lo lắng về việc phải làm điều này thủ công.</w:t>
+      </w:r>
+    </w:p>
+    <w:p>
+      <w:pPr>
+        <w:numPr>
+          <w:ilvl w:val="0"/>
+          <w:numId w:val="53"/>
+        </w:numPr>
+      </w:pPr>
+      <w:r>
+        <w:rPr>
+          <w:b/>
+          <w:bCs/>
+        </w:rPr>
+        <w:t>Quản lý trạng thái và bộ nhớ cache</w:t>
+      </w:r>
+      <w:r>
+        <w:t>: Thư viện cung cấp một hệ thống cache mạnh mẽ để lưu trữ dữ liệu, giúp tăng hiệu suất ứng dụng và giảm số lượng yêu cầu không cần thiết đến server.</w:t>
+      </w:r>
+    </w:p>
+    <w:p>
+      <w:pPr>
+        <w:numPr>
+          <w:ilvl w:val="0"/>
+          <w:numId w:val="53"/>
+        </w:numPr>
+      </w:pPr>
+      <w:r>
+        <w:rPr>
+          <w:b/>
+          <w:bCs/>
+        </w:rPr>
+        <w:t>Xử lý lỗi và tải dữ liệu</w:t>
+      </w:r>
+      <w:r>
+        <w:t>: TanStack Query giúp xử lý lỗi một cách hiệu quả và cung cấp các phương pháp để quản lý trạng thái tải dữ liệu (loading state).</w:t>
+      </w:r>
+    </w:p>
+    <w:p>
+      <w:pPr>
+        <w:numPr>
+          <w:ilvl w:val="0"/>
+          <w:numId w:val="53"/>
+        </w:numPr>
+      </w:pPr>
+      <w:r>
+        <w:rPr>
+          <w:b/>
+          <w:bCs/>
+        </w:rPr>
+        <w:t>Tự động lấy dữ liệu mới</w:t>
+      </w:r>
+      <w:r>
+        <w:t xml:space="preserve">: </w:t>
+      </w:r>
+      <w:r>
+        <w:t>Người</w:t>
+      </w:r>
+      <w:r>
+        <w:rPr>
+          <w:lang w:val="vi-VN"/>
+        </w:rPr>
+        <w:t xml:space="preserve"> dùng</w:t>
+      </w:r>
+      <w:r>
+        <w:t xml:space="preserve"> có thể cấu hình các tùy chọn để tự động làm mới dữ liệu khi có sự thay đổi hoặc khi người dùng quay lại trang.</w:t>
+      </w:r>
+    </w:p>
+    <w:p>
+      <w:pPr>
+        <w:numPr>
+          <w:ilvl w:val="0"/>
+          <w:numId w:val="53"/>
+        </w:numPr>
+      </w:pPr>
+      <w:r>
+        <w:rPr>
+          <w:b/>
+          <w:bCs/>
+        </w:rPr>
+        <w:t>Hỗ trợ các truy vấn đồng thời</w:t>
+      </w:r>
+      <w:r>
+        <w:t>: Thư viện hỗ trợ thực hiện nhiều truy vấn đồng thời và tối ưu hóa việc quản lý chúng.</w:t>
+      </w:r>
+    </w:p>
+    <w:p>
+      <w:pPr>
+        <w:pStyle w:val="Heading2"/>
+        <w:rPr>
+          <w:lang w:val="vi-VN"/>
+        </w:rPr>
+      </w:pPr>
+      <w:r>
+        <w:t>Cách</w:t>
+      </w:r>
+      <w:r>
+        <w:rPr>
+          <w:lang w:val="vi-VN"/>
+        </w:rPr>
+        <w:t xml:space="preserve"> cài đặt</w:t>
+      </w:r>
+    </w:p>
+    <w:p>
+      <w:pPr>
+        <w:ind w:firstLine="720"/>
+        <w:rPr>
+          <w:lang w:val="vi-VN"/>
+        </w:rPr>
+      </w:pPr>
+      <w:r>
+        <w:rPr>
+          <w:lang w:val="vi-VN"/>
+        </w:rPr>
+        <w:t>Sử dụng npm hoặc yarn để cài đặt gói @tanstack/react-query.</w:t>
+      </w:r>
+      <w:r>
+        <w:rPr>
+          <w:lang w:val="vi-VN"/>
+        </w:rPr>
+        <w:t xml:space="preserve"> </w:t>
+      </w:r>
+      <w:r>
+        <w:t>Tạo một QueryClient và bao bọc ứng dụng bằng QueryClientProvider</w:t>
+      </w:r>
+    </w:p>
+    <w:p>
+      <w:pPr>
+        <w:rPr>
+          <w:lang w:val="vi-VN"/>
+        </w:rPr>
+      </w:pPr>
+      <w:r>
+        <w:rPr>
+          <w:lang w:val="vi-VN"/>
+        </w:rPr>
+        <w:lastRenderedPageBreak/>
+        <w:drawing>
+          <wp:inline distT="0" distB="0" distL="0" distR="0" wp14:anchorId="5A1CBF9D" wp14:editId="57E3F75A">
+            <wp:extent cx="5943600" cy="3512185"/>
+            <wp:effectExtent l="0" t="0" r="0" b="0"/>
+            <wp:docPr id="301245873" name="Picture 1"/>
+            <wp:cNvGraphicFramePr>
+              <a:graphicFrameLocks xmlns:a="http://schemas.openxmlformats.org/drawingml/2006/main" noChangeAspect="1"/>
+            </wp:cNvGraphicFramePr>
+            <a:graphic xmlns:a="http://schemas.openxmlformats.org/drawingml/2006/main">
+              <a:graphicData uri="http://schemas.openxmlformats.org/drawingml/2006/picture">
+                <pic:pic xmlns:pic="http://schemas.openxmlformats.org/drawingml/2006/picture">
+                  <pic:nvPicPr>
+                    <pic:cNvPr id="301245873" name=""/>
+                    <pic:cNvPicPr/>
+                  </pic:nvPicPr>
+                  <pic:blipFill>
+                    <a:blip r:embed="rId46"/>
+                    <a:stretch>
+                      <a:fillRect/>
+                    </a:stretch>
+                  </pic:blipFill>
+                  <pic:spPr>
+                    <a:xfrm>
+                      <a:off x="0" y="0"/>
+                      <a:ext cx="5943600" cy="3512185"/>
+                    </a:xfrm>
+                    <a:prstGeom prst="rect">
+                      <a:avLst/>
+                    </a:prstGeom>
+                  </pic:spPr>
+                </pic:pic>
+              </a:graphicData>
+            </a:graphic>
+          </wp:inline>
+        </w:drawing>
+      </w:r>
+    </w:p>
+    <w:p>
+      <w:pPr>
+        <w:pStyle w:val="Heading2"/>
+        <w:rPr>
+          <w:lang w:val="vi-VN"/>
+        </w:rPr>
+      </w:pPr>
+      <w:r>
+        <w:t>useQuery</w:t>
+      </w:r>
+    </w:p>
+    <w:p>
+      <w:pPr>
+        <w:ind w:firstLine="720"/>
+        <w:rPr>
+          <w:lang w:val="vi-VN"/>
+        </w:rPr>
+      </w:pPr>
+      <w:r>
+        <w:t>Đ</w:t>
+      </w:r>
+      <w:r>
+        <w:t>ược sử dụng để thực hiện các truy vấn dữ liệu. Nó cung cấp một cách dễ dàng để lấy dữ liệu từ một API hoặc nguồn dữ liệu khác và quản lý trạng thái của dữ liệu đó trong ứng dụng React.</w:t>
+      </w:r>
+    </w:p>
+    <w:p>
+      <w:pPr>
+        <w:pStyle w:val="ListParagraph"/>
+        <w:numPr>
+          <w:ilvl w:val="0"/>
+          <w:numId w:val="22"/>
+        </w:numPr>
+        <w:rPr>
+          <w:lang w:val="vi-VN"/>
+        </w:rPr>
+      </w:pPr>
+      <w:r>
+        <w:rPr>
+          <w:lang w:val="vi-VN"/>
+        </w:rPr>
+        <w:t>Cú pháp:</w:t>
+      </w:r>
+    </w:p>
+    <w:p>
+      <w:pPr>
+        <w:jc w:val="center"/>
+        <w:rPr>
+          <w:lang w:val="vi-VN"/>
+        </w:rPr>
+      </w:pPr>
+      <w:r>
+        <w:rPr>
+          <w:lang w:val="vi-VN"/>
+        </w:rPr>
+        <w:drawing>
+          <wp:inline distT="0" distB="0" distL="0" distR="0" wp14:anchorId="66830E50" wp14:editId="59A12345">
+            <wp:extent cx="4425950" cy="1488730"/>
+            <wp:effectExtent l="0" t="0" r="0" b="0"/>
+            <wp:docPr id="1223238675" name="Picture 1"/>
+            <wp:cNvGraphicFramePr>
+              <a:graphicFrameLocks xmlns:a="http://schemas.openxmlformats.org/drawingml/2006/main" noChangeAspect="1"/>
+            </wp:cNvGraphicFramePr>
+            <a:graphic xmlns:a="http://schemas.openxmlformats.org/drawingml/2006/main">
+              <a:graphicData uri="http://schemas.openxmlformats.org/drawingml/2006/picture">
+                <pic:pic xmlns:pic="http://schemas.openxmlformats.org/drawingml/2006/picture">
+                  <pic:nvPicPr>
+                    <pic:cNvPr id="1223238675" name=""/>
+                    <pic:cNvPicPr/>
+                  </pic:nvPicPr>
+                  <pic:blipFill>
+                    <a:blip r:embed="rId47"/>
+                    <a:stretch>
+                      <a:fillRect/>
+                    </a:stretch>
+                  </pic:blipFill>
+                  <pic:spPr>
+                    <a:xfrm>
+                      <a:off x="0" y="0"/>
+                      <a:ext cx="4434826" cy="1491716"/>
+                    </a:xfrm>
+                    <a:prstGeom prst="rect">
+                      <a:avLst/>
+                    </a:prstGeom>
+                  </pic:spPr>
+                </pic:pic>
+              </a:graphicData>
+            </a:graphic>
+          </wp:inline>
+        </w:drawing>
+      </w:r>
+    </w:p>
+    <w:p>
+      <w:pPr>
+        <w:jc w:val="center"/>
+        <w:rPr>
+          <w:lang w:val="vi-VN"/>
+        </w:rPr>
+      </w:pPr>
+      <w:r>
+        <w:rPr>
+          <w:lang w:val="vi-VN"/>
+        </w:rPr>
+        <w:lastRenderedPageBreak/>
+        <w:drawing>
+          <wp:inline distT="0" distB="0" distL="0" distR="0" wp14:anchorId="7FDEF4CE" wp14:editId="2C745750">
+            <wp:extent cx="4241800" cy="2574538"/>
+            <wp:effectExtent l="0" t="0" r="6350" b="0"/>
+            <wp:docPr id="882642078" name="Picture 1"/>
+            <wp:cNvGraphicFramePr>
+              <a:graphicFrameLocks xmlns:a="http://schemas.openxmlformats.org/drawingml/2006/main" noChangeAspect="1"/>
+            </wp:cNvGraphicFramePr>
+            <a:graphic xmlns:a="http://schemas.openxmlformats.org/drawingml/2006/main">
+              <a:graphicData uri="http://schemas.openxmlformats.org/drawingml/2006/picture">
+                <pic:pic xmlns:pic="http://schemas.openxmlformats.org/drawingml/2006/picture">
+                  <pic:nvPicPr>
+                    <pic:cNvPr id="882642078" name=""/>
+                    <pic:cNvPicPr/>
+                  </pic:nvPicPr>
+                  <pic:blipFill>
+                    <a:blip r:embed="rId48"/>
+                    <a:stretch>
+                      <a:fillRect/>
+                    </a:stretch>
+                  </pic:blipFill>
+                  <pic:spPr>
+                    <a:xfrm>
+                      <a:off x="0" y="0"/>
+                      <a:ext cx="4247798" cy="2578178"/>
+                    </a:xfrm>
+                    <a:prstGeom prst="rect">
+                      <a:avLst/>
+                    </a:prstGeom>
+                  </pic:spPr>
+                </pic:pic>
+              </a:graphicData>
+            </a:graphic>
+          </wp:inline>
+        </w:drawing>
+      </w:r>
+    </w:p>
+    <w:p>
+      <w:pPr>
+        <w:jc w:val="center"/>
+        <w:rPr>
+          <w:lang w:val="vi-VN"/>
+        </w:rPr>
+      </w:pPr>
+    </w:p>
+    <w:p>
+      <w:pPr>
+        <w:pStyle w:val="ListParagraph"/>
+        <w:numPr>
+          <w:ilvl w:val="0"/>
+          <w:numId w:val="22"/>
+        </w:numPr>
+        <w:rPr>
+          <w:lang w:val="vi-VN"/>
+        </w:rPr>
+      </w:pPr>
+      <w:r>
+        <w:rPr>
+          <w:lang w:val="vi-VN"/>
+        </w:rPr>
+        <w:t>Công dụng:</w:t>
+      </w:r>
+    </w:p>
+    <w:p>
+      <w:pPr>
+        <w:pStyle w:val="ListParagraph"/>
+        <w:numPr>
+          <w:ilvl w:val="0"/>
+          <w:numId w:val="54"/>
+        </w:numPr>
+      </w:pPr>
+      <w:r>
+        <w:rPr>
+          <w:b/>
+          <w:bCs/>
+        </w:rPr>
+        <w:t>Lấy dữ liệu từ một nguồn bên ngoài</w:t>
+      </w:r>
+      <w:r>
+        <w:t>: Bạn có thể sử dụng useQuery để thực hiện các yêu cầu HTTP tới API hoặc các nguồn dữ liệu khác.</w:t>
+      </w:r>
+    </w:p>
+    <w:p>
+      <w:pPr>
+        <w:pStyle w:val="ListParagraph"/>
+        <w:numPr>
+          <w:ilvl w:val="0"/>
+          <w:numId w:val="54"/>
+        </w:numPr>
+      </w:pPr>
+      <w:r>
+        <w:rPr>
+          <w:b/>
+          <w:bCs/>
+        </w:rPr>
+        <w:t>Quản lý trạng thái của truy vấn</w:t>
+      </w:r>
+      <w:r>
+        <w:t>: useQuery giúp quản lý các trạng thái liên quan đến dữ liệu như đang tải, lỗi, và dữ liệu đã nhận.</w:t>
+      </w:r>
+    </w:p>
+    <w:p>
+      <w:pPr>
+        <w:pStyle w:val="ListParagraph"/>
+        <w:numPr>
+          <w:ilvl w:val="0"/>
+          <w:numId w:val="54"/>
+        </w:numPr>
+      </w:pPr>
+      <w:r>
+        <w:rPr>
+          <w:b/>
+          <w:bCs/>
+        </w:rPr>
+        <w:t>Tự động làm mới dữ liệu</w:t>
+      </w:r>
+      <w:r>
+        <w:t>: Thư viện có thể tự động làm mới dữ liệu theo các khoảng thời gian hoặc khi có thay đổi trong các phụ thuộc.</w:t>
+      </w:r>
+    </w:p>
+    <w:p>
+      <w:pPr>
+        <w:pStyle w:val="ListParagraph"/>
+        <w:numPr>
+          <w:ilvl w:val="0"/>
+          <w:numId w:val="54"/>
+        </w:numPr>
+      </w:pPr>
+      <w:r>
+        <w:rPr>
+          <w:b/>
+          <w:bCs/>
+        </w:rPr>
+        <w:t>Lưu trữ dữ liệu trong cache</w:t>
+      </w:r>
+      <w:r>
+        <w:t>: Dữ liệu được lưu trữ trong cache, giúp giảm số lượng yêu cầu không cần thiết và cải thiện hiệu suất.</w:t>
+      </w:r>
+    </w:p>
+    <w:p>
+      <w:pPr>
+        <w:rPr>
+          <w:lang w:val="vi-VN"/>
+        </w:rPr>
+      </w:pPr>
+    </w:p>
+    <w:p>
+      <w:pPr>
+        <w:pStyle w:val="ListParagraph"/>
+        <w:numPr>
+          <w:ilvl w:val="0"/>
+          <w:numId w:val="22"/>
+        </w:numPr>
+        <w:rPr>
+          <w:lang w:val="vi-VN"/>
+        </w:rPr>
+      </w:pPr>
+      <w:r>
+        <w:rPr>
+          <w:lang w:val="vi-VN"/>
+        </w:rPr>
+        <w:t>Lợi ích:</w:t>
+      </w:r>
+    </w:p>
+    <w:p>
+      <w:pPr>
+        <w:pStyle w:val="ListParagraph"/>
+        <w:numPr>
+          <w:ilvl w:val="0"/>
+          <w:numId w:val="61"/>
+        </w:numPr>
+      </w:pPr>
+      <w:r>
+        <w:rPr>
+          <w:b/>
+          <w:bCs/>
+        </w:rPr>
+        <w:t>Dễ Dàng Quản Lý Trạng Thái</w:t>
+      </w:r>
+      <w:r>
+        <w:t>:</w:t>
+      </w:r>
+      <w:r>
+        <w:rPr>
+          <w:lang w:val="vi-VN"/>
+        </w:rPr>
+        <w:t xml:space="preserve"> </w:t>
+      </w:r>
+      <w:r>
+        <w:t>useQuery tự động cung cấp các trạng thái như isLoading, isError, và data để dễ dàng quản lý và hiển thị dữ liệu trong giao diện người dùng.</w:t>
+      </w:r>
+    </w:p>
+    <w:p>
+      <w:pPr>
+        <w:pStyle w:val="ListParagraph"/>
+        <w:numPr>
+          <w:ilvl w:val="0"/>
+          <w:numId w:val="61"/>
+        </w:numPr>
+      </w:pPr>
+      <w:r>
+        <w:rPr>
+          <w:b/>
+          <w:bCs/>
+        </w:rPr>
+        <w:t>Hỗ Trợ Caching</w:t>
+      </w:r>
+      <w:r>
+        <w:t>:</w:t>
+      </w:r>
+      <w:r>
+        <w:rPr>
+          <w:lang w:val="vi-VN"/>
+        </w:rPr>
+        <w:t xml:space="preserve"> </w:t>
+      </w:r>
+      <w:r>
+        <w:t>Dữ liệu trả về từ useQuery được lưu trong cache. Điều này giúp tránh các yêu cầu lặp lại không cần thiết và cải thiện hiệu suất của ứng dụng.</w:t>
+      </w:r>
+    </w:p>
+    <w:p>
+      <w:pPr>
+        <w:pStyle w:val="ListParagraph"/>
+        <w:numPr>
+          <w:ilvl w:val="0"/>
+          <w:numId w:val="61"/>
+        </w:numPr>
+      </w:pPr>
+      <w:r>
+        <w:rPr>
+          <w:b/>
+          <w:bCs/>
+        </w:rPr>
+        <w:lastRenderedPageBreak/>
+        <w:t>Tự Động Làm Mới Dữ Liệu</w:t>
+      </w:r>
+      <w:r>
+        <w:t>:</w:t>
+      </w:r>
+      <w:r>
+        <w:rPr>
+          <w:lang w:val="vi-VN"/>
+        </w:rPr>
+        <w:t xml:space="preserve"> </w:t>
+      </w:r>
+      <w:r>
+        <w:t>C</w:t>
+      </w:r>
+      <w:r>
+        <w:t>ó thể cấu hình</w:t>
+      </w:r>
+      <w:r>
+        <w:rPr>
+          <w:lang w:val="vi-VN"/>
+        </w:rPr>
+        <w:t xml:space="preserve"> </w:t>
+      </w:r>
+      <w:r>
+        <w:t>useQuery làm mới dữ liệu sau một khoảng thời gian nhất định, hoặc khi có sự kiện nhất định xảy ra, như khi người dùng quay lại trang.</w:t>
+      </w:r>
+    </w:p>
+    <w:p>
+      <w:pPr>
+        <w:pStyle w:val="ListParagraph"/>
+        <w:numPr>
+          <w:ilvl w:val="0"/>
+          <w:numId w:val="61"/>
+        </w:numPr>
+      </w:pPr>
+      <w:r>
+        <w:rPr>
+          <w:b/>
+          <w:bCs/>
+        </w:rPr>
+        <w:t>Quản Lý Lỗi Dễ Dàng</w:t>
+      </w:r>
+      <w:r>
+        <w:t>:</w:t>
+      </w:r>
+      <w:r>
+        <w:rPr>
+          <w:lang w:val="vi-VN"/>
+        </w:rPr>
+        <w:t xml:space="preserve"> </w:t>
+      </w:r>
+      <w:r>
+        <w:t>useQuery cung cấp các thuộc tính lỗi (error) giúp xử lý và hiển thị các lỗi xảy ra trong quá trình lấy dữ liệu một cách dễ dàng.</w:t>
+      </w:r>
+    </w:p>
+    <w:p>
+      <w:pPr>
+        <w:pStyle w:val="ListParagraph"/>
+        <w:numPr>
+          <w:ilvl w:val="0"/>
+          <w:numId w:val="61"/>
+        </w:numPr>
+      </w:pPr>
+      <w:r>
+        <w:rPr>
+          <w:b/>
+          <w:bCs/>
+        </w:rPr>
+        <w:t>Hỗ Trợ Truy Vấn Đa Luồng</w:t>
+      </w:r>
+      <w:r>
+        <w:t>:</w:t>
+      </w:r>
+      <w:r>
+        <w:rPr>
+          <w:lang w:val="vi-VN"/>
+        </w:rPr>
+        <w:t xml:space="preserve"> </w:t>
+      </w:r>
+      <w:r>
+        <w:t>C</w:t>
+      </w:r>
+      <w:r>
+        <w:t>ó thể thực hiện nhiều truy vấn cùng lúc mà không gặp phải vấn đề về quản lý trạng thái hoặc đồng bộ hóa.</w:t>
+      </w:r>
+    </w:p>
+    <w:p>
+      <w:pPr>
+        <w:pStyle w:val="ListParagraph"/>
+        <w:numPr>
+          <w:ilvl w:val="0"/>
+          <w:numId w:val="61"/>
+        </w:numPr>
+      </w:pPr>
+      <w:r>
+        <w:rPr>
+          <w:b/>
+          <w:bCs/>
+        </w:rPr>
+        <w:t>Tính Linh Hoạt Cao</w:t>
+      </w:r>
+      <w:r>
+        <w:t>:</w:t>
+      </w:r>
+      <w:r>
+        <w:rPr>
+          <w:lang w:val="vi-VN"/>
+        </w:rPr>
+        <w:t xml:space="preserve"> </w:t>
+      </w:r>
+      <w:r>
+        <w:t>useQuery cho phép</w:t>
+      </w:r>
+      <w:r>
+        <w:rPr>
+          <w:lang w:val="vi-VN"/>
+        </w:rPr>
+        <w:t xml:space="preserve"> </w:t>
+      </w:r>
+      <w:r>
+        <w:t>tùy chỉnh các tùy chọn như thời gian cache, khoảng thời gian làm mới, và nhiều hơn nữa để phù hợp với nhu cầu của ứng dụng.</w:t>
+      </w:r>
+    </w:p>
+    <w:p>
+      <w:pPr>
+        <w:rPr>
+          <w:lang w:val="vi-VN"/>
+        </w:rPr>
+      </w:pPr>
+    </w:p>
+    <w:p>
+      <w:pPr>
+        <w:pStyle w:val="Heading2"/>
+        <w:rPr>
+          <w:lang w:val="vi-VN"/>
+        </w:rPr>
+      </w:pPr>
+      <w:r>
+        <w:rPr>
+          <w:lang w:val="vi-VN"/>
+        </w:rPr>
+        <w:t>useMutation</w:t>
+      </w:r>
+    </w:p>
+    <w:p>
+      <w:pPr>
+        <w:ind w:firstLine="720"/>
+        <w:rPr>
+          <w:lang w:val="vi-VN"/>
+        </w:rPr>
+      </w:pPr>
+      <w:r>
+        <w:t>Đ</w:t>
+      </w:r>
+      <w:r>
+        <w:t xml:space="preserve">ược sử dụng để thực hiện các hành động thay đổi dữ liệu, chẳng hạn như gửi dữ liệu đến server, cập nhật dữ liệu, hoặc xóa dữ liệu. Đây là công cụ quan trọng để xử lý các hành động thay đổi dữ liệu trong ứng dụng </w:t>
+      </w:r>
+      <w:r>
+        <w:t>React</w:t>
+      </w:r>
+      <w:r>
+        <w:t>.</w:t>
+      </w:r>
+    </w:p>
+    <w:p>
+      <w:pPr>
+        <w:pStyle w:val="ListParagraph"/>
+        <w:numPr>
+          <w:ilvl w:val="0"/>
+          <w:numId w:val="22"/>
+        </w:numPr>
+        <w:rPr>
+          <w:lang w:val="vi-VN"/>
+        </w:rPr>
+      </w:pPr>
+      <w:r>
+        <w:rPr>
+          <w:lang w:val="vi-VN"/>
+        </w:rPr>
+        <w:t>Cú pháp:</w:t>
+      </w:r>
+    </w:p>
+    <w:p>
+      <w:pPr>
+        <w:ind w:left="360"/>
+        <w:jc w:val="center"/>
+        <w:rPr>
+          <w:lang w:val="vi-VN"/>
+        </w:rPr>
+      </w:pPr>
+      <w:r>
+        <w:rPr>
+          <w:lang w:val="vi-VN"/>
+        </w:rPr>
+        <w:drawing>
+          <wp:inline distT="0" distB="0" distL="0" distR="0" wp14:anchorId="39C8363E" wp14:editId="50D5BBD8">
+            <wp:extent cx="5468113" cy="3381847"/>
+            <wp:effectExtent l="0" t="0" r="0" b="9525"/>
+            <wp:docPr id="59581940" name="Picture 1"/>
+            <wp:cNvGraphicFramePr>
+              <a:graphicFrameLocks xmlns:a="http://schemas.openxmlformats.org/drawingml/2006/main" noChangeAspect="1"/>
+            </wp:cNvGraphicFramePr>
+            <a:graphic xmlns:a="http://schemas.openxmlformats.org/drawingml/2006/main">
+              <a:graphicData uri="http://schemas.openxmlformats.org/drawingml/2006/picture">
+                <pic:pic xmlns:pic="http://schemas.openxmlformats.org/drawingml/2006/picture">
+                  <pic:nvPicPr>
+                    <pic:cNvPr id="59581940" name=""/>
+                    <pic:cNvPicPr/>
+                  </pic:nvPicPr>
+                  <pic:blipFill>
+                    <a:blip r:embed="rId49"/>
+                    <a:stretch>
+                      <a:fillRect/>
+                    </a:stretch>
+                  </pic:blipFill>
+                  <pic:spPr>
+                    <a:xfrm>
+                      <a:off x="0" y="0"/>
+                      <a:ext cx="5468113" cy="3381847"/>
+                    </a:xfrm>
+                    <a:prstGeom prst="rect">
+                      <a:avLst/>
+                    </a:prstGeom>
+                  </pic:spPr>
+                </pic:pic>
+              </a:graphicData>
+            </a:graphic>
+          </wp:inline>
+        </w:drawing>
+      </w:r>
+    </w:p>
+    <w:p>
+      <w:pPr>
+        <w:ind w:left="360"/>
+        <w:jc w:val="center"/>
+        <w:rPr>
+          <w:lang w:val="vi-VN"/>
+        </w:rPr>
+      </w:pPr>
+      <w:r>
+        <w:rPr>
+          <w:lang w:val="vi-VN"/>
+        </w:rPr>
+        <w:lastRenderedPageBreak/>
+        <w:drawing>
+          <wp:inline distT="0" distB="0" distL="0" distR="0" wp14:anchorId="3853AD40" wp14:editId="69F7F8C8">
+            <wp:extent cx="4479924" cy="2592266"/>
+            <wp:effectExtent l="0" t="0" r="0" b="0"/>
+            <wp:docPr id="1001613142" name="Picture 1"/>
+            <wp:cNvGraphicFramePr>
+              <a:graphicFrameLocks xmlns:a="http://schemas.openxmlformats.org/drawingml/2006/main" noChangeAspect="1"/>
+            </wp:cNvGraphicFramePr>
+            <a:graphic xmlns:a="http://schemas.openxmlformats.org/drawingml/2006/main">
+              <a:graphicData uri="http://schemas.openxmlformats.org/drawingml/2006/picture">
+                <pic:pic xmlns:pic="http://schemas.openxmlformats.org/drawingml/2006/picture">
+                  <pic:nvPicPr>
+                    <pic:cNvPr id="1001613142" name=""/>
+                    <pic:cNvPicPr/>
+                  </pic:nvPicPr>
+                  <pic:blipFill>
+                    <a:blip r:embed="rId50"/>
+                    <a:stretch>
+                      <a:fillRect/>
+                    </a:stretch>
+                  </pic:blipFill>
+                  <pic:spPr>
+                    <a:xfrm>
+                      <a:off x="0" y="0"/>
+                      <a:ext cx="4483193" cy="2594158"/>
+                    </a:xfrm>
+                    <a:prstGeom prst="rect">
+                      <a:avLst/>
+                    </a:prstGeom>
+                  </pic:spPr>
+                </pic:pic>
+              </a:graphicData>
+            </a:graphic>
+          </wp:inline>
+        </w:drawing>
+      </w:r>
+    </w:p>
+    <w:p>
+      <w:pPr>
+        <w:pStyle w:val="ListParagraph"/>
+        <w:numPr>
+          <w:ilvl w:val="0"/>
+          <w:numId w:val="22"/>
+        </w:numPr>
+        <w:rPr>
+          <w:lang w:val="vi-VN"/>
+        </w:rPr>
+      </w:pPr>
+      <w:r>
+        <w:rPr>
+          <w:lang w:val="vi-VN"/>
+        </w:rPr>
+        <w:t>Công dụng:</w:t>
+      </w:r>
+    </w:p>
+    <w:p>
+      <w:pPr>
+        <w:pStyle w:val="ListParagraph"/>
+        <w:numPr>
+          <w:ilvl w:val="0"/>
+          <w:numId w:val="62"/>
+        </w:numPr>
+      </w:pPr>
+      <w:r>
+        <w:rPr>
+          <w:b/>
+          <w:bCs/>
+        </w:rPr>
+        <w:t>Gửi Dữ Liệu Tới Server</w:t>
+      </w:r>
+      <w:r>
+        <w:t>: Thực hiện các hành động như POST, PUT, PATCH, DELETE để thay đổi dữ liệu trên server.</w:t>
+      </w:r>
+    </w:p>
+    <w:p>
+      <w:pPr>
+        <w:pStyle w:val="ListParagraph"/>
+        <w:numPr>
+          <w:ilvl w:val="0"/>
+          <w:numId w:val="62"/>
+        </w:numPr>
+      </w:pPr>
+      <w:r>
+        <w:rPr>
+          <w:b/>
+          <w:bCs/>
+        </w:rPr>
+        <w:t>Xử Lý Các Thay Đổi Dữ Liệu</w:t>
+      </w:r>
+      <w:r>
+        <w:t>: Quản lý trạng thái của các hành động thay đổi dữ liệu, chẳng hạn như trạng thái đang gửi, thành công, hoặc lỗi.</w:t>
+      </w:r>
+    </w:p>
+    <w:p>
+      <w:pPr>
+        <w:pStyle w:val="ListParagraph"/>
+        <w:numPr>
+          <w:ilvl w:val="0"/>
+          <w:numId w:val="62"/>
+        </w:numPr>
+        <w:rPr>
+          <w:lang w:val="vi-VN"/>
+        </w:rPr>
+      </w:pPr>
+      <w:r>
+        <w:rPr>
+          <w:b/>
+          <w:bCs/>
+        </w:rPr>
+        <w:t>Thực Hiện Các Hành Động Sau Khi Thành Công</w:t>
+      </w:r>
+      <w:r>
+        <w:t>: Thực hiện các hành động bổ sung sau khi mutation thành công, chẳng hạn như cập nhật UI hoặc thực hiện các truy vấn khác để làm mới dữ liệu.</w:t>
+      </w:r>
+    </w:p>
+    <w:p>
+      <w:pPr>
+        <w:pStyle w:val="ListParagraph"/>
+        <w:numPr>
+          <w:ilvl w:val="0"/>
+          <w:numId w:val="22"/>
+        </w:numPr>
+        <w:rPr>
+          <w:lang w:val="vi-VN"/>
+        </w:rPr>
+      </w:pPr>
+      <w:r>
+        <w:rPr>
+          <w:lang w:val="vi-VN"/>
+        </w:rPr>
+        <w:t>Lợi ích:</w:t>
+      </w:r>
+    </w:p>
+    <w:p>
+      <w:pPr>
+        <w:pStyle w:val="ListParagraph"/>
+        <w:numPr>
+          <w:ilvl w:val="0"/>
+          <w:numId w:val="69"/>
+        </w:numPr>
+      </w:pPr>
+      <w:r>
+        <w:rPr>
+          <w:b/>
+          <w:bCs/>
+        </w:rPr>
+        <w:t>Quản Lý Trạng Thái Thay Đổi Dữ Liệu</w:t>
+      </w:r>
+      <w:r>
+        <w:t>:</w:t>
+      </w:r>
+      <w:r>
+        <w:rPr>
+          <w:lang w:val="vi-VN"/>
+        </w:rPr>
+        <w:t xml:space="preserve"> </w:t>
+      </w:r>
+      <w:r>
+        <w:t>useMutation cung cấp các thuộc tính trạng thái như isLoading, isError, và isSuccess, giúp dễ dàng quản lý và hiển thị trạng thái của hành động thay đổi dữ liệu trong giao diện người dùng.</w:t>
+      </w:r>
+    </w:p>
+    <w:p>
+      <w:pPr>
+        <w:pStyle w:val="ListParagraph"/>
+        <w:numPr>
+          <w:ilvl w:val="0"/>
+          <w:numId w:val="69"/>
+        </w:numPr>
+      </w:pPr>
+      <w:r>
+        <w:rPr>
+          <w:b/>
+          <w:bCs/>
+        </w:rPr>
+        <w:t>Xử Lý Lỗi Dễ Dàng</w:t>
+      </w:r>
+      <w:r>
+        <w:t>:</w:t>
+      </w:r>
+      <w:r>
+        <w:rPr>
+          <w:lang w:val="vi-VN"/>
+        </w:rPr>
+        <w:t xml:space="preserve"> </w:t>
+      </w:r>
+      <w:r>
+        <w:t>C</w:t>
+      </w:r>
+      <w:r>
+        <w:t>ó thể sử dụng thuộc tính onError để xử lý lỗi khi mutation thất bại và cung cấp phản hồi cho người dùng.</w:t>
+      </w:r>
+    </w:p>
+    <w:p>
+      <w:pPr>
+        <w:pStyle w:val="ListParagraph"/>
+        <w:numPr>
+          <w:ilvl w:val="0"/>
+          <w:numId w:val="69"/>
+        </w:numPr>
+      </w:pPr>
+      <w:r>
+        <w:rPr>
+          <w:b/>
+          <w:bCs/>
+        </w:rPr>
+        <w:t>Thực Hiện Hành Động Sau Khi Thành Công</w:t>
+      </w:r>
+      <w:r>
+        <w:t>:</w:t>
+      </w:r>
+      <w:r>
+        <w:rPr>
+          <w:lang w:val="vi-VN"/>
+        </w:rPr>
+        <w:t xml:space="preserve"> C</w:t>
+      </w:r>
+      <w:r>
+        <w:t>ó thể sử dụng thuộc tính onSuccess để thực hiện các hành động bổ sung sau khi mutation thành công, như cập nhật trạng thái ứng dụng hoặc gọi các truy vấn khác để làm mới dữ liệu.</w:t>
+      </w:r>
+    </w:p>
+    <w:p>
+      <w:pPr>
+        <w:pStyle w:val="ListParagraph"/>
+        <w:numPr>
+          <w:ilvl w:val="0"/>
+          <w:numId w:val="69"/>
+        </w:numPr>
+      </w:pPr>
+      <w:r>
+        <w:rPr>
+          <w:b/>
+          <w:bCs/>
+        </w:rPr>
+        <w:lastRenderedPageBreak/>
+        <w:t>Tích Hợp Dễ Dàng Với Các Query Khác</w:t>
+      </w:r>
+      <w:r>
+        <w:t>:</w:t>
+      </w:r>
+      <w:r>
+        <w:rPr>
+          <w:lang w:val="vi-VN"/>
+        </w:rPr>
+        <w:t xml:space="preserve"> </w:t>
+      </w:r>
+      <w:r>
+        <w:t>useMutation có thể được tích hợp với các query khác để làm mới dữ liệu sau khi thực hiện mutation, đảm bảo rằng dữ liệu trên UI luôn được cập nhật và đồng bộ với dữ liệu trên server.</w:t>
+      </w:r>
+    </w:p>
+    <w:p>
+      <w:pPr>
+        <w:pStyle w:val="ListParagraph"/>
+        <w:numPr>
+          <w:ilvl w:val="0"/>
+          <w:numId w:val="69"/>
+        </w:numPr>
+      </w:pPr>
+      <w:r>
+        <w:rPr>
+          <w:b/>
+          <w:bCs/>
+        </w:rPr>
+        <w:t>Tối Ưu Hiệu Suất</w:t>
+      </w:r>
+      <w:r>
+        <w:t>:</w:t>
+      </w:r>
+      <w:r>
+        <w:rPr>
+          <w:lang w:val="vi-VN"/>
+        </w:rPr>
+        <w:t xml:space="preserve"> </w:t>
+      </w:r>
+      <w:r>
+        <w:t>useMutation giúp giảm tải công việc bằng cách quản lý các trạng thái liên quan đến thay đổi dữ liệu, từ việc gửi yêu cầu đến xử lý kết quả.</w:t>
+      </w:r>
+    </w:p>
+    <w:p>
+      <w:pPr>
+        <w:pStyle w:val="ListParagraph"/>
+        <w:numPr>
+          <w:ilvl w:val="0"/>
+          <w:numId w:val="69"/>
+        </w:numPr>
+      </w:pPr>
+      <w:r>
+        <w:rPr>
+          <w:b/>
+          <w:bCs/>
+        </w:rPr>
+        <w:t>Tính Linh Hoạt Cao</w:t>
+      </w:r>
+      <w:r>
+        <w:t>:</w:t>
+      </w:r>
+      <w:r>
+        <w:rPr>
+          <w:lang w:val="vi-VN"/>
+        </w:rPr>
+        <w:t xml:space="preserve"> </w:t>
+      </w:r>
+      <w:r>
+        <w:t>C</w:t>
+      </w:r>
+      <w:r>
+        <w:t>ó thể tùy chỉnh useMutation với các tùy chọn như onSettled, retry, retryDelay, và nhiều hơn nữa để phù hợp với nhu cầu của ứng dụng.</w:t>
+      </w:r>
+    </w:p>
     <w:sectPr>
-      <w:footerReference w:type="default" r:id="rId46"/>
+      <w:footerReference w:type="default" r:id="rId51"/>
       <w:pgSz w:w="12240" w:h="15840"/>
       <w:pgMar w:top="1440" w:right="1440" w:bottom="1440" w:left="1440" w:header="720" w:footer="720" w:gutter="0"/>
       <w:pgNumType w:start="1"/>
@@ -16494,6 +17655,155 @@
     </w:lvl>
   </w:abstractNum>
   <w:abstractNum w:abstractNumId="1" w15:restartNumberingAfterBreak="0">
+    <w:nsid w:val="070F756B"/>
+    <w:multiLevelType w:val="multilevel"/>
+    <w:tmpl w:val="C600AB6A"/>
+    <w:lvl w:ilvl="0">
+      <w:start w:val="1"/>
+      <w:numFmt w:val="bullet"/>
+      <w:lvlText w:val=""/>
+      <w:lvlJc w:val="left"/>
+      <w:pPr>
+        <w:tabs>
+          <w:tab w:val="num" w:pos="720"/>
+        </w:tabs>
+        <w:ind w:left="720" w:hanging="360"/>
+      </w:pPr>
+      <w:rPr>
+        <w:rFonts w:ascii="Symbol" w:hAnsi="Symbol" w:hint="default"/>
+        <w:sz w:val="20"/>
+      </w:rPr>
+    </w:lvl>
+    <w:lvl w:ilvl="1" w:tentative="1">
+      <w:start w:val="1"/>
+      <w:numFmt w:val="bullet"/>
+      <w:lvlText w:val="o"/>
+      <w:lvlJc w:val="left"/>
+      <w:pPr>
+        <w:tabs>
+          <w:tab w:val="num" w:pos="1440"/>
+        </w:tabs>
+        <w:ind w:left="1440" w:hanging="360"/>
+      </w:pPr>
+      <w:rPr>
+        <w:rFonts w:ascii="Courier New" w:hAnsi="Courier New" w:hint="default"/>
+        <w:sz w:val="20"/>
+      </w:rPr>
+    </w:lvl>
+    <w:lvl w:ilvl="2" w:tentative="1">
+      <w:start w:val="1"/>
+      <w:numFmt w:val="bullet"/>
+      <w:lvlText w:val=""/>
+      <w:lvlJc w:val="left"/>
+      <w:pPr>
+        <w:tabs>
+          <w:tab w:val="num" w:pos="2160"/>
+        </w:tabs>
+        <w:ind w:left="2160" w:hanging="360"/>
+      </w:pPr>
+      <w:rPr>
+        <w:rFonts w:ascii="Wingdings" w:hAnsi="Wingdings" w:hint="default"/>
+        <w:sz w:val="20"/>
+      </w:rPr>
+    </w:lvl>
+    <w:lvl w:ilvl="3" w:tentative="1">
+      <w:start w:val="1"/>
+      <w:numFmt w:val="bullet"/>
+      <w:lvlText w:val=""/>
+      <w:lvlJc w:val="left"/>
+      <w:pPr>
+        <w:tabs>
+          <w:tab w:val="num" w:pos="2880"/>
+        </w:tabs>
+        <w:ind w:left="2880" w:hanging="360"/>
+      </w:pPr>
+      <w:rPr>
+        <w:rFonts w:ascii="Wingdings" w:hAnsi="Wingdings" w:hint="default"/>
+        <w:sz w:val="20"/>
+      </w:rPr>
+    </w:lvl>
+    <w:lvl w:ilvl="4" w:tentative="1">
+      <w:start w:val="1"/>
+      <w:numFmt w:val="bullet"/>
+      <w:lvlText w:val=""/>
+      <w:lvlJc w:val="left"/>
+      <w:pPr>
+        <w:tabs>
+          <w:tab w:val="num" w:pos="3600"/>
+        </w:tabs>
+        <w:ind w:left="3600" w:hanging="360"/>
+      </w:pPr>
+      <w:rPr>
+        <w:rFonts w:ascii="Wingdings" w:hAnsi="Wingdings" w:hint="default"/>
+        <w:sz w:val="20"/>
+      </w:rPr>
+    </w:lvl>
+    <w:lvl w:ilvl="5" w:tentative="1">
+      <w:start w:val="1"/>
+      <w:numFmt w:val="bullet"/>
+      <w:lvlText w:val=""/>
+      <w:lvlJc w:val="left"/>
+      <w:pPr>
+        <w:tabs>
+          <w:tab w:val="num" w:pos="4320"/>
+        </w:tabs>
+        <w:ind w:left="4320" w:hanging="360"/>
+      </w:pPr>
+      <w:rPr>
+        <w:rFonts w:ascii="Wingdings" w:hAnsi="Wingdings" w:hint="default"/>
+        <w:sz w:val="20"/>
+      </w:rPr>
+    </w:lvl>
+    <w:lvl w:ilvl="6" w:tentative="1">
+      <w:start w:val="1"/>
+      <w:numFmt w:val="bullet"/>
+      <w:lvlText w:val=""/>
+      <w:lvlJc w:val="left"/>
+      <w:pPr>
+        <w:tabs>
+          <w:tab w:val="num" w:pos="5040"/>
+        </w:tabs>
+        <w:ind w:left="5040" w:hanging="360"/>
+      </w:pPr>
+      <w:rPr>
+        <w:rFonts w:ascii="Wingdings" w:hAnsi="Wingdings" w:hint="default"/>
+        <w:sz w:val="20"/>
+      </w:rPr>
+    </w:lvl>
+    <w:lvl w:ilvl="7" w:tentative="1">
+      <w:start w:val="1"/>
+      <w:numFmt w:val="bullet"/>
+      <w:lvlText w:val=""/>
+      <w:lvlJc w:val="left"/>
+      <w:pPr>
+        <w:tabs>
+          <w:tab w:val="num" w:pos="5760"/>
+        </w:tabs>
+        <w:ind w:left="5760" w:hanging="360"/>
+      </w:pPr>
+      <w:rPr>
+        <w:rFonts w:ascii="Wingdings" w:hAnsi="Wingdings" w:hint="default"/>
+        <w:sz w:val="20"/>
+      </w:rPr>
+    </w:lvl>
+    <w:lvl w:ilvl="8" w:tentative="1">
+      <w:start w:val="1"/>
+      <w:numFmt w:val="bullet"/>
+      <w:lvlText w:val=""/>
+      <w:lvlJc w:val="left"/>
+      <w:pPr>
+        <w:tabs>
+          <w:tab w:val="num" w:pos="6480"/>
+        </w:tabs>
+        <w:ind w:left="6480" w:hanging="360"/>
+      </w:pPr>
+      <w:rPr>
+        <w:rFonts w:ascii="Wingdings" w:hAnsi="Wingdings" w:hint="default"/>
+        <w:sz w:val="20"/>
+      </w:rPr>
+    </w:lvl>
+  </w:abstractNum>
+  <w:abstractNum w:abstractNumId="2" w15:restartNumberingAfterBreak="0">
     <w:nsid w:val="07BA0DB9"/>
     <w:multiLevelType w:val="multilevel"/>
     <w:tmpl w:val="93D0FFCE"/>
@@ -16614,7 +17924,7 @@
       </w:rPr>
     </w:lvl>
   </w:abstractNum>
-  <w:abstractNum w:abstractNumId="2" w15:restartNumberingAfterBreak="0">
+  <w:abstractNum w:abstractNumId="3" w15:restartNumberingAfterBreak="0">
     <w:nsid w:val="080844E6"/>
     <w:multiLevelType w:val="hybridMultilevel"/>
     <w:tmpl w:val="3CE69D98"/>
@@ -16727,7 +18037,93 @@
       </w:rPr>
     </w:lvl>
   </w:abstractNum>
-  <w:abstractNum w:abstractNumId="3" w15:restartNumberingAfterBreak="0">
+  <w:abstractNum w:abstractNumId="4" w15:restartNumberingAfterBreak="0">
+    <w:nsid w:val="087519CF"/>
+    <w:multiLevelType w:val="hybridMultilevel"/>
+    <w:tmpl w:val="8DE2A630"/>
+    <w:lvl w:ilvl="0" w:tplc="0409000F">
+      <w:start w:val="1"/>
+      <w:numFmt w:val="decimal"/>
+      <w:lvlText w:val="%1."/>
+      <w:lvlJc w:val="left"/>
+      <w:pPr>
+        <w:ind w:left="720" w:hanging="360"/>
+      </w:pPr>
+    </w:lvl>
+    <w:lvl w:ilvl="1" w:tplc="04090019" w:tentative="1">
+      <w:start w:val="1"/>
+      <w:numFmt w:val="lowerLetter"/>
+      <w:lvlText w:val="%2."/>
+      <w:lvlJc w:val="left"/>
+      <w:pPr>
+        <w:ind w:left="1440" w:hanging="360"/>
+      </w:pPr>
+    </w:lvl>
+    <w:lvl w:ilvl="2" w:tplc="0409001B" w:tentative="1">
+      <w:start w:val="1"/>
+      <w:numFmt w:val="lowerRoman"/>
+      <w:lvlText w:val="%3."/>
+      <w:lvlJc w:val="right"/>
+      <w:pPr>
+        <w:ind w:left="2160" w:hanging="180"/>
+      </w:pPr>
+    </w:lvl>
+    <w:lvl w:ilvl="3" w:tplc="0409000F" w:tentative="1">
+      <w:start w:val="1"/>
+      <w:numFmt w:val="decimal"/>
+      <w:lvlText w:val="%4."/>
+      <w:lvlJc w:val="left"/>
+      <w:pPr>
+        <w:ind w:left="2880" w:hanging="360"/>
+      </w:pPr>
+    </w:lvl>
+    <w:lvl w:ilvl="4" w:tplc="04090019" w:tentative="1">
+      <w:start w:val="1"/>
+      <w:numFmt w:val="lowerLetter"/>
+      <w:lvlText w:val="%5."/>
+      <w:lvlJc w:val="left"/>
+      <w:pPr>
+        <w:ind w:left="3600" w:hanging="360"/>
+      </w:pPr>
+    </w:lvl>
+    <w:lvl w:ilvl="5" w:tplc="0409001B" w:tentative="1">
+      <w:start w:val="1"/>
+      <w:numFmt w:val="lowerRoman"/>
+      <w:lvlText w:val="%6."/>
+      <w:lvlJc w:val="right"/>
+      <w:pPr>
+        <w:ind w:left="4320" w:hanging="180"/>
+      </w:pPr>
+    </w:lvl>
+    <w:lvl w:ilvl="6" w:tplc="0409000F" w:tentative="1">
+      <w:start w:val="1"/>
+      <w:numFmt w:val="decimal"/>
+      <w:lvlText w:val="%7."/>
+      <w:lvlJc w:val="left"/>
+      <w:pPr>
+        <w:ind w:left="5040" w:hanging="360"/>
+      </w:pPr>
+    </w:lvl>
+    <w:lvl w:ilvl="7" w:tplc="04090019" w:tentative="1">
+      <w:start w:val="1"/>
+      <w:numFmt w:val="lowerLetter"/>
+      <w:lvlText w:val="%8."/>
+      <w:lvlJc w:val="left"/>
+      <w:pPr>
+        <w:ind w:left="5760" w:hanging="360"/>
+      </w:pPr>
+    </w:lvl>
+    <w:lvl w:ilvl="8" w:tplc="0409001B" w:tentative="1">
+      <w:start w:val="1"/>
+      <w:numFmt w:val="lowerRoman"/>
+      <w:lvlText w:val="%9."/>
+      <w:lvlJc w:val="right"/>
+      <w:pPr>
+        <w:ind w:left="6480" w:hanging="180"/>
+      </w:pPr>
+    </w:lvl>
+  </w:abstractNum>
+  <w:abstractNum w:abstractNumId="5" w15:restartNumberingAfterBreak="0">
     <w:nsid w:val="0A185CC2"/>
     <w:multiLevelType w:val="hybridMultilevel"/>
     <w:tmpl w:val="C9CE7FC6"/>
@@ -16842,7 +18238,7 @@
       </w:rPr>
     </w:lvl>
   </w:abstractNum>
-  <w:abstractNum w:abstractNumId="4" w15:restartNumberingAfterBreak="0">
+  <w:abstractNum w:abstractNumId="6" w15:restartNumberingAfterBreak="0">
     <w:nsid w:val="0ADD60D7"/>
     <w:multiLevelType w:val="hybridMultilevel"/>
     <w:tmpl w:val="D5FE276E"/>
@@ -16955,7 +18351,7 @@
       </w:rPr>
     </w:lvl>
   </w:abstractNum>
-  <w:abstractNum w:abstractNumId="5" w15:restartNumberingAfterBreak="0">
+  <w:abstractNum w:abstractNumId="7" w15:restartNumberingAfterBreak="0">
     <w:nsid w:val="0C9B4F5E"/>
     <w:multiLevelType w:val="hybridMultilevel"/>
     <w:tmpl w:val="22DE0CE2"/>
@@ -17068,7 +18464,7 @@
       </w:rPr>
     </w:lvl>
   </w:abstractNum>
-  <w:abstractNum w:abstractNumId="6" w15:restartNumberingAfterBreak="0">
+  <w:abstractNum w:abstractNumId="8" w15:restartNumberingAfterBreak="0">
     <w:nsid w:val="0CED169E"/>
     <w:multiLevelType w:val="hybridMultilevel"/>
     <w:tmpl w:val="CC322F62"/>
@@ -17181,7 +18577,7 @@
       </w:rPr>
     </w:lvl>
   </w:abstractNum>
-  <w:abstractNum w:abstractNumId="7" w15:restartNumberingAfterBreak="0">
+  <w:abstractNum w:abstractNumId="9" w15:restartNumberingAfterBreak="0">
     <w:nsid w:val="0F044E3B"/>
     <w:multiLevelType w:val="multilevel"/>
     <w:tmpl w:val="F2485FB8"/>
@@ -17294,7 +18690,7 @@
       </w:pPr>
     </w:lvl>
   </w:abstractNum>
-  <w:abstractNum w:abstractNumId="8" w15:restartNumberingAfterBreak="0">
+  <w:abstractNum w:abstractNumId="10" w15:restartNumberingAfterBreak="0">
     <w:nsid w:val="0FC06AB8"/>
     <w:multiLevelType w:val="hybridMultilevel"/>
     <w:tmpl w:val="53B47214"/>
@@ -17407,7 +18803,7 @@
       </w:rPr>
     </w:lvl>
   </w:abstractNum>
-  <w:abstractNum w:abstractNumId="9" w15:restartNumberingAfterBreak="0">
+  <w:abstractNum w:abstractNumId="11" w15:restartNumberingAfterBreak="0">
     <w:nsid w:val="122E278C"/>
     <w:multiLevelType w:val="multilevel"/>
     <w:tmpl w:val="C0E49272"/>
@@ -17556,7 +18952,7 @@
       </w:rPr>
     </w:lvl>
   </w:abstractNum>
-  <w:abstractNum w:abstractNumId="10" w15:restartNumberingAfterBreak="0">
+  <w:abstractNum w:abstractNumId="12" w15:restartNumberingAfterBreak="0">
     <w:nsid w:val="12B424B0"/>
     <w:multiLevelType w:val="multilevel"/>
     <w:tmpl w:val="4E7EB34A"/>
@@ -17705,7 +19101,7 @@
       </w:rPr>
     </w:lvl>
   </w:abstractNum>
-  <w:abstractNum w:abstractNumId="11" w15:restartNumberingAfterBreak="0">
+  <w:abstractNum w:abstractNumId="13" w15:restartNumberingAfterBreak="0">
     <w:nsid w:val="13A73064"/>
     <w:multiLevelType w:val="hybridMultilevel"/>
     <w:tmpl w:val="34E0D56E"/>
@@ -17818,7 +19214,7 @@
       </w:rPr>
     </w:lvl>
   </w:abstractNum>
-  <w:abstractNum w:abstractNumId="12" w15:restartNumberingAfterBreak="0">
+  <w:abstractNum w:abstractNumId="14" w15:restartNumberingAfterBreak="0">
     <w:nsid w:val="142F79DE"/>
     <w:multiLevelType w:val="hybridMultilevel"/>
     <w:tmpl w:val="064E3BB2"/>
@@ -17931,7 +19327,7 @@
       </w:rPr>
     </w:lvl>
   </w:abstractNum>
-  <w:abstractNum w:abstractNumId="13" w15:restartNumberingAfterBreak="0">
+  <w:abstractNum w:abstractNumId="15" w15:restartNumberingAfterBreak="0">
     <w:nsid w:val="145D6F83"/>
     <w:multiLevelType w:val="hybridMultilevel"/>
     <w:tmpl w:val="A3FCA7B0"/>
@@ -18044,7 +19440,156 @@
       </w:rPr>
     </w:lvl>
   </w:abstractNum>
-  <w:abstractNum w:abstractNumId="14" w15:restartNumberingAfterBreak="0">
+  <w:abstractNum w:abstractNumId="16" w15:restartNumberingAfterBreak="0">
+    <w:nsid w:val="1597718F"/>
+    <w:multiLevelType w:val="multilevel"/>
+    <w:tmpl w:val="977CFB1E"/>
+    <w:lvl w:ilvl="0">
+      <w:start w:val="1"/>
+      <w:numFmt w:val="bullet"/>
+      <w:lvlText w:val=""/>
+      <w:lvlJc w:val="left"/>
+      <w:pPr>
+        <w:tabs>
+          <w:tab w:val="num" w:pos="720"/>
+        </w:tabs>
+        <w:ind w:left="720" w:hanging="360"/>
+      </w:pPr>
+      <w:rPr>
+        <w:rFonts w:ascii="Symbol" w:hAnsi="Symbol" w:hint="default"/>
+        <w:sz w:val="20"/>
+      </w:rPr>
+    </w:lvl>
+    <w:lvl w:ilvl="1" w:tentative="1">
+      <w:start w:val="1"/>
+      <w:numFmt w:val="bullet"/>
+      <w:lvlText w:val="o"/>
+      <w:lvlJc w:val="left"/>
+      <w:pPr>
+        <w:tabs>
+          <w:tab w:val="num" w:pos="1440"/>
+        </w:tabs>
+        <w:ind w:left="1440" w:hanging="360"/>
+      </w:pPr>
+      <w:rPr>
+        <w:rFonts w:ascii="Courier New" w:hAnsi="Courier New" w:hint="default"/>
+        <w:sz w:val="20"/>
+      </w:rPr>
+    </w:lvl>
+    <w:lvl w:ilvl="2" w:tentative="1">
+      <w:start w:val="1"/>
+      <w:numFmt w:val="bullet"/>
+      <w:lvlText w:val=""/>
+      <w:lvlJc w:val="left"/>
+      <w:pPr>
+        <w:tabs>
+          <w:tab w:val="num" w:pos="2160"/>
+        </w:tabs>
+        <w:ind w:left="2160" w:hanging="360"/>
+      </w:pPr>
+      <w:rPr>
+        <w:rFonts w:ascii="Wingdings" w:hAnsi="Wingdings" w:hint="default"/>
+        <w:sz w:val="20"/>
+      </w:rPr>
+    </w:lvl>
+    <w:lvl w:ilvl="3" w:tentative="1">
+      <w:start w:val="1"/>
+      <w:numFmt w:val="bullet"/>
+      <w:lvlText w:val=""/>
+      <w:lvlJc w:val="left"/>
+      <w:pPr>
+        <w:tabs>
+          <w:tab w:val="num" w:pos="2880"/>
+        </w:tabs>
+        <w:ind w:left="2880" w:hanging="360"/>
+      </w:pPr>
+      <w:rPr>
+        <w:rFonts w:ascii="Wingdings" w:hAnsi="Wingdings" w:hint="default"/>
+        <w:sz w:val="20"/>
+      </w:rPr>
+    </w:lvl>
+    <w:lvl w:ilvl="4" w:tentative="1">
+      <w:start w:val="1"/>
+      <w:numFmt w:val="bullet"/>
+      <w:lvlText w:val=""/>
+      <w:lvlJc w:val="left"/>
+      <w:pPr>
+        <w:tabs>
+          <w:tab w:val="num" w:pos="3600"/>
+        </w:tabs>
+        <w:ind w:left="3600" w:hanging="360"/>
+      </w:pPr>
+      <w:rPr>
+        <w:rFonts w:ascii="Wingdings" w:hAnsi="Wingdings" w:hint="default"/>
+        <w:sz w:val="20"/>
+      </w:rPr>
+    </w:lvl>
+    <w:lvl w:ilvl="5" w:tentative="1">
+      <w:start w:val="1"/>
+      <w:numFmt w:val="bullet"/>
+      <w:lvlText w:val=""/>
+      <w:lvlJc w:val="left"/>
+      <w:pPr>
+        <w:tabs>
+          <w:tab w:val="num" w:pos="4320"/>
+        </w:tabs>
+        <w:ind w:left="4320" w:hanging="360"/>
+      </w:pPr>
+      <w:rPr>
+        <w:rFonts w:ascii="Wingdings" w:hAnsi="Wingdings" w:hint="default"/>
+        <w:sz w:val="20"/>
+      </w:rPr>
+    </w:lvl>
+    <w:lvl w:ilvl="6" w:tentative="1">
+      <w:start w:val="1"/>
+      <w:numFmt w:val="bullet"/>
+      <w:lvlText w:val=""/>
+      <w:lvlJc w:val="left"/>
+      <w:pPr>
+        <w:tabs>
+          <w:tab w:val="num" w:pos="5040"/>
+        </w:tabs>
+        <w:ind w:left="5040" w:hanging="360"/>
+      </w:pPr>
+      <w:rPr>
+        <w:rFonts w:ascii="Wingdings" w:hAnsi="Wingdings" w:hint="default"/>
+        <w:sz w:val="20"/>
+      </w:rPr>
+    </w:lvl>
+    <w:lvl w:ilvl="7" w:tentative="1">
+      <w:start w:val="1"/>
+      <w:numFmt w:val="bullet"/>
+      <w:lvlText w:val=""/>
+      <w:lvlJc w:val="left"/>
+      <w:pPr>
+        <w:tabs>
+          <w:tab w:val="num" w:pos="5760"/>
+        </w:tabs>
+        <w:ind w:left="5760" w:hanging="360"/>
+      </w:pPr>
+      <w:rPr>
+        <w:rFonts w:ascii="Wingdings" w:hAnsi="Wingdings" w:hint="default"/>
+        <w:sz w:val="20"/>
+      </w:rPr>
+    </w:lvl>
+    <w:lvl w:ilvl="8" w:tentative="1">
+      <w:start w:val="1"/>
+      <w:numFmt w:val="bullet"/>
+      <w:lvlText w:val=""/>
+      <w:lvlJc w:val="left"/>
+      <w:pPr>
+        <w:tabs>
+          <w:tab w:val="num" w:pos="6480"/>
+        </w:tabs>
+        <w:ind w:left="6480" w:hanging="360"/>
+      </w:pPr>
+      <w:rPr>
+        <w:rFonts w:ascii="Wingdings" w:hAnsi="Wingdings" w:hint="default"/>
+        <w:sz w:val="20"/>
+      </w:rPr>
+    </w:lvl>
+  </w:abstractNum>
+  <w:abstractNum w:abstractNumId="17" w15:restartNumberingAfterBreak="0">
     <w:nsid w:val="17512A5D"/>
     <w:multiLevelType w:val="multilevel"/>
     <w:tmpl w:val="7A4638FA"/>
@@ -18160,7 +19705,7 @@
       </w:pPr>
     </w:lvl>
   </w:abstractNum>
-  <w:abstractNum w:abstractNumId="15" w15:restartNumberingAfterBreak="0">
+  <w:abstractNum w:abstractNumId="18" w15:restartNumberingAfterBreak="0">
     <w:nsid w:val="18791723"/>
     <w:multiLevelType w:val="multilevel"/>
     <w:tmpl w:val="ACEC88B8"/>
@@ -18309,7 +19854,156 @@
       </w:rPr>
     </w:lvl>
   </w:abstractNum>
-  <w:abstractNum w:abstractNumId="16" w15:restartNumberingAfterBreak="0">
+  <w:abstractNum w:abstractNumId="19" w15:restartNumberingAfterBreak="0">
+    <w:nsid w:val="1A0A2741"/>
+    <w:multiLevelType w:val="multilevel"/>
+    <w:tmpl w:val="5E36A882"/>
+    <w:lvl w:ilvl="0">
+      <w:start w:val="1"/>
+      <w:numFmt w:val="bullet"/>
+      <w:lvlText w:val=""/>
+      <w:lvlJc w:val="left"/>
+      <w:pPr>
+        <w:tabs>
+          <w:tab w:val="num" w:pos="720"/>
+        </w:tabs>
+        <w:ind w:left="720" w:hanging="360"/>
+      </w:pPr>
+      <w:rPr>
+        <w:rFonts w:ascii="Symbol" w:hAnsi="Symbol" w:hint="default"/>
+        <w:sz w:val="20"/>
+      </w:rPr>
+    </w:lvl>
+    <w:lvl w:ilvl="1" w:tentative="1">
+      <w:start w:val="1"/>
+      <w:numFmt w:val="bullet"/>
+      <w:lvlText w:val="o"/>
+      <w:lvlJc w:val="left"/>
+      <w:pPr>
+        <w:tabs>
+          <w:tab w:val="num" w:pos="1440"/>
+        </w:tabs>
+        <w:ind w:left="1440" w:hanging="360"/>
+      </w:pPr>
+      <w:rPr>
+        <w:rFonts w:ascii="Courier New" w:hAnsi="Courier New" w:hint="default"/>
+        <w:sz w:val="20"/>
+      </w:rPr>
+    </w:lvl>
+    <w:lvl w:ilvl="2" w:tentative="1">
+      <w:start w:val="1"/>
+      <w:numFmt w:val="bullet"/>
+      <w:lvlText w:val=""/>
+      <w:lvlJc w:val="left"/>
+      <w:pPr>
+        <w:tabs>
+          <w:tab w:val="num" w:pos="2160"/>
+        </w:tabs>
+        <w:ind w:left="2160" w:hanging="360"/>
+      </w:pPr>
+      <w:rPr>
+        <w:rFonts w:ascii="Wingdings" w:hAnsi="Wingdings" w:hint="default"/>
+        <w:sz w:val="20"/>
+      </w:rPr>
+    </w:lvl>
+    <w:lvl w:ilvl="3" w:tentative="1">
+      <w:start w:val="1"/>
+      <w:numFmt w:val="bullet"/>
+      <w:lvlText w:val=""/>
+      <w:lvlJc w:val="left"/>
+      <w:pPr>
+        <w:tabs>
+          <w:tab w:val="num" w:pos="2880"/>
+        </w:tabs>
+        <w:ind w:left="2880" w:hanging="360"/>
+      </w:pPr>
+      <w:rPr>
+        <w:rFonts w:ascii="Wingdings" w:hAnsi="Wingdings" w:hint="default"/>
+        <w:sz w:val="20"/>
+      </w:rPr>
+    </w:lvl>
+    <w:lvl w:ilvl="4" w:tentative="1">
+      <w:start w:val="1"/>
+      <w:numFmt w:val="bullet"/>
+      <w:lvlText w:val=""/>
+      <w:lvlJc w:val="left"/>
+      <w:pPr>
+        <w:tabs>
+          <w:tab w:val="num" w:pos="3600"/>
+        </w:tabs>
+        <w:ind w:left="3600" w:hanging="360"/>
+      </w:pPr>
+      <w:rPr>
+        <w:rFonts w:ascii="Wingdings" w:hAnsi="Wingdings" w:hint="default"/>
+        <w:sz w:val="20"/>
+      </w:rPr>
+    </w:lvl>
+    <w:lvl w:ilvl="5" w:tentative="1">
+      <w:start w:val="1"/>
+      <w:numFmt w:val="bullet"/>
+      <w:lvlText w:val=""/>
+      <w:lvlJc w:val="left"/>
+      <w:pPr>
+        <w:tabs>
+          <w:tab w:val="num" w:pos="4320"/>
+        </w:tabs>
+        <w:ind w:left="4320" w:hanging="360"/>
+      </w:pPr>
+      <w:rPr>
+        <w:rFonts w:ascii="Wingdings" w:hAnsi="Wingdings" w:hint="default"/>
+        <w:sz w:val="20"/>
+      </w:rPr>
+    </w:lvl>
+    <w:lvl w:ilvl="6" w:tentative="1">
+      <w:start w:val="1"/>
+      <w:numFmt w:val="bullet"/>
+      <w:lvlText w:val=""/>
+      <w:lvlJc w:val="left"/>
+      <w:pPr>
+        <w:tabs>
+          <w:tab w:val="num" w:pos="5040"/>
+        </w:tabs>
+        <w:ind w:left="5040" w:hanging="360"/>
+      </w:pPr>
+      <w:rPr>
+        <w:rFonts w:ascii="Wingdings" w:hAnsi="Wingdings" w:hint="default"/>
+        <w:sz w:val="20"/>
+      </w:rPr>
+    </w:lvl>
+    <w:lvl w:ilvl="7" w:tentative="1">
+      <w:start w:val="1"/>
+      <w:numFmt w:val="bullet"/>
+      <w:lvlText w:val=""/>
+      <w:lvlJc w:val="left"/>
+      <w:pPr>
+        <w:tabs>
+          <w:tab w:val="num" w:pos="5760"/>
+        </w:tabs>
+        <w:ind w:left="5760" w:hanging="360"/>
+      </w:pPr>
+      <w:rPr>
+        <w:rFonts w:ascii="Wingdings" w:hAnsi="Wingdings" w:hint="default"/>
+        <w:sz w:val="20"/>
+      </w:rPr>
+    </w:lvl>
+    <w:lvl w:ilvl="8" w:tentative="1">
+      <w:start w:val="1"/>
+      <w:numFmt w:val="bullet"/>
+      <w:lvlText w:val=""/>
+      <w:lvlJc w:val="left"/>
+      <w:pPr>
+        <w:tabs>
+          <w:tab w:val="num" w:pos="6480"/>
+        </w:tabs>
+        <w:ind w:left="6480" w:hanging="360"/>
+      </w:pPr>
+      <w:rPr>
+        <w:rFonts w:ascii="Wingdings" w:hAnsi="Wingdings" w:hint="default"/>
+        <w:sz w:val="20"/>
+      </w:rPr>
+    </w:lvl>
+  </w:abstractNum>
+  <w:abstractNum w:abstractNumId="20" w15:restartNumberingAfterBreak="0">
     <w:nsid w:val="1A4576EE"/>
     <w:multiLevelType w:val="multilevel"/>
     <w:tmpl w:val="01BCE21A"/>
@@ -18459,7 +20153,7 @@
       </w:rPr>
     </w:lvl>
   </w:abstractNum>
-  <w:abstractNum w:abstractNumId="17" w15:restartNumberingAfterBreak="0">
+  <w:abstractNum w:abstractNumId="21" w15:restartNumberingAfterBreak="0">
     <w:nsid w:val="1B1F32A8"/>
     <w:multiLevelType w:val="hybridMultilevel"/>
     <w:tmpl w:val="0478D238"/>
@@ -18572,7 +20266,7 @@
       </w:rPr>
     </w:lvl>
   </w:abstractNum>
-  <w:abstractNum w:abstractNumId="18" w15:restartNumberingAfterBreak="0">
+  <w:abstractNum w:abstractNumId="22" w15:restartNumberingAfterBreak="0">
     <w:nsid w:val="1DDF3E4D"/>
     <w:multiLevelType w:val="multilevel"/>
     <w:tmpl w:val="7A4638FA"/>
@@ -18688,7 +20382,7 @@
       </w:pPr>
     </w:lvl>
   </w:abstractNum>
-  <w:abstractNum w:abstractNumId="19" w15:restartNumberingAfterBreak="0">
+  <w:abstractNum w:abstractNumId="23" w15:restartNumberingAfterBreak="0">
     <w:nsid w:val="2307062E"/>
     <w:multiLevelType w:val="hybridMultilevel"/>
     <w:tmpl w:val="8816404E"/>
@@ -18801,7 +20495,7 @@
       </w:rPr>
     </w:lvl>
   </w:abstractNum>
-  <w:abstractNum w:abstractNumId="20" w15:restartNumberingAfterBreak="0">
+  <w:abstractNum w:abstractNumId="24" w15:restartNumberingAfterBreak="0">
     <w:nsid w:val="243A0537"/>
     <w:multiLevelType w:val="multilevel"/>
     <w:tmpl w:val="01BCE21A"/>
@@ -18951,7 +20645,93 @@
       </w:rPr>
     </w:lvl>
   </w:abstractNum>
-  <w:abstractNum w:abstractNumId="21" w15:restartNumberingAfterBreak="0">
+  <w:abstractNum w:abstractNumId="25" w15:restartNumberingAfterBreak="0">
+    <w:nsid w:val="24520CB6"/>
+    <w:multiLevelType w:val="hybridMultilevel"/>
+    <w:tmpl w:val="944EEEBE"/>
+    <w:lvl w:ilvl="0" w:tplc="0409000F">
+      <w:start w:val="1"/>
+      <w:numFmt w:val="decimal"/>
+      <w:lvlText w:val="%1."/>
+      <w:lvlJc w:val="left"/>
+      <w:pPr>
+        <w:ind w:left="720" w:hanging="360"/>
+      </w:pPr>
+    </w:lvl>
+    <w:lvl w:ilvl="1" w:tplc="04090019" w:tentative="1">
+      <w:start w:val="1"/>
+      <w:numFmt w:val="lowerLetter"/>
+      <w:lvlText w:val="%2."/>
+      <w:lvlJc w:val="left"/>
+      <w:pPr>
+        <w:ind w:left="1440" w:hanging="360"/>
+      </w:pPr>
+    </w:lvl>
+    <w:lvl w:ilvl="2" w:tplc="0409001B" w:tentative="1">
+      <w:start w:val="1"/>
+      <w:numFmt w:val="lowerRoman"/>
+      <w:lvlText w:val="%3."/>
+      <w:lvlJc w:val="right"/>
+      <w:pPr>
+        <w:ind w:left="2160" w:hanging="180"/>
+      </w:pPr>
+    </w:lvl>
+    <w:lvl w:ilvl="3" w:tplc="0409000F" w:tentative="1">
+      <w:start w:val="1"/>
+      <w:numFmt w:val="decimal"/>
+      <w:lvlText w:val="%4."/>
+      <w:lvlJc w:val="left"/>
+      <w:pPr>
+        <w:ind w:left="2880" w:hanging="360"/>
+      </w:pPr>
+    </w:lvl>
+    <w:lvl w:ilvl="4" w:tplc="04090019" w:tentative="1">
+      <w:start w:val="1"/>
+      <w:numFmt w:val="lowerLetter"/>
+      <w:lvlText w:val="%5."/>
+      <w:lvlJc w:val="left"/>
+      <w:pPr>
+        <w:ind w:left="3600" w:hanging="360"/>
+      </w:pPr>
+    </w:lvl>
+    <w:lvl w:ilvl="5" w:tplc="0409001B" w:tentative="1">
+      <w:start w:val="1"/>
+      <w:numFmt w:val="lowerRoman"/>
+      <w:lvlText w:val="%6."/>
+      <w:lvlJc w:val="right"/>
+      <w:pPr>
+        <w:ind w:left="4320" w:hanging="180"/>
+      </w:pPr>
+    </w:lvl>
+    <w:lvl w:ilvl="6" w:tplc="0409000F" w:tentative="1">
+      <w:start w:val="1"/>
+      <w:numFmt w:val="decimal"/>
+      <w:lvlText w:val="%7."/>
+      <w:lvlJc w:val="left"/>
+      <w:pPr>
+        <w:ind w:left="5040" w:hanging="360"/>
+      </w:pPr>
+    </w:lvl>
+    <w:lvl w:ilvl="7" w:tplc="04090019" w:tentative="1">
+      <w:start w:val="1"/>
+      <w:numFmt w:val="lowerLetter"/>
+      <w:lvlText w:val="%8."/>
+      <w:lvlJc w:val="left"/>
+      <w:pPr>
+        <w:ind w:left="5760" w:hanging="360"/>
+      </w:pPr>
+    </w:lvl>
+    <w:lvl w:ilvl="8" w:tplc="0409001B" w:tentative="1">
+      <w:start w:val="1"/>
+      <w:numFmt w:val="lowerRoman"/>
+      <w:lvlText w:val="%9."/>
+      <w:lvlJc w:val="right"/>
+      <w:pPr>
+        <w:ind w:left="6480" w:hanging="180"/>
+      </w:pPr>
+    </w:lvl>
+  </w:abstractNum>
+  <w:abstractNum w:abstractNumId="26" w15:restartNumberingAfterBreak="0">
     <w:nsid w:val="25247E29"/>
     <w:multiLevelType w:val="hybridMultilevel"/>
     <w:tmpl w:val="903E1AAA"/>
@@ -19064,7 +20844,156 @@
       </w:rPr>
     </w:lvl>
   </w:abstractNum>
-  <w:abstractNum w:abstractNumId="22" w15:restartNumberingAfterBreak="0">
+  <w:abstractNum w:abstractNumId="27" w15:restartNumberingAfterBreak="0">
+    <w:nsid w:val="258216AB"/>
+    <w:multiLevelType w:val="multilevel"/>
+    <w:tmpl w:val="933E3098"/>
+    <w:lvl w:ilvl="0">
+      <w:start w:val="1"/>
+      <w:numFmt w:val="bullet"/>
+      <w:lvlText w:val=""/>
+      <w:lvlJc w:val="left"/>
+      <w:pPr>
+        <w:tabs>
+          <w:tab w:val="num" w:pos="720"/>
+        </w:tabs>
+        <w:ind w:left="720" w:hanging="360"/>
+      </w:pPr>
+      <w:rPr>
+        <w:rFonts w:ascii="Symbol" w:hAnsi="Symbol" w:hint="default"/>
+        <w:sz w:val="20"/>
+      </w:rPr>
+    </w:lvl>
+    <w:lvl w:ilvl="1" w:tentative="1">
+      <w:start w:val="1"/>
+      <w:numFmt w:val="bullet"/>
+      <w:lvlText w:val="o"/>
+      <w:lvlJc w:val="left"/>
+      <w:pPr>
+        <w:tabs>
+          <w:tab w:val="num" w:pos="1440"/>
+        </w:tabs>
+        <w:ind w:left="1440" w:hanging="360"/>
+      </w:pPr>
+      <w:rPr>
+        <w:rFonts w:ascii="Courier New" w:hAnsi="Courier New" w:hint="default"/>
+        <w:sz w:val="20"/>
+      </w:rPr>
+    </w:lvl>
+    <w:lvl w:ilvl="2" w:tentative="1">
+      <w:start w:val="1"/>
+      <w:numFmt w:val="bullet"/>
+      <w:lvlText w:val=""/>
+      <w:lvlJc w:val="left"/>
+      <w:pPr>
+        <w:tabs>
+          <w:tab w:val="num" w:pos="2160"/>
+        </w:tabs>
+        <w:ind w:left="2160" w:hanging="360"/>
+      </w:pPr>
+      <w:rPr>
+        <w:rFonts w:ascii="Wingdings" w:hAnsi="Wingdings" w:hint="default"/>
+        <w:sz w:val="20"/>
+      </w:rPr>
+    </w:lvl>
+    <w:lvl w:ilvl="3" w:tentative="1">
+      <w:start w:val="1"/>
+      <w:numFmt w:val="bullet"/>
+      <w:lvlText w:val=""/>
+      <w:lvlJc w:val="left"/>
+      <w:pPr>
+        <w:tabs>
+          <w:tab w:val="num" w:pos="2880"/>
+        </w:tabs>
+        <w:ind w:left="2880" w:hanging="360"/>
+      </w:pPr>
+      <w:rPr>
+        <w:rFonts w:ascii="Wingdings" w:hAnsi="Wingdings" w:hint="default"/>
+        <w:sz w:val="20"/>
+      </w:rPr>
+    </w:lvl>
+    <w:lvl w:ilvl="4" w:tentative="1">
+      <w:start w:val="1"/>
+      <w:numFmt w:val="bullet"/>
+      <w:lvlText w:val=""/>
+      <w:lvlJc w:val="left"/>
+      <w:pPr>
+        <w:tabs>
+          <w:tab w:val="num" w:pos="3600"/>
+        </w:tabs>
+        <w:ind w:left="3600" w:hanging="360"/>
+      </w:pPr>
+      <w:rPr>
+        <w:rFonts w:ascii="Wingdings" w:hAnsi="Wingdings" w:hint="default"/>
+        <w:sz w:val="20"/>
+      </w:rPr>
+    </w:lvl>
+    <w:lvl w:ilvl="5" w:tentative="1">
+      <w:start w:val="1"/>
+      <w:numFmt w:val="bullet"/>
+      <w:lvlText w:val=""/>
+      <w:lvlJc w:val="left"/>
+      <w:pPr>
+        <w:tabs>
+          <w:tab w:val="num" w:pos="4320"/>
+        </w:tabs>
+        <w:ind w:left="4320" w:hanging="360"/>
+      </w:pPr>
+      <w:rPr>
+        <w:rFonts w:ascii="Wingdings" w:hAnsi="Wingdings" w:hint="default"/>
+        <w:sz w:val="20"/>
+      </w:rPr>
+    </w:lvl>
+    <w:lvl w:ilvl="6" w:tentative="1">
+      <w:start w:val="1"/>
+      <w:numFmt w:val="bullet"/>
+      <w:lvlText w:val=""/>
+      <w:lvlJc w:val="left"/>
+      <w:pPr>
+        <w:tabs>
+          <w:tab w:val="num" w:pos="5040"/>
+        </w:tabs>
+        <w:ind w:left="5040" w:hanging="360"/>
+      </w:pPr>
+      <w:rPr>
+        <w:rFonts w:ascii="Wingdings" w:hAnsi="Wingdings" w:hint="default"/>
+        <w:sz w:val="20"/>
+      </w:rPr>
+    </w:lvl>
+    <w:lvl w:ilvl="7" w:tentative="1">
+      <w:start w:val="1"/>
+      <w:numFmt w:val="bullet"/>
+      <w:lvlText w:val=""/>
+      <w:lvlJc w:val="left"/>
+      <w:pPr>
+        <w:tabs>
+          <w:tab w:val="num" w:pos="5760"/>
+        </w:tabs>
+        <w:ind w:left="5760" w:hanging="360"/>
+      </w:pPr>
+      <w:rPr>
+        <w:rFonts w:ascii="Wingdings" w:hAnsi="Wingdings" w:hint="default"/>
+        <w:sz w:val="20"/>
+      </w:rPr>
+    </w:lvl>
+    <w:lvl w:ilvl="8" w:tentative="1">
+      <w:start w:val="1"/>
+      <w:numFmt w:val="bullet"/>
+      <w:lvlText w:val=""/>
+      <w:lvlJc w:val="left"/>
+      <w:pPr>
+        <w:tabs>
+          <w:tab w:val="num" w:pos="6480"/>
+        </w:tabs>
+        <w:ind w:left="6480" w:hanging="360"/>
+      </w:pPr>
+      <w:rPr>
+        <w:rFonts w:ascii="Wingdings" w:hAnsi="Wingdings" w:hint="default"/>
+        <w:sz w:val="20"/>
+      </w:rPr>
+    </w:lvl>
+  </w:abstractNum>
+  <w:abstractNum w:abstractNumId="28" w15:restartNumberingAfterBreak="0">
     <w:nsid w:val="261B1FCA"/>
     <w:multiLevelType w:val="multilevel"/>
     <w:tmpl w:val="8D42A6C2"/>
@@ -19177,7 +21106,7 @@
       </w:pPr>
     </w:lvl>
   </w:abstractNum>
-  <w:abstractNum w:abstractNumId="23" w15:restartNumberingAfterBreak="0">
+  <w:abstractNum w:abstractNumId="29" w15:restartNumberingAfterBreak="0">
     <w:nsid w:val="270B1AC1"/>
     <w:multiLevelType w:val="hybridMultilevel"/>
     <w:tmpl w:val="3FF03D82"/>
@@ -19291,7 +21220,7 @@
       </w:rPr>
     </w:lvl>
   </w:abstractNum>
-  <w:abstractNum w:abstractNumId="24" w15:restartNumberingAfterBreak="0">
+  <w:abstractNum w:abstractNumId="30" w15:restartNumberingAfterBreak="0">
     <w:nsid w:val="296C53F2"/>
     <w:multiLevelType w:val="hybridMultilevel"/>
     <w:tmpl w:val="7D1070A8"/>
@@ -19404,7 +21333,7 @@
       </w:rPr>
     </w:lvl>
   </w:abstractNum>
-  <w:abstractNum w:abstractNumId="25" w15:restartNumberingAfterBreak="0">
+  <w:abstractNum w:abstractNumId="31" w15:restartNumberingAfterBreak="0">
     <w:nsid w:val="2A86170A"/>
     <w:multiLevelType w:val="multilevel"/>
     <w:tmpl w:val="200A94C4"/>
@@ -19553,7 +21482,93 @@
       </w:rPr>
     </w:lvl>
   </w:abstractNum>
-  <w:abstractNum w:abstractNumId="26" w15:restartNumberingAfterBreak="0">
+  <w:abstractNum w:abstractNumId="32" w15:restartNumberingAfterBreak="0">
+    <w:nsid w:val="2B14611C"/>
+    <w:multiLevelType w:val="hybridMultilevel"/>
+    <w:tmpl w:val="6F52146C"/>
+    <w:lvl w:ilvl="0" w:tplc="0409000F">
+      <w:start w:val="1"/>
+      <w:numFmt w:val="decimal"/>
+      <w:lvlText w:val="%1."/>
+      <w:lvlJc w:val="left"/>
+      <w:pPr>
+        <w:ind w:left="720" w:hanging="360"/>
+      </w:pPr>
+    </w:lvl>
+    <w:lvl w:ilvl="1" w:tplc="04090019" w:tentative="1">
+      <w:start w:val="1"/>
+      <w:numFmt w:val="lowerLetter"/>
+      <w:lvlText w:val="%2."/>
+      <w:lvlJc w:val="left"/>
+      <w:pPr>
+        <w:ind w:left="1440" w:hanging="360"/>
+      </w:pPr>
+    </w:lvl>
+    <w:lvl w:ilvl="2" w:tplc="0409001B" w:tentative="1">
+      <w:start w:val="1"/>
+      <w:numFmt w:val="lowerRoman"/>
+      <w:lvlText w:val="%3."/>
+      <w:lvlJc w:val="right"/>
+      <w:pPr>
+        <w:ind w:left="2160" w:hanging="180"/>
+      </w:pPr>
+    </w:lvl>
+    <w:lvl w:ilvl="3" w:tplc="0409000F" w:tentative="1">
+      <w:start w:val="1"/>
+      <w:numFmt w:val="decimal"/>
+      <w:lvlText w:val="%4."/>
+      <w:lvlJc w:val="left"/>
+      <w:pPr>
+        <w:ind w:left="2880" w:hanging="360"/>
+      </w:pPr>
+    </w:lvl>
+    <w:lvl w:ilvl="4" w:tplc="04090019" w:tentative="1">
+      <w:start w:val="1"/>
+      <w:numFmt w:val="lowerLetter"/>
+      <w:lvlText w:val="%5."/>
+      <w:lvlJc w:val="left"/>
+      <w:pPr>
+        <w:ind w:left="3600" w:hanging="360"/>
+      </w:pPr>
+    </w:lvl>
+    <w:lvl w:ilvl="5" w:tplc="0409001B" w:tentative="1">
+      <w:start w:val="1"/>
+      <w:numFmt w:val="lowerRoman"/>
+      <w:lvlText w:val="%6."/>
+      <w:lvlJc w:val="right"/>
+      <w:pPr>
+        <w:ind w:left="4320" w:hanging="180"/>
+      </w:pPr>
+    </w:lvl>
+    <w:lvl w:ilvl="6" w:tplc="0409000F" w:tentative="1">
+      <w:start w:val="1"/>
+      <w:numFmt w:val="decimal"/>
+      <w:lvlText w:val="%7."/>
+      <w:lvlJc w:val="left"/>
+      <w:pPr>
+        <w:ind w:left="5040" w:hanging="360"/>
+      </w:pPr>
+    </w:lvl>
+    <w:lvl w:ilvl="7" w:tplc="04090019" w:tentative="1">
+      <w:start w:val="1"/>
+      <w:numFmt w:val="lowerLetter"/>
+      <w:lvlText w:val="%8."/>
+      <w:lvlJc w:val="left"/>
+      <w:pPr>
+        <w:ind w:left="5760" w:hanging="360"/>
+      </w:pPr>
+    </w:lvl>
+    <w:lvl w:ilvl="8" w:tplc="0409001B" w:tentative="1">
+      <w:start w:val="1"/>
+      <w:numFmt w:val="lowerRoman"/>
+      <w:lvlText w:val="%9."/>
+      <w:lvlJc w:val="right"/>
+      <w:pPr>
+        <w:ind w:left="6480" w:hanging="180"/>
+      </w:pPr>
+    </w:lvl>
+  </w:abstractNum>
+  <w:abstractNum w:abstractNumId="33" w15:restartNumberingAfterBreak="0">
     <w:nsid w:val="2B713B36"/>
     <w:multiLevelType w:val="hybridMultilevel"/>
     <w:tmpl w:val="C2D632D0"/>
@@ -19666,7 +21681,156 @@
       </w:rPr>
     </w:lvl>
   </w:abstractNum>
-  <w:abstractNum w:abstractNumId="27" w15:restartNumberingAfterBreak="0">
+  <w:abstractNum w:abstractNumId="34" w15:restartNumberingAfterBreak="0">
+    <w:nsid w:val="2DF8460B"/>
+    <w:multiLevelType w:val="multilevel"/>
+    <w:tmpl w:val="B3CC2508"/>
+    <w:lvl w:ilvl="0">
+      <w:start w:val="1"/>
+      <w:numFmt w:val="bullet"/>
+      <w:lvlText w:val=""/>
+      <w:lvlJc w:val="left"/>
+      <w:pPr>
+        <w:tabs>
+          <w:tab w:val="num" w:pos="720"/>
+        </w:tabs>
+        <w:ind w:left="720" w:hanging="360"/>
+      </w:pPr>
+      <w:rPr>
+        <w:rFonts w:ascii="Symbol" w:hAnsi="Symbol" w:hint="default"/>
+        <w:sz w:val="20"/>
+      </w:rPr>
+    </w:lvl>
+    <w:lvl w:ilvl="1" w:tentative="1">
+      <w:start w:val="1"/>
+      <w:numFmt w:val="bullet"/>
+      <w:lvlText w:val="o"/>
+      <w:lvlJc w:val="left"/>
+      <w:pPr>
+        <w:tabs>
+          <w:tab w:val="num" w:pos="1440"/>
+        </w:tabs>
+        <w:ind w:left="1440" w:hanging="360"/>
+      </w:pPr>
+      <w:rPr>
+        <w:rFonts w:ascii="Courier New" w:hAnsi="Courier New" w:hint="default"/>
+        <w:sz w:val="20"/>
+      </w:rPr>
+    </w:lvl>
+    <w:lvl w:ilvl="2" w:tentative="1">
+      <w:start w:val="1"/>
+      <w:numFmt w:val="bullet"/>
+      <w:lvlText w:val=""/>
+      <w:lvlJc w:val="left"/>
+      <w:pPr>
+        <w:tabs>
+          <w:tab w:val="num" w:pos="2160"/>
+        </w:tabs>
+        <w:ind w:left="2160" w:hanging="360"/>
+      </w:pPr>
+      <w:rPr>
+        <w:rFonts w:ascii="Wingdings" w:hAnsi="Wingdings" w:hint="default"/>
+        <w:sz w:val="20"/>
+      </w:rPr>
+    </w:lvl>
+    <w:lvl w:ilvl="3" w:tentative="1">
+      <w:start w:val="1"/>
+      <w:numFmt w:val="bullet"/>
+      <w:lvlText w:val=""/>
+      <w:lvlJc w:val="left"/>
+      <w:pPr>
+        <w:tabs>
+          <w:tab w:val="num" w:pos="2880"/>
+        </w:tabs>
+        <w:ind w:left="2880" w:hanging="360"/>
+      </w:pPr>
+      <w:rPr>
+        <w:rFonts w:ascii="Wingdings" w:hAnsi="Wingdings" w:hint="default"/>
+        <w:sz w:val="20"/>
+      </w:rPr>
+    </w:lvl>
+    <w:lvl w:ilvl="4" w:tentative="1">
+      <w:start w:val="1"/>
+      <w:numFmt w:val="bullet"/>
+      <w:lvlText w:val=""/>
+      <w:lvlJc w:val="left"/>
+      <w:pPr>
+        <w:tabs>
+          <w:tab w:val="num" w:pos="3600"/>
+        </w:tabs>
+        <w:ind w:left="3600" w:hanging="360"/>
+      </w:pPr>
+      <w:rPr>
+        <w:rFonts w:ascii="Wingdings" w:hAnsi="Wingdings" w:hint="default"/>
+        <w:sz w:val="20"/>
+      </w:rPr>
+    </w:lvl>
+    <w:lvl w:ilvl="5" w:tentative="1">
+      <w:start w:val="1"/>
+      <w:numFmt w:val="bullet"/>
+      <w:lvlText w:val=""/>
+      <w:lvlJc w:val="left"/>
+      <w:pPr>
+        <w:tabs>
+          <w:tab w:val="num" w:pos="4320"/>
+        </w:tabs>
+        <w:ind w:left="4320" w:hanging="360"/>
+      </w:pPr>
+      <w:rPr>
+        <w:rFonts w:ascii="Wingdings" w:hAnsi="Wingdings" w:hint="default"/>
+        <w:sz w:val="20"/>
+      </w:rPr>
+    </w:lvl>
+    <w:lvl w:ilvl="6" w:tentative="1">
+      <w:start w:val="1"/>
+      <w:numFmt w:val="bullet"/>
+      <w:lvlText w:val=""/>
+      <w:lvlJc w:val="left"/>
+      <w:pPr>
+        <w:tabs>
+          <w:tab w:val="num" w:pos="5040"/>
+        </w:tabs>
+        <w:ind w:left="5040" w:hanging="360"/>
+      </w:pPr>
+      <w:rPr>
+        <w:rFonts w:ascii="Wingdings" w:hAnsi="Wingdings" w:hint="default"/>
+        <w:sz w:val="20"/>
+      </w:rPr>
+    </w:lvl>
+    <w:lvl w:ilvl="7" w:tentative="1">
+      <w:start w:val="1"/>
+      <w:numFmt w:val="bullet"/>
+      <w:lvlText w:val=""/>
+      <w:lvlJc w:val="left"/>
+      <w:pPr>
+        <w:tabs>
+          <w:tab w:val="num" w:pos="5760"/>
+        </w:tabs>
+        <w:ind w:left="5760" w:hanging="360"/>
+      </w:pPr>
+      <w:rPr>
+        <w:rFonts w:ascii="Wingdings" w:hAnsi="Wingdings" w:hint="default"/>
+        <w:sz w:val="20"/>
+      </w:rPr>
+    </w:lvl>
+    <w:lvl w:ilvl="8" w:tentative="1">
+      <w:start w:val="1"/>
+      <w:numFmt w:val="bullet"/>
+      <w:lvlText w:val=""/>
+      <w:lvlJc w:val="left"/>
+      <w:pPr>
+        <w:tabs>
+          <w:tab w:val="num" w:pos="6480"/>
+        </w:tabs>
+        <w:ind w:left="6480" w:hanging="360"/>
+      </w:pPr>
+      <w:rPr>
+        <w:rFonts w:ascii="Wingdings" w:hAnsi="Wingdings" w:hint="default"/>
+        <w:sz w:val="20"/>
+      </w:rPr>
+    </w:lvl>
+  </w:abstractNum>
+  <w:abstractNum w:abstractNumId="35" w15:restartNumberingAfterBreak="0">
     <w:nsid w:val="32035F88"/>
     <w:multiLevelType w:val="multilevel"/>
     <w:tmpl w:val="64D6CC6C"/>
@@ -19815,7 +21979,7 @@
       </w:rPr>
     </w:lvl>
   </w:abstractNum>
-  <w:abstractNum w:abstractNumId="28" w15:restartNumberingAfterBreak="0">
+  <w:abstractNum w:abstractNumId="36" w15:restartNumberingAfterBreak="0">
     <w:nsid w:val="334056DE"/>
     <w:multiLevelType w:val="multilevel"/>
     <w:tmpl w:val="6FC68B6A"/>
@@ -19964,7 +22128,7 @@
       </w:rPr>
     </w:lvl>
   </w:abstractNum>
-  <w:abstractNum w:abstractNumId="29" w15:restartNumberingAfterBreak="0">
+  <w:abstractNum w:abstractNumId="37" w15:restartNumberingAfterBreak="0">
     <w:nsid w:val="3BA14505"/>
     <w:multiLevelType w:val="hybridMultilevel"/>
     <w:tmpl w:val="3C78335C"/>
@@ -20077,7 +22241,7 @@
       </w:rPr>
     </w:lvl>
   </w:abstractNum>
-  <w:abstractNum w:abstractNumId="30" w15:restartNumberingAfterBreak="0">
+  <w:abstractNum w:abstractNumId="38" w15:restartNumberingAfterBreak="0">
     <w:nsid w:val="3F404DD1"/>
     <w:multiLevelType w:val="hybridMultilevel"/>
     <w:tmpl w:val="06B2215A"/>
@@ -20190,7 +22354,156 @@
       </w:rPr>
     </w:lvl>
   </w:abstractNum>
-  <w:abstractNum w:abstractNumId="31" w15:restartNumberingAfterBreak="0">
+  <w:abstractNum w:abstractNumId="39" w15:restartNumberingAfterBreak="0">
+    <w:nsid w:val="43124173"/>
+    <w:multiLevelType w:val="multilevel"/>
+    <w:tmpl w:val="3E4673E8"/>
+    <w:lvl w:ilvl="0">
+      <w:start w:val="1"/>
+      <w:numFmt w:val="bullet"/>
+      <w:lvlText w:val=""/>
+      <w:lvlJc w:val="left"/>
+      <w:pPr>
+        <w:tabs>
+          <w:tab w:val="num" w:pos="720"/>
+        </w:tabs>
+        <w:ind w:left="720" w:hanging="360"/>
+      </w:pPr>
+      <w:rPr>
+        <w:rFonts w:ascii="Symbol" w:hAnsi="Symbol" w:hint="default"/>
+        <w:sz w:val="20"/>
+      </w:rPr>
+    </w:lvl>
+    <w:lvl w:ilvl="1" w:tentative="1">
+      <w:start w:val="1"/>
+      <w:numFmt w:val="bullet"/>
+      <w:lvlText w:val="o"/>
+      <w:lvlJc w:val="left"/>
+      <w:pPr>
+        <w:tabs>
+          <w:tab w:val="num" w:pos="1440"/>
+        </w:tabs>
+        <w:ind w:left="1440" w:hanging="360"/>
+      </w:pPr>
+      <w:rPr>
+        <w:rFonts w:ascii="Courier New" w:hAnsi="Courier New" w:hint="default"/>
+        <w:sz w:val="20"/>
+      </w:rPr>
+    </w:lvl>
+    <w:lvl w:ilvl="2" w:tentative="1">
+      <w:start w:val="1"/>
+      <w:numFmt w:val="bullet"/>
+      <w:lvlText w:val=""/>
+      <w:lvlJc w:val="left"/>
+      <w:pPr>
+        <w:tabs>
+          <w:tab w:val="num" w:pos="2160"/>
+        </w:tabs>
+        <w:ind w:left="2160" w:hanging="360"/>
+      </w:pPr>
+      <w:rPr>
+        <w:rFonts w:ascii="Wingdings" w:hAnsi="Wingdings" w:hint="default"/>
+        <w:sz w:val="20"/>
+      </w:rPr>
+    </w:lvl>
+    <w:lvl w:ilvl="3" w:tentative="1">
+      <w:start w:val="1"/>
+      <w:numFmt w:val="bullet"/>
+      <w:lvlText w:val=""/>
+      <w:lvlJc w:val="left"/>
+      <w:pPr>
+        <w:tabs>
+          <w:tab w:val="num" w:pos="2880"/>
+        </w:tabs>
+        <w:ind w:left="2880" w:hanging="360"/>
+      </w:pPr>
+      <w:rPr>
+        <w:rFonts w:ascii="Wingdings" w:hAnsi="Wingdings" w:hint="default"/>
+        <w:sz w:val="20"/>
+      </w:rPr>
+    </w:lvl>
+    <w:lvl w:ilvl="4" w:tentative="1">
+      <w:start w:val="1"/>
+      <w:numFmt w:val="bullet"/>
+      <w:lvlText w:val=""/>
+      <w:lvlJc w:val="left"/>
+      <w:pPr>
+        <w:tabs>
+          <w:tab w:val="num" w:pos="3600"/>
+        </w:tabs>
+        <w:ind w:left="3600" w:hanging="360"/>
+      </w:pPr>
+      <w:rPr>
+        <w:rFonts w:ascii="Wingdings" w:hAnsi="Wingdings" w:hint="default"/>
+        <w:sz w:val="20"/>
+      </w:rPr>
+    </w:lvl>
+    <w:lvl w:ilvl="5" w:tentative="1">
+      <w:start w:val="1"/>
+      <w:numFmt w:val="bullet"/>
+      <w:lvlText w:val=""/>
+      <w:lvlJc w:val="left"/>
+      <w:pPr>
+        <w:tabs>
+          <w:tab w:val="num" w:pos="4320"/>
+        </w:tabs>
+        <w:ind w:left="4320" w:hanging="360"/>
+      </w:pPr>
+      <w:rPr>
+        <w:rFonts w:ascii="Wingdings" w:hAnsi="Wingdings" w:hint="default"/>
+        <w:sz w:val="20"/>
+      </w:rPr>
+    </w:lvl>
+    <w:lvl w:ilvl="6" w:tentative="1">
+      <w:start w:val="1"/>
+      <w:numFmt w:val="bullet"/>
+      <w:lvlText w:val=""/>
+      <w:lvlJc w:val="left"/>
+      <w:pPr>
+        <w:tabs>
+          <w:tab w:val="num" w:pos="5040"/>
+        </w:tabs>
+        <w:ind w:left="5040" w:hanging="360"/>
+      </w:pPr>
+      <w:rPr>
+        <w:rFonts w:ascii="Wingdings" w:hAnsi="Wingdings" w:hint="default"/>
+        <w:sz w:val="20"/>
+      </w:rPr>
+    </w:lvl>
+    <w:lvl w:ilvl="7" w:tentative="1">
+      <w:start w:val="1"/>
+      <w:numFmt w:val="bullet"/>
+      <w:lvlText w:val=""/>
+      <w:lvlJc w:val="left"/>
+      <w:pPr>
+        <w:tabs>
+          <w:tab w:val="num" w:pos="5760"/>
+        </w:tabs>
+        <w:ind w:left="5760" w:hanging="360"/>
+      </w:pPr>
+      <w:rPr>
+        <w:rFonts w:ascii="Wingdings" w:hAnsi="Wingdings" w:hint="default"/>
+        <w:sz w:val="20"/>
+      </w:rPr>
+    </w:lvl>
+    <w:lvl w:ilvl="8" w:tentative="1">
+      <w:start w:val="1"/>
+      <w:numFmt w:val="bullet"/>
+      <w:lvlText w:val=""/>
+      <w:lvlJc w:val="left"/>
+      <w:pPr>
+        <w:tabs>
+          <w:tab w:val="num" w:pos="6480"/>
+        </w:tabs>
+        <w:ind w:left="6480" w:hanging="360"/>
+      </w:pPr>
+      <w:rPr>
+        <w:rFonts w:ascii="Wingdings" w:hAnsi="Wingdings" w:hint="default"/>
+        <w:sz w:val="20"/>
+      </w:rPr>
+    </w:lvl>
+  </w:abstractNum>
+  <w:abstractNum w:abstractNumId="40" w15:restartNumberingAfterBreak="0">
     <w:nsid w:val="450D4B2F"/>
     <w:multiLevelType w:val="multilevel"/>
     <w:tmpl w:val="01BCE21A"/>
@@ -20340,7 +22653,156 @@
       </w:rPr>
     </w:lvl>
   </w:abstractNum>
-  <w:abstractNum w:abstractNumId="32" w15:restartNumberingAfterBreak="0">
+  <w:abstractNum w:abstractNumId="41" w15:restartNumberingAfterBreak="0">
+    <w:nsid w:val="4558170B"/>
+    <w:multiLevelType w:val="multilevel"/>
+    <w:tmpl w:val="7550065C"/>
+    <w:lvl w:ilvl="0">
+      <w:start w:val="1"/>
+      <w:numFmt w:val="bullet"/>
+      <w:lvlText w:val=""/>
+      <w:lvlJc w:val="left"/>
+      <w:pPr>
+        <w:tabs>
+          <w:tab w:val="num" w:pos="720"/>
+        </w:tabs>
+        <w:ind w:left="720" w:hanging="360"/>
+      </w:pPr>
+      <w:rPr>
+        <w:rFonts w:ascii="Symbol" w:hAnsi="Symbol" w:hint="default"/>
+        <w:sz w:val="20"/>
+      </w:rPr>
+    </w:lvl>
+    <w:lvl w:ilvl="1" w:tentative="1">
+      <w:start w:val="1"/>
+      <w:numFmt w:val="bullet"/>
+      <w:lvlText w:val="o"/>
+      <w:lvlJc w:val="left"/>
+      <w:pPr>
+        <w:tabs>
+          <w:tab w:val="num" w:pos="1440"/>
+        </w:tabs>
+        <w:ind w:left="1440" w:hanging="360"/>
+      </w:pPr>
+      <w:rPr>
+        <w:rFonts w:ascii="Courier New" w:hAnsi="Courier New" w:hint="default"/>
+        <w:sz w:val="20"/>
+      </w:rPr>
+    </w:lvl>
+    <w:lvl w:ilvl="2" w:tentative="1">
+      <w:start w:val="1"/>
+      <w:numFmt w:val="bullet"/>
+      <w:lvlText w:val=""/>
+      <w:lvlJc w:val="left"/>
+      <w:pPr>
+        <w:tabs>
+          <w:tab w:val="num" w:pos="2160"/>
+        </w:tabs>
+        <w:ind w:left="2160" w:hanging="360"/>
+      </w:pPr>
+      <w:rPr>
+        <w:rFonts w:ascii="Wingdings" w:hAnsi="Wingdings" w:hint="default"/>
+        <w:sz w:val="20"/>
+      </w:rPr>
+    </w:lvl>
+    <w:lvl w:ilvl="3" w:tentative="1">
+      <w:start w:val="1"/>
+      <w:numFmt w:val="bullet"/>
+      <w:lvlText w:val=""/>
+      <w:lvlJc w:val="left"/>
+      <w:pPr>
+        <w:tabs>
+          <w:tab w:val="num" w:pos="2880"/>
+        </w:tabs>
+        <w:ind w:left="2880" w:hanging="360"/>
+      </w:pPr>
+      <w:rPr>
+        <w:rFonts w:ascii="Wingdings" w:hAnsi="Wingdings" w:hint="default"/>
+        <w:sz w:val="20"/>
+      </w:rPr>
+    </w:lvl>
+    <w:lvl w:ilvl="4" w:tentative="1">
+      <w:start w:val="1"/>
+      <w:numFmt w:val="bullet"/>
+      <w:lvlText w:val=""/>
+      <w:lvlJc w:val="left"/>
+      <w:pPr>
+        <w:tabs>
+          <w:tab w:val="num" w:pos="3600"/>
+        </w:tabs>
+        <w:ind w:left="3600" w:hanging="360"/>
+      </w:pPr>
+      <w:rPr>
+        <w:rFonts w:ascii="Wingdings" w:hAnsi="Wingdings" w:hint="default"/>
+        <w:sz w:val="20"/>
+      </w:rPr>
+    </w:lvl>
+    <w:lvl w:ilvl="5" w:tentative="1">
+      <w:start w:val="1"/>
+      <w:numFmt w:val="bullet"/>
+      <w:lvlText w:val=""/>
+      <w:lvlJc w:val="left"/>
+      <w:pPr>
+        <w:tabs>
+          <w:tab w:val="num" w:pos="4320"/>
+        </w:tabs>
+        <w:ind w:left="4320" w:hanging="360"/>
+      </w:pPr>
+      <w:rPr>
+        <w:rFonts w:ascii="Wingdings" w:hAnsi="Wingdings" w:hint="default"/>
+        <w:sz w:val="20"/>
+      </w:rPr>
+    </w:lvl>
+    <w:lvl w:ilvl="6" w:tentative="1">
+      <w:start w:val="1"/>
+      <w:numFmt w:val="bullet"/>
+      <w:lvlText w:val=""/>
+      <w:lvlJc w:val="left"/>
+      <w:pPr>
+        <w:tabs>
+          <w:tab w:val="num" w:pos="5040"/>
+        </w:tabs>
+        <w:ind w:left="5040" w:hanging="360"/>
+      </w:pPr>
+      <w:rPr>
+        <w:rFonts w:ascii="Wingdings" w:hAnsi="Wingdings" w:hint="default"/>
+        <w:sz w:val="20"/>
+      </w:rPr>
+    </w:lvl>
+    <w:lvl w:ilvl="7" w:tentative="1">
+      <w:start w:val="1"/>
+      <w:numFmt w:val="bullet"/>
+      <w:lvlText w:val=""/>
+      <w:lvlJc w:val="left"/>
+      <w:pPr>
+        <w:tabs>
+          <w:tab w:val="num" w:pos="5760"/>
+        </w:tabs>
+        <w:ind w:left="5760" w:hanging="360"/>
+      </w:pPr>
+      <w:rPr>
+        <w:rFonts w:ascii="Wingdings" w:hAnsi="Wingdings" w:hint="default"/>
+        <w:sz w:val="20"/>
+      </w:rPr>
+    </w:lvl>
+    <w:lvl w:ilvl="8" w:tentative="1">
+      <w:start w:val="1"/>
+      <w:numFmt w:val="bullet"/>
+      <w:lvlText w:val=""/>
+      <w:lvlJc w:val="left"/>
+      <w:pPr>
+        <w:tabs>
+          <w:tab w:val="num" w:pos="6480"/>
+        </w:tabs>
+        <w:ind w:left="6480" w:hanging="360"/>
+      </w:pPr>
+      <w:rPr>
+        <w:rFonts w:ascii="Wingdings" w:hAnsi="Wingdings" w:hint="default"/>
+        <w:sz w:val="20"/>
+      </w:rPr>
+    </w:lvl>
+  </w:abstractNum>
+  <w:abstractNum w:abstractNumId="42" w15:restartNumberingAfterBreak="0">
     <w:nsid w:val="45CE3099"/>
     <w:multiLevelType w:val="multilevel"/>
     <w:tmpl w:val="356A9896"/>
@@ -20489,7 +22951,7 @@
       </w:rPr>
     </w:lvl>
   </w:abstractNum>
-  <w:abstractNum w:abstractNumId="33" w15:restartNumberingAfterBreak="0">
+  <w:abstractNum w:abstractNumId="43" w15:restartNumberingAfterBreak="0">
     <w:nsid w:val="480234A3"/>
     <w:multiLevelType w:val="hybridMultilevel"/>
     <w:tmpl w:val="1F4E6530"/>
@@ -20602,7 +23064,242 @@
       </w:rPr>
     </w:lvl>
   </w:abstractNum>
-  <w:abstractNum w:abstractNumId="34" w15:restartNumberingAfterBreak="0">
+  <w:abstractNum w:abstractNumId="44" w15:restartNumberingAfterBreak="0">
+    <w:nsid w:val="4952151A"/>
+    <w:multiLevelType w:val="hybridMultilevel"/>
+    <w:tmpl w:val="8E1EBFF6"/>
+    <w:lvl w:ilvl="0" w:tplc="0409000F">
+      <w:start w:val="1"/>
+      <w:numFmt w:val="decimal"/>
+      <w:lvlText w:val="%1."/>
+      <w:lvlJc w:val="left"/>
+      <w:pPr>
+        <w:ind w:left="720" w:hanging="360"/>
+      </w:pPr>
+    </w:lvl>
+    <w:lvl w:ilvl="1" w:tplc="04090019" w:tentative="1">
+      <w:start w:val="1"/>
+      <w:numFmt w:val="lowerLetter"/>
+      <w:lvlText w:val="%2."/>
+      <w:lvlJc w:val="left"/>
+      <w:pPr>
+        <w:ind w:left="1440" w:hanging="360"/>
+      </w:pPr>
+    </w:lvl>
+    <w:lvl w:ilvl="2" w:tplc="0409001B" w:tentative="1">
+      <w:start w:val="1"/>
+      <w:numFmt w:val="lowerRoman"/>
+      <w:lvlText w:val="%3."/>
+      <w:lvlJc w:val="right"/>
+      <w:pPr>
+        <w:ind w:left="2160" w:hanging="180"/>
+      </w:pPr>
+    </w:lvl>
+    <w:lvl w:ilvl="3" w:tplc="0409000F" w:tentative="1">
+      <w:start w:val="1"/>
+      <w:numFmt w:val="decimal"/>
+      <w:lvlText w:val="%4."/>
+      <w:lvlJc w:val="left"/>
+      <w:pPr>
+        <w:ind w:left="2880" w:hanging="360"/>
+      </w:pPr>
+    </w:lvl>
+    <w:lvl w:ilvl="4" w:tplc="04090019" w:tentative="1">
+      <w:start w:val="1"/>
+      <w:numFmt w:val="lowerLetter"/>
+      <w:lvlText w:val="%5."/>
+      <w:lvlJc w:val="left"/>
+      <w:pPr>
+        <w:ind w:left="3600" w:hanging="360"/>
+      </w:pPr>
+    </w:lvl>
+    <w:lvl w:ilvl="5" w:tplc="0409001B" w:tentative="1">
+      <w:start w:val="1"/>
+      <w:numFmt w:val="lowerRoman"/>
+      <w:lvlText w:val="%6."/>
+      <w:lvlJc w:val="right"/>
+      <w:pPr>
+        <w:ind w:left="4320" w:hanging="180"/>
+      </w:pPr>
+    </w:lvl>
+    <w:lvl w:ilvl="6" w:tplc="0409000F" w:tentative="1">
+      <w:start w:val="1"/>
+      <w:numFmt w:val="decimal"/>
+      <w:lvlText w:val="%7."/>
+      <w:lvlJc w:val="left"/>
+      <w:pPr>
+        <w:ind w:left="5040" w:hanging="360"/>
+      </w:pPr>
+    </w:lvl>
+    <w:lvl w:ilvl="7" w:tplc="04090019" w:tentative="1">
+      <w:start w:val="1"/>
+      <w:numFmt w:val="lowerLetter"/>
+      <w:lvlText w:val="%8."/>
+      <w:lvlJc w:val="left"/>
+      <w:pPr>
+        <w:ind w:left="5760" w:hanging="360"/>
+      </w:pPr>
+    </w:lvl>
+    <w:lvl w:ilvl="8" w:tplc="0409001B" w:tentative="1">
+      <w:start w:val="1"/>
+      <w:numFmt w:val="lowerRoman"/>
+      <w:lvlText w:val="%9."/>
+      <w:lvlJc w:val="right"/>
+      <w:pPr>
+        <w:ind w:left="6480" w:hanging="180"/>
+      </w:pPr>
+    </w:lvl>
+  </w:abstractNum>
+  <w:abstractNum w:abstractNumId="45" w15:restartNumberingAfterBreak="0">
+    <w:nsid w:val="4A0B48C8"/>
+    <w:multiLevelType w:val="multilevel"/>
+    <w:tmpl w:val="C152DCFC"/>
+    <w:lvl w:ilvl="0">
+      <w:start w:val="1"/>
+      <w:numFmt w:val="bullet"/>
+      <w:lvlText w:val=""/>
+      <w:lvlJc w:val="left"/>
+      <w:pPr>
+        <w:tabs>
+          <w:tab w:val="num" w:pos="720"/>
+        </w:tabs>
+        <w:ind w:left="720" w:hanging="360"/>
+      </w:pPr>
+      <w:rPr>
+        <w:rFonts w:ascii="Symbol" w:hAnsi="Symbol" w:hint="default"/>
+        <w:sz w:val="20"/>
+      </w:rPr>
+    </w:lvl>
+    <w:lvl w:ilvl="1" w:tentative="1">
+      <w:start w:val="1"/>
+      <w:numFmt w:val="bullet"/>
+      <w:lvlText w:val="o"/>
+      <w:lvlJc w:val="left"/>
+      <w:pPr>
+        <w:tabs>
+          <w:tab w:val="num" w:pos="1440"/>
+        </w:tabs>
+        <w:ind w:left="1440" w:hanging="360"/>
+      </w:pPr>
+      <w:rPr>
+        <w:rFonts w:ascii="Courier New" w:hAnsi="Courier New" w:hint="default"/>
+        <w:sz w:val="20"/>
+      </w:rPr>
+    </w:lvl>
+    <w:lvl w:ilvl="2" w:tentative="1">
+      <w:start w:val="1"/>
+      <w:numFmt w:val="bullet"/>
+      <w:lvlText w:val=""/>
+      <w:lvlJc w:val="left"/>
+      <w:pPr>
+        <w:tabs>
+          <w:tab w:val="num" w:pos="2160"/>
+        </w:tabs>
+        <w:ind w:left="2160" w:hanging="360"/>
+      </w:pPr>
+      <w:rPr>
+        <w:rFonts w:ascii="Wingdings" w:hAnsi="Wingdings" w:hint="default"/>
+        <w:sz w:val="20"/>
+      </w:rPr>
+    </w:lvl>
+    <w:lvl w:ilvl="3" w:tentative="1">
+      <w:start w:val="1"/>
+      <w:numFmt w:val="bullet"/>
+      <w:lvlText w:val=""/>
+      <w:lvlJc w:val="left"/>
+      <w:pPr>
+        <w:tabs>
+          <w:tab w:val="num" w:pos="2880"/>
+        </w:tabs>
+        <w:ind w:left="2880" w:hanging="360"/>
+      </w:pPr>
+      <w:rPr>
+        <w:rFonts w:ascii="Wingdings" w:hAnsi="Wingdings" w:hint="default"/>
+        <w:sz w:val="20"/>
+      </w:rPr>
+    </w:lvl>
+    <w:lvl w:ilvl="4" w:tentative="1">
+      <w:start w:val="1"/>
+      <w:numFmt w:val="bullet"/>
+      <w:lvlText w:val=""/>
+      <w:lvlJc w:val="left"/>
+      <w:pPr>
+        <w:tabs>
+          <w:tab w:val="num" w:pos="3600"/>
+        </w:tabs>
+        <w:ind w:left="3600" w:hanging="360"/>
+      </w:pPr>
+      <w:rPr>
+        <w:rFonts w:ascii="Wingdings" w:hAnsi="Wingdings" w:hint="default"/>
+        <w:sz w:val="20"/>
+      </w:rPr>
+    </w:lvl>
+    <w:lvl w:ilvl="5" w:tentative="1">
+      <w:start w:val="1"/>
+      <w:numFmt w:val="bullet"/>
+      <w:lvlText w:val=""/>
+      <w:lvlJc w:val="left"/>
+      <w:pPr>
+        <w:tabs>
+          <w:tab w:val="num" w:pos="4320"/>
+        </w:tabs>
+        <w:ind w:left="4320" w:hanging="360"/>
+      </w:pPr>
+      <w:rPr>
+        <w:rFonts w:ascii="Wingdings" w:hAnsi="Wingdings" w:hint="default"/>
+        <w:sz w:val="20"/>
+      </w:rPr>
+    </w:lvl>
+    <w:lvl w:ilvl="6" w:tentative="1">
+      <w:start w:val="1"/>
+      <w:numFmt w:val="bullet"/>
+      <w:lvlText w:val=""/>
+      <w:lvlJc w:val="left"/>
+      <w:pPr>
+        <w:tabs>
+          <w:tab w:val="num" w:pos="5040"/>
+        </w:tabs>
+        <w:ind w:left="5040" w:hanging="360"/>
+      </w:pPr>
+      <w:rPr>
+        <w:rFonts w:ascii="Wingdings" w:hAnsi="Wingdings" w:hint="default"/>
+        <w:sz w:val="20"/>
+      </w:rPr>
+    </w:lvl>
+    <w:lvl w:ilvl="7" w:tentative="1">
+      <w:start w:val="1"/>
+      <w:numFmt w:val="bullet"/>
+      <w:lvlText w:val=""/>
+      <w:lvlJc w:val="left"/>
+      <w:pPr>
+        <w:tabs>
+          <w:tab w:val="num" w:pos="5760"/>
+        </w:tabs>
+        <w:ind w:left="5760" w:hanging="360"/>
+      </w:pPr>
+      <w:rPr>
+        <w:rFonts w:ascii="Wingdings" w:hAnsi="Wingdings" w:hint="default"/>
+        <w:sz w:val="20"/>
+      </w:rPr>
+    </w:lvl>
+    <w:lvl w:ilvl="8" w:tentative="1">
+      <w:start w:val="1"/>
+      <w:numFmt w:val="bullet"/>
+      <w:lvlText w:val=""/>
+      <w:lvlJc w:val="left"/>
+      <w:pPr>
+        <w:tabs>
+          <w:tab w:val="num" w:pos="6480"/>
+        </w:tabs>
+        <w:ind w:left="6480" w:hanging="360"/>
+      </w:pPr>
+      <w:rPr>
+        <w:rFonts w:ascii="Wingdings" w:hAnsi="Wingdings" w:hint="default"/>
+        <w:sz w:val="20"/>
+      </w:rPr>
+    </w:lvl>
+  </w:abstractNum>
+  <w:abstractNum w:abstractNumId="46" w15:restartNumberingAfterBreak="0">
     <w:nsid w:val="505D4E5D"/>
     <w:multiLevelType w:val="hybridMultilevel"/>
     <w:tmpl w:val="28D2486C"/>
@@ -20715,7 +23412,7 @@
       </w:rPr>
     </w:lvl>
   </w:abstractNum>
-  <w:abstractNum w:abstractNumId="35" w15:restartNumberingAfterBreak="0">
+  <w:abstractNum w:abstractNumId="47" w15:restartNumberingAfterBreak="0">
     <w:nsid w:val="51B2574A"/>
     <w:multiLevelType w:val="hybridMultilevel"/>
     <w:tmpl w:val="FFF86580"/>
@@ -20828,7 +23525,156 @@
       </w:rPr>
     </w:lvl>
   </w:abstractNum>
-  <w:abstractNum w:abstractNumId="36" w15:restartNumberingAfterBreak="0">
+  <w:abstractNum w:abstractNumId="48" w15:restartNumberingAfterBreak="0">
+    <w:nsid w:val="53330626"/>
+    <w:multiLevelType w:val="multilevel"/>
+    <w:tmpl w:val="30E04D8C"/>
+    <w:lvl w:ilvl="0">
+      <w:start w:val="1"/>
+      <w:numFmt w:val="bullet"/>
+      <w:lvlText w:val=""/>
+      <w:lvlJc w:val="left"/>
+      <w:pPr>
+        <w:tabs>
+          <w:tab w:val="num" w:pos="720"/>
+        </w:tabs>
+        <w:ind w:left="720" w:hanging="360"/>
+      </w:pPr>
+      <w:rPr>
+        <w:rFonts w:ascii="Symbol" w:hAnsi="Symbol" w:hint="default"/>
+        <w:sz w:val="20"/>
+      </w:rPr>
+    </w:lvl>
+    <w:lvl w:ilvl="1" w:tentative="1">
+      <w:start w:val="1"/>
+      <w:numFmt w:val="bullet"/>
+      <w:lvlText w:val="o"/>
+      <w:lvlJc w:val="left"/>
+      <w:pPr>
+        <w:tabs>
+          <w:tab w:val="num" w:pos="1440"/>
+        </w:tabs>
+        <w:ind w:left="1440" w:hanging="360"/>
+      </w:pPr>
+      <w:rPr>
+        <w:rFonts w:ascii="Courier New" w:hAnsi="Courier New" w:hint="default"/>
+        <w:sz w:val="20"/>
+      </w:rPr>
+    </w:lvl>
+    <w:lvl w:ilvl="2" w:tentative="1">
+      <w:start w:val="1"/>
+      <w:numFmt w:val="bullet"/>
+      <w:lvlText w:val=""/>
+      <w:lvlJc w:val="left"/>
+      <w:pPr>
+        <w:tabs>
+          <w:tab w:val="num" w:pos="2160"/>
+        </w:tabs>
+        <w:ind w:left="2160" w:hanging="360"/>
+      </w:pPr>
+      <w:rPr>
+        <w:rFonts w:ascii="Wingdings" w:hAnsi="Wingdings" w:hint="default"/>
+        <w:sz w:val="20"/>
+      </w:rPr>
+    </w:lvl>
+    <w:lvl w:ilvl="3" w:tentative="1">
+      <w:start w:val="1"/>
+      <w:numFmt w:val="bullet"/>
+      <w:lvlText w:val=""/>
+      <w:lvlJc w:val="left"/>
+      <w:pPr>
+        <w:tabs>
+          <w:tab w:val="num" w:pos="2880"/>
+        </w:tabs>
+        <w:ind w:left="2880" w:hanging="360"/>
+      </w:pPr>
+      <w:rPr>
+        <w:rFonts w:ascii="Wingdings" w:hAnsi="Wingdings" w:hint="default"/>
+        <w:sz w:val="20"/>
+      </w:rPr>
+    </w:lvl>
+    <w:lvl w:ilvl="4" w:tentative="1">
+      <w:start w:val="1"/>
+      <w:numFmt w:val="bullet"/>
+      <w:lvlText w:val=""/>
+      <w:lvlJc w:val="left"/>
+      <w:pPr>
+        <w:tabs>
+          <w:tab w:val="num" w:pos="3600"/>
+        </w:tabs>
+        <w:ind w:left="3600" w:hanging="360"/>
+      </w:pPr>
+      <w:rPr>
+        <w:rFonts w:ascii="Wingdings" w:hAnsi="Wingdings" w:hint="default"/>
+        <w:sz w:val="20"/>
+      </w:rPr>
+    </w:lvl>
+    <w:lvl w:ilvl="5" w:tentative="1">
+      <w:start w:val="1"/>
+      <w:numFmt w:val="bullet"/>
+      <w:lvlText w:val=""/>
+      <w:lvlJc w:val="left"/>
+      <w:pPr>
+        <w:tabs>
+          <w:tab w:val="num" w:pos="4320"/>
+        </w:tabs>
+        <w:ind w:left="4320" w:hanging="360"/>
+      </w:pPr>
+      <w:rPr>
+        <w:rFonts w:ascii="Wingdings" w:hAnsi="Wingdings" w:hint="default"/>
+        <w:sz w:val="20"/>
+      </w:rPr>
+    </w:lvl>
+    <w:lvl w:ilvl="6" w:tentative="1">
+      <w:start w:val="1"/>
+      <w:numFmt w:val="bullet"/>
+      <w:lvlText w:val=""/>
+      <w:lvlJc w:val="left"/>
+      <w:pPr>
+        <w:tabs>
+          <w:tab w:val="num" w:pos="5040"/>
+        </w:tabs>
+        <w:ind w:left="5040" w:hanging="360"/>
+      </w:pPr>
+      <w:rPr>
+        <w:rFonts w:ascii="Wingdings" w:hAnsi="Wingdings" w:hint="default"/>
+        <w:sz w:val="20"/>
+      </w:rPr>
+    </w:lvl>
+    <w:lvl w:ilvl="7" w:tentative="1">
+      <w:start w:val="1"/>
+      <w:numFmt w:val="bullet"/>
+      <w:lvlText w:val=""/>
+      <w:lvlJc w:val="left"/>
+      <w:pPr>
+        <w:tabs>
+          <w:tab w:val="num" w:pos="5760"/>
+        </w:tabs>
+        <w:ind w:left="5760" w:hanging="360"/>
+      </w:pPr>
+      <w:rPr>
+        <w:rFonts w:ascii="Wingdings" w:hAnsi="Wingdings" w:hint="default"/>
+        <w:sz w:val="20"/>
+      </w:rPr>
+    </w:lvl>
+    <w:lvl w:ilvl="8" w:tentative="1">
+      <w:start w:val="1"/>
+      <w:numFmt w:val="bullet"/>
+      <w:lvlText w:val=""/>
+      <w:lvlJc w:val="left"/>
+      <w:pPr>
+        <w:tabs>
+          <w:tab w:val="num" w:pos="6480"/>
+        </w:tabs>
+        <w:ind w:left="6480" w:hanging="360"/>
+      </w:pPr>
+      <w:rPr>
+        <w:rFonts w:ascii="Wingdings" w:hAnsi="Wingdings" w:hint="default"/>
+        <w:sz w:val="20"/>
+      </w:rPr>
+    </w:lvl>
+  </w:abstractNum>
+  <w:abstractNum w:abstractNumId="49" w15:restartNumberingAfterBreak="0">
     <w:nsid w:val="57814B52"/>
     <w:multiLevelType w:val="hybridMultilevel"/>
     <w:tmpl w:val="10EC9404"/>
@@ -20941,7 +23787,7 @@
       </w:rPr>
     </w:lvl>
   </w:abstractNum>
-  <w:abstractNum w:abstractNumId="37" w15:restartNumberingAfterBreak="0">
+  <w:abstractNum w:abstractNumId="50" w15:restartNumberingAfterBreak="0">
     <w:nsid w:val="58877DE4"/>
     <w:multiLevelType w:val="hybridMultilevel"/>
     <w:tmpl w:val="AD5A0238"/>
@@ -21054,7 +23900,7 @@
       </w:rPr>
     </w:lvl>
   </w:abstractNum>
-  <w:abstractNum w:abstractNumId="38" w15:restartNumberingAfterBreak="0">
+  <w:abstractNum w:abstractNumId="51" w15:restartNumberingAfterBreak="0">
     <w:nsid w:val="58FC0DBC"/>
     <w:multiLevelType w:val="hybridMultilevel"/>
     <w:tmpl w:val="21DA26A4"/>
@@ -21167,7 +24013,7 @@
       </w:rPr>
     </w:lvl>
   </w:abstractNum>
-  <w:abstractNum w:abstractNumId="39" w15:restartNumberingAfterBreak="0">
+  <w:abstractNum w:abstractNumId="52" w15:restartNumberingAfterBreak="0">
     <w:nsid w:val="5DA43561"/>
     <w:multiLevelType w:val="hybridMultilevel"/>
     <w:tmpl w:val="12441492"/>
@@ -21280,7 +24126,7 @@
       </w:rPr>
     </w:lvl>
   </w:abstractNum>
-  <w:abstractNum w:abstractNumId="40" w15:restartNumberingAfterBreak="0">
+  <w:abstractNum w:abstractNumId="53" w15:restartNumberingAfterBreak="0">
     <w:nsid w:val="5E6214F7"/>
     <w:multiLevelType w:val="hybridMultilevel"/>
     <w:tmpl w:val="0D3C31CA"/>
@@ -21393,7 +24239,7 @@
       </w:rPr>
     </w:lvl>
   </w:abstractNum>
-  <w:abstractNum w:abstractNumId="41" w15:restartNumberingAfterBreak="0">
+  <w:abstractNum w:abstractNumId="54" w15:restartNumberingAfterBreak="0">
     <w:nsid w:val="61C102DB"/>
     <w:multiLevelType w:val="multilevel"/>
     <w:tmpl w:val="52981380"/>
@@ -21542,7 +24388,7 @@
       </w:rPr>
     </w:lvl>
   </w:abstractNum>
-  <w:abstractNum w:abstractNumId="42" w15:restartNumberingAfterBreak="0">
+  <w:abstractNum w:abstractNumId="55" w15:restartNumberingAfterBreak="0">
     <w:nsid w:val="642B1666"/>
     <w:multiLevelType w:val="hybridMultilevel"/>
     <w:tmpl w:val="DD4C3F74"/>
@@ -21655,7 +24501,7 @@
       </w:rPr>
     </w:lvl>
   </w:abstractNum>
-  <w:abstractNum w:abstractNumId="43" w15:restartNumberingAfterBreak="0">
+  <w:abstractNum w:abstractNumId="56" w15:restartNumberingAfterBreak="0">
     <w:nsid w:val="66D25845"/>
     <w:multiLevelType w:val="multilevel"/>
     <w:tmpl w:val="105C0464"/>
@@ -21768,7 +24614,7 @@
       </w:pPr>
     </w:lvl>
   </w:abstractNum>
-  <w:abstractNum w:abstractNumId="44" w15:restartNumberingAfterBreak="0">
+  <w:abstractNum w:abstractNumId="57" w15:restartNumberingAfterBreak="0">
     <w:nsid w:val="6B1A03B6"/>
     <w:multiLevelType w:val="hybridMultilevel"/>
     <w:tmpl w:val="63DE9410"/>
@@ -21881,7 +24727,7 @@
       </w:rPr>
     </w:lvl>
   </w:abstractNum>
-  <w:abstractNum w:abstractNumId="45" w15:restartNumberingAfterBreak="0">
+  <w:abstractNum w:abstractNumId="58" w15:restartNumberingAfterBreak="0">
     <w:nsid w:val="6C0972D5"/>
     <w:multiLevelType w:val="hybridMultilevel"/>
     <w:tmpl w:val="6E9822AE"/>
@@ -21994,7 +24840,269 @@
       </w:rPr>
     </w:lvl>
   </w:abstractNum>
-  <w:abstractNum w:abstractNumId="46" w15:restartNumberingAfterBreak="0">
+  <w:abstractNum w:abstractNumId="59" w15:restartNumberingAfterBreak="0">
+    <w:nsid w:val="71F63A4A"/>
+    <w:multiLevelType w:val="multilevel"/>
+    <w:tmpl w:val="BF769F82"/>
+    <w:lvl w:ilvl="0">
+      <w:start w:val="1"/>
+      <w:numFmt w:val="decimal"/>
+      <w:lvlText w:val="%1."/>
+      <w:lvlJc w:val="left"/>
+      <w:pPr>
+        <w:tabs>
+          <w:tab w:val="num" w:pos="720"/>
+        </w:tabs>
+        <w:ind w:left="720" w:hanging="360"/>
+      </w:pPr>
+    </w:lvl>
+    <w:lvl w:ilvl="1" w:tentative="1">
+      <w:start w:val="1"/>
+      <w:numFmt w:val="decimal"/>
+      <w:lvlText w:val="%2."/>
+      <w:lvlJc w:val="left"/>
+      <w:pPr>
+        <w:tabs>
+          <w:tab w:val="num" w:pos="1440"/>
+        </w:tabs>
+        <w:ind w:left="1440" w:hanging="360"/>
+      </w:pPr>
+    </w:lvl>
+    <w:lvl w:ilvl="2" w:tentative="1">
+      <w:start w:val="1"/>
+      <w:numFmt w:val="decimal"/>
+      <w:lvlText w:val="%3."/>
+      <w:lvlJc w:val="left"/>
+      <w:pPr>
+        <w:tabs>
+          <w:tab w:val="num" w:pos="2160"/>
+        </w:tabs>
+        <w:ind w:left="2160" w:hanging="360"/>
+      </w:pPr>
+    </w:lvl>
+    <w:lvl w:ilvl="3" w:tentative="1">
+      <w:start w:val="1"/>
+      <w:numFmt w:val="decimal"/>
+      <w:lvlText w:val="%4."/>
+      <w:lvlJc w:val="left"/>
+      <w:pPr>
+        <w:tabs>
+          <w:tab w:val="num" w:pos="2880"/>
+        </w:tabs>
+        <w:ind w:left="2880" w:hanging="360"/>
+      </w:pPr>
+    </w:lvl>
+    <w:lvl w:ilvl="4" w:tentative="1">
+      <w:start w:val="1"/>
+      <w:numFmt w:val="decimal"/>
+      <w:lvlText w:val="%5."/>
+      <w:lvlJc w:val="left"/>
+      <w:pPr>
+        <w:tabs>
+          <w:tab w:val="num" w:pos="3600"/>
+        </w:tabs>
+        <w:ind w:left="3600" w:hanging="360"/>
+      </w:pPr>
+    </w:lvl>
+    <w:lvl w:ilvl="5" w:tentative="1">
+      <w:start w:val="1"/>
+      <w:numFmt w:val="decimal"/>
+      <w:lvlText w:val="%6."/>
+      <w:lvlJc w:val="left"/>
+      <w:pPr>
+        <w:tabs>
+          <w:tab w:val="num" w:pos="4320"/>
+        </w:tabs>
+        <w:ind w:left="4320" w:hanging="360"/>
+      </w:pPr>
+    </w:lvl>
+    <w:lvl w:ilvl="6" w:tentative="1">
+      <w:start w:val="1"/>
+      <w:numFmt w:val="decimal"/>
+      <w:lvlText w:val="%7."/>
+      <w:lvlJc w:val="left"/>
+      <w:pPr>
+        <w:tabs>
+          <w:tab w:val="num" w:pos="5040"/>
+        </w:tabs>
+        <w:ind w:left="5040" w:hanging="360"/>
+      </w:pPr>
+    </w:lvl>
+    <w:lvl w:ilvl="7" w:tentative="1">
+      <w:start w:val="1"/>
+      <w:numFmt w:val="decimal"/>
+      <w:lvlText w:val="%8."/>
+      <w:lvlJc w:val="left"/>
+      <w:pPr>
+        <w:tabs>
+          <w:tab w:val="num" w:pos="5760"/>
+        </w:tabs>
+        <w:ind w:left="5760" w:hanging="360"/>
+      </w:pPr>
+    </w:lvl>
+    <w:lvl w:ilvl="8" w:tentative="1">
+      <w:start w:val="1"/>
+      <w:numFmt w:val="decimal"/>
+      <w:lvlText w:val="%9."/>
+      <w:lvlJc w:val="left"/>
+      <w:pPr>
+        <w:tabs>
+          <w:tab w:val="num" w:pos="6480"/>
+        </w:tabs>
+        <w:ind w:left="6480" w:hanging="360"/>
+      </w:pPr>
+    </w:lvl>
+  </w:abstractNum>
+  <w:abstractNum w:abstractNumId="60" w15:restartNumberingAfterBreak="0">
+    <w:nsid w:val="7223095D"/>
+    <w:multiLevelType w:val="multilevel"/>
+    <w:tmpl w:val="BD783B46"/>
+    <w:lvl w:ilvl="0">
+      <w:start w:val="1"/>
+      <w:numFmt w:val="bullet"/>
+      <w:lvlText w:val=""/>
+      <w:lvlJc w:val="left"/>
+      <w:pPr>
+        <w:tabs>
+          <w:tab w:val="num" w:pos="720"/>
+        </w:tabs>
+        <w:ind w:left="720" w:hanging="360"/>
+      </w:pPr>
+      <w:rPr>
+        <w:rFonts w:ascii="Symbol" w:hAnsi="Symbol" w:hint="default"/>
+        <w:sz w:val="20"/>
+      </w:rPr>
+    </w:lvl>
+    <w:lvl w:ilvl="1" w:tentative="1">
+      <w:start w:val="1"/>
+      <w:numFmt w:val="bullet"/>
+      <w:lvlText w:val="o"/>
+      <w:lvlJc w:val="left"/>
+      <w:pPr>
+        <w:tabs>
+          <w:tab w:val="num" w:pos="1440"/>
+        </w:tabs>
+        <w:ind w:left="1440" w:hanging="360"/>
+      </w:pPr>
+      <w:rPr>
+        <w:rFonts w:ascii="Courier New" w:hAnsi="Courier New" w:hint="default"/>
+        <w:sz w:val="20"/>
+      </w:rPr>
+    </w:lvl>
+    <w:lvl w:ilvl="2" w:tentative="1">
+      <w:start w:val="1"/>
+      <w:numFmt w:val="bullet"/>
+      <w:lvlText w:val=""/>
+      <w:lvlJc w:val="left"/>
+      <w:pPr>
+        <w:tabs>
+          <w:tab w:val="num" w:pos="2160"/>
+        </w:tabs>
+        <w:ind w:left="2160" w:hanging="360"/>
+      </w:pPr>
+      <w:rPr>
+        <w:rFonts w:ascii="Wingdings" w:hAnsi="Wingdings" w:hint="default"/>
+        <w:sz w:val="20"/>
+      </w:rPr>
+    </w:lvl>
+    <w:lvl w:ilvl="3" w:tentative="1">
+      <w:start w:val="1"/>
+      <w:numFmt w:val="bullet"/>
+      <w:lvlText w:val=""/>
+      <w:lvlJc w:val="left"/>
+      <w:pPr>
+        <w:tabs>
+          <w:tab w:val="num" w:pos="2880"/>
+        </w:tabs>
+        <w:ind w:left="2880" w:hanging="360"/>
+      </w:pPr>
+      <w:rPr>
+        <w:rFonts w:ascii="Wingdings" w:hAnsi="Wingdings" w:hint="default"/>
+        <w:sz w:val="20"/>
+      </w:rPr>
+    </w:lvl>
+    <w:lvl w:ilvl="4" w:tentative="1">
+      <w:start w:val="1"/>
+      <w:numFmt w:val="bullet"/>
+      <w:lvlText w:val=""/>
+      <w:lvlJc w:val="left"/>
+      <w:pPr>
+        <w:tabs>
+          <w:tab w:val="num" w:pos="3600"/>
+        </w:tabs>
+        <w:ind w:left="3600" w:hanging="360"/>
+      </w:pPr>
+      <w:rPr>
+        <w:rFonts w:ascii="Wingdings" w:hAnsi="Wingdings" w:hint="default"/>
+        <w:sz w:val="20"/>
+      </w:rPr>
+    </w:lvl>
+    <w:lvl w:ilvl="5" w:tentative="1">
+      <w:start w:val="1"/>
+      <w:numFmt w:val="bullet"/>
+      <w:lvlText w:val=""/>
+      <w:lvlJc w:val="left"/>
+      <w:pPr>
+        <w:tabs>
+          <w:tab w:val="num" w:pos="4320"/>
+        </w:tabs>
+        <w:ind w:left="4320" w:hanging="360"/>
+      </w:pPr>
+      <w:rPr>
+        <w:rFonts w:ascii="Wingdings" w:hAnsi="Wingdings" w:hint="default"/>
+        <w:sz w:val="20"/>
+      </w:rPr>
+    </w:lvl>
+    <w:lvl w:ilvl="6" w:tentative="1">
+      <w:start w:val="1"/>
+      <w:numFmt w:val="bullet"/>
+      <w:lvlText w:val=""/>
+      <w:lvlJc w:val="left"/>
+      <w:pPr>
+        <w:tabs>
+          <w:tab w:val="num" w:pos="5040"/>
+        </w:tabs>
+        <w:ind w:left="5040" w:hanging="360"/>
+      </w:pPr>
+      <w:rPr>
+        <w:rFonts w:ascii="Wingdings" w:hAnsi="Wingdings" w:hint="default"/>
+        <w:sz w:val="20"/>
+      </w:rPr>
+    </w:lvl>
+    <w:lvl w:ilvl="7" w:tentative="1">
+      <w:start w:val="1"/>
+      <w:numFmt w:val="bullet"/>
+      <w:lvlText w:val=""/>
+      <w:lvlJc w:val="left"/>
+      <w:pPr>
+        <w:tabs>
+          <w:tab w:val="num" w:pos="5760"/>
+        </w:tabs>
+        <w:ind w:left="5760" w:hanging="360"/>
+      </w:pPr>
+      <w:rPr>
+        <w:rFonts w:ascii="Wingdings" w:hAnsi="Wingdings" w:hint="default"/>
+        <w:sz w:val="20"/>
+      </w:rPr>
+    </w:lvl>
+    <w:lvl w:ilvl="8" w:tentative="1">
+      <w:start w:val="1"/>
+      <w:numFmt w:val="bullet"/>
+      <w:lvlText w:val=""/>
+      <w:lvlJc w:val="left"/>
+      <w:pPr>
+        <w:tabs>
+          <w:tab w:val="num" w:pos="6480"/>
+        </w:tabs>
+        <w:ind w:left="6480" w:hanging="360"/>
+      </w:pPr>
+      <w:rPr>
+        <w:rFonts w:ascii="Wingdings" w:hAnsi="Wingdings" w:hint="default"/>
+        <w:sz w:val="20"/>
+      </w:rPr>
+    </w:lvl>
+  </w:abstractNum>
+  <w:abstractNum w:abstractNumId="61" w15:restartNumberingAfterBreak="0">
     <w:nsid w:val="72B01538"/>
     <w:multiLevelType w:val="hybridMultilevel"/>
     <w:tmpl w:val="75907682"/>
@@ -22107,7 +25215,305 @@
       </w:rPr>
     </w:lvl>
   </w:abstractNum>
-  <w:abstractNum w:abstractNumId="47" w15:restartNumberingAfterBreak="0">
+  <w:abstractNum w:abstractNumId="62" w15:restartNumberingAfterBreak="0">
+    <w:nsid w:val="74B21E75"/>
+    <w:multiLevelType w:val="multilevel"/>
+    <w:tmpl w:val="47BEDA02"/>
+    <w:lvl w:ilvl="0">
+      <w:start w:val="1"/>
+      <w:numFmt w:val="bullet"/>
+      <w:lvlText w:val=""/>
+      <w:lvlJc w:val="left"/>
+      <w:pPr>
+        <w:tabs>
+          <w:tab w:val="num" w:pos="720"/>
+        </w:tabs>
+        <w:ind w:left="720" w:hanging="360"/>
+      </w:pPr>
+      <w:rPr>
+        <w:rFonts w:ascii="Symbol" w:hAnsi="Symbol" w:hint="default"/>
+        <w:sz w:val="20"/>
+      </w:rPr>
+    </w:lvl>
+    <w:lvl w:ilvl="1" w:tentative="1">
+      <w:start w:val="1"/>
+      <w:numFmt w:val="bullet"/>
+      <w:lvlText w:val="o"/>
+      <w:lvlJc w:val="left"/>
+      <w:pPr>
+        <w:tabs>
+          <w:tab w:val="num" w:pos="1440"/>
+        </w:tabs>
+        <w:ind w:left="1440" w:hanging="360"/>
+      </w:pPr>
+      <w:rPr>
+        <w:rFonts w:ascii="Courier New" w:hAnsi="Courier New" w:hint="default"/>
+        <w:sz w:val="20"/>
+      </w:rPr>
+    </w:lvl>
+    <w:lvl w:ilvl="2" w:tentative="1">
+      <w:start w:val="1"/>
+      <w:numFmt w:val="bullet"/>
+      <w:lvlText w:val=""/>
+      <w:lvlJc w:val="left"/>
+      <w:pPr>
+        <w:tabs>
+          <w:tab w:val="num" w:pos="2160"/>
+        </w:tabs>
+        <w:ind w:left="2160" w:hanging="360"/>
+      </w:pPr>
+      <w:rPr>
+        <w:rFonts w:ascii="Wingdings" w:hAnsi="Wingdings" w:hint="default"/>
+        <w:sz w:val="20"/>
+      </w:rPr>
+    </w:lvl>
+    <w:lvl w:ilvl="3" w:tentative="1">
+      <w:start w:val="1"/>
+      <w:numFmt w:val="bullet"/>
+      <w:lvlText w:val=""/>
+      <w:lvlJc w:val="left"/>
+      <w:pPr>
+        <w:tabs>
+          <w:tab w:val="num" w:pos="2880"/>
+        </w:tabs>
+        <w:ind w:left="2880" w:hanging="360"/>
+      </w:pPr>
+      <w:rPr>
+        <w:rFonts w:ascii="Wingdings" w:hAnsi="Wingdings" w:hint="default"/>
+        <w:sz w:val="20"/>
+      </w:rPr>
+    </w:lvl>
+    <w:lvl w:ilvl="4" w:tentative="1">
+      <w:start w:val="1"/>
+      <w:numFmt w:val="bullet"/>
+      <w:lvlText w:val=""/>
+      <w:lvlJc w:val="left"/>
+      <w:pPr>
+        <w:tabs>
+          <w:tab w:val="num" w:pos="3600"/>
+        </w:tabs>
+        <w:ind w:left="3600" w:hanging="360"/>
+      </w:pPr>
+      <w:rPr>
+        <w:rFonts w:ascii="Wingdings" w:hAnsi="Wingdings" w:hint="default"/>
+        <w:sz w:val="20"/>
+      </w:rPr>
+    </w:lvl>
+    <w:lvl w:ilvl="5" w:tentative="1">
+      <w:start w:val="1"/>
+      <w:numFmt w:val="bullet"/>
+      <w:lvlText w:val=""/>
+      <w:lvlJc w:val="left"/>
+      <w:pPr>
+        <w:tabs>
+          <w:tab w:val="num" w:pos="4320"/>
+        </w:tabs>
+        <w:ind w:left="4320" w:hanging="360"/>
+      </w:pPr>
+      <w:rPr>
+        <w:rFonts w:ascii="Wingdings" w:hAnsi="Wingdings" w:hint="default"/>
+        <w:sz w:val="20"/>
+      </w:rPr>
+    </w:lvl>
+    <w:lvl w:ilvl="6" w:tentative="1">
+      <w:start w:val="1"/>
+      <w:numFmt w:val="bullet"/>
+      <w:lvlText w:val=""/>
+      <w:lvlJc w:val="left"/>
+      <w:pPr>
+        <w:tabs>
+          <w:tab w:val="num" w:pos="5040"/>
+        </w:tabs>
+        <w:ind w:left="5040" w:hanging="360"/>
+      </w:pPr>
+      <w:rPr>
+        <w:rFonts w:ascii="Wingdings" w:hAnsi="Wingdings" w:hint="default"/>
+        <w:sz w:val="20"/>
+      </w:rPr>
+    </w:lvl>
+    <w:lvl w:ilvl="7" w:tentative="1">
+      <w:start w:val="1"/>
+      <w:numFmt w:val="bullet"/>
+      <w:lvlText w:val=""/>
+      <w:lvlJc w:val="left"/>
+      <w:pPr>
+        <w:tabs>
+          <w:tab w:val="num" w:pos="5760"/>
+        </w:tabs>
+        <w:ind w:left="5760" w:hanging="360"/>
+      </w:pPr>
+      <w:rPr>
+        <w:rFonts w:ascii="Wingdings" w:hAnsi="Wingdings" w:hint="default"/>
+        <w:sz w:val="20"/>
+      </w:rPr>
+    </w:lvl>
+    <w:lvl w:ilvl="8" w:tentative="1">
+      <w:start w:val="1"/>
+      <w:numFmt w:val="bullet"/>
+      <w:lvlText w:val=""/>
+      <w:lvlJc w:val="left"/>
+      <w:pPr>
+        <w:tabs>
+          <w:tab w:val="num" w:pos="6480"/>
+        </w:tabs>
+        <w:ind w:left="6480" w:hanging="360"/>
+      </w:pPr>
+      <w:rPr>
+        <w:rFonts w:ascii="Wingdings" w:hAnsi="Wingdings" w:hint="default"/>
+        <w:sz w:val="20"/>
+      </w:rPr>
+    </w:lvl>
+  </w:abstractNum>
+  <w:abstractNum w:abstractNumId="63" w15:restartNumberingAfterBreak="0">
+    <w:nsid w:val="75713539"/>
+    <w:multiLevelType w:val="multilevel"/>
+    <w:tmpl w:val="21A8B1AA"/>
+    <w:lvl w:ilvl="0">
+      <w:start w:val="1"/>
+      <w:numFmt w:val="bullet"/>
+      <w:lvlText w:val=""/>
+      <w:lvlJc w:val="left"/>
+      <w:pPr>
+        <w:tabs>
+          <w:tab w:val="num" w:pos="720"/>
+        </w:tabs>
+        <w:ind w:left="720" w:hanging="360"/>
+      </w:pPr>
+      <w:rPr>
+        <w:rFonts w:ascii="Symbol" w:hAnsi="Symbol" w:hint="default"/>
+        <w:sz w:val="20"/>
+      </w:rPr>
+    </w:lvl>
+    <w:lvl w:ilvl="1" w:tentative="1">
+      <w:start w:val="1"/>
+      <w:numFmt w:val="bullet"/>
+      <w:lvlText w:val="o"/>
+      <w:lvlJc w:val="left"/>
+      <w:pPr>
+        <w:tabs>
+          <w:tab w:val="num" w:pos="1440"/>
+        </w:tabs>
+        <w:ind w:left="1440" w:hanging="360"/>
+      </w:pPr>
+      <w:rPr>
+        <w:rFonts w:ascii="Courier New" w:hAnsi="Courier New" w:hint="default"/>
+        <w:sz w:val="20"/>
+      </w:rPr>
+    </w:lvl>
+    <w:lvl w:ilvl="2" w:tentative="1">
+      <w:start w:val="1"/>
+      <w:numFmt w:val="bullet"/>
+      <w:lvlText w:val=""/>
+      <w:lvlJc w:val="left"/>
+      <w:pPr>
+        <w:tabs>
+          <w:tab w:val="num" w:pos="2160"/>
+        </w:tabs>
+        <w:ind w:left="2160" w:hanging="360"/>
+      </w:pPr>
+      <w:rPr>
+        <w:rFonts w:ascii="Wingdings" w:hAnsi="Wingdings" w:hint="default"/>
+        <w:sz w:val="20"/>
+      </w:rPr>
+    </w:lvl>
+    <w:lvl w:ilvl="3" w:tentative="1">
+      <w:start w:val="1"/>
+      <w:numFmt w:val="bullet"/>
+      <w:lvlText w:val=""/>
+      <w:lvlJc w:val="left"/>
+      <w:pPr>
+        <w:tabs>
+          <w:tab w:val="num" w:pos="2880"/>
+        </w:tabs>
+        <w:ind w:left="2880" w:hanging="360"/>
+      </w:pPr>
+      <w:rPr>
+        <w:rFonts w:ascii="Wingdings" w:hAnsi="Wingdings" w:hint="default"/>
+        <w:sz w:val="20"/>
+      </w:rPr>
+    </w:lvl>
+    <w:lvl w:ilvl="4" w:tentative="1">
+      <w:start w:val="1"/>
+      <w:numFmt w:val="bullet"/>
+      <w:lvlText w:val=""/>
+      <w:lvlJc w:val="left"/>
+      <w:pPr>
+        <w:tabs>
+          <w:tab w:val="num" w:pos="3600"/>
+        </w:tabs>
+        <w:ind w:left="3600" w:hanging="360"/>
+      </w:pPr>
+      <w:rPr>
+        <w:rFonts w:ascii="Wingdings" w:hAnsi="Wingdings" w:hint="default"/>
+        <w:sz w:val="20"/>
+      </w:rPr>
+    </w:lvl>
+    <w:lvl w:ilvl="5" w:tentative="1">
+      <w:start w:val="1"/>
+      <w:numFmt w:val="bullet"/>
+      <w:lvlText w:val=""/>
+      <w:lvlJc w:val="left"/>
+      <w:pPr>
+        <w:tabs>
+          <w:tab w:val="num" w:pos="4320"/>
+        </w:tabs>
+        <w:ind w:left="4320" w:hanging="360"/>
+      </w:pPr>
+      <w:rPr>
+        <w:rFonts w:ascii="Wingdings" w:hAnsi="Wingdings" w:hint="default"/>
+        <w:sz w:val="20"/>
+      </w:rPr>
+    </w:lvl>
+    <w:lvl w:ilvl="6" w:tentative="1">
+      <w:start w:val="1"/>
+      <w:numFmt w:val="bullet"/>
+      <w:lvlText w:val=""/>
+      <w:lvlJc w:val="left"/>
+      <w:pPr>
+        <w:tabs>
+          <w:tab w:val="num" w:pos="5040"/>
+        </w:tabs>
+        <w:ind w:left="5040" w:hanging="360"/>
+      </w:pPr>
+      <w:rPr>
+        <w:rFonts w:ascii="Wingdings" w:hAnsi="Wingdings" w:hint="default"/>
+        <w:sz w:val="20"/>
+      </w:rPr>
+    </w:lvl>
+    <w:lvl w:ilvl="7" w:tentative="1">
+      <w:start w:val="1"/>
+      <w:numFmt w:val="bullet"/>
+      <w:lvlText w:val=""/>
+      <w:lvlJc w:val="left"/>
+      <w:pPr>
+        <w:tabs>
+          <w:tab w:val="num" w:pos="5760"/>
+        </w:tabs>
+        <w:ind w:left="5760" w:hanging="360"/>
+      </w:pPr>
+      <w:rPr>
+        <w:rFonts w:ascii="Wingdings" w:hAnsi="Wingdings" w:hint="default"/>
+        <w:sz w:val="20"/>
+      </w:rPr>
+    </w:lvl>
+    <w:lvl w:ilvl="8" w:tentative="1">
+      <w:start w:val="1"/>
+      <w:numFmt w:val="bullet"/>
+      <w:lvlText w:val=""/>
+      <w:lvlJc w:val="left"/>
+      <w:pPr>
+        <w:tabs>
+          <w:tab w:val="num" w:pos="6480"/>
+        </w:tabs>
+        <w:ind w:left="6480" w:hanging="360"/>
+      </w:pPr>
+      <w:rPr>
+        <w:rFonts w:ascii="Wingdings" w:hAnsi="Wingdings" w:hint="default"/>
+        <w:sz w:val="20"/>
+      </w:rPr>
+    </w:lvl>
+  </w:abstractNum>
+  <w:abstractNum w:abstractNumId="64" w15:restartNumberingAfterBreak="0">
     <w:nsid w:val="76AF6469"/>
     <w:multiLevelType w:val="hybridMultilevel"/>
     <w:tmpl w:val="AD5C52FE"/>
@@ -22220,7 +25626,7 @@
       </w:rPr>
     </w:lvl>
   </w:abstractNum>
-  <w:abstractNum w:abstractNumId="48" w15:restartNumberingAfterBreak="0">
+  <w:abstractNum w:abstractNumId="65" w15:restartNumberingAfterBreak="0">
     <w:nsid w:val="77136C5E"/>
     <w:multiLevelType w:val="multilevel"/>
     <w:tmpl w:val="3E48C128"/>
@@ -22369,7 +25775,7 @@
       </w:rPr>
     </w:lvl>
   </w:abstractNum>
-  <w:abstractNum w:abstractNumId="49" w15:restartNumberingAfterBreak="0">
+  <w:abstractNum w:abstractNumId="66" w15:restartNumberingAfterBreak="0">
     <w:nsid w:val="79494A92"/>
     <w:multiLevelType w:val="hybridMultilevel"/>
     <w:tmpl w:val="39B8D6E2"/>
@@ -22482,7 +25888,7 @@
       </w:rPr>
     </w:lvl>
   </w:abstractNum>
-  <w:abstractNum w:abstractNumId="50" w15:restartNumberingAfterBreak="0">
+  <w:abstractNum w:abstractNumId="67" w15:restartNumberingAfterBreak="0">
     <w:nsid w:val="7C866ED2"/>
     <w:multiLevelType w:val="multilevel"/>
     <w:tmpl w:val="5D840B18"/>
@@ -22632,16 +26038,16 @@
     </w:lvl>
   </w:abstractNum>
   <w:num w:numId="1" w16cid:durableId="707951153">
-    <w:abstractNumId w:val="1"/>
+    <w:abstractNumId w:val="2"/>
   </w:num>
   <w:num w:numId="2" w16cid:durableId="784270239">
-    <w:abstractNumId w:val="3"/>
+    <w:abstractNumId w:val="5"/>
   </w:num>
   <w:num w:numId="3" w16cid:durableId="1311792813">
-    <w:abstractNumId w:val="23"/>
+    <w:abstractNumId w:val="29"/>
   </w:num>
   <w:num w:numId="4" w16cid:durableId="1308512106">
-    <w:abstractNumId w:val="1"/>
+    <w:abstractNumId w:val="2"/>
     <w:lvlOverride w:ilvl="0">
       <w:startOverride w:val="1"/>
     </w:lvlOverride>
@@ -22671,148 +26077,199 @@
     </w:lvlOverride>
   </w:num>
   <w:num w:numId="5" w16cid:durableId="1847405175">
+    <w:abstractNumId w:val="38"/>
+  </w:num>
+  <w:num w:numId="6" w16cid:durableId="1851791458">
+    <w:abstractNumId w:val="15"/>
+  </w:num>
+  <w:num w:numId="7" w16cid:durableId="5520303">
+    <w:abstractNumId w:val="61"/>
+  </w:num>
+  <w:num w:numId="8" w16cid:durableId="730811601">
+    <w:abstractNumId w:val="26"/>
+  </w:num>
+  <w:num w:numId="9" w16cid:durableId="577788531">
     <w:abstractNumId w:val="30"/>
   </w:num>
-  <w:num w:numId="6" w16cid:durableId="1851791458">
-    <w:abstractNumId w:val="13"/>
+  <w:num w:numId="10" w16cid:durableId="1465581599">
+    <w:abstractNumId w:val="49"/>
   </w:num>
-  <w:num w:numId="7" w16cid:durableId="5520303">
-    <w:abstractNumId w:val="46"/>
+  <w:num w:numId="11" w16cid:durableId="1878856998">
+    <w:abstractNumId w:val="10"/>
   </w:num>
-  <w:num w:numId="8" w16cid:durableId="730811601">
+  <w:num w:numId="12" w16cid:durableId="1813980722">
+    <w:abstractNumId w:val="3"/>
+  </w:num>
+  <w:num w:numId="13" w16cid:durableId="1973710890">
+    <w:abstractNumId w:val="52"/>
+  </w:num>
+  <w:num w:numId="14" w16cid:durableId="1940062954">
+    <w:abstractNumId w:val="58"/>
+  </w:num>
+  <w:num w:numId="15" w16cid:durableId="478032936">
     <w:abstractNumId w:val="21"/>
   </w:num>
-  <w:num w:numId="9" w16cid:durableId="577788531">
-    <w:abstractNumId w:val="24"/>
-  </w:num>
-  <w:num w:numId="10" w16cid:durableId="1465581599">
-    <w:abstractNumId w:val="36"/>
-  </w:num>
-  <w:num w:numId="11" w16cid:durableId="1878856998">
-    <w:abstractNumId w:val="8"/>
-  </w:num>
-  <w:num w:numId="12" w16cid:durableId="1813980722">
-    <w:abstractNumId w:val="2"/>
-  </w:num>
-  <w:num w:numId="13" w16cid:durableId="1973710890">
-    <w:abstractNumId w:val="39"/>
-  </w:num>
-  <w:num w:numId="14" w16cid:durableId="1940062954">
-    <w:abstractNumId w:val="45"/>
-  </w:num>
-  <w:num w:numId="15" w16cid:durableId="478032936">
-    <w:abstractNumId w:val="17"/>
-  </w:num>
   <w:num w:numId="16" w16cid:durableId="1536843882">
-    <w:abstractNumId w:val="12"/>
+    <w:abstractNumId w:val="14"/>
   </w:num>
   <w:num w:numId="17" w16cid:durableId="849686968">
-    <w:abstractNumId w:val="19"/>
+    <w:abstractNumId w:val="23"/>
   </w:num>
   <w:num w:numId="18" w16cid:durableId="1127355808">
-    <w:abstractNumId w:val="40"/>
+    <w:abstractNumId w:val="53"/>
   </w:num>
   <w:num w:numId="19" w16cid:durableId="1870871256">
-    <w:abstractNumId w:val="29"/>
+    <w:abstractNumId w:val="37"/>
   </w:num>
   <w:num w:numId="20" w16cid:durableId="1735395057">
-    <w:abstractNumId w:val="5"/>
+    <w:abstractNumId w:val="7"/>
   </w:num>
   <w:num w:numId="21" w16cid:durableId="529104760">
     <w:abstractNumId w:val="0"/>
   </w:num>
   <w:num w:numId="22" w16cid:durableId="1961061703">
-    <w:abstractNumId w:val="4"/>
+    <w:abstractNumId w:val="6"/>
   </w:num>
   <w:num w:numId="23" w16cid:durableId="1308171144">
+    <w:abstractNumId w:val="64"/>
+  </w:num>
+  <w:num w:numId="24" w16cid:durableId="1215855212">
+    <w:abstractNumId w:val="50"/>
+  </w:num>
+  <w:num w:numId="25" w16cid:durableId="1355032409">
+    <w:abstractNumId w:val="33"/>
+  </w:num>
+  <w:num w:numId="26" w16cid:durableId="1142581950">
+    <w:abstractNumId w:val="46"/>
+  </w:num>
+  <w:num w:numId="27" w16cid:durableId="1987540102">
+    <w:abstractNumId w:val="66"/>
+  </w:num>
+  <w:num w:numId="28" w16cid:durableId="1102191220">
+    <w:abstractNumId w:val="9"/>
+  </w:num>
+  <w:num w:numId="29" w16cid:durableId="788817872">
+    <w:abstractNumId w:val="57"/>
+  </w:num>
+  <w:num w:numId="30" w16cid:durableId="1183283673">
+    <w:abstractNumId w:val="11"/>
+  </w:num>
+  <w:num w:numId="31" w16cid:durableId="1768111942">
+    <w:abstractNumId w:val="20"/>
+  </w:num>
+  <w:num w:numId="32" w16cid:durableId="1864854849">
+    <w:abstractNumId w:val="24"/>
+  </w:num>
+  <w:num w:numId="33" w16cid:durableId="2015911983">
+    <w:abstractNumId w:val="40"/>
+  </w:num>
+  <w:num w:numId="34" w16cid:durableId="1190606392">
     <w:abstractNumId w:val="47"/>
   </w:num>
-  <w:num w:numId="24" w16cid:durableId="1215855212">
-    <w:abstractNumId w:val="37"/>
+  <w:num w:numId="35" w16cid:durableId="1767117264">
+    <w:abstractNumId w:val="35"/>
   </w:num>
-  <w:num w:numId="25" w16cid:durableId="1355032409">
-    <w:abstractNumId w:val="26"/>
+  <w:num w:numId="36" w16cid:durableId="2063360300">
+    <w:abstractNumId w:val="67"/>
   </w:num>
-  <w:num w:numId="26" w16cid:durableId="1142581950">
+  <w:num w:numId="37" w16cid:durableId="1823085870">
+    <w:abstractNumId w:val="56"/>
+  </w:num>
+  <w:num w:numId="38" w16cid:durableId="1733692444">
+    <w:abstractNumId w:val="17"/>
+  </w:num>
+  <w:num w:numId="39" w16cid:durableId="1303004808">
+    <w:abstractNumId w:val="54"/>
+  </w:num>
+  <w:num w:numId="40" w16cid:durableId="1797093611">
+    <w:abstractNumId w:val="22"/>
+  </w:num>
+  <w:num w:numId="41" w16cid:durableId="1897274992">
+    <w:abstractNumId w:val="36"/>
+  </w:num>
+  <w:num w:numId="42" w16cid:durableId="301233665">
+    <w:abstractNumId w:val="55"/>
+  </w:num>
+  <w:num w:numId="43" w16cid:durableId="1356729184">
+    <w:abstractNumId w:val="8"/>
+  </w:num>
+  <w:num w:numId="44" w16cid:durableId="1591299">
+    <w:abstractNumId w:val="51"/>
+  </w:num>
+  <w:num w:numId="45" w16cid:durableId="30767053">
+    <w:abstractNumId w:val="43"/>
+  </w:num>
+  <w:num w:numId="46" w16cid:durableId="1666786399">
+    <w:abstractNumId w:val="12"/>
+  </w:num>
+  <w:num w:numId="47" w16cid:durableId="1610162788">
+    <w:abstractNumId w:val="65"/>
+  </w:num>
+  <w:num w:numId="48" w16cid:durableId="1272543737">
+    <w:abstractNumId w:val="13"/>
+  </w:num>
+  <w:num w:numId="49" w16cid:durableId="1414820813">
+    <w:abstractNumId w:val="31"/>
+  </w:num>
+  <w:num w:numId="50" w16cid:durableId="745766033">
+    <w:abstractNumId w:val="42"/>
+  </w:num>
+  <w:num w:numId="51" w16cid:durableId="785731791">
+    <w:abstractNumId w:val="18"/>
+  </w:num>
+  <w:num w:numId="52" w16cid:durableId="1834297438">
+    <w:abstractNumId w:val="28"/>
+  </w:num>
+  <w:num w:numId="53" w16cid:durableId="1915964826">
+    <w:abstractNumId w:val="59"/>
+  </w:num>
+  <w:num w:numId="54" w16cid:durableId="436221116">
+    <w:abstractNumId w:val="44"/>
+  </w:num>
+  <w:num w:numId="55" w16cid:durableId="1985503902">
+    <w:abstractNumId w:val="39"/>
+  </w:num>
+  <w:num w:numId="56" w16cid:durableId="1464998540">
+    <w:abstractNumId w:val="1"/>
+  </w:num>
+  <w:num w:numId="57" w16cid:durableId="1515536894">
+    <w:abstractNumId w:val="27"/>
+  </w:num>
+  <w:num w:numId="58" w16cid:durableId="655232033">
+    <w:abstractNumId w:val="63"/>
+  </w:num>
+  <w:num w:numId="59" w16cid:durableId="929392995">
+    <w:abstractNumId w:val="60"/>
+  </w:num>
+  <w:num w:numId="60" w16cid:durableId="777333236">
+    <w:abstractNumId w:val="41"/>
+  </w:num>
+  <w:num w:numId="61" w16cid:durableId="356664778">
+    <w:abstractNumId w:val="32"/>
+  </w:num>
+  <w:num w:numId="62" w16cid:durableId="1538855657">
+    <w:abstractNumId w:val="25"/>
+  </w:num>
+  <w:num w:numId="63" w16cid:durableId="286741210">
+    <w:abstractNumId w:val="62"/>
+  </w:num>
+  <w:num w:numId="64" w16cid:durableId="345447872">
+    <w:abstractNumId w:val="45"/>
+  </w:num>
+  <w:num w:numId="65" w16cid:durableId="622880394">
+    <w:abstractNumId w:val="16"/>
+  </w:num>
+  <w:num w:numId="66" w16cid:durableId="376586296">
+    <w:abstractNumId w:val="19"/>
+  </w:num>
+  <w:num w:numId="67" w16cid:durableId="1174951819">
+    <w:abstractNumId w:val="48"/>
+  </w:num>
+  <w:num w:numId="68" w16cid:durableId="253170785">
     <w:abstractNumId w:val="34"/>
   </w:num>
-  <w:num w:numId="27" w16cid:durableId="1987540102">
-    <w:abstractNumId w:val="49"/>
-  </w:num>
-  <w:num w:numId="28" w16cid:durableId="1102191220">
-    <w:abstractNumId w:val="7"/>
-  </w:num>
-  <w:num w:numId="29" w16cid:durableId="788817872">
-    <w:abstractNumId w:val="44"/>
-  </w:num>
-  <w:num w:numId="30" w16cid:durableId="1183283673">
-    <w:abstractNumId w:val="9"/>
-  </w:num>
-  <w:num w:numId="31" w16cid:durableId="1768111942">
-    <w:abstractNumId w:val="16"/>
-  </w:num>
-  <w:num w:numId="32" w16cid:durableId="1864854849">
-    <w:abstractNumId w:val="20"/>
-  </w:num>
-  <w:num w:numId="33" w16cid:durableId="2015911983">
-    <w:abstractNumId w:val="31"/>
-  </w:num>
-  <w:num w:numId="34" w16cid:durableId="1190606392">
-    <w:abstractNumId w:val="35"/>
-  </w:num>
-  <w:num w:numId="35" w16cid:durableId="1767117264">
-    <w:abstractNumId w:val="27"/>
-  </w:num>
-  <w:num w:numId="36" w16cid:durableId="2063360300">
-    <w:abstractNumId w:val="50"/>
-  </w:num>
-  <w:num w:numId="37" w16cid:durableId="1823085870">
-    <w:abstractNumId w:val="43"/>
-  </w:num>
-  <w:num w:numId="38" w16cid:durableId="1733692444">
-    <w:abstractNumId w:val="14"/>
-  </w:num>
-  <w:num w:numId="39" w16cid:durableId="1303004808">
-    <w:abstractNumId w:val="41"/>
-  </w:num>
-  <w:num w:numId="40" w16cid:durableId="1797093611">
-    <w:abstractNumId w:val="18"/>
-  </w:num>
-  <w:num w:numId="41" w16cid:durableId="1897274992">
-    <w:abstractNumId w:val="28"/>
-  </w:num>
-  <w:num w:numId="42" w16cid:durableId="301233665">
-    <w:abstractNumId w:val="42"/>
-  </w:num>
-  <w:num w:numId="43" w16cid:durableId="1356729184">
-    <w:abstractNumId w:val="6"/>
-  </w:num>
-  <w:num w:numId="44" w16cid:durableId="1591299">
-    <w:abstractNumId w:val="38"/>
-  </w:num>
-  <w:num w:numId="45" w16cid:durableId="30767053">
-    <w:abstractNumId w:val="33"/>
-  </w:num>
-  <w:num w:numId="46" w16cid:durableId="1666786399">
-    <w:abstractNumId w:val="10"/>
-  </w:num>
-  <w:num w:numId="47" w16cid:durableId="1610162788">
-    <w:abstractNumId w:val="48"/>
-  </w:num>
-  <w:num w:numId="48" w16cid:durableId="1272543737">
-    <w:abstractNumId w:val="11"/>
-  </w:num>
-  <w:num w:numId="49" w16cid:durableId="1414820813">
-    <w:abstractNumId w:val="25"/>
-  </w:num>
-  <w:num w:numId="50" w16cid:durableId="745766033">
-    <w:abstractNumId w:val="32"/>
-  </w:num>
-  <w:num w:numId="51" w16cid:durableId="785731791">
-    <w:abstractNumId w:val="15"/>
-  </w:num>
-  <w:num w:numId="52" w16cid:durableId="1834297438">
-    <w:abstractNumId w:val="22"/>
+  <w:num w:numId="69" w16cid:durableId="35281802">
+    <w:abstractNumId w:val="4"/>
   </w:num>
 </w:numbering>
 </file>

--- a/Document.docx
+++ b/Document.docx
@@ -12583,7 +12583,7 @@
       </w:pPr>
       <w:r>
         <w:drawing>
-          <wp:inline distT="0" distB="0" distL="0" distR="0" wp14:anchorId="7A7D2845" wp14:editId="18B5AD03">
+          <wp:inline distT="0" distB="0" distL="0" distR="0" wp14:anchorId="7A7D2845" wp14:editId="429F1FB5">
             <wp:extent cx="4102100" cy="3002072"/>
             <wp:effectExtent l="0" t="0" r="0" b="8255"/>
             <wp:docPr id="1857733315" name="Picture 6" descr="No alt text provided for this image"/>
@@ -17405,6 +17405,4773 @@
         <w:t>ó thể tùy chỉnh useMutation với các tùy chọn như onSettled, retry, retryDelay, và nhiều hơn nữa để phù hợp với nhu cầu của ứng dụng.</w:t>
       </w:r>
     </w:p>
+    <w:p>
+      <w:pPr>
+        <w:pStyle w:val="Heading1"/>
+        <w:rPr>
+          <w:lang w:val="vi-VN"/>
+        </w:rPr>
+      </w:pPr>
+      <w:r>
+        <w:rPr>
+          <w:lang w:val="vi-VN"/>
+        </w:rPr>
+        <w:t>Thư viện UI</w:t>
+      </w:r>
+    </w:p>
+    <w:p>
+      <w:pPr>
+        <w:pStyle w:val="Heading2"/>
+        <w:rPr>
+          <w:lang w:val="vi-VN"/>
+        </w:rPr>
+      </w:pPr>
+      <w:r>
+        <w:rPr>
+          <w:lang w:val="vi-VN"/>
+        </w:rPr>
+        <w:t>Khái niệm</w:t>
+      </w:r>
+    </w:p>
+    <w:p>
+      <w:pPr>
+        <w:ind w:firstLine="720"/>
+        <w:rPr>
+          <w:lang w:val="vi-VN"/>
+        </w:rPr>
+      </w:pPr>
+      <w:r>
+        <w:t>Thư viện UI thường bao gồm các thành phần như nút bấm, hộp thoại, menu, bảng, biểu đồ, và các thành phần tương tác khác. Chúng thường được sử dụng trong phát triển ứng dụng web hoặc di động, với mục đích tạo ra giao diện trực quan và thân thiện cho người dùng.</w:t>
+      </w:r>
+    </w:p>
+    <w:p>
+      <w:pPr>
+        <w:pStyle w:val="Heading2"/>
+        <w:rPr>
+          <w:lang w:val="vi-VN"/>
+        </w:rPr>
+      </w:pPr>
+      <w:r>
+        <w:rPr>
+          <w:lang w:val="vi-VN"/>
+        </w:rPr>
+        <w:t>Công dụng và lợi ích</w:t>
+      </w:r>
+    </w:p>
+    <w:p>
+      <w:pPr>
+        <w:pStyle w:val="NormalWeb"/>
+        <w:numPr>
+          <w:ilvl w:val="0"/>
+          <w:numId w:val="71"/>
+        </w:numPr>
+        <w:spacing w:line="360" w:lineRule="auto"/>
+        <w:rPr>
+          <w:sz w:val="26"/>
+          <w:szCs w:val="26"/>
+        </w:rPr>
+      </w:pPr>
+      <w:proofErr w:type="spellStart"/>
+      <w:r>
+        <w:rPr>
+          <w:rStyle w:val="Strong"/>
+          <w:sz w:val="26"/>
+          <w:szCs w:val="26"/>
+        </w:rPr>
+        <w:t>Tạo</w:t>
+      </w:r>
+      <w:proofErr w:type="spellEnd"/>
+      <w:r>
+        <w:rPr>
+          <w:rStyle w:val="Strong"/>
+          <w:sz w:val="26"/>
+          <w:szCs w:val="26"/>
+        </w:rPr>
+        <w:t xml:space="preserve"> </w:t>
+      </w:r>
+      <w:proofErr w:type="spellStart"/>
+      <w:r>
+        <w:rPr>
+          <w:rStyle w:val="Strong"/>
+          <w:sz w:val="26"/>
+          <w:szCs w:val="26"/>
+        </w:rPr>
+        <w:t>giao</w:t>
+      </w:r>
+      <w:proofErr w:type="spellEnd"/>
+      <w:r>
+        <w:rPr>
+          <w:rStyle w:val="Strong"/>
+          <w:sz w:val="26"/>
+          <w:szCs w:val="26"/>
+        </w:rPr>
+        <w:t xml:space="preserve"> </w:t>
+      </w:r>
+      <w:proofErr w:type="spellStart"/>
+      <w:r>
+        <w:rPr>
+          <w:rStyle w:val="Strong"/>
+          <w:sz w:val="26"/>
+          <w:szCs w:val="26"/>
+        </w:rPr>
+        <w:t>diện</w:t>
+      </w:r>
+      <w:proofErr w:type="spellEnd"/>
+      <w:r>
+        <w:rPr>
+          <w:rStyle w:val="Strong"/>
+          <w:sz w:val="26"/>
+          <w:szCs w:val="26"/>
+        </w:rPr>
+        <w:t xml:space="preserve"> </w:t>
+      </w:r>
+      <w:proofErr w:type="spellStart"/>
+      <w:r>
+        <w:rPr>
+          <w:rStyle w:val="Strong"/>
+          <w:sz w:val="26"/>
+          <w:szCs w:val="26"/>
+        </w:rPr>
+        <w:t>người</w:t>
+      </w:r>
+      <w:proofErr w:type="spellEnd"/>
+      <w:r>
+        <w:rPr>
+          <w:rStyle w:val="Strong"/>
+          <w:sz w:val="26"/>
+          <w:szCs w:val="26"/>
+        </w:rPr>
+        <w:t xml:space="preserve"> </w:t>
+      </w:r>
+      <w:proofErr w:type="spellStart"/>
+      <w:r>
+        <w:rPr>
+          <w:rStyle w:val="Strong"/>
+          <w:sz w:val="26"/>
+          <w:szCs w:val="26"/>
+        </w:rPr>
+        <w:t>dùng</w:t>
+      </w:r>
+      <w:proofErr w:type="spellEnd"/>
+      <w:r>
+        <w:rPr>
+          <w:sz w:val="26"/>
+          <w:szCs w:val="26"/>
+        </w:rPr>
+        <w:t xml:space="preserve">: Cung </w:t>
+      </w:r>
+      <w:proofErr w:type="spellStart"/>
+      <w:r>
+        <w:rPr>
+          <w:sz w:val="26"/>
+          <w:szCs w:val="26"/>
+        </w:rPr>
+        <w:t>cấp</w:t>
+      </w:r>
+      <w:proofErr w:type="spellEnd"/>
+      <w:r>
+        <w:rPr>
+          <w:sz w:val="26"/>
+          <w:szCs w:val="26"/>
+        </w:rPr>
+        <w:t xml:space="preserve"> </w:t>
+      </w:r>
+      <w:proofErr w:type="spellStart"/>
+      <w:r>
+        <w:rPr>
+          <w:sz w:val="26"/>
+          <w:szCs w:val="26"/>
+        </w:rPr>
+        <w:t>các</w:t>
+      </w:r>
+      <w:proofErr w:type="spellEnd"/>
+      <w:r>
+        <w:rPr>
+          <w:sz w:val="26"/>
+          <w:szCs w:val="26"/>
+        </w:rPr>
+        <w:t xml:space="preserve"> </w:t>
+      </w:r>
+      <w:proofErr w:type="spellStart"/>
+      <w:r>
+        <w:rPr>
+          <w:sz w:val="26"/>
+          <w:szCs w:val="26"/>
+        </w:rPr>
+        <w:t>thành</w:t>
+      </w:r>
+      <w:proofErr w:type="spellEnd"/>
+      <w:r>
+        <w:rPr>
+          <w:sz w:val="26"/>
+          <w:szCs w:val="26"/>
+        </w:rPr>
+        <w:t xml:space="preserve"> </w:t>
+      </w:r>
+      <w:proofErr w:type="spellStart"/>
+      <w:r>
+        <w:rPr>
+          <w:sz w:val="26"/>
+          <w:szCs w:val="26"/>
+        </w:rPr>
+        <w:t>phần</w:t>
+      </w:r>
+      <w:proofErr w:type="spellEnd"/>
+      <w:r>
+        <w:rPr>
+          <w:sz w:val="26"/>
+          <w:szCs w:val="26"/>
+        </w:rPr>
+        <w:t xml:space="preserve"> </w:t>
+      </w:r>
+      <w:proofErr w:type="spellStart"/>
+      <w:r>
+        <w:rPr>
+          <w:sz w:val="26"/>
+          <w:szCs w:val="26"/>
+        </w:rPr>
+        <w:t>cơ</w:t>
+      </w:r>
+      <w:proofErr w:type="spellEnd"/>
+      <w:r>
+        <w:rPr>
+          <w:sz w:val="26"/>
+          <w:szCs w:val="26"/>
+        </w:rPr>
+        <w:t xml:space="preserve"> </w:t>
+      </w:r>
+      <w:proofErr w:type="spellStart"/>
+      <w:r>
+        <w:rPr>
+          <w:sz w:val="26"/>
+          <w:szCs w:val="26"/>
+        </w:rPr>
+        <w:t>bản</w:t>
+      </w:r>
+      <w:proofErr w:type="spellEnd"/>
+      <w:r>
+        <w:rPr>
+          <w:sz w:val="26"/>
+          <w:szCs w:val="26"/>
+        </w:rPr>
+        <w:t xml:space="preserve"> </w:t>
+      </w:r>
+      <w:proofErr w:type="spellStart"/>
+      <w:r>
+        <w:rPr>
+          <w:sz w:val="26"/>
+          <w:szCs w:val="26"/>
+        </w:rPr>
+        <w:t>để</w:t>
+      </w:r>
+      <w:proofErr w:type="spellEnd"/>
+      <w:r>
+        <w:rPr>
+          <w:sz w:val="26"/>
+          <w:szCs w:val="26"/>
+        </w:rPr>
+        <w:t xml:space="preserve"> </w:t>
+      </w:r>
+      <w:proofErr w:type="spellStart"/>
+      <w:r>
+        <w:rPr>
+          <w:sz w:val="26"/>
+          <w:szCs w:val="26"/>
+        </w:rPr>
+        <w:t>xây</w:t>
+      </w:r>
+      <w:proofErr w:type="spellEnd"/>
+      <w:r>
+        <w:rPr>
+          <w:sz w:val="26"/>
+          <w:szCs w:val="26"/>
+        </w:rPr>
+        <w:t xml:space="preserve"> </w:t>
+      </w:r>
+      <w:proofErr w:type="spellStart"/>
+      <w:r>
+        <w:rPr>
+          <w:sz w:val="26"/>
+          <w:szCs w:val="26"/>
+        </w:rPr>
+        <w:t>dựng</w:t>
+      </w:r>
+      <w:proofErr w:type="spellEnd"/>
+      <w:r>
+        <w:rPr>
+          <w:sz w:val="26"/>
+          <w:szCs w:val="26"/>
+        </w:rPr>
+        <w:t xml:space="preserve"> </w:t>
+      </w:r>
+      <w:proofErr w:type="spellStart"/>
+      <w:r>
+        <w:rPr>
+          <w:sz w:val="26"/>
+          <w:szCs w:val="26"/>
+        </w:rPr>
+        <w:t>giao</w:t>
+      </w:r>
+      <w:proofErr w:type="spellEnd"/>
+      <w:r>
+        <w:rPr>
+          <w:sz w:val="26"/>
+          <w:szCs w:val="26"/>
+        </w:rPr>
+        <w:t xml:space="preserve"> </w:t>
+      </w:r>
+      <w:proofErr w:type="spellStart"/>
+      <w:r>
+        <w:rPr>
+          <w:sz w:val="26"/>
+          <w:szCs w:val="26"/>
+        </w:rPr>
+        <w:t>diện</w:t>
+      </w:r>
+      <w:proofErr w:type="spellEnd"/>
+      <w:r>
+        <w:rPr>
+          <w:sz w:val="26"/>
+          <w:szCs w:val="26"/>
+        </w:rPr>
+        <w:t xml:space="preserve">, </w:t>
+      </w:r>
+      <w:proofErr w:type="spellStart"/>
+      <w:r>
+        <w:rPr>
+          <w:sz w:val="26"/>
+          <w:szCs w:val="26"/>
+        </w:rPr>
+        <w:t>giúp</w:t>
+      </w:r>
+      <w:proofErr w:type="spellEnd"/>
+      <w:r>
+        <w:rPr>
+          <w:sz w:val="26"/>
+          <w:szCs w:val="26"/>
+        </w:rPr>
+        <w:t xml:space="preserve"> </w:t>
+      </w:r>
+      <w:proofErr w:type="spellStart"/>
+      <w:r>
+        <w:rPr>
+          <w:sz w:val="26"/>
+          <w:szCs w:val="26"/>
+        </w:rPr>
+        <w:t>lập</w:t>
+      </w:r>
+      <w:proofErr w:type="spellEnd"/>
+      <w:r>
+        <w:rPr>
+          <w:sz w:val="26"/>
+          <w:szCs w:val="26"/>
+        </w:rPr>
+        <w:t xml:space="preserve"> </w:t>
+      </w:r>
+      <w:proofErr w:type="spellStart"/>
+      <w:r>
+        <w:rPr>
+          <w:sz w:val="26"/>
+          <w:szCs w:val="26"/>
+        </w:rPr>
+        <w:t>trình</w:t>
+      </w:r>
+      <w:proofErr w:type="spellEnd"/>
+      <w:r>
+        <w:rPr>
+          <w:sz w:val="26"/>
+          <w:szCs w:val="26"/>
+        </w:rPr>
+        <w:t xml:space="preserve"> </w:t>
+      </w:r>
+      <w:proofErr w:type="spellStart"/>
+      <w:r>
+        <w:rPr>
+          <w:sz w:val="26"/>
+          <w:szCs w:val="26"/>
+        </w:rPr>
+        <w:t>viên</w:t>
+      </w:r>
+      <w:proofErr w:type="spellEnd"/>
+      <w:r>
+        <w:rPr>
+          <w:sz w:val="26"/>
+          <w:szCs w:val="26"/>
+        </w:rPr>
+        <w:t xml:space="preserve"> </w:t>
+      </w:r>
+      <w:proofErr w:type="spellStart"/>
+      <w:r>
+        <w:rPr>
+          <w:sz w:val="26"/>
+          <w:szCs w:val="26"/>
+        </w:rPr>
+        <w:t>tiết</w:t>
+      </w:r>
+      <w:proofErr w:type="spellEnd"/>
+      <w:r>
+        <w:rPr>
+          <w:sz w:val="26"/>
+          <w:szCs w:val="26"/>
+        </w:rPr>
+        <w:t xml:space="preserve"> </w:t>
+      </w:r>
+      <w:proofErr w:type="spellStart"/>
+      <w:r>
+        <w:rPr>
+          <w:sz w:val="26"/>
+          <w:szCs w:val="26"/>
+        </w:rPr>
+        <w:t>kiệm</w:t>
+      </w:r>
+      <w:proofErr w:type="spellEnd"/>
+      <w:r>
+        <w:rPr>
+          <w:sz w:val="26"/>
+          <w:szCs w:val="26"/>
+        </w:rPr>
+        <w:t xml:space="preserve"> </w:t>
+      </w:r>
+      <w:proofErr w:type="spellStart"/>
+      <w:r>
+        <w:rPr>
+          <w:sz w:val="26"/>
+          <w:szCs w:val="26"/>
+        </w:rPr>
+        <w:t>thời</w:t>
+      </w:r>
+      <w:proofErr w:type="spellEnd"/>
+      <w:r>
+        <w:rPr>
+          <w:sz w:val="26"/>
+          <w:szCs w:val="26"/>
+        </w:rPr>
+        <w:t xml:space="preserve"> </w:t>
+      </w:r>
+      <w:proofErr w:type="spellStart"/>
+      <w:r>
+        <w:rPr>
+          <w:sz w:val="26"/>
+          <w:szCs w:val="26"/>
+        </w:rPr>
+        <w:t>gian</w:t>
+      </w:r>
+      <w:proofErr w:type="spellEnd"/>
+      <w:r>
+        <w:rPr>
+          <w:sz w:val="26"/>
+          <w:szCs w:val="26"/>
+        </w:rPr>
+        <w:t>.</w:t>
+      </w:r>
+    </w:p>
+    <w:p>
+      <w:pPr>
+        <w:pStyle w:val="NormalWeb"/>
+        <w:numPr>
+          <w:ilvl w:val="0"/>
+          <w:numId w:val="71"/>
+        </w:numPr>
+        <w:spacing w:line="360" w:lineRule="auto"/>
+        <w:rPr>
+          <w:sz w:val="26"/>
+          <w:szCs w:val="26"/>
+        </w:rPr>
+      </w:pPr>
+      <w:r>
+        <w:rPr>
+          <w:rStyle w:val="Strong"/>
+          <w:sz w:val="26"/>
+          <w:szCs w:val="26"/>
+        </w:rPr>
+        <w:t>Responsive Design</w:t>
+      </w:r>
+      <w:r>
+        <w:rPr>
+          <w:sz w:val="26"/>
+          <w:szCs w:val="26"/>
+        </w:rPr>
+        <w:t xml:space="preserve">: </w:t>
+      </w:r>
+      <w:proofErr w:type="spellStart"/>
+      <w:r>
+        <w:rPr>
+          <w:sz w:val="26"/>
+          <w:szCs w:val="26"/>
+        </w:rPr>
+        <w:t>Nhiều</w:t>
+      </w:r>
+      <w:proofErr w:type="spellEnd"/>
+      <w:r>
+        <w:rPr>
+          <w:sz w:val="26"/>
+          <w:szCs w:val="26"/>
+        </w:rPr>
+        <w:t xml:space="preserve"> </w:t>
+      </w:r>
+      <w:proofErr w:type="spellStart"/>
+      <w:r>
+        <w:rPr>
+          <w:sz w:val="26"/>
+          <w:szCs w:val="26"/>
+        </w:rPr>
+        <w:t>thư</w:t>
+      </w:r>
+      <w:proofErr w:type="spellEnd"/>
+      <w:r>
+        <w:rPr>
+          <w:sz w:val="26"/>
+          <w:szCs w:val="26"/>
+        </w:rPr>
+        <w:t xml:space="preserve"> </w:t>
+      </w:r>
+      <w:proofErr w:type="spellStart"/>
+      <w:r>
+        <w:rPr>
+          <w:sz w:val="26"/>
+          <w:szCs w:val="26"/>
+        </w:rPr>
+        <w:t>viện</w:t>
+      </w:r>
+      <w:proofErr w:type="spellEnd"/>
+      <w:r>
+        <w:rPr>
+          <w:sz w:val="26"/>
+          <w:szCs w:val="26"/>
+        </w:rPr>
+        <w:t xml:space="preserve"> UI </w:t>
+      </w:r>
+      <w:proofErr w:type="spellStart"/>
+      <w:r>
+        <w:rPr>
+          <w:sz w:val="26"/>
+          <w:szCs w:val="26"/>
+        </w:rPr>
+        <w:t>hỗ</w:t>
+      </w:r>
+      <w:proofErr w:type="spellEnd"/>
+      <w:r>
+        <w:rPr>
+          <w:sz w:val="26"/>
+          <w:szCs w:val="26"/>
+        </w:rPr>
+        <w:t xml:space="preserve"> </w:t>
+      </w:r>
+      <w:proofErr w:type="spellStart"/>
+      <w:r>
+        <w:rPr>
+          <w:sz w:val="26"/>
+          <w:szCs w:val="26"/>
+        </w:rPr>
+        <w:t>trợ</w:t>
+      </w:r>
+      <w:proofErr w:type="spellEnd"/>
+      <w:r>
+        <w:rPr>
+          <w:sz w:val="26"/>
+          <w:szCs w:val="26"/>
+        </w:rPr>
+        <w:t xml:space="preserve"> </w:t>
+      </w:r>
+      <w:proofErr w:type="spellStart"/>
+      <w:r>
+        <w:rPr>
+          <w:sz w:val="26"/>
+          <w:szCs w:val="26"/>
+        </w:rPr>
+        <w:t>thiết</w:t>
+      </w:r>
+      <w:proofErr w:type="spellEnd"/>
+      <w:r>
+        <w:rPr>
+          <w:sz w:val="26"/>
+          <w:szCs w:val="26"/>
+        </w:rPr>
+        <w:t xml:space="preserve"> </w:t>
+      </w:r>
+      <w:proofErr w:type="spellStart"/>
+      <w:r>
+        <w:rPr>
+          <w:sz w:val="26"/>
+          <w:szCs w:val="26"/>
+        </w:rPr>
+        <w:t>kế</w:t>
+      </w:r>
+      <w:proofErr w:type="spellEnd"/>
+      <w:r>
+        <w:rPr>
+          <w:sz w:val="26"/>
+          <w:szCs w:val="26"/>
+        </w:rPr>
+        <w:t xml:space="preserve"> </w:t>
+      </w:r>
+      <w:proofErr w:type="spellStart"/>
+      <w:r>
+        <w:rPr>
+          <w:sz w:val="26"/>
+          <w:szCs w:val="26"/>
+        </w:rPr>
+        <w:t>đáp</w:t>
+      </w:r>
+      <w:proofErr w:type="spellEnd"/>
+      <w:r>
+        <w:rPr>
+          <w:sz w:val="26"/>
+          <w:szCs w:val="26"/>
+        </w:rPr>
+        <w:t xml:space="preserve"> </w:t>
+      </w:r>
+      <w:proofErr w:type="spellStart"/>
+      <w:r>
+        <w:rPr>
+          <w:sz w:val="26"/>
+          <w:szCs w:val="26"/>
+        </w:rPr>
+        <w:t>ứng</w:t>
+      </w:r>
+      <w:proofErr w:type="spellEnd"/>
+      <w:r>
+        <w:rPr>
+          <w:sz w:val="26"/>
+          <w:szCs w:val="26"/>
+        </w:rPr>
+        <w:t xml:space="preserve">, </w:t>
+      </w:r>
+      <w:proofErr w:type="spellStart"/>
+      <w:r>
+        <w:rPr>
+          <w:sz w:val="26"/>
+          <w:szCs w:val="26"/>
+        </w:rPr>
+        <w:t>giúp</w:t>
+      </w:r>
+      <w:proofErr w:type="spellEnd"/>
+      <w:r>
+        <w:rPr>
+          <w:sz w:val="26"/>
+          <w:szCs w:val="26"/>
+        </w:rPr>
+        <w:t xml:space="preserve"> </w:t>
+      </w:r>
+      <w:proofErr w:type="spellStart"/>
+      <w:r>
+        <w:rPr>
+          <w:sz w:val="26"/>
+          <w:szCs w:val="26"/>
+        </w:rPr>
+        <w:t>giao</w:t>
+      </w:r>
+      <w:proofErr w:type="spellEnd"/>
+      <w:r>
+        <w:rPr>
+          <w:sz w:val="26"/>
+          <w:szCs w:val="26"/>
+        </w:rPr>
+        <w:t xml:space="preserve"> </w:t>
+      </w:r>
+      <w:proofErr w:type="spellStart"/>
+      <w:r>
+        <w:rPr>
+          <w:sz w:val="26"/>
+          <w:szCs w:val="26"/>
+        </w:rPr>
+        <w:t>diện</w:t>
+      </w:r>
+      <w:proofErr w:type="spellEnd"/>
+      <w:r>
+        <w:rPr>
+          <w:sz w:val="26"/>
+          <w:szCs w:val="26"/>
+        </w:rPr>
+        <w:t xml:space="preserve"> </w:t>
+      </w:r>
+      <w:proofErr w:type="spellStart"/>
+      <w:r>
+        <w:rPr>
+          <w:sz w:val="26"/>
+          <w:szCs w:val="26"/>
+        </w:rPr>
+        <w:t>hoạt</w:t>
+      </w:r>
+      <w:proofErr w:type="spellEnd"/>
+      <w:r>
+        <w:rPr>
+          <w:sz w:val="26"/>
+          <w:szCs w:val="26"/>
+        </w:rPr>
+        <w:t xml:space="preserve"> </w:t>
+      </w:r>
+      <w:proofErr w:type="spellStart"/>
+      <w:r>
+        <w:rPr>
+          <w:sz w:val="26"/>
+          <w:szCs w:val="26"/>
+        </w:rPr>
+        <w:t>động</w:t>
+      </w:r>
+      <w:proofErr w:type="spellEnd"/>
+      <w:r>
+        <w:rPr>
+          <w:sz w:val="26"/>
+          <w:szCs w:val="26"/>
+        </w:rPr>
+        <w:t xml:space="preserve"> </w:t>
+      </w:r>
+      <w:proofErr w:type="spellStart"/>
+      <w:r>
+        <w:rPr>
+          <w:sz w:val="26"/>
+          <w:szCs w:val="26"/>
+        </w:rPr>
+        <w:t>tốt</w:t>
+      </w:r>
+      <w:proofErr w:type="spellEnd"/>
+      <w:r>
+        <w:rPr>
+          <w:sz w:val="26"/>
+          <w:szCs w:val="26"/>
+        </w:rPr>
+        <w:t xml:space="preserve"> </w:t>
+      </w:r>
+      <w:proofErr w:type="spellStart"/>
+      <w:r>
+        <w:rPr>
+          <w:sz w:val="26"/>
+          <w:szCs w:val="26"/>
+        </w:rPr>
+        <w:t>trên</w:t>
+      </w:r>
+      <w:proofErr w:type="spellEnd"/>
+      <w:r>
+        <w:rPr>
+          <w:sz w:val="26"/>
+          <w:szCs w:val="26"/>
+        </w:rPr>
+        <w:t xml:space="preserve"> </w:t>
+      </w:r>
+      <w:proofErr w:type="spellStart"/>
+      <w:r>
+        <w:rPr>
+          <w:sz w:val="26"/>
+          <w:szCs w:val="26"/>
+        </w:rPr>
+        <w:t>nhiều</w:t>
+      </w:r>
+      <w:proofErr w:type="spellEnd"/>
+      <w:r>
+        <w:rPr>
+          <w:sz w:val="26"/>
+          <w:szCs w:val="26"/>
+        </w:rPr>
+        <w:t xml:space="preserve"> </w:t>
+      </w:r>
+      <w:proofErr w:type="spellStart"/>
+      <w:r>
+        <w:rPr>
+          <w:sz w:val="26"/>
+          <w:szCs w:val="26"/>
+        </w:rPr>
+        <w:t>loại</w:t>
+      </w:r>
+      <w:proofErr w:type="spellEnd"/>
+      <w:r>
+        <w:rPr>
+          <w:sz w:val="26"/>
+          <w:szCs w:val="26"/>
+        </w:rPr>
+        <w:t xml:space="preserve"> </w:t>
+      </w:r>
+      <w:proofErr w:type="spellStart"/>
+      <w:r>
+        <w:rPr>
+          <w:sz w:val="26"/>
+          <w:szCs w:val="26"/>
+        </w:rPr>
+        <w:t>thiết</w:t>
+      </w:r>
+      <w:proofErr w:type="spellEnd"/>
+      <w:r>
+        <w:rPr>
+          <w:sz w:val="26"/>
+          <w:szCs w:val="26"/>
+        </w:rPr>
+        <w:t xml:space="preserve"> </w:t>
+      </w:r>
+      <w:proofErr w:type="spellStart"/>
+      <w:r>
+        <w:rPr>
+          <w:sz w:val="26"/>
+          <w:szCs w:val="26"/>
+        </w:rPr>
+        <w:t>bị</w:t>
+      </w:r>
+      <w:proofErr w:type="spellEnd"/>
+      <w:r>
+        <w:rPr>
+          <w:sz w:val="26"/>
+          <w:szCs w:val="26"/>
+        </w:rPr>
+        <w:t xml:space="preserve"> </w:t>
+      </w:r>
+      <w:proofErr w:type="spellStart"/>
+      <w:r>
+        <w:rPr>
+          <w:sz w:val="26"/>
+          <w:szCs w:val="26"/>
+        </w:rPr>
+        <w:t>và</w:t>
+      </w:r>
+      <w:proofErr w:type="spellEnd"/>
+      <w:r>
+        <w:rPr>
+          <w:sz w:val="26"/>
+          <w:szCs w:val="26"/>
+        </w:rPr>
+        <w:t xml:space="preserve"> </w:t>
+      </w:r>
+      <w:proofErr w:type="spellStart"/>
+      <w:r>
+        <w:rPr>
+          <w:sz w:val="26"/>
+          <w:szCs w:val="26"/>
+        </w:rPr>
+        <w:t>kích</w:t>
+      </w:r>
+      <w:proofErr w:type="spellEnd"/>
+      <w:r>
+        <w:rPr>
+          <w:sz w:val="26"/>
+          <w:szCs w:val="26"/>
+        </w:rPr>
+        <w:t xml:space="preserve"> </w:t>
+      </w:r>
+      <w:proofErr w:type="spellStart"/>
+      <w:r>
+        <w:rPr>
+          <w:sz w:val="26"/>
+          <w:szCs w:val="26"/>
+        </w:rPr>
+        <w:t>thước</w:t>
+      </w:r>
+      <w:proofErr w:type="spellEnd"/>
+      <w:r>
+        <w:rPr>
+          <w:sz w:val="26"/>
+          <w:szCs w:val="26"/>
+        </w:rPr>
+        <w:t xml:space="preserve"> </w:t>
+      </w:r>
+      <w:proofErr w:type="spellStart"/>
+      <w:r>
+        <w:rPr>
+          <w:sz w:val="26"/>
+          <w:szCs w:val="26"/>
+        </w:rPr>
+        <w:t>màn</w:t>
+      </w:r>
+      <w:proofErr w:type="spellEnd"/>
+      <w:r>
+        <w:rPr>
+          <w:sz w:val="26"/>
+          <w:szCs w:val="26"/>
+        </w:rPr>
+        <w:t xml:space="preserve"> </w:t>
+      </w:r>
+      <w:proofErr w:type="spellStart"/>
+      <w:r>
+        <w:rPr>
+          <w:sz w:val="26"/>
+          <w:szCs w:val="26"/>
+        </w:rPr>
+        <w:t>hình</w:t>
+      </w:r>
+      <w:proofErr w:type="spellEnd"/>
+      <w:r>
+        <w:rPr>
+          <w:sz w:val="26"/>
+          <w:szCs w:val="26"/>
+        </w:rPr>
+        <w:t>.</w:t>
+      </w:r>
+    </w:p>
+    <w:p>
+      <w:pPr>
+        <w:pStyle w:val="NormalWeb"/>
+        <w:numPr>
+          <w:ilvl w:val="0"/>
+          <w:numId w:val="71"/>
+        </w:numPr>
+        <w:spacing w:line="360" w:lineRule="auto"/>
+        <w:rPr>
+          <w:sz w:val="26"/>
+          <w:szCs w:val="26"/>
+        </w:rPr>
+      </w:pPr>
+      <w:proofErr w:type="spellStart"/>
+      <w:r>
+        <w:rPr>
+          <w:rStyle w:val="Strong"/>
+          <w:sz w:val="26"/>
+          <w:szCs w:val="26"/>
+        </w:rPr>
+        <w:t>Tùy</w:t>
+      </w:r>
+      <w:proofErr w:type="spellEnd"/>
+      <w:r>
+        <w:rPr>
+          <w:rStyle w:val="Strong"/>
+          <w:sz w:val="26"/>
+          <w:szCs w:val="26"/>
+        </w:rPr>
+        <w:t xml:space="preserve"> </w:t>
+      </w:r>
+      <w:proofErr w:type="spellStart"/>
+      <w:r>
+        <w:rPr>
+          <w:rStyle w:val="Strong"/>
+          <w:sz w:val="26"/>
+          <w:szCs w:val="26"/>
+        </w:rPr>
+        <w:t>chỉnh</w:t>
+      </w:r>
+      <w:proofErr w:type="spellEnd"/>
+      <w:r>
+        <w:rPr>
+          <w:rStyle w:val="Strong"/>
+          <w:sz w:val="26"/>
+          <w:szCs w:val="26"/>
+        </w:rPr>
+        <w:t xml:space="preserve"> </w:t>
+      </w:r>
+      <w:proofErr w:type="spellStart"/>
+      <w:r>
+        <w:rPr>
+          <w:rStyle w:val="Strong"/>
+          <w:sz w:val="26"/>
+          <w:szCs w:val="26"/>
+        </w:rPr>
+        <w:t>giao</w:t>
+      </w:r>
+      <w:proofErr w:type="spellEnd"/>
+      <w:r>
+        <w:rPr>
+          <w:rStyle w:val="Strong"/>
+          <w:sz w:val="26"/>
+          <w:szCs w:val="26"/>
+        </w:rPr>
+        <w:t xml:space="preserve"> </w:t>
+      </w:r>
+      <w:proofErr w:type="spellStart"/>
+      <w:r>
+        <w:rPr>
+          <w:rStyle w:val="Strong"/>
+          <w:sz w:val="26"/>
+          <w:szCs w:val="26"/>
+        </w:rPr>
+        <w:t>diện</w:t>
+      </w:r>
+      <w:proofErr w:type="spellEnd"/>
+      <w:r>
+        <w:rPr>
+          <w:sz w:val="26"/>
+          <w:szCs w:val="26"/>
+        </w:rPr>
+        <w:t xml:space="preserve">: Cho </w:t>
+      </w:r>
+      <w:proofErr w:type="spellStart"/>
+      <w:r>
+        <w:rPr>
+          <w:sz w:val="26"/>
+          <w:szCs w:val="26"/>
+        </w:rPr>
+        <w:t>phép</w:t>
+      </w:r>
+      <w:proofErr w:type="spellEnd"/>
+      <w:r>
+        <w:rPr>
+          <w:sz w:val="26"/>
+          <w:szCs w:val="26"/>
+        </w:rPr>
+        <w:t xml:space="preserve"> </w:t>
+      </w:r>
+      <w:proofErr w:type="spellStart"/>
+      <w:r>
+        <w:rPr>
+          <w:sz w:val="26"/>
+          <w:szCs w:val="26"/>
+        </w:rPr>
+        <w:t>lập</w:t>
+      </w:r>
+      <w:proofErr w:type="spellEnd"/>
+      <w:r>
+        <w:rPr>
+          <w:sz w:val="26"/>
+          <w:szCs w:val="26"/>
+        </w:rPr>
+        <w:t xml:space="preserve"> </w:t>
+      </w:r>
+      <w:proofErr w:type="spellStart"/>
+      <w:r>
+        <w:rPr>
+          <w:sz w:val="26"/>
+          <w:szCs w:val="26"/>
+        </w:rPr>
+        <w:t>trình</w:t>
+      </w:r>
+      <w:proofErr w:type="spellEnd"/>
+      <w:r>
+        <w:rPr>
+          <w:sz w:val="26"/>
+          <w:szCs w:val="26"/>
+        </w:rPr>
+        <w:t xml:space="preserve"> </w:t>
+      </w:r>
+      <w:proofErr w:type="spellStart"/>
+      <w:r>
+        <w:rPr>
+          <w:sz w:val="26"/>
+          <w:szCs w:val="26"/>
+        </w:rPr>
+        <w:t>viên</w:t>
+      </w:r>
+      <w:proofErr w:type="spellEnd"/>
+      <w:r>
+        <w:rPr>
+          <w:sz w:val="26"/>
+          <w:szCs w:val="26"/>
+        </w:rPr>
+        <w:t xml:space="preserve"> </w:t>
+      </w:r>
+      <w:proofErr w:type="spellStart"/>
+      <w:r>
+        <w:rPr>
+          <w:sz w:val="26"/>
+          <w:szCs w:val="26"/>
+        </w:rPr>
+        <w:t>tùy</w:t>
+      </w:r>
+      <w:proofErr w:type="spellEnd"/>
+      <w:r>
+        <w:rPr>
+          <w:sz w:val="26"/>
+          <w:szCs w:val="26"/>
+        </w:rPr>
+        <w:t xml:space="preserve"> </w:t>
+      </w:r>
+      <w:proofErr w:type="spellStart"/>
+      <w:r>
+        <w:rPr>
+          <w:sz w:val="26"/>
+          <w:szCs w:val="26"/>
+        </w:rPr>
+        <w:t>chỉnh</w:t>
+      </w:r>
+      <w:proofErr w:type="spellEnd"/>
+      <w:r>
+        <w:rPr>
+          <w:sz w:val="26"/>
+          <w:szCs w:val="26"/>
+        </w:rPr>
+        <w:t xml:space="preserve"> </w:t>
+      </w:r>
+      <w:proofErr w:type="spellStart"/>
+      <w:r>
+        <w:rPr>
+          <w:sz w:val="26"/>
+          <w:szCs w:val="26"/>
+        </w:rPr>
+        <w:t>các</w:t>
+      </w:r>
+      <w:proofErr w:type="spellEnd"/>
+      <w:r>
+        <w:rPr>
+          <w:sz w:val="26"/>
+          <w:szCs w:val="26"/>
+        </w:rPr>
+        <w:t xml:space="preserve"> </w:t>
+      </w:r>
+      <w:proofErr w:type="spellStart"/>
+      <w:r>
+        <w:rPr>
+          <w:sz w:val="26"/>
+          <w:szCs w:val="26"/>
+        </w:rPr>
+        <w:t>thành</w:t>
+      </w:r>
+      <w:proofErr w:type="spellEnd"/>
+      <w:r>
+        <w:rPr>
+          <w:sz w:val="26"/>
+          <w:szCs w:val="26"/>
+        </w:rPr>
+        <w:t xml:space="preserve"> </w:t>
+      </w:r>
+      <w:proofErr w:type="spellStart"/>
+      <w:r>
+        <w:rPr>
+          <w:sz w:val="26"/>
+          <w:szCs w:val="26"/>
+        </w:rPr>
+        <w:t>phần</w:t>
+      </w:r>
+      <w:proofErr w:type="spellEnd"/>
+      <w:r>
+        <w:rPr>
+          <w:sz w:val="26"/>
+          <w:szCs w:val="26"/>
+        </w:rPr>
+        <w:t xml:space="preserve"> </w:t>
+      </w:r>
+      <w:proofErr w:type="spellStart"/>
+      <w:r>
+        <w:rPr>
+          <w:sz w:val="26"/>
+          <w:szCs w:val="26"/>
+        </w:rPr>
+        <w:t>để</w:t>
+      </w:r>
+      <w:proofErr w:type="spellEnd"/>
+      <w:r>
+        <w:rPr>
+          <w:sz w:val="26"/>
+          <w:szCs w:val="26"/>
+        </w:rPr>
+        <w:t xml:space="preserve"> </w:t>
+      </w:r>
+      <w:proofErr w:type="spellStart"/>
+      <w:r>
+        <w:rPr>
+          <w:sz w:val="26"/>
+          <w:szCs w:val="26"/>
+        </w:rPr>
+        <w:t>phù</w:t>
+      </w:r>
+      <w:proofErr w:type="spellEnd"/>
+      <w:r>
+        <w:rPr>
+          <w:sz w:val="26"/>
+          <w:szCs w:val="26"/>
+        </w:rPr>
+        <w:t xml:space="preserve"> </w:t>
+      </w:r>
+      <w:proofErr w:type="spellStart"/>
+      <w:r>
+        <w:rPr>
+          <w:sz w:val="26"/>
+          <w:szCs w:val="26"/>
+        </w:rPr>
+        <w:t>hợp</w:t>
+      </w:r>
+      <w:proofErr w:type="spellEnd"/>
+      <w:r>
+        <w:rPr>
+          <w:sz w:val="26"/>
+          <w:szCs w:val="26"/>
+        </w:rPr>
+        <w:t xml:space="preserve"> </w:t>
+      </w:r>
+      <w:proofErr w:type="spellStart"/>
+      <w:r>
+        <w:rPr>
+          <w:sz w:val="26"/>
+          <w:szCs w:val="26"/>
+        </w:rPr>
+        <w:t>với</w:t>
+      </w:r>
+      <w:proofErr w:type="spellEnd"/>
+      <w:r>
+        <w:rPr>
+          <w:sz w:val="26"/>
+          <w:szCs w:val="26"/>
+        </w:rPr>
+        <w:t xml:space="preserve"> </w:t>
+      </w:r>
+      <w:proofErr w:type="spellStart"/>
+      <w:r>
+        <w:rPr>
+          <w:sz w:val="26"/>
+          <w:szCs w:val="26"/>
+        </w:rPr>
+        <w:t>phong</w:t>
+      </w:r>
+      <w:proofErr w:type="spellEnd"/>
+      <w:r>
+        <w:rPr>
+          <w:sz w:val="26"/>
+          <w:szCs w:val="26"/>
+        </w:rPr>
+        <w:t xml:space="preserve"> </w:t>
+      </w:r>
+      <w:proofErr w:type="spellStart"/>
+      <w:r>
+        <w:rPr>
+          <w:sz w:val="26"/>
+          <w:szCs w:val="26"/>
+        </w:rPr>
+        <w:t>cách</w:t>
+      </w:r>
+      <w:proofErr w:type="spellEnd"/>
+      <w:r>
+        <w:rPr>
+          <w:sz w:val="26"/>
+          <w:szCs w:val="26"/>
+        </w:rPr>
+        <w:t xml:space="preserve"> </w:t>
+      </w:r>
+      <w:proofErr w:type="spellStart"/>
+      <w:r>
+        <w:rPr>
+          <w:sz w:val="26"/>
+          <w:szCs w:val="26"/>
+        </w:rPr>
+        <w:t>và</w:t>
+      </w:r>
+      <w:proofErr w:type="spellEnd"/>
+      <w:r>
+        <w:rPr>
+          <w:sz w:val="26"/>
+          <w:szCs w:val="26"/>
+        </w:rPr>
+        <w:t xml:space="preserve"> </w:t>
+      </w:r>
+      <w:proofErr w:type="spellStart"/>
+      <w:r>
+        <w:rPr>
+          <w:sz w:val="26"/>
+          <w:szCs w:val="26"/>
+        </w:rPr>
+        <w:t>yêu</w:t>
+      </w:r>
+      <w:proofErr w:type="spellEnd"/>
+      <w:r>
+        <w:rPr>
+          <w:sz w:val="26"/>
+          <w:szCs w:val="26"/>
+        </w:rPr>
+        <w:t xml:space="preserve"> </w:t>
+      </w:r>
+      <w:proofErr w:type="spellStart"/>
+      <w:r>
+        <w:rPr>
+          <w:sz w:val="26"/>
+          <w:szCs w:val="26"/>
+        </w:rPr>
+        <w:t>cầu</w:t>
+      </w:r>
+      <w:proofErr w:type="spellEnd"/>
+      <w:r>
+        <w:rPr>
+          <w:sz w:val="26"/>
+          <w:szCs w:val="26"/>
+        </w:rPr>
+        <w:t xml:space="preserve"> </w:t>
+      </w:r>
+      <w:proofErr w:type="spellStart"/>
+      <w:r>
+        <w:rPr>
+          <w:sz w:val="26"/>
+          <w:szCs w:val="26"/>
+        </w:rPr>
+        <w:t>của</w:t>
+      </w:r>
+      <w:proofErr w:type="spellEnd"/>
+      <w:r>
+        <w:rPr>
+          <w:sz w:val="26"/>
+          <w:szCs w:val="26"/>
+        </w:rPr>
+        <w:t xml:space="preserve"> </w:t>
+      </w:r>
+      <w:proofErr w:type="spellStart"/>
+      <w:r>
+        <w:rPr>
+          <w:sz w:val="26"/>
+          <w:szCs w:val="26"/>
+        </w:rPr>
+        <w:t>dự</w:t>
+      </w:r>
+      <w:proofErr w:type="spellEnd"/>
+      <w:r>
+        <w:rPr>
+          <w:sz w:val="26"/>
+          <w:szCs w:val="26"/>
+        </w:rPr>
+        <w:t xml:space="preserve"> </w:t>
+      </w:r>
+      <w:proofErr w:type="spellStart"/>
+      <w:r>
+        <w:rPr>
+          <w:sz w:val="26"/>
+          <w:szCs w:val="26"/>
+        </w:rPr>
+        <w:t>án</w:t>
+      </w:r>
+      <w:proofErr w:type="spellEnd"/>
+      <w:r>
+        <w:rPr>
+          <w:sz w:val="26"/>
+          <w:szCs w:val="26"/>
+        </w:rPr>
+        <w:t>.</w:t>
+      </w:r>
+    </w:p>
+    <w:p>
+      <w:pPr>
+        <w:pStyle w:val="NormalWeb"/>
+        <w:numPr>
+          <w:ilvl w:val="0"/>
+          <w:numId w:val="71"/>
+        </w:numPr>
+        <w:spacing w:line="360" w:lineRule="auto"/>
+        <w:rPr>
+          <w:sz w:val="26"/>
+          <w:szCs w:val="26"/>
+        </w:rPr>
+      </w:pPr>
+      <w:proofErr w:type="spellStart"/>
+      <w:r>
+        <w:rPr>
+          <w:rStyle w:val="Strong"/>
+          <w:sz w:val="26"/>
+          <w:szCs w:val="26"/>
+        </w:rPr>
+        <w:t>Tích</w:t>
+      </w:r>
+      <w:proofErr w:type="spellEnd"/>
+      <w:r>
+        <w:rPr>
+          <w:rStyle w:val="Strong"/>
+          <w:sz w:val="26"/>
+          <w:szCs w:val="26"/>
+        </w:rPr>
+        <w:t xml:space="preserve"> </w:t>
+      </w:r>
+      <w:proofErr w:type="spellStart"/>
+      <w:r>
+        <w:rPr>
+          <w:rStyle w:val="Strong"/>
+          <w:sz w:val="26"/>
+          <w:szCs w:val="26"/>
+        </w:rPr>
+        <w:t>hợp</w:t>
+      </w:r>
+      <w:proofErr w:type="spellEnd"/>
+      <w:r>
+        <w:rPr>
+          <w:rStyle w:val="Strong"/>
+          <w:sz w:val="26"/>
+          <w:szCs w:val="26"/>
+        </w:rPr>
+        <w:t xml:space="preserve"> </w:t>
+      </w:r>
+      <w:proofErr w:type="spellStart"/>
+      <w:r>
+        <w:rPr>
+          <w:rStyle w:val="Strong"/>
+          <w:sz w:val="26"/>
+          <w:szCs w:val="26"/>
+        </w:rPr>
+        <w:t>với</w:t>
+      </w:r>
+      <w:proofErr w:type="spellEnd"/>
+      <w:r>
+        <w:rPr>
+          <w:rStyle w:val="Strong"/>
+          <w:sz w:val="26"/>
+          <w:szCs w:val="26"/>
+        </w:rPr>
+        <w:t xml:space="preserve"> </w:t>
+      </w:r>
+      <w:proofErr w:type="spellStart"/>
+      <w:r>
+        <w:rPr>
+          <w:rStyle w:val="Strong"/>
+          <w:sz w:val="26"/>
+          <w:szCs w:val="26"/>
+        </w:rPr>
+        <w:t>các</w:t>
+      </w:r>
+      <w:proofErr w:type="spellEnd"/>
+      <w:r>
+        <w:rPr>
+          <w:rStyle w:val="Strong"/>
+          <w:sz w:val="26"/>
+          <w:szCs w:val="26"/>
+        </w:rPr>
+        <w:t xml:space="preserve"> </w:t>
+      </w:r>
+      <w:proofErr w:type="spellStart"/>
+      <w:r>
+        <w:rPr>
+          <w:rStyle w:val="Strong"/>
+          <w:sz w:val="26"/>
+          <w:szCs w:val="26"/>
+        </w:rPr>
+        <w:t>công</w:t>
+      </w:r>
+      <w:proofErr w:type="spellEnd"/>
+      <w:r>
+        <w:rPr>
+          <w:rStyle w:val="Strong"/>
+          <w:sz w:val="26"/>
+          <w:szCs w:val="26"/>
+        </w:rPr>
+        <w:t xml:space="preserve"> </w:t>
+      </w:r>
+      <w:proofErr w:type="spellStart"/>
+      <w:r>
+        <w:rPr>
+          <w:rStyle w:val="Strong"/>
+          <w:sz w:val="26"/>
+          <w:szCs w:val="26"/>
+        </w:rPr>
+        <w:t>nghệ</w:t>
+      </w:r>
+      <w:proofErr w:type="spellEnd"/>
+      <w:r>
+        <w:rPr>
+          <w:rStyle w:val="Strong"/>
+          <w:sz w:val="26"/>
+          <w:szCs w:val="26"/>
+        </w:rPr>
+        <w:t xml:space="preserve"> </w:t>
+      </w:r>
+      <w:proofErr w:type="spellStart"/>
+      <w:r>
+        <w:rPr>
+          <w:rStyle w:val="Strong"/>
+          <w:sz w:val="26"/>
+          <w:szCs w:val="26"/>
+        </w:rPr>
+        <w:t>khác</w:t>
+      </w:r>
+      <w:proofErr w:type="spellEnd"/>
+      <w:r>
+        <w:rPr>
+          <w:sz w:val="26"/>
+          <w:szCs w:val="26"/>
+        </w:rPr>
+        <w:t xml:space="preserve">: Thư </w:t>
+      </w:r>
+      <w:proofErr w:type="spellStart"/>
+      <w:r>
+        <w:rPr>
+          <w:sz w:val="26"/>
+          <w:szCs w:val="26"/>
+        </w:rPr>
+        <w:t>viện</w:t>
+      </w:r>
+      <w:proofErr w:type="spellEnd"/>
+      <w:r>
+        <w:rPr>
+          <w:sz w:val="26"/>
+          <w:szCs w:val="26"/>
+        </w:rPr>
+        <w:t xml:space="preserve"> UI </w:t>
+      </w:r>
+      <w:proofErr w:type="spellStart"/>
+      <w:r>
+        <w:rPr>
+          <w:sz w:val="26"/>
+          <w:szCs w:val="26"/>
+        </w:rPr>
+        <w:t>thường</w:t>
+      </w:r>
+      <w:proofErr w:type="spellEnd"/>
+      <w:r>
+        <w:rPr>
+          <w:sz w:val="26"/>
+          <w:szCs w:val="26"/>
+        </w:rPr>
+        <w:t xml:space="preserve"> </w:t>
+      </w:r>
+      <w:proofErr w:type="spellStart"/>
+      <w:r>
+        <w:rPr>
+          <w:sz w:val="26"/>
+          <w:szCs w:val="26"/>
+        </w:rPr>
+        <w:t>dễ</w:t>
+      </w:r>
+      <w:proofErr w:type="spellEnd"/>
+      <w:r>
+        <w:rPr>
+          <w:sz w:val="26"/>
+          <w:szCs w:val="26"/>
+        </w:rPr>
+        <w:t xml:space="preserve"> </w:t>
+      </w:r>
+      <w:proofErr w:type="spellStart"/>
+      <w:r>
+        <w:rPr>
+          <w:sz w:val="26"/>
+          <w:szCs w:val="26"/>
+        </w:rPr>
+        <w:t>dàng</w:t>
+      </w:r>
+      <w:proofErr w:type="spellEnd"/>
+      <w:r>
+        <w:rPr>
+          <w:sz w:val="26"/>
+          <w:szCs w:val="26"/>
+        </w:rPr>
+        <w:t xml:space="preserve"> </w:t>
+      </w:r>
+      <w:proofErr w:type="spellStart"/>
+      <w:r>
+        <w:rPr>
+          <w:sz w:val="26"/>
+          <w:szCs w:val="26"/>
+        </w:rPr>
+        <w:t>tích</w:t>
+      </w:r>
+      <w:proofErr w:type="spellEnd"/>
+      <w:r>
+        <w:rPr>
+          <w:sz w:val="26"/>
+          <w:szCs w:val="26"/>
+        </w:rPr>
+        <w:t xml:space="preserve"> </w:t>
+      </w:r>
+      <w:proofErr w:type="spellStart"/>
+      <w:r>
+        <w:rPr>
+          <w:sz w:val="26"/>
+          <w:szCs w:val="26"/>
+        </w:rPr>
+        <w:t>hợp</w:t>
+      </w:r>
+      <w:proofErr w:type="spellEnd"/>
+      <w:r>
+        <w:rPr>
+          <w:sz w:val="26"/>
+          <w:szCs w:val="26"/>
+        </w:rPr>
+        <w:t xml:space="preserve"> </w:t>
+      </w:r>
+      <w:proofErr w:type="spellStart"/>
+      <w:r>
+        <w:rPr>
+          <w:sz w:val="26"/>
+          <w:szCs w:val="26"/>
+        </w:rPr>
+        <w:t>với</w:t>
+      </w:r>
+      <w:proofErr w:type="spellEnd"/>
+      <w:r>
+        <w:rPr>
+          <w:sz w:val="26"/>
+          <w:szCs w:val="26"/>
+        </w:rPr>
+        <w:t xml:space="preserve"> </w:t>
+      </w:r>
+      <w:proofErr w:type="spellStart"/>
+      <w:r>
+        <w:rPr>
+          <w:sz w:val="26"/>
+          <w:szCs w:val="26"/>
+        </w:rPr>
+        <w:t>các</w:t>
+      </w:r>
+      <w:proofErr w:type="spellEnd"/>
+      <w:r>
+        <w:rPr>
+          <w:sz w:val="26"/>
+          <w:szCs w:val="26"/>
+        </w:rPr>
+        <w:t xml:space="preserve"> framework </w:t>
+      </w:r>
+      <w:proofErr w:type="spellStart"/>
+      <w:r>
+        <w:rPr>
+          <w:sz w:val="26"/>
+          <w:szCs w:val="26"/>
+        </w:rPr>
+        <w:t>hoặc</w:t>
+      </w:r>
+      <w:proofErr w:type="spellEnd"/>
+      <w:r>
+        <w:rPr>
+          <w:sz w:val="26"/>
+          <w:szCs w:val="26"/>
+        </w:rPr>
+        <w:t xml:space="preserve"> </w:t>
+      </w:r>
+      <w:proofErr w:type="spellStart"/>
+      <w:r>
+        <w:rPr>
+          <w:sz w:val="26"/>
+          <w:szCs w:val="26"/>
+        </w:rPr>
+        <w:t>thư</w:t>
+      </w:r>
+      <w:proofErr w:type="spellEnd"/>
+      <w:r>
+        <w:rPr>
+          <w:sz w:val="26"/>
+          <w:szCs w:val="26"/>
+        </w:rPr>
+        <w:t xml:space="preserve"> </w:t>
+      </w:r>
+      <w:proofErr w:type="spellStart"/>
+      <w:r>
+        <w:rPr>
+          <w:sz w:val="26"/>
+          <w:szCs w:val="26"/>
+        </w:rPr>
+        <w:t>viện</w:t>
+      </w:r>
+      <w:proofErr w:type="spellEnd"/>
+      <w:r>
+        <w:rPr>
+          <w:sz w:val="26"/>
+          <w:szCs w:val="26"/>
+        </w:rPr>
+        <w:t xml:space="preserve"> </w:t>
+      </w:r>
+      <w:proofErr w:type="spellStart"/>
+      <w:r>
+        <w:rPr>
+          <w:sz w:val="26"/>
+          <w:szCs w:val="26"/>
+        </w:rPr>
+        <w:t>khác</w:t>
+      </w:r>
+      <w:proofErr w:type="spellEnd"/>
+      <w:r>
+        <w:rPr>
+          <w:sz w:val="26"/>
+          <w:szCs w:val="26"/>
+        </w:rPr>
+        <w:t xml:space="preserve"> </w:t>
+      </w:r>
+      <w:proofErr w:type="spellStart"/>
+      <w:r>
+        <w:rPr>
+          <w:sz w:val="26"/>
+          <w:szCs w:val="26"/>
+        </w:rPr>
+        <w:t>như</w:t>
+      </w:r>
+      <w:proofErr w:type="spellEnd"/>
+      <w:r>
+        <w:rPr>
+          <w:sz w:val="26"/>
+          <w:szCs w:val="26"/>
+        </w:rPr>
+        <w:t xml:space="preserve"> React, Angular, hay Vue.js.</w:t>
+      </w:r>
+    </w:p>
+    <w:p>
+      <w:pPr>
+        <w:pStyle w:val="NormalWeb"/>
+        <w:numPr>
+          <w:ilvl w:val="0"/>
+          <w:numId w:val="71"/>
+        </w:numPr>
+        <w:spacing w:line="360" w:lineRule="auto"/>
+        <w:rPr>
+          <w:sz w:val="26"/>
+          <w:szCs w:val="26"/>
+        </w:rPr>
+      </w:pPr>
+      <w:r>
+        <w:rPr>
+          <w:rStyle w:val="Strong"/>
+          <w:sz w:val="26"/>
+          <w:szCs w:val="26"/>
+        </w:rPr>
+        <w:t xml:space="preserve">Quản </w:t>
+      </w:r>
+      <w:proofErr w:type="spellStart"/>
+      <w:r>
+        <w:rPr>
+          <w:rStyle w:val="Strong"/>
+          <w:sz w:val="26"/>
+          <w:szCs w:val="26"/>
+        </w:rPr>
+        <w:t>lý</w:t>
+      </w:r>
+      <w:proofErr w:type="spellEnd"/>
+      <w:r>
+        <w:rPr>
+          <w:rStyle w:val="Strong"/>
+          <w:sz w:val="26"/>
+          <w:szCs w:val="26"/>
+        </w:rPr>
+        <w:t xml:space="preserve"> </w:t>
+      </w:r>
+      <w:proofErr w:type="spellStart"/>
+      <w:r>
+        <w:rPr>
+          <w:rStyle w:val="Strong"/>
+          <w:sz w:val="26"/>
+          <w:szCs w:val="26"/>
+        </w:rPr>
+        <w:t>trạng</w:t>
+      </w:r>
+      <w:proofErr w:type="spellEnd"/>
+      <w:r>
+        <w:rPr>
+          <w:rStyle w:val="Strong"/>
+          <w:sz w:val="26"/>
+          <w:szCs w:val="26"/>
+        </w:rPr>
+        <w:t xml:space="preserve"> </w:t>
+      </w:r>
+      <w:proofErr w:type="spellStart"/>
+      <w:r>
+        <w:rPr>
+          <w:rStyle w:val="Strong"/>
+          <w:sz w:val="26"/>
+          <w:szCs w:val="26"/>
+        </w:rPr>
+        <w:t>thái</w:t>
+      </w:r>
+      <w:proofErr w:type="spellEnd"/>
+      <w:r>
+        <w:rPr>
+          <w:sz w:val="26"/>
+          <w:szCs w:val="26"/>
+        </w:rPr>
+        <w:t xml:space="preserve">: </w:t>
+      </w:r>
+      <w:proofErr w:type="spellStart"/>
+      <w:r>
+        <w:rPr>
+          <w:sz w:val="26"/>
+          <w:szCs w:val="26"/>
+        </w:rPr>
+        <w:t>Một</w:t>
+      </w:r>
+      <w:proofErr w:type="spellEnd"/>
+      <w:r>
+        <w:rPr>
+          <w:sz w:val="26"/>
+          <w:szCs w:val="26"/>
+        </w:rPr>
+        <w:t xml:space="preserve"> </w:t>
+      </w:r>
+      <w:proofErr w:type="spellStart"/>
+      <w:r>
+        <w:rPr>
+          <w:sz w:val="26"/>
+          <w:szCs w:val="26"/>
+        </w:rPr>
+        <w:t>số</w:t>
+      </w:r>
+      <w:proofErr w:type="spellEnd"/>
+      <w:r>
+        <w:rPr>
+          <w:sz w:val="26"/>
+          <w:szCs w:val="26"/>
+        </w:rPr>
+        <w:t xml:space="preserve"> </w:t>
+      </w:r>
+      <w:proofErr w:type="spellStart"/>
+      <w:r>
+        <w:rPr>
+          <w:sz w:val="26"/>
+          <w:szCs w:val="26"/>
+        </w:rPr>
+        <w:t>thư</w:t>
+      </w:r>
+      <w:proofErr w:type="spellEnd"/>
+      <w:r>
+        <w:rPr>
+          <w:sz w:val="26"/>
+          <w:szCs w:val="26"/>
+        </w:rPr>
+        <w:t xml:space="preserve"> </w:t>
+      </w:r>
+      <w:proofErr w:type="spellStart"/>
+      <w:r>
+        <w:rPr>
+          <w:sz w:val="26"/>
+          <w:szCs w:val="26"/>
+        </w:rPr>
+        <w:t>viện</w:t>
+      </w:r>
+      <w:proofErr w:type="spellEnd"/>
+      <w:r>
+        <w:rPr>
+          <w:sz w:val="26"/>
+          <w:szCs w:val="26"/>
+        </w:rPr>
+        <w:t xml:space="preserve"> </w:t>
+      </w:r>
+      <w:proofErr w:type="spellStart"/>
+      <w:r>
+        <w:rPr>
+          <w:sz w:val="26"/>
+          <w:szCs w:val="26"/>
+        </w:rPr>
+        <w:t>cung</w:t>
+      </w:r>
+      <w:proofErr w:type="spellEnd"/>
+      <w:r>
+        <w:rPr>
+          <w:sz w:val="26"/>
+          <w:szCs w:val="26"/>
+        </w:rPr>
+        <w:t xml:space="preserve"> </w:t>
+      </w:r>
+      <w:proofErr w:type="spellStart"/>
+      <w:r>
+        <w:rPr>
+          <w:sz w:val="26"/>
+          <w:szCs w:val="26"/>
+        </w:rPr>
+        <w:t>cấp</w:t>
+      </w:r>
+      <w:proofErr w:type="spellEnd"/>
+      <w:r>
+        <w:rPr>
+          <w:sz w:val="26"/>
+          <w:szCs w:val="26"/>
+        </w:rPr>
+        <w:t xml:space="preserve"> </w:t>
+      </w:r>
+      <w:proofErr w:type="spellStart"/>
+      <w:r>
+        <w:rPr>
+          <w:sz w:val="26"/>
+          <w:szCs w:val="26"/>
+        </w:rPr>
+        <w:t>các</w:t>
+      </w:r>
+      <w:proofErr w:type="spellEnd"/>
+      <w:r>
+        <w:rPr>
+          <w:sz w:val="26"/>
+          <w:szCs w:val="26"/>
+        </w:rPr>
+        <w:t xml:space="preserve"> </w:t>
+      </w:r>
+      <w:proofErr w:type="spellStart"/>
+      <w:r>
+        <w:rPr>
+          <w:sz w:val="26"/>
+          <w:szCs w:val="26"/>
+        </w:rPr>
+        <w:t>công</w:t>
+      </w:r>
+      <w:proofErr w:type="spellEnd"/>
+      <w:r>
+        <w:rPr>
+          <w:sz w:val="26"/>
+          <w:szCs w:val="26"/>
+        </w:rPr>
+        <w:t xml:space="preserve"> </w:t>
+      </w:r>
+      <w:proofErr w:type="spellStart"/>
+      <w:r>
+        <w:rPr>
+          <w:sz w:val="26"/>
+          <w:szCs w:val="26"/>
+        </w:rPr>
+        <w:t>cụ</w:t>
+      </w:r>
+      <w:proofErr w:type="spellEnd"/>
+      <w:r>
+        <w:rPr>
+          <w:sz w:val="26"/>
+          <w:szCs w:val="26"/>
+        </w:rPr>
+        <w:t xml:space="preserve"> </w:t>
+      </w:r>
+      <w:proofErr w:type="spellStart"/>
+      <w:r>
+        <w:rPr>
+          <w:sz w:val="26"/>
+          <w:szCs w:val="26"/>
+        </w:rPr>
+        <w:t>quản</w:t>
+      </w:r>
+      <w:proofErr w:type="spellEnd"/>
+      <w:r>
+        <w:rPr>
+          <w:sz w:val="26"/>
+          <w:szCs w:val="26"/>
+        </w:rPr>
+        <w:t xml:space="preserve"> </w:t>
+      </w:r>
+      <w:proofErr w:type="spellStart"/>
+      <w:r>
+        <w:rPr>
+          <w:sz w:val="26"/>
+          <w:szCs w:val="26"/>
+        </w:rPr>
+        <w:t>lý</w:t>
+      </w:r>
+      <w:proofErr w:type="spellEnd"/>
+      <w:r>
+        <w:rPr>
+          <w:sz w:val="26"/>
+          <w:szCs w:val="26"/>
+        </w:rPr>
+        <w:t xml:space="preserve"> </w:t>
+      </w:r>
+      <w:proofErr w:type="spellStart"/>
+      <w:r>
+        <w:rPr>
+          <w:sz w:val="26"/>
+          <w:szCs w:val="26"/>
+        </w:rPr>
+        <w:t>trạng</w:t>
+      </w:r>
+      <w:proofErr w:type="spellEnd"/>
+      <w:r>
+        <w:rPr>
+          <w:sz w:val="26"/>
+          <w:szCs w:val="26"/>
+        </w:rPr>
+        <w:t xml:space="preserve"> </w:t>
+      </w:r>
+      <w:proofErr w:type="spellStart"/>
+      <w:r>
+        <w:rPr>
+          <w:sz w:val="26"/>
+          <w:szCs w:val="26"/>
+        </w:rPr>
+        <w:t>thái</w:t>
+      </w:r>
+      <w:proofErr w:type="spellEnd"/>
+      <w:r>
+        <w:rPr>
+          <w:sz w:val="26"/>
+          <w:szCs w:val="26"/>
+        </w:rPr>
+        <w:t xml:space="preserve">, </w:t>
+      </w:r>
+      <w:proofErr w:type="spellStart"/>
+      <w:r>
+        <w:rPr>
+          <w:sz w:val="26"/>
+          <w:szCs w:val="26"/>
+        </w:rPr>
+        <w:t>giúp</w:t>
+      </w:r>
+      <w:proofErr w:type="spellEnd"/>
+      <w:r>
+        <w:rPr>
+          <w:sz w:val="26"/>
+          <w:szCs w:val="26"/>
+        </w:rPr>
+        <w:t xml:space="preserve"> </w:t>
+      </w:r>
+      <w:proofErr w:type="spellStart"/>
+      <w:r>
+        <w:rPr>
+          <w:sz w:val="26"/>
+          <w:szCs w:val="26"/>
+        </w:rPr>
+        <w:t>theo</w:t>
+      </w:r>
+      <w:proofErr w:type="spellEnd"/>
+      <w:r>
+        <w:rPr>
+          <w:sz w:val="26"/>
+          <w:szCs w:val="26"/>
+        </w:rPr>
+        <w:t xml:space="preserve"> </w:t>
+      </w:r>
+      <w:proofErr w:type="spellStart"/>
+      <w:r>
+        <w:rPr>
+          <w:sz w:val="26"/>
+          <w:szCs w:val="26"/>
+        </w:rPr>
+        <w:t>dõi</w:t>
+      </w:r>
+      <w:proofErr w:type="spellEnd"/>
+      <w:r>
+        <w:rPr>
+          <w:sz w:val="26"/>
+          <w:szCs w:val="26"/>
+        </w:rPr>
+        <w:t xml:space="preserve"> </w:t>
+      </w:r>
+      <w:proofErr w:type="spellStart"/>
+      <w:r>
+        <w:rPr>
+          <w:sz w:val="26"/>
+          <w:szCs w:val="26"/>
+        </w:rPr>
+        <w:t>và</w:t>
+      </w:r>
+      <w:proofErr w:type="spellEnd"/>
+      <w:r>
+        <w:rPr>
+          <w:sz w:val="26"/>
+          <w:szCs w:val="26"/>
+        </w:rPr>
+        <w:t xml:space="preserve"> </w:t>
+      </w:r>
+      <w:proofErr w:type="spellStart"/>
+      <w:r>
+        <w:rPr>
+          <w:sz w:val="26"/>
+          <w:szCs w:val="26"/>
+        </w:rPr>
+        <w:t>cập</w:t>
+      </w:r>
+      <w:proofErr w:type="spellEnd"/>
+      <w:r>
+        <w:rPr>
+          <w:sz w:val="26"/>
+          <w:szCs w:val="26"/>
+        </w:rPr>
+        <w:t xml:space="preserve"> </w:t>
+      </w:r>
+      <w:proofErr w:type="spellStart"/>
+      <w:r>
+        <w:rPr>
+          <w:sz w:val="26"/>
+          <w:szCs w:val="26"/>
+        </w:rPr>
+        <w:t>nhật</w:t>
+      </w:r>
+      <w:proofErr w:type="spellEnd"/>
+      <w:r>
+        <w:rPr>
+          <w:sz w:val="26"/>
+          <w:szCs w:val="26"/>
+        </w:rPr>
+        <w:t xml:space="preserve"> </w:t>
+      </w:r>
+      <w:proofErr w:type="spellStart"/>
+      <w:r>
+        <w:rPr>
+          <w:sz w:val="26"/>
+          <w:szCs w:val="26"/>
+        </w:rPr>
+        <w:t>giao</w:t>
+      </w:r>
+      <w:proofErr w:type="spellEnd"/>
+      <w:r>
+        <w:rPr>
+          <w:sz w:val="26"/>
+          <w:szCs w:val="26"/>
+        </w:rPr>
+        <w:t xml:space="preserve"> </w:t>
+      </w:r>
+      <w:proofErr w:type="spellStart"/>
+      <w:r>
+        <w:rPr>
+          <w:sz w:val="26"/>
+          <w:szCs w:val="26"/>
+        </w:rPr>
+        <w:t>diện</w:t>
+      </w:r>
+      <w:proofErr w:type="spellEnd"/>
+      <w:r>
+        <w:rPr>
+          <w:sz w:val="26"/>
+          <w:szCs w:val="26"/>
+        </w:rPr>
+        <w:t xml:space="preserve"> </w:t>
+      </w:r>
+      <w:proofErr w:type="spellStart"/>
+      <w:r>
+        <w:rPr>
+          <w:sz w:val="26"/>
+          <w:szCs w:val="26"/>
+        </w:rPr>
+        <w:t>một</w:t>
+      </w:r>
+      <w:proofErr w:type="spellEnd"/>
+      <w:r>
+        <w:rPr>
+          <w:sz w:val="26"/>
+          <w:szCs w:val="26"/>
+        </w:rPr>
+        <w:t xml:space="preserve"> </w:t>
+      </w:r>
+      <w:proofErr w:type="spellStart"/>
+      <w:r>
+        <w:rPr>
+          <w:sz w:val="26"/>
+          <w:szCs w:val="26"/>
+        </w:rPr>
+        <w:t>cách</w:t>
+      </w:r>
+      <w:proofErr w:type="spellEnd"/>
+      <w:r>
+        <w:rPr>
+          <w:sz w:val="26"/>
+          <w:szCs w:val="26"/>
+        </w:rPr>
+        <w:t xml:space="preserve"> </w:t>
+      </w:r>
+      <w:proofErr w:type="spellStart"/>
+      <w:r>
+        <w:rPr>
+          <w:sz w:val="26"/>
+          <w:szCs w:val="26"/>
+        </w:rPr>
+        <w:t>hiệu</w:t>
+      </w:r>
+      <w:proofErr w:type="spellEnd"/>
+      <w:r>
+        <w:rPr>
+          <w:sz w:val="26"/>
+          <w:szCs w:val="26"/>
+        </w:rPr>
+        <w:t xml:space="preserve"> </w:t>
+      </w:r>
+      <w:proofErr w:type="spellStart"/>
+      <w:r>
+        <w:rPr>
+          <w:sz w:val="26"/>
+          <w:szCs w:val="26"/>
+        </w:rPr>
+        <w:t>quả</w:t>
+      </w:r>
+      <w:proofErr w:type="spellEnd"/>
+      <w:r>
+        <w:rPr>
+          <w:sz w:val="26"/>
+          <w:szCs w:val="26"/>
+        </w:rPr>
+        <w:t>.</w:t>
+      </w:r>
+    </w:p>
+    <w:p>
+      <w:pPr>
+        <w:pStyle w:val="NormalWeb"/>
+        <w:numPr>
+          <w:ilvl w:val="0"/>
+          <w:numId w:val="71"/>
+        </w:numPr>
+        <w:spacing w:line="360" w:lineRule="auto"/>
+        <w:rPr>
+          <w:sz w:val="26"/>
+          <w:szCs w:val="26"/>
+        </w:rPr>
+      </w:pPr>
+      <w:r>
+        <w:rPr>
+          <w:rStyle w:val="Strong"/>
+          <w:sz w:val="26"/>
+          <w:szCs w:val="26"/>
+        </w:rPr>
+        <w:t xml:space="preserve">Tài </w:t>
+      </w:r>
+      <w:proofErr w:type="spellStart"/>
+      <w:r>
+        <w:rPr>
+          <w:rStyle w:val="Strong"/>
+          <w:sz w:val="26"/>
+          <w:szCs w:val="26"/>
+        </w:rPr>
+        <w:t>liệu</w:t>
+      </w:r>
+      <w:proofErr w:type="spellEnd"/>
+      <w:r>
+        <w:rPr>
+          <w:rStyle w:val="Strong"/>
+          <w:sz w:val="26"/>
+          <w:szCs w:val="26"/>
+        </w:rPr>
+        <w:t xml:space="preserve"> </w:t>
+      </w:r>
+      <w:proofErr w:type="spellStart"/>
+      <w:r>
+        <w:rPr>
+          <w:rStyle w:val="Strong"/>
+          <w:sz w:val="26"/>
+          <w:szCs w:val="26"/>
+        </w:rPr>
+        <w:t>và</w:t>
+      </w:r>
+      <w:proofErr w:type="spellEnd"/>
+      <w:r>
+        <w:rPr>
+          <w:rStyle w:val="Strong"/>
+          <w:sz w:val="26"/>
+          <w:szCs w:val="26"/>
+        </w:rPr>
+        <w:t xml:space="preserve"> </w:t>
+      </w:r>
+      <w:proofErr w:type="spellStart"/>
+      <w:r>
+        <w:rPr>
+          <w:rStyle w:val="Strong"/>
+          <w:sz w:val="26"/>
+          <w:szCs w:val="26"/>
+        </w:rPr>
+        <w:t>hỗ</w:t>
+      </w:r>
+      <w:proofErr w:type="spellEnd"/>
+      <w:r>
+        <w:rPr>
+          <w:rStyle w:val="Strong"/>
+          <w:sz w:val="26"/>
+          <w:szCs w:val="26"/>
+        </w:rPr>
+        <w:t xml:space="preserve"> </w:t>
+      </w:r>
+      <w:proofErr w:type="spellStart"/>
+      <w:r>
+        <w:rPr>
+          <w:rStyle w:val="Strong"/>
+          <w:sz w:val="26"/>
+          <w:szCs w:val="26"/>
+        </w:rPr>
+        <w:t>trợ</w:t>
+      </w:r>
+      <w:proofErr w:type="spellEnd"/>
+      <w:r>
+        <w:rPr>
+          <w:sz w:val="26"/>
+          <w:szCs w:val="26"/>
+        </w:rPr>
+        <w:t xml:space="preserve">: </w:t>
+      </w:r>
+      <w:proofErr w:type="spellStart"/>
+      <w:r>
+        <w:rPr>
+          <w:sz w:val="26"/>
+          <w:szCs w:val="26"/>
+        </w:rPr>
+        <w:t>Hầu</w:t>
+      </w:r>
+      <w:proofErr w:type="spellEnd"/>
+      <w:r>
+        <w:rPr>
+          <w:sz w:val="26"/>
+          <w:szCs w:val="26"/>
+        </w:rPr>
+        <w:t xml:space="preserve"> </w:t>
+      </w:r>
+      <w:proofErr w:type="spellStart"/>
+      <w:r>
+        <w:rPr>
+          <w:sz w:val="26"/>
+          <w:szCs w:val="26"/>
+        </w:rPr>
+        <w:t>hết</w:t>
+      </w:r>
+      <w:proofErr w:type="spellEnd"/>
+      <w:r>
+        <w:rPr>
+          <w:sz w:val="26"/>
+          <w:szCs w:val="26"/>
+        </w:rPr>
+        <w:t xml:space="preserve"> </w:t>
+      </w:r>
+      <w:proofErr w:type="spellStart"/>
+      <w:r>
+        <w:rPr>
+          <w:sz w:val="26"/>
+          <w:szCs w:val="26"/>
+        </w:rPr>
+        <w:t>các</w:t>
+      </w:r>
+      <w:proofErr w:type="spellEnd"/>
+      <w:r>
+        <w:rPr>
+          <w:sz w:val="26"/>
+          <w:szCs w:val="26"/>
+        </w:rPr>
+        <w:t xml:space="preserve"> </w:t>
+      </w:r>
+      <w:proofErr w:type="spellStart"/>
+      <w:r>
+        <w:rPr>
+          <w:sz w:val="26"/>
+          <w:szCs w:val="26"/>
+        </w:rPr>
+        <w:t>thư</w:t>
+      </w:r>
+      <w:proofErr w:type="spellEnd"/>
+      <w:r>
+        <w:rPr>
+          <w:sz w:val="26"/>
+          <w:szCs w:val="26"/>
+        </w:rPr>
+        <w:t xml:space="preserve"> </w:t>
+      </w:r>
+      <w:proofErr w:type="spellStart"/>
+      <w:r>
+        <w:rPr>
+          <w:sz w:val="26"/>
+          <w:szCs w:val="26"/>
+        </w:rPr>
+        <w:t>viện</w:t>
+      </w:r>
+      <w:proofErr w:type="spellEnd"/>
+      <w:r>
+        <w:rPr>
+          <w:sz w:val="26"/>
+          <w:szCs w:val="26"/>
+        </w:rPr>
+        <w:t xml:space="preserve"> UI </w:t>
+      </w:r>
+      <w:proofErr w:type="spellStart"/>
+      <w:r>
+        <w:rPr>
+          <w:sz w:val="26"/>
+          <w:szCs w:val="26"/>
+        </w:rPr>
+        <w:t>đều</w:t>
+      </w:r>
+      <w:proofErr w:type="spellEnd"/>
+      <w:r>
+        <w:rPr>
+          <w:sz w:val="26"/>
+          <w:szCs w:val="26"/>
+        </w:rPr>
+        <w:t xml:space="preserve"> </w:t>
+      </w:r>
+      <w:proofErr w:type="spellStart"/>
+      <w:r>
+        <w:rPr>
+          <w:sz w:val="26"/>
+          <w:szCs w:val="26"/>
+        </w:rPr>
+        <w:t>có</w:t>
+      </w:r>
+      <w:proofErr w:type="spellEnd"/>
+      <w:r>
+        <w:rPr>
+          <w:sz w:val="26"/>
+          <w:szCs w:val="26"/>
+        </w:rPr>
+        <w:t xml:space="preserve"> </w:t>
+      </w:r>
+      <w:proofErr w:type="spellStart"/>
+      <w:r>
+        <w:rPr>
+          <w:sz w:val="26"/>
+          <w:szCs w:val="26"/>
+        </w:rPr>
+        <w:t>tài</w:t>
+      </w:r>
+      <w:proofErr w:type="spellEnd"/>
+      <w:r>
+        <w:rPr>
+          <w:sz w:val="26"/>
+          <w:szCs w:val="26"/>
+        </w:rPr>
+        <w:t xml:space="preserve"> </w:t>
+      </w:r>
+      <w:proofErr w:type="spellStart"/>
+      <w:r>
+        <w:rPr>
+          <w:sz w:val="26"/>
+          <w:szCs w:val="26"/>
+        </w:rPr>
+        <w:t>liệu</w:t>
+      </w:r>
+      <w:proofErr w:type="spellEnd"/>
+      <w:r>
+        <w:rPr>
+          <w:sz w:val="26"/>
+          <w:szCs w:val="26"/>
+        </w:rPr>
+        <w:t xml:space="preserve"> </w:t>
+      </w:r>
+      <w:proofErr w:type="spellStart"/>
+      <w:r>
+        <w:rPr>
+          <w:sz w:val="26"/>
+          <w:szCs w:val="26"/>
+        </w:rPr>
+        <w:t>hướng</w:t>
+      </w:r>
+      <w:proofErr w:type="spellEnd"/>
+      <w:r>
+        <w:rPr>
+          <w:sz w:val="26"/>
+          <w:szCs w:val="26"/>
+        </w:rPr>
+        <w:t xml:space="preserve"> </w:t>
+      </w:r>
+      <w:proofErr w:type="spellStart"/>
+      <w:r>
+        <w:rPr>
+          <w:sz w:val="26"/>
+          <w:szCs w:val="26"/>
+        </w:rPr>
+        <w:t>dẫn</w:t>
+      </w:r>
+      <w:proofErr w:type="spellEnd"/>
+      <w:r>
+        <w:rPr>
+          <w:sz w:val="26"/>
+          <w:szCs w:val="26"/>
+        </w:rPr>
+        <w:t xml:space="preserve"> chi </w:t>
+      </w:r>
+      <w:proofErr w:type="spellStart"/>
+      <w:r>
+        <w:rPr>
+          <w:sz w:val="26"/>
+          <w:szCs w:val="26"/>
+        </w:rPr>
+        <w:t>tiết</w:t>
+      </w:r>
+      <w:proofErr w:type="spellEnd"/>
+      <w:r>
+        <w:rPr>
+          <w:sz w:val="26"/>
+          <w:szCs w:val="26"/>
+        </w:rPr>
+        <w:t xml:space="preserve"> </w:t>
+      </w:r>
+      <w:proofErr w:type="spellStart"/>
+      <w:r>
+        <w:rPr>
+          <w:sz w:val="26"/>
+          <w:szCs w:val="26"/>
+        </w:rPr>
+        <w:t>và</w:t>
+      </w:r>
+      <w:proofErr w:type="spellEnd"/>
+      <w:r>
+        <w:rPr>
+          <w:sz w:val="26"/>
+          <w:szCs w:val="26"/>
+        </w:rPr>
+        <w:t xml:space="preserve"> </w:t>
+      </w:r>
+      <w:proofErr w:type="spellStart"/>
+      <w:r>
+        <w:rPr>
+          <w:sz w:val="26"/>
+          <w:szCs w:val="26"/>
+        </w:rPr>
+        <w:t>cộng</w:t>
+      </w:r>
+      <w:proofErr w:type="spellEnd"/>
+      <w:r>
+        <w:rPr>
+          <w:sz w:val="26"/>
+          <w:szCs w:val="26"/>
+        </w:rPr>
+        <w:t xml:space="preserve"> </w:t>
+      </w:r>
+      <w:proofErr w:type="spellStart"/>
+      <w:r>
+        <w:rPr>
+          <w:sz w:val="26"/>
+          <w:szCs w:val="26"/>
+        </w:rPr>
+        <w:t>đồng</w:t>
+      </w:r>
+      <w:proofErr w:type="spellEnd"/>
+      <w:r>
+        <w:rPr>
+          <w:sz w:val="26"/>
+          <w:szCs w:val="26"/>
+        </w:rPr>
+        <w:t xml:space="preserve"> </w:t>
+      </w:r>
+      <w:proofErr w:type="spellStart"/>
+      <w:r>
+        <w:rPr>
+          <w:sz w:val="26"/>
+          <w:szCs w:val="26"/>
+        </w:rPr>
+        <w:t>hỗ</w:t>
+      </w:r>
+      <w:proofErr w:type="spellEnd"/>
+      <w:r>
+        <w:rPr>
+          <w:sz w:val="26"/>
+          <w:szCs w:val="26"/>
+        </w:rPr>
+        <w:t xml:space="preserve"> </w:t>
+      </w:r>
+      <w:proofErr w:type="spellStart"/>
+      <w:r>
+        <w:rPr>
+          <w:sz w:val="26"/>
+          <w:szCs w:val="26"/>
+        </w:rPr>
+        <w:t>trợ</w:t>
+      </w:r>
+      <w:proofErr w:type="spellEnd"/>
+      <w:r>
+        <w:rPr>
+          <w:sz w:val="26"/>
+          <w:szCs w:val="26"/>
+        </w:rPr>
+        <w:t xml:space="preserve">, </w:t>
+      </w:r>
+      <w:proofErr w:type="spellStart"/>
+      <w:r>
+        <w:rPr>
+          <w:sz w:val="26"/>
+          <w:szCs w:val="26"/>
+        </w:rPr>
+        <w:t>giúp</w:t>
+      </w:r>
+      <w:proofErr w:type="spellEnd"/>
+      <w:r>
+        <w:rPr>
+          <w:sz w:val="26"/>
+          <w:szCs w:val="26"/>
+        </w:rPr>
+        <w:t xml:space="preserve"> </w:t>
+      </w:r>
+      <w:proofErr w:type="spellStart"/>
+      <w:r>
+        <w:rPr>
+          <w:sz w:val="26"/>
+          <w:szCs w:val="26"/>
+        </w:rPr>
+        <w:t>lập</w:t>
+      </w:r>
+      <w:proofErr w:type="spellEnd"/>
+      <w:r>
+        <w:rPr>
+          <w:sz w:val="26"/>
+          <w:szCs w:val="26"/>
+        </w:rPr>
+        <w:t xml:space="preserve"> </w:t>
+      </w:r>
+      <w:proofErr w:type="spellStart"/>
+      <w:r>
+        <w:rPr>
+          <w:sz w:val="26"/>
+          <w:szCs w:val="26"/>
+        </w:rPr>
+        <w:t>trình</w:t>
+      </w:r>
+      <w:proofErr w:type="spellEnd"/>
+      <w:r>
+        <w:rPr>
+          <w:sz w:val="26"/>
+          <w:szCs w:val="26"/>
+        </w:rPr>
+        <w:t xml:space="preserve"> </w:t>
+      </w:r>
+      <w:proofErr w:type="spellStart"/>
+      <w:r>
+        <w:rPr>
+          <w:sz w:val="26"/>
+          <w:szCs w:val="26"/>
+        </w:rPr>
+        <w:t>viên</w:t>
+      </w:r>
+      <w:proofErr w:type="spellEnd"/>
+      <w:r>
+        <w:rPr>
+          <w:sz w:val="26"/>
+          <w:szCs w:val="26"/>
+        </w:rPr>
+        <w:t xml:space="preserve"> </w:t>
+      </w:r>
+      <w:proofErr w:type="spellStart"/>
+      <w:r>
+        <w:rPr>
+          <w:sz w:val="26"/>
+          <w:szCs w:val="26"/>
+        </w:rPr>
+        <w:t>dễ</w:t>
+      </w:r>
+      <w:proofErr w:type="spellEnd"/>
+      <w:r>
+        <w:rPr>
+          <w:sz w:val="26"/>
+          <w:szCs w:val="26"/>
+        </w:rPr>
+        <w:t xml:space="preserve"> </w:t>
+      </w:r>
+      <w:proofErr w:type="spellStart"/>
+      <w:r>
+        <w:rPr>
+          <w:sz w:val="26"/>
+          <w:szCs w:val="26"/>
+        </w:rPr>
+        <w:t>dàng</w:t>
+      </w:r>
+      <w:proofErr w:type="spellEnd"/>
+      <w:r>
+        <w:rPr>
+          <w:sz w:val="26"/>
+          <w:szCs w:val="26"/>
+        </w:rPr>
+        <w:t xml:space="preserve"> </w:t>
+      </w:r>
+      <w:proofErr w:type="spellStart"/>
+      <w:r>
+        <w:rPr>
+          <w:sz w:val="26"/>
+          <w:szCs w:val="26"/>
+        </w:rPr>
+        <w:t>tiếp</w:t>
+      </w:r>
+      <w:proofErr w:type="spellEnd"/>
+      <w:r>
+        <w:rPr>
+          <w:sz w:val="26"/>
+          <w:szCs w:val="26"/>
+        </w:rPr>
+        <w:t xml:space="preserve"> </w:t>
+      </w:r>
+      <w:proofErr w:type="spellStart"/>
+      <w:r>
+        <w:rPr>
+          <w:sz w:val="26"/>
+          <w:szCs w:val="26"/>
+        </w:rPr>
+        <w:t>cận</w:t>
+      </w:r>
+      <w:proofErr w:type="spellEnd"/>
+      <w:r>
+        <w:rPr>
+          <w:sz w:val="26"/>
+          <w:szCs w:val="26"/>
+        </w:rPr>
+        <w:t xml:space="preserve"> </w:t>
+      </w:r>
+      <w:proofErr w:type="spellStart"/>
+      <w:r>
+        <w:rPr>
+          <w:sz w:val="26"/>
+          <w:szCs w:val="26"/>
+        </w:rPr>
+        <w:t>và</w:t>
+      </w:r>
+      <w:proofErr w:type="spellEnd"/>
+      <w:r>
+        <w:rPr>
+          <w:sz w:val="26"/>
+          <w:szCs w:val="26"/>
+        </w:rPr>
+        <w:t xml:space="preserve"> </w:t>
+      </w:r>
+      <w:proofErr w:type="spellStart"/>
+      <w:r>
+        <w:rPr>
+          <w:sz w:val="26"/>
+          <w:szCs w:val="26"/>
+        </w:rPr>
+        <w:t>sử</w:t>
+      </w:r>
+      <w:proofErr w:type="spellEnd"/>
+      <w:r>
+        <w:rPr>
+          <w:sz w:val="26"/>
+          <w:szCs w:val="26"/>
+        </w:rPr>
+        <w:t xml:space="preserve"> </w:t>
+      </w:r>
+      <w:proofErr w:type="spellStart"/>
+      <w:r>
+        <w:rPr>
+          <w:sz w:val="26"/>
+          <w:szCs w:val="26"/>
+        </w:rPr>
+        <w:t>dụng</w:t>
+      </w:r>
+      <w:proofErr w:type="spellEnd"/>
+      <w:r>
+        <w:rPr>
+          <w:sz w:val="26"/>
+          <w:szCs w:val="26"/>
+        </w:rPr>
+        <w:t>.</w:t>
+      </w:r>
+    </w:p>
+    <w:p>
+      <w:pPr>
+        <w:pStyle w:val="NormalWeb"/>
+        <w:numPr>
+          <w:ilvl w:val="0"/>
+          <w:numId w:val="71"/>
+        </w:numPr>
+        <w:spacing w:line="360" w:lineRule="auto"/>
+        <w:rPr>
+          <w:sz w:val="26"/>
+          <w:szCs w:val="26"/>
+        </w:rPr>
+      </w:pPr>
+      <w:proofErr w:type="spellStart"/>
+      <w:r>
+        <w:rPr>
+          <w:rStyle w:val="Strong"/>
+          <w:sz w:val="26"/>
+          <w:szCs w:val="26"/>
+        </w:rPr>
+        <w:lastRenderedPageBreak/>
+        <w:t>Tính</w:t>
+      </w:r>
+      <w:proofErr w:type="spellEnd"/>
+      <w:r>
+        <w:rPr>
+          <w:rStyle w:val="Strong"/>
+          <w:sz w:val="26"/>
+          <w:szCs w:val="26"/>
+        </w:rPr>
+        <w:t xml:space="preserve"> </w:t>
+      </w:r>
+      <w:proofErr w:type="spellStart"/>
+      <w:r>
+        <w:rPr>
+          <w:rStyle w:val="Strong"/>
+          <w:sz w:val="26"/>
+          <w:szCs w:val="26"/>
+        </w:rPr>
+        <w:t>năng</w:t>
+      </w:r>
+      <w:proofErr w:type="spellEnd"/>
+      <w:r>
+        <w:rPr>
+          <w:rStyle w:val="Strong"/>
+          <w:sz w:val="26"/>
+          <w:szCs w:val="26"/>
+        </w:rPr>
+        <w:t xml:space="preserve"> </w:t>
+      </w:r>
+      <w:proofErr w:type="spellStart"/>
+      <w:r>
+        <w:rPr>
+          <w:rStyle w:val="Strong"/>
+          <w:sz w:val="26"/>
+          <w:szCs w:val="26"/>
+        </w:rPr>
+        <w:t>tương</w:t>
+      </w:r>
+      <w:proofErr w:type="spellEnd"/>
+      <w:r>
+        <w:rPr>
+          <w:rStyle w:val="Strong"/>
+          <w:sz w:val="26"/>
+          <w:szCs w:val="26"/>
+        </w:rPr>
+        <w:t xml:space="preserve"> </w:t>
+      </w:r>
+      <w:proofErr w:type="spellStart"/>
+      <w:r>
+        <w:rPr>
+          <w:rStyle w:val="Strong"/>
+          <w:sz w:val="26"/>
+          <w:szCs w:val="26"/>
+        </w:rPr>
+        <w:t>tác</w:t>
+      </w:r>
+      <w:proofErr w:type="spellEnd"/>
+      <w:r>
+        <w:rPr>
+          <w:sz w:val="26"/>
+          <w:szCs w:val="26"/>
+        </w:rPr>
+        <w:t xml:space="preserve">: Cung </w:t>
+      </w:r>
+      <w:proofErr w:type="spellStart"/>
+      <w:r>
+        <w:rPr>
+          <w:sz w:val="26"/>
+          <w:szCs w:val="26"/>
+        </w:rPr>
+        <w:t>cấp</w:t>
+      </w:r>
+      <w:proofErr w:type="spellEnd"/>
+      <w:r>
+        <w:rPr>
+          <w:sz w:val="26"/>
+          <w:szCs w:val="26"/>
+        </w:rPr>
+        <w:t xml:space="preserve"> </w:t>
+      </w:r>
+      <w:proofErr w:type="spellStart"/>
+      <w:r>
+        <w:rPr>
+          <w:sz w:val="26"/>
+          <w:szCs w:val="26"/>
+        </w:rPr>
+        <w:t>các</w:t>
+      </w:r>
+      <w:proofErr w:type="spellEnd"/>
+      <w:r>
+        <w:rPr>
+          <w:sz w:val="26"/>
+          <w:szCs w:val="26"/>
+        </w:rPr>
+        <w:t xml:space="preserve"> </w:t>
+      </w:r>
+      <w:proofErr w:type="spellStart"/>
+      <w:r>
+        <w:rPr>
+          <w:sz w:val="26"/>
+          <w:szCs w:val="26"/>
+        </w:rPr>
+        <w:t>tính</w:t>
+      </w:r>
+      <w:proofErr w:type="spellEnd"/>
+      <w:r>
+        <w:rPr>
+          <w:sz w:val="26"/>
+          <w:szCs w:val="26"/>
+        </w:rPr>
+        <w:t xml:space="preserve"> </w:t>
+      </w:r>
+      <w:proofErr w:type="spellStart"/>
+      <w:r>
+        <w:rPr>
+          <w:sz w:val="26"/>
+          <w:szCs w:val="26"/>
+        </w:rPr>
+        <w:t>năng</w:t>
+      </w:r>
+      <w:proofErr w:type="spellEnd"/>
+      <w:r>
+        <w:rPr>
+          <w:sz w:val="26"/>
+          <w:szCs w:val="26"/>
+        </w:rPr>
+        <w:t xml:space="preserve"> </w:t>
+      </w:r>
+      <w:proofErr w:type="spellStart"/>
+      <w:r>
+        <w:rPr>
+          <w:sz w:val="26"/>
+          <w:szCs w:val="26"/>
+        </w:rPr>
+        <w:t>như</w:t>
+      </w:r>
+      <w:proofErr w:type="spellEnd"/>
+      <w:r>
+        <w:rPr>
+          <w:sz w:val="26"/>
+          <w:szCs w:val="26"/>
+        </w:rPr>
+        <w:t xml:space="preserve"> </w:t>
+      </w:r>
+      <w:proofErr w:type="spellStart"/>
+      <w:r>
+        <w:rPr>
+          <w:sz w:val="26"/>
+          <w:szCs w:val="26"/>
+        </w:rPr>
+        <w:t>kéo</w:t>
+      </w:r>
+      <w:proofErr w:type="spellEnd"/>
+      <w:r>
+        <w:rPr>
+          <w:sz w:val="26"/>
+          <w:szCs w:val="26"/>
+        </w:rPr>
+        <w:t xml:space="preserve"> </w:t>
+      </w:r>
+      <w:proofErr w:type="spellStart"/>
+      <w:r>
+        <w:rPr>
+          <w:sz w:val="26"/>
+          <w:szCs w:val="26"/>
+        </w:rPr>
+        <w:t>thả</w:t>
+      </w:r>
+      <w:proofErr w:type="spellEnd"/>
+      <w:r>
+        <w:rPr>
+          <w:sz w:val="26"/>
+          <w:szCs w:val="26"/>
+        </w:rPr>
+        <w:t xml:space="preserve">, </w:t>
+      </w:r>
+      <w:proofErr w:type="spellStart"/>
+      <w:r>
+        <w:rPr>
+          <w:sz w:val="26"/>
+          <w:szCs w:val="26"/>
+        </w:rPr>
+        <w:t>chuyển</w:t>
+      </w:r>
+      <w:proofErr w:type="spellEnd"/>
+      <w:r>
+        <w:rPr>
+          <w:sz w:val="26"/>
+          <w:szCs w:val="26"/>
+        </w:rPr>
+        <w:t xml:space="preserve"> </w:t>
+      </w:r>
+      <w:proofErr w:type="spellStart"/>
+      <w:r>
+        <w:rPr>
+          <w:sz w:val="26"/>
+          <w:szCs w:val="26"/>
+        </w:rPr>
+        <w:t>động</w:t>
+      </w:r>
+      <w:proofErr w:type="spellEnd"/>
+      <w:r>
+        <w:rPr>
+          <w:sz w:val="26"/>
+          <w:szCs w:val="26"/>
+        </w:rPr>
+        <w:t xml:space="preserve">, </w:t>
+      </w:r>
+      <w:proofErr w:type="spellStart"/>
+      <w:r>
+        <w:rPr>
+          <w:sz w:val="26"/>
+          <w:szCs w:val="26"/>
+        </w:rPr>
+        <w:t>và</w:t>
+      </w:r>
+      <w:proofErr w:type="spellEnd"/>
+      <w:r>
+        <w:rPr>
+          <w:sz w:val="26"/>
+          <w:szCs w:val="26"/>
+        </w:rPr>
+        <w:t xml:space="preserve"> </w:t>
+      </w:r>
+      <w:proofErr w:type="spellStart"/>
+      <w:r>
+        <w:rPr>
+          <w:sz w:val="26"/>
+          <w:szCs w:val="26"/>
+        </w:rPr>
+        <w:t>hiệu</w:t>
+      </w:r>
+      <w:proofErr w:type="spellEnd"/>
+      <w:r>
+        <w:rPr>
+          <w:sz w:val="26"/>
+          <w:szCs w:val="26"/>
+        </w:rPr>
+        <w:t xml:space="preserve"> </w:t>
+      </w:r>
+      <w:proofErr w:type="spellStart"/>
+      <w:r>
+        <w:rPr>
+          <w:sz w:val="26"/>
+          <w:szCs w:val="26"/>
+        </w:rPr>
+        <w:t>ứng</w:t>
+      </w:r>
+      <w:proofErr w:type="spellEnd"/>
+      <w:r>
+        <w:rPr>
+          <w:sz w:val="26"/>
+          <w:szCs w:val="26"/>
+        </w:rPr>
+        <w:t xml:space="preserve"> </w:t>
+      </w:r>
+      <w:proofErr w:type="spellStart"/>
+      <w:r>
+        <w:rPr>
+          <w:sz w:val="26"/>
+          <w:szCs w:val="26"/>
+        </w:rPr>
+        <w:t>để</w:t>
+      </w:r>
+      <w:proofErr w:type="spellEnd"/>
+      <w:r>
+        <w:rPr>
+          <w:sz w:val="26"/>
+          <w:szCs w:val="26"/>
+        </w:rPr>
+        <w:t xml:space="preserve"> </w:t>
+      </w:r>
+      <w:proofErr w:type="spellStart"/>
+      <w:r>
+        <w:rPr>
+          <w:sz w:val="26"/>
+          <w:szCs w:val="26"/>
+        </w:rPr>
+        <w:t>làm</w:t>
+      </w:r>
+      <w:proofErr w:type="spellEnd"/>
+      <w:r>
+        <w:rPr>
+          <w:sz w:val="26"/>
+          <w:szCs w:val="26"/>
+        </w:rPr>
+        <w:t xml:space="preserve"> </w:t>
+      </w:r>
+      <w:proofErr w:type="spellStart"/>
+      <w:r>
+        <w:rPr>
+          <w:sz w:val="26"/>
+          <w:szCs w:val="26"/>
+        </w:rPr>
+        <w:t>cho</w:t>
+      </w:r>
+      <w:proofErr w:type="spellEnd"/>
+      <w:r>
+        <w:rPr>
+          <w:sz w:val="26"/>
+          <w:szCs w:val="26"/>
+        </w:rPr>
+        <w:t xml:space="preserve"> </w:t>
+      </w:r>
+      <w:proofErr w:type="spellStart"/>
+      <w:r>
+        <w:rPr>
+          <w:sz w:val="26"/>
+          <w:szCs w:val="26"/>
+        </w:rPr>
+        <w:t>giao</w:t>
+      </w:r>
+      <w:proofErr w:type="spellEnd"/>
+      <w:r>
+        <w:rPr>
+          <w:sz w:val="26"/>
+          <w:szCs w:val="26"/>
+        </w:rPr>
+        <w:t xml:space="preserve"> </w:t>
+      </w:r>
+      <w:proofErr w:type="spellStart"/>
+      <w:r>
+        <w:rPr>
+          <w:sz w:val="26"/>
+          <w:szCs w:val="26"/>
+        </w:rPr>
+        <w:t>diện</w:t>
+      </w:r>
+      <w:proofErr w:type="spellEnd"/>
+      <w:r>
+        <w:rPr>
+          <w:sz w:val="26"/>
+          <w:szCs w:val="26"/>
+        </w:rPr>
+        <w:t xml:space="preserve"> </w:t>
+      </w:r>
+      <w:proofErr w:type="spellStart"/>
+      <w:r>
+        <w:rPr>
+          <w:sz w:val="26"/>
+          <w:szCs w:val="26"/>
+        </w:rPr>
+        <w:t>trở</w:t>
+      </w:r>
+      <w:proofErr w:type="spellEnd"/>
+      <w:r>
+        <w:rPr>
+          <w:sz w:val="26"/>
+          <w:szCs w:val="26"/>
+        </w:rPr>
+        <w:t xml:space="preserve"> </w:t>
+      </w:r>
+      <w:proofErr w:type="spellStart"/>
+      <w:r>
+        <w:rPr>
+          <w:sz w:val="26"/>
+          <w:szCs w:val="26"/>
+        </w:rPr>
+        <w:t>nên</w:t>
+      </w:r>
+      <w:proofErr w:type="spellEnd"/>
+      <w:r>
+        <w:rPr>
+          <w:sz w:val="26"/>
+          <w:szCs w:val="26"/>
+        </w:rPr>
+        <w:t xml:space="preserve"> </w:t>
+      </w:r>
+      <w:proofErr w:type="spellStart"/>
+      <w:r>
+        <w:rPr>
+          <w:sz w:val="26"/>
+          <w:szCs w:val="26"/>
+        </w:rPr>
+        <w:t>sinh</w:t>
+      </w:r>
+      <w:proofErr w:type="spellEnd"/>
+      <w:r>
+        <w:rPr>
+          <w:sz w:val="26"/>
+          <w:szCs w:val="26"/>
+        </w:rPr>
+        <w:t xml:space="preserve"> </w:t>
+      </w:r>
+      <w:proofErr w:type="spellStart"/>
+      <w:r>
+        <w:rPr>
+          <w:sz w:val="26"/>
+          <w:szCs w:val="26"/>
+        </w:rPr>
+        <w:t>động</w:t>
+      </w:r>
+      <w:proofErr w:type="spellEnd"/>
+      <w:r>
+        <w:rPr>
+          <w:sz w:val="26"/>
+          <w:szCs w:val="26"/>
+        </w:rPr>
+        <w:t xml:space="preserve"> </w:t>
+      </w:r>
+      <w:proofErr w:type="spellStart"/>
+      <w:r>
+        <w:rPr>
+          <w:sz w:val="26"/>
+          <w:szCs w:val="26"/>
+        </w:rPr>
+        <w:t>và</w:t>
+      </w:r>
+      <w:proofErr w:type="spellEnd"/>
+      <w:r>
+        <w:rPr>
+          <w:sz w:val="26"/>
+          <w:szCs w:val="26"/>
+        </w:rPr>
+        <w:t xml:space="preserve"> </w:t>
+      </w:r>
+      <w:proofErr w:type="spellStart"/>
+      <w:r>
+        <w:rPr>
+          <w:sz w:val="26"/>
+          <w:szCs w:val="26"/>
+        </w:rPr>
+        <w:t>hấp</w:t>
+      </w:r>
+      <w:proofErr w:type="spellEnd"/>
+      <w:r>
+        <w:rPr>
+          <w:sz w:val="26"/>
+          <w:szCs w:val="26"/>
+        </w:rPr>
+        <w:t xml:space="preserve"> </w:t>
+      </w:r>
+      <w:proofErr w:type="spellStart"/>
+      <w:r>
+        <w:rPr>
+          <w:sz w:val="26"/>
+          <w:szCs w:val="26"/>
+        </w:rPr>
+        <w:t>dẫn</w:t>
+      </w:r>
+      <w:proofErr w:type="spellEnd"/>
+      <w:r>
+        <w:rPr>
+          <w:sz w:val="26"/>
+          <w:szCs w:val="26"/>
+        </w:rPr>
+        <w:t xml:space="preserve"> </w:t>
+      </w:r>
+      <w:proofErr w:type="spellStart"/>
+      <w:r>
+        <w:rPr>
+          <w:sz w:val="26"/>
+          <w:szCs w:val="26"/>
+        </w:rPr>
+        <w:t>hơn</w:t>
+      </w:r>
+      <w:proofErr w:type="spellEnd"/>
+      <w:r>
+        <w:rPr>
+          <w:sz w:val="26"/>
+          <w:szCs w:val="26"/>
+        </w:rPr>
+        <w:t>.</w:t>
+      </w:r>
+    </w:p>
+    <w:p>
+      <w:pPr>
+        <w:pStyle w:val="Heading1"/>
+        <w:rPr>
+          <w:lang w:val="vi-VN"/>
+        </w:rPr>
+      </w:pPr>
+      <w:r>
+        <w:t>Ant</w:t>
+      </w:r>
+      <w:r>
+        <w:rPr>
+          <w:lang w:val="vi-VN"/>
+        </w:rPr>
+        <w:t xml:space="preserve"> Design</w:t>
+      </w:r>
+    </w:p>
+    <w:p>
+      <w:pPr>
+        <w:ind w:firstLine="360"/>
+        <w:rPr>
+          <w:lang w:val="vi-VN"/>
+        </w:rPr>
+      </w:pPr>
+      <w:r>
+        <w:t>Ant Design là một thư viện giao diện người dùng (UI) mã nguồn mở được phát triển bởi Alibaba. Nó được thiết kế chủ yếu cho các ứng dụng web React và mang lại một bộ công cụ phong phú để xây dựng giao diện người dùng đẹp mắt và hiệu quả.</w:t>
+      </w:r>
+    </w:p>
+    <w:p>
+      <w:pPr>
+        <w:rPr>
+          <w:b/>
+          <w:bCs/>
+          <w:i/>
+          <w:iCs/>
+          <w:lang w:val="vi-VN"/>
+        </w:rPr>
+      </w:pPr>
+      <w:r>
+        <w:rPr>
+          <w:b/>
+          <w:bCs/>
+          <w:i/>
+          <w:iCs/>
+          <w:lang w:val="vi-VN"/>
+        </w:rPr>
+        <w:t>Đặc điểm:</w:t>
+      </w:r>
+    </w:p>
+    <w:p>
+      <w:pPr>
+        <w:pStyle w:val="ListParagraph"/>
+        <w:numPr>
+          <w:ilvl w:val="0"/>
+          <w:numId w:val="73"/>
+        </w:numPr>
+      </w:pPr>
+      <w:r>
+        <w:rPr>
+          <w:b/>
+          <w:bCs/>
+        </w:rPr>
+        <w:t>Thiết kế Material</w:t>
+      </w:r>
+      <w:r>
+        <w:t>: Ant Design tuân theo nguyên tắc thiết kế Material, tạo ra một trải nghiệm người dùng đồng nhất, trực quan và dễ sử dụng.</w:t>
+      </w:r>
+    </w:p>
+    <w:p>
+      <w:pPr>
+        <w:pStyle w:val="ListParagraph"/>
+        <w:numPr>
+          <w:ilvl w:val="0"/>
+          <w:numId w:val="73"/>
+        </w:numPr>
+      </w:pPr>
+      <w:r>
+        <w:rPr>
+          <w:b/>
+          <w:bCs/>
+        </w:rPr>
+        <w:t>Bộ thành phần phong phú</w:t>
+      </w:r>
+      <w:r>
+        <w:t>: Thư viện cung cấp nhiều thành phần UI như nút, bảng, biểu mẫu, hộp thoại, menu, biểu đồ, và nhiều hơn nữa, giúp lập trình viên dễ dàng xây dựng giao diện phức tạp.</w:t>
+      </w:r>
+    </w:p>
+    <w:p>
+      <w:pPr>
+        <w:pStyle w:val="ListParagraph"/>
+        <w:numPr>
+          <w:ilvl w:val="0"/>
+          <w:numId w:val="73"/>
+        </w:numPr>
+      </w:pPr>
+      <w:r>
+        <w:rPr>
+          <w:b/>
+          <w:bCs/>
+        </w:rPr>
+        <w:t>Thiết kế đáp ứng</w:t>
+      </w:r>
+      <w:r>
+        <w:t>: Ant Design hỗ trợ thiết kế đáp ứng, giúp ứng dụng hoạt động tốt trên nhiều kích thước màn hình khác nhau.</w:t>
+      </w:r>
+    </w:p>
+    <w:p>
+      <w:pPr>
+        <w:pStyle w:val="ListParagraph"/>
+        <w:numPr>
+          <w:ilvl w:val="0"/>
+          <w:numId w:val="73"/>
+        </w:numPr>
+      </w:pPr>
+      <w:r>
+        <w:rPr>
+          <w:b/>
+          <w:bCs/>
+        </w:rPr>
+        <w:t>Khả năng tùy chỉnh cao</w:t>
+      </w:r>
+      <w:r>
+        <w:t>: Người dùng có thể tùy chỉnh các thành phần theo nhu cầu của dự án thông qua các thuộc tính hoặc bằng cách sử dụng các kỹ thuật như CSS-in-JS.</w:t>
+      </w:r>
+    </w:p>
+    <w:p>
+      <w:pPr>
+        <w:pStyle w:val="ListParagraph"/>
+        <w:numPr>
+          <w:ilvl w:val="0"/>
+          <w:numId w:val="73"/>
+        </w:numPr>
+      </w:pPr>
+      <w:r>
+        <w:rPr>
+          <w:b/>
+          <w:bCs/>
+        </w:rPr>
+        <w:t>Tài liệu chi tiết</w:t>
+      </w:r>
+      <w:r>
+        <w:t>: Ant Design có tài liệu hướng dẫn phong phú, giúp lập trình viên dễ dàng tìm hiểu và sử dụng thư viện.</w:t>
+      </w:r>
+    </w:p>
+    <w:p>
+      <w:pPr>
+        <w:pStyle w:val="ListParagraph"/>
+        <w:numPr>
+          <w:ilvl w:val="0"/>
+          <w:numId w:val="73"/>
+        </w:numPr>
+      </w:pPr>
+      <w:r>
+        <w:rPr>
+          <w:b/>
+          <w:bCs/>
+        </w:rPr>
+        <w:t>Hệ thống lưới (Grid System)</w:t>
+      </w:r>
+      <w:r>
+        <w:t>: Hệ thống lưới mạnh mẽ cho phép người dùng dễ dàng tạo bố cục linh hoạt và sắp xếp các thành phần trong giao diện.</w:t>
+      </w:r>
+    </w:p>
+    <w:p>
+      <w:pPr>
+        <w:pStyle w:val="ListParagraph"/>
+        <w:numPr>
+          <w:ilvl w:val="0"/>
+          <w:numId w:val="73"/>
+        </w:numPr>
+      </w:pPr>
+      <w:r>
+        <w:rPr>
+          <w:b/>
+          <w:bCs/>
+        </w:rPr>
+        <w:t>Hỗ trợ quốc tế hóa (i18n)</w:t>
+      </w:r>
+      <w:r>
+        <w:t>: Ant Design hỗ trợ nhiều ngôn ngữ và định dạng ngày tháng, giúp phát triển ứng dụng cho thị trường toàn cầu.</w:t>
+      </w:r>
+    </w:p>
+    <w:p>
+      <w:pPr>
+        <w:pStyle w:val="ListParagraph"/>
+        <w:numPr>
+          <w:ilvl w:val="0"/>
+          <w:numId w:val="73"/>
+        </w:numPr>
+      </w:pPr>
+      <w:r>
+        <w:rPr>
+          <w:b/>
+          <w:bCs/>
+        </w:rPr>
+        <w:t>Cộng đồng lớn</w:t>
+      </w:r>
+      <w:r>
+        <w:t>: Với sự hỗ trợ từ cộng đồng đông đảo, lập trình viên có thể tìm kiếm và chia sẻ kiến thức, mẫu mã, và giải pháp cho các vấn đề phát sinh.</w:t>
+      </w:r>
+    </w:p>
+    <w:p>
+      <w:pPr>
+        <w:rPr>
+          <w:lang w:val="vi-VN"/>
+        </w:rPr>
+      </w:pPr>
+    </w:p>
+    <w:p>
+      <w:pPr>
+        <w:rPr>
+          <w:lang w:val="vi-VN"/>
+        </w:rPr>
+      </w:pPr>
+    </w:p>
+    <w:p>
+      <w:pPr>
+        <w:ind w:firstLine="360"/>
+        <w:rPr>
+          <w:lang w:val="vi-VN"/>
+        </w:rPr>
+      </w:pPr>
+    </w:p>
+    <w:p>
+      <w:pPr>
+        <w:rPr>
+          <w:b/>
+          <w:bCs/>
+          <w:i/>
+          <w:iCs/>
+          <w:lang w:val="vi-VN"/>
+        </w:rPr>
+      </w:pPr>
+      <w:r>
+        <w:rPr>
+          <w:b/>
+          <w:bCs/>
+          <w:i/>
+          <w:iCs/>
+          <w:lang w:val="vi-VN"/>
+        </w:rPr>
+        <w:lastRenderedPageBreak/>
+        <w:t>Lợi ích khi sử dụng:</w:t>
+      </w:r>
+    </w:p>
+    <w:p>
+      <w:pPr>
+        <w:pStyle w:val="ListParagraph"/>
+        <w:numPr>
+          <w:ilvl w:val="0"/>
+          <w:numId w:val="72"/>
+        </w:numPr>
+      </w:pPr>
+      <w:r>
+        <w:rPr>
+          <w:b/>
+          <w:bCs/>
+        </w:rPr>
+        <w:t>Tiết kiệm thời gian phát triển</w:t>
+      </w:r>
+      <w:r>
+        <w:t>: Với các thành phần đã được xây dựng sẵn và tối ưu hóa, lập trình viên có thể tập trung vào việc phát triển tính năng thay vì xây dựng giao diện từ đầu.</w:t>
+      </w:r>
+    </w:p>
+    <w:p>
+      <w:pPr>
+        <w:pStyle w:val="ListParagraph"/>
+        <w:numPr>
+          <w:ilvl w:val="0"/>
+          <w:numId w:val="72"/>
+        </w:numPr>
+      </w:pPr>
+      <w:r>
+        <w:rPr>
+          <w:b/>
+          <w:bCs/>
+        </w:rPr>
+        <w:t>Tính nhất quán trong thiết kế</w:t>
+      </w:r>
+      <w:r>
+        <w:t>: Sử dụng một bộ thành phần thống nhất giúp tạo ra giao diện đồng nhất và chuyên nghiệp.</w:t>
+      </w:r>
+    </w:p>
+    <w:p>
+      <w:pPr>
+        <w:pStyle w:val="ListParagraph"/>
+        <w:numPr>
+          <w:ilvl w:val="0"/>
+          <w:numId w:val="72"/>
+        </w:numPr>
+        <w:rPr>
+          <w:lang w:val="vi-VN"/>
+        </w:rPr>
+      </w:pPr>
+      <w:r>
+        <w:rPr>
+          <w:b/>
+          <w:bCs/>
+        </w:rPr>
+        <w:t>Dễ dàng bảo trì và mở rộng</w:t>
+      </w:r>
+      <w:r>
+        <w:t>: Với mã nguồn rõ ràng và có tổ chức, việc bảo trì và cập nhật trở nên dễ dàng hơn.</w:t>
+      </w:r>
+    </w:p>
+    <w:p>
+      <w:pPr>
+        <w:rPr>
+          <w:b/>
+          <w:bCs/>
+          <w:i/>
+          <w:iCs/>
+          <w:lang w:val="vi-VN"/>
+        </w:rPr>
+      </w:pPr>
+      <w:r>
+        <w:rPr>
+          <w:b/>
+          <w:bCs/>
+          <w:i/>
+          <w:iCs/>
+          <w:lang w:val="vi-VN"/>
+        </w:rPr>
+        <w:t>Cú pháp:</w:t>
+      </w:r>
+    </w:p>
+    <w:p>
+      <w:pPr>
+        <w:shd w:val="clear" w:color="auto" w:fill="000000" w:themeFill="text1"/>
+        <w:rPr>
+          <w:rFonts w:ascii="Consolas" w:hAnsi="Consolas"/>
+          <w:lang w:val="vi-VN"/>
+        </w:rPr>
+      </w:pPr>
+      <w:r>
+        <w:rPr>
+          <w:rFonts w:ascii="Consolas" w:hAnsi="Consolas"/>
+          <w:color w:val="0070C0"/>
+        </w:rPr>
+        <w:t>import</w:t>
+      </w:r>
+      <w:r>
+        <w:rPr>
+          <w:rFonts w:ascii="Consolas" w:hAnsi="Consolas"/>
+        </w:rPr>
+        <w:t xml:space="preserve"> { </w:t>
+      </w:r>
+      <w:r>
+        <w:rPr>
+          <w:rFonts w:ascii="Consolas" w:hAnsi="Consolas"/>
+          <w:color w:val="FF0000"/>
+        </w:rPr>
+        <w:t>Button</w:t>
+      </w:r>
+      <w:r>
+        <w:rPr>
+          <w:rFonts w:ascii="Consolas" w:hAnsi="Consolas"/>
+        </w:rPr>
+        <w:t xml:space="preserve"> } </w:t>
+      </w:r>
+      <w:r>
+        <w:rPr>
+          <w:rFonts w:ascii="Consolas" w:hAnsi="Consolas"/>
+          <w:color w:val="0070C0"/>
+        </w:rPr>
+        <w:t xml:space="preserve">from </w:t>
+      </w:r>
+      <w:r>
+        <w:rPr>
+          <w:rFonts w:ascii="Consolas" w:hAnsi="Consolas"/>
+          <w:color w:val="00B050"/>
+        </w:rPr>
+        <w:t>'antd'</w:t>
+      </w:r>
+      <w:r>
+        <w:rPr>
+          <w:rFonts w:ascii="Consolas" w:hAnsi="Consolas"/>
+        </w:rPr>
+        <w:t>;</w:t>
+      </w:r>
+    </w:p>
+    <w:p>
+      <w:pPr>
+        <w:shd w:val="clear" w:color="auto" w:fill="000000" w:themeFill="text1"/>
+        <w:rPr>
+          <w:rFonts w:ascii="Consolas" w:hAnsi="Consolas"/>
+          <w:lang w:val="vi-VN"/>
+        </w:rPr>
+      </w:pPr>
+      <w:r>
+        <w:rPr>
+          <w:rFonts w:ascii="Consolas" w:hAnsi="Consolas"/>
+          <w:color w:val="0070C0"/>
+        </w:rPr>
+        <w:t>const</w:t>
+      </w:r>
+      <w:r>
+        <w:rPr>
+          <w:rFonts w:ascii="Consolas" w:hAnsi="Consolas"/>
+        </w:rPr>
+        <w:t xml:space="preserve"> </w:t>
+      </w:r>
+      <w:r>
+        <w:rPr>
+          <w:rFonts w:ascii="Consolas" w:hAnsi="Consolas"/>
+          <w:color w:val="FF0000"/>
+        </w:rPr>
+        <w:t>App</w:t>
+      </w:r>
+      <w:r>
+        <w:rPr>
+          <w:rFonts w:ascii="Consolas" w:hAnsi="Consolas"/>
+        </w:rPr>
+        <w:t xml:space="preserve"> = () =&gt; ( &lt;Button </w:t>
+      </w:r>
+      <w:r>
+        <w:rPr>
+          <w:rFonts w:ascii="Consolas" w:hAnsi="Consolas"/>
+          <w:color w:val="FF33CC"/>
+        </w:rPr>
+        <w:t>type</w:t>
+      </w:r>
+      <w:r>
+        <w:rPr>
+          <w:rFonts w:ascii="Consolas" w:hAnsi="Consolas"/>
+          <w:color w:val="00B050"/>
+        </w:rPr>
+        <w:t>="primary"</w:t>
+      </w:r>
+      <w:r>
+        <w:rPr>
+          <w:rFonts w:ascii="Consolas" w:hAnsi="Consolas"/>
+          <w:color w:val="FFFFFF" w:themeColor="background1"/>
+        </w:rPr>
+        <w:t>&gt;</w:t>
+      </w:r>
+      <w:r>
+        <w:rPr>
+          <w:rFonts w:ascii="Consolas" w:hAnsi="Consolas"/>
+        </w:rPr>
+        <w:t>Click Me&lt;/Button&gt; );</w:t>
+      </w:r>
+    </w:p>
+    <w:p>
+      <w:pPr>
+        <w:shd w:val="clear" w:color="auto" w:fill="FFFFFF" w:themeFill="background1"/>
+        <w:rPr>
+          <w:rFonts w:ascii="Consolas" w:hAnsi="Consolas"/>
+          <w:lang w:val="vi-VN"/>
+        </w:rPr>
+      </w:pPr>
+    </w:p>
+    <w:p>
+      <w:pPr>
+        <w:pStyle w:val="Heading1"/>
+        <w:rPr>
+          <w:lang w:val="vi-VN"/>
+        </w:rPr>
+      </w:pPr>
+      <w:r>
+        <w:rPr>
+          <w:lang w:val="vi-VN"/>
+        </w:rPr>
+        <w:t>MUI</w:t>
+      </w:r>
+    </w:p>
+    <w:p>
+      <w:pPr>
+        <w:rPr>
+          <w:b/>
+          <w:bCs/>
+          <w:i/>
+          <w:iCs/>
+          <w:lang w:val="vi-VN"/>
+        </w:rPr>
+      </w:pPr>
+      <w:r>
+        <w:rPr>
+          <w:b/>
+          <w:bCs/>
+          <w:i/>
+          <w:iCs/>
+          <w:lang w:val="vi-VN"/>
+        </w:rPr>
+        <w:t>Khái niệm:</w:t>
+      </w:r>
+    </w:p>
+    <w:p>
+      <w:pPr>
+        <w:ind w:firstLine="360"/>
+        <w:rPr>
+          <w:lang w:val="vi-VN"/>
+        </w:rPr>
+      </w:pPr>
+      <w:r>
+        <w:rPr>
+          <w:lang w:val="vi-VN"/>
+        </w:rPr>
+        <w:t>MUI (trước đây là Material-UI) là một thư viện giao diện người dùng mã nguồn mở cho React, được phát triển dựa trên nguyên tắc thiết kế Material Design của Google. MUI cung cấp một bộ thành phần phong phú và linh hoạt, giúp lập trình viên xây dựng giao diện người dùng hiện đại và đẹp mắt.</w:t>
+      </w:r>
+    </w:p>
+    <w:p>
+      <w:pPr>
+        <w:rPr>
+          <w:b/>
+          <w:bCs/>
+          <w:i/>
+          <w:iCs/>
+          <w:lang w:val="vi-VN"/>
+        </w:rPr>
+      </w:pPr>
+      <w:r>
+        <w:rPr>
+          <w:b/>
+          <w:bCs/>
+          <w:i/>
+          <w:iCs/>
+          <w:lang w:val="vi-VN"/>
+        </w:rPr>
+        <w:t>Đặc điểm:</w:t>
+      </w:r>
+    </w:p>
+    <w:p>
+      <w:pPr>
+        <w:pStyle w:val="ListParagraph"/>
+        <w:numPr>
+          <w:ilvl w:val="0"/>
+          <w:numId w:val="74"/>
+        </w:numPr>
+      </w:pPr>
+      <w:r>
+        <w:rPr>
+          <w:b/>
+          <w:bCs/>
+        </w:rPr>
+        <w:t>Thiết kế Material</w:t>
+      </w:r>
+      <w:r>
+        <w:t>: MUI tuân thủ nguyên tắc thiết kế Material của Google, mang lại giao diện trực quan và dễ sử dụng.</w:t>
+      </w:r>
+    </w:p>
+    <w:p>
+      <w:pPr>
+        <w:pStyle w:val="ListParagraph"/>
+        <w:numPr>
+          <w:ilvl w:val="0"/>
+          <w:numId w:val="74"/>
+        </w:numPr>
+      </w:pPr>
+      <w:r>
+        <w:rPr>
+          <w:b/>
+          <w:bCs/>
+        </w:rPr>
+        <w:t>Bộ thành phần phong phú</w:t>
+      </w:r>
+      <w:r>
+        <w:t>: Thư viện bao gồm nhiều thành phần UI như nút, bảng, biểu mẫu, menu, hộp thoại, và nhiều hơn nữa, cho phép xây dựng các ứng dụng phức tạp.</w:t>
+      </w:r>
+    </w:p>
+    <w:p>
+      <w:pPr>
+        <w:pStyle w:val="ListParagraph"/>
+        <w:numPr>
+          <w:ilvl w:val="0"/>
+          <w:numId w:val="74"/>
+        </w:numPr>
+      </w:pPr>
+      <w:r>
+        <w:rPr>
+          <w:b/>
+          <w:bCs/>
+        </w:rPr>
+        <w:t>Khả năng tùy chỉnh cao</w:t>
+      </w:r>
+      <w:r>
+        <w:t>: MUI cho phép người dùng tùy chỉnh các thành phần thông qua các thuộc tính và CSS-in-JS, giúp dễ dàng điều chỉnh theo nhu cầu dự án.</w:t>
+      </w:r>
+    </w:p>
+    <w:p>
+      <w:pPr>
+        <w:pStyle w:val="ListParagraph"/>
+        <w:numPr>
+          <w:ilvl w:val="0"/>
+          <w:numId w:val="74"/>
+        </w:numPr>
+      </w:pPr>
+      <w:r>
+        <w:rPr>
+          <w:b/>
+          <w:bCs/>
+        </w:rPr>
+        <w:lastRenderedPageBreak/>
+        <w:t>Thiết kế đáp ứng</w:t>
+      </w:r>
+      <w:r>
+        <w:t>: Hỗ trợ xây dựng các giao diện đáp ứng, giúp ứng dụng hoạt động tốt trên nhiều kích thước màn hình khác nhau.</w:t>
+      </w:r>
+    </w:p>
+    <w:p>
+      <w:pPr>
+        <w:pStyle w:val="ListParagraph"/>
+        <w:numPr>
+          <w:ilvl w:val="0"/>
+          <w:numId w:val="74"/>
+        </w:numPr>
+      </w:pPr>
+      <w:r>
+        <w:rPr>
+          <w:b/>
+          <w:bCs/>
+        </w:rPr>
+        <w:t>Tích hợp dễ dàng</w:t>
+      </w:r>
+      <w:r>
+        <w:t>: MUI dễ dàng tích hợp với các công cụ và framework khác, giúp cải thiện quy trình phát triển.</w:t>
+      </w:r>
+    </w:p>
+    <w:p>
+      <w:pPr>
+        <w:pStyle w:val="ListParagraph"/>
+        <w:numPr>
+          <w:ilvl w:val="0"/>
+          <w:numId w:val="74"/>
+        </w:numPr>
+      </w:pPr>
+      <w:r>
+        <w:rPr>
+          <w:b/>
+          <w:bCs/>
+        </w:rPr>
+        <w:t>Tài liệu chi tiết</w:t>
+      </w:r>
+      <w:r>
+        <w:t>: MUI đi kèm với tài liệu hướng dẫn phong phú và ví dụ minh họa, giúp lập trình viên dễ dàng tìm hiểu và áp dụng.</w:t>
+      </w:r>
+    </w:p>
+    <w:p>
+      <w:pPr>
+        <w:pStyle w:val="ListParagraph"/>
+        <w:numPr>
+          <w:ilvl w:val="0"/>
+          <w:numId w:val="74"/>
+        </w:numPr>
+      </w:pPr>
+      <w:r>
+        <w:rPr>
+          <w:b/>
+          <w:bCs/>
+        </w:rPr>
+        <w:t>Hệ thống lưới (Grid System)</w:t>
+      </w:r>
+      <w:r>
+        <w:t>: Cung cấp hệ thống lưới linh hoạt giúp sắp xếp các thành phần giao diện một cách hiệu quả.</w:t>
+      </w:r>
+    </w:p>
+    <w:p>
+      <w:pPr>
+        <w:pStyle w:val="ListParagraph"/>
+        <w:numPr>
+          <w:ilvl w:val="0"/>
+          <w:numId w:val="74"/>
+        </w:numPr>
+      </w:pPr>
+      <w:r>
+        <w:rPr>
+          <w:b/>
+          <w:bCs/>
+        </w:rPr>
+        <w:t>Hỗ trợ chủ đề (Theming)</w:t>
+      </w:r>
+      <w:r>
+        <w:t>: MUI cho phép người dùng tùy chỉnh chủ đề của ứng dụng, từ màu sắc đến kiểu chữ, giúp tạo ra trải nghiệm đồng nhất cho người dùng.</w:t>
+      </w:r>
+    </w:p>
+    <w:p>
+      <w:pPr>
+        <w:rPr>
+          <w:b/>
+          <w:bCs/>
+          <w:i/>
+          <w:iCs/>
+          <w:lang w:val="vi-VN"/>
+        </w:rPr>
+      </w:pPr>
+      <w:r>
+        <w:rPr>
+          <w:b/>
+          <w:bCs/>
+          <w:i/>
+          <w:iCs/>
+          <w:lang w:val="vi-VN"/>
+        </w:rPr>
+        <w:t>Lợi ích:</w:t>
+      </w:r>
+    </w:p>
+    <w:p>
+      <w:pPr>
+        <w:pStyle w:val="ListParagraph"/>
+        <w:numPr>
+          <w:ilvl w:val="0"/>
+          <w:numId w:val="75"/>
+        </w:numPr>
+      </w:pPr>
+      <w:r>
+        <w:rPr>
+          <w:b/>
+          <w:bCs/>
+        </w:rPr>
+        <w:t>Tiết kiệm thời gian</w:t>
+      </w:r>
+      <w:r>
+        <w:t>: Với bộ thành phần có sẵn, lập trình viên có thể nhanh chóng xây dựng giao diện mà không cần phải tạo từng phần từ đầu.</w:t>
+      </w:r>
+    </w:p>
+    <w:p>
+      <w:pPr>
+        <w:pStyle w:val="ListParagraph"/>
+        <w:numPr>
+          <w:ilvl w:val="0"/>
+          <w:numId w:val="75"/>
+        </w:numPr>
+      </w:pPr>
+      <w:r>
+        <w:rPr>
+          <w:b/>
+          <w:bCs/>
+        </w:rPr>
+        <w:t>Tính nhất quán</w:t>
+      </w:r>
+      <w:r>
+        <w:t>: Sử dụng các thành phần thống nhất giúp tạo ra giao diện đồng bộ và chuyên nghiệp.</w:t>
+      </w:r>
+    </w:p>
+    <w:p>
+      <w:pPr>
+        <w:pStyle w:val="ListParagraph"/>
+        <w:numPr>
+          <w:ilvl w:val="0"/>
+          <w:numId w:val="75"/>
+        </w:numPr>
+      </w:pPr>
+      <w:r>
+        <w:rPr>
+          <w:b/>
+          <w:bCs/>
+        </w:rPr>
+        <w:t>Dễ dàng bảo trì và mở rộng</w:t>
+      </w:r>
+      <w:r>
+        <w:t>: Mã nguồn rõ ràng và có tổ chức giúp việc bảo trì và cập nhật trở nên dễ dàng hơn.</w:t>
+      </w:r>
+    </w:p>
+    <w:p>
+      <w:pPr>
+        <w:pStyle w:val="ListParagraph"/>
+        <w:numPr>
+          <w:ilvl w:val="0"/>
+          <w:numId w:val="75"/>
+        </w:numPr>
+        <w:rPr>
+          <w:lang w:val="vi-VN"/>
+        </w:rPr>
+      </w:pPr>
+      <w:r>
+        <w:rPr>
+          <w:b/>
+          <w:bCs/>
+        </w:rPr>
+        <w:t>Tính tương thích với các công nghệ khác</w:t>
+      </w:r>
+      <w:r>
+        <w:t>: MUI có thể dễ dàng kết hợp với các công nghệ như TypeScript, Redux, và nhiều công cụ khác.</w:t>
+      </w:r>
+    </w:p>
+    <w:p>
+      <w:pPr>
+        <w:rPr>
+          <w:b/>
+          <w:bCs/>
+          <w:i/>
+          <w:iCs/>
+          <w:lang w:val="vi-VN"/>
+        </w:rPr>
+      </w:pPr>
+      <w:r>
+        <w:rPr>
+          <w:b/>
+          <w:bCs/>
+          <w:i/>
+          <w:iCs/>
+          <w:lang w:val="vi-VN"/>
+        </w:rPr>
+        <w:t>Cú pháp:</w:t>
+      </w:r>
+    </w:p>
+    <w:p>
+      <w:pPr>
+        <w:shd w:val="clear" w:color="auto" w:fill="000000" w:themeFill="text1"/>
+        <w:rPr>
+          <w:rFonts w:ascii="Consolas" w:hAnsi="Consolas"/>
+          <w:lang w:val="vi-VN"/>
+        </w:rPr>
+      </w:pPr>
+      <w:r>
+        <w:rPr>
+          <w:rFonts w:ascii="Consolas" w:hAnsi="Consolas"/>
+          <w:color w:val="0070C0"/>
+        </w:rPr>
+        <w:t>import</w:t>
+      </w:r>
+      <w:r>
+        <w:rPr>
+          <w:rFonts w:ascii="Consolas" w:hAnsi="Consolas"/>
+        </w:rPr>
+        <w:t xml:space="preserve"> { </w:t>
+      </w:r>
+      <w:r>
+        <w:rPr>
+          <w:rFonts w:ascii="Consolas" w:hAnsi="Consolas"/>
+          <w:color w:val="FF0000"/>
+        </w:rPr>
+        <w:t>Button</w:t>
+      </w:r>
+      <w:r>
+        <w:rPr>
+          <w:rFonts w:ascii="Consolas" w:hAnsi="Consolas"/>
+        </w:rPr>
+        <w:t xml:space="preserve"> } </w:t>
+      </w:r>
+      <w:r>
+        <w:rPr>
+          <w:rFonts w:ascii="Consolas" w:hAnsi="Consolas"/>
+          <w:color w:val="0070C0"/>
+        </w:rPr>
+        <w:t xml:space="preserve">from </w:t>
+      </w:r>
+      <w:r>
+        <w:rPr>
+          <w:rFonts w:ascii="Consolas" w:hAnsi="Consolas"/>
+          <w:color w:val="00B050"/>
+        </w:rPr>
+        <w:t>'</w:t>
+      </w:r>
+      <w:r>
+        <w:t xml:space="preserve"> </w:t>
+      </w:r>
+      <w:r>
+        <w:rPr>
+          <w:rFonts w:ascii="Consolas" w:hAnsi="Consolas"/>
+          <w:color w:val="00B050"/>
+        </w:rPr>
+        <w:t>@mui/material/</w:t>
+      </w:r>
+      <w:r>
+        <w:rPr>
+          <w:rFonts w:ascii="Consolas" w:hAnsi="Consolas"/>
+          <w:color w:val="00B050"/>
+        </w:rPr>
+        <w:t>Button</w:t>
+      </w:r>
+      <w:r>
+        <w:rPr>
+          <w:rFonts w:ascii="Consolas" w:hAnsi="Consolas"/>
+          <w:color w:val="00B050"/>
+        </w:rPr>
+        <w:t>'</w:t>
+      </w:r>
+      <w:r>
+        <w:rPr>
+          <w:rFonts w:ascii="Consolas" w:hAnsi="Consolas"/>
+        </w:rPr>
+        <w:t>;</w:t>
+      </w:r>
+    </w:p>
+    <w:p>
+      <w:pPr>
+        <w:shd w:val="clear" w:color="auto" w:fill="000000" w:themeFill="text1"/>
+        <w:rPr>
+          <w:rFonts w:ascii="Consolas" w:hAnsi="Consolas"/>
+          <w:lang w:val="vi-VN"/>
+        </w:rPr>
+      </w:pPr>
+      <w:r>
+        <w:rPr>
+          <w:rFonts w:ascii="Consolas" w:hAnsi="Consolas"/>
+          <w:color w:val="0070C0"/>
+        </w:rPr>
+        <w:t>const</w:t>
+      </w:r>
+      <w:r>
+        <w:rPr>
+          <w:rFonts w:ascii="Consolas" w:hAnsi="Consolas"/>
+        </w:rPr>
+        <w:t xml:space="preserve"> </w:t>
+      </w:r>
+      <w:r>
+        <w:rPr>
+          <w:rFonts w:ascii="Consolas" w:hAnsi="Consolas"/>
+          <w:color w:val="FF0000"/>
+        </w:rPr>
+        <w:t>App</w:t>
+      </w:r>
+      <w:r>
+        <w:rPr>
+          <w:rFonts w:ascii="Consolas" w:hAnsi="Consolas"/>
+        </w:rPr>
+        <w:t xml:space="preserve"> = () =&gt; ( </w:t>
+      </w:r>
+    </w:p>
+    <w:p>
+      <w:pPr>
+        <w:shd w:val="clear" w:color="auto" w:fill="000000" w:themeFill="text1"/>
+        <w:rPr>
+          <w:rFonts w:ascii="Consolas" w:hAnsi="Consolas"/>
+          <w:color w:val="FFFFFF" w:themeColor="background1"/>
+          <w:lang w:val="vi-VN"/>
+        </w:rPr>
+      </w:pPr>
+      <w:r>
+        <w:rPr>
+          <w:rFonts w:ascii="Consolas" w:hAnsi="Consolas"/>
+        </w:rPr>
+        <w:t xml:space="preserve">&lt;Button </w:t>
+      </w:r>
+      <w:r>
+        <w:rPr>
+          <w:rFonts w:ascii="Consolas" w:hAnsi="Consolas"/>
+          <w:color w:val="FF33CC"/>
+        </w:rPr>
+        <w:t>variant</w:t>
+      </w:r>
+      <w:r>
+        <w:rPr>
+          <w:rFonts w:ascii="Consolas" w:hAnsi="Consolas"/>
+          <w:color w:val="00B050"/>
+        </w:rPr>
+        <w:t>="</w:t>
+      </w:r>
+      <w:r>
+        <w:rPr>
+          <w:rFonts w:ascii="Consolas" w:hAnsi="Consolas"/>
+          <w:color w:val="00B050"/>
+        </w:rPr>
+        <w:t>contained</w:t>
+      </w:r>
+      <w:r>
+        <w:rPr>
+          <w:rFonts w:ascii="Consolas" w:hAnsi="Consolas"/>
+          <w:color w:val="00B050"/>
+        </w:rPr>
+        <w:t>"</w:t>
+      </w:r>
+      <w:r>
+        <w:rPr>
+          <w:rFonts w:ascii="Consolas" w:hAnsi="Consolas"/>
+          <w:color w:val="00B050"/>
+          <w:lang w:val="vi-VN"/>
+        </w:rPr>
+        <w:t xml:space="preserve"> </w:t>
+      </w:r>
+      <w:r>
+        <w:rPr>
+          <w:rFonts w:ascii="Consolas" w:hAnsi="Consolas"/>
+          <w:color w:val="FF33CC"/>
+        </w:rPr>
+        <w:t>color</w:t>
+      </w:r>
+      <w:r>
+        <w:rPr>
+          <w:rFonts w:ascii="Consolas" w:hAnsi="Consolas"/>
+          <w:color w:val="00B050"/>
+        </w:rPr>
+        <w:t>="</w:t>
+      </w:r>
+      <w:r>
+        <w:rPr>
+          <w:rFonts w:ascii="Consolas" w:hAnsi="Consolas"/>
+          <w:color w:val="00B050"/>
+        </w:rPr>
+        <w:t>primary</w:t>
+      </w:r>
+      <w:r>
+        <w:rPr>
+          <w:rFonts w:ascii="Consolas" w:hAnsi="Consolas"/>
+          <w:color w:val="00B050"/>
+        </w:rPr>
+        <w:t>"</w:t>
+      </w:r>
+      <w:r>
+        <w:rPr>
+          <w:rFonts w:ascii="Consolas" w:hAnsi="Consolas"/>
+          <w:color w:val="FFFFFF" w:themeColor="background1"/>
+        </w:rPr>
+        <w:t>&gt;</w:t>
+      </w:r>
+    </w:p>
+    <w:p>
+      <w:pPr>
+        <w:shd w:val="clear" w:color="auto" w:fill="000000" w:themeFill="text1"/>
+        <w:ind w:firstLine="720"/>
+        <w:rPr>
+          <w:rFonts w:ascii="Consolas" w:hAnsi="Consolas"/>
+          <w:lang w:val="vi-VN"/>
+        </w:rPr>
+      </w:pPr>
+      <w:r>
+        <w:rPr>
+          <w:rFonts w:ascii="Consolas" w:hAnsi="Consolas"/>
+        </w:rPr>
+        <w:t>Click Me</w:t>
+      </w:r>
+    </w:p>
+    <w:p>
+      <w:pPr>
+        <w:shd w:val="clear" w:color="auto" w:fill="000000" w:themeFill="text1"/>
+        <w:rPr>
+          <w:rFonts w:ascii="Consolas" w:hAnsi="Consolas"/>
+          <w:lang w:val="vi-VN"/>
+        </w:rPr>
+      </w:pPr>
+      <w:r>
+        <w:rPr>
+          <w:rFonts w:ascii="Consolas" w:hAnsi="Consolas"/>
+        </w:rPr>
+        <w:t xml:space="preserve">&lt;/Button&gt; </w:t>
+      </w:r>
+    </w:p>
+    <w:p>
+      <w:pPr>
+        <w:shd w:val="clear" w:color="auto" w:fill="000000" w:themeFill="text1"/>
+        <w:rPr>
+          <w:rFonts w:ascii="Consolas" w:hAnsi="Consolas"/>
+          <w:lang w:val="vi-VN"/>
+        </w:rPr>
+      </w:pPr>
+      <w:r>
+        <w:rPr>
+          <w:rFonts w:ascii="Consolas" w:hAnsi="Consolas"/>
+        </w:rPr>
+        <w:t>);</w:t>
+      </w:r>
+    </w:p>
+    <w:p>
+      <w:pPr>
+        <w:rPr>
+          <w:lang w:val="vi-VN"/>
+        </w:rPr>
+      </w:pPr>
+    </w:p>
+    <w:p>
+      <w:pPr>
+        <w:pStyle w:val="Heading1"/>
+        <w:rPr>
+          <w:lang w:val="vi-VN"/>
+        </w:rPr>
+      </w:pPr>
+      <w:r>
+        <w:rPr>
+          <w:lang w:val="vi-VN"/>
+        </w:rPr>
+        <w:lastRenderedPageBreak/>
+        <w:t>TailwindCSS</w:t>
+      </w:r>
+    </w:p>
+    <w:p>
+      <w:pPr>
+        <w:rPr>
+          <w:b/>
+          <w:bCs/>
+          <w:i/>
+          <w:iCs/>
+          <w:lang w:val="vi-VN"/>
+        </w:rPr>
+      </w:pPr>
+      <w:r>
+        <w:rPr>
+          <w:b/>
+          <w:bCs/>
+          <w:i/>
+          <w:iCs/>
+          <w:lang w:val="vi-VN"/>
+        </w:rPr>
+        <w:t>Khái niệm:</w:t>
+      </w:r>
+    </w:p>
+    <w:p>
+      <w:pPr>
+        <w:ind w:firstLine="360"/>
+        <w:rPr>
+          <w:lang w:val="vi-VN"/>
+        </w:rPr>
+      </w:pPr>
+      <w:r>
+        <w:rPr>
+          <w:lang w:val="vi-VN"/>
+        </w:rPr>
+        <w:t>Tailwind CSS là một framework CSS utility-first, giúp lập trình viên xây dựng giao diện người dùng mà không cần phải viết nhiều CSS tùy chỉnh. Thay vì cung cấp các thành phần UI sẵn có, Tailwind CSS cung cấp một bộ các lớp (class) tiện ích để bạn có thể kết hợp chúng lại với nhau và tạo ra giao diện theo ý muốn.</w:t>
+      </w:r>
+    </w:p>
+    <w:p>
+      <w:pPr>
+        <w:rPr>
+          <w:b/>
+          <w:bCs/>
+          <w:i/>
+          <w:iCs/>
+          <w:lang w:val="vi-VN"/>
+        </w:rPr>
+      </w:pPr>
+      <w:r>
+        <w:rPr>
+          <w:b/>
+          <w:bCs/>
+          <w:i/>
+          <w:iCs/>
+          <w:lang w:val="vi-VN"/>
+        </w:rPr>
+        <w:t>Đặc điểm:</w:t>
+      </w:r>
+    </w:p>
+    <w:p>
+      <w:pPr>
+        <w:pStyle w:val="ListParagraph"/>
+        <w:numPr>
+          <w:ilvl w:val="0"/>
+          <w:numId w:val="76"/>
+        </w:numPr>
+      </w:pPr>
+      <w:r>
+        <w:rPr>
+          <w:b/>
+          <w:bCs/>
+        </w:rPr>
+        <w:t>Utility-First</w:t>
+      </w:r>
+      <w:r>
+        <w:t>: Tailwind CSS tập trung vào việc sử dụng các lớp tiện ích nhỏ, cho phép bạn xây dựng giao diện trực tiếp trong HTML mà không cần phải tạo ra các lớp CSS riêng biệt.</w:t>
+      </w:r>
+    </w:p>
+    <w:p>
+      <w:pPr>
+        <w:pStyle w:val="ListParagraph"/>
+        <w:numPr>
+          <w:ilvl w:val="0"/>
+          <w:numId w:val="76"/>
+        </w:numPr>
+      </w:pPr>
+      <w:r>
+        <w:rPr>
+          <w:b/>
+          <w:bCs/>
+        </w:rPr>
+        <w:t>Khả năng tùy chỉnh cao</w:t>
+      </w:r>
+      <w:r>
+        <w:t>: Tailwind rất dễ dàng tùy chỉnh. Bạn có thể điều chỉnh các thiết lập như màu sắc, kích thước, kiểu chữ thông qua tệp cấu hình tailwind.config.js.</w:t>
+      </w:r>
+    </w:p>
+    <w:p>
+      <w:pPr>
+        <w:pStyle w:val="ListParagraph"/>
+        <w:numPr>
+          <w:ilvl w:val="0"/>
+          <w:numId w:val="76"/>
+        </w:numPr>
+      </w:pPr>
+      <w:r>
+        <w:rPr>
+          <w:b/>
+          <w:bCs/>
+        </w:rPr>
+        <w:t>Thiết kế đáp ứng</w:t>
+      </w:r>
+      <w:r>
+        <w:t>: Tailwind CSS hỗ trợ thiết kế responsive với các lớp tiện ích dành riêng cho từng kích thước màn hình, cho phép bạn dễ dàng tạo giao diện hoạt động tốt trên nhiều thiết bị.</w:t>
+      </w:r>
+    </w:p>
+    <w:p>
+      <w:pPr>
+        <w:pStyle w:val="ListParagraph"/>
+        <w:numPr>
+          <w:ilvl w:val="0"/>
+          <w:numId w:val="76"/>
+        </w:numPr>
+      </w:pPr>
+      <w:r>
+        <w:rPr>
+          <w:b/>
+          <w:bCs/>
+        </w:rPr>
+        <w:t>Không có xung đột tên lớp</w:t>
+      </w:r>
+      <w:r>
+        <w:t>: Bởi vì bạn sử dụng các lớp tiện ích mà không cần tạo tên lớp tùy chỉnh, bạn giảm thiểu xung đột tên lớp trong CSS.</w:t>
+      </w:r>
+    </w:p>
+    <w:p>
+      <w:pPr>
+        <w:pStyle w:val="ListParagraph"/>
+        <w:numPr>
+          <w:ilvl w:val="0"/>
+          <w:numId w:val="76"/>
+        </w:numPr>
+      </w:pPr>
+      <w:r>
+        <w:rPr>
+          <w:b/>
+          <w:bCs/>
+        </w:rPr>
+        <w:t>Tích hợp dễ dàng với các framework</w:t>
+      </w:r>
+      <w:r>
+        <w:t>: Tailwind có thể dễ dàng tích hợp với các framework JavaScript như React, Vue.js, và Angular.</w:t>
+      </w:r>
+    </w:p>
+    <w:p>
+      <w:pPr>
+        <w:pStyle w:val="ListParagraph"/>
+        <w:numPr>
+          <w:ilvl w:val="0"/>
+          <w:numId w:val="76"/>
+        </w:numPr>
+      </w:pPr>
+      <w:r>
+        <w:rPr>
+          <w:b/>
+          <w:bCs/>
+        </w:rPr>
+        <w:t>Hệ thống lưới (Grid System)</w:t>
+      </w:r>
+      <w:r>
+        <w:t>: Cung cấp hỗ trợ cho hệ thống lưới CSS linh hoạt, giúp tổ chức các thành phần giao diện một cách hiệu quả.</w:t>
+      </w:r>
+    </w:p>
+    <w:p>
+      <w:pPr>
+        <w:pStyle w:val="ListParagraph"/>
+        <w:numPr>
+          <w:ilvl w:val="0"/>
+          <w:numId w:val="76"/>
+        </w:numPr>
+      </w:pPr>
+      <w:r>
+        <w:rPr>
+          <w:b/>
+          <w:bCs/>
+        </w:rPr>
+        <w:t>Cộng đồng lớn và tài liệu phong phú</w:t>
+      </w:r>
+      <w:r>
+        <w:t>: Tailwind CSS có một cộng đồng phát triển đông đảo và tài liệu chi tiết, giúp người dùng dễ dàng tiếp cận và học hỏi.</w:t>
+      </w:r>
+    </w:p>
+    <w:p>
+      <w:pPr>
+        <w:rPr>
+          <w:b/>
+          <w:bCs/>
+          <w:i/>
+          <w:iCs/>
+          <w:lang w:val="vi-VN"/>
+        </w:rPr>
+      </w:pPr>
+      <w:r>
+        <w:rPr>
+          <w:b/>
+          <w:bCs/>
+          <w:i/>
+          <w:iCs/>
+          <w:lang w:val="vi-VN"/>
+        </w:rPr>
+        <w:t>Lợi ích:</w:t>
+      </w:r>
+    </w:p>
+    <w:p>
+      <w:pPr>
+        <w:pStyle w:val="ListParagraph"/>
+        <w:numPr>
+          <w:ilvl w:val="0"/>
+          <w:numId w:val="77"/>
+        </w:numPr>
+      </w:pPr>
+      <w:r>
+        <w:rPr>
+          <w:b/>
+          <w:bCs/>
+        </w:rPr>
+        <w:t>Tiết kiệm thời gian phát triển</w:t>
+      </w:r>
+      <w:r>
+        <w:t>: Bạn có thể nhanh chóng xây dựng giao diện mà không cần viết nhiều CSS tùy chỉnh.</w:t>
+      </w:r>
+    </w:p>
+    <w:p>
+      <w:pPr>
+        <w:pStyle w:val="ListParagraph"/>
+        <w:numPr>
+          <w:ilvl w:val="0"/>
+          <w:numId w:val="77"/>
+        </w:numPr>
+      </w:pPr>
+      <w:r>
+        <w:rPr>
+          <w:b/>
+          <w:bCs/>
+        </w:rPr>
+        <w:t>Dễ dàng duy trì</w:t>
+      </w:r>
+      <w:r>
+        <w:t>: Việc sử dụng các lớp tiện ích giúp mã nguồn của bạn trở nên rõ ràng hơn và dễ duy trì.</w:t>
+      </w:r>
+    </w:p>
+    <w:p>
+      <w:pPr>
+        <w:pStyle w:val="ListParagraph"/>
+        <w:numPr>
+          <w:ilvl w:val="0"/>
+          <w:numId w:val="77"/>
+        </w:numPr>
+      </w:pPr>
+      <w:r>
+        <w:rPr>
+          <w:b/>
+          <w:bCs/>
+        </w:rPr>
+        <w:lastRenderedPageBreak/>
+        <w:t>Khả năng tùy chỉnh cao</w:t>
+      </w:r>
+      <w:r>
+        <w:t>: Với tệp cấu hình, bạn có thể tạo ra một bộ màu sắc và kiểu dáng hoàn toàn phù hợp với thương hiệu của bạn.</w:t>
+      </w:r>
+    </w:p>
+    <w:p>
+      <w:pPr>
+        <w:pStyle w:val="ListParagraph"/>
+        <w:numPr>
+          <w:ilvl w:val="0"/>
+          <w:numId w:val="77"/>
+        </w:numPr>
+        <w:rPr>
+          <w:lang w:val="vi-VN"/>
+        </w:rPr>
+      </w:pPr>
+      <w:r>
+        <w:rPr>
+          <w:b/>
+          <w:bCs/>
+        </w:rPr>
+        <w:t>Trải nghiệm lập trình tốt hơn</w:t>
+      </w:r>
+      <w:r>
+        <w:t>: Việc tạo giao diện trực tiếp trong HTML giúp cải thiện quy trình phát triển, cho phép bạn thấy ngay sự thay đổi mà không cần chuyển qua lại giữa HTML và CSS.</w:t>
+      </w:r>
+    </w:p>
+    <w:p>
+      <w:pPr>
+        <w:rPr>
+          <w:b/>
+          <w:bCs/>
+          <w:i/>
+          <w:iCs/>
+          <w:lang w:val="vi-VN"/>
+        </w:rPr>
+      </w:pPr>
+      <w:r>
+        <w:rPr>
+          <w:b/>
+          <w:bCs/>
+          <w:i/>
+          <w:iCs/>
+          <w:lang w:val="vi-VN"/>
+        </w:rPr>
+        <w:t>Cú pháp:</w:t>
+      </w:r>
+    </w:p>
+    <w:p>
+      <w:pPr>
+        <w:shd w:val="clear" w:color="auto" w:fill="000000" w:themeFill="text1"/>
+        <w:rPr>
+          <w:rFonts w:ascii="Consolas" w:hAnsi="Consolas"/>
+          <w:lang w:val="vi-VN"/>
+        </w:rPr>
+      </w:pPr>
+      <w:r>
+        <w:rPr>
+          <w:rFonts w:ascii="Consolas" w:hAnsi="Consolas"/>
+        </w:rPr>
+        <w:t xml:space="preserve">&lt;div </w:t>
+      </w:r>
+      <w:r>
+        <w:rPr>
+          <w:rFonts w:ascii="Consolas" w:hAnsi="Consolas"/>
+          <w:color w:val="FF33CC"/>
+        </w:rPr>
+        <w:t>class</w:t>
+      </w:r>
+      <w:r>
+        <w:rPr>
+          <w:rFonts w:ascii="Consolas" w:hAnsi="Consolas"/>
+          <w:color w:val="FFFFFF" w:themeColor="background1"/>
+        </w:rPr>
+        <w:t>=</w:t>
+      </w:r>
+      <w:r>
+        <w:rPr>
+          <w:rFonts w:ascii="Consolas" w:hAnsi="Consolas"/>
+          <w:color w:val="00B050"/>
+        </w:rPr>
+        <w:t>"bg-blue-500 text-white p-4 rounded"</w:t>
+      </w:r>
+      <w:r>
+        <w:rPr>
+          <w:rFonts w:ascii="Consolas" w:hAnsi="Consolas"/>
+        </w:rPr>
+        <w:t xml:space="preserve">&gt; </w:t>
+      </w:r>
+    </w:p>
+    <w:p>
+      <w:pPr>
+        <w:shd w:val="clear" w:color="auto" w:fill="000000" w:themeFill="text1"/>
+        <w:ind w:firstLine="360"/>
+        <w:rPr>
+          <w:rFonts w:ascii="Consolas" w:hAnsi="Consolas"/>
+          <w:lang w:val="vi-VN"/>
+        </w:rPr>
+      </w:pPr>
+      <w:r>
+        <w:rPr>
+          <w:rFonts w:ascii="Consolas" w:hAnsi="Consolas"/>
+        </w:rPr>
+        <w:t xml:space="preserve">Hello, Tailwind CSS! </w:t>
+      </w:r>
+    </w:p>
+    <w:p>
+      <w:pPr>
+        <w:shd w:val="clear" w:color="auto" w:fill="000000" w:themeFill="text1"/>
+        <w:rPr>
+          <w:rFonts w:ascii="Consolas" w:hAnsi="Consolas"/>
+          <w:lang w:val="vi-VN"/>
+        </w:rPr>
+      </w:pPr>
+      <w:r>
+        <w:rPr>
+          <w:rFonts w:ascii="Consolas" w:hAnsi="Consolas"/>
+        </w:rPr>
+        <w:t>&lt;/div&gt;</w:t>
+      </w:r>
+    </w:p>
+    <w:p>
+      <w:pPr>
+        <w:shd w:val="clear" w:color="auto" w:fill="FFFFFF" w:themeFill="background1"/>
+        <w:rPr>
+          <w:rFonts w:ascii="Consolas" w:hAnsi="Consolas"/>
+          <w:lang w:val="vi-VN"/>
+        </w:rPr>
+      </w:pPr>
+    </w:p>
+    <w:p>
+      <w:pPr>
+        <w:pStyle w:val="ListParagraph"/>
+        <w:numPr>
+          <w:ilvl w:val="0"/>
+          <w:numId w:val="78"/>
+        </w:numPr>
+        <w:shd w:val="clear" w:color="auto" w:fill="FFFFFF" w:themeFill="background1"/>
+        <w:rPr>
+          <w:rFonts w:cs="Times New Roman"/>
+          <w:lang w:val="vi-VN"/>
+        </w:rPr>
+      </w:pPr>
+      <w:r>
+        <w:rPr>
+          <w:rFonts w:cs="Times New Roman"/>
+        </w:rPr>
+        <w:t>bg-blue-</w:t>
+      </w:r>
+      <w:r>
+        <w:rPr>
+          <w:rFonts w:cs="Times New Roman"/>
+        </w:rPr>
+        <w:t>500</w:t>
+      </w:r>
+      <w:r>
+        <w:rPr>
+          <w:rFonts w:cs="Times New Roman"/>
+          <w:lang w:val="vi-VN"/>
+        </w:rPr>
+        <w:t xml:space="preserve">: </w:t>
+      </w:r>
+      <w:r>
+        <w:rPr>
+          <w:rFonts w:cs="Times New Roman"/>
+        </w:rPr>
+        <w:t>Thiết lập màu nền (background color) cho phần tử</w:t>
+      </w:r>
+    </w:p>
+    <w:p>
+      <w:pPr>
+        <w:pStyle w:val="ListParagraph"/>
+        <w:numPr>
+          <w:ilvl w:val="0"/>
+          <w:numId w:val="78"/>
+        </w:numPr>
+        <w:shd w:val="clear" w:color="auto" w:fill="FFFFFF" w:themeFill="background1"/>
+        <w:rPr>
+          <w:rFonts w:cs="Times New Roman"/>
+          <w:lang w:val="vi-VN"/>
+        </w:rPr>
+      </w:pPr>
+      <w:r>
+        <w:rPr>
+          <w:rFonts w:cs="Times New Roman"/>
+        </w:rPr>
+        <w:t>text-</w:t>
+      </w:r>
+      <w:r>
+        <w:rPr>
+          <w:rFonts w:cs="Times New Roman"/>
+        </w:rPr>
+        <w:t>white</w:t>
+      </w:r>
+      <w:r>
+        <w:rPr>
+          <w:rFonts w:cs="Times New Roman"/>
+          <w:lang w:val="vi-VN"/>
+        </w:rPr>
+        <w:t xml:space="preserve">: </w:t>
+      </w:r>
+      <w:r>
+        <w:rPr>
+          <w:rFonts w:cs="Times New Roman"/>
+        </w:rPr>
+        <w:t>Đặt màu chữ (text color) của phần tử thành màu trắng</w:t>
+      </w:r>
+    </w:p>
+    <w:p>
+      <w:pPr>
+        <w:pStyle w:val="ListParagraph"/>
+        <w:numPr>
+          <w:ilvl w:val="0"/>
+          <w:numId w:val="78"/>
+        </w:numPr>
+        <w:shd w:val="clear" w:color="auto" w:fill="FFFFFF" w:themeFill="background1"/>
+        <w:rPr>
+          <w:rFonts w:cs="Times New Roman"/>
+          <w:lang w:val="vi-VN"/>
+        </w:rPr>
+      </w:pPr>
+      <w:r>
+        <w:rPr>
+          <w:rFonts w:cs="Times New Roman"/>
+        </w:rPr>
+        <w:t>p-</w:t>
+      </w:r>
+      <w:r>
+        <w:rPr>
+          <w:rFonts w:cs="Times New Roman"/>
+        </w:rPr>
+        <w:t>4</w:t>
+      </w:r>
+      <w:r>
+        <w:rPr>
+          <w:rFonts w:cs="Times New Roman"/>
+          <w:lang w:val="vi-VN"/>
+        </w:rPr>
+        <w:t xml:space="preserve">: </w:t>
+      </w:r>
+      <w:r>
+        <w:rPr>
+          <w:rFonts w:cs="Times New Roman"/>
+        </w:rPr>
+        <w:t>Thiết lập khoảng cách (padding) cho phần tử</w:t>
+      </w:r>
+    </w:p>
+    <w:p>
+      <w:pPr>
+        <w:pStyle w:val="ListParagraph"/>
+        <w:numPr>
+          <w:ilvl w:val="0"/>
+          <w:numId w:val="78"/>
+        </w:numPr>
+        <w:shd w:val="clear" w:color="auto" w:fill="FFFFFF" w:themeFill="background1"/>
+        <w:rPr>
+          <w:rFonts w:cs="Times New Roman"/>
+          <w:lang w:val="vi-VN"/>
+        </w:rPr>
+      </w:pPr>
+      <w:r>
+        <w:rPr>
+          <w:rFonts w:cs="Times New Roman"/>
+        </w:rPr>
+        <w:t>rounded</w:t>
+      </w:r>
+      <w:r>
+        <w:rPr>
+          <w:rFonts w:cs="Times New Roman"/>
+          <w:lang w:val="vi-VN"/>
+        </w:rPr>
+        <w:t xml:space="preserve">: </w:t>
+      </w:r>
+      <w:r>
+        <w:rPr>
+          <w:rFonts w:cs="Times New Roman"/>
+        </w:rPr>
+        <w:t>Thiết lập bo góc (border-radius) cho phần tử</w:t>
+      </w:r>
+    </w:p>
     <w:sectPr>
       <w:footerReference w:type="default" r:id="rId51"/>
       <w:pgSz w:w="12240" w:h="15840"/>
@@ -18804,6 +23571,119 @@
     </w:lvl>
   </w:abstractNum>
   <w:abstractNum w:abstractNumId="11" w15:restartNumberingAfterBreak="0">
+    <w:nsid w:val="11C13E15"/>
+    <w:multiLevelType w:val="hybridMultilevel"/>
+    <w:tmpl w:val="75525710"/>
+    <w:lvl w:ilvl="0" w:tplc="0409000F">
+      <w:start w:val="1"/>
+      <w:numFmt w:val="decimal"/>
+      <w:lvlText w:val="%1."/>
+      <w:lvlJc w:val="left"/>
+      <w:pPr>
+        <w:ind w:left="720" w:hanging="360"/>
+      </w:pPr>
+      <w:rPr>
+        <w:rFonts w:hint="default"/>
+      </w:rPr>
+    </w:lvl>
+    <w:lvl w:ilvl="1" w:tplc="FFFFFFFF" w:tentative="1">
+      <w:start w:val="1"/>
+      <w:numFmt w:val="bullet"/>
+      <w:lvlText w:val="o"/>
+      <w:lvlJc w:val="left"/>
+      <w:pPr>
+        <w:ind w:left="1440" w:hanging="360"/>
+      </w:pPr>
+      <w:rPr>
+        <w:rFonts w:ascii="Courier New" w:hAnsi="Courier New" w:cs="Courier New" w:hint="default"/>
+      </w:rPr>
+    </w:lvl>
+    <w:lvl w:ilvl="2" w:tplc="FFFFFFFF" w:tentative="1">
+      <w:start w:val="1"/>
+      <w:numFmt w:val="bullet"/>
+      <w:lvlText w:val=""/>
+      <w:lvlJc w:val="left"/>
+      <w:pPr>
+        <w:ind w:left="2160" w:hanging="360"/>
+      </w:pPr>
+      <w:rPr>
+        <w:rFonts w:ascii="Wingdings" w:hAnsi="Wingdings" w:hint="default"/>
+      </w:rPr>
+    </w:lvl>
+    <w:lvl w:ilvl="3" w:tplc="FFFFFFFF" w:tentative="1">
+      <w:start w:val="1"/>
+      <w:numFmt w:val="bullet"/>
+      <w:lvlText w:val=""/>
+      <w:lvlJc w:val="left"/>
+      <w:pPr>
+        <w:ind w:left="2880" w:hanging="360"/>
+      </w:pPr>
+      <w:rPr>
+        <w:rFonts w:ascii="Symbol" w:hAnsi="Symbol" w:hint="default"/>
+      </w:rPr>
+    </w:lvl>
+    <w:lvl w:ilvl="4" w:tplc="FFFFFFFF" w:tentative="1">
+      <w:start w:val="1"/>
+      <w:numFmt w:val="bullet"/>
+      <w:lvlText w:val="o"/>
+      <w:lvlJc w:val="left"/>
+      <w:pPr>
+        <w:ind w:left="3600" w:hanging="360"/>
+      </w:pPr>
+      <w:rPr>
+        <w:rFonts w:ascii="Courier New" w:hAnsi="Courier New" w:cs="Courier New" w:hint="default"/>
+      </w:rPr>
+    </w:lvl>
+    <w:lvl w:ilvl="5" w:tplc="FFFFFFFF" w:tentative="1">
+      <w:start w:val="1"/>
+      <w:numFmt w:val="bullet"/>
+      <w:lvlText w:val=""/>
+      <w:lvlJc w:val="left"/>
+      <w:pPr>
+        <w:ind w:left="4320" w:hanging="360"/>
+      </w:pPr>
+      <w:rPr>
+        <w:rFonts w:ascii="Wingdings" w:hAnsi="Wingdings" w:hint="default"/>
+      </w:rPr>
+    </w:lvl>
+    <w:lvl w:ilvl="6" w:tplc="FFFFFFFF" w:tentative="1">
+      <w:start w:val="1"/>
+      <w:numFmt w:val="bullet"/>
+      <w:lvlText w:val=""/>
+      <w:lvlJc w:val="left"/>
+      <w:pPr>
+        <w:ind w:left="5040" w:hanging="360"/>
+      </w:pPr>
+      <w:rPr>
+        <w:rFonts w:ascii="Symbol" w:hAnsi="Symbol" w:hint="default"/>
+      </w:rPr>
+    </w:lvl>
+    <w:lvl w:ilvl="7" w:tplc="FFFFFFFF" w:tentative="1">
+      <w:start w:val="1"/>
+      <w:numFmt w:val="bullet"/>
+      <w:lvlText w:val="o"/>
+      <w:lvlJc w:val="left"/>
+      <w:pPr>
+        <w:ind w:left="5760" w:hanging="360"/>
+      </w:pPr>
+      <w:rPr>
+        <w:rFonts w:ascii="Courier New" w:hAnsi="Courier New" w:cs="Courier New" w:hint="default"/>
+      </w:rPr>
+    </w:lvl>
+    <w:lvl w:ilvl="8" w:tplc="FFFFFFFF" w:tentative="1">
+      <w:start w:val="1"/>
+      <w:numFmt w:val="bullet"/>
+      <w:lvlText w:val=""/>
+      <w:lvlJc w:val="left"/>
+      <w:pPr>
+        <w:ind w:left="6480" w:hanging="360"/>
+      </w:pPr>
+      <w:rPr>
+        <w:rFonts w:ascii="Wingdings" w:hAnsi="Wingdings" w:hint="default"/>
+      </w:rPr>
+    </w:lvl>
+  </w:abstractNum>
+  <w:abstractNum w:abstractNumId="12" w15:restartNumberingAfterBreak="0">
     <w:nsid w:val="122E278C"/>
     <w:multiLevelType w:val="multilevel"/>
     <w:tmpl w:val="C0E49272"/>
@@ -18952,7 +23832,7 @@
       </w:rPr>
     </w:lvl>
   </w:abstractNum>
-  <w:abstractNum w:abstractNumId="12" w15:restartNumberingAfterBreak="0">
+  <w:abstractNum w:abstractNumId="13" w15:restartNumberingAfterBreak="0">
     <w:nsid w:val="12B424B0"/>
     <w:multiLevelType w:val="multilevel"/>
     <w:tmpl w:val="4E7EB34A"/>
@@ -19101,7 +23981,7 @@
       </w:rPr>
     </w:lvl>
   </w:abstractNum>
-  <w:abstractNum w:abstractNumId="13" w15:restartNumberingAfterBreak="0">
+  <w:abstractNum w:abstractNumId="14" w15:restartNumberingAfterBreak="0">
     <w:nsid w:val="13A73064"/>
     <w:multiLevelType w:val="hybridMultilevel"/>
     <w:tmpl w:val="34E0D56E"/>
@@ -19214,7 +24094,7 @@
       </w:rPr>
     </w:lvl>
   </w:abstractNum>
-  <w:abstractNum w:abstractNumId="14" w15:restartNumberingAfterBreak="0">
+  <w:abstractNum w:abstractNumId="15" w15:restartNumberingAfterBreak="0">
     <w:nsid w:val="142F79DE"/>
     <w:multiLevelType w:val="hybridMultilevel"/>
     <w:tmpl w:val="064E3BB2"/>
@@ -19327,7 +24207,7 @@
       </w:rPr>
     </w:lvl>
   </w:abstractNum>
-  <w:abstractNum w:abstractNumId="15" w15:restartNumberingAfterBreak="0">
+  <w:abstractNum w:abstractNumId="16" w15:restartNumberingAfterBreak="0">
     <w:nsid w:val="145D6F83"/>
     <w:multiLevelType w:val="hybridMultilevel"/>
     <w:tmpl w:val="A3FCA7B0"/>
@@ -19440,7 +24320,7 @@
       </w:rPr>
     </w:lvl>
   </w:abstractNum>
-  <w:abstractNum w:abstractNumId="16" w15:restartNumberingAfterBreak="0">
+  <w:abstractNum w:abstractNumId="17" w15:restartNumberingAfterBreak="0">
     <w:nsid w:val="1597718F"/>
     <w:multiLevelType w:val="multilevel"/>
     <w:tmpl w:val="977CFB1E"/>
@@ -19589,7 +24469,7 @@
       </w:rPr>
     </w:lvl>
   </w:abstractNum>
-  <w:abstractNum w:abstractNumId="17" w15:restartNumberingAfterBreak="0">
+  <w:abstractNum w:abstractNumId="18" w15:restartNumberingAfterBreak="0">
     <w:nsid w:val="17512A5D"/>
     <w:multiLevelType w:val="multilevel"/>
     <w:tmpl w:val="7A4638FA"/>
@@ -19705,7 +24585,7 @@
       </w:pPr>
     </w:lvl>
   </w:abstractNum>
-  <w:abstractNum w:abstractNumId="18" w15:restartNumberingAfterBreak="0">
+  <w:abstractNum w:abstractNumId="19" w15:restartNumberingAfterBreak="0">
     <w:nsid w:val="18791723"/>
     <w:multiLevelType w:val="multilevel"/>
     <w:tmpl w:val="ACEC88B8"/>
@@ -19854,7 +24734,7 @@
       </w:rPr>
     </w:lvl>
   </w:abstractNum>
-  <w:abstractNum w:abstractNumId="19" w15:restartNumberingAfterBreak="0">
+  <w:abstractNum w:abstractNumId="20" w15:restartNumberingAfterBreak="0">
     <w:nsid w:val="1A0A2741"/>
     <w:multiLevelType w:val="multilevel"/>
     <w:tmpl w:val="5E36A882"/>
@@ -20003,7 +24883,7 @@
       </w:rPr>
     </w:lvl>
   </w:abstractNum>
-  <w:abstractNum w:abstractNumId="20" w15:restartNumberingAfterBreak="0">
+  <w:abstractNum w:abstractNumId="21" w15:restartNumberingAfterBreak="0">
     <w:nsid w:val="1A4576EE"/>
     <w:multiLevelType w:val="multilevel"/>
     <w:tmpl w:val="01BCE21A"/>
@@ -20153,7 +25033,7 @@
       </w:rPr>
     </w:lvl>
   </w:abstractNum>
-  <w:abstractNum w:abstractNumId="21" w15:restartNumberingAfterBreak="0">
+  <w:abstractNum w:abstractNumId="22" w15:restartNumberingAfterBreak="0">
     <w:nsid w:val="1B1F32A8"/>
     <w:multiLevelType w:val="hybridMultilevel"/>
     <w:tmpl w:val="0478D238"/>
@@ -20266,7 +25146,93 @@
       </w:rPr>
     </w:lvl>
   </w:abstractNum>
-  <w:abstractNum w:abstractNumId="22" w15:restartNumberingAfterBreak="0">
+  <w:abstractNum w:abstractNumId="23" w15:restartNumberingAfterBreak="0">
+    <w:nsid w:val="1DD247A2"/>
+    <w:multiLevelType w:val="hybridMultilevel"/>
+    <w:tmpl w:val="A9966AE6"/>
+    <w:lvl w:ilvl="0" w:tplc="0409000F">
+      <w:start w:val="1"/>
+      <w:numFmt w:val="decimal"/>
+      <w:lvlText w:val="%1."/>
+      <w:lvlJc w:val="left"/>
+      <w:pPr>
+        <w:ind w:left="720" w:hanging="360"/>
+      </w:pPr>
+    </w:lvl>
+    <w:lvl w:ilvl="1" w:tplc="04090019" w:tentative="1">
+      <w:start w:val="1"/>
+      <w:numFmt w:val="lowerLetter"/>
+      <w:lvlText w:val="%2."/>
+      <w:lvlJc w:val="left"/>
+      <w:pPr>
+        <w:ind w:left="1440" w:hanging="360"/>
+      </w:pPr>
+    </w:lvl>
+    <w:lvl w:ilvl="2" w:tplc="0409001B" w:tentative="1">
+      <w:start w:val="1"/>
+      <w:numFmt w:val="lowerRoman"/>
+      <w:lvlText w:val="%3."/>
+      <w:lvlJc w:val="right"/>
+      <w:pPr>
+        <w:ind w:left="2160" w:hanging="180"/>
+      </w:pPr>
+    </w:lvl>
+    <w:lvl w:ilvl="3" w:tplc="0409000F" w:tentative="1">
+      <w:start w:val="1"/>
+      <w:numFmt w:val="decimal"/>
+      <w:lvlText w:val="%4."/>
+      <w:lvlJc w:val="left"/>
+      <w:pPr>
+        <w:ind w:left="2880" w:hanging="360"/>
+      </w:pPr>
+    </w:lvl>
+    <w:lvl w:ilvl="4" w:tplc="04090019" w:tentative="1">
+      <w:start w:val="1"/>
+      <w:numFmt w:val="lowerLetter"/>
+      <w:lvlText w:val="%5."/>
+      <w:lvlJc w:val="left"/>
+      <w:pPr>
+        <w:ind w:left="3600" w:hanging="360"/>
+      </w:pPr>
+    </w:lvl>
+    <w:lvl w:ilvl="5" w:tplc="0409001B" w:tentative="1">
+      <w:start w:val="1"/>
+      <w:numFmt w:val="lowerRoman"/>
+      <w:lvlText w:val="%6."/>
+      <w:lvlJc w:val="right"/>
+      <w:pPr>
+        <w:ind w:left="4320" w:hanging="180"/>
+      </w:pPr>
+    </w:lvl>
+    <w:lvl w:ilvl="6" w:tplc="0409000F" w:tentative="1">
+      <w:start w:val="1"/>
+      <w:numFmt w:val="decimal"/>
+      <w:lvlText w:val="%7."/>
+      <w:lvlJc w:val="left"/>
+      <w:pPr>
+        <w:ind w:left="5040" w:hanging="360"/>
+      </w:pPr>
+    </w:lvl>
+    <w:lvl w:ilvl="7" w:tplc="04090019" w:tentative="1">
+      <w:start w:val="1"/>
+      <w:numFmt w:val="lowerLetter"/>
+      <w:lvlText w:val="%8."/>
+      <w:lvlJc w:val="left"/>
+      <w:pPr>
+        <w:ind w:left="5760" w:hanging="360"/>
+      </w:pPr>
+    </w:lvl>
+    <w:lvl w:ilvl="8" w:tplc="0409001B" w:tentative="1">
+      <w:start w:val="1"/>
+      <w:numFmt w:val="lowerRoman"/>
+      <w:lvlText w:val="%9."/>
+      <w:lvlJc w:val="right"/>
+      <w:pPr>
+        <w:ind w:left="6480" w:hanging="180"/>
+      </w:pPr>
+    </w:lvl>
+  </w:abstractNum>
+  <w:abstractNum w:abstractNumId="24" w15:restartNumberingAfterBreak="0">
     <w:nsid w:val="1DDF3E4D"/>
     <w:multiLevelType w:val="multilevel"/>
     <w:tmpl w:val="7A4638FA"/>
@@ -20382,7 +25348,7 @@
       </w:pPr>
     </w:lvl>
   </w:abstractNum>
-  <w:abstractNum w:abstractNumId="23" w15:restartNumberingAfterBreak="0">
+  <w:abstractNum w:abstractNumId="25" w15:restartNumberingAfterBreak="0">
     <w:nsid w:val="2307062E"/>
     <w:multiLevelType w:val="hybridMultilevel"/>
     <w:tmpl w:val="8816404E"/>
@@ -20495,7 +25461,7 @@
       </w:rPr>
     </w:lvl>
   </w:abstractNum>
-  <w:abstractNum w:abstractNumId="24" w15:restartNumberingAfterBreak="0">
+  <w:abstractNum w:abstractNumId="26" w15:restartNumberingAfterBreak="0">
     <w:nsid w:val="243A0537"/>
     <w:multiLevelType w:val="multilevel"/>
     <w:tmpl w:val="01BCE21A"/>
@@ -20645,7 +25611,7 @@
       </w:rPr>
     </w:lvl>
   </w:abstractNum>
-  <w:abstractNum w:abstractNumId="25" w15:restartNumberingAfterBreak="0">
+  <w:abstractNum w:abstractNumId="27" w15:restartNumberingAfterBreak="0">
     <w:nsid w:val="24520CB6"/>
     <w:multiLevelType w:val="hybridMultilevel"/>
     <w:tmpl w:val="944EEEBE"/>
@@ -20731,7 +25697,7 @@
       </w:pPr>
     </w:lvl>
   </w:abstractNum>
-  <w:abstractNum w:abstractNumId="26" w15:restartNumberingAfterBreak="0">
+  <w:abstractNum w:abstractNumId="28" w15:restartNumberingAfterBreak="0">
     <w:nsid w:val="25247E29"/>
     <w:multiLevelType w:val="hybridMultilevel"/>
     <w:tmpl w:val="903E1AAA"/>
@@ -20844,7 +25810,7 @@
       </w:rPr>
     </w:lvl>
   </w:abstractNum>
-  <w:abstractNum w:abstractNumId="27" w15:restartNumberingAfterBreak="0">
+  <w:abstractNum w:abstractNumId="29" w15:restartNumberingAfterBreak="0">
     <w:nsid w:val="258216AB"/>
     <w:multiLevelType w:val="multilevel"/>
     <w:tmpl w:val="933E3098"/>
@@ -20993,7 +25959,7 @@
       </w:rPr>
     </w:lvl>
   </w:abstractNum>
-  <w:abstractNum w:abstractNumId="28" w15:restartNumberingAfterBreak="0">
+  <w:abstractNum w:abstractNumId="30" w15:restartNumberingAfterBreak="0">
     <w:nsid w:val="261B1FCA"/>
     <w:multiLevelType w:val="multilevel"/>
     <w:tmpl w:val="8D42A6C2"/>
@@ -21106,7 +26072,7 @@
       </w:pPr>
     </w:lvl>
   </w:abstractNum>
-  <w:abstractNum w:abstractNumId="29" w15:restartNumberingAfterBreak="0">
+  <w:abstractNum w:abstractNumId="31" w15:restartNumberingAfterBreak="0">
     <w:nsid w:val="270B1AC1"/>
     <w:multiLevelType w:val="hybridMultilevel"/>
     <w:tmpl w:val="3FF03D82"/>
@@ -21220,7 +26186,93 @@
       </w:rPr>
     </w:lvl>
   </w:abstractNum>
-  <w:abstractNum w:abstractNumId="30" w15:restartNumberingAfterBreak="0">
+  <w:abstractNum w:abstractNumId="32" w15:restartNumberingAfterBreak="0">
+    <w:nsid w:val="28730C5D"/>
+    <w:multiLevelType w:val="hybridMultilevel"/>
+    <w:tmpl w:val="1ADCDF3C"/>
+    <w:lvl w:ilvl="0" w:tplc="0409000F">
+      <w:start w:val="1"/>
+      <w:numFmt w:val="decimal"/>
+      <w:lvlText w:val="%1."/>
+      <w:lvlJc w:val="left"/>
+      <w:pPr>
+        <w:ind w:left="1080" w:hanging="360"/>
+      </w:pPr>
+    </w:lvl>
+    <w:lvl w:ilvl="1" w:tplc="04090019" w:tentative="1">
+      <w:start w:val="1"/>
+      <w:numFmt w:val="lowerLetter"/>
+      <w:lvlText w:val="%2."/>
+      <w:lvlJc w:val="left"/>
+      <w:pPr>
+        <w:ind w:left="1800" w:hanging="360"/>
+      </w:pPr>
+    </w:lvl>
+    <w:lvl w:ilvl="2" w:tplc="0409001B" w:tentative="1">
+      <w:start w:val="1"/>
+      <w:numFmt w:val="lowerRoman"/>
+      <w:lvlText w:val="%3."/>
+      <w:lvlJc w:val="right"/>
+      <w:pPr>
+        <w:ind w:left="2520" w:hanging="180"/>
+      </w:pPr>
+    </w:lvl>
+    <w:lvl w:ilvl="3" w:tplc="0409000F" w:tentative="1">
+      <w:start w:val="1"/>
+      <w:numFmt w:val="decimal"/>
+      <w:lvlText w:val="%4."/>
+      <w:lvlJc w:val="left"/>
+      <w:pPr>
+        <w:ind w:left="3240" w:hanging="360"/>
+      </w:pPr>
+    </w:lvl>
+    <w:lvl w:ilvl="4" w:tplc="04090019" w:tentative="1">
+      <w:start w:val="1"/>
+      <w:numFmt w:val="lowerLetter"/>
+      <w:lvlText w:val="%5."/>
+      <w:lvlJc w:val="left"/>
+      <w:pPr>
+        <w:ind w:left="3960" w:hanging="360"/>
+      </w:pPr>
+    </w:lvl>
+    <w:lvl w:ilvl="5" w:tplc="0409001B" w:tentative="1">
+      <w:start w:val="1"/>
+      <w:numFmt w:val="lowerRoman"/>
+      <w:lvlText w:val="%6."/>
+      <w:lvlJc w:val="right"/>
+      <w:pPr>
+        <w:ind w:left="4680" w:hanging="180"/>
+      </w:pPr>
+    </w:lvl>
+    <w:lvl w:ilvl="6" w:tplc="0409000F" w:tentative="1">
+      <w:start w:val="1"/>
+      <w:numFmt w:val="decimal"/>
+      <w:lvlText w:val="%7."/>
+      <w:lvlJc w:val="left"/>
+      <w:pPr>
+        <w:ind w:left="5400" w:hanging="360"/>
+      </w:pPr>
+    </w:lvl>
+    <w:lvl w:ilvl="7" w:tplc="04090019" w:tentative="1">
+      <w:start w:val="1"/>
+      <w:numFmt w:val="lowerLetter"/>
+      <w:lvlText w:val="%8."/>
+      <w:lvlJc w:val="left"/>
+      <w:pPr>
+        <w:ind w:left="6120" w:hanging="360"/>
+      </w:pPr>
+    </w:lvl>
+    <w:lvl w:ilvl="8" w:tplc="0409001B" w:tentative="1">
+      <w:start w:val="1"/>
+      <w:numFmt w:val="lowerRoman"/>
+      <w:lvlText w:val="%9."/>
+      <w:lvlJc w:val="right"/>
+      <w:pPr>
+        <w:ind w:left="6840" w:hanging="180"/>
+      </w:pPr>
+    </w:lvl>
+  </w:abstractNum>
+  <w:abstractNum w:abstractNumId="33" w15:restartNumberingAfterBreak="0">
     <w:nsid w:val="296C53F2"/>
     <w:multiLevelType w:val="hybridMultilevel"/>
     <w:tmpl w:val="7D1070A8"/>
@@ -21333,7 +26385,7 @@
       </w:rPr>
     </w:lvl>
   </w:abstractNum>
-  <w:abstractNum w:abstractNumId="31" w15:restartNumberingAfterBreak="0">
+  <w:abstractNum w:abstractNumId="34" w15:restartNumberingAfterBreak="0">
     <w:nsid w:val="2A86170A"/>
     <w:multiLevelType w:val="multilevel"/>
     <w:tmpl w:val="200A94C4"/>
@@ -21482,7 +26534,7 @@
       </w:rPr>
     </w:lvl>
   </w:abstractNum>
-  <w:abstractNum w:abstractNumId="32" w15:restartNumberingAfterBreak="0">
+  <w:abstractNum w:abstractNumId="35" w15:restartNumberingAfterBreak="0">
     <w:nsid w:val="2B14611C"/>
     <w:multiLevelType w:val="hybridMultilevel"/>
     <w:tmpl w:val="6F52146C"/>
@@ -21568,7 +26620,7 @@
       </w:pPr>
     </w:lvl>
   </w:abstractNum>
-  <w:abstractNum w:abstractNumId="33" w15:restartNumberingAfterBreak="0">
+  <w:abstractNum w:abstractNumId="36" w15:restartNumberingAfterBreak="0">
     <w:nsid w:val="2B713B36"/>
     <w:multiLevelType w:val="hybridMultilevel"/>
     <w:tmpl w:val="C2D632D0"/>
@@ -21681,7 +26733,7 @@
       </w:rPr>
     </w:lvl>
   </w:abstractNum>
-  <w:abstractNum w:abstractNumId="34" w15:restartNumberingAfterBreak="0">
+  <w:abstractNum w:abstractNumId="37" w15:restartNumberingAfterBreak="0">
     <w:nsid w:val="2DF8460B"/>
     <w:multiLevelType w:val="multilevel"/>
     <w:tmpl w:val="B3CC2508"/>
@@ -21830,7 +26882,7 @@
       </w:rPr>
     </w:lvl>
   </w:abstractNum>
-  <w:abstractNum w:abstractNumId="35" w15:restartNumberingAfterBreak="0">
+  <w:abstractNum w:abstractNumId="38" w15:restartNumberingAfterBreak="0">
     <w:nsid w:val="32035F88"/>
     <w:multiLevelType w:val="multilevel"/>
     <w:tmpl w:val="64D6CC6C"/>
@@ -21979,7 +27031,7 @@
       </w:rPr>
     </w:lvl>
   </w:abstractNum>
-  <w:abstractNum w:abstractNumId="36" w15:restartNumberingAfterBreak="0">
+  <w:abstractNum w:abstractNumId="39" w15:restartNumberingAfterBreak="0">
     <w:nsid w:val="334056DE"/>
     <w:multiLevelType w:val="multilevel"/>
     <w:tmpl w:val="6FC68B6A"/>
@@ -22128,7 +27180,7 @@
       </w:rPr>
     </w:lvl>
   </w:abstractNum>
-  <w:abstractNum w:abstractNumId="37" w15:restartNumberingAfterBreak="0">
+  <w:abstractNum w:abstractNumId="40" w15:restartNumberingAfterBreak="0">
     <w:nsid w:val="3BA14505"/>
     <w:multiLevelType w:val="hybridMultilevel"/>
     <w:tmpl w:val="3C78335C"/>
@@ -22241,7 +27293,120 @@
       </w:rPr>
     </w:lvl>
   </w:abstractNum>
-  <w:abstractNum w:abstractNumId="38" w15:restartNumberingAfterBreak="0">
+  <w:abstractNum w:abstractNumId="41" w15:restartNumberingAfterBreak="0">
+    <w:nsid w:val="3DF07351"/>
+    <w:multiLevelType w:val="hybridMultilevel"/>
+    <w:tmpl w:val="7CF66ED2"/>
+    <w:lvl w:ilvl="0" w:tplc="04090001">
+      <w:start w:val="1"/>
+      <w:numFmt w:val="bullet"/>
+      <w:lvlText w:val=""/>
+      <w:lvlJc w:val="left"/>
+      <w:pPr>
+        <w:ind w:left="720" w:hanging="360"/>
+      </w:pPr>
+      <w:rPr>
+        <w:rFonts w:ascii="Symbol" w:hAnsi="Symbol" w:hint="default"/>
+      </w:rPr>
+    </w:lvl>
+    <w:lvl w:ilvl="1" w:tplc="04090003" w:tentative="1">
+      <w:start w:val="1"/>
+      <w:numFmt w:val="bullet"/>
+      <w:lvlText w:val="o"/>
+      <w:lvlJc w:val="left"/>
+      <w:pPr>
+        <w:ind w:left="1440" w:hanging="360"/>
+      </w:pPr>
+      <w:rPr>
+        <w:rFonts w:ascii="Courier New" w:hAnsi="Courier New" w:cs="Courier New" w:hint="default"/>
+      </w:rPr>
+    </w:lvl>
+    <w:lvl w:ilvl="2" w:tplc="04090005" w:tentative="1">
+      <w:start w:val="1"/>
+      <w:numFmt w:val="bullet"/>
+      <w:lvlText w:val=""/>
+      <w:lvlJc w:val="left"/>
+      <w:pPr>
+        <w:ind w:left="2160" w:hanging="360"/>
+      </w:pPr>
+      <w:rPr>
+        <w:rFonts w:ascii="Wingdings" w:hAnsi="Wingdings" w:hint="default"/>
+      </w:rPr>
+    </w:lvl>
+    <w:lvl w:ilvl="3" w:tplc="04090001" w:tentative="1">
+      <w:start w:val="1"/>
+      <w:numFmt w:val="bullet"/>
+      <w:lvlText w:val=""/>
+      <w:lvlJc w:val="left"/>
+      <w:pPr>
+        <w:ind w:left="2880" w:hanging="360"/>
+      </w:pPr>
+      <w:rPr>
+        <w:rFonts w:ascii="Symbol" w:hAnsi="Symbol" w:hint="default"/>
+      </w:rPr>
+    </w:lvl>
+    <w:lvl w:ilvl="4" w:tplc="04090003" w:tentative="1">
+      <w:start w:val="1"/>
+      <w:numFmt w:val="bullet"/>
+      <w:lvlText w:val="o"/>
+      <w:lvlJc w:val="left"/>
+      <w:pPr>
+        <w:ind w:left="3600" w:hanging="360"/>
+      </w:pPr>
+      <w:rPr>
+        <w:rFonts w:ascii="Courier New" w:hAnsi="Courier New" w:cs="Courier New" w:hint="default"/>
+      </w:rPr>
+    </w:lvl>
+    <w:lvl w:ilvl="5" w:tplc="04090005" w:tentative="1">
+      <w:start w:val="1"/>
+      <w:numFmt w:val="bullet"/>
+      <w:lvlText w:val=""/>
+      <w:lvlJc w:val="left"/>
+      <w:pPr>
+        <w:ind w:left="4320" w:hanging="360"/>
+      </w:pPr>
+      <w:rPr>
+        <w:rFonts w:ascii="Wingdings" w:hAnsi="Wingdings" w:hint="default"/>
+      </w:rPr>
+    </w:lvl>
+    <w:lvl w:ilvl="6" w:tplc="04090001" w:tentative="1">
+      <w:start w:val="1"/>
+      <w:numFmt w:val="bullet"/>
+      <w:lvlText w:val=""/>
+      <w:lvlJc w:val="left"/>
+      <w:pPr>
+        <w:ind w:left="5040" w:hanging="360"/>
+      </w:pPr>
+      <w:rPr>
+        <w:rFonts w:ascii="Symbol" w:hAnsi="Symbol" w:hint="default"/>
+      </w:rPr>
+    </w:lvl>
+    <w:lvl w:ilvl="7" w:tplc="04090003" w:tentative="1">
+      <w:start w:val="1"/>
+      <w:numFmt w:val="bullet"/>
+      <w:lvlText w:val="o"/>
+      <w:lvlJc w:val="left"/>
+      <w:pPr>
+        <w:ind w:left="5760" w:hanging="360"/>
+      </w:pPr>
+      <w:rPr>
+        <w:rFonts w:ascii="Courier New" w:hAnsi="Courier New" w:cs="Courier New" w:hint="default"/>
+      </w:rPr>
+    </w:lvl>
+    <w:lvl w:ilvl="8" w:tplc="04090005" w:tentative="1">
+      <w:start w:val="1"/>
+      <w:numFmt w:val="bullet"/>
+      <w:lvlText w:val=""/>
+      <w:lvlJc w:val="left"/>
+      <w:pPr>
+        <w:ind w:left="6480" w:hanging="360"/>
+      </w:pPr>
+      <w:rPr>
+        <w:rFonts w:ascii="Wingdings" w:hAnsi="Wingdings" w:hint="default"/>
+      </w:rPr>
+    </w:lvl>
+  </w:abstractNum>
+  <w:abstractNum w:abstractNumId="42" w15:restartNumberingAfterBreak="0">
     <w:nsid w:val="3F404DD1"/>
     <w:multiLevelType w:val="hybridMultilevel"/>
     <w:tmpl w:val="06B2215A"/>
@@ -22354,7 +27519,7 @@
       </w:rPr>
     </w:lvl>
   </w:abstractNum>
-  <w:abstractNum w:abstractNumId="39" w15:restartNumberingAfterBreak="0">
+  <w:abstractNum w:abstractNumId="43" w15:restartNumberingAfterBreak="0">
     <w:nsid w:val="43124173"/>
     <w:multiLevelType w:val="multilevel"/>
     <w:tmpl w:val="3E4673E8"/>
@@ -22503,7 +27668,7 @@
       </w:rPr>
     </w:lvl>
   </w:abstractNum>
-  <w:abstractNum w:abstractNumId="40" w15:restartNumberingAfterBreak="0">
+  <w:abstractNum w:abstractNumId="44" w15:restartNumberingAfterBreak="0">
     <w:nsid w:val="450D4B2F"/>
     <w:multiLevelType w:val="multilevel"/>
     <w:tmpl w:val="01BCE21A"/>
@@ -22653,7 +27818,7 @@
       </w:rPr>
     </w:lvl>
   </w:abstractNum>
-  <w:abstractNum w:abstractNumId="41" w15:restartNumberingAfterBreak="0">
+  <w:abstractNum w:abstractNumId="45" w15:restartNumberingAfterBreak="0">
     <w:nsid w:val="4558170B"/>
     <w:multiLevelType w:val="multilevel"/>
     <w:tmpl w:val="7550065C"/>
@@ -22802,7 +27967,7 @@
       </w:rPr>
     </w:lvl>
   </w:abstractNum>
-  <w:abstractNum w:abstractNumId="42" w15:restartNumberingAfterBreak="0">
+  <w:abstractNum w:abstractNumId="46" w15:restartNumberingAfterBreak="0">
     <w:nsid w:val="45CE3099"/>
     <w:multiLevelType w:val="multilevel"/>
     <w:tmpl w:val="356A9896"/>
@@ -22951,7 +28116,93 @@
       </w:rPr>
     </w:lvl>
   </w:abstractNum>
-  <w:abstractNum w:abstractNumId="43" w15:restartNumberingAfterBreak="0">
+  <w:abstractNum w:abstractNumId="47" w15:restartNumberingAfterBreak="0">
+    <w:nsid w:val="45D82C77"/>
+    <w:multiLevelType w:val="hybridMultilevel"/>
+    <w:tmpl w:val="3288132E"/>
+    <w:lvl w:ilvl="0" w:tplc="0409000F">
+      <w:start w:val="1"/>
+      <w:numFmt w:val="decimal"/>
+      <w:lvlText w:val="%1."/>
+      <w:lvlJc w:val="left"/>
+      <w:pPr>
+        <w:ind w:left="720" w:hanging="360"/>
+      </w:pPr>
+    </w:lvl>
+    <w:lvl w:ilvl="1" w:tplc="04090019" w:tentative="1">
+      <w:start w:val="1"/>
+      <w:numFmt w:val="lowerLetter"/>
+      <w:lvlText w:val="%2."/>
+      <w:lvlJc w:val="left"/>
+      <w:pPr>
+        <w:ind w:left="1440" w:hanging="360"/>
+      </w:pPr>
+    </w:lvl>
+    <w:lvl w:ilvl="2" w:tplc="0409001B" w:tentative="1">
+      <w:start w:val="1"/>
+      <w:numFmt w:val="lowerRoman"/>
+      <w:lvlText w:val="%3."/>
+      <w:lvlJc w:val="right"/>
+      <w:pPr>
+        <w:ind w:left="2160" w:hanging="180"/>
+      </w:pPr>
+    </w:lvl>
+    <w:lvl w:ilvl="3" w:tplc="0409000F" w:tentative="1">
+      <w:start w:val="1"/>
+      <w:numFmt w:val="decimal"/>
+      <w:lvlText w:val="%4."/>
+      <w:lvlJc w:val="left"/>
+      <w:pPr>
+        <w:ind w:left="2880" w:hanging="360"/>
+      </w:pPr>
+    </w:lvl>
+    <w:lvl w:ilvl="4" w:tplc="04090019" w:tentative="1">
+      <w:start w:val="1"/>
+      <w:numFmt w:val="lowerLetter"/>
+      <w:lvlText w:val="%5."/>
+      <w:lvlJc w:val="left"/>
+      <w:pPr>
+        <w:ind w:left="3600" w:hanging="360"/>
+      </w:pPr>
+    </w:lvl>
+    <w:lvl w:ilvl="5" w:tplc="0409001B" w:tentative="1">
+      <w:start w:val="1"/>
+      <w:numFmt w:val="lowerRoman"/>
+      <w:lvlText w:val="%6."/>
+      <w:lvlJc w:val="right"/>
+      <w:pPr>
+        <w:ind w:left="4320" w:hanging="180"/>
+      </w:pPr>
+    </w:lvl>
+    <w:lvl w:ilvl="6" w:tplc="0409000F" w:tentative="1">
+      <w:start w:val="1"/>
+      <w:numFmt w:val="decimal"/>
+      <w:lvlText w:val="%7."/>
+      <w:lvlJc w:val="left"/>
+      <w:pPr>
+        <w:ind w:left="5040" w:hanging="360"/>
+      </w:pPr>
+    </w:lvl>
+    <w:lvl w:ilvl="7" w:tplc="04090019" w:tentative="1">
+      <w:start w:val="1"/>
+      <w:numFmt w:val="lowerLetter"/>
+      <w:lvlText w:val="%8."/>
+      <w:lvlJc w:val="left"/>
+      <w:pPr>
+        <w:ind w:left="5760" w:hanging="360"/>
+      </w:pPr>
+    </w:lvl>
+    <w:lvl w:ilvl="8" w:tplc="0409001B" w:tentative="1">
+      <w:start w:val="1"/>
+      <w:numFmt w:val="lowerRoman"/>
+      <w:lvlText w:val="%9."/>
+      <w:lvlJc w:val="right"/>
+      <w:pPr>
+        <w:ind w:left="6480" w:hanging="180"/>
+      </w:pPr>
+    </w:lvl>
+  </w:abstractNum>
+  <w:abstractNum w:abstractNumId="48" w15:restartNumberingAfterBreak="0">
     <w:nsid w:val="480234A3"/>
     <w:multiLevelType w:val="hybridMultilevel"/>
     <w:tmpl w:val="1F4E6530"/>
@@ -23064,7 +28315,7 @@
       </w:rPr>
     </w:lvl>
   </w:abstractNum>
-  <w:abstractNum w:abstractNumId="44" w15:restartNumberingAfterBreak="0">
+  <w:abstractNum w:abstractNumId="49" w15:restartNumberingAfterBreak="0">
     <w:nsid w:val="4952151A"/>
     <w:multiLevelType w:val="hybridMultilevel"/>
     <w:tmpl w:val="8E1EBFF6"/>
@@ -23150,7 +28401,7 @@
       </w:pPr>
     </w:lvl>
   </w:abstractNum>
-  <w:abstractNum w:abstractNumId="45" w15:restartNumberingAfterBreak="0">
+  <w:abstractNum w:abstractNumId="50" w15:restartNumberingAfterBreak="0">
     <w:nsid w:val="4A0B48C8"/>
     <w:multiLevelType w:val="multilevel"/>
     <w:tmpl w:val="C152DCFC"/>
@@ -23299,7 +28550,7 @@
       </w:rPr>
     </w:lvl>
   </w:abstractNum>
-  <w:abstractNum w:abstractNumId="46" w15:restartNumberingAfterBreak="0">
+  <w:abstractNum w:abstractNumId="51" w15:restartNumberingAfterBreak="0">
     <w:nsid w:val="505D4E5D"/>
     <w:multiLevelType w:val="hybridMultilevel"/>
     <w:tmpl w:val="28D2486C"/>
@@ -23412,7 +28663,7 @@
       </w:rPr>
     </w:lvl>
   </w:abstractNum>
-  <w:abstractNum w:abstractNumId="47" w15:restartNumberingAfterBreak="0">
+  <w:abstractNum w:abstractNumId="52" w15:restartNumberingAfterBreak="0">
     <w:nsid w:val="51B2574A"/>
     <w:multiLevelType w:val="hybridMultilevel"/>
     <w:tmpl w:val="FFF86580"/>
@@ -23525,7 +28776,7 @@
       </w:rPr>
     </w:lvl>
   </w:abstractNum>
-  <w:abstractNum w:abstractNumId="48" w15:restartNumberingAfterBreak="0">
+  <w:abstractNum w:abstractNumId="53" w15:restartNumberingAfterBreak="0">
     <w:nsid w:val="53330626"/>
     <w:multiLevelType w:val="multilevel"/>
     <w:tmpl w:val="30E04D8C"/>
@@ -23674,7 +28925,179 @@
       </w:rPr>
     </w:lvl>
   </w:abstractNum>
-  <w:abstractNum w:abstractNumId="49" w15:restartNumberingAfterBreak="0">
+  <w:abstractNum w:abstractNumId="54" w15:restartNumberingAfterBreak="0">
+    <w:nsid w:val="53B33861"/>
+    <w:multiLevelType w:val="hybridMultilevel"/>
+    <w:tmpl w:val="5748CE18"/>
+    <w:lvl w:ilvl="0" w:tplc="0409000F">
+      <w:start w:val="1"/>
+      <w:numFmt w:val="decimal"/>
+      <w:lvlText w:val="%1."/>
+      <w:lvlJc w:val="left"/>
+      <w:pPr>
+        <w:ind w:left="1080" w:hanging="360"/>
+      </w:pPr>
+    </w:lvl>
+    <w:lvl w:ilvl="1" w:tplc="04090019" w:tentative="1">
+      <w:start w:val="1"/>
+      <w:numFmt w:val="lowerLetter"/>
+      <w:lvlText w:val="%2."/>
+      <w:lvlJc w:val="left"/>
+      <w:pPr>
+        <w:ind w:left="1800" w:hanging="360"/>
+      </w:pPr>
+    </w:lvl>
+    <w:lvl w:ilvl="2" w:tplc="0409001B" w:tentative="1">
+      <w:start w:val="1"/>
+      <w:numFmt w:val="lowerRoman"/>
+      <w:lvlText w:val="%3."/>
+      <w:lvlJc w:val="right"/>
+      <w:pPr>
+        <w:ind w:left="2520" w:hanging="180"/>
+      </w:pPr>
+    </w:lvl>
+    <w:lvl w:ilvl="3" w:tplc="0409000F" w:tentative="1">
+      <w:start w:val="1"/>
+      <w:numFmt w:val="decimal"/>
+      <w:lvlText w:val="%4."/>
+      <w:lvlJc w:val="left"/>
+      <w:pPr>
+        <w:ind w:left="3240" w:hanging="360"/>
+      </w:pPr>
+    </w:lvl>
+    <w:lvl w:ilvl="4" w:tplc="04090019" w:tentative="1">
+      <w:start w:val="1"/>
+      <w:numFmt w:val="lowerLetter"/>
+      <w:lvlText w:val="%5."/>
+      <w:lvlJc w:val="left"/>
+      <w:pPr>
+        <w:ind w:left="3960" w:hanging="360"/>
+      </w:pPr>
+    </w:lvl>
+    <w:lvl w:ilvl="5" w:tplc="0409001B" w:tentative="1">
+      <w:start w:val="1"/>
+      <w:numFmt w:val="lowerRoman"/>
+      <w:lvlText w:val="%6."/>
+      <w:lvlJc w:val="right"/>
+      <w:pPr>
+        <w:ind w:left="4680" w:hanging="180"/>
+      </w:pPr>
+    </w:lvl>
+    <w:lvl w:ilvl="6" w:tplc="0409000F" w:tentative="1">
+      <w:start w:val="1"/>
+      <w:numFmt w:val="decimal"/>
+      <w:lvlText w:val="%7."/>
+      <w:lvlJc w:val="left"/>
+      <w:pPr>
+        <w:ind w:left="5400" w:hanging="360"/>
+      </w:pPr>
+    </w:lvl>
+    <w:lvl w:ilvl="7" w:tplc="04090019" w:tentative="1">
+      <w:start w:val="1"/>
+      <w:numFmt w:val="lowerLetter"/>
+      <w:lvlText w:val="%8."/>
+      <w:lvlJc w:val="left"/>
+      <w:pPr>
+        <w:ind w:left="6120" w:hanging="360"/>
+      </w:pPr>
+    </w:lvl>
+    <w:lvl w:ilvl="8" w:tplc="0409001B" w:tentative="1">
+      <w:start w:val="1"/>
+      <w:numFmt w:val="lowerRoman"/>
+      <w:lvlText w:val="%9."/>
+      <w:lvlJc w:val="right"/>
+      <w:pPr>
+        <w:ind w:left="6840" w:hanging="180"/>
+      </w:pPr>
+    </w:lvl>
+  </w:abstractNum>
+  <w:abstractNum w:abstractNumId="55" w15:restartNumberingAfterBreak="0">
+    <w:nsid w:val="567A5EE1"/>
+    <w:multiLevelType w:val="hybridMultilevel"/>
+    <w:tmpl w:val="602A9932"/>
+    <w:lvl w:ilvl="0" w:tplc="0409000F">
+      <w:start w:val="1"/>
+      <w:numFmt w:val="decimal"/>
+      <w:lvlText w:val="%1."/>
+      <w:lvlJc w:val="left"/>
+      <w:pPr>
+        <w:ind w:left="720" w:hanging="360"/>
+      </w:pPr>
+    </w:lvl>
+    <w:lvl w:ilvl="1" w:tplc="04090019" w:tentative="1">
+      <w:start w:val="1"/>
+      <w:numFmt w:val="lowerLetter"/>
+      <w:lvlText w:val="%2."/>
+      <w:lvlJc w:val="left"/>
+      <w:pPr>
+        <w:ind w:left="1440" w:hanging="360"/>
+      </w:pPr>
+    </w:lvl>
+    <w:lvl w:ilvl="2" w:tplc="0409001B" w:tentative="1">
+      <w:start w:val="1"/>
+      <w:numFmt w:val="lowerRoman"/>
+      <w:lvlText w:val="%3."/>
+      <w:lvlJc w:val="right"/>
+      <w:pPr>
+        <w:ind w:left="2160" w:hanging="180"/>
+      </w:pPr>
+    </w:lvl>
+    <w:lvl w:ilvl="3" w:tplc="0409000F" w:tentative="1">
+      <w:start w:val="1"/>
+      <w:numFmt w:val="decimal"/>
+      <w:lvlText w:val="%4."/>
+      <w:lvlJc w:val="left"/>
+      <w:pPr>
+        <w:ind w:left="2880" w:hanging="360"/>
+      </w:pPr>
+    </w:lvl>
+    <w:lvl w:ilvl="4" w:tplc="04090019" w:tentative="1">
+      <w:start w:val="1"/>
+      <w:numFmt w:val="lowerLetter"/>
+      <w:lvlText w:val="%5."/>
+      <w:lvlJc w:val="left"/>
+      <w:pPr>
+        <w:ind w:left="3600" w:hanging="360"/>
+      </w:pPr>
+    </w:lvl>
+    <w:lvl w:ilvl="5" w:tplc="0409001B" w:tentative="1">
+      <w:start w:val="1"/>
+      <w:numFmt w:val="lowerRoman"/>
+      <w:lvlText w:val="%6."/>
+      <w:lvlJc w:val="right"/>
+      <w:pPr>
+        <w:ind w:left="4320" w:hanging="180"/>
+      </w:pPr>
+    </w:lvl>
+    <w:lvl w:ilvl="6" w:tplc="0409000F" w:tentative="1">
+      <w:start w:val="1"/>
+      <w:numFmt w:val="decimal"/>
+      <w:lvlText w:val="%7."/>
+      <w:lvlJc w:val="left"/>
+      <w:pPr>
+        <w:ind w:left="5040" w:hanging="360"/>
+      </w:pPr>
+    </w:lvl>
+    <w:lvl w:ilvl="7" w:tplc="04090019" w:tentative="1">
+      <w:start w:val="1"/>
+      <w:numFmt w:val="lowerLetter"/>
+      <w:lvlText w:val="%8."/>
+      <w:lvlJc w:val="left"/>
+      <w:pPr>
+        <w:ind w:left="5760" w:hanging="360"/>
+      </w:pPr>
+    </w:lvl>
+    <w:lvl w:ilvl="8" w:tplc="0409001B" w:tentative="1">
+      <w:start w:val="1"/>
+      <w:numFmt w:val="lowerRoman"/>
+      <w:lvlText w:val="%9."/>
+      <w:lvlJc w:val="right"/>
+      <w:pPr>
+        <w:ind w:left="6480" w:hanging="180"/>
+      </w:pPr>
+    </w:lvl>
+  </w:abstractNum>
+  <w:abstractNum w:abstractNumId="56" w15:restartNumberingAfterBreak="0">
     <w:nsid w:val="57814B52"/>
     <w:multiLevelType w:val="hybridMultilevel"/>
     <w:tmpl w:val="10EC9404"/>
@@ -23787,7 +29210,7 @@
       </w:rPr>
     </w:lvl>
   </w:abstractNum>
-  <w:abstractNum w:abstractNumId="50" w15:restartNumberingAfterBreak="0">
+  <w:abstractNum w:abstractNumId="57" w15:restartNumberingAfterBreak="0">
     <w:nsid w:val="58877DE4"/>
     <w:multiLevelType w:val="hybridMultilevel"/>
     <w:tmpl w:val="AD5A0238"/>
@@ -23900,7 +29323,7 @@
       </w:rPr>
     </w:lvl>
   </w:abstractNum>
-  <w:abstractNum w:abstractNumId="51" w15:restartNumberingAfterBreak="0">
+  <w:abstractNum w:abstractNumId="58" w15:restartNumberingAfterBreak="0">
     <w:nsid w:val="58FC0DBC"/>
     <w:multiLevelType w:val="hybridMultilevel"/>
     <w:tmpl w:val="21DA26A4"/>
@@ -24013,7 +29436,7 @@
       </w:rPr>
     </w:lvl>
   </w:abstractNum>
-  <w:abstractNum w:abstractNumId="52" w15:restartNumberingAfterBreak="0">
+  <w:abstractNum w:abstractNumId="59" w15:restartNumberingAfterBreak="0">
     <w:nsid w:val="5DA43561"/>
     <w:multiLevelType w:val="hybridMultilevel"/>
     <w:tmpl w:val="12441492"/>
@@ -24126,7 +29549,7 @@
       </w:rPr>
     </w:lvl>
   </w:abstractNum>
-  <w:abstractNum w:abstractNumId="53" w15:restartNumberingAfterBreak="0">
+  <w:abstractNum w:abstractNumId="60" w15:restartNumberingAfterBreak="0">
     <w:nsid w:val="5E6214F7"/>
     <w:multiLevelType w:val="hybridMultilevel"/>
     <w:tmpl w:val="0D3C31CA"/>
@@ -24239,7 +29662,120 @@
       </w:rPr>
     </w:lvl>
   </w:abstractNum>
-  <w:abstractNum w:abstractNumId="54" w15:restartNumberingAfterBreak="0">
+  <w:abstractNum w:abstractNumId="61" w15:restartNumberingAfterBreak="0">
+    <w:nsid w:val="60DF0ACD"/>
+    <w:multiLevelType w:val="hybridMultilevel"/>
+    <w:tmpl w:val="1556F7C0"/>
+    <w:lvl w:ilvl="0" w:tplc="04090001">
+      <w:start w:val="1"/>
+      <w:numFmt w:val="bullet"/>
+      <w:lvlText w:val=""/>
+      <w:lvlJc w:val="left"/>
+      <w:pPr>
+        <w:ind w:left="720" w:hanging="360"/>
+      </w:pPr>
+      <w:rPr>
+        <w:rFonts w:ascii="Symbol" w:hAnsi="Symbol" w:hint="default"/>
+      </w:rPr>
+    </w:lvl>
+    <w:lvl w:ilvl="1" w:tplc="04090003" w:tentative="1">
+      <w:start w:val="1"/>
+      <w:numFmt w:val="bullet"/>
+      <w:lvlText w:val="o"/>
+      <w:lvlJc w:val="left"/>
+      <w:pPr>
+        <w:ind w:left="1440" w:hanging="360"/>
+      </w:pPr>
+      <w:rPr>
+        <w:rFonts w:ascii="Courier New" w:hAnsi="Courier New" w:cs="Courier New" w:hint="default"/>
+      </w:rPr>
+    </w:lvl>
+    <w:lvl w:ilvl="2" w:tplc="04090005" w:tentative="1">
+      <w:start w:val="1"/>
+      <w:numFmt w:val="bullet"/>
+      <w:lvlText w:val=""/>
+      <w:lvlJc w:val="left"/>
+      <w:pPr>
+        <w:ind w:left="2160" w:hanging="360"/>
+      </w:pPr>
+      <w:rPr>
+        <w:rFonts w:ascii="Wingdings" w:hAnsi="Wingdings" w:hint="default"/>
+      </w:rPr>
+    </w:lvl>
+    <w:lvl w:ilvl="3" w:tplc="04090001" w:tentative="1">
+      <w:start w:val="1"/>
+      <w:numFmt w:val="bullet"/>
+      <w:lvlText w:val=""/>
+      <w:lvlJc w:val="left"/>
+      <w:pPr>
+        <w:ind w:left="2880" w:hanging="360"/>
+      </w:pPr>
+      <w:rPr>
+        <w:rFonts w:ascii="Symbol" w:hAnsi="Symbol" w:hint="default"/>
+      </w:rPr>
+    </w:lvl>
+    <w:lvl w:ilvl="4" w:tplc="04090003" w:tentative="1">
+      <w:start w:val="1"/>
+      <w:numFmt w:val="bullet"/>
+      <w:lvlText w:val="o"/>
+      <w:lvlJc w:val="left"/>
+      <w:pPr>
+        <w:ind w:left="3600" w:hanging="360"/>
+      </w:pPr>
+      <w:rPr>
+        <w:rFonts w:ascii="Courier New" w:hAnsi="Courier New" w:cs="Courier New" w:hint="default"/>
+      </w:rPr>
+    </w:lvl>
+    <w:lvl w:ilvl="5" w:tplc="04090005" w:tentative="1">
+      <w:start w:val="1"/>
+      <w:numFmt w:val="bullet"/>
+      <w:lvlText w:val=""/>
+      <w:lvlJc w:val="left"/>
+      <w:pPr>
+        <w:ind w:left="4320" w:hanging="360"/>
+      </w:pPr>
+      <w:rPr>
+        <w:rFonts w:ascii="Wingdings" w:hAnsi="Wingdings" w:hint="default"/>
+      </w:rPr>
+    </w:lvl>
+    <w:lvl w:ilvl="6" w:tplc="04090001" w:tentative="1">
+      <w:start w:val="1"/>
+      <w:numFmt w:val="bullet"/>
+      <w:lvlText w:val=""/>
+      <w:lvlJc w:val="left"/>
+      <w:pPr>
+        <w:ind w:left="5040" w:hanging="360"/>
+      </w:pPr>
+      <w:rPr>
+        <w:rFonts w:ascii="Symbol" w:hAnsi="Symbol" w:hint="default"/>
+      </w:rPr>
+    </w:lvl>
+    <w:lvl w:ilvl="7" w:tplc="04090003" w:tentative="1">
+      <w:start w:val="1"/>
+      <w:numFmt w:val="bullet"/>
+      <w:lvlText w:val="o"/>
+      <w:lvlJc w:val="left"/>
+      <w:pPr>
+        <w:ind w:left="5760" w:hanging="360"/>
+      </w:pPr>
+      <w:rPr>
+        <w:rFonts w:ascii="Courier New" w:hAnsi="Courier New" w:cs="Courier New" w:hint="default"/>
+      </w:rPr>
+    </w:lvl>
+    <w:lvl w:ilvl="8" w:tplc="04090005" w:tentative="1">
+      <w:start w:val="1"/>
+      <w:numFmt w:val="bullet"/>
+      <w:lvlText w:val=""/>
+      <w:lvlJc w:val="left"/>
+      <w:pPr>
+        <w:ind w:left="6480" w:hanging="360"/>
+      </w:pPr>
+      <w:rPr>
+        <w:rFonts w:ascii="Wingdings" w:hAnsi="Wingdings" w:hint="default"/>
+      </w:rPr>
+    </w:lvl>
+  </w:abstractNum>
+  <w:abstractNum w:abstractNumId="62" w15:restartNumberingAfterBreak="0">
     <w:nsid w:val="61C102DB"/>
     <w:multiLevelType w:val="multilevel"/>
     <w:tmpl w:val="52981380"/>
@@ -24388,7 +29924,7 @@
       </w:rPr>
     </w:lvl>
   </w:abstractNum>
-  <w:abstractNum w:abstractNumId="55" w15:restartNumberingAfterBreak="0">
+  <w:abstractNum w:abstractNumId="63" w15:restartNumberingAfterBreak="0">
     <w:nsid w:val="642B1666"/>
     <w:multiLevelType w:val="hybridMultilevel"/>
     <w:tmpl w:val="DD4C3F74"/>
@@ -24501,7 +30037,7 @@
       </w:rPr>
     </w:lvl>
   </w:abstractNum>
-  <w:abstractNum w:abstractNumId="56" w15:restartNumberingAfterBreak="0">
+  <w:abstractNum w:abstractNumId="64" w15:restartNumberingAfterBreak="0">
     <w:nsid w:val="66D25845"/>
     <w:multiLevelType w:val="multilevel"/>
     <w:tmpl w:val="105C0464"/>
@@ -24614,7 +30150,7 @@
       </w:pPr>
     </w:lvl>
   </w:abstractNum>
-  <w:abstractNum w:abstractNumId="57" w15:restartNumberingAfterBreak="0">
+  <w:abstractNum w:abstractNumId="65" w15:restartNumberingAfterBreak="0">
     <w:nsid w:val="6B1A03B6"/>
     <w:multiLevelType w:val="hybridMultilevel"/>
     <w:tmpl w:val="63DE9410"/>
@@ -24727,7 +30263,7 @@
       </w:rPr>
     </w:lvl>
   </w:abstractNum>
-  <w:abstractNum w:abstractNumId="58" w15:restartNumberingAfterBreak="0">
+  <w:abstractNum w:abstractNumId="66" w15:restartNumberingAfterBreak="0">
     <w:nsid w:val="6C0972D5"/>
     <w:multiLevelType w:val="hybridMultilevel"/>
     <w:tmpl w:val="6E9822AE"/>
@@ -24840,7 +30376,7 @@
       </w:rPr>
     </w:lvl>
   </w:abstractNum>
-  <w:abstractNum w:abstractNumId="59" w15:restartNumberingAfterBreak="0">
+  <w:abstractNum w:abstractNumId="67" w15:restartNumberingAfterBreak="0">
     <w:nsid w:val="71F63A4A"/>
     <w:multiLevelType w:val="multilevel"/>
     <w:tmpl w:val="BF769F82"/>
@@ -24953,7 +30489,7 @@
       </w:pPr>
     </w:lvl>
   </w:abstractNum>
-  <w:abstractNum w:abstractNumId="60" w15:restartNumberingAfterBreak="0">
+  <w:abstractNum w:abstractNumId="68" w15:restartNumberingAfterBreak="0">
     <w:nsid w:val="7223095D"/>
     <w:multiLevelType w:val="multilevel"/>
     <w:tmpl w:val="BD783B46"/>
@@ -25102,7 +30638,7 @@
       </w:rPr>
     </w:lvl>
   </w:abstractNum>
-  <w:abstractNum w:abstractNumId="61" w15:restartNumberingAfterBreak="0">
+  <w:abstractNum w:abstractNumId="69" w15:restartNumberingAfterBreak="0">
     <w:nsid w:val="72B01538"/>
     <w:multiLevelType w:val="hybridMultilevel"/>
     <w:tmpl w:val="75907682"/>
@@ -25215,7 +30751,7 @@
       </w:rPr>
     </w:lvl>
   </w:abstractNum>
-  <w:abstractNum w:abstractNumId="62" w15:restartNumberingAfterBreak="0">
+  <w:abstractNum w:abstractNumId="70" w15:restartNumberingAfterBreak="0">
     <w:nsid w:val="74B21E75"/>
     <w:multiLevelType w:val="multilevel"/>
     <w:tmpl w:val="47BEDA02"/>
@@ -25364,7 +30900,7 @@
       </w:rPr>
     </w:lvl>
   </w:abstractNum>
-  <w:abstractNum w:abstractNumId="63" w15:restartNumberingAfterBreak="0">
+  <w:abstractNum w:abstractNumId="71" w15:restartNumberingAfterBreak="0">
     <w:nsid w:val="75713539"/>
     <w:multiLevelType w:val="multilevel"/>
     <w:tmpl w:val="21A8B1AA"/>
@@ -25513,7 +31049,7 @@
       </w:rPr>
     </w:lvl>
   </w:abstractNum>
-  <w:abstractNum w:abstractNumId="64" w15:restartNumberingAfterBreak="0">
+  <w:abstractNum w:abstractNumId="72" w15:restartNumberingAfterBreak="0">
     <w:nsid w:val="76AF6469"/>
     <w:multiLevelType w:val="hybridMultilevel"/>
     <w:tmpl w:val="AD5C52FE"/>
@@ -25626,7 +31162,7 @@
       </w:rPr>
     </w:lvl>
   </w:abstractNum>
-  <w:abstractNum w:abstractNumId="65" w15:restartNumberingAfterBreak="0">
+  <w:abstractNum w:abstractNumId="73" w15:restartNumberingAfterBreak="0">
     <w:nsid w:val="77136C5E"/>
     <w:multiLevelType w:val="multilevel"/>
     <w:tmpl w:val="3E48C128"/>
@@ -25775,7 +31311,7 @@
       </w:rPr>
     </w:lvl>
   </w:abstractNum>
-  <w:abstractNum w:abstractNumId="66" w15:restartNumberingAfterBreak="0">
+  <w:abstractNum w:abstractNumId="74" w15:restartNumberingAfterBreak="0">
     <w:nsid w:val="79494A92"/>
     <w:multiLevelType w:val="hybridMultilevel"/>
     <w:tmpl w:val="39B8D6E2"/>
@@ -25888,7 +31424,7 @@
       </w:rPr>
     </w:lvl>
   </w:abstractNum>
-  <w:abstractNum w:abstractNumId="67" w15:restartNumberingAfterBreak="0">
+  <w:abstractNum w:abstractNumId="75" w15:restartNumberingAfterBreak="0">
     <w:nsid w:val="7C866ED2"/>
     <w:multiLevelType w:val="multilevel"/>
     <w:tmpl w:val="5D840B18"/>
@@ -26035,6 +31571,92 @@
         <w:rFonts w:ascii="Symbol" w:hAnsi="Symbol" w:hint="default"/>
         <w:sz w:val="20"/>
       </w:rPr>
+    </w:lvl>
+  </w:abstractNum>
+  <w:abstractNum w:abstractNumId="76" w15:restartNumberingAfterBreak="0">
+    <w:nsid w:val="7F7E67B1"/>
+    <w:multiLevelType w:val="hybridMultilevel"/>
+    <w:tmpl w:val="A0C64A2A"/>
+    <w:lvl w:ilvl="0" w:tplc="0409000F">
+      <w:start w:val="1"/>
+      <w:numFmt w:val="decimal"/>
+      <w:lvlText w:val="%1."/>
+      <w:lvlJc w:val="left"/>
+      <w:pPr>
+        <w:ind w:left="720" w:hanging="360"/>
+      </w:pPr>
+    </w:lvl>
+    <w:lvl w:ilvl="1" w:tplc="04090019" w:tentative="1">
+      <w:start w:val="1"/>
+      <w:numFmt w:val="lowerLetter"/>
+      <w:lvlText w:val="%2."/>
+      <w:lvlJc w:val="left"/>
+      <w:pPr>
+        <w:ind w:left="1440" w:hanging="360"/>
+      </w:pPr>
+    </w:lvl>
+    <w:lvl w:ilvl="2" w:tplc="0409001B" w:tentative="1">
+      <w:start w:val="1"/>
+      <w:numFmt w:val="lowerRoman"/>
+      <w:lvlText w:val="%3."/>
+      <w:lvlJc w:val="right"/>
+      <w:pPr>
+        <w:ind w:left="2160" w:hanging="180"/>
+      </w:pPr>
+    </w:lvl>
+    <w:lvl w:ilvl="3" w:tplc="0409000F" w:tentative="1">
+      <w:start w:val="1"/>
+      <w:numFmt w:val="decimal"/>
+      <w:lvlText w:val="%4."/>
+      <w:lvlJc w:val="left"/>
+      <w:pPr>
+        <w:ind w:left="2880" w:hanging="360"/>
+      </w:pPr>
+    </w:lvl>
+    <w:lvl w:ilvl="4" w:tplc="04090019" w:tentative="1">
+      <w:start w:val="1"/>
+      <w:numFmt w:val="lowerLetter"/>
+      <w:lvlText w:val="%5."/>
+      <w:lvlJc w:val="left"/>
+      <w:pPr>
+        <w:ind w:left="3600" w:hanging="360"/>
+      </w:pPr>
+    </w:lvl>
+    <w:lvl w:ilvl="5" w:tplc="0409001B" w:tentative="1">
+      <w:start w:val="1"/>
+      <w:numFmt w:val="lowerRoman"/>
+      <w:lvlText w:val="%6."/>
+      <w:lvlJc w:val="right"/>
+      <w:pPr>
+        <w:ind w:left="4320" w:hanging="180"/>
+      </w:pPr>
+    </w:lvl>
+    <w:lvl w:ilvl="6" w:tplc="0409000F" w:tentative="1">
+      <w:start w:val="1"/>
+      <w:numFmt w:val="decimal"/>
+      <w:lvlText w:val="%7."/>
+      <w:lvlJc w:val="left"/>
+      <w:pPr>
+        <w:ind w:left="5040" w:hanging="360"/>
+      </w:pPr>
+    </w:lvl>
+    <w:lvl w:ilvl="7" w:tplc="04090019" w:tentative="1">
+      <w:start w:val="1"/>
+      <w:numFmt w:val="lowerLetter"/>
+      <w:lvlText w:val="%8."/>
+      <w:lvlJc w:val="left"/>
+      <w:pPr>
+        <w:ind w:left="5760" w:hanging="360"/>
+      </w:pPr>
+    </w:lvl>
+    <w:lvl w:ilvl="8" w:tplc="0409001B" w:tentative="1">
+      <w:start w:val="1"/>
+      <w:numFmt w:val="lowerRoman"/>
+      <w:lvlText w:val="%9."/>
+      <w:lvlJc w:val="right"/>
+      <w:pPr>
+        <w:ind w:left="6480" w:hanging="180"/>
+      </w:pPr>
     </w:lvl>
   </w:abstractNum>
   <w:num w:numId="1" w16cid:durableId="707951153">
@@ -26044,7 +31666,7 @@
     <w:abstractNumId w:val="5"/>
   </w:num>
   <w:num w:numId="3" w16cid:durableId="1311792813">
-    <w:abstractNumId w:val="29"/>
+    <w:abstractNumId w:val="31"/>
   </w:num>
   <w:num w:numId="4" w16cid:durableId="1308512106">
     <w:abstractNumId w:val="2"/>
@@ -26077,22 +31699,22 @@
     </w:lvlOverride>
   </w:num>
   <w:num w:numId="5" w16cid:durableId="1847405175">
-    <w:abstractNumId w:val="38"/>
+    <w:abstractNumId w:val="42"/>
   </w:num>
   <w:num w:numId="6" w16cid:durableId="1851791458">
-    <w:abstractNumId w:val="15"/>
+    <w:abstractNumId w:val="16"/>
   </w:num>
   <w:num w:numId="7" w16cid:durableId="5520303">
-    <w:abstractNumId w:val="61"/>
+    <w:abstractNumId w:val="69"/>
   </w:num>
   <w:num w:numId="8" w16cid:durableId="730811601">
-    <w:abstractNumId w:val="26"/>
+    <w:abstractNumId w:val="28"/>
   </w:num>
   <w:num w:numId="9" w16cid:durableId="577788531">
-    <w:abstractNumId w:val="30"/>
+    <w:abstractNumId w:val="33"/>
   </w:num>
   <w:num w:numId="10" w16cid:durableId="1465581599">
-    <w:abstractNumId w:val="49"/>
+    <w:abstractNumId w:val="56"/>
   </w:num>
   <w:num w:numId="11" w16cid:durableId="1878856998">
     <w:abstractNumId w:val="10"/>
@@ -26101,25 +31723,25 @@
     <w:abstractNumId w:val="3"/>
   </w:num>
   <w:num w:numId="13" w16cid:durableId="1973710890">
-    <w:abstractNumId w:val="52"/>
+    <w:abstractNumId w:val="59"/>
   </w:num>
   <w:num w:numId="14" w16cid:durableId="1940062954">
-    <w:abstractNumId w:val="58"/>
+    <w:abstractNumId w:val="66"/>
   </w:num>
   <w:num w:numId="15" w16cid:durableId="478032936">
-    <w:abstractNumId w:val="21"/>
+    <w:abstractNumId w:val="22"/>
   </w:num>
   <w:num w:numId="16" w16cid:durableId="1536843882">
-    <w:abstractNumId w:val="14"/>
+    <w:abstractNumId w:val="15"/>
   </w:num>
   <w:num w:numId="17" w16cid:durableId="849686968">
-    <w:abstractNumId w:val="23"/>
+    <w:abstractNumId w:val="25"/>
   </w:num>
   <w:num w:numId="18" w16cid:durableId="1127355808">
-    <w:abstractNumId w:val="53"/>
+    <w:abstractNumId w:val="60"/>
   </w:num>
   <w:num w:numId="19" w16cid:durableId="1870871256">
-    <w:abstractNumId w:val="37"/>
+    <w:abstractNumId w:val="40"/>
   </w:num>
   <w:num w:numId="20" w16cid:durableId="1735395057">
     <w:abstractNumId w:val="7"/>
@@ -26131,145 +31753,172 @@
     <w:abstractNumId w:val="6"/>
   </w:num>
   <w:num w:numId="23" w16cid:durableId="1308171144">
-    <w:abstractNumId w:val="64"/>
+    <w:abstractNumId w:val="72"/>
   </w:num>
   <w:num w:numId="24" w16cid:durableId="1215855212">
-    <w:abstractNumId w:val="50"/>
+    <w:abstractNumId w:val="57"/>
   </w:num>
   <w:num w:numId="25" w16cid:durableId="1355032409">
-    <w:abstractNumId w:val="33"/>
+    <w:abstractNumId w:val="36"/>
   </w:num>
   <w:num w:numId="26" w16cid:durableId="1142581950">
-    <w:abstractNumId w:val="46"/>
+    <w:abstractNumId w:val="51"/>
   </w:num>
   <w:num w:numId="27" w16cid:durableId="1987540102">
-    <w:abstractNumId w:val="66"/>
+    <w:abstractNumId w:val="74"/>
   </w:num>
   <w:num w:numId="28" w16cid:durableId="1102191220">
     <w:abstractNumId w:val="9"/>
   </w:num>
   <w:num w:numId="29" w16cid:durableId="788817872">
-    <w:abstractNumId w:val="57"/>
+    <w:abstractNumId w:val="65"/>
   </w:num>
   <w:num w:numId="30" w16cid:durableId="1183283673">
-    <w:abstractNumId w:val="11"/>
+    <w:abstractNumId w:val="12"/>
   </w:num>
   <w:num w:numId="31" w16cid:durableId="1768111942">
-    <w:abstractNumId w:val="20"/>
+    <w:abstractNumId w:val="21"/>
   </w:num>
   <w:num w:numId="32" w16cid:durableId="1864854849">
+    <w:abstractNumId w:val="26"/>
+  </w:num>
+  <w:num w:numId="33" w16cid:durableId="2015911983">
+    <w:abstractNumId w:val="44"/>
+  </w:num>
+  <w:num w:numId="34" w16cid:durableId="1190606392">
+    <w:abstractNumId w:val="52"/>
+  </w:num>
+  <w:num w:numId="35" w16cid:durableId="1767117264">
+    <w:abstractNumId w:val="38"/>
+  </w:num>
+  <w:num w:numId="36" w16cid:durableId="2063360300">
+    <w:abstractNumId w:val="75"/>
+  </w:num>
+  <w:num w:numId="37" w16cid:durableId="1823085870">
+    <w:abstractNumId w:val="64"/>
+  </w:num>
+  <w:num w:numId="38" w16cid:durableId="1733692444">
+    <w:abstractNumId w:val="18"/>
+  </w:num>
+  <w:num w:numId="39" w16cid:durableId="1303004808">
+    <w:abstractNumId w:val="62"/>
+  </w:num>
+  <w:num w:numId="40" w16cid:durableId="1797093611">
     <w:abstractNumId w:val="24"/>
   </w:num>
-  <w:num w:numId="33" w16cid:durableId="2015911983">
-    <w:abstractNumId w:val="40"/>
-  </w:num>
-  <w:num w:numId="34" w16cid:durableId="1190606392">
-    <w:abstractNumId w:val="47"/>
-  </w:num>
-  <w:num w:numId="35" w16cid:durableId="1767117264">
-    <w:abstractNumId w:val="35"/>
-  </w:num>
-  <w:num w:numId="36" w16cid:durableId="2063360300">
-    <w:abstractNumId w:val="67"/>
-  </w:num>
-  <w:num w:numId="37" w16cid:durableId="1823085870">
-    <w:abstractNumId w:val="56"/>
-  </w:num>
-  <w:num w:numId="38" w16cid:durableId="1733692444">
-    <w:abstractNumId w:val="17"/>
-  </w:num>
-  <w:num w:numId="39" w16cid:durableId="1303004808">
-    <w:abstractNumId w:val="54"/>
-  </w:num>
-  <w:num w:numId="40" w16cid:durableId="1797093611">
-    <w:abstractNumId w:val="22"/>
-  </w:num>
   <w:num w:numId="41" w16cid:durableId="1897274992">
-    <w:abstractNumId w:val="36"/>
+    <w:abstractNumId w:val="39"/>
   </w:num>
   <w:num w:numId="42" w16cid:durableId="301233665">
-    <w:abstractNumId w:val="55"/>
+    <w:abstractNumId w:val="63"/>
   </w:num>
   <w:num w:numId="43" w16cid:durableId="1356729184">
     <w:abstractNumId w:val="8"/>
   </w:num>
   <w:num w:numId="44" w16cid:durableId="1591299">
-    <w:abstractNumId w:val="51"/>
+    <w:abstractNumId w:val="58"/>
   </w:num>
   <w:num w:numId="45" w16cid:durableId="30767053">
-    <w:abstractNumId w:val="43"/>
+    <w:abstractNumId w:val="48"/>
   </w:num>
   <w:num w:numId="46" w16cid:durableId="1666786399">
-    <w:abstractNumId w:val="12"/>
+    <w:abstractNumId w:val="13"/>
   </w:num>
   <w:num w:numId="47" w16cid:durableId="1610162788">
-    <w:abstractNumId w:val="65"/>
+    <w:abstractNumId w:val="73"/>
   </w:num>
   <w:num w:numId="48" w16cid:durableId="1272543737">
-    <w:abstractNumId w:val="13"/>
+    <w:abstractNumId w:val="14"/>
   </w:num>
   <w:num w:numId="49" w16cid:durableId="1414820813">
-    <w:abstractNumId w:val="31"/>
+    <w:abstractNumId w:val="34"/>
   </w:num>
   <w:num w:numId="50" w16cid:durableId="745766033">
-    <w:abstractNumId w:val="42"/>
+    <w:abstractNumId w:val="46"/>
   </w:num>
   <w:num w:numId="51" w16cid:durableId="785731791">
-    <w:abstractNumId w:val="18"/>
+    <w:abstractNumId w:val="19"/>
   </w:num>
   <w:num w:numId="52" w16cid:durableId="1834297438">
-    <w:abstractNumId w:val="28"/>
+    <w:abstractNumId w:val="30"/>
   </w:num>
   <w:num w:numId="53" w16cid:durableId="1915964826">
-    <w:abstractNumId w:val="59"/>
+    <w:abstractNumId w:val="67"/>
   </w:num>
   <w:num w:numId="54" w16cid:durableId="436221116">
-    <w:abstractNumId w:val="44"/>
+    <w:abstractNumId w:val="49"/>
   </w:num>
   <w:num w:numId="55" w16cid:durableId="1985503902">
-    <w:abstractNumId w:val="39"/>
+    <w:abstractNumId w:val="43"/>
   </w:num>
   <w:num w:numId="56" w16cid:durableId="1464998540">
     <w:abstractNumId w:val="1"/>
   </w:num>
   <w:num w:numId="57" w16cid:durableId="1515536894">
+    <w:abstractNumId w:val="29"/>
+  </w:num>
+  <w:num w:numId="58" w16cid:durableId="655232033">
+    <w:abstractNumId w:val="71"/>
+  </w:num>
+  <w:num w:numId="59" w16cid:durableId="929392995">
+    <w:abstractNumId w:val="68"/>
+  </w:num>
+  <w:num w:numId="60" w16cid:durableId="777333236">
+    <w:abstractNumId w:val="45"/>
+  </w:num>
+  <w:num w:numId="61" w16cid:durableId="356664778">
+    <w:abstractNumId w:val="35"/>
+  </w:num>
+  <w:num w:numId="62" w16cid:durableId="1538855657">
     <w:abstractNumId w:val="27"/>
   </w:num>
-  <w:num w:numId="58" w16cid:durableId="655232033">
-    <w:abstractNumId w:val="63"/>
-  </w:num>
-  <w:num w:numId="59" w16cid:durableId="929392995">
-    <w:abstractNumId w:val="60"/>
-  </w:num>
-  <w:num w:numId="60" w16cid:durableId="777333236">
-    <w:abstractNumId w:val="41"/>
-  </w:num>
-  <w:num w:numId="61" w16cid:durableId="356664778">
-    <w:abstractNumId w:val="32"/>
-  </w:num>
-  <w:num w:numId="62" w16cid:durableId="1538855657">
-    <w:abstractNumId w:val="25"/>
-  </w:num>
   <w:num w:numId="63" w16cid:durableId="286741210">
-    <w:abstractNumId w:val="62"/>
+    <w:abstractNumId w:val="70"/>
   </w:num>
   <w:num w:numId="64" w16cid:durableId="345447872">
-    <w:abstractNumId w:val="45"/>
+    <w:abstractNumId w:val="50"/>
   </w:num>
   <w:num w:numId="65" w16cid:durableId="622880394">
-    <w:abstractNumId w:val="16"/>
+    <w:abstractNumId w:val="17"/>
   </w:num>
   <w:num w:numId="66" w16cid:durableId="376586296">
-    <w:abstractNumId w:val="19"/>
+    <w:abstractNumId w:val="20"/>
   </w:num>
   <w:num w:numId="67" w16cid:durableId="1174951819">
-    <w:abstractNumId w:val="48"/>
+    <w:abstractNumId w:val="53"/>
   </w:num>
   <w:num w:numId="68" w16cid:durableId="253170785">
-    <w:abstractNumId w:val="34"/>
+    <w:abstractNumId w:val="37"/>
   </w:num>
   <w:num w:numId="69" w16cid:durableId="35281802">
     <w:abstractNumId w:val="4"/>
+  </w:num>
+  <w:num w:numId="70" w16cid:durableId="1961842194">
+    <w:abstractNumId w:val="41"/>
+  </w:num>
+  <w:num w:numId="71" w16cid:durableId="1631548344">
+    <w:abstractNumId w:val="11"/>
+  </w:num>
+  <w:num w:numId="72" w16cid:durableId="200702916">
+    <w:abstractNumId w:val="54"/>
+  </w:num>
+  <w:num w:numId="73" w16cid:durableId="196236577">
+    <w:abstractNumId w:val="32"/>
+  </w:num>
+  <w:num w:numId="74" w16cid:durableId="1409887546">
+    <w:abstractNumId w:val="47"/>
+  </w:num>
+  <w:num w:numId="75" w16cid:durableId="1860587110">
+    <w:abstractNumId w:val="55"/>
+  </w:num>
+  <w:num w:numId="76" w16cid:durableId="103160976">
+    <w:abstractNumId w:val="76"/>
+  </w:num>
+  <w:num w:numId="77" w16cid:durableId="1076784943">
+    <w:abstractNumId w:val="23"/>
+  </w:num>
+  <w:num w:numId="78" w16cid:durableId="2044548530">
+    <w:abstractNumId w:val="61"/>
   </w:num>
 </w:numbering>
 </file>
@@ -26674,7 +32323,7 @@
   <w:style w:type="paragraph" w:default="1" w:styleId="Normal">
     <w:name w:val="Normal"/>
     <w:qFormat/>
-    <w:rsid w:val="006E7E06"/>
+    <w:rsid w:val="00975AFF"/>
     <w:pPr>
       <w:spacing w:after="0" w:line="360" w:lineRule="auto"/>
     </w:pPr>
